--- a/target/nlym.docx
+++ b/target/nlym.docx
@@ -16,6 +16,9 @@
     <w:p>
       <w:pPr>
         <w:pStyle w:val="2"/>
+        <w:rPr>
+          <w:rFonts w:hint="eastAsia"/>
+        </w:rPr>
       </w:pPr>
       <w:r>
         <w:rPr>
@@ -28,228 +31,23 @@
       <w:pPr>
         <w:pStyle w:val="3"/>
       </w:pPr>
-      <w:bookmarkStart w:id="0" w:name="_Toc100324931"/>
-      <w:r>
-        <w:rPr>
-          <w:rFonts w:hint="eastAsia"/>
-        </w:rPr>
-        <w:t xml:space="preserve">苏垦农发 </w:t>
-      </w:r>
-      <w:r>
-        <w:t>601952 南京建</w:t>
-      </w:r>
-      <w:proofErr w:type="gramStart"/>
-      <w:r>
-        <w:t>邺</w:t>
-      </w:r>
-      <w:proofErr w:type="gramEnd"/>
-      <w:r>
-        <w:rPr>
-          <w:rFonts w:hint="eastAsia"/>
-        </w:rPr>
-        <w:t xml:space="preserve"> </w:t>
+      <w:bookmarkStart w:id="0" w:name="_Toc100324929"/>
+      <w:r>
+        <w:rPr>
+          <w:rFonts w:hint="eastAsia"/>
+        </w:rPr>
+        <w:t xml:space="preserve">农发种业 </w:t>
+      </w:r>
+      <w:r>
+        <w:t xml:space="preserve">600313 </w:t>
+      </w:r>
+      <w:r>
+        <w:rPr>
+          <w:rFonts w:hint="eastAsia"/>
+        </w:rPr>
+        <w:t xml:space="preserve">北京西城 </w:t>
       </w:r>
       <w:hyperlink r:id="rId7" w:history="1">
-        <w:r>
-          <w:rPr>
-            <w:rStyle w:val="a7"/>
-          </w:rPr>
-          <w:t>http://www.skiad.com.cn</w:t>
-        </w:r>
-      </w:hyperlink>
-      <w:r>
-        <w:rPr>
-          <w:rFonts w:hint="eastAsia"/>
-        </w:rPr>
-        <w:t xml:space="preserve"> </w:t>
-      </w:r>
-      <w:bookmarkEnd w:id="0"/>
-    </w:p>
-    <w:p>
-      <w:pPr>
-        <w:jc w:val="left"/>
-        <w:rPr>
-          <w:rFonts w:ascii="Helvetica" w:hAnsi="Helvetica" w:cs="Helvetica"/>
-          <w:b/>
-          <w:bCs/>
-          <w:color w:val="33353C"/>
-          <w:sz w:val="20"/>
-          <w:szCs w:val="20"/>
-          <w:shd w:val="clear" w:color="auto" w:fill="FFFFFF"/>
-        </w:rPr>
-      </w:pPr>
-      <w:r>
-        <w:rPr>
-          <w:rFonts w:ascii="Helvetica" w:hAnsi="Helvetica" w:cs="Helvetica"/>
-          <w:b/>
-          <w:bCs/>
-          <w:color w:val="33353C"/>
-          <w:sz w:val="20"/>
-          <w:szCs w:val="20"/>
-          <w:shd w:val="clear" w:color="auto" w:fill="FFFFFF"/>
-        </w:rPr>
-        <w:t>总市值：</w:t>
-      </w:r>
-      <w:r>
-        <w:rPr>
-          <w:rFonts w:ascii="Helvetica" w:hAnsi="Helvetica" w:cs="Helvetica"/>
-          <w:b/>
-          <w:bCs/>
-          <w:color w:val="33353C"/>
-          <w:sz w:val="20"/>
-          <w:szCs w:val="20"/>
-          <w:shd w:val="clear" w:color="auto" w:fill="FFFFFF"/>
-        </w:rPr>
-        <w:t>171.70</w:t>
-      </w:r>
-      <w:r>
-        <w:rPr>
-          <w:rFonts w:ascii="Helvetica" w:hAnsi="Helvetica" w:cs="Helvetica"/>
-          <w:b/>
-          <w:bCs/>
-          <w:color w:val="33353C"/>
-          <w:sz w:val="20"/>
-          <w:szCs w:val="20"/>
-          <w:shd w:val="clear" w:color="auto" w:fill="FFFFFF"/>
-        </w:rPr>
-        <w:t>亿</w:t>
-      </w:r>
-    </w:p>
-    <w:p>
-      <w:pPr>
-        <w:jc w:val="left"/>
-      </w:pPr>
-      <w:r>
-        <w:t>江苏省农垦农业发展股份有限公司的主营业务是农作物的种植和销售、种子及大米的生产及销售、食用油生产及销售、农资销售。公司的主要产品或提供的劳务是种植及销售大小麦及水稻、生产及销售常规大小麦种及水稻种、生产及销售大米、生产及销售食用油、农资贸易。</w:t>
-      </w:r>
-    </w:p>
-    <w:p>
-      <w:pPr>
-        <w:jc w:val="left"/>
-      </w:pPr>
-    </w:p>
-    <w:p>
-      <w:pPr>
-        <w:jc w:val="left"/>
-      </w:pPr>
-      <w:r>
-        <w:rPr>
-          <w:rFonts w:hint="eastAsia"/>
-        </w:rPr>
-        <w:t>成为国内一流、享誉国际的农业全产业链领军企业</w:t>
-      </w:r>
-    </w:p>
-    <w:p>
-      <w:pPr>
-        <w:jc w:val="left"/>
-      </w:pPr>
-    </w:p>
-    <w:p>
-      <w:pPr>
-        <w:jc w:val="left"/>
-      </w:pPr>
-      <w:r>
-        <w:rPr>
-          <w:rFonts w:hint="eastAsia"/>
-        </w:rPr>
-        <w:t>业务：</w:t>
-      </w:r>
-    </w:p>
-    <w:p>
-      <w:pPr>
-        <w:jc w:val="left"/>
-      </w:pPr>
-      <w:r>
-        <w:rPr>
-          <w:rFonts w:hint="eastAsia"/>
-        </w:rPr>
-        <w:t>种业</w:t>
-      </w:r>
-    </w:p>
-    <w:p>
-      <w:pPr>
-        <w:jc w:val="left"/>
-      </w:pPr>
-      <w:r>
-        <w:rPr>
-          <w:rFonts w:hint="eastAsia"/>
-        </w:rPr>
-        <w:t>种植业</w:t>
-      </w:r>
-    </w:p>
-    <w:p>
-      <w:pPr>
-        <w:jc w:val="left"/>
-      </w:pPr>
-      <w:r>
-        <w:rPr>
-          <w:rFonts w:hint="eastAsia"/>
-        </w:rPr>
-        <w:t>米业</w:t>
-      </w:r>
-    </w:p>
-    <w:p>
-      <w:pPr>
-        <w:jc w:val="left"/>
-      </w:pPr>
-      <w:r>
-        <w:rPr>
-          <w:rFonts w:hint="eastAsia"/>
-        </w:rPr>
-        <w:t>农服</w:t>
-      </w:r>
-      <w:r>
-        <w:tab/>
-      </w:r>
-      <w:r>
-        <w:rPr>
-          <w:rFonts w:hint="eastAsia"/>
-        </w:rPr>
-        <w:t>肥料</w:t>
-      </w:r>
-    </w:p>
-    <w:p>
-      <w:pPr>
-        <w:jc w:val="left"/>
-      </w:pPr>
-      <w:r>
-        <w:rPr>
-          <w:rFonts w:hint="eastAsia"/>
-        </w:rPr>
-        <w:t>食用油</w:t>
-      </w:r>
-      <w:r>
-        <w:tab/>
-      </w:r>
-      <w:r>
-        <w:rPr>
-          <w:rFonts w:hint="eastAsia"/>
-        </w:rPr>
-        <w:t>金太阳</w:t>
-      </w:r>
-    </w:p>
-    <w:p/>
-    <w:p>
-      <w:pPr>
-        <w:pStyle w:val="3"/>
-      </w:pPr>
-      <w:bookmarkStart w:id="1" w:name="_Toc100324929"/>
-      <w:r>
-        <w:rPr>
-          <w:rFonts w:hint="eastAsia"/>
-        </w:rPr>
-        <w:t xml:space="preserve">农发种业 </w:t>
-      </w:r>
-      <w:r>
-        <w:t xml:space="preserve">600313 </w:t>
-      </w:r>
-      <w:r>
-        <w:rPr>
-          <w:rFonts w:hint="eastAsia"/>
-        </w:rPr>
-        <w:t xml:space="preserve">北京西城 </w:t>
-      </w:r>
-      <w:hyperlink r:id="rId8" w:history="1">
         <w:r>
           <w:rPr>
             <w:rStyle w:val="a7"/>
@@ -260,7 +58,7 @@
       <w:r>
         <w:t xml:space="preserve"> </w:t>
       </w:r>
-      <w:bookmarkEnd w:id="1"/>
+      <w:bookmarkEnd w:id="0"/>
     </w:p>
     <w:p>
       <w:pPr>
@@ -423,7 +221,6 @@
         <w:rPr>
           <w:rFonts w:hint="eastAsia"/>
         </w:rPr>
-        <w:lastRenderedPageBreak/>
         <w:t>荃银高</w:t>
       </w:r>
       <w:proofErr w:type="gramEnd"/>
@@ -442,7 +239,7 @@
         </w:rPr>
         <w:t xml:space="preserve">合肥蜀山 </w:t>
       </w:r>
-      <w:hyperlink r:id="rId9" w:history="1">
+      <w:hyperlink r:id="rId8" w:history="1">
         <w:r>
           <w:rPr>
             <w:rStyle w:val="a7"/>
@@ -596,6 +393,7 @@
         <w:rPr>
           <w:rFonts w:hint="eastAsia"/>
         </w:rPr>
+        <w:lastRenderedPageBreak/>
         <w:t>小麦</w:t>
       </w:r>
     </w:p>
@@ -652,7 +450,7 @@
           <w:szCs w:val="28"/>
         </w:rPr>
       </w:pPr>
-      <w:bookmarkStart w:id="2" w:name="_Toc100324933"/>
+      <w:bookmarkStart w:id="1" w:name="_Toc100324933"/>
       <w:r>
         <w:rPr>
           <w:rFonts w:hint="eastAsia"/>
@@ -693,7 +491,7 @@
         </w:rPr>
         <w:t xml:space="preserve"> </w:t>
       </w:r>
-      <w:hyperlink r:id="rId10" w:history="1">
+      <w:hyperlink r:id="rId9" w:history="1">
         <w:r>
           <w:rPr>
             <w:rStyle w:val="a7"/>
@@ -710,7 +508,7 @@
         </w:rPr>
         <w:t xml:space="preserve"> </w:t>
       </w:r>
-      <w:bookmarkEnd w:id="2"/>
+      <w:bookmarkEnd w:id="1"/>
     </w:p>
     <w:p>
       <w:pPr>
@@ -841,12 +639,11 @@
       <w:pPr>
         <w:pStyle w:val="3"/>
       </w:pPr>
-      <w:bookmarkStart w:id="3" w:name="_Toc100324932"/>
-      <w:r>
-        <w:rPr>
-          <w:rFonts w:hint="eastAsia"/>
-        </w:rPr>
-        <w:lastRenderedPageBreak/>
+      <w:bookmarkStart w:id="2" w:name="_Toc100324932"/>
+      <w:r>
+        <w:rPr>
+          <w:rFonts w:hint="eastAsia"/>
+        </w:rPr>
         <w:t xml:space="preserve">亚盛集团 </w:t>
       </w:r>
       <w:r>
@@ -858,7 +655,7 @@
         </w:rPr>
         <w:t xml:space="preserve"> </w:t>
       </w:r>
-      <w:hyperlink r:id="rId11" w:history="1">
+      <w:hyperlink r:id="rId10" w:history="1">
         <w:r>
           <w:rPr>
             <w:rStyle w:val="a7"/>
@@ -866,7 +663,7 @@
           <w:t>http://www.yasheng.com.cn</w:t>
         </w:r>
       </w:hyperlink>
-      <w:bookmarkEnd w:id="3"/>
+      <w:bookmarkEnd w:id="2"/>
     </w:p>
     <w:p>
       <w:pPr>
@@ -985,7 +782,7 @@
       <w:pPr>
         <w:pStyle w:val="3"/>
       </w:pPr>
-      <w:bookmarkStart w:id="4" w:name="_Toc100324934"/>
+      <w:bookmarkStart w:id="3" w:name="_Toc100324934"/>
       <w:r>
         <w:rPr>
           <w:rFonts w:hint="eastAsia"/>
@@ -1001,7 +798,7 @@
         </w:rPr>
         <w:t xml:space="preserve"> </w:t>
       </w:r>
-      <w:hyperlink r:id="rId12" w:history="1">
+      <w:hyperlink r:id="rId11" w:history="1">
         <w:r>
           <w:rPr>
             <w:rStyle w:val="a7"/>
@@ -1012,7 +809,7 @@
       <w:r>
         <w:t xml:space="preserve"> </w:t>
       </w:r>
-      <w:bookmarkEnd w:id="4"/>
+      <w:bookmarkEnd w:id="3"/>
     </w:p>
     <w:p>
       <w:pPr>
@@ -1063,6 +860,7 @@
     </w:p>
     <w:p>
       <w:r>
+        <w:lastRenderedPageBreak/>
         <w:t>金健米业股份有限公司主营业务为优质粮油、新型健康食品和药品开发、生产、销售。主要产品为大米、面粉、面条、植物油、牛奶、休闲食品。公司被誉为“中国粮食行业第一股”，是“国家首批农业产业化重点龙头企业”，获得国家级科技进步二等奖。</w:t>
       </w:r>
     </w:p>
@@ -1133,7 +931,7 @@
       <w:pPr>
         <w:pStyle w:val="3"/>
       </w:pPr>
-      <w:bookmarkStart w:id="5" w:name="_Toc100324930"/>
+      <w:bookmarkStart w:id="4" w:name="_Toc100324930"/>
       <w:r>
         <w:rPr>
           <w:rFonts w:hint="eastAsia"/>
@@ -1149,7 +947,7 @@
         </w:rPr>
         <w:t xml:space="preserve"> </w:t>
       </w:r>
-      <w:hyperlink r:id="rId13" w:history="1">
+      <w:hyperlink r:id="rId12" w:history="1">
         <w:r>
           <w:rPr>
             <w:rStyle w:val="a7"/>
@@ -1163,7 +961,7 @@
         </w:rPr>
         <w:t xml:space="preserve"> </w:t>
       </w:r>
-      <w:bookmarkEnd w:id="5"/>
+      <w:bookmarkEnd w:id="4"/>
     </w:p>
     <w:p>
       <w:pPr>
@@ -1254,7 +1052,6 @@
         <w:rPr>
           <w:rFonts w:hint="eastAsia"/>
         </w:rPr>
-        <w:lastRenderedPageBreak/>
         <w:t>繁</w:t>
       </w:r>
       <w:proofErr w:type="gramEnd"/>
@@ -1279,7 +1076,7 @@
           <w:szCs w:val="28"/>
         </w:rPr>
       </w:pPr>
-      <w:bookmarkStart w:id="6" w:name="_Toc100324928"/>
+      <w:bookmarkStart w:id="5" w:name="_Toc100324928"/>
       <w:r>
         <w:rPr>
           <w:rFonts w:hint="eastAsia"/>
@@ -1303,7 +1100,7 @@
         </w:rPr>
         <w:t xml:space="preserve"> </w:t>
       </w:r>
-      <w:hyperlink r:id="rId14" w:history="1">
+      <w:hyperlink r:id="rId13" w:history="1">
         <w:r>
           <w:rPr>
             <w:rStyle w:val="a7"/>
@@ -1320,7 +1117,7 @@
         </w:rPr>
         <w:t xml:space="preserve"> </w:t>
       </w:r>
-      <w:bookmarkEnd w:id="6"/>
+      <w:bookmarkEnd w:id="5"/>
     </w:p>
     <w:p>
       <w:pPr>
@@ -1666,6 +1463,7 @@
         <w:rPr>
           <w:rFonts w:hint="eastAsia"/>
         </w:rPr>
+        <w:lastRenderedPageBreak/>
         <w:t>众兴菌业</w:t>
       </w:r>
       <w:proofErr w:type="gramEnd"/>
@@ -1684,7 +1482,7 @@
         </w:rPr>
         <w:t xml:space="preserve"> </w:t>
       </w:r>
-      <w:hyperlink r:id="rId15" w:history="1">
+      <w:hyperlink r:id="rId14" w:history="1">
         <w:r>
           <w:rPr>
             <w:rStyle w:val="a7"/>
@@ -1796,7 +1594,7 @@
         </w:rPr>
         <w:t xml:space="preserve">永安林业 000663 三明永安 </w:t>
       </w:r>
-      <w:hyperlink r:id="rId16" w:history="1">
+      <w:hyperlink r:id="rId15" w:history="1">
         <w:r>
           <w:rPr>
             <w:rStyle w:val="a7"/>
@@ -1947,7 +1745,6 @@
         <w:rPr>
           <w:rFonts w:hint="eastAsia"/>
         </w:rPr>
-        <w:lastRenderedPageBreak/>
         <w:t>中密度纤维板</w:t>
       </w:r>
     </w:p>
@@ -1995,8 +1792,8 @@
           <w:szCs w:val="24"/>
         </w:rPr>
       </w:pPr>
-      <w:bookmarkStart w:id="7" w:name="_Toc94625051"/>
-      <w:bookmarkStart w:id="8" w:name="_Toc98425178"/>
+      <w:bookmarkStart w:id="6" w:name="_Toc94625051"/>
+      <w:bookmarkStart w:id="7" w:name="_Toc98425178"/>
       <w:r>
         <w:rPr>
           <w:rFonts w:hint="eastAsia"/>
@@ -2012,7 +1809,7 @@
         </w:rPr>
         <w:t xml:space="preserve">HK:01117 </w:t>
       </w:r>
-      <w:hyperlink r:id="rId17" w:history="1">
+      <w:hyperlink r:id="rId16" w:history="1">
         <w:r>
           <w:rPr>
             <w:rStyle w:val="a7"/>
@@ -2023,8 +1820,8 @@
           </w:rPr>
           <w:t>http://www.moderndairyir.com/en/index.htm</w:t>
         </w:r>
+        <w:bookmarkEnd w:id="6"/>
         <w:bookmarkEnd w:id="7"/>
-        <w:bookmarkEnd w:id="8"/>
       </w:hyperlink>
       <w:r>
         <w:rPr>
@@ -2168,6 +1965,7 @@
         <w:rPr>
           <w:rFonts w:hint="eastAsia"/>
         </w:rPr>
+        <w:lastRenderedPageBreak/>
         <w:t>2</w:t>
       </w:r>
       <w:r>
@@ -2185,8 +1983,8 @@
       <w:pPr>
         <w:pStyle w:val="3"/>
       </w:pPr>
-      <w:bookmarkStart w:id="9" w:name="_Toc94625053"/>
-      <w:bookmarkStart w:id="10" w:name="_Toc98425179"/>
+      <w:bookmarkStart w:id="8" w:name="_Toc94625053"/>
+      <w:bookmarkStart w:id="9" w:name="_Toc98425179"/>
       <w:proofErr w:type="gramStart"/>
       <w:r>
         <w:rPr>
@@ -2212,7 +2010,7 @@
         </w:rPr>
         <w:t xml:space="preserve">HK:01432  </w:t>
       </w:r>
-      <w:hyperlink r:id="rId18" w:history="1">
+      <w:hyperlink r:id="rId17" w:history="1">
         <w:r>
           <w:rPr>
             <w:rStyle w:val="a7"/>
@@ -2223,8 +2021,8 @@
           </w:rPr>
           <w:t>http://www.youjimilk.com/s/index.php</w:t>
         </w:r>
+        <w:bookmarkEnd w:id="8"/>
         <w:bookmarkEnd w:id="9"/>
-        <w:bookmarkEnd w:id="10"/>
       </w:hyperlink>
       <w:r>
         <w:t xml:space="preserve"> </w:t>
@@ -2482,7 +2280,7 @@
         </w:rPr>
         <w:t xml:space="preserve">兖州 </w:t>
       </w:r>
-      <w:hyperlink r:id="rId19" w:history="1">
+      <w:hyperlink r:id="rId18" w:history="1">
         <w:r>
           <w:rPr>
             <w:rStyle w:val="30"/>
@@ -3022,7 +2820,7 @@
         </w:rPr>
         <w:t xml:space="preserve">江 </w:t>
       </w:r>
-      <w:hyperlink r:id="rId20" w:history="1">
+      <w:hyperlink r:id="rId19" w:history="1">
         <w:r>
           <w:rPr>
             <w:rStyle w:val="a7"/>
@@ -3520,7 +3318,7 @@
         </w:rPr>
         <w:t xml:space="preserve"> </w:t>
       </w:r>
-      <w:hyperlink r:id="rId21" w:history="1">
+      <w:hyperlink r:id="rId20" w:history="1">
         <w:r>
           <w:rPr>
             <w:rStyle w:val="a7"/>
@@ -4288,7 +4086,7 @@
         </w:rPr>
         <w:t xml:space="preserve"> </w:t>
       </w:r>
-      <w:hyperlink r:id="rId22" w:history="1">
+      <w:hyperlink r:id="rId21" w:history="1">
         <w:r>
           <w:rPr>
             <w:rStyle w:val="a7"/>
@@ -4471,7 +4269,7 @@
       <w:pPr>
         <w:pStyle w:val="3"/>
       </w:pPr>
-      <w:bookmarkStart w:id="11" w:name="_Toc120405126"/>
+      <w:bookmarkStart w:id="10" w:name="_Toc120405126"/>
       <w:proofErr w:type="gramStart"/>
       <w:r>
         <w:rPr>
@@ -4495,7 +4293,7 @@
         </w:rPr>
         <w:t xml:space="preserve"> </w:t>
       </w:r>
-      <w:hyperlink r:id="rId23" w:history="1">
+      <w:hyperlink r:id="rId22" w:history="1">
         <w:r>
           <w:rPr>
             <w:rStyle w:val="a7"/>
@@ -4506,7 +4304,7 @@
       <w:r>
         <w:t xml:space="preserve"> </w:t>
       </w:r>
-      <w:bookmarkEnd w:id="11"/>
+      <w:bookmarkEnd w:id="10"/>
     </w:p>
     <w:p>
       <w:pPr>
@@ -4626,7 +4424,7 @@
           <w:shd w:val="clear" w:color="auto" w:fill="FFFFFF"/>
         </w:rPr>
       </w:pPr>
-      <w:hyperlink r:id="rId24" w:history="1">
+      <w:hyperlink r:id="rId23" w:history="1">
         <w:r>
           <w:rPr>
             <w:rStyle w:val="a7"/>
@@ -4747,7 +4545,7 @@
         </w:rPr>
         <w:t xml:space="preserve">湖州安吉 </w:t>
       </w:r>
-      <w:hyperlink r:id="rId25" w:history="1">
+      <w:hyperlink r:id="rId24" w:history="1">
         <w:r>
           <w:rPr>
             <w:rStyle w:val="a7"/>
@@ -4940,7 +4738,7 @@
         </w:rPr>
         <w:t xml:space="preserve"> </w:t>
       </w:r>
-      <w:hyperlink r:id="rId26" w:history="1">
+      <w:hyperlink r:id="rId25" w:history="1">
         <w:r>
           <w:rPr>
             <w:rStyle w:val="a7"/>
@@ -5275,7 +5073,7 @@
       <w:pPr>
         <w:pStyle w:val="3"/>
       </w:pPr>
-      <w:bookmarkStart w:id="12" w:name="_Toc120542363"/>
+      <w:bookmarkStart w:id="11" w:name="_Toc120542363"/>
       <w:r>
         <w:rPr>
           <w:rFonts w:hint="eastAsia"/>
@@ -5300,14 +5098,14 @@
         </w:rPr>
         <w:t xml:space="preserve"> </w:t>
       </w:r>
-      <w:hyperlink r:id="rId27" w:history="1">
+      <w:hyperlink r:id="rId26" w:history="1">
         <w:r>
           <w:rPr>
             <w:rStyle w:val="a7"/>
           </w:rPr>
           <w:t>http://www.hwpaper.cn</w:t>
         </w:r>
-        <w:bookmarkEnd w:id="12"/>
+        <w:bookmarkEnd w:id="11"/>
       </w:hyperlink>
     </w:p>
     <w:p>
@@ -5376,7 +5174,7 @@
       <w:pPr>
         <w:pStyle w:val="3"/>
       </w:pPr>
-      <w:bookmarkStart w:id="13" w:name="_Toc120405124"/>
+      <w:bookmarkStart w:id="12" w:name="_Toc120405124"/>
       <w:r>
         <w:rPr>
           <w:rFonts w:hint="eastAsia"/>
@@ -5426,7 +5224,7 @@
         </w:rPr>
         <w:t xml:space="preserve">江 </w:t>
       </w:r>
-      <w:hyperlink r:id="rId28" w:history="1">
+      <w:hyperlink r:id="rId27" w:history="1">
         <w:r>
           <w:t>http://www.wztzzy.com</w:t>
         </w:r>
@@ -5434,7 +5232,7 @@
       <w:r>
         <w:t xml:space="preserve"> </w:t>
       </w:r>
-      <w:bookmarkEnd w:id="13"/>
+      <w:bookmarkEnd w:id="12"/>
     </w:p>
     <w:p>
       <w:pPr>
@@ -5603,7 +5401,7 @@
         </w:rPr>
         <w:t xml:space="preserve"> </w:t>
       </w:r>
-      <w:hyperlink r:id="rId29" w:history="1">
+      <w:hyperlink r:id="rId28" w:history="1">
         <w:r>
           <w:rPr>
             <w:rStyle w:val="a7"/>
@@ -5739,7 +5537,7 @@
       <w:pPr>
         <w:pStyle w:val="3"/>
       </w:pPr>
-      <w:bookmarkStart w:id="14" w:name="_Toc120405127"/>
+      <w:bookmarkStart w:id="13" w:name="_Toc120405127"/>
       <w:proofErr w:type="gramStart"/>
       <w:r>
         <w:rPr>
@@ -5763,7 +5561,7 @@
         </w:rPr>
         <w:t xml:space="preserve"> </w:t>
       </w:r>
-      <w:hyperlink r:id="rId30" w:history="1">
+      <w:hyperlink r:id="rId29" w:history="1">
         <w:r>
           <w:rPr>
             <w:rStyle w:val="a7"/>
@@ -5774,7 +5572,7 @@
       <w:r>
         <w:t xml:space="preserve"> </w:t>
       </w:r>
-      <w:bookmarkEnd w:id="14"/>
+      <w:bookmarkEnd w:id="13"/>
     </w:p>
     <w:p>
       <w:r>
@@ -6223,7 +6021,7 @@
         </w:rPr>
         <w:t xml:space="preserve">沙县 </w:t>
       </w:r>
-      <w:hyperlink r:id="rId31" w:history="1">
+      <w:hyperlink r:id="rId30" w:history="1">
         <w:r>
           <w:rPr>
             <w:rStyle w:val="a7"/>
@@ -6528,7 +6326,7 @@
         </w:rPr>
         <w:t xml:space="preserve"> </w:t>
       </w:r>
-      <w:hyperlink r:id="rId32" w:history="1">
+      <w:hyperlink r:id="rId31" w:history="1">
         <w:r>
           <w:rPr>
             <w:rStyle w:val="a7"/>
@@ -7085,7 +6883,7 @@
         </w:rPr>
         <w:t xml:space="preserve"> </w:t>
       </w:r>
-      <w:hyperlink r:id="rId33" w:history="1">
+      <w:hyperlink r:id="rId32" w:history="1">
         <w:r>
           <w:rPr>
             <w:rStyle w:val="a7"/>
@@ -7509,7 +7307,7 @@
         </w:rPr>
         <w:t xml:space="preserve">嘉兴平湖 </w:t>
       </w:r>
-      <w:hyperlink r:id="rId34" w:history="1">
+      <w:hyperlink r:id="rId33" w:history="1">
         <w:r>
           <w:rPr>
             <w:rStyle w:val="a7"/>
@@ -7742,7 +7540,7 @@
         </w:rPr>
         <w:t xml:space="preserve"> </w:t>
       </w:r>
-      <w:hyperlink r:id="rId35" w:history="1">
+      <w:hyperlink r:id="rId34" w:history="1">
         <w:r>
           <w:rPr>
             <w:rStyle w:val="a7"/>
@@ -8002,7 +7800,7 @@
         </w:rPr>
         <w:t xml:space="preserve">汕头澄海 </w:t>
       </w:r>
-      <w:hyperlink r:id="rId36" w:history="1">
+      <w:hyperlink r:id="rId35" w:history="1">
         <w:r>
           <w:rPr>
             <w:rStyle w:val="a7"/>
@@ -8465,7 +8263,7 @@
         </w:rPr>
         <w:t xml:space="preserve"> </w:t>
       </w:r>
-      <w:hyperlink r:id="rId37" w:history="1">
+      <w:hyperlink r:id="rId36" w:history="1">
         <w:r>
           <w:rPr>
             <w:rStyle w:val="a7"/>
@@ -8801,7 +8599,7 @@
         </w:rPr>
         <w:t xml:space="preserve"> </w:t>
       </w:r>
-      <w:hyperlink r:id="rId38" w:history="1">
+      <w:hyperlink r:id="rId37" w:history="1">
         <w:r>
           <w:rPr>
             <w:rStyle w:val="a7"/>
@@ -9071,7 +8869,7 @@
           <w:szCs w:val="20"/>
         </w:rPr>
       </w:pPr>
-      <w:bookmarkStart w:id="15" w:name="_Toc120405125"/>
+      <w:bookmarkStart w:id="14" w:name="_Toc120405125"/>
       <w:r>
         <w:rPr>
           <w:rFonts w:hint="eastAsia"/>
@@ -9087,7 +8885,7 @@
         </w:rPr>
         <w:t xml:space="preserve"> </w:t>
       </w:r>
-      <w:hyperlink r:id="rId39" w:history="1">
+      <w:hyperlink r:id="rId38" w:history="1">
         <w:r>
           <w:rPr>
             <w:rStyle w:val="a7"/>
@@ -9101,7 +8899,7 @@
         </w:rPr>
         <w:t xml:space="preserve"> </w:t>
       </w:r>
-      <w:bookmarkEnd w:id="15"/>
+      <w:bookmarkEnd w:id="14"/>
     </w:p>
     <w:p>
       <w:pPr>
@@ -9332,7 +9130,7 @@
         </w:rPr>
         <w:t xml:space="preserve"> </w:t>
       </w:r>
-      <w:hyperlink r:id="rId40" w:history="1">
+      <w:hyperlink r:id="rId39" w:history="1">
         <w:r>
           <w:rPr>
             <w:rStyle w:val="a7"/>
@@ -9746,7 +9544,7 @@
         </w:rPr>
         <w:t xml:space="preserve">嘉兴南湖 </w:t>
       </w:r>
-      <w:hyperlink r:id="rId41" w:history="1">
+      <w:hyperlink r:id="rId40" w:history="1">
         <w:r>
           <w:rPr>
             <w:rStyle w:val="a7"/>
@@ -10095,7 +9893,7 @@
         </w:rPr>
         <w:t xml:space="preserve"> </w:t>
       </w:r>
-      <w:hyperlink r:id="rId42" w:history="1">
+      <w:hyperlink r:id="rId41" w:history="1">
         <w:r>
           <w:t>http://www.hz-haoyue.com</w:t>
         </w:r>
@@ -10428,7 +10226,7 @@
         </w:rPr>
         <w:t xml:space="preserve">杭州临安 </w:t>
       </w:r>
-      <w:hyperlink r:id="rId43" w:history="1">
+      <w:hyperlink r:id="rId42" w:history="1">
         <w:r>
           <w:rPr>
             <w:rStyle w:val="a7"/>
@@ -10771,7 +10569,7 @@
       <w:pPr>
         <w:pStyle w:val="3"/>
       </w:pPr>
-      <w:bookmarkStart w:id="16" w:name="_Toc96971520"/>
+      <w:bookmarkStart w:id="15" w:name="_Toc96971520"/>
       <w:proofErr w:type="gramStart"/>
       <w:r>
         <w:rPr>
@@ -10795,7 +10593,7 @@
         </w:rPr>
         <w:t xml:space="preserve"> </w:t>
       </w:r>
-      <w:hyperlink r:id="rId44" w:history="1">
+      <w:hyperlink r:id="rId43" w:history="1">
         <w:r>
           <w:rPr>
             <w:rStyle w:val="a7"/>
@@ -10803,7 +10601,7 @@
           <w:t>http://www.jinjia.com</w:t>
         </w:r>
       </w:hyperlink>
-      <w:bookmarkEnd w:id="16"/>
+      <w:bookmarkEnd w:id="15"/>
     </w:p>
     <w:p>
       <w:pPr>
@@ -11099,7 +10897,7 @@
       <w:pPr>
         <w:pStyle w:val="3"/>
       </w:pPr>
-      <w:bookmarkStart w:id="17" w:name="_Toc120405128"/>
+      <w:bookmarkStart w:id="16" w:name="_Toc120405128"/>
       <w:r>
         <w:rPr>
           <w:rFonts w:hint="eastAsia"/>
@@ -11115,7 +10913,7 @@
         </w:rPr>
         <w:t xml:space="preserve">汕头金平 </w:t>
       </w:r>
-      <w:hyperlink r:id="rId45" w:history="1">
+      <w:hyperlink r:id="rId44" w:history="1">
         <w:r>
           <w:rPr>
             <w:rStyle w:val="a7"/>
@@ -11126,7 +10924,7 @@
       <w:r>
         <w:t xml:space="preserve"> </w:t>
       </w:r>
-      <w:bookmarkEnd w:id="17"/>
+      <w:bookmarkEnd w:id="16"/>
     </w:p>
     <w:p>
       <w:pPr>
@@ -11272,7 +11070,7 @@
           <w:szCs w:val="20"/>
         </w:rPr>
       </w:pPr>
-      <w:bookmarkStart w:id="18" w:name="_Toc120542297"/>
+      <w:bookmarkStart w:id="17" w:name="_Toc120542297"/>
       <w:r>
         <w:rPr>
           <w:rStyle w:val="30"/>
@@ -11298,7 +11096,7 @@
         </w:rPr>
         <w:t>002117 济南历城</w:t>
       </w:r>
-      <w:bookmarkEnd w:id="18"/>
+      <w:bookmarkEnd w:id="17"/>
       <w:r>
         <w:rPr>
           <w:rStyle w:val="30"/>
@@ -11308,7 +11106,7 @@
         </w:rPr>
         <w:t xml:space="preserve"> </w:t>
       </w:r>
-      <w:hyperlink r:id="rId46" w:history="1">
+      <w:hyperlink r:id="rId45" w:history="1">
         <w:r>
           <w:rPr>
             <w:rStyle w:val="30"/>
@@ -11518,7 +11316,7 @@
       <w:pPr>
         <w:pStyle w:val="3"/>
       </w:pPr>
-      <w:bookmarkStart w:id="19" w:name="_Toc120542298"/>
+      <w:bookmarkStart w:id="18" w:name="_Toc120542298"/>
       <w:r>
         <w:rPr>
           <w:rFonts w:hint="eastAsia"/>
@@ -11534,14 +11332,14 @@
         </w:rPr>
         <w:t xml:space="preserve">福州仓山 </w:t>
       </w:r>
-      <w:hyperlink r:id="rId47" w:history="1">
+      <w:hyperlink r:id="rId46" w:history="1">
         <w:r>
           <w:rPr>
             <w:rStyle w:val="a7"/>
           </w:rPr>
           <w:t>http://www.hb-print.com.cn</w:t>
         </w:r>
-        <w:bookmarkEnd w:id="19"/>
+        <w:bookmarkEnd w:id="18"/>
       </w:hyperlink>
     </w:p>
     <w:p>
@@ -11891,7 +11689,7 @@
         </w:rPr>
         <w:t xml:space="preserve">杭州临平 </w:t>
       </w:r>
-      <w:hyperlink r:id="rId48" w:history="1">
+      <w:hyperlink r:id="rId47" w:history="1">
         <w:r>
           <w:rPr>
             <w:rStyle w:val="a7"/>
@@ -12057,7 +11855,7 @@
       <w:pPr>
         <w:pStyle w:val="3"/>
       </w:pPr>
-      <w:bookmarkStart w:id="20" w:name="_Toc94700054"/>
+      <w:bookmarkStart w:id="19" w:name="_Toc94700054"/>
       <w:r>
         <w:rPr>
           <w:rFonts w:hint="eastAsia"/>
@@ -12073,7 +11871,7 @@
         </w:rPr>
         <w:t xml:space="preserve">北京东城 </w:t>
       </w:r>
-      <w:hyperlink r:id="rId49" w:history="1">
+      <w:hyperlink r:id="rId48" w:history="1">
         <w:r>
           <w:rPr>
             <w:rStyle w:val="a7"/>
@@ -12084,7 +11882,7 @@
       <w:r>
         <w:t xml:space="preserve"> </w:t>
       </w:r>
-      <w:bookmarkEnd w:id="20"/>
+      <w:bookmarkEnd w:id="19"/>
     </w:p>
     <w:p>
       <w:pPr>
@@ -12426,7 +12224,7 @@
           <w:szCs w:val="28"/>
         </w:rPr>
       </w:pPr>
-      <w:bookmarkStart w:id="21" w:name="_Toc94700055"/>
+      <w:bookmarkStart w:id="20" w:name="_Toc94700055"/>
       <w:r>
         <w:rPr>
           <w:rFonts w:hint="eastAsia"/>
@@ -12450,7 +12248,7 @@
         </w:rPr>
         <w:t xml:space="preserve">北京朝阳 </w:t>
       </w:r>
-      <w:hyperlink r:id="rId50" w:history="1">
+      <w:hyperlink r:id="rId49" w:history="1">
         <w:r>
           <w:rPr>
             <w:rStyle w:val="a7"/>
@@ -12468,7 +12266,7 @@
         </w:rPr>
         <w:t xml:space="preserve"> </w:t>
       </w:r>
-      <w:bookmarkEnd w:id="21"/>
+      <w:bookmarkEnd w:id="20"/>
     </w:p>
     <w:p>
       <w:pPr>
@@ -12698,7 +12496,7 @@
         </w:rPr>
         <w:t xml:space="preserve"> </w:t>
       </w:r>
-      <w:hyperlink r:id="rId51" w:history="1">
+      <w:hyperlink r:id="rId50" w:history="1">
         <w:r>
           <w:rPr>
             <w:rStyle w:val="a7"/>
@@ -12868,7 +12666,7 @@
       <w:r>
         <w:t xml:space="preserve">000983 </w:t>
       </w:r>
-      <w:hyperlink r:id="rId52" w:history="1">
+      <w:hyperlink r:id="rId51" w:history="1">
         <w:r>
           <w:rPr>
             <w:rStyle w:val="a7"/>
@@ -13247,7 +13045,7 @@
         </w:rPr>
         <w:t xml:space="preserve"> </w:t>
       </w:r>
-      <w:hyperlink r:id="rId53" w:history="1">
+      <w:hyperlink r:id="rId52" w:history="1">
         <w:r>
           <w:rPr>
             <w:rStyle w:val="a7"/>
@@ -13301,7 +13099,7 @@
         </w:rPr>
         <w:t xml:space="preserve"> </w:t>
       </w:r>
-      <w:hyperlink r:id="rId54" w:history="1">
+      <w:hyperlink r:id="rId53" w:history="1">
         <w:r>
           <w:rPr>
             <w:rStyle w:val="a7"/>
@@ -13408,7 +13206,7 @@
       <w:pPr>
         <w:pStyle w:val="3"/>
       </w:pPr>
-      <w:bookmarkStart w:id="22" w:name="_Toc94700057"/>
+      <w:bookmarkStart w:id="21" w:name="_Toc94700057"/>
       <w:r>
         <w:rPr>
           <w:rFonts w:hint="eastAsia"/>
@@ -13424,7 +13222,7 @@
         </w:rPr>
         <w:t xml:space="preserve"> </w:t>
       </w:r>
-      <w:hyperlink r:id="rId55" w:history="1">
+      <w:hyperlink r:id="rId54" w:history="1">
         <w:r>
           <w:rPr>
             <w:rStyle w:val="a7"/>
@@ -13435,7 +13233,7 @@
       <w:r>
         <w:t xml:space="preserve"> </w:t>
       </w:r>
-      <w:bookmarkEnd w:id="22"/>
+      <w:bookmarkEnd w:id="21"/>
     </w:p>
     <w:p>
       <w:pPr>
@@ -13540,7 +13338,7 @@
       <w:pPr>
         <w:pStyle w:val="3"/>
       </w:pPr>
-      <w:bookmarkStart w:id="23" w:name="_Toc94700056"/>
+      <w:bookmarkStart w:id="22" w:name="_Toc94700056"/>
       <w:r>
         <w:rPr>
           <w:rFonts w:hint="eastAsia"/>
@@ -13556,7 +13354,7 @@
         </w:rPr>
         <w:t xml:space="preserve">上海浦东 </w:t>
       </w:r>
-      <w:hyperlink r:id="rId56" w:history="1">
+      <w:hyperlink r:id="rId55" w:history="1">
         <w:r>
           <w:rPr>
             <w:rStyle w:val="a7"/>
@@ -13567,7 +13365,7 @@
       <w:r>
         <w:t xml:space="preserve"> </w:t>
       </w:r>
-      <w:bookmarkEnd w:id="23"/>
+      <w:bookmarkEnd w:id="22"/>
     </w:p>
     <w:p>
       <w:pPr>
@@ -13698,7 +13496,7 @@
         </w:rPr>
         <w:t xml:space="preserve"> </w:t>
       </w:r>
-      <w:hyperlink r:id="rId57" w:history="1">
+      <w:hyperlink r:id="rId56" w:history="1">
         <w:r>
           <w:rPr>
             <w:rStyle w:val="a7"/>
@@ -14197,7 +13995,7 @@
           <w:szCs w:val="28"/>
         </w:rPr>
       </w:pPr>
-      <w:bookmarkStart w:id="24" w:name="_Toc98425165"/>
+      <w:bookmarkStart w:id="23" w:name="_Toc98425165"/>
       <w:proofErr w:type="gramStart"/>
       <w:r>
         <w:rPr>
@@ -14231,7 +14029,7 @@
         </w:rPr>
         <w:t xml:space="preserve"> </w:t>
       </w:r>
-      <w:hyperlink r:id="rId58" w:history="1">
+      <w:hyperlink r:id="rId57" w:history="1">
         <w:r>
           <w:rPr>
             <w:rStyle w:val="a7"/>
@@ -14241,7 +14039,7 @@
           <w:t>http://www.muyuanfoods.com</w:t>
         </w:r>
       </w:hyperlink>
-      <w:bookmarkEnd w:id="24"/>
+      <w:bookmarkEnd w:id="23"/>
     </w:p>
     <w:p>
       <w:pPr>
@@ -14382,7 +14180,7 @@
       <w:pPr>
         <w:pStyle w:val="3"/>
       </w:pPr>
-      <w:bookmarkStart w:id="25" w:name="_Toc98425170"/>
+      <w:bookmarkStart w:id="24" w:name="_Toc98425170"/>
       <w:r>
         <w:rPr>
           <w:rFonts w:hint="eastAsia"/>
@@ -14398,7 +14196,7 @@
         </w:rPr>
         <w:t xml:space="preserve"> </w:t>
       </w:r>
-      <w:hyperlink r:id="rId59" w:history="1">
+      <w:hyperlink r:id="rId58" w:history="1">
         <w:r>
           <w:rPr>
             <w:rStyle w:val="a7"/>
@@ -14406,7 +14204,7 @@
           <w:t>http://www.wens.com.cn</w:t>
         </w:r>
       </w:hyperlink>
-      <w:bookmarkEnd w:id="25"/>
+      <w:bookmarkEnd w:id="24"/>
     </w:p>
     <w:p>
       <w:pPr>
@@ -14553,7 +14351,7 @@
         </w:rPr>
         <w:t>汇</w:t>
       </w:r>
-      <w:hyperlink r:id="rId60" w:history="1">
+      <w:hyperlink r:id="rId59" w:history="1">
         <w:r>
           <w:rPr>
             <w:rStyle w:val="a7"/>
@@ -14786,7 +14584,7 @@
       <w:pPr>
         <w:pStyle w:val="3"/>
       </w:pPr>
-      <w:bookmarkStart w:id="26" w:name="_Toc98425164"/>
+      <w:bookmarkStart w:id="25" w:name="_Toc98425164"/>
       <w:r>
         <w:rPr>
           <w:rFonts w:hint="eastAsia"/>
@@ -14802,7 +14600,7 @@
         </w:rPr>
         <w:t xml:space="preserve"> </w:t>
       </w:r>
-      <w:hyperlink r:id="rId61" w:history="1">
+      <w:hyperlink r:id="rId60" w:history="1">
         <w:r>
           <w:rPr>
             <w:rStyle w:val="a7"/>
@@ -14810,7 +14608,7 @@
           <w:t>http://www.newhopeagri.com</w:t>
         </w:r>
       </w:hyperlink>
-      <w:bookmarkEnd w:id="26"/>
+      <w:bookmarkEnd w:id="25"/>
     </w:p>
     <w:p>
       <w:pPr>
@@ -15043,7 +14841,7 @@
       </w:pPr>
     </w:p>
     <w:p>
-      <w:hyperlink r:id="rId62" w:history="1">
+      <w:hyperlink r:id="rId61" w:history="1">
         <w:r>
           <w:rPr>
             <w:rStyle w:val="a7"/>
@@ -15065,7 +14863,7 @@
       <w:pPr>
         <w:pStyle w:val="3"/>
       </w:pPr>
-      <w:bookmarkStart w:id="27" w:name="_Toc98425171"/>
+      <w:bookmarkStart w:id="26" w:name="_Toc98425171"/>
       <w:r>
         <w:rPr>
           <w:rFonts w:hint="eastAsia"/>
@@ -15095,7 +14893,7 @@
         </w:rPr>
         <w:t xml:space="preserve"> </w:t>
       </w:r>
-      <w:hyperlink r:id="rId63" w:history="1">
+      <w:hyperlink r:id="rId62" w:history="1">
         <w:r>
           <w:rPr>
             <w:rStyle w:val="a7"/>
@@ -15106,7 +14904,7 @@
       <w:r>
         <w:t xml:space="preserve"> </w:t>
       </w:r>
-      <w:bookmarkEnd w:id="27"/>
+      <w:bookmarkEnd w:id="26"/>
     </w:p>
     <w:p>
       <w:pPr>
@@ -15543,7 +15341,7 @@
       <w:pPr>
         <w:pStyle w:val="3"/>
       </w:pPr>
-      <w:bookmarkStart w:id="28" w:name="_Toc98425169"/>
+      <w:bookmarkStart w:id="27" w:name="_Toc98425169"/>
       <w:proofErr w:type="gramStart"/>
       <w:r>
         <w:rPr>
@@ -15567,7 +15365,7 @@
         </w:rPr>
         <w:t xml:space="preserve">厦门思明 </w:t>
       </w:r>
-      <w:hyperlink r:id="rId64" w:history="1">
+      <w:hyperlink r:id="rId63" w:history="1">
         <w:r>
           <w:rPr>
             <w:rStyle w:val="a7"/>
@@ -15581,7 +15379,7 @@
         </w:rPr>
         <w:t xml:space="preserve"> </w:t>
       </w:r>
-      <w:bookmarkEnd w:id="28"/>
+      <w:bookmarkEnd w:id="27"/>
     </w:p>
     <w:p>
       <w:pPr>
@@ -15802,7 +15600,7 @@
         </w:rPr>
         <w:t xml:space="preserve"> </w:t>
       </w:r>
-      <w:hyperlink r:id="rId65" w:history="1">
+      <w:hyperlink r:id="rId64" w:history="1">
         <w:r>
           <w:rPr>
             <w:rStyle w:val="a7"/>
@@ -15988,7 +15786,7 @@
           <w:szCs w:val="28"/>
         </w:rPr>
       </w:pPr>
-      <w:bookmarkStart w:id="29" w:name="_Toc98425167"/>
+      <w:bookmarkStart w:id="28" w:name="_Toc98425167"/>
       <w:r>
         <w:rPr>
           <w:rFonts w:hint="eastAsia"/>
@@ -16004,7 +15802,7 @@
         </w:rPr>
         <w:t xml:space="preserve">603477 乐山五通桥 </w:t>
       </w:r>
-      <w:hyperlink r:id="rId66" w:history="1">
+      <w:hyperlink r:id="rId65" w:history="1">
         <w:r>
           <w:rPr>
             <w:rStyle w:val="a7"/>
@@ -16021,7 +15819,7 @@
         </w:rPr>
         <w:t xml:space="preserve"> </w:t>
       </w:r>
-      <w:bookmarkEnd w:id="29"/>
+      <w:bookmarkEnd w:id="28"/>
     </w:p>
     <w:p>
       <w:pPr>
@@ -16165,7 +15963,7 @@
         </w:rPr>
         <w:t xml:space="preserve"> </w:t>
       </w:r>
-      <w:hyperlink r:id="rId67" w:history="1">
+      <w:hyperlink r:id="rId66" w:history="1">
         <w:r>
           <w:rPr>
             <w:rStyle w:val="a7"/>
@@ -16335,7 +16133,7 @@
       <w:r>
         <w:t xml:space="preserve">000048 深证罗湖 </w:t>
       </w:r>
-      <w:hyperlink r:id="rId68" w:history="1">
+      <w:hyperlink r:id="rId67" w:history="1">
         <w:r>
           <w:rPr>
             <w:rStyle w:val="a7"/>
@@ -16503,7 +16301,7 @@
         </w:rPr>
         <w:t xml:space="preserve"> </w:t>
       </w:r>
-      <w:hyperlink r:id="rId69" w:history="1">
+      <w:hyperlink r:id="rId68" w:history="1">
         <w:r>
           <w:rPr>
             <w:rStyle w:val="a7"/>
@@ -16629,7 +16427,7 @@
       <w:pPr>
         <w:pStyle w:val="3"/>
       </w:pPr>
-      <w:bookmarkStart w:id="30" w:name="_Toc98425166"/>
+      <w:bookmarkStart w:id="29" w:name="_Toc98425166"/>
       <w:r>
         <w:rPr>
           <w:rFonts w:hint="eastAsia"/>
@@ -16639,7 +16437,7 @@
       <w:r>
         <w:t xml:space="preserve">600975 长沙芙蓉 </w:t>
       </w:r>
-      <w:hyperlink r:id="rId70" w:history="1">
+      <w:hyperlink r:id="rId69" w:history="1">
         <w:r>
           <w:rPr>
             <w:rStyle w:val="a7"/>
@@ -16647,7 +16445,7 @@
           <w:t>http://www.newwf.com</w:t>
         </w:r>
       </w:hyperlink>
-      <w:bookmarkEnd w:id="30"/>
+      <w:bookmarkEnd w:id="29"/>
     </w:p>
     <w:p>
       <w:pPr>
@@ -16843,7 +16641,7 @@
       <w:pPr>
         <w:pStyle w:val="3"/>
       </w:pPr>
-      <w:bookmarkStart w:id="31" w:name="_Toc98425168"/>
+      <w:bookmarkStart w:id="30" w:name="_Toc98425168"/>
       <w:r>
         <w:rPr>
           <w:rFonts w:hint="eastAsia"/>
@@ -16859,7 +16657,7 @@
         </w:rPr>
         <w:t xml:space="preserve"> </w:t>
       </w:r>
-      <w:hyperlink r:id="rId71" w:history="1">
+      <w:hyperlink r:id="rId70" w:history="1">
         <w:r>
           <w:rPr>
             <w:rStyle w:val="a7"/>
@@ -16873,7 +16671,7 @@
         </w:rPr>
         <w:t xml:space="preserve"> </w:t>
       </w:r>
-      <w:bookmarkEnd w:id="31"/>
+      <w:bookmarkEnd w:id="30"/>
     </w:p>
     <w:p>
       <w:pPr>
@@ -17069,7 +16867,7 @@
         </w:rPr>
         <w:t xml:space="preserve"> </w:t>
       </w:r>
-      <w:hyperlink r:id="rId72" w:history="1">
+      <w:hyperlink r:id="rId71" w:history="1">
         <w:r>
           <w:rPr>
             <w:rStyle w:val="a7"/>
@@ -17398,7 +17196,7 @@
       <w:pPr>
         <w:pStyle w:val="3"/>
       </w:pPr>
-      <w:bookmarkStart w:id="32" w:name="_Toc98425175"/>
+      <w:bookmarkStart w:id="31" w:name="_Toc98425175"/>
       <w:r>
         <w:rPr>
           <w:rFonts w:hint="eastAsia"/>
@@ -17423,7 +17221,7 @@
         </w:rPr>
         <w:t xml:space="preserve">新疆昌吉 </w:t>
       </w:r>
-      <w:hyperlink r:id="rId73" w:history="1">
+      <w:hyperlink r:id="rId72" w:history="1">
         <w:r>
           <w:rPr>
             <w:rStyle w:val="a7"/>
@@ -17434,7 +17232,7 @@
       <w:r>
         <w:t xml:space="preserve"> </w:t>
       </w:r>
-      <w:bookmarkEnd w:id="32"/>
+      <w:bookmarkEnd w:id="31"/>
     </w:p>
     <w:p>
       <w:pPr>
@@ -17927,7 +17725,7 @@
         </w:rPr>
         <w:t xml:space="preserve">HK:00288 </w:t>
       </w:r>
-      <w:hyperlink r:id="rId74" w:history="1">
+      <w:hyperlink r:id="rId73" w:history="1">
         <w:r>
           <w:rPr>
             <w:rStyle w:val="a7"/>
@@ -18074,19 +17872,13 @@
         <w:t>生猪养殖</w:t>
       </w:r>
     </w:p>
-    <w:p>
-      <w:pPr>
-        <w:rPr>
-          <w:rFonts w:hint="eastAsia"/>
-        </w:rPr>
-      </w:pPr>
-    </w:p>
+    <w:p/>
     <w:p>
       <w:pPr>
         <w:pStyle w:val="3"/>
       </w:pPr>
-      <w:bookmarkStart w:id="33" w:name="_Toc94625049"/>
-      <w:bookmarkStart w:id="34" w:name="_Toc98425174"/>
+      <w:bookmarkStart w:id="32" w:name="_Toc94625049"/>
+      <w:bookmarkStart w:id="33" w:name="_Toc98425174"/>
       <w:r>
         <w:rPr>
           <w:rFonts w:hint="eastAsia"/>
@@ -18111,7 +17903,7 @@
       <w:r>
         <w:t xml:space="preserve">HK:01610 </w:t>
       </w:r>
-      <w:hyperlink r:id="rId75" w:history="1">
+      <w:hyperlink r:id="rId74" w:history="1">
         <w:r>
           <w:rPr>
             <w:rStyle w:val="a7"/>
@@ -18120,8 +17912,8 @@
           </w:rPr>
           <w:t>http://www.cofcojoycome.com/</w:t>
         </w:r>
+        <w:bookmarkEnd w:id="32"/>
         <w:bookmarkEnd w:id="33"/>
-        <w:bookmarkEnd w:id="34"/>
       </w:hyperlink>
       <w:r>
         <w:t xml:space="preserve"> </w:t>
@@ -18305,7 +18097,7 @@
       <w:pPr>
         <w:pStyle w:val="3"/>
       </w:pPr>
-      <w:bookmarkStart w:id="35" w:name="_Toc98425172"/>
+      <w:bookmarkStart w:id="34" w:name="_Toc98425172"/>
       <w:r>
         <w:rPr>
           <w:rFonts w:hint="eastAsia"/>
@@ -18335,7 +18127,7 @@
         </w:rPr>
         <w:t xml:space="preserve"> </w:t>
       </w:r>
-      <w:hyperlink r:id="rId76" w:history="1">
+      <w:hyperlink r:id="rId75" w:history="1">
         <w:r>
           <w:rPr>
             <w:rStyle w:val="a7"/>
@@ -18343,7 +18135,7 @@
           <w:t>http://www.sunnercn.com</w:t>
         </w:r>
       </w:hyperlink>
-      <w:bookmarkEnd w:id="35"/>
+      <w:bookmarkEnd w:id="34"/>
     </w:p>
     <w:p>
       <w:pPr>
@@ -18674,7 +18466,7 @@
         </w:rPr>
         <w:t xml:space="preserve"> </w:t>
       </w:r>
-      <w:hyperlink r:id="rId77" w:history="1">
+      <w:hyperlink r:id="rId76" w:history="1">
         <w:r>
           <w:rPr>
             <w:rStyle w:val="a7"/>
@@ -19165,7 +18957,7 @@
         </w:rPr>
         <w:t xml:space="preserve"> </w:t>
       </w:r>
-      <w:hyperlink r:id="rId78" w:history="1">
+      <w:hyperlink r:id="rId77" w:history="1">
         <w:r>
           <w:rPr>
             <w:rStyle w:val="a7"/>
@@ -19605,7 +19397,7 @@
         </w:rPr>
         <w:t xml:space="preserve"> </w:t>
       </w:r>
-      <w:hyperlink r:id="rId79" w:history="1">
+      <w:hyperlink r:id="rId78" w:history="1">
         <w:r>
           <w:rPr>
             <w:rStyle w:val="a7"/>
@@ -19974,7 +19766,7 @@
         </w:rPr>
         <w:t xml:space="preserve"> </w:t>
       </w:r>
-      <w:hyperlink r:id="rId80" w:history="1">
+      <w:hyperlink r:id="rId79" w:history="1">
         <w:r>
           <w:rPr>
             <w:rStyle w:val="a7"/>
@@ -20172,7 +19964,7 @@
         </w:rPr>
         <w:t xml:space="preserve"> </w:t>
       </w:r>
-      <w:hyperlink r:id="rId81" w:history="1">
+      <w:hyperlink r:id="rId80" w:history="1">
         <w:r>
           <w:rPr>
             <w:rStyle w:val="a7"/>
@@ -20488,7 +20280,7 @@
         </w:rPr>
         <w:t xml:space="preserve"> </w:t>
       </w:r>
-      <w:hyperlink r:id="rId82" w:history="1">
+      <w:hyperlink r:id="rId81" w:history="1">
         <w:r>
           <w:rPr>
             <w:rStyle w:val="a7"/>
@@ -21004,7 +20796,7 @@
         </w:rPr>
         <w:t xml:space="preserve"> </w:t>
       </w:r>
-      <w:hyperlink r:id="rId83" w:history="1">
+      <w:hyperlink r:id="rId82" w:history="1">
         <w:r>
           <w:rPr>
             <w:rStyle w:val="a7"/>
@@ -22130,7 +21922,7 @@
         </w:rPr>
         <w:t xml:space="preserve"> </w:t>
       </w:r>
-      <w:hyperlink r:id="rId84" w:history="1">
+      <w:hyperlink r:id="rId83" w:history="1">
         <w:r>
           <w:rPr>
             <w:rStyle w:val="a7"/>
@@ -22410,7 +22202,7 @@
       <w:pPr>
         <w:pStyle w:val="3"/>
       </w:pPr>
-      <w:bookmarkStart w:id="36" w:name="_Toc98425176"/>
+      <w:bookmarkStart w:id="35" w:name="_Toc98425176"/>
       <w:r>
         <w:rPr>
           <w:rFonts w:hint="eastAsia"/>
@@ -22426,7 +22218,7 @@
         </w:rPr>
         <w:t xml:space="preserve">北京西城 </w:t>
       </w:r>
-      <w:hyperlink r:id="rId85" w:history="1">
+      <w:hyperlink r:id="rId84" w:history="1">
         <w:r>
           <w:rPr>
             <w:rStyle w:val="a7"/>
@@ -22437,7 +22229,7 @@
       <w:r>
         <w:t xml:space="preserve"> </w:t>
       </w:r>
-      <w:bookmarkEnd w:id="36"/>
+      <w:bookmarkEnd w:id="35"/>
     </w:p>
     <w:p>
       <w:pPr>
@@ -22602,7 +22394,7 @@
         </w:rPr>
         <w:t xml:space="preserve"> </w:t>
       </w:r>
-      <w:hyperlink r:id="rId86" w:history="1">
+      <w:hyperlink r:id="rId85" w:history="1">
         <w:r>
           <w:rPr>
             <w:rStyle w:val="a7"/>
@@ -22817,7 +22609,7 @@
           <w:szCs w:val="28"/>
         </w:rPr>
       </w:pPr>
-      <w:bookmarkStart w:id="37" w:name="_Toc98425180"/>
+      <w:bookmarkStart w:id="36" w:name="_Toc98425180"/>
       <w:r>
         <w:rPr>
           <w:rFonts w:hint="eastAsia"/>
@@ -22826,7 +22618,7 @@
         </w:rPr>
         <w:t>安迪</w:t>
       </w:r>
-      <w:bookmarkStart w:id="38" w:name="_Toc94726595"/>
+      <w:bookmarkStart w:id="37" w:name="_Toc94726595"/>
       <w:r>
         <w:rPr>
           <w:rFonts w:hint="eastAsia"/>
@@ -22857,7 +22649,7 @@
         </w:rPr>
         <w:t xml:space="preserve"> </w:t>
       </w:r>
-      <w:hyperlink r:id="rId87" w:history="1">
+      <w:hyperlink r:id="rId86" w:history="1">
         <w:r>
           <w:rPr>
             <w:rStyle w:val="a7"/>
@@ -22874,8 +22666,8 @@
         </w:rPr>
         <w:t xml:space="preserve"> </w:t>
       </w:r>
+      <w:bookmarkEnd w:id="36"/>
       <w:bookmarkEnd w:id="37"/>
-      <w:bookmarkEnd w:id="38"/>
     </w:p>
     <w:p>
       <w:pPr>
@@ -23277,7 +23069,7 @@
       <w:pPr>
         <w:pStyle w:val="3"/>
       </w:pPr>
-      <w:bookmarkStart w:id="39" w:name="_Toc98425177"/>
+      <w:bookmarkStart w:id="38" w:name="_Toc98425177"/>
       <w:r>
         <w:rPr>
           <w:rFonts w:hint="eastAsia"/>
@@ -23297,7 +23089,7 @@
       <w:r>
         <w:t xml:space="preserve"> </w:t>
       </w:r>
-      <w:hyperlink r:id="rId88" w:history="1">
+      <w:hyperlink r:id="rId87" w:history="1">
         <w:r>
           <w:rPr>
             <w:rStyle w:val="a7"/>
@@ -23308,7 +23100,7 @@
       <w:r>
         <w:t xml:space="preserve"> </w:t>
       </w:r>
-      <w:bookmarkEnd w:id="39"/>
+      <w:bookmarkEnd w:id="38"/>
     </w:p>
     <w:p>
       <w:pPr>
@@ -23582,7 +23374,7 @@
         </w:rPr>
         <w:t xml:space="preserve">武汉江夏 </w:t>
       </w:r>
-      <w:hyperlink r:id="rId89" w:history="1">
+      <w:hyperlink r:id="rId88" w:history="1">
         <w:r>
           <w:rPr>
             <w:rStyle w:val="a7"/>
@@ -23912,7 +23704,7 @@
         </w:rPr>
         <w:t xml:space="preserve"> </w:t>
       </w:r>
-      <w:hyperlink r:id="rId90" w:history="1">
+      <w:hyperlink r:id="rId89" w:history="1">
         <w:r>
           <w:rPr>
             <w:rStyle w:val="a7"/>
@@ -24423,7 +24215,7 @@
           <w:szCs w:val="28"/>
         </w:rPr>
       </w:pPr>
-      <w:bookmarkStart w:id="40" w:name="_Toc120539010"/>
+      <w:bookmarkStart w:id="39" w:name="_Toc120539010"/>
       <w:r>
         <w:rPr>
           <w:rFonts w:hint="eastAsia"/>
@@ -24472,7 +24264,7 @@
         </w:rPr>
         <w:t xml:space="preserve"> </w:t>
       </w:r>
-      <w:hyperlink r:id="rId91" w:history="1">
+      <w:hyperlink r:id="rId90" w:history="1">
         <w:r>
           <w:rPr>
             <w:rStyle w:val="a7"/>
@@ -24481,7 +24273,7 @@
           </w:rPr>
           <w:t>http://www.hugeleafgroup.com</w:t>
         </w:r>
-        <w:bookmarkEnd w:id="40"/>
+        <w:bookmarkEnd w:id="39"/>
       </w:hyperlink>
     </w:p>
     <w:p>
@@ -24619,7 +24411,7 @@
         </w:rPr>
         <w:t xml:space="preserve">光明 </w:t>
       </w:r>
-      <w:hyperlink r:id="rId92" w:history="1">
+      <w:hyperlink r:id="rId91" w:history="1">
         <w:r>
           <w:rPr>
             <w:rStyle w:val="a7"/>
@@ -24851,7 +24643,7 @@
       <w:r>
         <w:t xml:space="preserve">000702 岳阳汨罗 </w:t>
       </w:r>
-      <w:hyperlink r:id="rId93" w:history="1">
+      <w:hyperlink r:id="rId92" w:history="1">
         <w:r>
           <w:rPr>
             <w:rStyle w:val="a7"/>
@@ -24943,8 +24735,8 @@
       <w:pPr>
         <w:pStyle w:val="3"/>
       </w:pPr>
-      <w:bookmarkStart w:id="41" w:name="_Toc119595300"/>
-      <w:bookmarkStart w:id="42" w:name="_Toc119972992"/>
+      <w:bookmarkStart w:id="40" w:name="_Toc119595300"/>
+      <w:bookmarkStart w:id="41" w:name="_Toc119972992"/>
       <w:r>
         <w:rPr>
           <w:rStyle w:val="20"/>
@@ -25011,15 +24803,15 @@
         </w:rPr>
         <w:t xml:space="preserve">山 </w:t>
       </w:r>
-      <w:hyperlink r:id="rId94" w:history="1">
+      <w:hyperlink r:id="rId93" w:history="1">
         <w:r>
           <w:rPr>
             <w:rStyle w:val="a7"/>
           </w:rPr>
           <w:t>http://www.wanpy.com.cn</w:t>
         </w:r>
+        <w:bookmarkEnd w:id="40"/>
         <w:bookmarkEnd w:id="41"/>
-        <w:bookmarkEnd w:id="42"/>
       </w:hyperlink>
     </w:p>
     <w:p>
@@ -25286,8 +25078,8 @@
       <w:pPr>
         <w:pStyle w:val="3"/>
       </w:pPr>
-      <w:bookmarkStart w:id="43" w:name="_Toc119595301"/>
-      <w:bookmarkStart w:id="44" w:name="_Toc119972993"/>
+      <w:bookmarkStart w:id="42" w:name="_Toc119595301"/>
+      <w:bookmarkStart w:id="43" w:name="_Toc119972993"/>
       <w:r>
         <w:rPr>
           <w:rFonts w:hint="eastAsia"/>
@@ -25303,15 +25095,15 @@
         </w:rPr>
         <w:t xml:space="preserve">温州平阳 </w:t>
       </w:r>
-      <w:hyperlink r:id="rId95" w:history="1">
+      <w:hyperlink r:id="rId94" w:history="1">
         <w:r>
           <w:rPr>
             <w:rStyle w:val="a7"/>
           </w:rPr>
           <w:t>http://www.peidibrand.com</w:t>
         </w:r>
+        <w:bookmarkEnd w:id="42"/>
         <w:bookmarkEnd w:id="43"/>
-        <w:bookmarkEnd w:id="44"/>
       </w:hyperlink>
     </w:p>
     <w:p>
@@ -25527,7 +25319,7 @@
         </w:rPr>
         <w:t xml:space="preserve"> </w:t>
       </w:r>
-      <w:hyperlink r:id="rId96" w:history="1">
+      <w:hyperlink r:id="rId95" w:history="1">
         <w:r>
           <w:rPr>
             <w:rStyle w:val="a7"/>
@@ -25812,8 +25604,8 @@
       <w:pPr>
         <w:pStyle w:val="3"/>
       </w:pPr>
-      <w:bookmarkStart w:id="45" w:name="_Toc119595303"/>
-      <w:bookmarkStart w:id="46" w:name="_Toc119972995"/>
+      <w:bookmarkStart w:id="44" w:name="_Toc119595303"/>
+      <w:bookmarkStart w:id="45" w:name="_Toc119972995"/>
       <w:r>
         <w:rPr>
           <w:rFonts w:hint="eastAsia"/>
@@ -25829,15 +25621,15 @@
         </w:rPr>
         <w:t xml:space="preserve">杭州临平 </w:t>
       </w:r>
-      <w:hyperlink r:id="rId97" w:history="1">
+      <w:hyperlink r:id="rId96" w:history="1">
         <w:r>
           <w:rPr>
             <w:rStyle w:val="a7"/>
           </w:rPr>
           <w:t>http://www.tianyuanpet.com</w:t>
         </w:r>
+        <w:bookmarkEnd w:id="44"/>
         <w:bookmarkEnd w:id="45"/>
-        <w:bookmarkEnd w:id="46"/>
       </w:hyperlink>
     </w:p>
     <w:p>

--- a/target/nlym.docx
+++ b/target/nlym.docx
@@ -16,9 +16,6 @@
     <w:p>
       <w:pPr>
         <w:pStyle w:val="2"/>
-        <w:rPr>
-          <w:rFonts w:hint="eastAsia"/>
-        </w:rPr>
       </w:pPr>
       <w:r>
         <w:rPr>
@@ -101,49 +98,7 @@
         <w:rPr>
           <w:rFonts w:hint="eastAsia"/>
         </w:rPr>
-        <w:t>公司已于2015年实现了小麦种</w:t>
-      </w:r>
-      <w:proofErr w:type="gramStart"/>
-      <w:r>
-        <w:rPr>
-          <w:rFonts w:hint="eastAsia"/>
-        </w:rPr>
-        <w:t>业全国</w:t>
-      </w:r>
-      <w:proofErr w:type="gramEnd"/>
-      <w:r>
-        <w:rPr>
-          <w:rFonts w:hint="eastAsia"/>
-        </w:rPr>
-        <w:t>第一、水稻种</w:t>
-      </w:r>
-      <w:proofErr w:type="gramStart"/>
-      <w:r>
-        <w:rPr>
-          <w:rFonts w:hint="eastAsia"/>
-        </w:rPr>
-        <w:t>业全国</w:t>
-      </w:r>
-      <w:proofErr w:type="gramEnd"/>
-      <w:r>
-        <w:rPr>
-          <w:rFonts w:hint="eastAsia"/>
-        </w:rPr>
-        <w:t>第六、玉米种</w:t>
-      </w:r>
-      <w:proofErr w:type="gramStart"/>
-      <w:r>
-        <w:rPr>
-          <w:rFonts w:hint="eastAsia"/>
-        </w:rPr>
-        <w:t>业全国</w:t>
-      </w:r>
-      <w:proofErr w:type="gramEnd"/>
-      <w:r>
-        <w:rPr>
-          <w:rFonts w:hint="eastAsia"/>
-        </w:rPr>
-        <w:t>第九的阶段性目标，综合实力位居中国种业第四位，已成为推动中国现代种业发展的重要力量。</w:t>
+        <w:t>公司已于2015年实现了小麦种业全国第一、水稻种业全国第六、玉米种业全国第九的阶段性目标，综合实力位居中国种业第四位，已成为推动中国现代种业发展的重要力量。</w:t>
       </w:r>
     </w:p>
     <w:p/>
@@ -216,19 +171,11 @@
       <w:pPr>
         <w:pStyle w:val="3"/>
       </w:pPr>
-      <w:proofErr w:type="gramStart"/>
-      <w:r>
-        <w:rPr>
-          <w:rFonts w:hint="eastAsia"/>
-        </w:rPr>
-        <w:t>荃银高</w:t>
-      </w:r>
-      <w:proofErr w:type="gramEnd"/>
-      <w:r>
-        <w:rPr>
-          <w:rFonts w:hint="eastAsia"/>
-        </w:rPr>
-        <w:t xml:space="preserve">科 </w:t>
+      <w:r>
+        <w:rPr>
+          <w:rFonts w:hint="eastAsia"/>
+        </w:rPr>
+        <w:t xml:space="preserve">荃银高科 </w:t>
       </w:r>
       <w:r>
         <w:t xml:space="preserve">300087 </w:t>
@@ -320,15 +267,7 @@
         <w:jc w:val="left"/>
       </w:pPr>
       <w:r>
-        <w:t>安徽</w:t>
-      </w:r>
-      <w:proofErr w:type="gramStart"/>
-      <w:r>
-        <w:t>荃银高</w:t>
-      </w:r>
-      <w:proofErr w:type="gramEnd"/>
-      <w:r>
-        <w:t>科种业股份有限公司主要从事优良水稻、玉米、小麦等主要农作物种子的研发、繁育、推广、服务，以及利用公司优质特色品种带动的订单农业业务。主要产品包括：杂交水稻、杂交玉米、小麦、棉花、油菜、瓜菜等农作物种子。公司获得“国家企业技术中心”等资格，建有“农业部杂交稻新品种创制重点实验室”，“博士后科研工作站”，科学技术部“星创天地”，是“国家水稻商业化分子育种技术创新联盟”理事长单位、合肥市庐州产业创新团队依托单位，参加了国家和安徽省组织的水稻良种重大科研联合攻关，建立国家级、省级、市级多层次创新平台体系，为研发创新能力的提升提供了坚实基础。</w:t>
+        <w:t>安徽荃银高科种业股份有限公司主要从事优良水稻、玉米、小麦等主要农作物种子的研发、繁育、推广、服务，以及利用公司优质特色品种带动的订单农业业务。主要产品包括：杂交水稻、杂交玉米、小麦、棉花、油菜、瓜菜等农作物种子。公司获得“国家企业技术中心”等资格，建有“农业部杂交稻新品种创制重点实验室”，“博士后科研工作站”，科学技术部“星创天地”，是“国家水稻商业化分子育种技术创新联盟”理事长单位、合肥市庐州产业创新团队依托单位，参加了国家和安徽省组织的水稻良种重大科研联合攻关，建立国家级、省级、市级多层次创新平台体系，为研发创新能力的提升提供了坚实基础。</w:t>
       </w:r>
     </w:p>
     <w:p>
@@ -464,32 +403,15 @@
           <w:sz w:val="28"/>
           <w:szCs w:val="28"/>
         </w:rPr>
-        <w:t xml:space="preserve">600811 </w:t>
-      </w:r>
-      <w:proofErr w:type="gramStart"/>
-      <w:r>
-        <w:rPr>
+        <w:t>600811 哈尔冰</w:t>
+      </w:r>
+      <w:r>
+        <w:rPr>
+          <w:rFonts w:hint="eastAsia"/>
           <w:sz w:val="28"/>
           <w:szCs w:val="28"/>
         </w:rPr>
-        <w:t>哈尔冰</w:t>
-      </w:r>
-      <w:r>
-        <w:rPr>
-          <w:rFonts w:hint="eastAsia"/>
-          <w:sz w:val="28"/>
-          <w:szCs w:val="28"/>
-        </w:rPr>
-        <w:t>南岗</w:t>
-      </w:r>
-      <w:proofErr w:type="gramEnd"/>
-      <w:r>
-        <w:rPr>
-          <w:rFonts w:hint="eastAsia"/>
-          <w:sz w:val="28"/>
-          <w:szCs w:val="28"/>
-        </w:rPr>
-        <w:t xml:space="preserve"> </w:t>
+        <w:t xml:space="preserve">南岗 </w:t>
       </w:r>
       <w:hyperlink r:id="rId9" w:history="1">
         <w:r>
@@ -559,15 +481,7 @@
     </w:p>
     <w:p>
       <w:r>
-        <w:t>东方集团股份有限公司主营业务为现代农业及健康食品产业。主要产品包括大米加工销售、油脂加工销售等。公司全资子公司东方集团粮油食品有限公司已六次荣登中国粮油榜，获得“中国十佳粮油集团”称号,“中国十佳粮油‘互联网+’探索企业”“中国十佳粮食产业发展标杆企业”“中国百佳粮油企业”等奖项。2018年，东方集团粮油食品有限公司首次被认定为“农业产业化国家重点龙头企业”，并被商务部评为全国供应</w:t>
-      </w:r>
-      <w:proofErr w:type="gramStart"/>
-      <w:r>
-        <w:t>链创新</w:t>
-      </w:r>
-      <w:proofErr w:type="gramEnd"/>
-      <w:r>
-        <w:t>与示范企业。2020年12月，再一次顺利通过监测。2020年12月，东方集团粮油食品有限公司经中国农业产业化龙头企业协会推介，从千余家农业产业化国家重点龙头企业中脱颖而出，荣膺“全国农业产业化龙头100强企业”。</w:t>
+        <w:t>东方集团股份有限公司主营业务为现代农业及健康食品产业。主要产品包括大米加工销售、油脂加工销售等。公司全资子公司东方集团粮油食品有限公司已六次荣登中国粮油榜，获得“中国十佳粮油集团”称号,“中国十佳粮油‘互联网+’探索企业”“中国十佳粮食产业发展标杆企业”“中国百佳粮油企业”等奖项。2018年，东方集团粮油食品有限公司首次被认定为“农业产业化国家重点龙头企业”，并被商务部评为全国供应链创新与示范企业。2020年12月，再一次顺利通过监测。2020年12月，东方集团粮油食品有限公司经中国农业产业化龙头企业协会推介，从千余家农业产业化国家重点龙头企业中脱颖而出，荣膺“全国农业产业化龙头100强企业”。</w:t>
       </w:r>
     </w:p>
     <w:p/>
@@ -609,21 +523,7 @@
         <w:rPr>
           <w:rFonts w:hint="eastAsia"/>
         </w:rPr>
-        <w:t>新型城镇</w:t>
-      </w:r>
-      <w:proofErr w:type="gramStart"/>
-      <w:r>
-        <w:rPr>
-          <w:rFonts w:hint="eastAsia"/>
-        </w:rPr>
-        <w:t>化开发</w:t>
-      </w:r>
-      <w:proofErr w:type="gramEnd"/>
-      <w:r>
-        <w:rPr>
-          <w:rFonts w:hint="eastAsia"/>
-        </w:rPr>
-        <w:t>产业</w:t>
+        <w:t>新型城镇化开发产业</w:t>
       </w:r>
     </w:p>
     <w:p>
@@ -761,21 +661,7 @@
         <w:rPr>
           <w:rFonts w:hint="eastAsia"/>
         </w:rPr>
-        <w:t>农业服务产业 香辛</w:t>
-      </w:r>
-      <w:proofErr w:type="gramStart"/>
-      <w:r>
-        <w:rPr>
-          <w:rFonts w:hint="eastAsia"/>
-        </w:rPr>
-        <w:t>料产业 食葵产业</w:t>
-      </w:r>
-      <w:proofErr w:type="gramEnd"/>
-      <w:r>
-        <w:rPr>
-          <w:rFonts w:hint="eastAsia"/>
-        </w:rPr>
-        <w:t xml:space="preserve"> 甜菜产业 中药材产业 枸杞产业</w:t>
+        <w:t>农业服务产业 香辛料产业 食葵产业 甜菜产业 中药材产业 枸杞产业</w:t>
       </w:r>
     </w:p>
     <w:p>
@@ -1047,14 +933,12 @@
       <w:pPr>
         <w:jc w:val="left"/>
       </w:pPr>
-      <w:proofErr w:type="gramStart"/>
       <w:r>
         <w:rPr>
           <w:rFonts w:hint="eastAsia"/>
         </w:rPr>
         <w:t>繁</w:t>
       </w:r>
-      <w:proofErr w:type="gramEnd"/>
     </w:p>
     <w:p>
       <w:pPr>
@@ -1261,7 +1145,6 @@
         </w:rPr>
         <w:t>PR</w:t>
       </w:r>
-      <w:proofErr w:type="gramStart"/>
       <w:r>
         <w:rPr>
           <w:rFonts w:ascii="Helvetica" w:hAnsi="Helvetica" w:cs="Helvetica" w:hint="eastAsia"/>
@@ -1271,7 +1154,6 @@
         </w:rPr>
         <w:t>京科</w:t>
       </w:r>
-      <w:proofErr w:type="gramEnd"/>
       <w:r>
         <w:rPr>
           <w:rFonts w:ascii="Helvetica" w:hAnsi="Helvetica" w:cs="Helvetica" w:hint="eastAsia"/>
@@ -1300,7 +1182,6 @@
           <w:shd w:val="clear" w:color="auto" w:fill="FFFFFF"/>
         </w:rPr>
       </w:pPr>
-      <w:proofErr w:type="gramStart"/>
       <w:r>
         <w:rPr>
           <w:rFonts w:ascii="Helvetica" w:hAnsi="Helvetica" w:cs="Helvetica" w:hint="eastAsia"/>
@@ -1328,18 +1209,16 @@
         </w:rPr>
         <w:t>号</w:t>
       </w:r>
-      <w:proofErr w:type="gramEnd"/>
-    </w:p>
-    <w:p>
-      <w:pPr>
-        <w:rPr>
-          <w:rFonts w:ascii="Helvetica" w:hAnsi="Helvetica" w:cs="Helvetica"/>
-          <w:color w:val="33353C"/>
-          <w:szCs w:val="21"/>
-          <w:shd w:val="clear" w:color="auto" w:fill="FFFFFF"/>
-        </w:rPr>
-      </w:pPr>
-      <w:proofErr w:type="gramStart"/>
+    </w:p>
+    <w:p>
+      <w:pPr>
+        <w:rPr>
+          <w:rFonts w:ascii="Helvetica" w:hAnsi="Helvetica" w:cs="Helvetica"/>
+          <w:color w:val="33353C"/>
+          <w:szCs w:val="21"/>
+          <w:shd w:val="clear" w:color="auto" w:fill="FFFFFF"/>
+        </w:rPr>
+      </w:pPr>
       <w:r>
         <w:rPr>
           <w:rFonts w:ascii="Helvetica" w:hAnsi="Helvetica" w:cs="Helvetica" w:hint="eastAsia"/>
@@ -1349,7 +1228,6 @@
         </w:rPr>
         <w:t>德单</w:t>
       </w:r>
-      <w:proofErr w:type="gramEnd"/>
       <w:r>
         <w:rPr>
           <w:rFonts w:ascii="Helvetica" w:hAnsi="Helvetica" w:cs="Helvetica" w:hint="eastAsia"/>
@@ -1378,7 +1256,6 @@
           <w:shd w:val="clear" w:color="auto" w:fill="FFFFFF"/>
         </w:rPr>
       </w:pPr>
-      <w:proofErr w:type="gramStart"/>
       <w:r>
         <w:rPr>
           <w:rFonts w:ascii="Helvetica" w:hAnsi="Helvetica" w:cs="Helvetica" w:hint="eastAsia"/>
@@ -1388,7 +1265,6 @@
         </w:rPr>
         <w:t>德单</w:t>
       </w:r>
-      <w:proofErr w:type="gramEnd"/>
       <w:r>
         <w:rPr>
           <w:rFonts w:ascii="Helvetica" w:hAnsi="Helvetica" w:cs="Helvetica" w:hint="eastAsia"/>
@@ -1458,20 +1334,12 @@
       <w:pPr>
         <w:pStyle w:val="3"/>
       </w:pPr>
-      <w:proofErr w:type="gramStart"/>
       <w:r>
         <w:rPr>
           <w:rFonts w:hint="eastAsia"/>
         </w:rPr>
         <w:lastRenderedPageBreak/>
-        <w:t>众兴菌业</w:t>
-      </w:r>
-      <w:proofErr w:type="gramEnd"/>
-      <w:r>
-        <w:rPr>
-          <w:rFonts w:hint="eastAsia"/>
-        </w:rPr>
-        <w:t xml:space="preserve"> </w:t>
+        <w:t xml:space="preserve">众兴菌业 </w:t>
       </w:r>
       <w:r>
         <w:t>002772 天水麦积</w:t>
@@ -1498,23 +1366,7 @@
     </w:p>
     <w:p>
       <w:r>
-        <w:t>天水</w:t>
-      </w:r>
-      <w:proofErr w:type="gramStart"/>
-      <w:r>
-        <w:t>众兴菌业</w:t>
-      </w:r>
-      <w:proofErr w:type="gramEnd"/>
-      <w:r>
-        <w:t>科技股份有限公司是专业从事食用菌研发、生产与销售。主要产品是金针菇、双</w:t>
-      </w:r>
-      <w:proofErr w:type="gramStart"/>
-      <w:r>
-        <w:t>孢</w:t>
-      </w:r>
-      <w:proofErr w:type="gramEnd"/>
-      <w:r>
-        <w:t>菇。</w:t>
+        <w:t>天水众兴菌业科技股份有限公司是专业从事食用菌研发、生产与销售。主要产品是金针菇、双孢菇。</w:t>
       </w:r>
     </w:p>
     <w:p/>
@@ -1527,49 +1379,19 @@
       </w:r>
     </w:p>
     <w:p>
-      <w:proofErr w:type="gramStart"/>
-      <w:r>
-        <w:rPr>
-          <w:rFonts w:hint="eastAsia"/>
-        </w:rPr>
-        <w:t>羲</w:t>
-      </w:r>
-      <w:proofErr w:type="gramEnd"/>
-      <w:r>
-        <w:rPr>
-          <w:rFonts w:hint="eastAsia"/>
-        </w:rPr>
-        <w:t>皇金针</w:t>
-      </w:r>
-      <w:proofErr w:type="gramStart"/>
-      <w:r>
-        <w:rPr>
-          <w:rFonts w:hint="eastAsia"/>
-        </w:rPr>
-        <w:t>菇</w:t>
-      </w:r>
-      <w:proofErr w:type="gramEnd"/>
-    </w:p>
-    <w:p>
-      <w:r>
-        <w:rPr>
-          <w:rFonts w:hint="eastAsia"/>
-        </w:rPr>
-        <w:t>双</w:t>
-      </w:r>
-      <w:proofErr w:type="gramStart"/>
-      <w:r>
-        <w:rPr>
-          <w:rFonts w:hint="eastAsia"/>
-        </w:rPr>
-        <w:t>孢</w:t>
-      </w:r>
-      <w:proofErr w:type="gramEnd"/>
-      <w:r>
-        <w:rPr>
-          <w:rFonts w:hint="eastAsia"/>
-        </w:rPr>
-        <w:t>菇</w:t>
+      <w:r>
+        <w:rPr>
+          <w:rFonts w:hint="eastAsia"/>
+        </w:rPr>
+        <w:t>羲皇金针菇</w:t>
+      </w:r>
+    </w:p>
+    <w:p>
+      <w:r>
+        <w:rPr>
+          <w:rFonts w:hint="eastAsia"/>
+        </w:rPr>
+        <w:t>双孢菇</w:t>
       </w:r>
     </w:p>
     <w:p/>
@@ -1666,21 +1488,7 @@
         <w:rPr>
           <w:rFonts w:hint="eastAsia"/>
         </w:rPr>
-        <w:t>福建省永安林业(集团)股份有限公司的主营业务为</w:t>
-      </w:r>
-      <w:proofErr w:type="gramStart"/>
-      <w:r>
-        <w:rPr>
-          <w:rFonts w:hint="eastAsia"/>
-        </w:rPr>
-        <w:t>为</w:t>
-      </w:r>
-      <w:proofErr w:type="gramEnd"/>
-      <w:r>
-        <w:rPr>
-          <w:rFonts w:hint="eastAsia"/>
-        </w:rPr>
-        <w:t>森林资源培育与林木采伐经营、人造板经营。公司的主要产品为人造板、木材。</w:t>
+        <w:t>福建省永安林业(集团)股份有限公司的主营业务为为森林资源培育与林木采伐经营、人造板经营。公司的主要产品为人造板、木材。</w:t>
       </w:r>
     </w:p>
     <w:p>
@@ -1756,21 +1564,7 @@
         <w:rPr>
           <w:rFonts w:hint="eastAsia"/>
         </w:rPr>
-        <w:t>永</w:t>
-      </w:r>
-      <w:proofErr w:type="gramStart"/>
-      <w:r>
-        <w:rPr>
-          <w:rFonts w:hint="eastAsia"/>
-        </w:rPr>
-        <w:t>林蓝豹</w:t>
-      </w:r>
-      <w:proofErr w:type="gramEnd"/>
-      <w:r>
-        <w:rPr>
-          <w:rFonts w:hint="eastAsia"/>
-        </w:rPr>
-        <w:t>地板</w:t>
+        <w:t>永林蓝豹地板</w:t>
       </w:r>
     </w:p>
     <w:p>
@@ -1880,15 +1674,7 @@
     </w:p>
     <w:p>
       <w:r>
-        <w:t>根据中国奶业协会的资料,</w:t>
-      </w:r>
-      <w:proofErr w:type="gramStart"/>
-      <w:r>
-        <w:t>按畜群大小</w:t>
-      </w:r>
-      <w:proofErr w:type="gramEnd"/>
-      <w:r>
-        <w:t>计算,我们是</w:t>
+        <w:t>根据中国奶业协会的资料,按畜群大小计算,我们是</w:t>
       </w:r>
       <w:r>
         <w:rPr>
@@ -1898,47 +1684,7 @@
         <w:t>中国最大的乳牛畜牧公司及最大的原料奶生产商</w:t>
       </w:r>
       <w:r>
-        <w:t>。截至二零一一年六月三十日,我们在全中国17个大型乳牛场</w:t>
-      </w:r>
-      <w:proofErr w:type="gramStart"/>
-      <w:r>
-        <w:t>饲养约</w:t>
-      </w:r>
-      <w:proofErr w:type="gramEnd"/>
-      <w:r>
-        <w:t>110,000头乳牛。我们是中国首家采用大规模</w:t>
-      </w:r>
-      <w:proofErr w:type="gramStart"/>
-      <w:r>
-        <w:t>工业化散栏式</w:t>
-      </w:r>
-      <w:proofErr w:type="gramEnd"/>
-      <w:r>
-        <w:t>乳牛畜牧业务模式的公司之一。我们所有标准化畜牧场乃以各个畜牧场可饲养多达10,000头乳牛设计和兴建。我们</w:t>
-      </w:r>
-      <w:proofErr w:type="gramStart"/>
-      <w:r>
-        <w:t>於</w:t>
-      </w:r>
-      <w:proofErr w:type="gramEnd"/>
-      <w:r>
-        <w:t>二零零五年开展业务,我们位</w:t>
-      </w:r>
-      <w:proofErr w:type="gramStart"/>
-      <w:r>
-        <w:t>於</w:t>
-      </w:r>
-      <w:proofErr w:type="gramEnd"/>
-      <w:r>
-        <w:t>安徽省马鞍山的首个畜牧场</w:t>
-      </w:r>
-      <w:proofErr w:type="gramStart"/>
-      <w:r>
-        <w:t>於</w:t>
-      </w:r>
-      <w:proofErr w:type="gramEnd"/>
-      <w:r>
-        <w:t>二零零六年全面投产。</w:t>
+        <w:t>。截至二零一一年六月三十日,我们在全中国17个大型乳牛场饲养约110,000头乳牛。我们是中国首家采用大规模工业化散栏式乳牛畜牧业务模式的公司之一。我们所有标准化畜牧场乃以各个畜牧场可饲养多达10,000头乳牛设计和兴建。我们於二零零五年开展业务,我们位於安徽省马鞍山的首个畜牧场於二零零六年全面投产。</w:t>
       </w:r>
     </w:p>
     <w:p/>
@@ -1985,23 +1731,13 @@
       </w:pPr>
       <w:bookmarkStart w:id="8" w:name="_Toc94625053"/>
       <w:bookmarkStart w:id="9" w:name="_Toc98425179"/>
-      <w:proofErr w:type="gramStart"/>
       <w:r>
         <w:rPr>
           <w:rFonts w:hint="eastAsia"/>
           <w:sz w:val="28"/>
           <w:szCs w:val="28"/>
         </w:rPr>
-        <w:t>中国圣牧</w:t>
-      </w:r>
-      <w:proofErr w:type="gramEnd"/>
-      <w:r>
-        <w:rPr>
-          <w:rFonts w:hint="eastAsia"/>
-          <w:sz w:val="28"/>
-          <w:szCs w:val="28"/>
-        </w:rPr>
-        <w:t xml:space="preserve"> </w:t>
+        <w:t xml:space="preserve">中国圣牧 </w:t>
       </w:r>
       <w:r>
         <w:rPr>
@@ -2076,48 +1812,18 @@
       </w:r>
     </w:p>
     <w:p>
-      <w:proofErr w:type="gramStart"/>
-      <w:r>
-        <w:t>中国圣牧有机</w:t>
-      </w:r>
-      <w:proofErr w:type="gramEnd"/>
-      <w:r>
-        <w:t xml:space="preserve">奶业有限公司(“圣牧”)是一间根据开曼群岛法律注册成立的获豁免的有限公司。 </w:t>
-      </w:r>
-      <w:proofErr w:type="gramStart"/>
-      <w:r>
-        <w:rPr>
-          <w:b/>
-          <w:bCs/>
-        </w:rPr>
-        <w:t>圣牧是</w:t>
-      </w:r>
-      <w:proofErr w:type="gramEnd"/>
-      <w:r>
-        <w:rPr>
-          <w:b/>
-          <w:bCs/>
-        </w:rPr>
-        <w:t>中国最大的有机乳品公司</w:t>
-      </w:r>
-      <w:r>
-        <w:t>,我们的有机运营地位</w:t>
-      </w:r>
-      <w:proofErr w:type="gramStart"/>
-      <w:r>
-        <w:t>於</w:t>
-      </w:r>
-      <w:proofErr w:type="gramEnd"/>
-      <w:r>
-        <w:t>中国内蒙古乌兰布和沙漠,占据了适合垂直一体化“全程有机”产业体系运营的战略性位置,为养殖奶牛提供了理想的环境。</w:t>
-      </w:r>
-      <w:proofErr w:type="gramStart"/>
-      <w:r>
-        <w:t>圣牧是</w:t>
-      </w:r>
-      <w:proofErr w:type="gramEnd"/>
-      <w:r>
-        <w:t>中国唯一一家符合欧盟有机标准的垂直整合有机乳品公司。</w:t>
+      <w:r>
+        <w:t xml:space="preserve">中国圣牧有机奶业有限公司(“圣牧”)是一间根据开曼群岛法律注册成立的获豁免的有限公司。 </w:t>
+      </w:r>
+      <w:r>
+        <w:rPr>
+          <w:b/>
+          <w:bCs/>
+        </w:rPr>
+        <w:t>圣牧是中国最大的有机乳品公司</w:t>
+      </w:r>
+      <w:r>
+        <w:t>,我们的有机运营地位於中国内蒙古乌兰布和沙漠,占据了适合垂直一体化“全程有机”产业体系运营的战略性位置,为养殖奶牛提供了理想的环境。圣牧是中国唯一一家符合欧盟有机标准的垂直整合有机乳品公司。</w:t>
       </w:r>
     </w:p>
     <w:p/>
@@ -2143,21 +1849,7 @@
         <w:rPr>
           <w:rFonts w:hint="eastAsia"/>
         </w:rPr>
-        <w:t>全程</w:t>
-      </w:r>
-      <w:proofErr w:type="gramStart"/>
-      <w:r>
-        <w:rPr>
-          <w:rFonts w:hint="eastAsia"/>
-        </w:rPr>
-        <w:t>有机产业</w:t>
-      </w:r>
-      <w:proofErr w:type="gramEnd"/>
-      <w:r>
-        <w:rPr>
-          <w:rFonts w:hint="eastAsia"/>
-        </w:rPr>
-        <w:t>链</w:t>
+        <w:t>全程有机产业链</w:t>
       </w:r>
     </w:p>
     <w:p>
@@ -2498,25 +2190,14 @@
         </w:rPr>
         <w:t>(</w:t>
       </w:r>
-      <w:proofErr w:type="gramStart"/>
-      <w:r>
-        <w:rPr>
-          <w:rFonts w:ascii="Helvetica" w:hAnsi="Helvetica" w:cs="Helvetica"/>
-          <w:color w:val="33353C"/>
-          <w:szCs w:val="21"/>
-          <w:shd w:val="clear" w:color="auto" w:fill="FFFFFF"/>
-        </w:rPr>
-        <w:t>淋膜原纸</w:t>
-      </w:r>
-      <w:proofErr w:type="gramEnd"/>
-      <w:r>
-        <w:rPr>
-          <w:rFonts w:ascii="Helvetica" w:hAnsi="Helvetica" w:cs="Helvetica"/>
-          <w:color w:val="33353C"/>
-          <w:szCs w:val="21"/>
-          <w:shd w:val="clear" w:color="auto" w:fill="FFFFFF"/>
-        </w:rPr>
-        <w:t>等</w:t>
+      <w:r>
+        <w:rPr>
+          <w:rFonts w:ascii="Helvetica" w:hAnsi="Helvetica" w:cs="Helvetica"/>
+          <w:color w:val="33353C"/>
+          <w:szCs w:val="21"/>
+          <w:shd w:val="clear" w:color="auto" w:fill="FFFFFF"/>
+        </w:rPr>
+        <w:t>淋膜原纸等</w:t>
       </w:r>
       <w:r>
         <w:rPr>
@@ -2527,25 +2208,14 @@
         </w:rPr>
         <w:t>),</w:t>
       </w:r>
-      <w:proofErr w:type="gramStart"/>
-      <w:r>
-        <w:rPr>
-          <w:rFonts w:ascii="Helvetica" w:hAnsi="Helvetica" w:cs="Helvetica"/>
-          <w:color w:val="33353C"/>
-          <w:szCs w:val="21"/>
-          <w:shd w:val="clear" w:color="auto" w:fill="FFFFFF"/>
-        </w:rPr>
-        <w:t>快消类</w:t>
-      </w:r>
-      <w:proofErr w:type="gramEnd"/>
-      <w:r>
-        <w:rPr>
-          <w:rFonts w:ascii="Helvetica" w:hAnsi="Helvetica" w:cs="Helvetica"/>
-          <w:color w:val="33353C"/>
-          <w:szCs w:val="21"/>
-          <w:shd w:val="clear" w:color="auto" w:fill="FFFFFF"/>
-        </w:rPr>
-        <w:t>产品</w:t>
+      <w:r>
+        <w:rPr>
+          <w:rFonts w:ascii="Helvetica" w:hAnsi="Helvetica" w:cs="Helvetica"/>
+          <w:color w:val="33353C"/>
+          <w:szCs w:val="21"/>
+          <w:shd w:val="clear" w:color="auto" w:fill="FFFFFF"/>
+        </w:rPr>
+        <w:t>快消类产品</w:t>
       </w:r>
       <w:r>
         <w:rPr>
@@ -2802,23 +2472,13 @@
         </w:rPr>
         <w:t>603733 衢州</w:t>
       </w:r>
-      <w:proofErr w:type="gramStart"/>
       <w:r>
         <w:rPr>
           <w:rFonts w:hint="eastAsia"/>
           <w:sz w:val="28"/>
           <w:szCs w:val="28"/>
         </w:rPr>
-        <w:t>衢</w:t>
-      </w:r>
-      <w:proofErr w:type="gramEnd"/>
-      <w:r>
-        <w:rPr>
-          <w:rFonts w:hint="eastAsia"/>
-          <w:sz w:val="28"/>
-          <w:szCs w:val="28"/>
-        </w:rPr>
-        <w:t xml:space="preserve">江 </w:t>
+        <w:t xml:space="preserve">衢江 </w:t>
       </w:r>
       <w:hyperlink r:id="rId19" w:history="1">
         <w:r>
@@ -2896,27 +2556,7 @@
           <w:szCs w:val="21"/>
           <w:shd w:val="clear" w:color="auto" w:fill="FFFFFF"/>
         </w:rPr>
-        <w:t>仙鹤股份有限公司主营业务为研发、生产和销售高性能纸基功能材料</w:t>
-      </w:r>
-      <w:proofErr w:type="gramStart"/>
-      <w:r>
-        <w:rPr>
-          <w:rFonts w:ascii="Helvetica" w:hAnsi="Helvetica" w:cs="Helvetica"/>
-          <w:color w:val="33353C"/>
-          <w:szCs w:val="21"/>
-          <w:shd w:val="clear" w:color="auto" w:fill="FFFFFF"/>
-        </w:rPr>
-        <w:t>及其浆类原材料</w:t>
-      </w:r>
-      <w:proofErr w:type="gramEnd"/>
-      <w:r>
-        <w:rPr>
-          <w:rFonts w:ascii="Helvetica" w:hAnsi="Helvetica" w:cs="Helvetica"/>
-          <w:color w:val="33353C"/>
-          <w:szCs w:val="21"/>
-          <w:shd w:val="clear" w:color="auto" w:fill="FFFFFF"/>
-        </w:rPr>
-        <w:t>和化学原材料。公司主要产品可划分为食品与医疗包装材料系列、商务交流及出版印刷材料系列、烟草行业配套系列、家居装饰材料系列（合营公司夏王纸业产品）、电气及工业用纸系列、日用消费系列及其他等七大系列</w:t>
+        <w:t>仙鹤股份有限公司主营业务为研发、生产和销售高性能纸基功能材料及其浆类原材料和化学原材料。公司主要产品可划分为食品与医疗包装材料系列、商务交流及出版印刷材料系列、烟草行业配套系列、家居装饰材料系列（合营公司夏王纸业产品）、电气及工业用纸系列、日用消费系列及其他等七大系列</w:t>
       </w:r>
       <w:r>
         <w:rPr>
@@ -3174,7 +2814,6 @@
         </w:rPr>
         <w:tab/>
       </w:r>
-      <w:proofErr w:type="gramStart"/>
       <w:r>
         <w:rPr>
           <w:rFonts w:ascii="Helvetica" w:hAnsi="Helvetica" w:cs="Helvetica" w:hint="eastAsia"/>
@@ -3184,7 +2823,6 @@
         </w:rPr>
         <w:t>标签离型用纸</w:t>
       </w:r>
-      <w:proofErr w:type="gramEnd"/>
       <w:r>
         <w:rPr>
           <w:rFonts w:ascii="Helvetica" w:hAnsi="Helvetica" w:cs="Helvetica" w:hint="eastAsia"/>
@@ -3256,19 +2894,8 @@
           <w:szCs w:val="21"/>
           <w:shd w:val="clear" w:color="auto" w:fill="FFFFFF"/>
         </w:rPr>
-        <w:t>特种</w:t>
-      </w:r>
-      <w:proofErr w:type="gramStart"/>
-      <w:r>
-        <w:rPr>
-          <w:rFonts w:ascii="Helvetica" w:hAnsi="Helvetica" w:cs="Helvetica" w:hint="eastAsia"/>
-          <w:color w:val="33353C"/>
-          <w:szCs w:val="21"/>
-          <w:shd w:val="clear" w:color="auto" w:fill="FFFFFF"/>
-        </w:rPr>
-        <w:t>浆</w:t>
-      </w:r>
-      <w:proofErr w:type="gramEnd"/>
+        <w:t>特种浆</w:t>
+      </w:r>
     </w:p>
     <w:p>
       <w:pPr>
@@ -4270,19 +3897,11 @@
         <w:pStyle w:val="3"/>
       </w:pPr>
       <w:bookmarkStart w:id="10" w:name="_Toc120405126"/>
-      <w:proofErr w:type="gramStart"/>
-      <w:r>
-        <w:rPr>
-          <w:rFonts w:hint="eastAsia"/>
-        </w:rPr>
-        <w:t>岳阳林</w:t>
-      </w:r>
-      <w:proofErr w:type="gramEnd"/>
-      <w:r>
-        <w:rPr>
-          <w:rFonts w:hint="eastAsia"/>
-        </w:rPr>
-        <w:t xml:space="preserve">纸 </w:t>
+      <w:r>
+        <w:rPr>
+          <w:rFonts w:hint="eastAsia"/>
+        </w:rPr>
+        <w:t xml:space="preserve">岳阳林纸 </w:t>
       </w:r>
       <w:r>
         <w:t>600963 岳阳岳阳楼</w:t>
@@ -4364,25 +3983,14 @@
           <w:shd w:val="clear" w:color="auto" w:fill="FFFFFF"/>
         </w:rPr>
       </w:pPr>
-      <w:proofErr w:type="gramStart"/>
-      <w:r>
-        <w:rPr>
-          <w:rFonts w:ascii="Helvetica" w:hAnsi="Helvetica" w:cs="Helvetica"/>
-          <w:color w:val="33353C"/>
-          <w:szCs w:val="21"/>
-          <w:shd w:val="clear" w:color="auto" w:fill="FFFFFF"/>
-        </w:rPr>
-        <w:t>岳阳林</w:t>
-      </w:r>
-      <w:proofErr w:type="gramEnd"/>
-      <w:r>
-        <w:rPr>
-          <w:rFonts w:ascii="Helvetica" w:hAnsi="Helvetica" w:cs="Helvetica"/>
-          <w:color w:val="33353C"/>
-          <w:szCs w:val="21"/>
-          <w:shd w:val="clear" w:color="auto" w:fill="FFFFFF"/>
-        </w:rPr>
-        <w:t>纸股份有限公司</w:t>
+      <w:r>
+        <w:rPr>
+          <w:rFonts w:ascii="Helvetica" w:hAnsi="Helvetica" w:cs="Helvetica"/>
+          <w:color w:val="33353C"/>
+          <w:szCs w:val="21"/>
+          <w:shd w:val="clear" w:color="auto" w:fill="FFFFFF"/>
+        </w:rPr>
+        <w:t>岳阳林纸股份有限公司</w:t>
       </w:r>
       <w:r>
         <w:rPr>
@@ -4489,27 +4097,7 @@
           <w:szCs w:val="21"/>
           <w:shd w:val="clear" w:color="auto" w:fill="FFFFFF"/>
         </w:rPr>
-        <w:t>诚通</w:t>
-      </w:r>
-      <w:proofErr w:type="gramStart"/>
-      <w:r>
-        <w:rPr>
-          <w:rFonts w:ascii="Helvetica" w:hAnsi="Helvetica" w:cs="Helvetica" w:hint="eastAsia"/>
-          <w:color w:val="33353C"/>
-          <w:szCs w:val="21"/>
-          <w:shd w:val="clear" w:color="auto" w:fill="FFFFFF"/>
-        </w:rPr>
-        <w:t>凯</w:t>
-      </w:r>
-      <w:proofErr w:type="gramEnd"/>
-      <w:r>
-        <w:rPr>
-          <w:rFonts w:ascii="Helvetica" w:hAnsi="Helvetica" w:cs="Helvetica" w:hint="eastAsia"/>
-          <w:color w:val="33353C"/>
-          <w:szCs w:val="21"/>
-          <w:shd w:val="clear" w:color="auto" w:fill="FFFFFF"/>
-        </w:rPr>
-        <w:t>胜生态</w:t>
+        <w:t>诚通凯胜生态</w:t>
       </w:r>
     </w:p>
     <w:p>
@@ -4520,21 +4108,7 @@
         <w:rPr>
           <w:rFonts w:hint="eastAsia"/>
         </w:rPr>
-        <w:t>洁</w:t>
-      </w:r>
-      <w:proofErr w:type="gramStart"/>
-      <w:r>
-        <w:rPr>
-          <w:rFonts w:hint="eastAsia"/>
-        </w:rPr>
-        <w:t>美科技</w:t>
-      </w:r>
-      <w:proofErr w:type="gramEnd"/>
-      <w:r>
-        <w:rPr>
-          <w:rFonts w:hint="eastAsia"/>
-        </w:rPr>
-        <w:t xml:space="preserve"> </w:t>
+        <w:t xml:space="preserve">洁美科技 </w:t>
       </w:r>
       <w:r>
         <w:t xml:space="preserve">002859 </w:t>
@@ -4575,39 +4149,7 @@
         <w:jc w:val="left"/>
       </w:pPr>
       <w:r>
-        <w:t>浙江洁美电子科技股份有限公司主营业务为电子元器件</w:t>
-      </w:r>
-      <w:proofErr w:type="gramStart"/>
-      <w:r>
-        <w:t>薄型载带的</w:t>
-      </w:r>
-      <w:proofErr w:type="gramEnd"/>
-      <w:r>
-        <w:t>研发、生产和销售，产品主要包括纸质载带、胶带、</w:t>
-      </w:r>
-      <w:proofErr w:type="gramStart"/>
-      <w:r>
-        <w:t>塑料载带等</w:t>
-      </w:r>
-      <w:proofErr w:type="gramEnd"/>
-      <w:r>
-        <w:t>，其中</w:t>
-      </w:r>
-      <w:proofErr w:type="gramStart"/>
-      <w:r>
-        <w:t>纸质载带产品</w:t>
-      </w:r>
-      <w:proofErr w:type="gramEnd"/>
-      <w:r>
-        <w:t>包括分切纸带、打孔纸带</w:t>
-      </w:r>
-      <w:proofErr w:type="gramStart"/>
-      <w:r>
-        <w:t>和压孔纸带</w:t>
-      </w:r>
-      <w:proofErr w:type="gramEnd"/>
-      <w:r>
-        <w:t>（不打穿孔纸带）等，胶带产品包括上胶带、下胶带等。公司“JMY75电子介质原纸”科技项目被认定为国家火炬计划项目；“电子元器件用塑料载带一体化成型的产业化”科</w:t>
+        <w:t>浙江洁美电子科技股份有限公司主营业务为电子元器件薄型载带的研发、生产和销售，产品主要包括纸质载带、胶带、塑料载带等，其中纸质载带产品包括分切纸带、打孔纸带和压孔纸带（不打穿孔纸带）等，胶带产品包括上胶带、下胶带等。公司“JMY75电子介质原纸”科技项目被认定为国家火炬计划项目；“电子元器件用塑料载带一体化成型的产业化”科</w:t>
       </w:r>
       <w:r>
         <w:lastRenderedPageBreak/>
@@ -4667,14 +4209,12 @@
       <w:pPr>
         <w:jc w:val="left"/>
       </w:pPr>
-      <w:proofErr w:type="gramStart"/>
       <w:r>
         <w:rPr>
           <w:rFonts w:hint="eastAsia"/>
         </w:rPr>
         <w:t>离型膜</w:t>
       </w:r>
-      <w:proofErr w:type="gramEnd"/>
     </w:p>
     <w:p>
       <w:pPr>
@@ -4718,11 +4258,9 @@
         </w:rPr>
         <w:t>1</w:t>
       </w:r>
-      <w:proofErr w:type="gramStart"/>
       <w:r>
         <w:t>博汇纸业</w:t>
       </w:r>
-      <w:proofErr w:type="gramEnd"/>
       <w:r>
         <w:rPr>
           <w:rFonts w:hint="eastAsia"/>
@@ -4972,27 +4510,7 @@
           <w:szCs w:val="21"/>
           <w:shd w:val="clear" w:color="auto" w:fill="FFFFFF"/>
         </w:rPr>
-        <w:t>环</w:t>
-      </w:r>
-      <w:proofErr w:type="gramStart"/>
-      <w:r>
-        <w:rPr>
-          <w:rFonts w:ascii="Helvetica" w:hAnsi="Helvetica" w:cs="Helvetica"/>
-          <w:color w:val="33353C"/>
-          <w:szCs w:val="21"/>
-          <w:shd w:val="clear" w:color="auto" w:fill="FFFFFF"/>
-        </w:rPr>
-        <w:t>保健视纸的</w:t>
-      </w:r>
-      <w:proofErr w:type="gramEnd"/>
-      <w:r>
-        <w:rPr>
-          <w:rFonts w:ascii="Helvetica" w:hAnsi="Helvetica" w:cs="Helvetica"/>
-          <w:color w:val="33353C"/>
-          <w:szCs w:val="21"/>
-          <w:shd w:val="clear" w:color="auto" w:fill="FFFFFF"/>
-        </w:rPr>
-        <w:t>研究开发</w:t>
+        <w:t>环保健视纸的研究开发</w:t>
       </w:r>
       <w:r>
         <w:rPr>
@@ -5185,21 +4703,7 @@
         <w:rPr>
           <w:rFonts w:hint="eastAsia"/>
         </w:rPr>
-        <w:t>五洲</w:t>
-      </w:r>
-      <w:proofErr w:type="gramStart"/>
-      <w:r>
-        <w:rPr>
-          <w:rFonts w:hint="eastAsia"/>
-        </w:rPr>
-        <w:t>特</w:t>
-      </w:r>
-      <w:proofErr w:type="gramEnd"/>
-      <w:r>
-        <w:rPr>
-          <w:rFonts w:hint="eastAsia"/>
-        </w:rPr>
-        <w:t xml:space="preserve">纸 </w:t>
+        <w:t xml:space="preserve">五洲特纸 </w:t>
       </w:r>
       <w:r>
         <w:t xml:space="preserve">605007 </w:t>
@@ -5208,21 +4712,7 @@
         <w:rPr>
           <w:rFonts w:hint="eastAsia"/>
         </w:rPr>
-        <w:t>衢州</w:t>
-      </w:r>
-      <w:proofErr w:type="gramStart"/>
-      <w:r>
-        <w:rPr>
-          <w:rFonts w:hint="eastAsia"/>
-        </w:rPr>
-        <w:t>衢</w:t>
-      </w:r>
-      <w:proofErr w:type="gramEnd"/>
-      <w:r>
-        <w:rPr>
-          <w:rFonts w:hint="eastAsia"/>
-        </w:rPr>
-        <w:t xml:space="preserve">江 </w:t>
+        <w:t xml:space="preserve">衢州衢江 </w:t>
       </w:r>
       <w:hyperlink r:id="rId27" w:history="1">
         <w:r>
@@ -5303,21 +4793,7 @@
         <w:rPr>
           <w:rFonts w:hint="eastAsia"/>
         </w:rPr>
-        <w:t>成为具备全球竞争力的</w:t>
-      </w:r>
-      <w:proofErr w:type="gramStart"/>
-      <w:r>
-        <w:rPr>
-          <w:rFonts w:hint="eastAsia"/>
-        </w:rPr>
-        <w:t>特纸产业</w:t>
-      </w:r>
-      <w:proofErr w:type="gramEnd"/>
-      <w:r>
-        <w:rPr>
-          <w:rFonts w:hint="eastAsia"/>
-        </w:rPr>
-        <w:t>集团</w:t>
+        <w:t>成为具备全球竞争力的特纸产业集团</w:t>
       </w:r>
     </w:p>
     <w:p/>
@@ -5538,19 +5014,11 @@
         <w:pStyle w:val="3"/>
       </w:pPr>
       <w:bookmarkStart w:id="13" w:name="_Toc120405127"/>
-      <w:proofErr w:type="gramStart"/>
-      <w:r>
-        <w:rPr>
-          <w:rFonts w:hint="eastAsia"/>
-        </w:rPr>
-        <w:t>冠豪高新</w:t>
-      </w:r>
-      <w:proofErr w:type="gramEnd"/>
-      <w:r>
-        <w:rPr>
-          <w:rFonts w:hint="eastAsia"/>
-        </w:rPr>
-        <w:t xml:space="preserve"> </w:t>
+      <w:r>
+        <w:rPr>
+          <w:rFonts w:hint="eastAsia"/>
+        </w:rPr>
+        <w:t xml:space="preserve">冠豪高新 </w:t>
       </w:r>
       <w:r>
         <w:t>600433 湛江麻章</w:t>
@@ -6097,47 +5565,7 @@
           <w:szCs w:val="21"/>
           <w:shd w:val="clear" w:color="auto" w:fill="FFFFFF"/>
         </w:rPr>
-        <w:t>福建省青山纸业股份有限公司主要从事竹木浆、浆</w:t>
-      </w:r>
-      <w:proofErr w:type="gramStart"/>
-      <w:r>
-        <w:rPr>
-          <w:rFonts w:ascii="Helvetica" w:hAnsi="Helvetica" w:cs="Helvetica"/>
-          <w:color w:val="33353C"/>
-          <w:szCs w:val="21"/>
-          <w:shd w:val="clear" w:color="auto" w:fill="FFFFFF"/>
-        </w:rPr>
-        <w:t>粕</w:t>
-      </w:r>
-      <w:proofErr w:type="gramEnd"/>
-      <w:r>
-        <w:rPr>
-          <w:rFonts w:ascii="Helvetica" w:hAnsi="Helvetica" w:cs="Helvetica"/>
-          <w:color w:val="33353C"/>
-          <w:szCs w:val="21"/>
-          <w:shd w:val="clear" w:color="auto" w:fill="FFFFFF"/>
-        </w:rPr>
-        <w:t>、纸袋纸、纸制品、光电子产品、医药产品、林木产品等产品产销及其贸易经营。主要产品有纸、浆</w:t>
-      </w:r>
-      <w:proofErr w:type="gramStart"/>
-      <w:r>
-        <w:rPr>
-          <w:rFonts w:ascii="Helvetica" w:hAnsi="Helvetica" w:cs="Helvetica"/>
-          <w:color w:val="33353C"/>
-          <w:szCs w:val="21"/>
-          <w:shd w:val="clear" w:color="auto" w:fill="FFFFFF"/>
-        </w:rPr>
-        <w:t>粕</w:t>
-      </w:r>
-      <w:proofErr w:type="gramEnd"/>
-      <w:r>
-        <w:rPr>
-          <w:rFonts w:ascii="Helvetica" w:hAnsi="Helvetica" w:cs="Helvetica"/>
-          <w:color w:val="33353C"/>
-          <w:szCs w:val="21"/>
-          <w:shd w:val="clear" w:color="auto" w:fill="FFFFFF"/>
-        </w:rPr>
-        <w:t>、纸板纸箱、副产品、本色浆、医药、光电子、商贸、机电维修安装。公司作为福建省工业和信息化省级龙头企业，主导产品纸袋纸系列产品技术含量高，产品质量性能高，多年来国内市场占有率第一，并处于行业领先地位。子公司</w:t>
+        <w:t>福建省青山纸业股份有限公司主要从事竹木浆、浆粕、纸袋纸、纸制品、光电子产品、医药产品、林木产品等产品产销及其贸易经营。主要产品有纸、浆粕、纸板纸箱、副产品、本色浆、医药、光电子、商贸、机电维修安装。公司作为福建省工业和信息化省级龙头企业，主导产品纸袋纸系列产品技术含量高，产品质量性能高，多年来国内市场占有率第一，并处于行业领先地位。子公司</w:t>
       </w:r>
       <w:r>
         <w:rPr>
@@ -6737,27 +6165,7 @@
           <w:szCs w:val="21"/>
           <w:shd w:val="clear" w:color="auto" w:fill="FFFFFF"/>
         </w:rPr>
-        <w:t>品</w:t>
-      </w:r>
-      <w:proofErr w:type="gramStart"/>
-      <w:r>
-        <w:rPr>
-          <w:rFonts w:ascii="Helvetica" w:hAnsi="Helvetica" w:cs="Helvetica" w:hint="eastAsia"/>
-          <w:color w:val="33353C"/>
-          <w:szCs w:val="21"/>
-          <w:shd w:val="clear" w:color="auto" w:fill="FFFFFF"/>
-        </w:rPr>
-        <w:t>萱</w:t>
-      </w:r>
-      <w:proofErr w:type="gramEnd"/>
-      <w:r>
-        <w:rPr>
-          <w:rFonts w:ascii="Helvetica" w:hAnsi="Helvetica" w:cs="Helvetica" w:hint="eastAsia"/>
-          <w:color w:val="33353C"/>
-          <w:szCs w:val="21"/>
-          <w:shd w:val="clear" w:color="auto" w:fill="FFFFFF"/>
-        </w:rPr>
-        <w:t>生活用纸</w:t>
+        <w:t>品萱生活用纸</w:t>
       </w:r>
     </w:p>
     <w:p>
@@ -7414,7 +6822,6 @@
         </w:rPr>
         <w:tab/>
       </w:r>
-      <w:proofErr w:type="gramStart"/>
       <w:r>
         <w:rPr>
           <w:rFonts w:ascii="Helvetica" w:hAnsi="Helvetica" w:cs="Helvetica" w:hint="eastAsia"/>
@@ -7424,7 +6831,6 @@
         </w:rPr>
         <w:t>普瓦纸</w:t>
       </w:r>
-      <w:proofErr w:type="gramEnd"/>
       <w:r>
         <w:rPr>
           <w:rFonts w:ascii="Helvetica" w:hAnsi="Helvetica" w:cs="Helvetica" w:hint="eastAsia"/>
@@ -7470,7 +6876,6 @@
         </w:rPr>
         <w:t>-</w:t>
       </w:r>
-      <w:proofErr w:type="gramStart"/>
       <w:r>
         <w:rPr>
           <w:rFonts w:ascii="Helvetica" w:hAnsi="Helvetica" w:cs="Helvetica" w:hint="eastAsia"/>
@@ -7480,7 +6885,6 @@
         </w:rPr>
         <w:t>牛卡</w:t>
       </w:r>
-      <w:proofErr w:type="gramEnd"/>
       <w:r>
         <w:rPr>
           <w:rFonts w:ascii="Helvetica" w:hAnsi="Helvetica" w:cs="Helvetica" w:hint="eastAsia"/>
@@ -7778,13 +7182,8 @@
         <w:pStyle w:val="3"/>
       </w:pPr>
       <w:r>
-        <w:t>松</w:t>
-      </w:r>
-      <w:proofErr w:type="gramStart"/>
-      <w:r>
-        <w:t>炀</w:t>
-      </w:r>
-      <w:proofErr w:type="gramEnd"/>
+        <w:t>松炀</w:t>
+      </w:r>
       <w:r>
         <w:rPr>
           <w:rFonts w:hint="eastAsia"/>
@@ -7874,27 +7273,7 @@
           <w:szCs w:val="21"/>
           <w:shd w:val="clear" w:color="auto" w:fill="FFFFFF"/>
         </w:rPr>
-        <w:t>广东松</w:t>
-      </w:r>
-      <w:proofErr w:type="gramStart"/>
-      <w:r>
-        <w:rPr>
-          <w:rFonts w:ascii="Helvetica" w:hAnsi="Helvetica" w:cs="Helvetica"/>
-          <w:color w:val="33353C"/>
-          <w:szCs w:val="21"/>
-          <w:shd w:val="clear" w:color="auto" w:fill="FFFFFF"/>
-        </w:rPr>
-        <w:t>炀</w:t>
-      </w:r>
-      <w:proofErr w:type="gramEnd"/>
-      <w:r>
-        <w:rPr>
-          <w:rFonts w:ascii="Helvetica" w:hAnsi="Helvetica" w:cs="Helvetica"/>
-          <w:color w:val="33353C"/>
-          <w:szCs w:val="21"/>
-          <w:shd w:val="clear" w:color="auto" w:fill="FFFFFF"/>
-        </w:rPr>
-        <w:t>再生资源股份有限公司是一家集环保再生纸的研发、</w:t>
+        <w:t>广东松炀再生资源股份有限公司是一家集环保再生纸的研发、</w:t>
       </w:r>
       <w:r>
         <w:rPr>
@@ -8673,27 +8052,7 @@
           <w:szCs w:val="21"/>
           <w:shd w:val="clear" w:color="auto" w:fill="FFFFFF"/>
         </w:rPr>
-        <w:t>齐峰新材料股份有限公司主营业务为高档装饰原纸的研发、生产和销售。公司主要产品为装饰原纸（素色装饰原纸、可印刷装饰原纸）、表层耐磨纸、无纺壁纸原纸及砂纸原纸四大系列产品。公司被</w:t>
-      </w:r>
-      <w:proofErr w:type="gramStart"/>
-      <w:r>
-        <w:rPr>
-          <w:rFonts w:ascii="Helvetica" w:hAnsi="Helvetica" w:cs="Helvetica"/>
-          <w:color w:val="33353C"/>
-          <w:szCs w:val="21"/>
-          <w:shd w:val="clear" w:color="auto" w:fill="FFFFFF"/>
-        </w:rPr>
-        <w:t>国家发改委</w:t>
-      </w:r>
-      <w:proofErr w:type="gramEnd"/>
-      <w:r>
-        <w:rPr>
-          <w:rFonts w:ascii="Helvetica" w:hAnsi="Helvetica" w:cs="Helvetica"/>
-          <w:color w:val="33353C"/>
-          <w:szCs w:val="21"/>
-          <w:shd w:val="clear" w:color="auto" w:fill="FFFFFF"/>
-        </w:rPr>
-        <w:t>和全国人造板标准化技术委员会指定为我国装饰原纸行业标准的主要起草单位。</w:t>
+        <w:t>齐峰新材料股份有限公司主营业务为高档装饰原纸的研发、生产和销售。公司主要产品为装饰原纸（素色装饰原纸、可印刷装饰原纸）、表层耐磨纸、无纺壁纸原纸及砂纸原纸四大系列产品。公司被国家发改委和全国人造板标准化技术委员会指定为我国装饰原纸行业标准的主要起草单位。</w:t>
       </w:r>
     </w:p>
     <w:p>
@@ -9045,49 +8404,7 @@
         <w:rPr>
           <w:rFonts w:hint="eastAsia"/>
         </w:rPr>
-        <w:t>擦手纸 厨房</w:t>
-      </w:r>
-      <w:proofErr w:type="gramStart"/>
-      <w:r>
-        <w:rPr>
-          <w:rFonts w:hint="eastAsia"/>
-        </w:rPr>
-        <w:t>抽纸 盒抽</w:t>
-      </w:r>
-      <w:proofErr w:type="gramEnd"/>
-      <w:r>
-        <w:rPr>
-          <w:rFonts w:hint="eastAsia"/>
-        </w:rPr>
-        <w:t xml:space="preserve"> 卷纸 </w:t>
-      </w:r>
-      <w:proofErr w:type="gramStart"/>
-      <w:r>
-        <w:rPr>
-          <w:rFonts w:hint="eastAsia"/>
-        </w:rPr>
-        <w:t>软抽</w:t>
-      </w:r>
-      <w:proofErr w:type="gramEnd"/>
-      <w:r>
-        <w:rPr>
-          <w:rFonts w:hint="eastAsia"/>
-        </w:rPr>
-        <w:t xml:space="preserve"> 手帕纸 </w:t>
-      </w:r>
-      <w:proofErr w:type="gramStart"/>
-      <w:r>
-        <w:rPr>
-          <w:rFonts w:hint="eastAsia"/>
-        </w:rPr>
-        <w:t>条巾纸</w:t>
-      </w:r>
-      <w:proofErr w:type="gramEnd"/>
-      <w:r>
-        <w:rPr>
-          <w:rFonts w:hint="eastAsia"/>
-        </w:rPr>
-        <w:t xml:space="preserve"> 小盘纸</w:t>
+        <w:t>擦手纸 厨房抽纸 盒抽 卷纸 软抽 手帕纸 条巾纸 小盘纸</w:t>
       </w:r>
     </w:p>
     <w:p>
@@ -9519,21 +8836,7 @@
         <w:rPr>
           <w:rFonts w:hint="eastAsia"/>
         </w:rPr>
-        <w:t>民丰</w:t>
-      </w:r>
-      <w:proofErr w:type="gramStart"/>
-      <w:r>
-        <w:rPr>
-          <w:rFonts w:hint="eastAsia"/>
-        </w:rPr>
-        <w:t>特</w:t>
-      </w:r>
-      <w:proofErr w:type="gramEnd"/>
-      <w:r>
-        <w:rPr>
-          <w:rFonts w:hint="eastAsia"/>
-        </w:rPr>
-        <w:t xml:space="preserve">纸 </w:t>
+        <w:t xml:space="preserve">民丰特纸 </w:t>
       </w:r>
       <w:r>
         <w:t xml:space="preserve">600235 </w:t>
@@ -9862,22 +9165,18 @@
           <w:rFonts w:hint="eastAsia"/>
           <w:shd w:val="clear" w:color="auto" w:fill="FFFFFF"/>
         </w:rPr>
+        <w:t>生活用纸</w:t>
+      </w:r>
+    </w:p>
+    <w:p/>
+    <w:p>
+      <w:pPr>
+        <w:pStyle w:val="3"/>
+      </w:pPr>
+      <w:r>
         <w:lastRenderedPageBreak/>
-        <w:t>生活用纸</w:t>
-      </w:r>
-    </w:p>
-    <w:p>
-      <w:pPr>
-        <w:pStyle w:val="3"/>
-      </w:pPr>
-      <w:proofErr w:type="gramStart"/>
-      <w:r>
-        <w:rPr>
-          <w:rFonts w:hint="eastAsia"/>
-        </w:rPr>
-        <w:t>豪悦护理</w:t>
-      </w:r>
-      <w:proofErr w:type="gramEnd"/>
+        <w:t>中顺洁柔</w:t>
+      </w:r>
       <w:r>
         <w:rPr>
           <w:rFonts w:hint="eastAsia"/>
@@ -9885,7 +9184,7 @@
         <w:t xml:space="preserve"> </w:t>
       </w:r>
       <w:r>
-        <w:t>605009 杭州余杭</w:t>
+        <w:t>002511 中山西区</w:t>
       </w:r>
       <w:r>
         <w:rPr>
@@ -9895,6 +9194,354 @@
       </w:r>
       <w:hyperlink r:id="rId41" w:history="1">
         <w:r>
+          <w:rPr>
+            <w:rStyle w:val="a7"/>
+            <w:color w:val="auto"/>
+            <w:u w:val="none"/>
+          </w:rPr>
+          <w:t>http://www.zsjr.com</w:t>
+        </w:r>
+      </w:hyperlink>
+    </w:p>
+    <w:p>
+      <w:pPr>
+        <w:rPr>
+          <w:rFonts w:ascii="Helvetica" w:hAnsi="Helvetica" w:cs="Helvetica"/>
+          <w:b/>
+          <w:bCs/>
+          <w:color w:val="33353C"/>
+          <w:sz w:val="20"/>
+          <w:szCs w:val="20"/>
+          <w:shd w:val="clear" w:color="auto" w:fill="FFFFFF"/>
+        </w:rPr>
+      </w:pPr>
+      <w:r>
+        <w:rPr>
+          <w:rFonts w:ascii="Helvetica" w:hAnsi="Helvetica" w:cs="Helvetica"/>
+          <w:color w:val="33353C"/>
+          <w:sz w:val="20"/>
+          <w:szCs w:val="20"/>
+          <w:shd w:val="clear" w:color="auto" w:fill="FFFFFF"/>
+        </w:rPr>
+        <w:t>总市值：</w:t>
+      </w:r>
+      <w:r>
+        <w:rPr>
+          <w:rFonts w:ascii="Helvetica" w:hAnsi="Helvetica" w:cs="Helvetica"/>
+          <w:b/>
+          <w:bCs/>
+          <w:color w:val="33353C"/>
+          <w:sz w:val="20"/>
+          <w:szCs w:val="20"/>
+          <w:shd w:val="clear" w:color="auto" w:fill="FFFFFF"/>
+        </w:rPr>
+        <w:t>169.41</w:t>
+      </w:r>
+      <w:r>
+        <w:rPr>
+          <w:rFonts w:ascii="Helvetica" w:hAnsi="Helvetica" w:cs="Helvetica"/>
+          <w:b/>
+          <w:bCs/>
+          <w:color w:val="33353C"/>
+          <w:sz w:val="20"/>
+          <w:szCs w:val="20"/>
+          <w:shd w:val="clear" w:color="auto" w:fill="FFFFFF"/>
+        </w:rPr>
+        <w:t>亿</w:t>
+      </w:r>
+    </w:p>
+    <w:p>
+      <w:pPr>
+        <w:rPr>
+          <w:rFonts w:ascii="Helvetica" w:hAnsi="Helvetica" w:cs="Helvetica"/>
+          <w:color w:val="33353C"/>
+          <w:szCs w:val="21"/>
+          <w:shd w:val="clear" w:color="auto" w:fill="FFFFFF"/>
+        </w:rPr>
+      </w:pPr>
+      <w:r>
+        <w:rPr>
+          <w:rFonts w:ascii="Helvetica" w:hAnsi="Helvetica" w:cs="Helvetica"/>
+          <w:color w:val="33353C"/>
+          <w:szCs w:val="21"/>
+          <w:shd w:val="clear" w:color="auto" w:fill="FFFFFF"/>
+        </w:rPr>
+        <w:t>中顺洁柔纸业股份有限公司是一家主要生产和销售中高档生活用纸的公司。公司主要产品为</w:t>
+      </w:r>
+      <w:r>
+        <w:rPr>
+          <w:rFonts w:ascii="Helvetica" w:hAnsi="Helvetica" w:cs="Helvetica"/>
+          <w:color w:val="33353C"/>
+          <w:szCs w:val="21"/>
+          <w:shd w:val="clear" w:color="auto" w:fill="FFFFFF"/>
+        </w:rPr>
+        <w:t>"</w:t>
+      </w:r>
+      <w:r>
+        <w:rPr>
+          <w:rFonts w:ascii="Helvetica" w:hAnsi="Helvetica" w:cs="Helvetica"/>
+          <w:color w:val="33353C"/>
+          <w:szCs w:val="21"/>
+          <w:shd w:val="clear" w:color="auto" w:fill="FFFFFF"/>
+        </w:rPr>
+        <w:t>洁柔</w:t>
+      </w:r>
+      <w:r>
+        <w:rPr>
+          <w:rFonts w:ascii="Helvetica" w:hAnsi="Helvetica" w:cs="Helvetica"/>
+          <w:color w:val="33353C"/>
+          <w:szCs w:val="21"/>
+          <w:shd w:val="clear" w:color="auto" w:fill="FFFFFF"/>
+        </w:rPr>
+        <w:t>"</w:t>
+      </w:r>
+      <w:r>
+        <w:rPr>
+          <w:rFonts w:ascii="Helvetica" w:hAnsi="Helvetica" w:cs="Helvetica"/>
+          <w:color w:val="33353C"/>
+          <w:szCs w:val="21"/>
+          <w:shd w:val="clear" w:color="auto" w:fill="FFFFFF"/>
+        </w:rPr>
+        <w:t>和</w:t>
+      </w:r>
+      <w:r>
+        <w:rPr>
+          <w:rFonts w:ascii="Helvetica" w:hAnsi="Helvetica" w:cs="Helvetica"/>
+          <w:color w:val="33353C"/>
+          <w:szCs w:val="21"/>
+          <w:shd w:val="clear" w:color="auto" w:fill="FFFFFF"/>
+        </w:rPr>
+        <w:t>"</w:t>
+      </w:r>
+      <w:r>
+        <w:rPr>
+          <w:rFonts w:ascii="Helvetica" w:hAnsi="Helvetica" w:cs="Helvetica"/>
+          <w:color w:val="33353C"/>
+          <w:szCs w:val="21"/>
+          <w:shd w:val="clear" w:color="auto" w:fill="FFFFFF"/>
+        </w:rPr>
+        <w:t>太阳</w:t>
+      </w:r>
+      <w:r>
+        <w:rPr>
+          <w:rFonts w:ascii="Helvetica" w:hAnsi="Helvetica" w:cs="Helvetica"/>
+          <w:color w:val="33353C"/>
+          <w:szCs w:val="21"/>
+          <w:shd w:val="clear" w:color="auto" w:fill="FFFFFF"/>
+        </w:rPr>
+        <w:t>"</w:t>
+      </w:r>
+      <w:r>
+        <w:rPr>
+          <w:rFonts w:ascii="Helvetica" w:hAnsi="Helvetica" w:cs="Helvetica"/>
+          <w:color w:val="33353C"/>
+          <w:szCs w:val="21"/>
+          <w:shd w:val="clear" w:color="auto" w:fill="FFFFFF"/>
+        </w:rPr>
+        <w:t>品牌的卷纸、无芯卷纸、抽纸、纸手帕、湿巾、个人护理产品、婴儿纸尿裤、棉花柔巾等。公司是国内生活用纸行业内前四名企业，属于行业内第一梯队成员，是国内首家也是唯一一家</w:t>
+      </w:r>
+      <w:r>
+        <w:rPr>
+          <w:rFonts w:ascii="Helvetica" w:hAnsi="Helvetica" w:cs="Helvetica"/>
+          <w:color w:val="33353C"/>
+          <w:szCs w:val="21"/>
+          <w:shd w:val="clear" w:color="auto" w:fill="FFFFFF"/>
+        </w:rPr>
+        <w:t>A</w:t>
+      </w:r>
+      <w:r>
+        <w:rPr>
+          <w:rFonts w:ascii="Helvetica" w:hAnsi="Helvetica" w:cs="Helvetica"/>
+          <w:color w:val="33353C"/>
+          <w:szCs w:val="21"/>
+          <w:shd w:val="clear" w:color="auto" w:fill="FFFFFF"/>
+        </w:rPr>
+        <w:t>股上市的生活用纸企业，产品销售覆盖全国和香港、澳门、俄罗斯和巴基斯坦等国家和地区。近年来，公司不断推出新品</w:t>
+      </w:r>
+      <w:r>
+        <w:rPr>
+          <w:rFonts w:ascii="Helvetica" w:hAnsi="Helvetica" w:cs="Helvetica"/>
+          <w:color w:val="33353C"/>
+          <w:szCs w:val="21"/>
+          <w:shd w:val="clear" w:color="auto" w:fill="FFFFFF"/>
+        </w:rPr>
+        <w:t>Face</w:t>
+      </w:r>
+      <w:r>
+        <w:rPr>
+          <w:rFonts w:ascii="Helvetica" w:hAnsi="Helvetica" w:cs="Helvetica"/>
+          <w:color w:val="33353C"/>
+          <w:szCs w:val="21"/>
+          <w:shd w:val="clear" w:color="auto" w:fill="FFFFFF"/>
+        </w:rPr>
+        <w:t>、</w:t>
+      </w:r>
+      <w:r>
+        <w:rPr>
+          <w:rFonts w:ascii="Helvetica" w:hAnsi="Helvetica" w:cs="Helvetica"/>
+          <w:color w:val="33353C"/>
+          <w:szCs w:val="21"/>
+          <w:shd w:val="clear" w:color="auto" w:fill="FFFFFF"/>
+        </w:rPr>
+        <w:t>Lotion</w:t>
+      </w:r>
+      <w:r>
+        <w:rPr>
+          <w:rFonts w:ascii="Helvetica" w:hAnsi="Helvetica" w:cs="Helvetica"/>
+          <w:color w:val="33353C"/>
+          <w:szCs w:val="21"/>
+          <w:shd w:val="clear" w:color="auto" w:fill="FFFFFF"/>
+        </w:rPr>
+        <w:t>、自然木、棉花柔巾、个人护理产品等，在行业中处于领先地位。</w:t>
+      </w:r>
+    </w:p>
+    <w:p>
+      <w:pPr>
+        <w:rPr>
+          <w:rFonts w:ascii="Helvetica" w:hAnsi="Helvetica" w:cs="Helvetica"/>
+          <w:color w:val="33353C"/>
+          <w:szCs w:val="21"/>
+          <w:shd w:val="clear" w:color="auto" w:fill="FFFFFF"/>
+        </w:rPr>
+      </w:pPr>
+    </w:p>
+    <w:p>
+      <w:pPr>
+        <w:rPr>
+          <w:rFonts w:ascii="Helvetica" w:hAnsi="Helvetica" w:cs="Helvetica"/>
+          <w:color w:val="33353C"/>
+          <w:szCs w:val="21"/>
+          <w:shd w:val="clear" w:color="auto" w:fill="FFFFFF"/>
+        </w:rPr>
+      </w:pPr>
+      <w:r>
+        <w:rPr>
+          <w:rFonts w:ascii="Helvetica" w:hAnsi="Helvetica" w:cs="Helvetica" w:hint="eastAsia"/>
+          <w:color w:val="33353C"/>
+          <w:szCs w:val="21"/>
+          <w:shd w:val="clear" w:color="auto" w:fill="FFFFFF"/>
+        </w:rPr>
+        <w:t>品牌</w:t>
+      </w:r>
+    </w:p>
+    <w:p>
+      <w:pPr>
+        <w:rPr>
+          <w:rFonts w:ascii="Helvetica" w:hAnsi="Helvetica" w:cs="Helvetica"/>
+          <w:color w:val="33353C"/>
+          <w:szCs w:val="21"/>
+          <w:shd w:val="clear" w:color="auto" w:fill="FFFFFF"/>
+        </w:rPr>
+      </w:pPr>
+      <w:r>
+        <w:rPr>
+          <w:rFonts w:ascii="Helvetica" w:hAnsi="Helvetica" w:cs="Helvetica" w:hint="eastAsia"/>
+          <w:color w:val="33353C"/>
+          <w:szCs w:val="21"/>
+          <w:shd w:val="clear" w:color="auto" w:fill="FFFFFF"/>
+        </w:rPr>
+        <w:t>生活用纸</w:t>
+      </w:r>
+    </w:p>
+    <w:p>
+      <w:pPr>
+        <w:rPr>
+          <w:rFonts w:ascii="Helvetica" w:hAnsi="Helvetica" w:cs="Helvetica"/>
+          <w:color w:val="33353C"/>
+          <w:szCs w:val="21"/>
+          <w:shd w:val="clear" w:color="auto" w:fill="FFFFFF"/>
+        </w:rPr>
+      </w:pPr>
+      <w:r>
+        <w:rPr>
+          <w:rFonts w:ascii="Helvetica" w:hAnsi="Helvetica" w:cs="Helvetica" w:hint="eastAsia"/>
+          <w:color w:val="33353C"/>
+          <w:szCs w:val="21"/>
+          <w:shd w:val="clear" w:color="auto" w:fill="FFFFFF"/>
+        </w:rPr>
+        <w:t>护理用品</w:t>
+      </w:r>
+    </w:p>
+    <w:p>
+      <w:pPr>
+        <w:rPr>
+          <w:rFonts w:ascii="Helvetica" w:hAnsi="Helvetica" w:cs="Helvetica"/>
+          <w:color w:val="33353C"/>
+          <w:szCs w:val="21"/>
+          <w:shd w:val="clear" w:color="auto" w:fill="FFFFFF"/>
+        </w:rPr>
+      </w:pPr>
+      <w:r>
+        <w:rPr>
+          <w:rFonts w:ascii="Helvetica" w:hAnsi="Helvetica" w:cs="Helvetica" w:hint="eastAsia"/>
+          <w:color w:val="33353C"/>
+          <w:szCs w:val="21"/>
+          <w:shd w:val="clear" w:color="auto" w:fill="FFFFFF"/>
+        </w:rPr>
+        <w:t>健康精品</w:t>
+      </w:r>
+    </w:p>
+    <w:p>
+      <w:pPr>
+        <w:rPr>
+          <w:rFonts w:hint="eastAsia"/>
+        </w:rPr>
+      </w:pPr>
+      <w:r>
+        <w:rPr>
+          <w:rFonts w:ascii="Helvetica" w:hAnsi="Helvetica" w:cs="Helvetica" w:hint="eastAsia"/>
+          <w:color w:val="33353C"/>
+          <w:szCs w:val="21"/>
+          <w:shd w:val="clear" w:color="auto" w:fill="FFFFFF"/>
+        </w:rPr>
+        <w:t>商消产品</w:t>
+      </w:r>
+    </w:p>
+    <w:p>
+      <w:pPr>
+        <w:pStyle w:val="3"/>
+        <w:rPr>
+          <w:sz w:val="28"/>
+          <w:szCs w:val="28"/>
+        </w:rPr>
+      </w:pPr>
+      <w:r>
+        <w:rPr>
+          <w:rFonts w:hint="eastAsia"/>
+          <w:sz w:val="28"/>
+          <w:szCs w:val="28"/>
+        </w:rPr>
+        <w:t>1</w:t>
+      </w:r>
+      <w:r>
+        <w:rPr>
+          <w:rFonts w:hint="eastAsia"/>
+          <w:sz w:val="28"/>
+          <w:szCs w:val="28"/>
+        </w:rPr>
+        <w:t xml:space="preserve">豪悦护理 </w:t>
+      </w:r>
+      <w:r>
+        <w:rPr>
+          <w:sz w:val="28"/>
+          <w:szCs w:val="28"/>
+        </w:rPr>
+        <w:t>605009 杭州余杭</w:t>
+      </w:r>
+      <w:r>
+        <w:rPr>
+          <w:rFonts w:hint="eastAsia"/>
+          <w:sz w:val="28"/>
+          <w:szCs w:val="28"/>
+        </w:rPr>
+        <w:t xml:space="preserve"> </w:t>
+      </w:r>
+      <w:hyperlink r:id="rId42" w:history="1">
+        <w:r>
+          <w:rPr>
+            <w:sz w:val="28"/>
+            <w:szCs w:val="28"/>
+          </w:rPr>
           <w:t>http://www.hz-haoyue.com</w:t>
         </w:r>
       </w:hyperlink>
@@ -9957,21 +9604,8 @@
           <w:szCs w:val="24"/>
         </w:rPr>
       </w:pPr>
-      <w:proofErr w:type="gramStart"/>
-      <w:r>
-        <w:t>杭州豪悦护理</w:t>
-      </w:r>
-      <w:proofErr w:type="gramEnd"/>
-      <w:r>
-        <w:t>用品股份有限公司的主营业务是专注于妇、幼、成人卫生护理用品的研发、制造与销售业务；公司产品主要为婴儿纸尿裤、成人纸尿裤、经期裤、卫生巾、湿巾等；公司曾获得2018年度中国婴儿纸尿裤行业10强企业、2018年度中国成人失禁用品行业10强企业、浙江省知名商号、杭州市著名商标、杭州名牌产品、宝</w:t>
-      </w:r>
-      <w:proofErr w:type="gramStart"/>
-      <w:r>
-        <w:t>洁优秀</w:t>
-      </w:r>
-      <w:proofErr w:type="gramEnd"/>
-      <w:r>
-        <w:t>供应商、中国航天事业合作伙伴等荣誉。</w:t>
+      <w:r>
+        <w:t>杭州豪悦护理用品股份有限公司的主营业务是专注于妇、幼、成人卫生护理用品的研发、制造与销售业务；公司产品主要为婴儿纸尿裤、成人纸尿裤、经期裤、卫生巾、湿巾等；公司曾获得2018年度中国婴儿纸尿裤行业10强企业、2018年度中国成人失禁用品行业10强企业、浙江省知名商号、杭州市著名商标、杭州名牌产品、宝洁优秀供应商、中国航天事业合作伙伴等荣誉。</w:t>
       </w:r>
     </w:p>
     <w:p/>
@@ -10001,9 +9635,6 @@
       </w:r>
       <w:r>
         <w:tab/>
-      </w:r>
-      <w:proofErr w:type="spellStart"/>
-      <w:r>
         <w:t>M</w:t>
       </w:r>
       <w:r>
@@ -10012,7 +9643,6 @@
         </w:rPr>
         <w:t>amaMia</w:t>
       </w:r>
-      <w:proofErr w:type="spellEnd"/>
       <w:r>
         <w:t xml:space="preserve"> </w:t>
       </w:r>
@@ -10026,7 +9656,6 @@
         </w:rPr>
         <w:t xml:space="preserve">就是酷 希望宝宝 天生明星 </w:t>
       </w:r>
-      <w:proofErr w:type="spellStart"/>
       <w:r>
         <w:t>S</w:t>
       </w:r>
@@ -10036,7 +9665,6 @@
         </w:rPr>
         <w:t>unnybaby</w:t>
       </w:r>
-      <w:proofErr w:type="spellEnd"/>
       <w:r>
         <w:t xml:space="preserve"> </w:t>
       </w:r>
@@ -10053,14 +9681,7 @@
       </w:r>
       <w:r>
         <w:tab/>
-      </w:r>
-      <w:proofErr w:type="spellStart"/>
-      <w:r>
-        <w:t>Nanakia</w:t>
-      </w:r>
-      <w:proofErr w:type="spellEnd"/>
-      <w:r>
-        <w:t xml:space="preserve"> </w:t>
+        <w:t xml:space="preserve">Nanakia </w:t>
       </w:r>
     </w:p>
     <w:p>
@@ -10090,14 +9711,12 @@
       <w:r>
         <w:tab/>
       </w:r>
-      <w:proofErr w:type="spellStart"/>
       <w:r>
         <w:rPr>
           <w:rFonts w:hint="eastAsia"/>
         </w:rPr>
         <w:t>mamamia</w:t>
       </w:r>
-      <w:proofErr w:type="spellEnd"/>
       <w:r>
         <w:tab/>
       </w:r>
@@ -10107,7 +9726,6 @@
         </w:rPr>
         <w:t xml:space="preserve">希望宝贝 </w:t>
       </w:r>
-      <w:proofErr w:type="spellStart"/>
       <w:r>
         <w:t>S</w:t>
       </w:r>
@@ -10117,7 +9735,6 @@
         </w:rPr>
         <w:t>unnygirl</w:t>
       </w:r>
-      <w:proofErr w:type="spellEnd"/>
       <w:r>
         <w:tab/>
       </w:r>
@@ -10145,16 +9762,8 @@
         <w:rPr>
           <w:rFonts w:hint="eastAsia"/>
         </w:rPr>
-        <w:t xml:space="preserve">希望宝宝 康福瑞 </w:t>
-      </w:r>
-      <w:proofErr w:type="spellStart"/>
-      <w:r>
-        <w:rPr>
-          <w:rFonts w:hint="eastAsia"/>
-        </w:rPr>
-        <w:t>sunnybaby</w:t>
-      </w:r>
-      <w:proofErr w:type="spellEnd"/>
+        <w:t>希望宝宝 康福瑞 sunnybaby</w:t>
+      </w:r>
       <w:r>
         <w:tab/>
         <w:t>Hope Girl</w:t>
@@ -10174,27 +9783,623 @@
         <w:rPr>
           <w:rFonts w:hint="eastAsia"/>
         </w:rPr>
-        <w:t>纸尿裤 步步裤 湿纸巾 失禁裤 纸尿片 护理垫 湿巾 安心</w:t>
-      </w:r>
-      <w:proofErr w:type="gramStart"/>
-      <w:r>
-        <w:rPr>
-          <w:rFonts w:hint="eastAsia"/>
-        </w:rPr>
-        <w:t>裤</w:t>
-      </w:r>
-      <w:proofErr w:type="gramEnd"/>
-      <w:r>
-        <w:rPr>
-          <w:rFonts w:hint="eastAsia"/>
-        </w:rPr>
+        <w:t xml:space="preserve">纸尿裤 步步裤 湿纸巾 失禁裤 纸尿片 护理垫 湿巾 安心裤 </w:t>
+      </w:r>
+      <w:r>
         <w:t xml:space="preserve"> </w:t>
       </w:r>
-      <w:r>
+    </w:p>
+    <w:p/>
+    <w:p>
+      <w:pPr>
+        <w:pStyle w:val="3"/>
+      </w:pPr>
+      <w:r>
+        <w:t>百亚股份</w:t>
+      </w:r>
+      <w:r>
+        <w:rPr>
+          <w:rFonts w:hint="eastAsia"/>
+        </w:rPr>
         <w:t xml:space="preserve"> </w:t>
       </w:r>
-    </w:p>
-    <w:p/>
+      <w:r>
+        <w:t>003006 重庆</w:t>
+      </w:r>
+      <w:r>
+        <w:rPr>
+          <w:rFonts w:hint="eastAsia"/>
+        </w:rPr>
+        <w:t xml:space="preserve">九龙坡 </w:t>
+      </w:r>
+      <w:r>
+        <w:tab/>
+      </w:r>
+      <w:hyperlink r:id="rId43" w:history="1">
+        <w:r>
+          <w:rPr>
+            <w:rStyle w:val="a7"/>
+            <w:color w:val="auto"/>
+            <w:u w:val="none"/>
+          </w:rPr>
+          <w:t>http://www.baiya.cn</w:t>
+        </w:r>
+      </w:hyperlink>
+    </w:p>
+    <w:p>
+      <w:pPr>
+        <w:spacing w:before="75" w:line="300" w:lineRule="atLeast"/>
+        <w:rPr>
+          <w:rFonts w:ascii="Helvetica" w:eastAsia="宋体" w:hAnsi="Helvetica" w:cs="Helvetica"/>
+          <w:color w:val="33353C"/>
+          <w:kern w:val="0"/>
+          <w:sz w:val="20"/>
+          <w:szCs w:val="20"/>
+        </w:rPr>
+      </w:pPr>
+      <w:r>
+        <w:rPr>
+          <w:rFonts w:ascii="Helvetica" w:eastAsia="宋体" w:hAnsi="Helvetica" w:cs="Helvetica"/>
+          <w:color w:val="33353C"/>
+          <w:kern w:val="0"/>
+          <w:sz w:val="20"/>
+          <w:szCs w:val="20"/>
+        </w:rPr>
+        <w:t>总市值：</w:t>
+      </w:r>
+      <w:r>
+        <w:rPr>
+          <w:rFonts w:ascii="Helvetica" w:eastAsia="宋体" w:hAnsi="Helvetica" w:cs="Helvetica"/>
+          <w:b/>
+          <w:bCs/>
+          <w:color w:val="33353C"/>
+          <w:kern w:val="0"/>
+          <w:sz w:val="20"/>
+          <w:szCs w:val="20"/>
+        </w:rPr>
+        <w:t>60.16</w:t>
+      </w:r>
+      <w:r>
+        <w:rPr>
+          <w:rFonts w:ascii="Helvetica" w:eastAsia="宋体" w:hAnsi="Helvetica" w:cs="Helvetica"/>
+          <w:b/>
+          <w:bCs/>
+          <w:color w:val="33353C"/>
+          <w:kern w:val="0"/>
+          <w:sz w:val="20"/>
+          <w:szCs w:val="20"/>
+        </w:rPr>
+        <w:t>亿</w:t>
+      </w:r>
+    </w:p>
+    <w:p>
+      <w:pPr>
+        <w:rPr>
+          <w:rFonts w:ascii="Helvetica" w:hAnsi="Helvetica" w:cs="Helvetica"/>
+          <w:color w:val="33353C"/>
+          <w:szCs w:val="21"/>
+          <w:shd w:val="clear" w:color="auto" w:fill="FFFFFF"/>
+        </w:rPr>
+      </w:pPr>
+      <w:r>
+        <w:rPr>
+          <w:rFonts w:ascii="Helvetica" w:hAnsi="Helvetica" w:cs="Helvetica"/>
+          <w:color w:val="33353C"/>
+          <w:szCs w:val="21"/>
+          <w:shd w:val="clear" w:color="auto" w:fill="FFFFFF"/>
+        </w:rPr>
+        <w:lastRenderedPageBreak/>
+        <w:t>重庆百亚卫生用品股份有限公司主营业务为一次性个人卫生用品的研发、生产和销售，产品包括卫生巾、婴儿纸尿裤、成人失禁用品等。公司坚持多品牌差异化的发展战略，旗下拥有</w:t>
+      </w:r>
+      <w:r>
+        <w:rPr>
+          <w:rFonts w:ascii="Helvetica" w:hAnsi="Helvetica" w:cs="Helvetica"/>
+          <w:color w:val="33353C"/>
+          <w:szCs w:val="21"/>
+          <w:shd w:val="clear" w:color="auto" w:fill="FFFFFF"/>
+        </w:rPr>
+        <w:t>“</w:t>
+      </w:r>
+      <w:r>
+        <w:rPr>
+          <w:rFonts w:ascii="Helvetica" w:hAnsi="Helvetica" w:cs="Helvetica"/>
+          <w:color w:val="33353C"/>
+          <w:szCs w:val="21"/>
+          <w:shd w:val="clear" w:color="auto" w:fill="FFFFFF"/>
+        </w:rPr>
+        <w:t>自由点</w:t>
+      </w:r>
+      <w:r>
+        <w:rPr>
+          <w:rFonts w:ascii="Helvetica" w:hAnsi="Helvetica" w:cs="Helvetica"/>
+          <w:color w:val="33353C"/>
+          <w:szCs w:val="21"/>
+          <w:shd w:val="clear" w:color="auto" w:fill="FFFFFF"/>
+        </w:rPr>
+        <w:t>”</w:t>
+      </w:r>
+      <w:r>
+        <w:rPr>
+          <w:rFonts w:ascii="Helvetica" w:hAnsi="Helvetica" w:cs="Helvetica"/>
+          <w:color w:val="33353C"/>
+          <w:szCs w:val="21"/>
+          <w:shd w:val="clear" w:color="auto" w:fill="FFFFFF"/>
+        </w:rPr>
+        <w:t>、</w:t>
+      </w:r>
+      <w:r>
+        <w:rPr>
+          <w:rFonts w:ascii="Helvetica" w:hAnsi="Helvetica" w:cs="Helvetica"/>
+          <w:color w:val="33353C"/>
+          <w:szCs w:val="21"/>
+          <w:shd w:val="clear" w:color="auto" w:fill="FFFFFF"/>
+        </w:rPr>
+        <w:t>“</w:t>
+      </w:r>
+      <w:r>
+        <w:rPr>
+          <w:rFonts w:ascii="Helvetica" w:hAnsi="Helvetica" w:cs="Helvetica"/>
+          <w:color w:val="33353C"/>
+          <w:szCs w:val="21"/>
+          <w:shd w:val="clear" w:color="auto" w:fill="FFFFFF"/>
+        </w:rPr>
+        <w:t>妮爽</w:t>
+      </w:r>
+      <w:r>
+        <w:rPr>
+          <w:rFonts w:ascii="Helvetica" w:hAnsi="Helvetica" w:cs="Helvetica"/>
+          <w:color w:val="33353C"/>
+          <w:szCs w:val="21"/>
+          <w:shd w:val="clear" w:color="auto" w:fill="FFFFFF"/>
+        </w:rPr>
+        <w:t>”</w:t>
+      </w:r>
+      <w:r>
+        <w:rPr>
+          <w:rFonts w:ascii="Helvetica" w:hAnsi="Helvetica" w:cs="Helvetica"/>
+          <w:color w:val="33353C"/>
+          <w:szCs w:val="21"/>
+          <w:shd w:val="clear" w:color="auto" w:fill="FFFFFF"/>
+        </w:rPr>
+        <w:t>和</w:t>
+      </w:r>
+      <w:r>
+        <w:rPr>
+          <w:rFonts w:ascii="Helvetica" w:hAnsi="Helvetica" w:cs="Helvetica"/>
+          <w:color w:val="33353C"/>
+          <w:szCs w:val="21"/>
+          <w:shd w:val="clear" w:color="auto" w:fill="FFFFFF"/>
+        </w:rPr>
+        <w:t>“</w:t>
+      </w:r>
+      <w:r>
+        <w:rPr>
+          <w:rFonts w:ascii="Helvetica" w:hAnsi="Helvetica" w:cs="Helvetica"/>
+          <w:color w:val="33353C"/>
+          <w:szCs w:val="21"/>
+          <w:shd w:val="clear" w:color="auto" w:fill="FFFFFF"/>
+        </w:rPr>
+        <w:t>好之</w:t>
+      </w:r>
+      <w:r>
+        <w:rPr>
+          <w:rFonts w:ascii="Helvetica" w:hAnsi="Helvetica" w:cs="Helvetica"/>
+          <w:color w:val="33353C"/>
+          <w:szCs w:val="21"/>
+          <w:shd w:val="clear" w:color="auto" w:fill="FFFFFF"/>
+        </w:rPr>
+        <w:t>”</w:t>
+      </w:r>
+      <w:r>
+        <w:rPr>
+          <w:rFonts w:ascii="Helvetica" w:hAnsi="Helvetica" w:cs="Helvetica"/>
+          <w:color w:val="33353C"/>
+          <w:szCs w:val="21"/>
+          <w:shd w:val="clear" w:color="auto" w:fill="FFFFFF"/>
+        </w:rPr>
+        <w:t>三个品牌，为川渝地区一次性卫生用品行业的领先企业，致力于为消费者提供安全、舒适的高品质产品。其中</w:t>
+      </w:r>
+      <w:r>
+        <w:rPr>
+          <w:rFonts w:ascii="Helvetica" w:hAnsi="Helvetica" w:cs="Helvetica"/>
+          <w:color w:val="33353C"/>
+          <w:szCs w:val="21"/>
+          <w:shd w:val="clear" w:color="auto" w:fill="FFFFFF"/>
+        </w:rPr>
+        <w:t>,“</w:t>
+      </w:r>
+      <w:r>
+        <w:rPr>
+          <w:rFonts w:ascii="Helvetica" w:hAnsi="Helvetica" w:cs="Helvetica"/>
+          <w:color w:val="33353C"/>
+          <w:szCs w:val="21"/>
+          <w:shd w:val="clear" w:color="auto" w:fill="FFFFFF"/>
+        </w:rPr>
+        <w:t>自由点</w:t>
+      </w:r>
+      <w:r>
+        <w:rPr>
+          <w:rFonts w:ascii="Helvetica" w:hAnsi="Helvetica" w:cs="Helvetica"/>
+          <w:color w:val="33353C"/>
+          <w:szCs w:val="21"/>
+          <w:shd w:val="clear" w:color="auto" w:fill="FFFFFF"/>
+        </w:rPr>
+        <w:t>”</w:t>
+      </w:r>
+      <w:r>
+        <w:rPr>
+          <w:rFonts w:ascii="Helvetica" w:hAnsi="Helvetica" w:cs="Helvetica"/>
+          <w:color w:val="33353C"/>
+          <w:szCs w:val="21"/>
+          <w:shd w:val="clear" w:color="auto" w:fill="FFFFFF"/>
+        </w:rPr>
+        <w:t>品牌商标荣获</w:t>
+      </w:r>
+      <w:r>
+        <w:rPr>
+          <w:rFonts w:ascii="Helvetica" w:hAnsi="Helvetica" w:cs="Helvetica"/>
+          <w:color w:val="33353C"/>
+          <w:szCs w:val="21"/>
+          <w:shd w:val="clear" w:color="auto" w:fill="FFFFFF"/>
+        </w:rPr>
+        <w:t>“</w:t>
+      </w:r>
+      <w:r>
+        <w:rPr>
+          <w:rFonts w:ascii="Helvetica" w:hAnsi="Helvetica" w:cs="Helvetica"/>
+          <w:color w:val="33353C"/>
+          <w:szCs w:val="21"/>
+          <w:shd w:val="clear" w:color="auto" w:fill="FFFFFF"/>
+        </w:rPr>
+        <w:t>中国驰名商标</w:t>
+      </w:r>
+      <w:r>
+        <w:rPr>
+          <w:rFonts w:ascii="Helvetica" w:hAnsi="Helvetica" w:cs="Helvetica"/>
+          <w:color w:val="33353C"/>
+          <w:szCs w:val="21"/>
+          <w:shd w:val="clear" w:color="auto" w:fill="FFFFFF"/>
+        </w:rPr>
+        <w:t>”;“</w:t>
+      </w:r>
+      <w:r>
+        <w:rPr>
+          <w:rFonts w:ascii="Helvetica" w:hAnsi="Helvetica" w:cs="Helvetica"/>
+          <w:color w:val="33353C"/>
+          <w:szCs w:val="21"/>
+          <w:shd w:val="clear" w:color="auto" w:fill="FFFFFF"/>
+        </w:rPr>
+        <w:t>妮爽</w:t>
+      </w:r>
+      <w:r>
+        <w:rPr>
+          <w:rFonts w:ascii="Helvetica" w:hAnsi="Helvetica" w:cs="Helvetica"/>
+          <w:color w:val="33353C"/>
+          <w:szCs w:val="21"/>
+          <w:shd w:val="clear" w:color="auto" w:fill="FFFFFF"/>
+        </w:rPr>
+        <w:t>”</w:t>
+      </w:r>
+      <w:r>
+        <w:rPr>
+          <w:rFonts w:ascii="Helvetica" w:hAnsi="Helvetica" w:cs="Helvetica"/>
+          <w:color w:val="33353C"/>
+          <w:szCs w:val="21"/>
+          <w:shd w:val="clear" w:color="auto" w:fill="FFFFFF"/>
+        </w:rPr>
+        <w:t>、</w:t>
+      </w:r>
+      <w:r>
+        <w:rPr>
+          <w:rFonts w:ascii="Helvetica" w:hAnsi="Helvetica" w:cs="Helvetica"/>
+          <w:color w:val="33353C"/>
+          <w:szCs w:val="21"/>
+          <w:shd w:val="clear" w:color="auto" w:fill="FFFFFF"/>
+        </w:rPr>
+        <w:t>“</w:t>
+      </w:r>
+      <w:r>
+        <w:rPr>
+          <w:rFonts w:ascii="Helvetica" w:hAnsi="Helvetica" w:cs="Helvetica"/>
+          <w:color w:val="33353C"/>
+          <w:szCs w:val="21"/>
+          <w:shd w:val="clear" w:color="auto" w:fill="FFFFFF"/>
+        </w:rPr>
+        <w:t>好之</w:t>
+      </w:r>
+      <w:r>
+        <w:rPr>
+          <w:rFonts w:ascii="Helvetica" w:hAnsi="Helvetica" w:cs="Helvetica"/>
+          <w:color w:val="33353C"/>
+          <w:szCs w:val="21"/>
+          <w:shd w:val="clear" w:color="auto" w:fill="FFFFFF"/>
+        </w:rPr>
+        <w:t>”</w:t>
+      </w:r>
+      <w:r>
+        <w:rPr>
+          <w:rFonts w:ascii="Helvetica" w:hAnsi="Helvetica" w:cs="Helvetica"/>
+          <w:color w:val="33353C"/>
+          <w:szCs w:val="21"/>
+          <w:shd w:val="clear" w:color="auto" w:fill="FFFFFF"/>
+        </w:rPr>
+        <w:t>品牌商标荣获</w:t>
+      </w:r>
+      <w:r>
+        <w:rPr>
+          <w:rFonts w:ascii="Helvetica" w:hAnsi="Helvetica" w:cs="Helvetica"/>
+          <w:color w:val="33353C"/>
+          <w:szCs w:val="21"/>
+          <w:shd w:val="clear" w:color="auto" w:fill="FFFFFF"/>
+        </w:rPr>
+        <w:t>“</w:t>
+      </w:r>
+      <w:r>
+        <w:rPr>
+          <w:rFonts w:ascii="Helvetica" w:hAnsi="Helvetica" w:cs="Helvetica"/>
+          <w:color w:val="33353C"/>
+          <w:szCs w:val="21"/>
+          <w:shd w:val="clear" w:color="auto" w:fill="FFFFFF"/>
+        </w:rPr>
+        <w:t>重庆市著名商标</w:t>
+      </w:r>
+      <w:r>
+        <w:rPr>
+          <w:rFonts w:ascii="Helvetica" w:hAnsi="Helvetica" w:cs="Helvetica"/>
+          <w:color w:val="33353C"/>
+          <w:szCs w:val="21"/>
+          <w:shd w:val="clear" w:color="auto" w:fill="FFFFFF"/>
+        </w:rPr>
+        <w:t>”</w:t>
+      </w:r>
+      <w:r>
+        <w:rPr>
+          <w:rFonts w:ascii="Helvetica" w:hAnsi="Helvetica" w:cs="Helvetica"/>
+          <w:color w:val="33353C"/>
+          <w:szCs w:val="21"/>
+          <w:shd w:val="clear" w:color="auto" w:fill="FFFFFF"/>
+        </w:rPr>
+        <w:t>。</w:t>
+      </w:r>
+    </w:p>
+    <w:p>
+      <w:pPr>
+        <w:rPr>
+          <w:rFonts w:ascii="Helvetica" w:hAnsi="Helvetica" w:cs="Helvetica"/>
+          <w:color w:val="33353C"/>
+          <w:szCs w:val="21"/>
+          <w:shd w:val="clear" w:color="auto" w:fill="FFFFFF"/>
+        </w:rPr>
+      </w:pPr>
+    </w:p>
+    <w:p>
+      <w:pPr>
+        <w:rPr>
+          <w:rFonts w:ascii="Segoe UI" w:hAnsi="Segoe UI" w:cs="Segoe UI"/>
+          <w:color w:val="2A333C"/>
+          <w:shd w:val="clear" w:color="auto" w:fill="FDFDFB"/>
+        </w:rPr>
+      </w:pPr>
+      <w:r>
+        <w:rPr>
+          <w:rFonts w:ascii="Segoe UI" w:hAnsi="Segoe UI" w:cs="Segoe UI"/>
+          <w:color w:val="2A333C"/>
+          <w:shd w:val="clear" w:color="auto" w:fill="FDFDFB"/>
+        </w:rPr>
+        <w:t>百年百亚，百年品牌，活</w:t>
+      </w:r>
+      <w:r>
+        <w:rPr>
+          <w:rFonts w:ascii="Segoe UI" w:hAnsi="Segoe UI" w:cs="Segoe UI"/>
+          <w:color w:val="2A333C"/>
+          <w:shd w:val="clear" w:color="auto" w:fill="FDFDFB"/>
+        </w:rPr>
+        <w:t>100</w:t>
+      </w:r>
+      <w:r>
+        <w:rPr>
+          <w:rFonts w:ascii="Segoe UI" w:hAnsi="Segoe UI" w:cs="Segoe UI"/>
+          <w:color w:val="2A333C"/>
+          <w:shd w:val="clear" w:color="auto" w:fill="FDFDFB"/>
+        </w:rPr>
+        <w:t>岁！</w:t>
+      </w:r>
+    </w:p>
+    <w:p>
+      <w:pPr>
+        <w:rPr>
+          <w:rFonts w:ascii="Segoe UI" w:hAnsi="Segoe UI" w:cs="Segoe UI"/>
+          <w:color w:val="2A333C"/>
+          <w:shd w:val="clear" w:color="auto" w:fill="FDFDFB"/>
+        </w:rPr>
+      </w:pPr>
+    </w:p>
+    <w:p>
+      <w:pPr>
+        <w:rPr>
+          <w:rFonts w:ascii="Segoe UI" w:hAnsi="Segoe UI" w:cs="Segoe UI"/>
+          <w:color w:val="2A333C"/>
+          <w:shd w:val="clear" w:color="auto" w:fill="FDFDFB"/>
+        </w:rPr>
+      </w:pPr>
+      <w:r>
+        <w:rPr>
+          <w:rFonts w:ascii="Segoe UI" w:hAnsi="Segoe UI" w:cs="Segoe UI" w:hint="eastAsia"/>
+          <w:color w:val="2A333C"/>
+          <w:shd w:val="clear" w:color="auto" w:fill="FDFDFB"/>
+        </w:rPr>
+        <w:t>品牌产品</w:t>
+      </w:r>
+    </w:p>
+    <w:p>
+      <w:pPr>
+        <w:rPr>
+          <w:rFonts w:ascii="Segoe UI" w:hAnsi="Segoe UI" w:cs="Segoe UI" w:hint="eastAsia"/>
+          <w:color w:val="2A333C"/>
+          <w:shd w:val="clear" w:color="auto" w:fill="FDFDFB"/>
+        </w:rPr>
+      </w:pPr>
+      <w:r>
+        <w:rPr>
+          <w:rFonts w:ascii="Segoe UI" w:hAnsi="Segoe UI" w:cs="Segoe UI" w:hint="eastAsia"/>
+          <w:color w:val="2A333C"/>
+          <w:shd w:val="clear" w:color="auto" w:fill="FDFDFB"/>
+        </w:rPr>
+        <w:t>卫生巾</w:t>
+      </w:r>
+      <w:r>
+        <w:rPr>
+          <w:rFonts w:ascii="Segoe UI" w:hAnsi="Segoe UI" w:cs="Segoe UI"/>
+          <w:color w:val="2A333C"/>
+          <w:shd w:val="clear" w:color="auto" w:fill="FDFDFB"/>
+        </w:rPr>
+        <w:tab/>
+      </w:r>
+      <w:r>
+        <w:rPr>
+          <w:rFonts w:ascii="Segoe UI" w:hAnsi="Segoe UI" w:cs="Segoe UI"/>
+          <w:color w:val="2A333C"/>
+          <w:shd w:val="clear" w:color="auto" w:fill="FDFDFB"/>
+        </w:rPr>
+        <w:tab/>
+      </w:r>
+      <w:r>
+        <w:rPr>
+          <w:rFonts w:ascii="Segoe UI" w:hAnsi="Segoe UI" w:cs="Segoe UI"/>
+          <w:color w:val="2A333C"/>
+          <w:shd w:val="clear" w:color="auto" w:fill="FDFDFB"/>
+        </w:rPr>
+        <w:tab/>
+      </w:r>
+      <w:r>
+        <w:rPr>
+          <w:rFonts w:ascii="Segoe UI" w:hAnsi="Segoe UI" w:cs="Segoe UI" w:hint="eastAsia"/>
+          <w:color w:val="2A333C"/>
+          <w:shd w:val="clear" w:color="auto" w:fill="FDFDFB"/>
+        </w:rPr>
+        <w:t>自由点</w:t>
+      </w:r>
+      <w:r>
+        <w:rPr>
+          <w:rFonts w:ascii="Segoe UI" w:hAnsi="Segoe UI" w:cs="Segoe UI" w:hint="eastAsia"/>
+          <w:color w:val="2A333C"/>
+          <w:shd w:val="clear" w:color="auto" w:fill="FDFDFB"/>
+        </w:rPr>
+        <w:t xml:space="preserve"> </w:t>
+      </w:r>
+      <w:r>
+        <w:rPr>
+          <w:rFonts w:ascii="Segoe UI" w:hAnsi="Segoe UI" w:cs="Segoe UI"/>
+          <w:color w:val="2A333C"/>
+          <w:shd w:val="clear" w:color="auto" w:fill="FDFDFB"/>
+        </w:rPr>
+        <w:t xml:space="preserve">FREEMORE </w:t>
+      </w:r>
+      <w:r>
+        <w:rPr>
+          <w:rFonts w:ascii="Segoe UI" w:hAnsi="Segoe UI" w:cs="Segoe UI" w:hint="eastAsia"/>
+          <w:color w:val="2A333C"/>
+          <w:shd w:val="clear" w:color="auto" w:fill="FDFDFB"/>
+        </w:rPr>
+        <w:t>妮爽</w:t>
+      </w:r>
+      <w:r>
+        <w:rPr>
+          <w:rFonts w:ascii="Segoe UI" w:hAnsi="Segoe UI" w:cs="Segoe UI" w:hint="eastAsia"/>
+          <w:color w:val="2A333C"/>
+          <w:shd w:val="clear" w:color="auto" w:fill="FDFDFB"/>
+        </w:rPr>
+        <w:t xml:space="preserve"> </w:t>
+      </w:r>
+      <w:r>
+        <w:rPr>
+          <w:rFonts w:ascii="Segoe UI" w:hAnsi="Segoe UI" w:cs="Segoe UI"/>
+          <w:color w:val="2A333C"/>
+          <w:shd w:val="clear" w:color="auto" w:fill="FDFDFB"/>
+        </w:rPr>
+        <w:t>U-NURSE</w:t>
+      </w:r>
+    </w:p>
+    <w:p>
+      <w:pPr>
+        <w:rPr>
+          <w:rFonts w:ascii="Segoe UI" w:hAnsi="Segoe UI" w:cs="Segoe UI" w:hint="eastAsia"/>
+          <w:color w:val="2A333C"/>
+          <w:shd w:val="clear" w:color="auto" w:fill="FDFDFB"/>
+        </w:rPr>
+      </w:pPr>
+      <w:r>
+        <w:rPr>
+          <w:rFonts w:ascii="Segoe UI" w:hAnsi="Segoe UI" w:cs="Segoe UI" w:hint="eastAsia"/>
+          <w:color w:val="2A333C"/>
+          <w:shd w:val="clear" w:color="auto" w:fill="FDFDFB"/>
+        </w:rPr>
+        <w:t>婴儿纸尿裤</w:t>
+      </w:r>
+      <w:r>
+        <w:rPr>
+          <w:rFonts w:ascii="Segoe UI" w:hAnsi="Segoe UI" w:cs="Segoe UI"/>
+          <w:color w:val="2A333C"/>
+          <w:shd w:val="clear" w:color="auto" w:fill="FDFDFB"/>
+        </w:rPr>
+        <w:tab/>
+      </w:r>
+      <w:r>
+        <w:rPr>
+          <w:rFonts w:ascii="Segoe UI" w:hAnsi="Segoe UI" w:cs="Segoe UI"/>
+          <w:color w:val="2A333C"/>
+          <w:shd w:val="clear" w:color="auto" w:fill="FDFDFB"/>
+        </w:rPr>
+        <w:tab/>
+      </w:r>
+      <w:r>
+        <w:rPr>
+          <w:rFonts w:ascii="Segoe UI" w:hAnsi="Segoe UI" w:cs="Segoe UI" w:hint="eastAsia"/>
+          <w:color w:val="2A333C"/>
+          <w:shd w:val="clear" w:color="auto" w:fill="FDFDFB"/>
+        </w:rPr>
+        <w:t>好之</w:t>
+      </w:r>
+    </w:p>
+    <w:p>
+      <w:pPr>
+        <w:rPr>
+          <w:rFonts w:hint="eastAsia"/>
+        </w:rPr>
+      </w:pPr>
+      <w:r>
+        <w:rPr>
+          <w:rFonts w:ascii="Segoe UI" w:hAnsi="Segoe UI" w:cs="Segoe UI" w:hint="eastAsia"/>
+          <w:color w:val="2A333C"/>
+          <w:shd w:val="clear" w:color="auto" w:fill="FDFDFB"/>
+        </w:rPr>
+        <w:t>成人纸尿裤</w:t>
+      </w:r>
+      <w:r>
+        <w:rPr>
+          <w:rFonts w:ascii="Segoe UI" w:hAnsi="Segoe UI" w:cs="Segoe UI"/>
+          <w:color w:val="2A333C"/>
+          <w:shd w:val="clear" w:color="auto" w:fill="FDFDFB"/>
+        </w:rPr>
+        <w:tab/>
+      </w:r>
+      <w:r>
+        <w:rPr>
+          <w:rFonts w:ascii="Segoe UI" w:hAnsi="Segoe UI" w:cs="Segoe UI"/>
+          <w:color w:val="2A333C"/>
+          <w:shd w:val="clear" w:color="auto" w:fill="FDFDFB"/>
+        </w:rPr>
+        <w:tab/>
+      </w:r>
+      <w:r>
+        <w:rPr>
+          <w:rFonts w:ascii="Segoe UI" w:hAnsi="Segoe UI" w:cs="Segoe UI" w:hint="eastAsia"/>
+          <w:color w:val="2A333C"/>
+          <w:shd w:val="clear" w:color="auto" w:fill="FDFDFB"/>
+        </w:rPr>
+        <w:t>丹宁</w:t>
+      </w:r>
+    </w:p>
     <w:p>
       <w:pPr>
         <w:pStyle w:val="3"/>
@@ -10226,7 +10431,7 @@
         </w:rPr>
         <w:t xml:space="preserve">杭州临安 </w:t>
       </w:r>
-      <w:hyperlink r:id="rId42" w:history="1">
+      <w:hyperlink r:id="rId44" w:history="1">
         <w:r>
           <w:rPr>
             <w:rStyle w:val="a7"/>
@@ -10401,27 +10606,7 @@
           <w:szCs w:val="21"/>
           <w:shd w:val="clear" w:color="auto" w:fill="FFFFFF"/>
         </w:rPr>
-        <w:t>成为全球最</w:t>
-      </w:r>
-      <w:proofErr w:type="gramStart"/>
-      <w:r>
-        <w:rPr>
-          <w:rFonts w:ascii="Helvetica" w:hAnsi="Helvetica" w:cs="Helvetica" w:hint="eastAsia"/>
-          <w:color w:val="33353C"/>
-          <w:szCs w:val="21"/>
-          <w:shd w:val="clear" w:color="auto" w:fill="FFFFFF"/>
-        </w:rPr>
-        <w:t>具责任</w:t>
-      </w:r>
-      <w:proofErr w:type="gramEnd"/>
-      <w:r>
-        <w:rPr>
-          <w:rFonts w:ascii="Helvetica" w:hAnsi="Helvetica" w:cs="Helvetica" w:hint="eastAsia"/>
-          <w:color w:val="33353C"/>
-          <w:szCs w:val="21"/>
-          <w:shd w:val="clear" w:color="auto" w:fill="FFFFFF"/>
-        </w:rPr>
-        <w:t>和影响力的公司之一</w:t>
+        <w:t>成为全球最具责任和影响力的公司之一</w:t>
       </w:r>
     </w:p>
     <w:p>
@@ -10545,14 +10730,1339 @@
           <w:szCs w:val="21"/>
           <w:shd w:val="clear" w:color="auto" w:fill="FFFFFF"/>
         </w:rPr>
+        <w:t>医疗器械</w:t>
+      </w:r>
+    </w:p>
+    <w:p>
+      <w:pPr>
+        <w:rPr>
+          <w:rFonts w:ascii="Helvetica" w:hAnsi="Helvetica" w:cs="Helvetica"/>
+          <w:color w:val="33353C"/>
+          <w:szCs w:val="21"/>
+          <w:shd w:val="clear" w:color="auto" w:fill="FFFFFF"/>
+        </w:rPr>
+      </w:pPr>
+    </w:p>
+    <w:p>
+      <w:pPr>
+        <w:pStyle w:val="3"/>
+        <w:rPr>
+          <w:sz w:val="28"/>
+          <w:szCs w:val="28"/>
+        </w:rPr>
+      </w:pPr>
+      <w:r>
+        <w:rPr>
+          <w:sz w:val="28"/>
+          <w:szCs w:val="28"/>
+        </w:rPr>
+        <w:t>洁雅股份</w:t>
+      </w:r>
+      <w:r>
+        <w:rPr>
+          <w:rFonts w:hint="eastAsia"/>
+          <w:sz w:val="28"/>
+          <w:szCs w:val="28"/>
+        </w:rPr>
+        <w:t xml:space="preserve"> </w:t>
+      </w:r>
+      <w:r>
+        <w:rPr>
+          <w:sz w:val="28"/>
+          <w:szCs w:val="28"/>
+        </w:rPr>
+        <w:t>301108 铜陵铜官</w:t>
+      </w:r>
+      <w:r>
+        <w:rPr>
+          <w:rFonts w:hint="eastAsia"/>
+          <w:sz w:val="28"/>
+          <w:szCs w:val="28"/>
+        </w:rPr>
+        <w:t xml:space="preserve"> </w:t>
+      </w:r>
+      <w:hyperlink r:id="rId45" w:history="1">
+        <w:r>
+          <w:rPr>
+            <w:rStyle w:val="a7"/>
+            <w:color w:val="auto"/>
+            <w:sz w:val="28"/>
+            <w:szCs w:val="28"/>
+            <w:u w:val="none"/>
+          </w:rPr>
+          <w:t>http://www.babywipes.com.cn</w:t>
+        </w:r>
+      </w:hyperlink>
+    </w:p>
+    <w:p>
+      <w:pPr>
+        <w:rPr>
+          <w:rFonts w:ascii="Helvetica" w:hAnsi="Helvetica" w:cs="Helvetica"/>
+          <w:b/>
+          <w:bCs/>
+          <w:color w:val="33353C"/>
+          <w:sz w:val="20"/>
+          <w:szCs w:val="20"/>
+          <w:shd w:val="clear" w:color="auto" w:fill="FFFFFF"/>
+        </w:rPr>
+      </w:pPr>
+      <w:r>
+        <w:rPr>
+          <w:rFonts w:ascii="Helvetica" w:hAnsi="Helvetica" w:cs="Helvetica"/>
+          <w:color w:val="33353C"/>
+          <w:sz w:val="20"/>
+          <w:szCs w:val="20"/>
+          <w:shd w:val="clear" w:color="auto" w:fill="FFFFFF"/>
+        </w:rPr>
+        <w:t>总市值：</w:t>
+      </w:r>
+      <w:r>
+        <w:rPr>
+          <w:rFonts w:ascii="Helvetica" w:hAnsi="Helvetica" w:cs="Helvetica"/>
+          <w:b/>
+          <w:bCs/>
+          <w:color w:val="33353C"/>
+          <w:sz w:val="20"/>
+          <w:szCs w:val="20"/>
+          <w:shd w:val="clear" w:color="auto" w:fill="FFFFFF"/>
+        </w:rPr>
+        <w:t>30.05</w:t>
+      </w:r>
+      <w:r>
+        <w:rPr>
+          <w:rFonts w:ascii="Helvetica" w:hAnsi="Helvetica" w:cs="Helvetica"/>
+          <w:b/>
+          <w:bCs/>
+          <w:color w:val="33353C"/>
+          <w:sz w:val="20"/>
+          <w:szCs w:val="20"/>
+          <w:shd w:val="clear" w:color="auto" w:fill="FFFFFF"/>
+        </w:rPr>
+        <w:t>亿</w:t>
+      </w:r>
+    </w:p>
+    <w:p>
+      <w:pPr>
+        <w:rPr>
+          <w:rFonts w:ascii="Helvetica" w:hAnsi="Helvetica" w:cs="Helvetica"/>
+          <w:color w:val="33353C"/>
+          <w:szCs w:val="21"/>
+          <w:shd w:val="clear" w:color="auto" w:fill="FFFFFF"/>
+        </w:rPr>
+      </w:pPr>
+      <w:r>
+        <w:rPr>
+          <w:rFonts w:ascii="Helvetica" w:hAnsi="Helvetica" w:cs="Helvetica"/>
+          <w:color w:val="33353C"/>
+          <w:szCs w:val="21"/>
+          <w:shd w:val="clear" w:color="auto" w:fill="FFFFFF"/>
+        </w:rPr>
+        <w:t>铜陵洁雅生物科技股份有限公司的主营业务是湿巾类产品研发、生产与销售。公司的主要产品为婴儿系列湿巾、成人功能型系列湿巾、抗菌消毒系列湿巾、家庭清洁系列湿巾、医用护理系列湿巾、宠物清洁系列湿巾、面膜系列产品。根据中国造纸业协会生活用纸专业委员会的统计数据，</w:t>
+      </w:r>
+      <w:r>
+        <w:rPr>
+          <w:rFonts w:ascii="Helvetica" w:hAnsi="Helvetica" w:cs="Helvetica"/>
+          <w:color w:val="33353C"/>
+          <w:szCs w:val="21"/>
+          <w:shd w:val="clear" w:color="auto" w:fill="FFFFFF"/>
+        </w:rPr>
+        <w:t>2015</w:t>
+      </w:r>
+      <w:r>
+        <w:rPr>
+          <w:rFonts w:ascii="Helvetica" w:hAnsi="Helvetica" w:cs="Helvetica"/>
+          <w:color w:val="33353C"/>
+          <w:szCs w:val="21"/>
+          <w:shd w:val="clear" w:color="auto" w:fill="FFFFFF"/>
+        </w:rPr>
+        <w:t>至</w:t>
+      </w:r>
+      <w:r>
+        <w:rPr>
+          <w:rFonts w:ascii="Helvetica" w:hAnsi="Helvetica" w:cs="Helvetica"/>
+          <w:color w:val="33353C"/>
+          <w:szCs w:val="21"/>
+          <w:shd w:val="clear" w:color="auto" w:fill="FFFFFF"/>
+        </w:rPr>
+        <w:t>2017</w:t>
+      </w:r>
+      <w:r>
+        <w:rPr>
+          <w:rFonts w:ascii="Helvetica" w:hAnsi="Helvetica" w:cs="Helvetica"/>
+          <w:color w:val="33353C"/>
+          <w:szCs w:val="21"/>
+          <w:shd w:val="clear" w:color="auto" w:fill="FFFFFF"/>
+        </w:rPr>
+        <w:t>年，公司位列全国湿巾出口量排名第</w:t>
+      </w:r>
+      <w:r>
+        <w:rPr>
+          <w:rFonts w:ascii="Helvetica" w:hAnsi="Helvetica" w:cs="Helvetica"/>
+          <w:color w:val="33353C"/>
+          <w:szCs w:val="21"/>
+          <w:shd w:val="clear" w:color="auto" w:fill="FFFFFF"/>
+        </w:rPr>
+        <w:t>2</w:t>
+      </w:r>
+      <w:r>
+        <w:rPr>
+          <w:rFonts w:ascii="Helvetica" w:hAnsi="Helvetica" w:cs="Helvetica"/>
+          <w:color w:val="33353C"/>
+          <w:szCs w:val="21"/>
+          <w:shd w:val="clear" w:color="auto" w:fill="FFFFFF"/>
+        </w:rPr>
+        <w:t>位、第</w:t>
+      </w:r>
+      <w:r>
+        <w:rPr>
+          <w:rFonts w:ascii="Helvetica" w:hAnsi="Helvetica" w:cs="Helvetica"/>
+          <w:color w:val="33353C"/>
+          <w:szCs w:val="21"/>
+          <w:shd w:val="clear" w:color="auto" w:fill="FFFFFF"/>
+        </w:rPr>
+        <w:t>3</w:t>
+      </w:r>
+      <w:r>
+        <w:rPr>
+          <w:rFonts w:ascii="Helvetica" w:hAnsi="Helvetica" w:cs="Helvetica"/>
+          <w:color w:val="33353C"/>
+          <w:szCs w:val="21"/>
+          <w:shd w:val="clear" w:color="auto" w:fill="FFFFFF"/>
+        </w:rPr>
+        <w:t>位、第</w:t>
+      </w:r>
+      <w:r>
+        <w:rPr>
+          <w:rFonts w:ascii="Helvetica" w:hAnsi="Helvetica" w:cs="Helvetica"/>
+          <w:color w:val="33353C"/>
+          <w:szCs w:val="21"/>
+          <w:shd w:val="clear" w:color="auto" w:fill="FFFFFF"/>
+        </w:rPr>
+        <w:t>3</w:t>
+      </w:r>
+      <w:r>
+        <w:rPr>
+          <w:rFonts w:ascii="Helvetica" w:hAnsi="Helvetica" w:cs="Helvetica"/>
+          <w:color w:val="33353C"/>
+          <w:szCs w:val="21"/>
+          <w:shd w:val="clear" w:color="auto" w:fill="FFFFFF"/>
+        </w:rPr>
+        <w:t>位。</w:t>
+      </w:r>
+      <w:r>
+        <w:rPr>
+          <w:rFonts w:ascii="Helvetica" w:hAnsi="Helvetica" w:cs="Helvetica"/>
+          <w:color w:val="33353C"/>
+          <w:szCs w:val="21"/>
+          <w:shd w:val="clear" w:color="auto" w:fill="FFFFFF"/>
+        </w:rPr>
+        <w:t>2017</w:t>
+      </w:r>
+      <w:r>
+        <w:rPr>
+          <w:rFonts w:ascii="Helvetica" w:hAnsi="Helvetica" w:cs="Helvetica"/>
+          <w:color w:val="33353C"/>
+          <w:szCs w:val="21"/>
+          <w:shd w:val="clear" w:color="auto" w:fill="FFFFFF"/>
+        </w:rPr>
+        <w:t>年至</w:t>
+      </w:r>
+      <w:r>
+        <w:rPr>
+          <w:rFonts w:ascii="Helvetica" w:hAnsi="Helvetica" w:cs="Helvetica"/>
+          <w:color w:val="33353C"/>
+          <w:szCs w:val="21"/>
+          <w:shd w:val="clear" w:color="auto" w:fill="FFFFFF"/>
+        </w:rPr>
+        <w:t>2019</w:t>
+      </w:r>
+      <w:r>
+        <w:rPr>
+          <w:rFonts w:ascii="Helvetica" w:hAnsi="Helvetica" w:cs="Helvetica"/>
+          <w:color w:val="33353C"/>
+          <w:szCs w:val="21"/>
+          <w:shd w:val="clear" w:color="auto" w:fill="FFFFFF"/>
+        </w:rPr>
+        <w:t>年，公司位列全国擦拭巾</w:t>
+      </w:r>
+      <w:r>
+        <w:rPr>
+          <w:rFonts w:ascii="Helvetica" w:hAnsi="Helvetica" w:cs="Helvetica"/>
+          <w:color w:val="33353C"/>
+          <w:szCs w:val="21"/>
+          <w:shd w:val="clear" w:color="auto" w:fill="FFFFFF"/>
+        </w:rPr>
+        <w:t>/</w:t>
+      </w:r>
+      <w:r>
+        <w:rPr>
+          <w:rFonts w:ascii="Helvetica" w:hAnsi="Helvetica" w:cs="Helvetica"/>
+          <w:color w:val="33353C"/>
+          <w:szCs w:val="21"/>
+          <w:shd w:val="clear" w:color="auto" w:fill="FFFFFF"/>
+        </w:rPr>
+        <w:t>湿巾生产商和品牌（主要按销售额综合排序）第</w:t>
+      </w:r>
+      <w:r>
+        <w:rPr>
+          <w:rFonts w:ascii="Helvetica" w:hAnsi="Helvetica" w:cs="Helvetica"/>
+          <w:color w:val="33353C"/>
+          <w:szCs w:val="21"/>
+          <w:shd w:val="clear" w:color="auto" w:fill="FFFFFF"/>
+        </w:rPr>
+        <w:t>3</w:t>
+      </w:r>
+      <w:r>
+        <w:rPr>
+          <w:rFonts w:ascii="Helvetica" w:hAnsi="Helvetica" w:cs="Helvetica"/>
+          <w:color w:val="33353C"/>
+          <w:szCs w:val="21"/>
+          <w:shd w:val="clear" w:color="auto" w:fill="FFFFFF"/>
+        </w:rPr>
+        <w:t>位、第</w:t>
+      </w:r>
+      <w:r>
+        <w:rPr>
+          <w:rFonts w:ascii="Helvetica" w:hAnsi="Helvetica" w:cs="Helvetica"/>
+          <w:color w:val="33353C"/>
+          <w:szCs w:val="21"/>
+          <w:shd w:val="clear" w:color="auto" w:fill="FFFFFF"/>
+        </w:rPr>
+        <w:t>5</w:t>
+      </w:r>
+      <w:r>
+        <w:rPr>
+          <w:rFonts w:ascii="Helvetica" w:hAnsi="Helvetica" w:cs="Helvetica"/>
+          <w:color w:val="33353C"/>
+          <w:szCs w:val="21"/>
+          <w:shd w:val="clear" w:color="auto" w:fill="FFFFFF"/>
+        </w:rPr>
+        <w:t>位、第</w:t>
+      </w:r>
+      <w:r>
+        <w:rPr>
+          <w:rFonts w:ascii="Helvetica" w:hAnsi="Helvetica" w:cs="Helvetica"/>
+          <w:color w:val="33353C"/>
+          <w:szCs w:val="21"/>
+          <w:shd w:val="clear" w:color="auto" w:fill="FFFFFF"/>
+        </w:rPr>
+        <w:t>5</w:t>
+      </w:r>
+      <w:r>
+        <w:rPr>
+          <w:rFonts w:ascii="Helvetica" w:hAnsi="Helvetica" w:cs="Helvetica"/>
+          <w:color w:val="33353C"/>
+          <w:szCs w:val="21"/>
+          <w:shd w:val="clear" w:color="auto" w:fill="FFFFFF"/>
+        </w:rPr>
+        <w:t>位。</w:t>
+      </w:r>
+    </w:p>
+    <w:p>
+      <w:pPr>
+        <w:rPr>
+          <w:rFonts w:ascii="Helvetica" w:hAnsi="Helvetica" w:cs="Helvetica"/>
+          <w:color w:val="33353C"/>
+          <w:szCs w:val="21"/>
+          <w:shd w:val="clear" w:color="auto" w:fill="FFFFFF"/>
+        </w:rPr>
+      </w:pPr>
+      <w:r>
+        <w:rPr>
+          <w:rFonts w:ascii="Helvetica" w:hAnsi="Helvetica" w:cs="Helvetica"/>
+          <w:color w:val="33353C"/>
+          <w:szCs w:val="21"/>
+          <w:shd w:val="clear" w:color="auto" w:fill="FFFFFF"/>
+        </w:rPr>
         <w:lastRenderedPageBreak/>
-        <w:t>医疗器械</w:t>
-      </w:r>
-    </w:p>
-    <w:p>
-      <w:pPr>
-        <w:jc w:val="left"/>
-      </w:pPr>
+        <w:t>打造美容护肤、健康护理领域最值得信赖的供应商</w:t>
+      </w:r>
+    </w:p>
+    <w:p>
+      <w:pPr>
+        <w:rPr>
+          <w:rFonts w:ascii="NSH-Regular" w:hAnsi="NSH-Regular"/>
+          <w:color w:val="00698B"/>
+        </w:rPr>
+      </w:pPr>
+    </w:p>
+    <w:p>
+      <w:pPr>
+        <w:rPr>
+          <w:rFonts w:ascii="Helvetica" w:hAnsi="Helvetica" w:cs="Helvetica"/>
+          <w:color w:val="33353C"/>
+          <w:szCs w:val="21"/>
+          <w:shd w:val="clear" w:color="auto" w:fill="FFFFFF"/>
+        </w:rPr>
+      </w:pPr>
+      <w:r>
+        <w:rPr>
+          <w:rFonts w:ascii="Helvetica" w:hAnsi="Helvetica" w:cs="Helvetica" w:hint="eastAsia"/>
+          <w:color w:val="33353C"/>
+          <w:szCs w:val="21"/>
+          <w:shd w:val="clear" w:color="auto" w:fill="FFFFFF"/>
+        </w:rPr>
+        <w:t>产品</w:t>
+      </w:r>
+    </w:p>
+    <w:p>
+      <w:pPr>
+        <w:rPr>
+          <w:rFonts w:ascii="Helvetica" w:hAnsi="Helvetica" w:cs="Helvetica"/>
+          <w:color w:val="33353C"/>
+          <w:szCs w:val="21"/>
+          <w:shd w:val="clear" w:color="auto" w:fill="FFFFFF"/>
+        </w:rPr>
+      </w:pPr>
+      <w:r>
+        <w:rPr>
+          <w:rFonts w:ascii="Helvetica" w:hAnsi="Helvetica" w:cs="Helvetica" w:hint="eastAsia"/>
+          <w:color w:val="33353C"/>
+          <w:szCs w:val="21"/>
+          <w:shd w:val="clear" w:color="auto" w:fill="FFFFFF"/>
+        </w:rPr>
+        <w:t>干湿巾类</w:t>
+      </w:r>
+      <w:r>
+        <w:rPr>
+          <w:rFonts w:ascii="Helvetica" w:hAnsi="Helvetica" w:cs="Helvetica"/>
+          <w:color w:val="33353C"/>
+          <w:szCs w:val="21"/>
+          <w:shd w:val="clear" w:color="auto" w:fill="FFFFFF"/>
+        </w:rPr>
+        <w:tab/>
+      </w:r>
+      <w:r>
+        <w:rPr>
+          <w:rFonts w:ascii="Helvetica" w:hAnsi="Helvetica" w:cs="Helvetica" w:hint="eastAsia"/>
+          <w:color w:val="33353C"/>
+          <w:szCs w:val="21"/>
+          <w:shd w:val="clear" w:color="auto" w:fill="FFFFFF"/>
+        </w:rPr>
+        <w:t>婴儿湿巾</w:t>
+      </w:r>
+      <w:r>
+        <w:rPr>
+          <w:rFonts w:ascii="Helvetica" w:hAnsi="Helvetica" w:cs="Helvetica" w:hint="eastAsia"/>
+          <w:color w:val="33353C"/>
+          <w:szCs w:val="21"/>
+          <w:shd w:val="clear" w:color="auto" w:fill="FFFFFF"/>
+        </w:rPr>
+        <w:t xml:space="preserve"> </w:t>
+      </w:r>
+      <w:r>
+        <w:rPr>
+          <w:rFonts w:ascii="Helvetica" w:hAnsi="Helvetica" w:cs="Helvetica" w:hint="eastAsia"/>
+          <w:color w:val="33353C"/>
+          <w:szCs w:val="21"/>
+          <w:shd w:val="clear" w:color="auto" w:fill="FFFFFF"/>
+        </w:rPr>
+        <w:t>湿厕纸</w:t>
+      </w:r>
+      <w:r>
+        <w:rPr>
+          <w:rFonts w:ascii="Helvetica" w:hAnsi="Helvetica" w:cs="Helvetica" w:hint="eastAsia"/>
+          <w:color w:val="33353C"/>
+          <w:szCs w:val="21"/>
+          <w:shd w:val="clear" w:color="auto" w:fill="FFFFFF"/>
+        </w:rPr>
+        <w:t xml:space="preserve"> </w:t>
+      </w:r>
+      <w:r>
+        <w:rPr>
+          <w:rFonts w:ascii="Helvetica" w:hAnsi="Helvetica" w:cs="Helvetica" w:hint="eastAsia"/>
+          <w:color w:val="33353C"/>
+          <w:szCs w:val="21"/>
+          <w:shd w:val="clear" w:color="auto" w:fill="FFFFFF"/>
+        </w:rPr>
+        <w:t>个人护理湿巾</w:t>
+      </w:r>
+      <w:r>
+        <w:rPr>
+          <w:rFonts w:ascii="Helvetica" w:hAnsi="Helvetica" w:cs="Helvetica" w:hint="eastAsia"/>
+          <w:color w:val="33353C"/>
+          <w:szCs w:val="21"/>
+          <w:shd w:val="clear" w:color="auto" w:fill="FFFFFF"/>
+        </w:rPr>
+        <w:t xml:space="preserve"> </w:t>
+      </w:r>
+      <w:r>
+        <w:rPr>
+          <w:rFonts w:ascii="Helvetica" w:hAnsi="Helvetica" w:cs="Helvetica" w:hint="eastAsia"/>
+          <w:color w:val="33353C"/>
+          <w:szCs w:val="21"/>
+          <w:shd w:val="clear" w:color="auto" w:fill="FFFFFF"/>
+        </w:rPr>
+        <w:t>干巾</w:t>
+      </w:r>
+      <w:r>
+        <w:rPr>
+          <w:rFonts w:ascii="Helvetica" w:hAnsi="Helvetica" w:cs="Helvetica" w:hint="eastAsia"/>
+          <w:color w:val="33353C"/>
+          <w:szCs w:val="21"/>
+          <w:shd w:val="clear" w:color="auto" w:fill="FFFFFF"/>
+        </w:rPr>
+        <w:t xml:space="preserve"> </w:t>
+      </w:r>
+      <w:r>
+        <w:rPr>
+          <w:rFonts w:ascii="Helvetica" w:hAnsi="Helvetica" w:cs="Helvetica" w:hint="eastAsia"/>
+          <w:color w:val="33353C"/>
+          <w:szCs w:val="21"/>
+          <w:shd w:val="clear" w:color="auto" w:fill="FFFFFF"/>
+        </w:rPr>
+        <w:t>抗菌消毒</w:t>
+      </w:r>
+      <w:r>
+        <w:rPr>
+          <w:rFonts w:ascii="Helvetica" w:hAnsi="Helvetica" w:cs="Helvetica" w:hint="eastAsia"/>
+          <w:color w:val="33353C"/>
+          <w:szCs w:val="21"/>
+          <w:shd w:val="clear" w:color="auto" w:fill="FFFFFF"/>
+        </w:rPr>
+        <w:t xml:space="preserve"> </w:t>
+      </w:r>
+      <w:r>
+        <w:rPr>
+          <w:rFonts w:ascii="Helvetica" w:hAnsi="Helvetica" w:cs="Helvetica" w:hint="eastAsia"/>
+          <w:color w:val="33353C"/>
+          <w:szCs w:val="21"/>
+          <w:shd w:val="clear" w:color="auto" w:fill="FFFFFF"/>
+        </w:rPr>
+        <w:t>家清湿巾</w:t>
+      </w:r>
+    </w:p>
+    <w:p>
+      <w:pPr>
+        <w:rPr>
+          <w:rFonts w:ascii="Helvetica" w:hAnsi="Helvetica" w:cs="Helvetica" w:hint="eastAsia"/>
+          <w:color w:val="33353C"/>
+          <w:szCs w:val="21"/>
+          <w:shd w:val="clear" w:color="auto" w:fill="FFFFFF"/>
+        </w:rPr>
+      </w:pPr>
+      <w:r>
+        <w:rPr>
+          <w:rFonts w:ascii="Helvetica" w:hAnsi="Helvetica" w:cs="Helvetica" w:hint="eastAsia"/>
+          <w:color w:val="33353C"/>
+          <w:szCs w:val="21"/>
+          <w:shd w:val="clear" w:color="auto" w:fill="FFFFFF"/>
+        </w:rPr>
+        <w:t>美容洗护类</w:t>
+      </w:r>
+      <w:r>
+        <w:rPr>
+          <w:rFonts w:ascii="Helvetica" w:hAnsi="Helvetica" w:cs="Helvetica"/>
+          <w:color w:val="33353C"/>
+          <w:szCs w:val="21"/>
+          <w:shd w:val="clear" w:color="auto" w:fill="FFFFFF"/>
+        </w:rPr>
+        <w:tab/>
+      </w:r>
+      <w:r>
+        <w:rPr>
+          <w:rFonts w:ascii="Helvetica" w:hAnsi="Helvetica" w:cs="Helvetica" w:hint="eastAsia"/>
+          <w:color w:val="33353C"/>
+          <w:szCs w:val="21"/>
+          <w:shd w:val="clear" w:color="auto" w:fill="FFFFFF"/>
+        </w:rPr>
+        <w:t>化妆水</w:t>
+      </w:r>
+      <w:r>
+        <w:rPr>
+          <w:rFonts w:ascii="Helvetica" w:hAnsi="Helvetica" w:cs="Helvetica" w:hint="eastAsia"/>
+          <w:color w:val="33353C"/>
+          <w:szCs w:val="21"/>
+          <w:shd w:val="clear" w:color="auto" w:fill="FFFFFF"/>
+        </w:rPr>
+        <w:t xml:space="preserve"> </w:t>
+      </w:r>
+      <w:r>
+        <w:rPr>
+          <w:rFonts w:ascii="Helvetica" w:hAnsi="Helvetica" w:cs="Helvetica" w:hint="eastAsia"/>
+          <w:color w:val="33353C"/>
+          <w:szCs w:val="21"/>
+          <w:shd w:val="clear" w:color="auto" w:fill="FFFFFF"/>
+        </w:rPr>
+        <w:t>乳液</w:t>
+      </w:r>
+      <w:r>
+        <w:rPr>
+          <w:rFonts w:ascii="Helvetica" w:hAnsi="Helvetica" w:cs="Helvetica" w:hint="eastAsia"/>
+          <w:color w:val="33353C"/>
+          <w:szCs w:val="21"/>
+          <w:shd w:val="clear" w:color="auto" w:fill="FFFFFF"/>
+        </w:rPr>
+        <w:t xml:space="preserve"> </w:t>
+      </w:r>
+      <w:r>
+        <w:rPr>
+          <w:rFonts w:ascii="Helvetica" w:hAnsi="Helvetica" w:cs="Helvetica" w:hint="eastAsia"/>
+          <w:color w:val="33353C"/>
+          <w:szCs w:val="21"/>
+          <w:shd w:val="clear" w:color="auto" w:fill="FFFFFF"/>
+        </w:rPr>
+        <w:t>膏霜</w:t>
+      </w:r>
+    </w:p>
+    <w:p>
+      <w:pPr>
+        <w:pStyle w:val="3"/>
+      </w:pPr>
+      <w:r>
+        <w:rPr>
+          <w:rFonts w:hint="eastAsia"/>
+        </w:rPr>
+        <w:t xml:space="preserve">延江股份 </w:t>
+      </w:r>
+      <w:r>
+        <w:t>300658 厦门翔安</w:t>
+      </w:r>
+      <w:r>
+        <w:rPr>
+          <w:rFonts w:hint="eastAsia"/>
+        </w:rPr>
+        <w:t xml:space="preserve"> </w:t>
+      </w:r>
+      <w:hyperlink r:id="rId46" w:history="1">
+        <w:r>
+          <w:rPr>
+            <w:rStyle w:val="a7"/>
+            <w:color w:val="auto"/>
+            <w:u w:val="none"/>
+          </w:rPr>
+          <w:t>http://www.yanjan.com</w:t>
+        </w:r>
+      </w:hyperlink>
+    </w:p>
+    <w:p>
+      <w:pPr>
+        <w:jc w:val="left"/>
+        <w:rPr>
+          <w:rFonts w:ascii="Helvetica" w:hAnsi="Helvetica" w:cs="Helvetica"/>
+          <w:b/>
+          <w:bCs/>
+          <w:color w:val="33353C"/>
+          <w:sz w:val="20"/>
+          <w:szCs w:val="20"/>
+          <w:shd w:val="clear" w:color="auto" w:fill="FFFFFF"/>
+        </w:rPr>
+      </w:pPr>
+      <w:r>
+        <w:rPr>
+          <w:rFonts w:ascii="Helvetica" w:hAnsi="Helvetica" w:cs="Helvetica"/>
+          <w:color w:val="33353C"/>
+          <w:sz w:val="20"/>
+          <w:szCs w:val="20"/>
+          <w:shd w:val="clear" w:color="auto" w:fill="FFFFFF"/>
+        </w:rPr>
+        <w:t>总市值：</w:t>
+      </w:r>
+      <w:r>
+        <w:rPr>
+          <w:rFonts w:ascii="Helvetica" w:hAnsi="Helvetica" w:cs="Helvetica"/>
+          <w:b/>
+          <w:bCs/>
+          <w:color w:val="33353C"/>
+          <w:sz w:val="20"/>
+          <w:szCs w:val="20"/>
+          <w:shd w:val="clear" w:color="auto" w:fill="FFFFFF"/>
+        </w:rPr>
+        <w:t>29.87</w:t>
+      </w:r>
+      <w:r>
+        <w:rPr>
+          <w:rFonts w:ascii="Helvetica" w:hAnsi="Helvetica" w:cs="Helvetica"/>
+          <w:b/>
+          <w:bCs/>
+          <w:color w:val="33353C"/>
+          <w:sz w:val="20"/>
+          <w:szCs w:val="20"/>
+          <w:shd w:val="clear" w:color="auto" w:fill="FFFFFF"/>
+        </w:rPr>
+        <w:t>亿</w:t>
+      </w:r>
+    </w:p>
+    <w:p>
+      <w:pPr>
+        <w:jc w:val="left"/>
+        <w:rPr>
+          <w:rFonts w:ascii="Helvetica" w:hAnsi="Helvetica" w:cs="Helvetica"/>
+          <w:color w:val="33353C"/>
+          <w:szCs w:val="21"/>
+          <w:shd w:val="clear" w:color="auto" w:fill="FFFFFF"/>
+        </w:rPr>
+      </w:pPr>
+      <w:r>
+        <w:rPr>
+          <w:rFonts w:ascii="Helvetica" w:hAnsi="Helvetica" w:cs="Helvetica"/>
+          <w:color w:val="33353C"/>
+          <w:szCs w:val="21"/>
+          <w:shd w:val="clear" w:color="auto" w:fill="FFFFFF"/>
+        </w:rPr>
+        <w:t>厦门延江新材料股份有限公司主要从事一次性卫生用品面层材料的研发、生产和销售，致力于为客户提供创新型的面层材料。公司主要产品为</w:t>
+      </w:r>
+      <w:r>
+        <w:rPr>
+          <w:rFonts w:ascii="Helvetica" w:hAnsi="Helvetica" w:cs="Helvetica"/>
+          <w:color w:val="33353C"/>
+          <w:szCs w:val="21"/>
+          <w:shd w:val="clear" w:color="auto" w:fill="FFFFFF"/>
+        </w:rPr>
+        <w:t>3D</w:t>
+      </w:r>
+      <w:r>
+        <w:rPr>
+          <w:rFonts w:ascii="Helvetica" w:hAnsi="Helvetica" w:cs="Helvetica"/>
+          <w:color w:val="33353C"/>
+          <w:szCs w:val="21"/>
+          <w:shd w:val="clear" w:color="auto" w:fill="FFFFFF"/>
+        </w:rPr>
+        <w:t>打孔无纺布和</w:t>
+      </w:r>
+      <w:r>
+        <w:rPr>
+          <w:rFonts w:ascii="Helvetica" w:hAnsi="Helvetica" w:cs="Helvetica"/>
+          <w:color w:val="33353C"/>
+          <w:szCs w:val="21"/>
+          <w:shd w:val="clear" w:color="auto" w:fill="FFFFFF"/>
+        </w:rPr>
+        <w:t>PE</w:t>
+      </w:r>
+      <w:r>
+        <w:rPr>
+          <w:rFonts w:ascii="Helvetica" w:hAnsi="Helvetica" w:cs="Helvetica"/>
+          <w:color w:val="33353C"/>
+          <w:szCs w:val="21"/>
+          <w:shd w:val="clear" w:color="auto" w:fill="FFFFFF"/>
+        </w:rPr>
+        <w:t>打孔膜，主要是用作妇女卫生用品、婴儿纸尿布等一次性卫生用品的面层材料，其中</w:t>
+      </w:r>
+      <w:r>
+        <w:rPr>
+          <w:rFonts w:ascii="Helvetica" w:hAnsi="Helvetica" w:cs="Helvetica"/>
+          <w:color w:val="33353C"/>
+          <w:szCs w:val="21"/>
+          <w:shd w:val="clear" w:color="auto" w:fill="FFFFFF"/>
+        </w:rPr>
+        <w:t>3D</w:t>
+      </w:r>
+      <w:r>
+        <w:rPr>
+          <w:rFonts w:ascii="Helvetica" w:hAnsi="Helvetica" w:cs="Helvetica"/>
+          <w:color w:val="33353C"/>
+          <w:szCs w:val="21"/>
+          <w:shd w:val="clear" w:color="auto" w:fill="FFFFFF"/>
+        </w:rPr>
+        <w:t>打孔无纺布业已应用于高端纸尿布的底层材料。</w:t>
+      </w:r>
+    </w:p>
+    <w:p>
+      <w:pPr>
+        <w:jc w:val="left"/>
+        <w:rPr>
+          <w:rFonts w:ascii="Helvetica" w:hAnsi="Helvetica" w:cs="Helvetica"/>
+          <w:color w:val="33353C"/>
+          <w:szCs w:val="21"/>
+          <w:shd w:val="clear" w:color="auto" w:fill="FFFFFF"/>
+        </w:rPr>
+      </w:pPr>
+    </w:p>
+    <w:p>
+      <w:pPr>
+        <w:jc w:val="left"/>
+      </w:pPr>
+      <w:r>
+        <w:rPr>
+          <w:rFonts w:hint="eastAsia"/>
+        </w:rPr>
+        <w:t>全球创新型一次性用品材料制造商</w:t>
+      </w:r>
+    </w:p>
+    <w:p>
+      <w:pPr>
+        <w:jc w:val="left"/>
+      </w:pPr>
+    </w:p>
+    <w:p>
+      <w:pPr>
+        <w:jc w:val="left"/>
+      </w:pPr>
+      <w:r>
+        <w:rPr>
+          <w:rFonts w:hint="eastAsia"/>
+        </w:rPr>
+        <w:t>产品</w:t>
+      </w:r>
+    </w:p>
+    <w:p>
+      <w:pPr>
+        <w:jc w:val="left"/>
+      </w:pPr>
+      <w:r>
+        <w:rPr>
+          <w:rFonts w:hint="eastAsia"/>
+        </w:rPr>
+        <w:t>卫材系列</w:t>
+      </w:r>
+      <w:r>
+        <w:tab/>
+        <w:t>PE</w:t>
+      </w:r>
+      <w:r>
+        <w:rPr>
+          <w:rFonts w:hint="eastAsia"/>
+        </w:rPr>
+        <w:t xml:space="preserve">打孔膜 平纹热风无纺布 打孔压花无纺布 </w:t>
+      </w:r>
+      <w:r>
+        <w:t>3D PLUS</w:t>
+      </w:r>
+      <w:r>
+        <w:rPr>
+          <w:rFonts w:hint="eastAsia"/>
+        </w:rPr>
+        <w:t>打孔无纺布</w:t>
+      </w:r>
+    </w:p>
+    <w:p>
+      <w:pPr>
+        <w:jc w:val="left"/>
+      </w:pPr>
+      <w:r>
+        <w:rPr>
+          <w:rFonts w:hint="eastAsia"/>
+        </w:rPr>
+        <w:t>擦拭系列</w:t>
+      </w:r>
+      <w:r>
+        <w:tab/>
+        <w:t>SPIN-FORM</w:t>
+      </w:r>
+    </w:p>
+    <w:p>
+      <w:pPr>
+        <w:jc w:val="left"/>
+      </w:pPr>
+    </w:p>
+    <w:p>
+      <w:pPr>
+        <w:pStyle w:val="3"/>
+      </w:pPr>
+      <w:r>
+        <w:t>恒安国际</w:t>
+      </w:r>
+      <w:r>
+        <w:rPr>
+          <w:rFonts w:hint="eastAsia"/>
+        </w:rPr>
+        <w:t xml:space="preserve"> </w:t>
+      </w:r>
+      <w:r>
+        <w:t>HK01044</w:t>
+      </w:r>
+    </w:p>
+    <w:p>
+      <w:pPr>
+        <w:spacing w:before="75" w:line="300" w:lineRule="atLeast"/>
+        <w:jc w:val="left"/>
+        <w:rPr>
+          <w:rFonts w:ascii="Helvetica" w:eastAsia="宋体" w:hAnsi="Helvetica" w:cs="Helvetica"/>
+          <w:color w:val="33353C"/>
+          <w:kern w:val="0"/>
+          <w:sz w:val="20"/>
+          <w:szCs w:val="20"/>
+        </w:rPr>
+      </w:pPr>
+      <w:r>
+        <w:rPr>
+          <w:rFonts w:ascii="Helvetica" w:eastAsia="宋体" w:hAnsi="Helvetica" w:cs="Helvetica"/>
+          <w:color w:val="33353C"/>
+          <w:kern w:val="0"/>
+          <w:sz w:val="20"/>
+          <w:szCs w:val="20"/>
+        </w:rPr>
+        <w:t>总市值：</w:t>
+      </w:r>
+      <w:r>
+        <w:rPr>
+          <w:rFonts w:ascii="Helvetica" w:eastAsia="宋体" w:hAnsi="Helvetica" w:cs="Helvetica"/>
+          <w:b/>
+          <w:bCs/>
+          <w:color w:val="33353C"/>
+          <w:kern w:val="0"/>
+          <w:sz w:val="20"/>
+          <w:szCs w:val="20"/>
+        </w:rPr>
+        <w:t>435.21</w:t>
+      </w:r>
+      <w:r>
+        <w:rPr>
+          <w:rFonts w:ascii="Helvetica" w:eastAsia="宋体" w:hAnsi="Helvetica" w:cs="Helvetica"/>
+          <w:b/>
+          <w:bCs/>
+          <w:color w:val="33353C"/>
+          <w:kern w:val="0"/>
+          <w:sz w:val="20"/>
+          <w:szCs w:val="20"/>
+        </w:rPr>
+        <w:t>亿</w:t>
+      </w:r>
+    </w:p>
+    <w:p>
+      <w:pPr>
+        <w:jc w:val="left"/>
+        <w:rPr>
+          <w:rFonts w:ascii="Helvetica" w:hAnsi="Helvetica" w:cs="Helvetica"/>
+          <w:color w:val="33353C"/>
+          <w:szCs w:val="21"/>
+          <w:shd w:val="clear" w:color="auto" w:fill="FFFFFF"/>
+        </w:rPr>
+      </w:pPr>
+      <w:r>
+        <w:rPr>
+          <w:rFonts w:ascii="Helvetica" w:hAnsi="Helvetica" w:cs="Helvetica"/>
+          <w:color w:val="33353C"/>
+          <w:szCs w:val="21"/>
+          <w:shd w:val="clear" w:color="auto" w:fill="FFFFFF"/>
+        </w:rPr>
+        <w:t>恒安集团创立于</w:t>
+      </w:r>
+      <w:r>
+        <w:rPr>
+          <w:rFonts w:ascii="Helvetica" w:hAnsi="Helvetica" w:cs="Helvetica"/>
+          <w:color w:val="33353C"/>
+          <w:szCs w:val="21"/>
+          <w:shd w:val="clear" w:color="auto" w:fill="FFFFFF"/>
+        </w:rPr>
+        <w:t>1985</w:t>
+      </w:r>
+      <w:r>
+        <w:rPr>
+          <w:rFonts w:ascii="Helvetica" w:hAnsi="Helvetica" w:cs="Helvetica"/>
+          <w:color w:val="33353C"/>
+          <w:szCs w:val="21"/>
+          <w:shd w:val="clear" w:color="auto" w:fill="FFFFFF"/>
+        </w:rPr>
+        <w:t>年</w:t>
+      </w:r>
+      <w:r>
+        <w:rPr>
+          <w:rFonts w:ascii="Helvetica" w:hAnsi="Helvetica" w:cs="Helvetica"/>
+          <w:color w:val="33353C"/>
+          <w:szCs w:val="21"/>
+          <w:shd w:val="clear" w:color="auto" w:fill="FFFFFF"/>
+        </w:rPr>
+        <w:t>,</w:t>
+      </w:r>
+      <w:r>
+        <w:rPr>
+          <w:rFonts w:ascii="Helvetica" w:hAnsi="Helvetica" w:cs="Helvetica"/>
+          <w:color w:val="33353C"/>
+          <w:szCs w:val="21"/>
+          <w:shd w:val="clear" w:color="auto" w:fill="FFFFFF"/>
+        </w:rPr>
+        <w:t>是最早进入中国卫生巾市场的企业之一</w:t>
+      </w:r>
+      <w:r>
+        <w:rPr>
+          <w:rFonts w:ascii="Helvetica" w:hAnsi="Helvetica" w:cs="Helvetica"/>
+          <w:color w:val="33353C"/>
+          <w:szCs w:val="21"/>
+          <w:shd w:val="clear" w:color="auto" w:fill="FFFFFF"/>
+        </w:rPr>
+        <w:t>,</w:t>
+      </w:r>
+      <w:r>
+        <w:rPr>
+          <w:rFonts w:ascii="Helvetica" w:hAnsi="Helvetica" w:cs="Helvetica"/>
+          <w:color w:val="33353C"/>
+          <w:szCs w:val="21"/>
+          <w:shd w:val="clear" w:color="auto" w:fill="FFFFFF"/>
+        </w:rPr>
+        <w:t>是目前国内最大的妇女卫生巾和婴儿纸尿裤生产企业</w:t>
+      </w:r>
+      <w:r>
+        <w:rPr>
+          <w:rFonts w:ascii="Helvetica" w:hAnsi="Helvetica" w:cs="Helvetica"/>
+          <w:color w:val="33353C"/>
+          <w:szCs w:val="21"/>
+          <w:shd w:val="clear" w:color="auto" w:fill="FFFFFF"/>
+        </w:rPr>
+        <w:t>,</w:t>
+      </w:r>
+      <w:r>
+        <w:rPr>
+          <w:rFonts w:ascii="Helvetica" w:hAnsi="Helvetica" w:cs="Helvetica"/>
+          <w:color w:val="33353C"/>
+          <w:szCs w:val="21"/>
+          <w:shd w:val="clear" w:color="auto" w:fill="FFFFFF"/>
+        </w:rPr>
+        <w:t>经营领域涉及妇幼卫生用品和家庭生活用纸两大块</w:t>
+      </w:r>
+      <w:r>
+        <w:rPr>
+          <w:rFonts w:ascii="Helvetica" w:hAnsi="Helvetica" w:cs="Helvetica"/>
+          <w:color w:val="33353C"/>
+          <w:szCs w:val="21"/>
+          <w:shd w:val="clear" w:color="auto" w:fill="FFFFFF"/>
+        </w:rPr>
+        <w:t>,</w:t>
+      </w:r>
+      <w:r>
+        <w:rPr>
+          <w:rFonts w:ascii="Helvetica" w:hAnsi="Helvetica" w:cs="Helvetica"/>
+          <w:color w:val="33353C"/>
+          <w:szCs w:val="21"/>
+          <w:shd w:val="clear" w:color="auto" w:fill="FFFFFF"/>
+        </w:rPr>
+        <w:t>总资产</w:t>
+      </w:r>
+      <w:r>
+        <w:rPr>
+          <w:rFonts w:ascii="Helvetica" w:hAnsi="Helvetica" w:cs="Helvetica"/>
+          <w:color w:val="33353C"/>
+          <w:szCs w:val="21"/>
+          <w:shd w:val="clear" w:color="auto" w:fill="FFFFFF"/>
+        </w:rPr>
+        <w:t>40</w:t>
+      </w:r>
+      <w:r>
+        <w:rPr>
+          <w:rFonts w:ascii="Helvetica" w:hAnsi="Helvetica" w:cs="Helvetica"/>
+          <w:color w:val="33353C"/>
+          <w:szCs w:val="21"/>
+          <w:shd w:val="clear" w:color="auto" w:fill="FFFFFF"/>
+        </w:rPr>
+        <w:t>多亿元</w:t>
+      </w:r>
+      <w:r>
+        <w:rPr>
+          <w:rFonts w:ascii="Helvetica" w:hAnsi="Helvetica" w:cs="Helvetica"/>
+          <w:color w:val="33353C"/>
+          <w:szCs w:val="21"/>
+          <w:shd w:val="clear" w:color="auto" w:fill="FFFFFF"/>
+        </w:rPr>
+        <w:t>,</w:t>
+      </w:r>
+      <w:r>
+        <w:rPr>
+          <w:rFonts w:ascii="Helvetica" w:hAnsi="Helvetica" w:cs="Helvetica"/>
+          <w:color w:val="33353C"/>
+          <w:szCs w:val="21"/>
+          <w:shd w:val="clear" w:color="auto" w:fill="FFFFFF"/>
+        </w:rPr>
+        <w:t>员工一万余人</w:t>
+      </w:r>
+      <w:r>
+        <w:rPr>
+          <w:rFonts w:ascii="Helvetica" w:hAnsi="Helvetica" w:cs="Helvetica"/>
+          <w:color w:val="33353C"/>
+          <w:szCs w:val="21"/>
+          <w:shd w:val="clear" w:color="auto" w:fill="FFFFFF"/>
+        </w:rPr>
+        <w:t>,</w:t>
+      </w:r>
+      <w:r>
+        <w:rPr>
+          <w:rFonts w:ascii="Helvetica" w:hAnsi="Helvetica" w:cs="Helvetica"/>
+          <w:color w:val="33353C"/>
+          <w:szCs w:val="21"/>
+          <w:shd w:val="clear" w:color="auto" w:fill="FFFFFF"/>
+        </w:rPr>
+        <w:t>在全国</w:t>
+      </w:r>
+      <w:r>
+        <w:rPr>
+          <w:rFonts w:ascii="Helvetica" w:hAnsi="Helvetica" w:cs="Helvetica"/>
+          <w:color w:val="33353C"/>
+          <w:szCs w:val="21"/>
+          <w:shd w:val="clear" w:color="auto" w:fill="FFFFFF"/>
+        </w:rPr>
+        <w:t>14</w:t>
+      </w:r>
+      <w:r>
+        <w:rPr>
+          <w:rFonts w:ascii="Helvetica" w:hAnsi="Helvetica" w:cs="Helvetica"/>
+          <w:color w:val="33353C"/>
+          <w:szCs w:val="21"/>
+          <w:shd w:val="clear" w:color="auto" w:fill="FFFFFF"/>
+        </w:rPr>
+        <w:t>个省、市拥有</w:t>
+      </w:r>
+      <w:r>
+        <w:rPr>
+          <w:rFonts w:ascii="Helvetica" w:hAnsi="Helvetica" w:cs="Helvetica"/>
+          <w:color w:val="33353C"/>
+          <w:szCs w:val="21"/>
+          <w:shd w:val="clear" w:color="auto" w:fill="FFFFFF"/>
+        </w:rPr>
+        <w:t>40</w:t>
+      </w:r>
+      <w:r>
+        <w:rPr>
+          <w:rFonts w:ascii="Helvetica" w:hAnsi="Helvetica" w:cs="Helvetica"/>
+          <w:color w:val="33353C"/>
+          <w:szCs w:val="21"/>
+          <w:shd w:val="clear" w:color="auto" w:fill="FFFFFF"/>
+        </w:rPr>
+        <w:t>余家独立法人公司</w:t>
+      </w:r>
+      <w:r>
+        <w:rPr>
+          <w:rFonts w:ascii="Helvetica" w:hAnsi="Helvetica" w:cs="Helvetica"/>
+          <w:color w:val="33353C"/>
+          <w:szCs w:val="21"/>
+          <w:shd w:val="clear" w:color="auto" w:fill="FFFFFF"/>
+        </w:rPr>
+        <w:t>,</w:t>
+      </w:r>
+      <w:r>
+        <w:rPr>
+          <w:rFonts w:ascii="Helvetica" w:hAnsi="Helvetica" w:cs="Helvetica"/>
+          <w:color w:val="33353C"/>
+          <w:szCs w:val="21"/>
+          <w:shd w:val="clear" w:color="auto" w:fill="FFFFFF"/>
+        </w:rPr>
+        <w:t>销售和分销网络覆盖全国。恒安国际集团有限公司于</w:t>
+      </w:r>
+      <w:r>
+        <w:rPr>
+          <w:rFonts w:ascii="Helvetica" w:hAnsi="Helvetica" w:cs="Helvetica"/>
+          <w:color w:val="33353C"/>
+          <w:szCs w:val="21"/>
+          <w:shd w:val="clear" w:color="auto" w:fill="FFFFFF"/>
+        </w:rPr>
+        <w:t>1998</w:t>
+      </w:r>
+      <w:r>
+        <w:rPr>
+          <w:rFonts w:ascii="Helvetica" w:hAnsi="Helvetica" w:cs="Helvetica"/>
+          <w:color w:val="33353C"/>
+          <w:szCs w:val="21"/>
+          <w:shd w:val="clear" w:color="auto" w:fill="FFFFFF"/>
+        </w:rPr>
+        <w:t>年在香港成功上市。主导产品安乐、安尔乐卫生巾</w:t>
+      </w:r>
+      <w:r>
+        <w:rPr>
+          <w:rFonts w:ascii="Helvetica" w:hAnsi="Helvetica" w:cs="Helvetica"/>
+          <w:color w:val="33353C"/>
+          <w:szCs w:val="21"/>
+          <w:shd w:val="clear" w:color="auto" w:fill="FFFFFF"/>
+        </w:rPr>
+        <w:t>,</w:t>
+      </w:r>
+      <w:r>
+        <w:rPr>
+          <w:rFonts w:ascii="Helvetica" w:hAnsi="Helvetica" w:cs="Helvetica"/>
+          <w:color w:val="33353C"/>
+          <w:szCs w:val="21"/>
+          <w:shd w:val="clear" w:color="auto" w:fill="FFFFFF"/>
+        </w:rPr>
+        <w:t>安儿乐婴儿纸尿裤</w:t>
+      </w:r>
+      <w:r>
+        <w:rPr>
+          <w:rFonts w:ascii="Helvetica" w:hAnsi="Helvetica" w:cs="Helvetica"/>
+          <w:color w:val="33353C"/>
+          <w:szCs w:val="21"/>
+          <w:shd w:val="clear" w:color="auto" w:fill="FFFFFF"/>
+        </w:rPr>
+        <w:t>,</w:t>
+      </w:r>
+      <w:r>
+        <w:rPr>
+          <w:rFonts w:ascii="Helvetica" w:hAnsi="Helvetica" w:cs="Helvetica"/>
+          <w:color w:val="33353C"/>
+          <w:szCs w:val="21"/>
+          <w:shd w:val="clear" w:color="auto" w:fill="FFFFFF"/>
+        </w:rPr>
+        <w:t>心相印纸品市场占有率连续多年位居全国第一。</w:t>
+      </w:r>
+    </w:p>
+    <w:p>
+      <w:pPr>
+        <w:jc w:val="left"/>
+        <w:rPr>
+          <w:rFonts w:ascii="Helvetica" w:hAnsi="Helvetica" w:cs="Helvetica"/>
+          <w:color w:val="33353C"/>
+          <w:szCs w:val="21"/>
+          <w:shd w:val="clear" w:color="auto" w:fill="FFFFFF"/>
+        </w:rPr>
+      </w:pPr>
+    </w:p>
+    <w:p>
+      <w:pPr>
+        <w:pStyle w:val="3"/>
+      </w:pPr>
+      <w:r>
+        <w:t>维达国际</w:t>
+      </w:r>
+      <w:r>
+        <w:rPr>
+          <w:rFonts w:hint="eastAsia"/>
+        </w:rPr>
+        <w:t xml:space="preserve"> </w:t>
+      </w:r>
+      <w:r>
+        <w:t>HK03331</w:t>
+      </w:r>
+    </w:p>
+    <w:p>
+      <w:pPr>
+        <w:jc w:val="left"/>
+        <w:rPr>
+          <w:rFonts w:ascii="Helvetica" w:hAnsi="Helvetica" w:cs="Helvetica"/>
+          <w:b/>
+          <w:bCs/>
+          <w:color w:val="33353C"/>
+          <w:sz w:val="20"/>
+          <w:szCs w:val="20"/>
+          <w:shd w:val="clear" w:color="auto" w:fill="FFFFFF"/>
+        </w:rPr>
+      </w:pPr>
+      <w:r>
+        <w:rPr>
+          <w:rFonts w:ascii="Helvetica" w:hAnsi="Helvetica" w:cs="Helvetica"/>
+          <w:color w:val="33353C"/>
+          <w:sz w:val="20"/>
+          <w:szCs w:val="20"/>
+          <w:shd w:val="clear" w:color="auto" w:fill="FFFFFF"/>
+        </w:rPr>
+        <w:t>总市值：</w:t>
+      </w:r>
+      <w:r>
+        <w:rPr>
+          <w:rFonts w:ascii="Helvetica" w:hAnsi="Helvetica" w:cs="Helvetica"/>
+          <w:b/>
+          <w:bCs/>
+          <w:color w:val="33353C"/>
+          <w:sz w:val="20"/>
+          <w:szCs w:val="20"/>
+          <w:shd w:val="clear" w:color="auto" w:fill="FFFFFF"/>
+        </w:rPr>
+        <w:t>233.44</w:t>
+      </w:r>
+      <w:r>
+        <w:rPr>
+          <w:rFonts w:ascii="Helvetica" w:hAnsi="Helvetica" w:cs="Helvetica"/>
+          <w:b/>
+          <w:bCs/>
+          <w:color w:val="33353C"/>
+          <w:sz w:val="20"/>
+          <w:szCs w:val="20"/>
+          <w:shd w:val="clear" w:color="auto" w:fill="FFFFFF"/>
+        </w:rPr>
+        <w:t>亿</w:t>
+      </w:r>
+    </w:p>
+    <w:p>
+      <w:pPr>
+        <w:jc w:val="left"/>
+        <w:rPr>
+          <w:rFonts w:hint="eastAsia"/>
+        </w:rPr>
+      </w:pPr>
+      <w:r>
+        <w:rPr>
+          <w:rFonts w:ascii="Helvetica" w:hAnsi="Helvetica" w:cs="Helvetica"/>
+          <w:color w:val="33353C"/>
+          <w:szCs w:val="21"/>
+          <w:shd w:val="clear" w:color="auto" w:fill="FFFFFF"/>
+        </w:rPr>
+        <w:t>维达纸业集团创建于</w:t>
+      </w:r>
+      <w:r>
+        <w:rPr>
+          <w:rFonts w:ascii="Helvetica" w:hAnsi="Helvetica" w:cs="Helvetica"/>
+          <w:color w:val="33353C"/>
+          <w:szCs w:val="21"/>
+          <w:shd w:val="clear" w:color="auto" w:fill="FFFFFF"/>
+        </w:rPr>
+        <w:t>1985</w:t>
+      </w:r>
+      <w:r>
+        <w:rPr>
+          <w:rFonts w:ascii="Helvetica" w:hAnsi="Helvetica" w:cs="Helvetica"/>
+          <w:color w:val="33353C"/>
+          <w:szCs w:val="21"/>
+          <w:shd w:val="clear" w:color="auto" w:fill="FFFFFF"/>
+        </w:rPr>
+        <w:t>年</w:t>
+      </w:r>
+      <w:r>
+        <w:rPr>
+          <w:rFonts w:ascii="Helvetica" w:hAnsi="Helvetica" w:cs="Helvetica"/>
+          <w:color w:val="33353C"/>
+          <w:szCs w:val="21"/>
+          <w:shd w:val="clear" w:color="auto" w:fill="FFFFFF"/>
+        </w:rPr>
+        <w:t>,</w:t>
+      </w:r>
+      <w:r>
+        <w:rPr>
+          <w:rFonts w:ascii="Helvetica" w:hAnsi="Helvetica" w:cs="Helvetica"/>
+          <w:color w:val="33353C"/>
+          <w:szCs w:val="21"/>
+          <w:shd w:val="clear" w:color="auto" w:fill="FFFFFF"/>
+        </w:rPr>
+        <w:t>是一家集研究、开发</w:t>
+      </w:r>
+      <w:r>
+        <w:rPr>
+          <w:rFonts w:ascii="Helvetica" w:hAnsi="Helvetica" w:cs="Helvetica"/>
+          <w:color w:val="33353C"/>
+          <w:szCs w:val="21"/>
+          <w:shd w:val="clear" w:color="auto" w:fill="FFFFFF"/>
+        </w:rPr>
+        <w:t xml:space="preserve"> </w:t>
+      </w:r>
+      <w:r>
+        <w:rPr>
+          <w:rFonts w:ascii="Helvetica" w:hAnsi="Helvetica" w:cs="Helvetica"/>
+          <w:color w:val="33353C"/>
+          <w:szCs w:val="21"/>
+          <w:shd w:val="clear" w:color="auto" w:fill="FFFFFF"/>
+        </w:rPr>
+        <w:t>、生产、销售为一体的现代化生活用纸大型企业</w:t>
+      </w:r>
+      <w:r>
+        <w:rPr>
+          <w:rFonts w:ascii="Helvetica" w:hAnsi="Helvetica" w:cs="Helvetica"/>
+          <w:color w:val="33353C"/>
+          <w:szCs w:val="21"/>
+          <w:shd w:val="clear" w:color="auto" w:fill="FFFFFF"/>
+        </w:rPr>
+        <w:t>,</w:t>
+      </w:r>
+      <w:r>
+        <w:rPr>
+          <w:rFonts w:ascii="Helvetica" w:hAnsi="Helvetica" w:cs="Helvetica"/>
+          <w:color w:val="33353C"/>
+          <w:szCs w:val="21"/>
+          <w:shd w:val="clear" w:color="auto" w:fill="FFFFFF"/>
+        </w:rPr>
+        <w:t>是中国造纸协会生活用纸专业委员会副主任委员单位</w:t>
+      </w:r>
+      <w:r>
+        <w:rPr>
+          <w:rFonts w:ascii="Helvetica" w:hAnsi="Helvetica" w:cs="Helvetica"/>
+          <w:color w:val="33353C"/>
+          <w:szCs w:val="21"/>
+          <w:shd w:val="clear" w:color="auto" w:fill="FFFFFF"/>
+        </w:rPr>
+        <w:t>,</w:t>
+      </w:r>
+      <w:r>
+        <w:rPr>
+          <w:rFonts w:ascii="Helvetica" w:hAnsi="Helvetica" w:cs="Helvetica"/>
+          <w:color w:val="33353C"/>
+          <w:szCs w:val="21"/>
+          <w:shd w:val="clear" w:color="auto" w:fill="FFFFFF"/>
+        </w:rPr>
+        <w:t>是中国卫生用纸行业产品最多、销售量最大的企业之一。在生产规模、产品质量、市场占有率、经济效益等方面一直处于国内生活用纸行业的领先地位。</w:t>
+      </w:r>
     </w:p>
     <w:p>
       <w:pPr>
@@ -10562,6 +12072,7 @@
         <w:rPr>
           <w:rFonts w:hint="eastAsia"/>
         </w:rPr>
+        <w:lastRenderedPageBreak/>
         <w:t>印刷</w:t>
       </w:r>
     </w:p>
@@ -10570,30 +12081,22 @@
         <w:pStyle w:val="3"/>
       </w:pPr>
       <w:bookmarkStart w:id="15" w:name="_Toc96971520"/>
-      <w:proofErr w:type="gramStart"/>
-      <w:r>
-        <w:rPr>
-          <w:rFonts w:hint="eastAsia"/>
-        </w:rPr>
-        <w:t>劲嘉股份</w:t>
-      </w:r>
-      <w:proofErr w:type="gramEnd"/>
+      <w:r>
+        <w:rPr>
+          <w:rFonts w:hint="eastAsia"/>
+        </w:rPr>
+        <w:t xml:space="preserve">劲嘉股份 </w:t>
+      </w:r>
+      <w:r>
+        <w:t>002191 深圳南山</w:t>
+      </w:r>
       <w:r>
         <w:rPr>
           <w:rFonts w:hint="eastAsia"/>
         </w:rPr>
         <w:t xml:space="preserve"> </w:t>
       </w:r>
-      <w:r>
-        <w:t>002191 深圳南山</w:t>
-      </w:r>
-      <w:r>
-        <w:rPr>
-          <w:rFonts w:hint="eastAsia"/>
-        </w:rPr>
-        <w:t xml:space="preserve"> </w:t>
-      </w:r>
-      <w:hyperlink r:id="rId43" w:history="1">
+      <w:hyperlink r:id="rId47" w:history="1">
         <w:r>
           <w:rPr>
             <w:rStyle w:val="a7"/>
@@ -10913,7 +12416,7 @@
         </w:rPr>
         <w:t xml:space="preserve">汕头金平 </w:t>
       </w:r>
-      <w:hyperlink r:id="rId44" w:history="1">
+      <w:hyperlink r:id="rId48" w:history="1">
         <w:r>
           <w:rPr>
             <w:rStyle w:val="a7"/>
@@ -11005,35 +12508,7 @@
         <w:rPr>
           <w:rFonts w:hint="eastAsia"/>
         </w:rPr>
-        <w:t>树包装行业标杆 建</w:t>
-      </w:r>
-      <w:proofErr w:type="gramStart"/>
-      <w:r>
-        <w:rPr>
-          <w:rFonts w:hint="eastAsia"/>
-        </w:rPr>
-        <w:t>一流产业</w:t>
-      </w:r>
-      <w:proofErr w:type="gramEnd"/>
-      <w:r>
-        <w:rPr>
-          <w:rFonts w:hint="eastAsia"/>
-        </w:rPr>
-        <w:t>集群 创优</w:t>
-      </w:r>
-      <w:proofErr w:type="gramStart"/>
-      <w:r>
-        <w:rPr>
-          <w:rFonts w:hint="eastAsia"/>
-        </w:rPr>
-        <w:t>秀民族</w:t>
-      </w:r>
-      <w:proofErr w:type="gramEnd"/>
-      <w:r>
-        <w:rPr>
-          <w:rFonts w:hint="eastAsia"/>
-        </w:rPr>
-        <w:t>品牌s</w:t>
+        <w:t>树包装行业标杆 建一流产业集群 创优秀民族品牌s</w:t>
       </w:r>
     </w:p>
     <w:p>
@@ -11106,7 +12581,7 @@
         </w:rPr>
         <w:t xml:space="preserve"> </w:t>
       </w:r>
-      <w:hyperlink r:id="rId45" w:history="1">
+      <w:hyperlink r:id="rId49" w:history="1">
         <w:r>
           <w:rPr>
             <w:rStyle w:val="30"/>
@@ -11233,31 +12708,31 @@
         <w:rPr>
           <w:rFonts w:hint="eastAsia"/>
         </w:rPr>
+        <w:t>产品与服务：</w:t>
+      </w:r>
+    </w:p>
+    <w:p>
+      <w:r>
+        <w:rPr>
+          <w:rFonts w:hint="eastAsia"/>
+        </w:rPr>
+        <w:t>票据单证</w:t>
+      </w:r>
+    </w:p>
+    <w:p>
+      <w:r>
+        <w:rPr>
+          <w:rFonts w:hint="eastAsia"/>
+        </w:rPr>
+        <w:t>智能卡</w:t>
+      </w:r>
+    </w:p>
+    <w:p>
+      <w:r>
+        <w:rPr>
+          <w:rFonts w:hint="eastAsia"/>
+        </w:rPr>
         <w:lastRenderedPageBreak/>
-        <w:t>产品与服务：</w:t>
-      </w:r>
-    </w:p>
-    <w:p>
-      <w:r>
-        <w:rPr>
-          <w:rFonts w:hint="eastAsia"/>
-        </w:rPr>
-        <w:t>票据单证</w:t>
-      </w:r>
-    </w:p>
-    <w:p>
-      <w:r>
-        <w:rPr>
-          <w:rFonts w:hint="eastAsia"/>
-        </w:rPr>
-        <w:t>智能卡</w:t>
-      </w:r>
-    </w:p>
-    <w:p>
-      <w:r>
-        <w:rPr>
-          <w:rFonts w:hint="eastAsia"/>
-        </w:rPr>
         <w:t>电子发票</w:t>
       </w:r>
     </w:p>
@@ -11332,7 +12807,7 @@
         </w:rPr>
         <w:t xml:space="preserve">福州仓山 </w:t>
       </w:r>
-      <w:hyperlink r:id="rId46" w:history="1">
+      <w:hyperlink r:id="rId50" w:history="1">
         <w:r>
           <w:rPr>
             <w:rStyle w:val="a7"/>
@@ -11416,31 +12891,7 @@
           <w:szCs w:val="21"/>
           <w:shd w:val="clear" w:color="auto" w:fill="FFFFFF"/>
         </w:rPr>
-        <w:t>主要业务涵盖安全印</w:t>
-      </w:r>
-      <w:proofErr w:type="gramStart"/>
-      <w:r>
-        <w:rPr>
-          <w:rFonts w:ascii="Helvetica" w:hAnsi="Helvetica" w:cs="Helvetica"/>
-          <w:b/>
-          <w:bCs/>
-          <w:color w:val="33353C"/>
-          <w:szCs w:val="21"/>
-          <w:shd w:val="clear" w:color="auto" w:fill="FFFFFF"/>
-        </w:rPr>
-        <w:t>务</w:t>
-      </w:r>
-      <w:proofErr w:type="gramEnd"/>
-      <w:r>
-        <w:rPr>
-          <w:rFonts w:ascii="Helvetica" w:hAnsi="Helvetica" w:cs="Helvetica"/>
-          <w:b/>
-          <w:bCs/>
-          <w:color w:val="33353C"/>
-          <w:szCs w:val="21"/>
-          <w:shd w:val="clear" w:color="auto" w:fill="FFFFFF"/>
-        </w:rPr>
-        <w:t>、彩票新渠道服务</w:t>
+        <w:t>主要业务涵盖安全印务、彩票新渠道服务</w:t>
       </w:r>
       <w:r>
         <w:rPr>
@@ -11516,19 +12967,8 @@
           <w:szCs w:val="21"/>
           <w:shd w:val="clear" w:color="auto" w:fill="FFFFFF"/>
         </w:rPr>
-        <w:t>安全印</w:t>
-      </w:r>
-      <w:proofErr w:type="gramStart"/>
-      <w:r>
-        <w:rPr>
-          <w:rFonts w:ascii="Helvetica" w:hAnsi="Helvetica" w:cs="Helvetica" w:hint="eastAsia"/>
-          <w:color w:val="33353C"/>
-          <w:szCs w:val="21"/>
-          <w:shd w:val="clear" w:color="auto" w:fill="FFFFFF"/>
-        </w:rPr>
-        <w:t>务</w:t>
-      </w:r>
-      <w:proofErr w:type="gramEnd"/>
+        <w:t>安全印务</w:t>
+      </w:r>
     </w:p>
     <w:p>
       <w:pPr>
@@ -11689,7 +13129,7 @@
         </w:rPr>
         <w:t xml:space="preserve">杭州临平 </w:t>
       </w:r>
-      <w:hyperlink r:id="rId47" w:history="1">
+      <w:hyperlink r:id="rId51" w:history="1">
         <w:r>
           <w:rPr>
             <w:rStyle w:val="a7"/>
@@ -11711,15 +13151,7 @@
         <w:jc w:val="left"/>
       </w:pPr>
       <w:r>
-        <w:t>杭州天地数码科技股份有限公司的主营业务为热转印碳带的研发、生产和销售，公司产品包括条码碳带、打码碳带、传真碳带等。公司在热转印碳</w:t>
-      </w:r>
-      <w:proofErr w:type="gramStart"/>
-      <w:r>
-        <w:t>带领域</w:t>
-      </w:r>
-      <w:proofErr w:type="gramEnd"/>
-      <w:r>
-        <w:t>积累了丰富的研发经验和技术，迄今已发展成为热转印碳带产品领域的国内龙头企业，并在世界范围内具有一定的知名度和竞争优势。</w:t>
+        <w:t>杭州天地数码科技股份有限公司的主营业务为热转印碳带的研发、生产和销售，公司产品包括条码碳带、打码碳带、传真碳带等。公司在热转印碳带领域积累了丰富的研发经验和技术，迄今已发展成为热转印碳带产品领域的国内龙头企业，并在世界范围内具有一定的知名度和竞争优势。</w:t>
       </w:r>
     </w:p>
     <w:p>
@@ -11742,65 +13174,45 @@
       <w:pPr>
         <w:jc w:val="left"/>
       </w:pPr>
-      <w:proofErr w:type="gramStart"/>
-      <w:r>
-        <w:rPr>
-          <w:rFonts w:hint="eastAsia"/>
-        </w:rPr>
-        <w:t>蜡基碳</w:t>
-      </w:r>
-      <w:proofErr w:type="gramEnd"/>
-      <w:r>
-        <w:rPr>
-          <w:rFonts w:hint="eastAsia"/>
-        </w:rPr>
-        <w:t>带</w:t>
-      </w:r>
-    </w:p>
-    <w:p>
-      <w:pPr>
-        <w:jc w:val="left"/>
-      </w:pPr>
-      <w:proofErr w:type="gramStart"/>
+      <w:r>
+        <w:rPr>
+          <w:rFonts w:hint="eastAsia"/>
+        </w:rPr>
+        <w:t>蜡基碳带</w:t>
+      </w:r>
+    </w:p>
+    <w:p>
+      <w:pPr>
+        <w:jc w:val="left"/>
+      </w:pPr>
       <w:r>
         <w:rPr>
           <w:rFonts w:hint="eastAsia"/>
         </w:rPr>
         <w:t>混合基碳带</w:t>
       </w:r>
-      <w:proofErr w:type="gramEnd"/>
-    </w:p>
-    <w:p>
-      <w:pPr>
-        <w:jc w:val="left"/>
-      </w:pPr>
-      <w:proofErr w:type="gramStart"/>
+    </w:p>
+    <w:p>
+      <w:pPr>
+        <w:jc w:val="left"/>
+      </w:pPr>
       <w:r>
         <w:rPr>
           <w:rFonts w:hint="eastAsia"/>
         </w:rPr>
         <w:t>树脂基碳带</w:t>
       </w:r>
-      <w:proofErr w:type="gramEnd"/>
-    </w:p>
-    <w:p>
-      <w:pPr>
-        <w:jc w:val="left"/>
-      </w:pPr>
-      <w:r>
-        <w:rPr>
-          <w:rFonts w:hint="eastAsia"/>
-        </w:rPr>
-        <w:t>水洗</w:t>
-      </w:r>
-      <w:proofErr w:type="gramStart"/>
-      <w:r>
-        <w:rPr>
-          <w:rFonts w:hint="eastAsia"/>
-        </w:rPr>
-        <w:t>树脂基碳带</w:t>
-      </w:r>
-      <w:proofErr w:type="gramEnd"/>
+    </w:p>
+    <w:p>
+      <w:pPr>
+        <w:jc w:val="left"/>
+      </w:pPr>
+      <w:r>
+        <w:rPr>
+          <w:rFonts w:hint="eastAsia"/>
+        </w:rPr>
+        <w:t>水洗树脂基碳带</w:t>
+      </w:r>
     </w:p>
     <w:p>
       <w:pPr>
@@ -11826,14 +13238,12 @@
       <w:r>
         <w:t>TTO</w:t>
       </w:r>
-      <w:proofErr w:type="gramStart"/>
       <w:r>
         <w:rPr>
           <w:rFonts w:hint="eastAsia"/>
         </w:rPr>
         <w:t>混合基碳带</w:t>
       </w:r>
-      <w:proofErr w:type="gramEnd"/>
     </w:p>
     <w:p>
       <w:pPr>
@@ -11871,7 +13281,7 @@
         </w:rPr>
         <w:t xml:space="preserve">北京东城 </w:t>
       </w:r>
-      <w:hyperlink r:id="rId48" w:history="1">
+      <w:hyperlink r:id="rId52" w:history="1">
         <w:r>
           <w:rPr>
             <w:rStyle w:val="a7"/>
@@ -12248,7 +13658,7 @@
         </w:rPr>
         <w:t xml:space="preserve">北京朝阳 </w:t>
       </w:r>
-      <w:hyperlink r:id="rId49" w:history="1">
+      <w:hyperlink r:id="rId53" w:history="1">
         <w:r>
           <w:rPr>
             <w:rStyle w:val="a7"/>
@@ -12299,47 +13709,7 @@
         <w:t>主要产品为动力煤、炼焦煤、聚烯烃、尿素、甲醇等。</w:t>
       </w:r>
       <w:r>
-        <w:t>公司煤炭主业规模优势突出,煤炭开采、洗选和混</w:t>
-      </w:r>
-      <w:proofErr w:type="gramStart"/>
-      <w:r>
-        <w:t>配技术</w:t>
-      </w:r>
-      <w:proofErr w:type="gramEnd"/>
-      <w:r>
-        <w:t>行业领先,煤矿生产成本低于全国大多数煤炭企业。公司的煤炭资源丰富,主体开发的山西平朔矿区、内蒙</w:t>
-      </w:r>
-      <w:proofErr w:type="gramStart"/>
-      <w:r>
-        <w:t>鄂尔多斯呼吉尔特</w:t>
-      </w:r>
-      <w:proofErr w:type="gramEnd"/>
-      <w:r>
-        <w:t>矿区是中国重要的动力煤生产基地,山西乡宁矿区的炼焦煤资源是国内低硫、特低磷的优质炼焦煤资源,2018年</w:t>
-      </w:r>
-      <w:proofErr w:type="gramStart"/>
-      <w:r>
-        <w:t>收购国</w:t>
-      </w:r>
-      <w:proofErr w:type="gramEnd"/>
-      <w:r>
-        <w:t>投晋城能源投资有限公司后新增无烟煤资源3.2亿吨。同时,公司煤炭重点建设项目取得积极进展,</w:t>
-      </w:r>
-      <w:proofErr w:type="gramStart"/>
-      <w:r>
-        <w:t>母杜柴登</w:t>
-      </w:r>
-      <w:proofErr w:type="gramEnd"/>
-      <w:r>
-        <w:t>煤矿、纳林河二号煤矿投产运营,小回沟煤矿具备联合试运转条件,大海则煤矿、</w:t>
-      </w:r>
-      <w:proofErr w:type="gramStart"/>
-      <w:r>
-        <w:t>里必煤矿</w:t>
-      </w:r>
-      <w:proofErr w:type="gramEnd"/>
-      <w:r>
-        <w:t>等项目稳步推进。</w:t>
+        <w:t>公司煤炭主业规模优势突出,煤炭开采、洗选和混配技术行业领先,煤矿生产成本低于全国大多数煤炭企业。公司的煤炭资源丰富,主体开发的山西平朔矿区、内蒙鄂尔多斯呼吉尔特矿区是中国重要的动力煤生产基地,山西乡宁矿区的炼焦煤资源是国内低硫、特低磷的优质炼焦煤资源,2018年收购国投晋城能源投资有限公司后新增无烟煤资源3.2亿吨。同时,公司煤炭重点建设项目取得积极进展,母杜柴登煤矿、纳林河二号煤矿投产运营,小回沟煤矿具备联合试运转条件,大海则煤矿、里必煤矿等项目稳步推进。</w:t>
       </w:r>
     </w:p>
     <w:p>
@@ -12462,7 +13832,6 @@
           <w:szCs w:val="28"/>
         </w:rPr>
       </w:pPr>
-      <w:proofErr w:type="gramStart"/>
       <w:r>
         <w:rPr>
           <w:rFonts w:hint="eastAsia"/>
@@ -12470,33 +13839,24 @@
           <w:szCs w:val="28"/>
         </w:rPr>
         <w:lastRenderedPageBreak/>
-        <w:t>广汇能源</w:t>
-      </w:r>
-      <w:proofErr w:type="gramEnd"/>
-      <w:r>
-        <w:rPr>
-          <w:rFonts w:hint="eastAsia"/>
+        <w:t xml:space="preserve">广汇能源 </w:t>
+      </w:r>
+      <w:r>
+        <w:rPr>
           <w:sz w:val="28"/>
           <w:szCs w:val="28"/>
         </w:rPr>
-        <w:t xml:space="preserve"> </w:t>
-      </w:r>
-      <w:r>
-        <w:rPr>
+        <w:t>600256 乌鲁木齐新市</w:t>
+      </w:r>
+      <w:r>
+        <w:rPr>
+          <w:rFonts w:hint="eastAsia"/>
           <w:sz w:val="28"/>
           <w:szCs w:val="28"/>
         </w:rPr>
-        <w:t>600256 乌鲁木齐新市</w:t>
-      </w:r>
-      <w:r>
-        <w:rPr>
-          <w:rFonts w:hint="eastAsia"/>
-          <w:sz w:val="28"/>
-          <w:szCs w:val="28"/>
-        </w:rPr>
         <w:t xml:space="preserve"> </w:t>
       </w:r>
-      <w:hyperlink r:id="rId50" w:history="1">
+      <w:hyperlink r:id="rId54" w:history="1">
         <w:r>
           <w:rPr>
             <w:rStyle w:val="a7"/>
@@ -12527,13 +13887,8 @@
       <w:pPr>
         <w:jc w:val="left"/>
       </w:pPr>
-      <w:proofErr w:type="gramStart"/>
-      <w:r>
-        <w:t>广汇能源</w:t>
-      </w:r>
-      <w:proofErr w:type="gramEnd"/>
-      <w:r>
-        <w:t>股份有限公司是以煤炭、LNG、醇醚、煤焦油、石油为核心产品，以能源物流为支撑的天然气液化、煤炭开采、煤化工转换、油气勘探开发四大业务板块。主要产品是中高压开关柜、接触器、断路器等电器元件、低压控制电器、自动化装置系统、光伏项目。</w:t>
+      <w:r>
+        <w:t>广汇能源股份有限公司是以煤炭、LNG、醇醚、煤焦油、石油为核心产品，以能源物流为支撑的天然气液化、煤炭开采、煤化工转换、油气勘探开发四大业务板块。主要产品是中高压开关柜、接触器、断路器等电器元件、低压控制电器、自动化装置系统、光伏项目。</w:t>
       </w:r>
     </w:p>
     <w:p>
@@ -12666,7 +14021,7 @@
       <w:r>
         <w:t xml:space="preserve">000983 </w:t>
       </w:r>
-      <w:hyperlink r:id="rId51" w:history="1">
+      <w:hyperlink r:id="rId55" w:history="1">
         <w:r>
           <w:rPr>
             <w:rStyle w:val="a7"/>
@@ -12785,19 +14140,11 @@
       <w:pPr>
         <w:pStyle w:val="3"/>
       </w:pPr>
-      <w:proofErr w:type="gramStart"/>
-      <w:r>
-        <w:rPr>
-          <w:rFonts w:hint="eastAsia"/>
-        </w:rPr>
-        <w:t>电投能源</w:t>
-      </w:r>
-      <w:proofErr w:type="gramEnd"/>
-      <w:r>
-        <w:rPr>
-          <w:rFonts w:hint="eastAsia"/>
-        </w:rPr>
-        <w:t xml:space="preserve"> </w:t>
+      <w:r>
+        <w:rPr>
+          <w:rFonts w:hint="eastAsia"/>
+        </w:rPr>
+        <w:t xml:space="preserve">电投能源 </w:t>
       </w:r>
       <w:r>
         <w:t xml:space="preserve">002128 </w:t>
@@ -12891,73 +14238,27 @@
           <w:szCs w:val="21"/>
           <w:shd w:val="clear" w:color="auto" w:fill="FFFFFF"/>
         </w:rPr>
-        <w:t>电解</w:t>
-      </w:r>
-      <w:proofErr w:type="gramStart"/>
-      <w:r>
-        <w:rPr>
-          <w:rFonts w:ascii="Helvetica" w:hAnsi="Helvetica" w:cs="Helvetica"/>
-          <w:b/>
-          <w:bCs/>
-          <w:color w:val="33353C"/>
-          <w:szCs w:val="21"/>
-          <w:shd w:val="clear" w:color="auto" w:fill="FFFFFF"/>
-        </w:rPr>
-        <w:t>铝以及</w:t>
-      </w:r>
-      <w:proofErr w:type="gramEnd"/>
-      <w:r>
-        <w:rPr>
-          <w:rFonts w:ascii="Helvetica" w:hAnsi="Helvetica" w:cs="Helvetica"/>
-          <w:b/>
-          <w:bCs/>
-          <w:color w:val="33353C"/>
-          <w:szCs w:val="21"/>
-          <w:shd w:val="clear" w:color="auto" w:fill="FFFFFF"/>
-        </w:rPr>
-        <w:t>电力产品</w:t>
-      </w:r>
-      <w:r>
-        <w:rPr>
-          <w:rFonts w:ascii="Helvetica" w:hAnsi="Helvetica" w:cs="Helvetica"/>
-          <w:color w:val="33353C"/>
-          <w:szCs w:val="21"/>
-          <w:shd w:val="clear" w:color="auto" w:fill="FFFFFF"/>
-        </w:rPr>
-        <w:t>。公司经过近年来的发展，已经</w:t>
-      </w:r>
-      <w:proofErr w:type="gramStart"/>
-      <w:r>
-        <w:rPr>
-          <w:rFonts w:ascii="Helvetica" w:hAnsi="Helvetica" w:cs="Helvetica"/>
-          <w:color w:val="33353C"/>
-          <w:szCs w:val="21"/>
-          <w:shd w:val="clear" w:color="auto" w:fill="FFFFFF"/>
-        </w:rPr>
-        <w:t>成为</w:t>
-      </w:r>
-      <w:r>
-        <w:rPr>
-          <w:rFonts w:ascii="Helvetica" w:hAnsi="Helvetica" w:cs="Helvetica"/>
-          <w:b/>
-          <w:bCs/>
-          <w:color w:val="33353C"/>
-          <w:szCs w:val="21"/>
-          <w:shd w:val="clear" w:color="auto" w:fill="FFFFFF"/>
-        </w:rPr>
-        <w:t>蒙东和</w:t>
-      </w:r>
-      <w:proofErr w:type="gramEnd"/>
-      <w:r>
-        <w:rPr>
-          <w:rFonts w:ascii="Helvetica" w:hAnsi="Helvetica" w:cs="Helvetica"/>
-          <w:b/>
-          <w:bCs/>
-          <w:color w:val="33353C"/>
-          <w:szCs w:val="21"/>
-          <w:shd w:val="clear" w:color="auto" w:fill="FFFFFF"/>
-        </w:rPr>
-        <w:t>东北地区褐煤龙头企业</w:t>
+        <w:t>电解铝以及电力产品</w:t>
+      </w:r>
+      <w:r>
+        <w:rPr>
+          <w:rFonts w:ascii="Helvetica" w:hAnsi="Helvetica" w:cs="Helvetica"/>
+          <w:color w:val="33353C"/>
+          <w:szCs w:val="21"/>
+          <w:shd w:val="clear" w:color="auto" w:fill="FFFFFF"/>
+        </w:rPr>
+        <w:t>。公司经过近年来的发展，已经成为</w:t>
+      </w:r>
+      <w:r>
+        <w:rPr>
+          <w:rFonts w:ascii="Helvetica" w:hAnsi="Helvetica" w:cs="Helvetica"/>
+          <w:b/>
+          <w:bCs/>
+          <w:color w:val="33353C"/>
+          <w:szCs w:val="21"/>
+          <w:shd w:val="clear" w:color="auto" w:fill="FFFFFF"/>
+        </w:rPr>
+        <w:t>蒙东和东北地区褐煤龙头企业</w:t>
       </w:r>
       <w:r>
         <w:rPr>
@@ -13011,7 +14312,6 @@
           <w:szCs w:val="28"/>
         </w:rPr>
       </w:pPr>
-      <w:proofErr w:type="gramStart"/>
       <w:r>
         <w:rPr>
           <w:rFonts w:hint="eastAsia"/>
@@ -13019,33 +14319,24 @@
           <w:szCs w:val="28"/>
         </w:rPr>
         <w:lastRenderedPageBreak/>
-        <w:t>兰花科创</w:t>
-      </w:r>
-      <w:proofErr w:type="gramEnd"/>
-      <w:r>
-        <w:rPr>
-          <w:rFonts w:hint="eastAsia"/>
+        <w:t xml:space="preserve">兰花科创 </w:t>
+      </w:r>
+      <w:r>
+        <w:rPr>
           <w:sz w:val="28"/>
           <w:szCs w:val="28"/>
         </w:rPr>
-        <w:t xml:space="preserve"> </w:t>
-      </w:r>
-      <w:r>
-        <w:rPr>
+        <w:t>600123 晋城城区</w:t>
+      </w:r>
+      <w:r>
+        <w:rPr>
+          <w:rFonts w:hint="eastAsia"/>
           <w:sz w:val="28"/>
           <w:szCs w:val="28"/>
         </w:rPr>
-        <w:t>600123 晋城城区</w:t>
-      </w:r>
-      <w:r>
-        <w:rPr>
-          <w:rFonts w:hint="eastAsia"/>
-          <w:sz w:val="28"/>
-          <w:szCs w:val="28"/>
-        </w:rPr>
         <w:t xml:space="preserve"> </w:t>
       </w:r>
-      <w:hyperlink r:id="rId52" w:history="1">
+      <w:hyperlink r:id="rId56" w:history="1">
         <w:r>
           <w:rPr>
             <w:rStyle w:val="a7"/>
@@ -13099,7 +14390,7 @@
         </w:rPr>
         <w:t xml:space="preserve"> </w:t>
       </w:r>
-      <w:hyperlink r:id="rId53" w:history="1">
+      <w:hyperlink r:id="rId57" w:history="1">
         <w:r>
           <w:rPr>
             <w:rStyle w:val="a7"/>
@@ -13129,23 +14420,7 @@
         <w:jc w:val="left"/>
       </w:pPr>
       <w:r>
-        <w:t>山西焦化股份有限公司的主营业务为焦炭及相关化工产品的生产和销售，主要产品有焦炭、甲醇、纯苯、硬质炭黑、炭黑油2号、液体改质沥青、软质炭黑、焦化甲苯、工业</w:t>
-      </w:r>
-      <w:proofErr w:type="gramStart"/>
-      <w:r>
-        <w:t>萘</w:t>
-      </w:r>
-      <w:proofErr w:type="gramEnd"/>
-      <w:r>
-        <w:t>、</w:t>
-      </w:r>
-      <w:proofErr w:type="gramStart"/>
-      <w:r>
-        <w:t>蒽</w:t>
-      </w:r>
-      <w:proofErr w:type="gramEnd"/>
-      <w:r>
-        <w:t>油、重苯、焦化二甲苯等。2019年中国石油和化工企业500强第172名。公司是对煤进行干馏，生产焦炭并对炼焦副产品进行回收和深加工的煤炭资源综合利用企业，是全国首批82户循环经济试点企业和山西省重点发展的优势企业。</w:t>
+        <w:t>山西焦化股份有限公司的主营业务为焦炭及相关化工产品的生产和销售，主要产品有焦炭、甲醇、纯苯、硬质炭黑、炭黑油2号、液体改质沥青、软质炭黑、焦化甲苯、工业萘、蒽油、重苯、焦化二甲苯等。2019年中国石油和化工企业500强第172名。公司是对煤进行干馏，生产焦炭并对炼焦副产品进行回收和深加工的煤炭资源综合利用企业，是全国首批82户循环经济试点企业和山西省重点发展的优势企业。</w:t>
       </w:r>
     </w:p>
     <w:p>
@@ -13222,7 +14497,7 @@
         </w:rPr>
         <w:t xml:space="preserve"> </w:t>
       </w:r>
-      <w:hyperlink r:id="rId54" w:history="1">
+      <w:hyperlink r:id="rId58" w:history="1">
         <w:r>
           <w:rPr>
             <w:rStyle w:val="a7"/>
@@ -13354,7 +14629,7 @@
         </w:rPr>
         <w:t xml:space="preserve">上海浦东 </w:t>
       </w:r>
-      <w:hyperlink r:id="rId55" w:history="1">
+      <w:hyperlink r:id="rId59" w:history="1">
         <w:r>
           <w:rPr>
             <w:rStyle w:val="a7"/>
@@ -13496,7 +14771,7 @@
         </w:rPr>
         <w:t xml:space="preserve"> </w:t>
       </w:r>
-      <w:hyperlink r:id="rId56" w:history="1">
+      <w:hyperlink r:id="rId60" w:history="1">
         <w:r>
           <w:rPr>
             <w:rStyle w:val="a7"/>
@@ -13913,7 +15188,6 @@
           <w:shd w:val="clear" w:color="auto" w:fill="FFFFFF"/>
         </w:rPr>
       </w:pPr>
-      <w:proofErr w:type="gramStart"/>
       <w:r>
         <w:rPr>
           <w:rFonts w:ascii="Helvetica" w:hAnsi="Helvetica" w:cs="Helvetica" w:hint="eastAsia"/>
@@ -13923,7 +15197,6 @@
         </w:rPr>
         <w:t>动保产品</w:t>
       </w:r>
-      <w:proofErr w:type="gramEnd"/>
     </w:p>
     <w:p>
       <w:pPr>
@@ -13996,40 +15269,30 @@
         </w:rPr>
       </w:pPr>
       <w:bookmarkStart w:id="23" w:name="_Toc98425165"/>
-      <w:proofErr w:type="gramStart"/>
       <w:r>
         <w:rPr>
           <w:rFonts w:hint="eastAsia"/>
           <w:sz w:val="28"/>
           <w:szCs w:val="28"/>
         </w:rPr>
-        <w:t>牧原股份</w:t>
-      </w:r>
-      <w:proofErr w:type="gramEnd"/>
-      <w:r>
-        <w:rPr>
-          <w:rFonts w:hint="eastAsia"/>
+        <w:t xml:space="preserve">牧原股份 </w:t>
+      </w:r>
+      <w:r>
+        <w:rPr>
           <w:sz w:val="28"/>
           <w:szCs w:val="28"/>
         </w:rPr>
-        <w:t xml:space="preserve"> </w:t>
-      </w:r>
-      <w:r>
-        <w:rPr>
+        <w:t>002714 南阳卧龙</w:t>
+      </w:r>
+      <w:r>
+        <w:rPr>
+          <w:rFonts w:hint="eastAsia"/>
           <w:sz w:val="28"/>
           <w:szCs w:val="28"/>
         </w:rPr>
-        <w:t>002714 南阳卧龙</w:t>
-      </w:r>
-      <w:r>
-        <w:rPr>
-          <w:rFonts w:hint="eastAsia"/>
-          <w:sz w:val="28"/>
-          <w:szCs w:val="28"/>
-        </w:rPr>
         <w:t xml:space="preserve"> </w:t>
       </w:r>
-      <w:hyperlink r:id="rId57" w:history="1">
+      <w:hyperlink r:id="rId61" w:history="1">
         <w:r>
           <w:rPr>
             <w:rStyle w:val="a7"/>
@@ -14091,21 +15354,8 @@
       </w:r>
     </w:p>
     <w:p>
-      <w:proofErr w:type="gramStart"/>
-      <w:r>
-        <w:t>牧原食品</w:t>
-      </w:r>
-      <w:proofErr w:type="gramEnd"/>
-      <w:r>
-        <w:t>股份有限公司主营业务为生猪的养殖与销售。公司主要产品为种商品猪、仔猪及种猪；公司拥有一条集饲料加工、生猪育种、种猪扩繁、商品猪饲养等多个环节于一体的完整生猪产业链，凭借生猪育种优势，2010年，公司</w:t>
-      </w:r>
-      <w:proofErr w:type="gramStart"/>
-      <w:r>
-        <w:t>核心场</w:t>
-      </w:r>
-      <w:proofErr w:type="gramEnd"/>
-      <w:r>
-        <w:t>被列为第一批国家生猪核心育种场，公司研制的“早期断奶的乳猪用饲料组合”，具有适口性好、易消化吸收、成本低、转化率高等优点，目前公司该项技术已获得国家发明专利。</w:t>
+      <w:r>
+        <w:t>牧原食品股份有限公司主营业务为生猪的养殖与销售。公司主要产品为种商品猪、仔猪及种猪；公司拥有一条集饲料加工、生猪育种、种猪扩繁、商品猪饲养等多个环节于一体的完整生猪产业链，凭借生猪育种优势，2010年，公司核心场被列为第一批国家生猪核心育种场，公司研制的“早期断奶的乳猪用饲料组合”，具有适口性好、易消化吸收、成本低、转化率高等优点，目前公司该项技术已获得国家发明专利。</w:t>
       </w:r>
     </w:p>
     <w:p/>
@@ -14143,29 +15393,19 @@
       </w:r>
     </w:p>
     <w:p>
-      <w:proofErr w:type="gramStart"/>
       <w:r>
         <w:rPr>
           <w:rFonts w:hint="eastAsia"/>
         </w:rPr>
         <w:t>牧原种猪</w:t>
       </w:r>
-      <w:proofErr w:type="gramEnd"/>
-    </w:p>
-    <w:p>
-      <w:proofErr w:type="gramStart"/>
-      <w:r>
-        <w:rPr>
-          <w:rFonts w:hint="eastAsia"/>
-        </w:rPr>
-        <w:t>牧原商品</w:t>
-      </w:r>
-      <w:proofErr w:type="gramEnd"/>
-      <w:r>
-        <w:rPr>
-          <w:rFonts w:hint="eastAsia"/>
-        </w:rPr>
-        <w:t>猪</w:t>
+    </w:p>
+    <w:p>
+      <w:r>
+        <w:rPr>
+          <w:rFonts w:hint="eastAsia"/>
+        </w:rPr>
+        <w:t>牧原商品猪</w:t>
       </w:r>
     </w:p>
     <w:p>
@@ -14196,7 +15436,7 @@
         </w:rPr>
         <w:t xml:space="preserve"> </w:t>
       </w:r>
-      <w:hyperlink r:id="rId58" w:history="1">
+      <w:hyperlink r:id="rId62" w:history="1">
         <w:r>
           <w:rPr>
             <w:rStyle w:val="a7"/>
@@ -14226,23 +15466,7 @@
         <w:jc w:val="left"/>
       </w:pPr>
       <w:r>
-        <w:t>温氏食品集团股份有限公司主营业务为肉鸡、肉猪的养殖和销售。主要产品为商品肉鸡和商品肉猪，其他产品为肉鸭、</w:t>
-      </w:r>
-      <w:proofErr w:type="gramStart"/>
-      <w:r>
-        <w:t>原奶及其</w:t>
-      </w:r>
-      <w:proofErr w:type="gramEnd"/>
-      <w:r>
-        <w:t>乳制品、鸡蛋、肉鸽、肉鹅、生鲜肉及其加工肉制品、农牧设备和兽药等。公司在30多年的发展过程中，紧紧围绕鸡猪主产业，坚持创新，不断积累，在竞争和发展中构筑自己的核心竞争力，</w:t>
-      </w:r>
-      <w:proofErr w:type="gramStart"/>
-      <w:r>
-        <w:t>一</w:t>
-      </w:r>
-      <w:proofErr w:type="gramEnd"/>
-      <w:r>
-        <w:t>步步奠定了公司在行业中的龙头地位。</w:t>
+        <w:t>温氏食品集团股份有限公司主营业务为肉鸡、肉猪的养殖和销售。主要产品为商品肉鸡和商品肉猪，其他产品为肉鸭、原奶及其乳制品、鸡蛋、肉鸽、肉鹅、生鲜肉及其加工肉制品、农牧设备和兽药等。公司在30多年的发展过程中，紧紧围绕鸡猪主产业，坚持创新，不断积累，在竞争和发展中构筑自己的核心竞争力，一步步奠定了公司在行业中的龙头地位。</w:t>
       </w:r>
     </w:p>
     <w:p>
@@ -14265,14 +15489,12 @@
       <w:pPr>
         <w:jc w:val="left"/>
       </w:pPr>
-      <w:proofErr w:type="gramStart"/>
       <w:r>
         <w:rPr>
           <w:rFonts w:hint="eastAsia"/>
         </w:rPr>
         <w:t>温氏天露</w:t>
       </w:r>
-      <w:proofErr w:type="gramEnd"/>
       <w:r>
         <w:tab/>
       </w:r>
@@ -14296,19 +15518,11 @@
       <w:r>
         <w:tab/>
       </w:r>
-      <w:proofErr w:type="gramStart"/>
-      <w:r>
-        <w:rPr>
-          <w:rFonts w:hint="eastAsia"/>
-        </w:rPr>
-        <w:t>鲜熟鸡</w:t>
-      </w:r>
-      <w:proofErr w:type="gramEnd"/>
-      <w:r>
-        <w:rPr>
-          <w:rFonts w:hint="eastAsia"/>
-        </w:rPr>
-        <w:t xml:space="preserve"> 预制菜 汤制品</w:t>
+      <w:r>
+        <w:rPr>
+          <w:rFonts w:hint="eastAsia"/>
+        </w:rPr>
+        <w:t>鲜熟鸡 预制菜 汤制品</w:t>
       </w:r>
     </w:p>
     <w:p>
@@ -14351,7 +15565,7 @@
         </w:rPr>
         <w:t>汇</w:t>
       </w:r>
-      <w:hyperlink r:id="rId59" w:history="1">
+      <w:hyperlink r:id="rId63" w:history="1">
         <w:r>
           <w:rPr>
             <w:rStyle w:val="a7"/>
@@ -14416,15 +15630,7 @@
       </w:pPr>
       <w:r>
         <w:lastRenderedPageBreak/>
-        <w:t>河南双汇投资发展股份有限公司主营业务是以屠宰业和肉类加工业为核心，向上游发展饲料业和养殖业，向下游发展包装业、商业，配套发展外贸业、调味品业等。主要产品是高温肉制品、低温肉制品、生鲜品冻品。2020年，双汇入选“</w:t>
-      </w:r>
-      <w:proofErr w:type="spellStart"/>
-      <w:r>
-        <w:t>BrandZ</w:t>
-      </w:r>
-      <w:proofErr w:type="spellEnd"/>
-      <w:r>
-        <w:t>最具价值中国品牌100强”、“中国品牌价值500强”、“主板上市公司价值100强”，荣获“金箸奖”2020年度食品标杆企业等多项荣誉。</w:t>
+        <w:t>河南双汇投资发展股份有限公司主营业务是以屠宰业和肉类加工业为核心，向上游发展饲料业和养殖业，向下游发展包装业、商业，配套发展外贸业、调味品业等。主要产品是高温肉制品、低温肉制品、生鲜品冻品。2020年，双汇入选“BrandZ最具价值中国品牌100强”、“中国品牌价值500强”、“主板上市公司价值100强”，荣获“金箸奖”2020年度食品标杆企业等多项荣誉。</w:t>
       </w:r>
     </w:p>
     <w:p>
@@ -14600,7 +15806,7 @@
         </w:rPr>
         <w:t xml:space="preserve"> </w:t>
       </w:r>
-      <w:hyperlink r:id="rId60" w:history="1">
+      <w:hyperlink r:id="rId64" w:history="1">
         <w:r>
           <w:rPr>
             <w:rStyle w:val="a7"/>
@@ -14695,47 +15901,7 @@
           <w:szCs w:val="21"/>
           <w:shd w:val="clear" w:color="auto" w:fill="FFFFFF"/>
         </w:rPr>
-        <w:t>；</w:t>
-      </w:r>
-      <w:proofErr w:type="gramStart"/>
-      <w:r>
-        <w:rPr>
-          <w:rFonts w:ascii="Helvetica" w:hAnsi="Helvetica" w:cs="Helvetica"/>
-          <w:color w:val="33353C"/>
-          <w:szCs w:val="21"/>
-          <w:shd w:val="clear" w:color="auto" w:fill="FFFFFF"/>
-        </w:rPr>
-        <w:t>猪产业</w:t>
-      </w:r>
-      <w:proofErr w:type="gramEnd"/>
-      <w:r>
-        <w:rPr>
-          <w:rFonts w:ascii="Helvetica" w:hAnsi="Helvetica" w:cs="Helvetica"/>
-          <w:color w:val="33353C"/>
-          <w:szCs w:val="21"/>
-          <w:shd w:val="clear" w:color="auto" w:fill="FFFFFF"/>
-        </w:rPr>
-        <w:t>主要产品包括种猪、商品猪；</w:t>
-      </w:r>
-      <w:proofErr w:type="gramStart"/>
-      <w:r>
-        <w:rPr>
-          <w:rFonts w:ascii="Helvetica" w:hAnsi="Helvetica" w:cs="Helvetica"/>
-          <w:color w:val="33353C"/>
-          <w:szCs w:val="21"/>
-          <w:shd w:val="clear" w:color="auto" w:fill="FFFFFF"/>
-        </w:rPr>
-        <w:t>禽产业</w:t>
-      </w:r>
-      <w:proofErr w:type="gramEnd"/>
-      <w:r>
-        <w:rPr>
-          <w:rFonts w:ascii="Helvetica" w:hAnsi="Helvetica" w:cs="Helvetica"/>
-          <w:color w:val="33353C"/>
-          <w:szCs w:val="21"/>
-          <w:shd w:val="clear" w:color="auto" w:fill="FFFFFF"/>
-        </w:rPr>
-        <w:t>主要包括种禽、商品禽、禽屠宰等；食品主要包括畜屠宰、肉制品深加工、中央厨房等。公司荣获中国饲料行业扶贫先进企业、</w:t>
+        <w:t>；猪产业主要产品包括种猪、商品猪；禽产业主要包括种禽、商品禽、禽屠宰等；食品主要包括畜屠宰、肉制品深加工、中央厨房等。公司荣获中国饲料行业扶贫先进企业、</w:t>
       </w:r>
       <w:r>
         <w:rPr>
@@ -14841,7 +16007,7 @@
       </w:pPr>
     </w:p>
     <w:p>
-      <w:hyperlink r:id="rId61" w:history="1">
+      <w:hyperlink r:id="rId65" w:history="1">
         <w:r>
           <w:rPr>
             <w:rStyle w:val="a7"/>
@@ -14868,21 +16034,7 @@
         <w:rPr>
           <w:rFonts w:hint="eastAsia"/>
         </w:rPr>
-        <w:t>正</w:t>
-      </w:r>
-      <w:proofErr w:type="gramStart"/>
-      <w:r>
-        <w:rPr>
-          <w:rFonts w:hint="eastAsia"/>
-        </w:rPr>
-        <w:t>邦</w:t>
-      </w:r>
-      <w:proofErr w:type="gramEnd"/>
-      <w:r>
-        <w:rPr>
-          <w:rFonts w:hint="eastAsia"/>
-        </w:rPr>
-        <w:t xml:space="preserve">科技 </w:t>
+        <w:t xml:space="preserve">正邦科技 </w:t>
       </w:r>
       <w:r>
         <w:t>002157 南昌青山湖</w:t>
@@ -14893,7 +16045,7 @@
         </w:rPr>
         <w:t xml:space="preserve"> </w:t>
       </w:r>
-      <w:hyperlink r:id="rId62" w:history="1">
+      <w:hyperlink r:id="rId66" w:history="1">
         <w:r>
           <w:rPr>
             <w:rStyle w:val="a7"/>
@@ -14970,53 +16122,17 @@
         <w:rPr>
           <w:rFonts w:hint="eastAsia"/>
         </w:rPr>
-        <w:t>千亿正</w:t>
-      </w:r>
-      <w:proofErr w:type="gramStart"/>
-      <w:r>
-        <w:rPr>
-          <w:rFonts w:hint="eastAsia"/>
-        </w:rPr>
-        <w:t>邦</w:t>
-      </w:r>
-      <w:proofErr w:type="gramEnd"/>
-      <w:r>
-        <w:rPr>
-          <w:rFonts w:hint="eastAsia"/>
-        </w:rPr>
-        <w:t xml:space="preserve"> 百年正</w:t>
-      </w:r>
-      <w:proofErr w:type="gramStart"/>
-      <w:r>
-        <w:rPr>
-          <w:rFonts w:hint="eastAsia"/>
-        </w:rPr>
-        <w:t>邦</w:t>
-      </w:r>
-      <w:proofErr w:type="gramEnd"/>
-      <w:r>
-        <w:rPr>
-          <w:rFonts w:hint="eastAsia"/>
-        </w:rPr>
+        <w:t xml:space="preserve">千亿正邦 百年正邦 </w:t>
+      </w:r>
+      <w:r>
         <w:t xml:space="preserve"> </w:t>
       </w:r>
       <w:r>
-        <w:t xml:space="preserve"> </w:t>
-      </w:r>
-      <w:r>
-        <w:rPr>
-          <w:rFonts w:hint="eastAsia"/>
-        </w:rPr>
-        <w:t>世界正</w:t>
-      </w:r>
-      <w:proofErr w:type="gramStart"/>
-      <w:r>
-        <w:rPr>
-          <w:rFonts w:hint="eastAsia"/>
-        </w:rPr>
-        <w:t>邦</w:t>
-      </w:r>
-      <w:proofErr w:type="gramEnd"/>
+        <w:rPr>
+          <w:rFonts w:hint="eastAsia"/>
+        </w:rPr>
+        <w:t>世界正邦</w:t>
+      </w:r>
     </w:p>
     <w:p/>
     <w:p>
@@ -15032,131 +16148,47 @@
         <w:rPr>
           <w:rFonts w:hint="eastAsia"/>
         </w:rPr>
-        <w:t>正</w:t>
-      </w:r>
-      <w:proofErr w:type="gramStart"/>
-      <w:r>
-        <w:rPr>
-          <w:rFonts w:hint="eastAsia"/>
-        </w:rPr>
-        <w:t>邦</w:t>
-      </w:r>
-      <w:proofErr w:type="gramEnd"/>
-      <w:r>
-        <w:rPr>
-          <w:rFonts w:hint="eastAsia"/>
-        </w:rPr>
-        <w:t>畜牧产业</w:t>
-      </w:r>
-    </w:p>
-    <w:p>
-      <w:r>
-        <w:rPr>
-          <w:rFonts w:hint="eastAsia"/>
-        </w:rPr>
-        <w:t>正</w:t>
-      </w:r>
-      <w:proofErr w:type="gramStart"/>
-      <w:r>
-        <w:rPr>
-          <w:rFonts w:hint="eastAsia"/>
-        </w:rPr>
-        <w:t>邦</w:t>
-      </w:r>
-      <w:proofErr w:type="gramEnd"/>
-      <w:r>
-        <w:rPr>
-          <w:rFonts w:hint="eastAsia"/>
-        </w:rPr>
-        <w:t>种植产业</w:t>
-      </w:r>
-    </w:p>
-    <w:p>
-      <w:r>
-        <w:rPr>
-          <w:rFonts w:hint="eastAsia"/>
-        </w:rPr>
-        <w:t>正</w:t>
-      </w:r>
-      <w:proofErr w:type="gramStart"/>
-      <w:r>
-        <w:rPr>
-          <w:rFonts w:hint="eastAsia"/>
-        </w:rPr>
-        <w:t>邦</w:t>
-      </w:r>
-      <w:proofErr w:type="gramEnd"/>
-      <w:r>
-        <w:rPr>
-          <w:rFonts w:hint="eastAsia"/>
-        </w:rPr>
-        <w:t>食品产业</w:t>
-      </w:r>
-    </w:p>
-    <w:p>
-      <w:r>
-        <w:rPr>
-          <w:rFonts w:hint="eastAsia"/>
-        </w:rPr>
-        <w:t>正</w:t>
-      </w:r>
-      <w:proofErr w:type="gramStart"/>
-      <w:r>
-        <w:rPr>
-          <w:rFonts w:hint="eastAsia"/>
-        </w:rPr>
-        <w:t>邦金控</w:t>
-      </w:r>
-      <w:proofErr w:type="gramEnd"/>
-      <w:r>
-        <w:rPr>
-          <w:rFonts w:hint="eastAsia"/>
-        </w:rPr>
-        <w:t>产业</w:t>
-      </w:r>
-    </w:p>
-    <w:p>
-      <w:r>
-        <w:rPr>
-          <w:rFonts w:hint="eastAsia"/>
-        </w:rPr>
-        <w:t>正</w:t>
-      </w:r>
-      <w:proofErr w:type="gramStart"/>
-      <w:r>
-        <w:rPr>
-          <w:rFonts w:hint="eastAsia"/>
-        </w:rPr>
-        <w:t>邦</w:t>
-      </w:r>
-      <w:proofErr w:type="gramEnd"/>
-      <w:r>
-        <w:rPr>
-          <w:rFonts w:hint="eastAsia"/>
-        </w:rPr>
-        <w:t>畜牧产业链</w:t>
-      </w:r>
-    </w:p>
-    <w:p>
-      <w:r>
-        <w:rPr>
-          <w:rFonts w:hint="eastAsia"/>
-        </w:rPr>
-        <w:t>正</w:t>
-      </w:r>
-      <w:proofErr w:type="gramStart"/>
-      <w:r>
-        <w:rPr>
-          <w:rFonts w:hint="eastAsia"/>
-        </w:rPr>
-        <w:t>邦</w:t>
-      </w:r>
-      <w:proofErr w:type="gramEnd"/>
-      <w:r>
-        <w:rPr>
-          <w:rFonts w:hint="eastAsia"/>
-        </w:rPr>
-        <w:t>农产品产业链</w:t>
+        <w:t>正邦畜牧产业</w:t>
+      </w:r>
+    </w:p>
+    <w:p>
+      <w:r>
+        <w:rPr>
+          <w:rFonts w:hint="eastAsia"/>
+        </w:rPr>
+        <w:t>正邦种植产业</w:t>
+      </w:r>
+    </w:p>
+    <w:p>
+      <w:r>
+        <w:rPr>
+          <w:rFonts w:hint="eastAsia"/>
+        </w:rPr>
+        <w:t>正邦食品产业</w:t>
+      </w:r>
+    </w:p>
+    <w:p>
+      <w:r>
+        <w:rPr>
+          <w:rFonts w:hint="eastAsia"/>
+        </w:rPr>
+        <w:t>正邦金控产业</w:t>
+      </w:r>
+    </w:p>
+    <w:p>
+      <w:r>
+        <w:rPr>
+          <w:rFonts w:hint="eastAsia"/>
+        </w:rPr>
+        <w:t>正邦畜牧产业链</w:t>
+      </w:r>
+    </w:p>
+    <w:p>
+      <w:r>
+        <w:rPr>
+          <w:rFonts w:hint="eastAsia"/>
+        </w:rPr>
+        <w:t>正邦农产品产业链</w:t>
       </w:r>
     </w:p>
     <w:p/>
@@ -15174,21 +16206,7 @@
         <w:rPr>
           <w:rFonts w:hint="eastAsia"/>
         </w:rPr>
-        <w:t>正</w:t>
-      </w:r>
-      <w:proofErr w:type="gramStart"/>
-      <w:r>
-        <w:rPr>
-          <w:rFonts w:hint="eastAsia"/>
-        </w:rPr>
-        <w:t>邦</w:t>
-      </w:r>
-      <w:proofErr w:type="gramEnd"/>
-      <w:r>
-        <w:rPr>
-          <w:rFonts w:hint="eastAsia"/>
-        </w:rPr>
-        <w:t>食品</w:t>
+        <w:t>正邦食品</w:t>
       </w:r>
       <w:r>
         <w:tab/>
@@ -15197,21 +16215,7 @@
         <w:rPr>
           <w:rFonts w:hint="eastAsia"/>
         </w:rPr>
-        <w:t>猪排系列 正</w:t>
-      </w:r>
-      <w:proofErr w:type="gramStart"/>
-      <w:r>
-        <w:rPr>
-          <w:rFonts w:hint="eastAsia"/>
-        </w:rPr>
-        <w:t>邦</w:t>
-      </w:r>
-      <w:proofErr w:type="gramEnd"/>
-      <w:r>
-        <w:rPr>
-          <w:rFonts w:hint="eastAsia"/>
-        </w:rPr>
-        <w:t xml:space="preserve">小酥肉 猪肉调理品 猪肉类酱卤 红肠系列 禽肉系列 </w:t>
+        <w:t xml:space="preserve">猪排系列 正邦小酥肉 猪肉调理品 猪肉类酱卤 红肠系列 禽肉系列 </w:t>
       </w:r>
     </w:p>
     <w:p>
@@ -15276,21 +16280,7 @@
         <w:rPr>
           <w:rFonts w:hint="eastAsia"/>
         </w:rPr>
-        <w:t xml:space="preserve">正品坊高山茶籽油 </w:t>
-      </w:r>
-      <w:proofErr w:type="gramStart"/>
-      <w:r>
-        <w:rPr>
-          <w:rFonts w:hint="eastAsia"/>
-        </w:rPr>
-        <w:t>百使特</w:t>
-      </w:r>
-      <w:proofErr w:type="gramEnd"/>
-      <w:r>
-        <w:rPr>
-          <w:rFonts w:hint="eastAsia"/>
-        </w:rPr>
-        <w:t xml:space="preserve"> 芳叶油 芳樟叶油 山苍子油</w:t>
+        <w:t>正品坊高山茶籽油 百使特 芳叶油 芳樟叶油 山苍子油</w:t>
       </w:r>
     </w:p>
     <w:p>
@@ -15342,19 +16332,11 @@
         <w:pStyle w:val="3"/>
       </w:pPr>
       <w:bookmarkStart w:id="27" w:name="_Toc98425169"/>
-      <w:proofErr w:type="gramStart"/>
-      <w:r>
-        <w:rPr>
-          <w:rFonts w:hint="eastAsia"/>
-        </w:rPr>
-        <w:t>傲农生物</w:t>
-      </w:r>
-      <w:proofErr w:type="gramEnd"/>
-      <w:r>
-        <w:rPr>
-          <w:rFonts w:hint="eastAsia"/>
-        </w:rPr>
-        <w:t xml:space="preserve"> </w:t>
+      <w:r>
+        <w:rPr>
+          <w:rFonts w:hint="eastAsia"/>
+        </w:rPr>
+        <w:t xml:space="preserve">傲农生物 </w:t>
       </w:r>
       <w:r>
         <w:t xml:space="preserve">603363 </w:t>
@@ -15365,7 +16347,7 @@
         </w:rPr>
         <w:t xml:space="preserve">厦门思明 </w:t>
       </w:r>
-      <w:hyperlink r:id="rId63" w:history="1">
+      <w:hyperlink r:id="rId67" w:history="1">
         <w:r>
           <w:rPr>
             <w:rStyle w:val="a7"/>
@@ -15436,15 +16418,7 @@
         <w:jc w:val="left"/>
       </w:pPr>
       <w:r>
-        <w:t>福建傲农生物科技集团股份有限公司主要业务包括饲料、养猪、食品、贸易等产业。公司的主要产品为生猪养殖、饲料、食品加工、为客户提供整体解决方案。公司是中国生猪业风云榜年度最佳新锐企业、中国十大最受欢迎乳猪</w:t>
-      </w:r>
-      <w:proofErr w:type="gramStart"/>
-      <w:r>
-        <w:t>料品牌</w:t>
-      </w:r>
-      <w:proofErr w:type="gramEnd"/>
-      <w:r>
-        <w:t>企业、饲料创新品牌全国30强企业。公司母猪产能主要分布在江西、福建、湖北、贵州、四川、浙江、广西、陕西、山东、云南等地，产能分布主要在南方消费区域。公司饲料业务市场布局覆盖全国31个省、市、自治区，已发展成为国内大型饲料生产厂商之一。</w:t>
+        <w:t>福建傲农生物科技集团股份有限公司主要业务包括饲料、养猪、食品、贸易等产业。公司的主要产品为生猪养殖、饲料、食品加工、为客户提供整体解决方案。公司是中国生猪业风云榜年度最佳新锐企业、中国十大最受欢迎乳猪料品牌企业、饲料创新品牌全国30强企业。公司母猪产能主要分布在江西、福建、湖北、贵州、四川、浙江、广西、陕西、山东、云南等地，产能分布主要在南方消费区域。公司饲料业务市场布局覆盖全国31个省、市、自治区，已发展成为国内大型饲料生产厂商之一。</w:t>
       </w:r>
     </w:p>
     <w:p>
@@ -15575,21 +16549,7 @@
           <w:rFonts w:hint="eastAsia"/>
         </w:rPr>
         <w:lastRenderedPageBreak/>
-        <w:t>天</w:t>
-      </w:r>
-      <w:proofErr w:type="gramStart"/>
-      <w:r>
-        <w:rPr>
-          <w:rFonts w:hint="eastAsia"/>
-        </w:rPr>
-        <w:t>邦</w:t>
-      </w:r>
-      <w:proofErr w:type="gramEnd"/>
-      <w:r>
-        <w:rPr>
-          <w:rFonts w:hint="eastAsia"/>
-        </w:rPr>
-        <w:t xml:space="preserve">股份 </w:t>
+        <w:t xml:space="preserve">天邦股份 </w:t>
       </w:r>
       <w:r>
         <w:t>002124 南京浦口</w:t>
@@ -15600,7 +16560,7 @@
         </w:rPr>
         <w:t xml:space="preserve"> </w:t>
       </w:r>
-      <w:hyperlink r:id="rId64" w:history="1">
+      <w:hyperlink r:id="rId68" w:history="1">
         <w:r>
           <w:rPr>
             <w:rStyle w:val="a7"/>
@@ -15667,15 +16627,7 @@
         <w:jc w:val="left"/>
       </w:pPr>
       <w:r>
-        <w:t>天</w:t>
-      </w:r>
-      <w:proofErr w:type="gramStart"/>
-      <w:r>
-        <w:t>邦</w:t>
-      </w:r>
-      <w:proofErr w:type="gramEnd"/>
-      <w:r>
-        <w:t>食品股份有限公司主要从事食品产业开发(生猪育种养殖和猪肉制品加工),生物制品研制与销售,饲料研制与销售。公司主要产品为食品及食品相关类别中的商品种猪、商品仔猪、商品肉猪、猪肉生鲜产品、猪肉加工产品、猪用疫苗、猪用饲料和水产饲料、生猪养殖技术服务等。公司在“无抗饲料”研发上也取得了重大突破，公司参与的《猪健康养殖的饲用抗生素替代关键技术及应用》项目获得了国家科学技术进步二等奖。</w:t>
+        <w:t>天邦食品股份有限公司主要从事食品产业开发(生猪育种养殖和猪肉制品加工),生物制品研制与销售,饲料研制与销售。公司主要产品为食品及食品相关类别中的商品种猪、商品仔猪、商品肉猪、猪肉生鲜产品、猪肉加工产品、猪用疫苗、猪用饲料和水产饲料、生猪养殖技术服务等。公司在“无抗饲料”研发上也取得了重大突破，公司参与的《猪健康养殖的饲用抗生素替代关键技术及应用》项目获得了国家科学技术进步二等奖。</w:t>
       </w:r>
     </w:p>
     <w:p>
@@ -15728,19 +16680,11 @@
       <w:r>
         <w:tab/>
       </w:r>
-      <w:proofErr w:type="gramStart"/>
-      <w:r>
-        <w:rPr>
-          <w:rFonts w:hint="eastAsia"/>
-        </w:rPr>
-        <w:t>母猪系</w:t>
-      </w:r>
-      <w:proofErr w:type="gramEnd"/>
-      <w:r>
-        <w:rPr>
-          <w:rFonts w:hint="eastAsia"/>
-        </w:rPr>
-        <w:t xml:space="preserve"> 公猪系 种猪与猪精</w:t>
+      <w:r>
+        <w:rPr>
+          <w:rFonts w:hint="eastAsia"/>
+        </w:rPr>
+        <w:t>母猪系 公猪系 种猪与猪精</w:t>
       </w:r>
     </w:p>
     <w:p>
@@ -15760,21 +16704,7 @@
         <w:rPr>
           <w:rFonts w:hint="eastAsia"/>
         </w:rPr>
-        <w:t xml:space="preserve">拾分味道美味猪肉 </w:t>
-      </w:r>
-      <w:proofErr w:type="gramStart"/>
-      <w:r>
-        <w:rPr>
-          <w:rFonts w:hint="eastAsia"/>
-        </w:rPr>
-        <w:t>邦</w:t>
-      </w:r>
-      <w:proofErr w:type="gramEnd"/>
-      <w:r>
-        <w:rPr>
-          <w:rFonts w:hint="eastAsia"/>
-        </w:rPr>
-        <w:t>尼水产品</w:t>
+        <w:t>拾分味道美味猪肉 邦尼水产品</w:t>
       </w:r>
     </w:p>
     <w:p/>
@@ -15802,7 +16732,7 @@
         </w:rPr>
         <w:t xml:space="preserve">603477 乐山五通桥 </w:t>
       </w:r>
-      <w:hyperlink r:id="rId65" w:history="1">
+      <w:hyperlink r:id="rId69" w:history="1">
         <w:r>
           <w:rPr>
             <w:rStyle w:val="a7"/>
@@ -15930,40 +16860,30 @@
           <w:szCs w:val="28"/>
         </w:rPr>
       </w:pPr>
-      <w:proofErr w:type="gramStart"/>
       <w:r>
         <w:rPr>
           <w:rFonts w:hint="eastAsia"/>
           <w:sz w:val="28"/>
           <w:szCs w:val="28"/>
         </w:rPr>
-        <w:t>华统股份</w:t>
-      </w:r>
-      <w:proofErr w:type="gramEnd"/>
-      <w:r>
-        <w:rPr>
-          <w:rFonts w:hint="eastAsia"/>
+        <w:t xml:space="preserve">华统股份 </w:t>
+      </w:r>
+      <w:r>
+        <w:rPr>
           <w:sz w:val="28"/>
           <w:szCs w:val="28"/>
         </w:rPr>
-        <w:t xml:space="preserve"> </w:t>
-      </w:r>
-      <w:r>
-        <w:rPr>
+        <w:t>002840 金华义乌</w:t>
+      </w:r>
+      <w:r>
+        <w:rPr>
+          <w:rFonts w:hint="eastAsia"/>
           <w:sz w:val="28"/>
           <w:szCs w:val="28"/>
         </w:rPr>
-        <w:t>002840 金华义乌</w:t>
-      </w:r>
-      <w:r>
-        <w:rPr>
-          <w:rFonts w:hint="eastAsia"/>
-          <w:sz w:val="28"/>
-          <w:szCs w:val="28"/>
-        </w:rPr>
         <w:t xml:space="preserve"> </w:t>
       </w:r>
-      <w:hyperlink r:id="rId66" w:history="1">
+      <w:hyperlink r:id="rId70" w:history="1">
         <w:r>
           <w:rPr>
             <w:rStyle w:val="a7"/>
@@ -16114,26 +17034,12 @@
         <w:rPr>
           <w:rFonts w:hint="eastAsia"/>
         </w:rPr>
-        <w:t>京</w:t>
-      </w:r>
-      <w:proofErr w:type="gramStart"/>
-      <w:r>
-        <w:rPr>
-          <w:rFonts w:hint="eastAsia"/>
-        </w:rPr>
-        <w:t>基智农</w:t>
-      </w:r>
-      <w:proofErr w:type="gramEnd"/>
-      <w:r>
-        <w:rPr>
-          <w:rFonts w:hint="eastAsia"/>
-        </w:rPr>
-        <w:t xml:space="preserve"> </w:t>
+        <w:t xml:space="preserve">京基智农 </w:t>
       </w:r>
       <w:r>
         <w:t xml:space="preserve">000048 深证罗湖 </w:t>
       </w:r>
-      <w:hyperlink r:id="rId67" w:history="1">
+      <w:hyperlink r:id="rId71" w:history="1">
         <w:r>
           <w:rPr>
             <w:rStyle w:val="a7"/>
@@ -16194,31 +17100,7 @@
         <w:jc w:val="left"/>
       </w:pPr>
       <w:r>
-        <w:t>深圳市京基智农时代股份有限公司的主营业务主要涉及现代农业及房地产业。主要包括：种猪、肉猪养殖与销售；种鸡、肉鸡养殖与销售；饲料生产与销售；房地产开发。公司的主要产品为全价饲料、浓缩料、预混饲料、自来水、出租车客运服务、禽业产品、猪业产品、房屋及土地租赁、物业管理、商品房、成品鱼、金融、装修、商业贸易。公司先后荣获“广东省重点农业龙头企业”“2020深圳500强企业”“深圳质量百强企业”“2019年度深圳市民营领军骨干企业”“深圳知名品牌”“2020年度优秀</w:t>
-      </w:r>
-      <w:proofErr w:type="gramStart"/>
-      <w:r>
-        <w:t>圳</w:t>
-      </w:r>
-      <w:proofErr w:type="gramEnd"/>
-      <w:r>
-        <w:t>品企业”“2020金桥奖-年度卓越成就企业奖”“深圳市菜篮子基地”和“广东省守合同重信用企业”称号，且多项产品获得省级“名牌产品”称号；下属子公司广东</w:t>
-      </w:r>
-      <w:proofErr w:type="gramStart"/>
-      <w:r>
-        <w:t>京基智农科技</w:t>
-      </w:r>
-      <w:proofErr w:type="gramEnd"/>
-      <w:r>
-        <w:t>和惠州京</w:t>
-      </w:r>
-      <w:proofErr w:type="gramStart"/>
-      <w:r>
-        <w:t>基智农也</w:t>
-      </w:r>
-      <w:proofErr w:type="gramEnd"/>
-      <w:r>
-        <w:t>分别荣获“广东省重点农业龙头企业”称号；公司旗下麻黄鸡、香鸡两大肉鸡产品分别获得“圳品”标识，被列为首批“供深食品”。</w:t>
+        <w:t>深圳市京基智农时代股份有限公司的主营业务主要涉及现代农业及房地产业。主要包括：种猪、肉猪养殖与销售；种鸡、肉鸡养殖与销售；饲料生产与销售；房地产开发。公司的主要产品为全价饲料、浓缩料、预混饲料、自来水、出租车客运服务、禽业产品、猪业产品、房屋及土地租赁、物业管理、商品房、成品鱼、金融、装修、商业贸易。公司先后荣获“广东省重点农业龙头企业”“2020深圳500强企业”“深圳质量百强企业”“2019年度深圳市民营领军骨干企业”“深圳知名品牌”“2020年度优秀圳品企业”“2020金桥奖-年度卓越成就企业奖”“深圳市菜篮子基地”和“广东省守合同重信用企业”称号，且多项产品获得省级“名牌产品”称号；下属子公司广东京基智农科技和惠州京基智农也分别荣获“广东省重点农业龙头企业”称号；公司旗下麻黄鸡、香鸡两大肉鸡产品分别获得“圳品”标识，被列为首批“供深食品”。</w:t>
       </w:r>
     </w:p>
     <w:p>
@@ -16301,7 +17183,7 @@
         </w:rPr>
         <w:t xml:space="preserve"> </w:t>
       </w:r>
-      <w:hyperlink r:id="rId68" w:history="1">
+      <w:hyperlink r:id="rId72" w:history="1">
         <w:r>
           <w:rPr>
             <w:rStyle w:val="a7"/>
@@ -16359,15 +17241,7 @@
     </w:p>
     <w:p>
       <w:r>
-        <w:t>唐人神集团股份有限公司主要围绕“生物饲料、健康养殖、品牌肉品” 的生猪全产业</w:t>
-      </w:r>
-      <w:proofErr w:type="gramStart"/>
-      <w:r>
-        <w:t>链开展</w:t>
-      </w:r>
-      <w:proofErr w:type="gramEnd"/>
-      <w:r>
-        <w:t>经营。公司的主要产品包括饲料、肉制品、动物保健品、牲猪等。公司拥有行业领先的种猪繁育体系、环保高效的饲料研发生产技术体系、可快速复制的自繁自养生猪发展模式、较高知名度的肉品品牌、以及打造了一支优秀的研发、技术、管理人才队伍等。</w:t>
+        <w:t>唐人神集团股份有限公司主要围绕“生物饲料、健康养殖、品牌肉品” 的生猪全产业链开展经营。公司的主要产品包括饲料、肉制品、动物保健品、牲猪等。公司拥有行业领先的种猪繁育体系、环保高效的饲料研发生产技术体系、可快速复制的自繁自养生猪发展模式、较高知名度的肉品品牌、以及打造了一支优秀的研发、技术、管理人才队伍等。</w:t>
       </w:r>
     </w:p>
     <w:p/>
@@ -16437,7 +17311,7 @@
       <w:r>
         <w:t xml:space="preserve">600975 长沙芙蓉 </w:t>
       </w:r>
-      <w:hyperlink r:id="rId69" w:history="1">
+      <w:hyperlink r:id="rId73" w:history="1">
         <w:r>
           <w:rPr>
             <w:rStyle w:val="a7"/>
@@ -16532,19 +17406,11 @@
       <w:r>
         <w:tab/>
       </w:r>
-      <w:proofErr w:type="gramStart"/>
-      <w:r>
-        <w:rPr>
-          <w:rFonts w:hint="eastAsia"/>
-        </w:rPr>
-        <w:t>曦丰</w:t>
-      </w:r>
-      <w:proofErr w:type="gramEnd"/>
-      <w:r>
-        <w:rPr>
-          <w:rFonts w:hint="eastAsia"/>
-        </w:rPr>
-        <w:t xml:space="preserve"> 鼎丰</w:t>
+      <w:r>
+        <w:rPr>
+          <w:rFonts w:hint="eastAsia"/>
+        </w:rPr>
+        <w:t>曦丰 鼎丰</w:t>
       </w:r>
     </w:p>
     <w:p>
@@ -16657,7 +17523,7 @@
         </w:rPr>
         <w:t xml:space="preserve"> </w:t>
       </w:r>
-      <w:hyperlink r:id="rId70" w:history="1">
+      <w:hyperlink r:id="rId74" w:history="1">
         <w:r>
           <w:rPr>
             <w:rStyle w:val="a7"/>
@@ -16726,31 +17592,7 @@
         <w:jc w:val="left"/>
       </w:pPr>
       <w:r>
-        <w:t>深圳市金新农科技股份有限公司的主营业务</w:t>
-      </w:r>
-      <w:proofErr w:type="gramStart"/>
-      <w:r>
-        <w:t>涵盖涵盖</w:t>
-      </w:r>
-      <w:proofErr w:type="gramEnd"/>
-      <w:r>
-        <w:t>猪用饲料</w:t>
-      </w:r>
-      <w:proofErr w:type="gramStart"/>
-      <w:r>
-        <w:t>研</w:t>
-      </w:r>
-      <w:proofErr w:type="gramEnd"/>
-      <w:r>
-        <w:t>产销、饲料原料贸易、生猪养殖、动物保健、基于电信运营商的计费能力服务等。公司主要产品包括猪饲料、商品猪、仔猪、种猪、水产养殖过程中所需的生物制品、兽药等，以及基于电信增值服务业务的V币、V付宝、电话钱包、数字商品、支付解决方案等产品。公司“成农”品牌乳猪教槽</w:t>
-      </w:r>
-      <w:proofErr w:type="gramStart"/>
-      <w:r>
-        <w:t>料产品</w:t>
-      </w:r>
-      <w:proofErr w:type="gramEnd"/>
-      <w:r>
-        <w:t>在业内具有领先优势，性价比高，口碑好，特别是在规模化猪场用户群体中已树立了良好的品牌形象，市场竞争力优势明显。</w:t>
+        <w:t>深圳市金新农科技股份有限公司的主营业务涵盖涵盖猪用饲料研产销、饲料原料贸易、生猪养殖、动物保健、基于电信运营商的计费能力服务等。公司主要产品包括猪饲料、商品猪、仔猪、种猪、水产养殖过程中所需的生物制品、兽药等，以及基于电信增值服务业务的V币、V付宝、电话钱包、数字商品、支付解决方案等产品。公司“成农”品牌乳猪教槽料产品在业内具有领先优势，性价比高，口碑好，特别是在规模化猪场用户群体中已树立了良好的品牌形象，市场竞争力优势明显。</w:t>
       </w:r>
     </w:p>
     <w:p>
@@ -16811,14 +17653,12 @@
       <w:pPr>
         <w:jc w:val="left"/>
       </w:pPr>
-      <w:proofErr w:type="gramStart"/>
       <w:r>
         <w:rPr>
           <w:rFonts w:hint="eastAsia"/>
         </w:rPr>
         <w:t>动保兽药</w:t>
       </w:r>
-      <w:proofErr w:type="gramEnd"/>
     </w:p>
     <w:p>
       <w:pPr>
@@ -16867,7 +17707,7 @@
         </w:rPr>
         <w:t xml:space="preserve"> </w:t>
       </w:r>
-      <w:hyperlink r:id="rId71" w:history="1">
+      <w:hyperlink r:id="rId75" w:history="1">
         <w:r>
           <w:rPr>
             <w:rStyle w:val="a7"/>
@@ -16942,27 +17782,7 @@
           <w:szCs w:val="21"/>
           <w:shd w:val="clear" w:color="auto" w:fill="FFFFFF"/>
         </w:rPr>
-        <w:t>河北福成五丰食品股份有限公司是一家主要从事肉牛养殖屠宰及食品加工的公司。公司的主要产品包括牛肉、羊肉、牛奶、肉类制品、乳制品、速冻食品、苗木、墓位、餐饮服务等。公司是经农业部、国家税务总局、中国证监会、</w:t>
-      </w:r>
-      <w:proofErr w:type="gramStart"/>
-      <w:r>
-        <w:rPr>
-          <w:rFonts w:ascii="Helvetica" w:hAnsi="Helvetica" w:cs="Helvetica"/>
-          <w:color w:val="33353C"/>
-          <w:szCs w:val="21"/>
-          <w:shd w:val="clear" w:color="auto" w:fill="FFFFFF"/>
-        </w:rPr>
-        <w:t>发改委</w:t>
-      </w:r>
-      <w:proofErr w:type="gramEnd"/>
-      <w:r>
-        <w:rPr>
-          <w:rFonts w:ascii="Helvetica" w:hAnsi="Helvetica" w:cs="Helvetica"/>
-          <w:color w:val="33353C"/>
-          <w:szCs w:val="21"/>
-          <w:shd w:val="clear" w:color="auto" w:fill="FFFFFF"/>
-        </w:rPr>
-        <w:t>等国家九部委联合认定的农业产业化国家重点企业之一</w:t>
+        <w:t>河北福成五丰食品股份有限公司是一家主要从事肉牛养殖屠宰及食品加工的公司。公司的主要产品包括牛肉、羊肉、牛奶、肉类制品、乳制品、速冻食品、苗木、墓位、餐饮服务等。公司是经农业部、国家税务总局、中国证监会、发改委等国家九部委联合认定的农业产业化国家重点企业之一</w:t>
       </w:r>
       <w:r>
         <w:rPr>
@@ -16980,27 +17800,7 @@
           <w:szCs w:val="21"/>
           <w:shd w:val="clear" w:color="auto" w:fill="FFFFFF"/>
         </w:rPr>
-        <w:t>公司采用国际</w:t>
-      </w:r>
-      <w:proofErr w:type="gramStart"/>
-      <w:r>
-        <w:rPr>
-          <w:rFonts w:ascii="Helvetica" w:hAnsi="Helvetica" w:cs="Helvetica"/>
-          <w:color w:val="33353C"/>
-          <w:szCs w:val="21"/>
-          <w:shd w:val="clear" w:color="auto" w:fill="FFFFFF"/>
-        </w:rPr>
-        <w:t>先进肉后成熟</w:t>
-      </w:r>
-      <w:proofErr w:type="gramEnd"/>
-      <w:r>
-        <w:rPr>
-          <w:rFonts w:ascii="Helvetica" w:hAnsi="Helvetica" w:cs="Helvetica"/>
-          <w:color w:val="33353C"/>
-          <w:szCs w:val="21"/>
-          <w:shd w:val="clear" w:color="auto" w:fill="FFFFFF"/>
-        </w:rPr>
-        <w:t>加工工艺</w:t>
+        <w:t>公司采用国际先进肉后成熟加工工艺</w:t>
       </w:r>
       <w:r>
         <w:rPr>
@@ -17036,19 +17836,8 @@
           <w:szCs w:val="21"/>
           <w:shd w:val="clear" w:color="auto" w:fill="FFFFFF"/>
         </w:rPr>
-        <w:t>冷</w:t>
-      </w:r>
-      <w:proofErr w:type="gramStart"/>
-      <w:r>
-        <w:rPr>
-          <w:rFonts w:ascii="Helvetica" w:hAnsi="Helvetica" w:cs="Helvetica"/>
-          <w:color w:val="33353C"/>
-          <w:szCs w:val="21"/>
-          <w:shd w:val="clear" w:color="auto" w:fill="FFFFFF"/>
-        </w:rPr>
-        <w:t>链控制</w:t>
-      </w:r>
-      <w:proofErr w:type="gramEnd"/>
+        <w:t>冷链控制</w:t>
+      </w:r>
       <w:r>
         <w:rPr>
           <w:rFonts w:ascii="Helvetica" w:hAnsi="Helvetica" w:cs="Helvetica"/>
@@ -17221,7 +18010,7 @@
         </w:rPr>
         <w:t xml:space="preserve">新疆昌吉 </w:t>
       </w:r>
-      <w:hyperlink r:id="rId72" w:history="1">
+      <w:hyperlink r:id="rId76" w:history="1">
         <w:r>
           <w:rPr>
             <w:rStyle w:val="a7"/>
@@ -17700,32 +18489,22 @@
           <w:szCs w:val="28"/>
         </w:rPr>
       </w:pPr>
-      <w:proofErr w:type="gramStart"/>
       <w:r>
         <w:rPr>
           <w:rFonts w:hint="eastAsia"/>
           <w:sz w:val="28"/>
           <w:szCs w:val="28"/>
         </w:rPr>
-        <w:t>万洲国际</w:t>
-      </w:r>
-      <w:proofErr w:type="gramEnd"/>
-      <w:r>
-        <w:rPr>
-          <w:rFonts w:hint="eastAsia"/>
+        <w:t xml:space="preserve">万洲国际 </w:t>
+      </w:r>
+      <w:r>
+        <w:rPr>
           <w:sz w:val="28"/>
           <w:szCs w:val="28"/>
         </w:rPr>
-        <w:t xml:space="preserve"> </w:t>
-      </w:r>
-      <w:r>
-        <w:rPr>
-          <w:sz w:val="28"/>
-          <w:szCs w:val="28"/>
-        </w:rPr>
         <w:t xml:space="preserve">HK:00288 </w:t>
       </w:r>
-      <w:hyperlink r:id="rId73" w:history="1">
+      <w:hyperlink r:id="rId77" w:history="1">
         <w:r>
           <w:rPr>
             <w:rStyle w:val="a7"/>
@@ -17796,45 +18575,8 @@
       </w:r>
     </w:p>
     <w:p>
-      <w:proofErr w:type="gramStart"/>
-      <w:r>
-        <w:t>万洲国际</w:t>
-      </w:r>
-      <w:proofErr w:type="gramEnd"/>
-      <w:r>
-        <w:t>是全球最大的猪肉食品企业,</w:t>
-      </w:r>
-      <w:proofErr w:type="gramStart"/>
-      <w:r>
-        <w:t>於</w:t>
-      </w:r>
-      <w:proofErr w:type="gramEnd"/>
-      <w:r>
-        <w:t>中国、美国市场及欧洲的主要市场均名列首位。</w:t>
-      </w:r>
-      <w:proofErr w:type="gramStart"/>
-      <w:r>
-        <w:t>凭藉</w:t>
-      </w:r>
-      <w:proofErr w:type="gramEnd"/>
-      <w:r>
-        <w:t>独特的全球一体化平台涵盖了生猪养殖、生猪屠宰、肉制品和生鲜猪肉的加工和销售,本公司在猪肉行业的所有关键环节均独占鳌头。 本公司是中国最大的肉制品加工企业—河南双滙投资发展股份有限公司(「双</w:t>
-      </w:r>
-      <w:proofErr w:type="gramStart"/>
-      <w:r>
-        <w:t>滙</w:t>
-      </w:r>
-      <w:proofErr w:type="gramEnd"/>
-      <w:r>
-        <w:t>发展」)的控股股东,并拥有国际性食品公司—史密斯菲尔德食品公司。本公司亦持有</w:t>
-      </w:r>
-      <w:proofErr w:type="spellStart"/>
-      <w:r>
-        <w:t>Campofrio</w:t>
-      </w:r>
-      <w:proofErr w:type="spellEnd"/>
-      <w:r>
-        <w:t xml:space="preserve"> Food Group, S.A. 的37%股权。</w:t>
+      <w:r>
+        <w:t>万洲国际是全球最大的猪肉食品企业,於中国、美国市场及欧洲的主要市场均名列首位。凭藉独特的全球一体化平台涵盖了生猪养殖、生猪屠宰、肉制品和生鲜猪肉的加工和销售,本公司在猪肉行业的所有关键环节均独占鳌头。 本公司是中国最大的肉制品加工企业—河南双滙投资发展股份有限公司(「双滙发展」)的控股股东,并拥有国际性食品公司—史密斯菲尔德食品公司。本公司亦持有Campofrio Food Group, S.A. 的37%股权。</w:t>
       </w:r>
     </w:p>
     <w:p/>
@@ -17884,26 +18626,12 @@
           <w:rFonts w:hint="eastAsia"/>
         </w:rPr>
         <w:lastRenderedPageBreak/>
-        <w:t>中</w:t>
-      </w:r>
-      <w:proofErr w:type="gramStart"/>
-      <w:r>
-        <w:rPr>
-          <w:rFonts w:hint="eastAsia"/>
-        </w:rPr>
-        <w:t>粮家佳康</w:t>
-      </w:r>
-      <w:proofErr w:type="gramEnd"/>
-      <w:r>
-        <w:rPr>
-          <w:rFonts w:hint="eastAsia"/>
-        </w:rPr>
-        <w:t xml:space="preserve"> </w:t>
+        <w:t xml:space="preserve">中粮家佳康 </w:t>
       </w:r>
       <w:r>
         <w:t xml:space="preserve">HK:01610 </w:t>
       </w:r>
-      <w:hyperlink r:id="rId74" w:history="1">
+      <w:hyperlink r:id="rId78" w:history="1">
         <w:r>
           <w:rPr>
             <w:rStyle w:val="a7"/>
@@ -18104,30 +18832,22 @@
         </w:rPr>
         <w:t>1</w:t>
       </w:r>
-      <w:proofErr w:type="gramStart"/>
-      <w:r>
-        <w:rPr>
-          <w:rFonts w:hint="eastAsia"/>
-        </w:rPr>
-        <w:t>圣农发展</w:t>
-      </w:r>
-      <w:proofErr w:type="gramEnd"/>
+      <w:r>
+        <w:rPr>
+          <w:rFonts w:hint="eastAsia"/>
+        </w:rPr>
+        <w:t xml:space="preserve">圣农发展 </w:t>
+      </w:r>
+      <w:r>
+        <w:t>002299 南平光泽</w:t>
+      </w:r>
       <w:r>
         <w:rPr>
           <w:rFonts w:hint="eastAsia"/>
         </w:rPr>
         <w:t xml:space="preserve"> </w:t>
       </w:r>
-      <w:r>
-        <w:t>002299 南平光泽</w:t>
-      </w:r>
-      <w:r>
-        <w:rPr>
-          <w:rFonts w:hint="eastAsia"/>
-        </w:rPr>
-        <w:t xml:space="preserve"> </w:t>
-      </w:r>
-      <w:hyperlink r:id="rId75" w:history="1">
+      <w:hyperlink r:id="rId79" w:history="1">
         <w:r>
           <w:rPr>
             <w:rStyle w:val="a7"/>
@@ -18202,15 +18922,7 @@
         <w:t>肉鸡饲养及初加工、鸡肉产品深加工</w:t>
       </w:r>
       <w:r>
-        <w:t>，主要产品是分割的冰鲜/冷冻鸡肉及深加工肉制品；公司建立了全球最完整配套的白羽肉鸡自繁自养</w:t>
-      </w:r>
-      <w:proofErr w:type="gramStart"/>
-      <w:r>
-        <w:t>自宰及深加工</w:t>
-      </w:r>
-      <w:proofErr w:type="gramEnd"/>
-      <w:r>
-        <w:t>全产业链。目前公司已经与百胜、麦当劳、沃尔玛、永辉等国内外知名客户建立了长期的战略合作关系,并在天猫、京东等大型电商平台建立自主的销售渠道。</w:t>
+        <w:t>，主要产品是分割的冰鲜/冷冻鸡肉及深加工肉制品；公司建立了全球最完整配套的白羽肉鸡自繁自养自宰及深加工全产业链。目前公司已经与百胜、麦当劳、沃尔玛、永辉等国内外知名客户建立了长期的战略合作关系,并在天猫、京东等大型电商平台建立自主的销售渠道。</w:t>
       </w:r>
     </w:p>
     <w:p>
@@ -18233,14 +18945,12 @@
       <w:pPr>
         <w:jc w:val="left"/>
       </w:pPr>
-      <w:proofErr w:type="gramStart"/>
       <w:r>
         <w:rPr>
           <w:rFonts w:hint="eastAsia"/>
         </w:rPr>
         <w:t>腿类</w:t>
       </w:r>
-      <w:proofErr w:type="gramEnd"/>
       <w:r>
         <w:tab/>
       </w:r>
@@ -18248,21 +18958,7 @@
         <w:rPr>
           <w:rFonts w:hint="eastAsia"/>
         </w:rPr>
-        <w:t xml:space="preserve">冰鲜琵琶腿 带皮鸡腿肉 </w:t>
-      </w:r>
-      <w:proofErr w:type="gramStart"/>
-      <w:r>
-        <w:rPr>
-          <w:rFonts w:hint="eastAsia"/>
-        </w:rPr>
-        <w:t>冰鲜全腿</w:t>
-      </w:r>
-      <w:proofErr w:type="gramEnd"/>
-      <w:r>
-        <w:rPr>
-          <w:rFonts w:hint="eastAsia"/>
-        </w:rPr>
-        <w:t xml:space="preserve"> 冰鲜带皮腿小块</w:t>
+        <w:t>冰鲜琵琶腿 带皮鸡腿肉 冰鲜全腿 冰鲜带皮腿小块</w:t>
       </w:r>
       <w:r>
         <w:t>/</w:t>
@@ -18278,44 +18974,32 @@
       <w:pPr>
         <w:jc w:val="left"/>
       </w:pPr>
-      <w:proofErr w:type="gramStart"/>
       <w:r>
         <w:rPr>
           <w:rFonts w:hint="eastAsia"/>
         </w:rPr>
         <w:t>翅类</w:t>
       </w:r>
-      <w:proofErr w:type="gramEnd"/>
       <w:r>
         <w:tab/>
       </w:r>
-      <w:proofErr w:type="gramStart"/>
-      <w:r>
-        <w:rPr>
-          <w:rFonts w:hint="eastAsia"/>
-        </w:rPr>
-        <w:t>冰鲜翅中</w:t>
-      </w:r>
-      <w:proofErr w:type="gramEnd"/>
-      <w:r>
-        <w:rPr>
-          <w:rFonts w:hint="eastAsia"/>
-        </w:rPr>
-        <w:t xml:space="preserve"> 冰鲜全翅 冰鲜翅根 冰鲜翅尖</w:t>
-      </w:r>
-    </w:p>
-    <w:p>
-      <w:pPr>
-        <w:jc w:val="left"/>
-      </w:pPr>
-      <w:proofErr w:type="gramStart"/>
+      <w:r>
+        <w:rPr>
+          <w:rFonts w:hint="eastAsia"/>
+        </w:rPr>
+        <w:t>冰鲜翅中 冰鲜全翅 冰鲜翅根 冰鲜翅尖</w:t>
+      </w:r>
+    </w:p>
+    <w:p>
+      <w:pPr>
+        <w:jc w:val="left"/>
+      </w:pPr>
       <w:r>
         <w:rPr>
           <w:rFonts w:hint="eastAsia"/>
         </w:rPr>
         <w:t>胸类</w:t>
       </w:r>
-      <w:proofErr w:type="gramEnd"/>
       <w:r>
         <w:tab/>
       </w:r>
@@ -18359,14 +19043,12 @@
       <w:pPr>
         <w:jc w:val="left"/>
       </w:pPr>
-      <w:proofErr w:type="gramStart"/>
       <w:r>
         <w:rPr>
           <w:rFonts w:hint="eastAsia"/>
         </w:rPr>
         <w:t>爪类</w:t>
       </w:r>
-      <w:proofErr w:type="gramEnd"/>
       <w:r>
         <w:tab/>
       </w:r>
@@ -18394,21 +19076,7 @@
         <w:rPr>
           <w:rFonts w:hint="eastAsia"/>
         </w:rPr>
-        <w:t>冰鲜</w:t>
-      </w:r>
-      <w:proofErr w:type="gramStart"/>
-      <w:r>
-        <w:rPr>
-          <w:rFonts w:hint="eastAsia"/>
-        </w:rPr>
-        <w:t>带脖鸡</w:t>
-      </w:r>
-      <w:proofErr w:type="gramEnd"/>
-      <w:r>
-        <w:rPr>
-          <w:rFonts w:hint="eastAsia"/>
-        </w:rPr>
-        <w:t>架</w:t>
+        <w:t>冰鲜带脖鸡架</w:t>
       </w:r>
     </w:p>
     <w:p>
@@ -18428,16 +19096,8 @@
         <w:rPr>
           <w:rFonts w:hint="eastAsia"/>
         </w:rPr>
-        <w:t>冰鲜鸡肝 冰鲜鸡</w:t>
-      </w:r>
-      <w:proofErr w:type="gramStart"/>
-      <w:r>
-        <w:rPr>
-          <w:rFonts w:hint="eastAsia"/>
-        </w:rPr>
-        <w:t>胗</w:t>
-      </w:r>
-      <w:proofErr w:type="gramEnd"/>
+        <w:t>冰鲜鸡肝 冰鲜鸡胗</w:t>
+      </w:r>
     </w:p>
     <w:p>
       <w:pPr>
@@ -18466,7 +19126,7 @@
         </w:rPr>
         <w:t xml:space="preserve"> </w:t>
       </w:r>
-      <w:hyperlink r:id="rId76" w:history="1">
+      <w:hyperlink r:id="rId80" w:history="1">
         <w:r>
           <w:rPr>
             <w:rStyle w:val="a7"/>
@@ -18544,27 +19204,7 @@
           <w:szCs w:val="21"/>
           <w:shd w:val="clear" w:color="auto" w:fill="FFFFFF"/>
         </w:rPr>
-        <w:t>江苏立华牧业股份有限公司的主营业务是黄羽肉鸡的养殖、屠宰和销售，以及商品肉猪及肉鹅的养殖和销售。公司的主营产品为</w:t>
-      </w:r>
-      <w:proofErr w:type="gramStart"/>
-      <w:r>
-        <w:rPr>
-          <w:rFonts w:ascii="Helvetica" w:hAnsi="Helvetica" w:cs="Helvetica"/>
-          <w:color w:val="33353C"/>
-          <w:szCs w:val="21"/>
-          <w:shd w:val="clear" w:color="auto" w:fill="FFFFFF"/>
-        </w:rPr>
-        <w:t>商品代黄羽</w:t>
-      </w:r>
-      <w:proofErr w:type="gramEnd"/>
-      <w:r>
-        <w:rPr>
-          <w:rFonts w:ascii="Helvetica" w:hAnsi="Helvetica" w:cs="Helvetica"/>
-          <w:color w:val="33353C"/>
-          <w:szCs w:val="21"/>
-          <w:shd w:val="clear" w:color="auto" w:fill="FFFFFF"/>
-        </w:rPr>
-        <w:t>肉鸡活鸡、商品猪活猪以及活鹅等，主要销售给个人中间商（鸡贩、猪贩）、屠宰场、食品加工企业等，最终通过批发市场、农贸市场以及商超等途径供应消费者。公司自主培育的黄羽鸡优良品种</w:t>
+        <w:t>江苏立华牧业股份有限公司的主营业务是黄羽肉鸡的养殖、屠宰和销售，以及商品肉猪及肉鹅的养殖和销售。公司的主营产品为商品代黄羽肉鸡活鸡、商品猪活猪以及活鹅等，主要销售给个人中间商（鸡贩、猪贩）、屠宰场、食品加工企业等，最终通过批发市场、农贸市场以及商超等途径供应消费者。公司自主培育的黄羽鸡优良品种</w:t>
       </w:r>
       <w:r>
         <w:rPr>
@@ -18957,7 +19597,7 @@
         </w:rPr>
         <w:t xml:space="preserve"> </w:t>
       </w:r>
-      <w:hyperlink r:id="rId77" w:history="1">
+      <w:hyperlink r:id="rId81" w:history="1">
         <w:r>
           <w:rPr>
             <w:rStyle w:val="a7"/>
@@ -19035,67 +19675,7 @@
           <w:szCs w:val="21"/>
           <w:shd w:val="clear" w:color="auto" w:fill="FFFFFF"/>
         </w:rPr>
-        <w:t>山东</w:t>
-      </w:r>
-      <w:proofErr w:type="gramStart"/>
-      <w:r>
-        <w:rPr>
-          <w:rFonts w:ascii="Helvetica" w:hAnsi="Helvetica" w:cs="Helvetica"/>
-          <w:color w:val="33353C"/>
-          <w:szCs w:val="21"/>
-          <w:shd w:val="clear" w:color="auto" w:fill="FFFFFF"/>
-        </w:rPr>
-        <w:t>益生种畜禽</w:t>
-      </w:r>
-      <w:proofErr w:type="gramEnd"/>
-      <w:r>
-        <w:rPr>
-          <w:rFonts w:ascii="Helvetica" w:hAnsi="Helvetica" w:cs="Helvetica"/>
-          <w:color w:val="33353C"/>
-          <w:szCs w:val="21"/>
-          <w:shd w:val="clear" w:color="auto" w:fill="FFFFFF"/>
-        </w:rPr>
-        <w:t>股份有限公司是一家畜禽养殖公司。公司主营业务为祖代肉种鸡的引进与饲养、父母</w:t>
-      </w:r>
-      <w:proofErr w:type="gramStart"/>
-      <w:r>
-        <w:rPr>
-          <w:rFonts w:ascii="Helvetica" w:hAnsi="Helvetica" w:cs="Helvetica"/>
-          <w:color w:val="33353C"/>
-          <w:szCs w:val="21"/>
-          <w:shd w:val="clear" w:color="auto" w:fill="FFFFFF"/>
-        </w:rPr>
-        <w:t>代肉种鸡雏</w:t>
-      </w:r>
-      <w:proofErr w:type="gramEnd"/>
-      <w:r>
-        <w:rPr>
-          <w:rFonts w:ascii="Helvetica" w:hAnsi="Helvetica" w:cs="Helvetica"/>
-          <w:color w:val="33353C"/>
-          <w:szCs w:val="21"/>
-          <w:shd w:val="clear" w:color="auto" w:fill="FFFFFF"/>
-        </w:rPr>
-        <w:t>鸡的生产与销售、商品代肉鸡雏鸡的生产与销售、种猪和商品猪的饲养和销售、农牧设备的生产与销售、奶牛的饲养与牛奶销售、有机肥的生产与销售。公司产品为父母</w:t>
-      </w:r>
-      <w:proofErr w:type="gramStart"/>
-      <w:r>
-        <w:rPr>
-          <w:rFonts w:ascii="Helvetica" w:hAnsi="Helvetica" w:cs="Helvetica"/>
-          <w:color w:val="33353C"/>
-          <w:szCs w:val="21"/>
-          <w:shd w:val="clear" w:color="auto" w:fill="FFFFFF"/>
-        </w:rPr>
-        <w:t>代肉种鸡雏</w:t>
-      </w:r>
-      <w:proofErr w:type="gramEnd"/>
-      <w:r>
-        <w:rPr>
-          <w:rFonts w:ascii="Helvetica" w:hAnsi="Helvetica" w:cs="Helvetica"/>
-          <w:color w:val="33353C"/>
-          <w:szCs w:val="21"/>
-          <w:shd w:val="clear" w:color="auto" w:fill="FFFFFF"/>
-        </w:rPr>
-        <w:t>鸡、商品代肉鸡雏鸡、种猪、农牧设备、乳品、有机肥。公司是农业产业化国家重点龙头企业</w:t>
+        <w:t>山东益生种畜禽股份有限公司是一家畜禽养殖公司。公司主营业务为祖代肉种鸡的引进与饲养、父母代肉种鸡雏鸡的生产与销售、商品代肉鸡雏鸡的生产与销售、种猪和商品猪的饲养和销售、农牧设备的生产与销售、奶牛的饲养与牛奶销售、有机肥的生产与销售。公司产品为父母代肉种鸡雏鸡、商品代肉鸡雏鸡、种猪、农牧设备、乳品、有机肥。公司是农业产业化国家重点龙头企业</w:t>
       </w:r>
       <w:r>
         <w:rPr>
@@ -19196,25 +19776,14 @@
         </w:rPr>
         <w:t>308</w:t>
       </w:r>
-      <w:proofErr w:type="gramStart"/>
-      <w:r>
-        <w:rPr>
-          <w:rFonts w:ascii="Helvetica" w:hAnsi="Helvetica" w:cs="Helvetica"/>
-          <w:color w:val="33353C"/>
-          <w:szCs w:val="21"/>
-          <w:shd w:val="clear" w:color="auto" w:fill="FFFFFF"/>
-        </w:rPr>
-        <w:t>两</w:t>
-      </w:r>
-      <w:proofErr w:type="gramEnd"/>
-      <w:r>
-        <w:rPr>
-          <w:rFonts w:ascii="Helvetica" w:hAnsi="Helvetica" w:cs="Helvetica"/>
-          <w:color w:val="33353C"/>
-          <w:szCs w:val="21"/>
-          <w:shd w:val="clear" w:color="auto" w:fill="FFFFFF"/>
-        </w:rPr>
-        <w:t>大国际肉鸡品牌的企业</w:t>
+      <w:r>
+        <w:rPr>
+          <w:rFonts w:ascii="Helvetica" w:hAnsi="Helvetica" w:cs="Helvetica"/>
+          <w:color w:val="33353C"/>
+          <w:szCs w:val="21"/>
+          <w:shd w:val="clear" w:color="auto" w:fill="FFFFFF"/>
+        </w:rPr>
+        <w:t>两大国际肉鸡品牌的企业</w:t>
       </w:r>
       <w:r>
         <w:rPr>
@@ -19375,13 +19944,8 @@
         <w:pStyle w:val="3"/>
       </w:pPr>
       <w:r>
-        <w:t>仙</w:t>
-      </w:r>
-      <w:proofErr w:type="gramStart"/>
-      <w:r>
-        <w:t>坛股份</w:t>
-      </w:r>
-      <w:proofErr w:type="gramEnd"/>
+        <w:t>仙坛股份</w:t>
+      </w:r>
       <w:r>
         <w:rPr>
           <w:rFonts w:hint="eastAsia"/>
@@ -19397,7 +19961,7 @@
         </w:rPr>
         <w:t xml:space="preserve"> </w:t>
       </w:r>
-      <w:hyperlink r:id="rId78" w:history="1">
+      <w:hyperlink r:id="rId82" w:history="1">
         <w:r>
           <w:rPr>
             <w:rStyle w:val="a7"/>
@@ -19471,27 +20035,7 @@
           <w:szCs w:val="21"/>
           <w:shd w:val="clear" w:color="auto" w:fill="FFFFFF"/>
         </w:rPr>
-        <w:t>山东仙坛股份有限公司主要从事父母代肉种鸡养殖、雏鸡孵化、饲料生产、商品代肉鸡养殖与屠宰、鸡肉产品加工、销售业务。公司主要产品为商品代肉鸡与鸡肉产品。公司获得了农业产业化国家重点龙头企业、中国驰名商标、全国守合同重信用企业、中国肉类食品行业强势企业、中国畜牧行业先进企业、中国肉类产业影响力品牌、中国食品安全年会百家诚信示范单位、山东省</w:t>
-      </w:r>
-      <w:proofErr w:type="gramStart"/>
-      <w:r>
-        <w:rPr>
-          <w:rFonts w:ascii="Helvetica" w:hAnsi="Helvetica" w:cs="Helvetica"/>
-          <w:color w:val="33353C"/>
-          <w:szCs w:val="21"/>
-          <w:shd w:val="clear" w:color="auto" w:fill="FFFFFF"/>
-        </w:rPr>
-        <w:t>厚道鲁商五星级</w:t>
-      </w:r>
-      <w:proofErr w:type="gramEnd"/>
-      <w:r>
-        <w:rPr>
-          <w:rFonts w:ascii="Helvetica" w:hAnsi="Helvetica" w:cs="Helvetica"/>
-          <w:color w:val="33353C"/>
-          <w:szCs w:val="21"/>
-          <w:shd w:val="clear" w:color="auto" w:fill="FFFFFF"/>
-        </w:rPr>
-        <w:t>企业、山东无抗饲料产品示范企业、山东知名品牌、改革开放</w:t>
+        <w:t>山东仙坛股份有限公司主要从事父母代肉种鸡养殖、雏鸡孵化、饲料生产、商品代肉鸡养殖与屠宰、鸡肉产品加工、销售业务。公司主要产品为商品代肉鸡与鸡肉产品。公司获得了农业产业化国家重点龙头企业、中国驰名商标、全国守合同重信用企业、中国肉类食品行业强势企业、中国畜牧行业先进企业、中国肉类产业影响力品牌、中国食品安全年会百家诚信示范单位、山东省厚道鲁商五星级企业、山东无抗饲料产品示范企业、山东知名品牌、改革开放</w:t>
       </w:r>
       <w:r>
         <w:rPr>
@@ -19766,7 +20310,7 @@
         </w:rPr>
         <w:t xml:space="preserve"> </w:t>
       </w:r>
-      <w:hyperlink r:id="rId79" w:history="1">
+      <w:hyperlink r:id="rId83" w:history="1">
         <w:r>
           <w:rPr>
             <w:rStyle w:val="a7"/>
@@ -19925,7 +20469,6 @@
       <w:pPr>
         <w:pStyle w:val="3"/>
       </w:pPr>
-      <w:proofErr w:type="gramStart"/>
       <w:r>
         <w:rPr>
           <w:sz w:val="28"/>
@@ -19940,7 +20483,6 @@
         </w:rPr>
         <w:t>佳股份</w:t>
       </w:r>
-      <w:proofErr w:type="gramEnd"/>
       <w:r>
         <w:rPr>
           <w:rFonts w:hint="eastAsia"/>
@@ -19964,7 +20506,7 @@
         </w:rPr>
         <w:t xml:space="preserve"> </w:t>
       </w:r>
-      <w:hyperlink r:id="rId80" w:history="1">
+      <w:hyperlink r:id="rId84" w:history="1">
         <w:r>
           <w:rPr>
             <w:rStyle w:val="a7"/>
@@ -20177,25 +20719,14 @@
           <w:shd w:val="clear" w:color="auto" w:fill="FFFFFF"/>
         </w:rPr>
       </w:pPr>
-      <w:proofErr w:type="gramStart"/>
-      <w:r>
-        <w:rPr>
-          <w:rFonts w:ascii="Helvetica" w:hAnsi="Helvetica" w:cs="Helvetica" w:hint="eastAsia"/>
-          <w:color w:val="33353C"/>
-          <w:szCs w:val="21"/>
-          <w:shd w:val="clear" w:color="auto" w:fill="FFFFFF"/>
-        </w:rPr>
-        <w:t>冷鲜家禽</w:t>
-      </w:r>
-      <w:proofErr w:type="gramEnd"/>
-      <w:r>
-        <w:rPr>
-          <w:rFonts w:ascii="Helvetica" w:hAnsi="Helvetica" w:cs="Helvetica" w:hint="eastAsia"/>
-          <w:color w:val="33353C"/>
-          <w:szCs w:val="21"/>
-          <w:shd w:val="clear" w:color="auto" w:fill="FFFFFF"/>
-        </w:rPr>
-        <w:t>系列</w:t>
+      <w:r>
+        <w:rPr>
+          <w:rFonts w:ascii="Helvetica" w:hAnsi="Helvetica" w:cs="Helvetica" w:hint="eastAsia"/>
+          <w:color w:val="33353C"/>
+          <w:szCs w:val="21"/>
+          <w:shd w:val="clear" w:color="auto" w:fill="FFFFFF"/>
+        </w:rPr>
+        <w:t>冷鲜家禽系列</w:t>
       </w:r>
     </w:p>
     <w:p>
@@ -20258,13 +20789,8 @@
         <w:pStyle w:val="3"/>
       </w:pPr>
       <w:r>
-        <w:t>晓</w:t>
-      </w:r>
-      <w:proofErr w:type="gramStart"/>
-      <w:r>
-        <w:t>鸣股份</w:t>
-      </w:r>
-      <w:proofErr w:type="gramEnd"/>
+        <w:t>晓鸣股份</w:t>
+      </w:r>
       <w:r>
         <w:rPr>
           <w:rFonts w:hint="eastAsia"/>
@@ -20280,7 +20806,7 @@
         </w:rPr>
         <w:t xml:space="preserve"> </w:t>
       </w:r>
-      <w:hyperlink r:id="rId81" w:history="1">
+      <w:hyperlink r:id="rId85" w:history="1">
         <w:r>
           <w:rPr>
             <w:rStyle w:val="a7"/>
@@ -20356,47 +20882,7 @@
           <w:szCs w:val="21"/>
           <w:shd w:val="clear" w:color="auto" w:fill="FFFFFF"/>
         </w:rPr>
-        <w:t>宁夏晓鸣农牧股份有限公司主营业务为祖代蛋种鸡、父母代蛋种鸡养殖；父母代种雏鸡、商品代雏鸡（蛋）及其副产品销售；</w:t>
-      </w:r>
-      <w:proofErr w:type="gramStart"/>
-      <w:r>
-        <w:rPr>
-          <w:rFonts w:ascii="Helvetica" w:hAnsi="Helvetica" w:cs="Helvetica"/>
-          <w:color w:val="33353C"/>
-          <w:szCs w:val="21"/>
-          <w:shd w:val="clear" w:color="auto" w:fill="FFFFFF"/>
-        </w:rPr>
-        <w:t>商品代育成鸡</w:t>
-      </w:r>
-      <w:proofErr w:type="gramEnd"/>
-      <w:r>
-        <w:rPr>
-          <w:rFonts w:ascii="Helvetica" w:hAnsi="Helvetica" w:cs="Helvetica"/>
-          <w:color w:val="33353C"/>
-          <w:szCs w:val="21"/>
-          <w:shd w:val="clear" w:color="auto" w:fill="FFFFFF"/>
-        </w:rPr>
-        <w:t>养殖及销售。公司的主要产品为父母代种雏鸡和商品代雏鸡及其副产品、</w:t>
-      </w:r>
-      <w:proofErr w:type="gramStart"/>
-      <w:r>
-        <w:rPr>
-          <w:rFonts w:ascii="Helvetica" w:hAnsi="Helvetica" w:cs="Helvetica"/>
-          <w:color w:val="33353C"/>
-          <w:szCs w:val="21"/>
-          <w:shd w:val="clear" w:color="auto" w:fill="FFFFFF"/>
-        </w:rPr>
-        <w:t>商品代育成鸡</w:t>
-      </w:r>
-      <w:proofErr w:type="gramEnd"/>
-      <w:r>
-        <w:rPr>
-          <w:rFonts w:ascii="Helvetica" w:hAnsi="Helvetica" w:cs="Helvetica"/>
-          <w:color w:val="33353C"/>
-          <w:szCs w:val="21"/>
-          <w:shd w:val="clear" w:color="auto" w:fill="FFFFFF"/>
-        </w:rPr>
-        <w:t>，其中副产品包括鲜蛋、无精蛋、死胎</w:t>
+        <w:t>宁夏晓鸣农牧股份有限公司主营业务为祖代蛋种鸡、父母代蛋种鸡养殖；父母代种雏鸡、商品代雏鸡（蛋）及其副产品销售；商品代育成鸡养殖及销售。公司的主要产品为父母代种雏鸡和商品代雏鸡及其副产品、商品代育成鸡，其中副产品包括鲜蛋、无精蛋、死胎</w:t>
       </w:r>
       <w:r>
         <w:rPr>
@@ -20406,27 +20892,7 @@
           <w:shd w:val="clear" w:color="auto" w:fill="FFFFFF"/>
         </w:rPr>
         <w:lastRenderedPageBreak/>
-        <w:t>蛋、毛蛋、二等母雏、淘汰鸡、</w:t>
-      </w:r>
-      <w:proofErr w:type="gramStart"/>
-      <w:r>
-        <w:rPr>
-          <w:rFonts w:ascii="Helvetica" w:hAnsi="Helvetica" w:cs="Helvetica"/>
-          <w:color w:val="33353C"/>
-          <w:szCs w:val="21"/>
-          <w:shd w:val="clear" w:color="auto" w:fill="FFFFFF"/>
-        </w:rPr>
-        <w:t>公雏等</w:t>
-      </w:r>
-      <w:proofErr w:type="gramEnd"/>
-      <w:r>
-        <w:rPr>
-          <w:rFonts w:ascii="Helvetica" w:hAnsi="Helvetica" w:cs="Helvetica"/>
-          <w:color w:val="33353C"/>
-          <w:szCs w:val="21"/>
-          <w:shd w:val="clear" w:color="auto" w:fill="FFFFFF"/>
-        </w:rPr>
-        <w:t>。主要经营的蛋种鸡品种包括海兰褐、海兰白、海兰粉（中试阶段）、罗曼褐、罗曼粉，全部为国外引进品种。</w:t>
+        <w:t>蛋、毛蛋、二等母雏、淘汰鸡、公雏等。主要经营的蛋种鸡品种包括海兰褐、海兰白、海兰粉（中试阶段）、罗曼褐、罗曼粉，全部为国外引进品种。</w:t>
       </w:r>
       <w:r>
         <w:rPr>
@@ -20796,7 +21262,7 @@
         </w:rPr>
         <w:t xml:space="preserve"> </w:t>
       </w:r>
-      <w:hyperlink r:id="rId82" w:history="1">
+      <w:hyperlink r:id="rId86" w:history="1">
         <w:r>
           <w:rPr>
             <w:rStyle w:val="a7"/>
@@ -20872,27 +21338,7 @@
           <w:szCs w:val="21"/>
           <w:shd w:val="clear" w:color="auto" w:fill="FFFFFF"/>
         </w:rPr>
-        <w:t>河南华英农业发展股份有限公司主营业务为种鸭养殖、孵化、</w:t>
-      </w:r>
-      <w:proofErr w:type="gramStart"/>
-      <w:r>
-        <w:rPr>
-          <w:rFonts w:ascii="Helvetica" w:hAnsi="Helvetica" w:cs="Helvetica"/>
-          <w:color w:val="33353C"/>
-          <w:szCs w:val="21"/>
-          <w:shd w:val="clear" w:color="auto" w:fill="FFFFFF"/>
-        </w:rPr>
-        <w:t>禽苗销售</w:t>
-      </w:r>
-      <w:proofErr w:type="gramEnd"/>
-      <w:r>
-        <w:rPr>
-          <w:rFonts w:ascii="Helvetica" w:hAnsi="Helvetica" w:cs="Helvetica"/>
-          <w:color w:val="33353C"/>
-          <w:szCs w:val="21"/>
-          <w:shd w:val="clear" w:color="auto" w:fill="FFFFFF"/>
-        </w:rPr>
-        <w:t>、饲料生产、商品鸭屠宰加工、冻品销售、熟食、羽绒及羽绒制品生产和销售。公司主要产品包括</w:t>
+        <w:t>河南华英农业发展股份有限公司主营业务为种鸭养殖、孵化、禽苗销售、饲料生产、商品鸭屠宰加工、冻品销售、熟食、羽绒及羽绒制品生产和销售。公司主要产品包括</w:t>
       </w:r>
       <w:r>
         <w:rPr>
@@ -21589,27 +22035,7 @@
           <w:szCs w:val="21"/>
           <w:shd w:val="clear" w:color="auto" w:fill="FFFFFF"/>
         </w:rPr>
-        <w:t>打造</w:t>
-      </w:r>
-      <w:proofErr w:type="gramStart"/>
-      <w:r>
-        <w:rPr>
-          <w:rFonts w:ascii="Helvetica" w:hAnsi="Helvetica" w:cs="Helvetica" w:hint="eastAsia"/>
-          <w:color w:val="33353C"/>
-          <w:szCs w:val="21"/>
-          <w:shd w:val="clear" w:color="auto" w:fill="FFFFFF"/>
-        </w:rPr>
-        <w:t>世界级禽业</w:t>
-      </w:r>
-      <w:proofErr w:type="gramEnd"/>
-      <w:r>
-        <w:rPr>
-          <w:rFonts w:ascii="Helvetica" w:hAnsi="Helvetica" w:cs="Helvetica" w:hint="eastAsia"/>
-          <w:color w:val="33353C"/>
-          <w:szCs w:val="21"/>
-          <w:shd w:val="clear" w:color="auto" w:fill="FFFFFF"/>
-        </w:rPr>
-        <w:t>领导品牌</w:t>
+        <w:t>打造世界级禽业领导品牌</w:t>
       </w:r>
     </w:p>
     <w:p>
@@ -21671,7 +22097,6 @@
         </w:rPr>
         <w:tab/>
       </w:r>
-      <w:proofErr w:type="gramStart"/>
       <w:r>
         <w:rPr>
           <w:rFonts w:ascii="Helvetica" w:hAnsi="Helvetica" w:cs="Helvetica" w:hint="eastAsia"/>
@@ -21681,7 +22106,6 @@
         </w:rPr>
         <w:t>鸡产品</w:t>
       </w:r>
-      <w:proofErr w:type="gramEnd"/>
       <w:r>
         <w:rPr>
           <w:rFonts w:ascii="Helvetica" w:hAnsi="Helvetica" w:cs="Helvetica" w:hint="eastAsia"/>
@@ -21729,7 +22153,6 @@
         </w:rPr>
         <w:tab/>
       </w:r>
-      <w:proofErr w:type="gramStart"/>
       <w:r>
         <w:rPr>
           <w:rFonts w:ascii="Helvetica" w:hAnsi="Helvetica" w:cs="Helvetica" w:hint="eastAsia"/>
@@ -21739,7 +22162,6 @@
         </w:rPr>
         <w:t>酱卤类</w:t>
       </w:r>
-      <w:proofErr w:type="gramEnd"/>
       <w:r>
         <w:rPr>
           <w:rFonts w:ascii="Helvetica" w:hAnsi="Helvetica" w:cs="Helvetica" w:hint="eastAsia"/>
@@ -21922,7 +22344,7 @@
         </w:rPr>
         <w:t xml:space="preserve"> </w:t>
       </w:r>
-      <w:hyperlink r:id="rId83" w:history="1">
+      <w:hyperlink r:id="rId87" w:history="1">
         <w:r>
           <w:rPr>
             <w:rStyle w:val="a7"/>
@@ -21980,15 +22402,7 @@
     </w:p>
     <w:p>
       <w:r>
-        <w:t>湛江国联水产开发股份有限公司主要从事水产品的研究、开发、养殖、收购、冷冻、加工和销售；水产饲料的制造和销售；水产种苗的引进、繁育、养殖及销售；速冻水产品、速冻食品的加工和销售。公司主要产品为安全、健康及高性价比的对虾、罗非鱼等名优水产品。公司系农业产业化国家重点龙头企业,是我国仅有的两家国家级南美白对虾遗传育种中心之一,中国唯一一家(全球仅有两家)输美对虾"零关税"企业,2007年输美5种养殖水产品"</w:t>
-      </w:r>
-      <w:proofErr w:type="gramStart"/>
-      <w:r>
-        <w:t>自动扣检</w:t>
-      </w:r>
-      <w:proofErr w:type="gramEnd"/>
-      <w:r>
-        <w:t>"首家解禁企业,我国内地首家亦是唯一一家获准"供港活虾"企业。</w:t>
+        <w:t>湛江国联水产开发股份有限公司主要从事水产品的研究、开发、养殖、收购、冷冻、加工和销售；水产饲料的制造和销售；水产种苗的引进、繁育、养殖及销售；速冻水产品、速冻食品的加工和销售。公司主要产品为安全、健康及高性价比的对虾、罗非鱼等名优水产品。公司系农业产业化国家重点龙头企业,是我国仅有的两家国家级南美白对虾遗传育种中心之一,中国唯一一家(全球仅有两家)输美对虾"零关税"企业,2007年输美5种养殖水产品"自动扣检"首家解禁企业,我国内地首家亦是唯一一家获准"供港活虾"企业。</w:t>
       </w:r>
     </w:p>
     <w:p/>
@@ -22029,19 +22443,11 @@
       <w:r>
         <w:t xml:space="preserve"> </w:t>
       </w:r>
-      <w:proofErr w:type="gramStart"/>
-      <w:r>
-        <w:rPr>
-          <w:rFonts w:hint="eastAsia"/>
-        </w:rPr>
-        <w:t>虎虾</w:t>
-      </w:r>
-      <w:proofErr w:type="gramEnd"/>
-      <w:r>
-        <w:rPr>
-          <w:rFonts w:hint="eastAsia"/>
-        </w:rPr>
-        <w:t xml:space="preserve"> 蝴蝶虾 熟虾仁 </w:t>
+      <w:r>
+        <w:rPr>
+          <w:rFonts w:hint="eastAsia"/>
+        </w:rPr>
+        <w:t xml:space="preserve">虎虾 蝴蝶虾 熟虾仁 </w:t>
       </w:r>
     </w:p>
     <w:p>
@@ -22058,35 +22464,7 @@
         <w:rPr>
           <w:rFonts w:hint="eastAsia"/>
         </w:rPr>
-        <w:t xml:space="preserve">微冻石斑鱼 微冻罗非鱼 </w:t>
-      </w:r>
-      <w:proofErr w:type="gramStart"/>
-      <w:r>
-        <w:rPr>
-          <w:rFonts w:hint="eastAsia"/>
-        </w:rPr>
-        <w:t>微冻金鲳鱼</w:t>
-      </w:r>
-      <w:proofErr w:type="gramEnd"/>
-      <w:r>
-        <w:rPr>
-          <w:rFonts w:hint="eastAsia"/>
-        </w:rPr>
-        <w:t xml:space="preserve"> 微</w:t>
-      </w:r>
-      <w:proofErr w:type="gramStart"/>
-      <w:r>
-        <w:rPr>
-          <w:rFonts w:hint="eastAsia"/>
-        </w:rPr>
-        <w:t>冻海鲈鱼</w:t>
-      </w:r>
-      <w:proofErr w:type="gramEnd"/>
-      <w:r>
-        <w:rPr>
-          <w:rFonts w:hint="eastAsia"/>
-        </w:rPr>
-        <w:t xml:space="preserve"> </w:t>
+        <w:t xml:space="preserve">微冻石斑鱼 微冻罗非鱼 微冻金鲳鱼 微冻海鲈鱼 </w:t>
       </w:r>
     </w:p>
     <w:p>
@@ -22103,32 +22481,16 @@
         <w:rPr>
           <w:rFonts w:hint="eastAsia"/>
         </w:rPr>
-        <w:t xml:space="preserve">蒜蓉粉丝蒸虾 小龙虾 香辣虾 </w:t>
-      </w:r>
-      <w:proofErr w:type="gramStart"/>
-      <w:r>
-        <w:rPr>
-          <w:rFonts w:hint="eastAsia"/>
-        </w:rPr>
-        <w:t>虾滑</w:t>
-      </w:r>
-      <w:proofErr w:type="gramEnd"/>
-      <w:r>
-        <w:rPr>
-          <w:rFonts w:hint="eastAsia"/>
-        </w:rPr>
-        <w:t xml:space="preserve"> 虾饺 </w:t>
-      </w:r>
-    </w:p>
-    <w:p>
-      <w:proofErr w:type="gramStart"/>
+        <w:t xml:space="preserve">蒜蓉粉丝蒸虾 小龙虾 香辣虾 虾滑 虾饺 </w:t>
+      </w:r>
+    </w:p>
+    <w:p>
       <w:r>
         <w:rPr>
           <w:rFonts w:hint="eastAsia"/>
         </w:rPr>
         <w:t>裹粉系列</w:t>
       </w:r>
-      <w:proofErr w:type="gramEnd"/>
       <w:r>
         <w:tab/>
       </w:r>
@@ -22136,21 +22498,7 @@
         <w:rPr>
           <w:rFonts w:hint="eastAsia"/>
         </w:rPr>
-        <w:t>天妇罗鱼 金粟芙蓉虾 虾米花 椰丝面包</w:t>
-      </w:r>
-      <w:proofErr w:type="gramStart"/>
-      <w:r>
-        <w:rPr>
-          <w:rFonts w:hint="eastAsia"/>
-        </w:rPr>
-        <w:t>虾</w:t>
-      </w:r>
-      <w:proofErr w:type="gramEnd"/>
-      <w:r>
-        <w:rPr>
-          <w:rFonts w:hint="eastAsia"/>
-        </w:rPr>
-        <w:t xml:space="preserve"> </w:t>
+        <w:t xml:space="preserve">天妇罗鱼 金粟芙蓉虾 虾米花 椰丝面包虾 </w:t>
       </w:r>
     </w:p>
     <w:p>
@@ -22167,35 +22515,7 @@
         <w:rPr>
           <w:rFonts w:hint="eastAsia"/>
         </w:rPr>
-        <w:t>阿根廷红虾 爱尔兰黄道蟹 新西兰</w:t>
-      </w:r>
-      <w:proofErr w:type="gramStart"/>
-      <w:r>
-        <w:rPr>
-          <w:rFonts w:hint="eastAsia"/>
-        </w:rPr>
-        <w:t>青口贝</w:t>
-      </w:r>
-      <w:proofErr w:type="gramEnd"/>
-      <w:r>
-        <w:rPr>
-          <w:rFonts w:hint="eastAsia"/>
-        </w:rPr>
-        <w:t xml:space="preserve"> 加拿大帝王</w:t>
-      </w:r>
-      <w:proofErr w:type="gramStart"/>
-      <w:r>
-        <w:rPr>
-          <w:rFonts w:hint="eastAsia"/>
-        </w:rPr>
-        <w:t>蟹</w:t>
-      </w:r>
-      <w:proofErr w:type="gramEnd"/>
-      <w:r>
-        <w:rPr>
-          <w:rFonts w:hint="eastAsia"/>
-        </w:rPr>
-        <w:t xml:space="preserve"> </w:t>
+        <w:t xml:space="preserve">阿根廷红虾 爱尔兰黄道蟹 新西兰青口贝 加拿大帝王蟹 </w:t>
       </w:r>
     </w:p>
     <w:p>
@@ -22218,7 +22538,7 @@
         </w:rPr>
         <w:t xml:space="preserve">北京西城 </w:t>
       </w:r>
-      <w:hyperlink r:id="rId84" w:history="1">
+      <w:hyperlink r:id="rId88" w:history="1">
         <w:r>
           <w:rPr>
             <w:rStyle w:val="a7"/>
@@ -22294,15 +22614,7 @@
         <w:t>主要从事大洋性远洋渔业及相关产业的生产经营和国际经济技术合作开发的股份制上市公司</w:t>
       </w:r>
       <w:r>
-        <w:t>。公司目前的主要业务有远洋渔业捕捞、产品加工、储运,水产品贸易,渔船、</w:t>
-      </w:r>
-      <w:proofErr w:type="gramStart"/>
-      <w:r>
-        <w:t>渔机等渔</w:t>
-      </w:r>
-      <w:proofErr w:type="gramEnd"/>
-      <w:r>
-        <w:t>需物资的进出口,对外经济技术和劳务合作等。公司目前的主要产品有金枪鱼、鱿鱼、秋刀鱼。公司在船队规模、生产能力,专业人才储备、市场话语权等方面均处于国内领先水平,已成为国内金枪鱼延绳钓领域的引领者。</w:t>
+        <w:t>。公司目前的主要业务有远洋渔业捕捞、产品加工、储运,水产品贸易,渔船、渔机等渔需物资的进出口,对外经济技术和劳务合作等。公司目前的主要产品有金枪鱼、鱿鱼、秋刀鱼。公司在船队规模、生产能力,专业人才储备、市场话语权等方面均处于国内领先水平,已成为国内金枪鱼延绳钓领域的引领者。</w:t>
       </w:r>
     </w:p>
     <w:p>
@@ -22341,38 +22653,22 @@
       <w:pPr>
         <w:jc w:val="left"/>
       </w:pPr>
-      <w:proofErr w:type="gramStart"/>
-      <w:r>
-        <w:rPr>
-          <w:rFonts w:hint="eastAsia"/>
-        </w:rPr>
-        <w:t>中渔鲜境</w:t>
-      </w:r>
-      <w:proofErr w:type="gramEnd"/>
-      <w:r>
-        <w:rPr>
-          <w:rFonts w:hint="eastAsia"/>
-        </w:rPr>
-        <w:t>品牌</w:t>
-      </w:r>
-    </w:p>
-    <w:p>
-      <w:pPr>
-        <w:jc w:val="left"/>
-      </w:pPr>
-      <w:proofErr w:type="gramStart"/>
-      <w:r>
-        <w:rPr>
-          <w:rFonts w:hint="eastAsia"/>
-        </w:rPr>
-        <w:t>渔韵流风</w:t>
-      </w:r>
-      <w:proofErr w:type="gramEnd"/>
-      <w:r>
-        <w:rPr>
-          <w:rFonts w:hint="eastAsia"/>
-        </w:rPr>
-        <w:t>品牌</w:t>
+      <w:r>
+        <w:rPr>
+          <w:rFonts w:hint="eastAsia"/>
+        </w:rPr>
+        <w:t>中渔鲜境品牌</w:t>
+      </w:r>
+    </w:p>
+    <w:p>
+      <w:pPr>
+        <w:jc w:val="left"/>
+      </w:pPr>
+      <w:r>
+        <w:rPr>
+          <w:rFonts w:hint="eastAsia"/>
+        </w:rPr>
+        <w:t>渔韵流风品牌</w:t>
       </w:r>
     </w:p>
     <w:p>
@@ -22394,7 +22690,7 @@
         </w:rPr>
         <w:t xml:space="preserve"> </w:t>
       </w:r>
-      <w:hyperlink r:id="rId85" w:history="1">
+      <w:hyperlink r:id="rId89" w:history="1">
         <w:r>
           <w:rPr>
             <w:rStyle w:val="a7"/>
@@ -22455,23 +22751,7 @@
     <w:p>
       <w:r>
         <w:lastRenderedPageBreak/>
-        <w:t>大湖水</w:t>
-      </w:r>
-      <w:proofErr w:type="gramStart"/>
-      <w:r>
-        <w:t>殖</w:t>
-      </w:r>
-      <w:proofErr w:type="gramEnd"/>
-      <w:r>
-        <w:t>股份有限公司的主营业务为</w:t>
-      </w:r>
-      <w:proofErr w:type="gramStart"/>
-      <w:r>
-        <w:t>大湖牌</w:t>
-      </w:r>
-      <w:proofErr w:type="gramEnd"/>
-      <w:r>
-        <w:t>淡水水产品养殖、加工、销售，"御品德山"系列白酒生产销售，"天麻首乌片"等中成药生产。公司的主要产品为水产品、白酒、药品、保健品、医疗服务。</w:t>
+        <w:t>大湖水殖股份有限公司的主营业务为大湖牌淡水水产品养殖、加工、销售，"御品德山"系列白酒生产销售，"天麻首乌片"等中成药生产。公司的主要产品为水产品、白酒、药品、保健品、医疗服务。</w:t>
       </w:r>
     </w:p>
     <w:p/>
@@ -22484,14 +22764,12 @@
       </w:r>
     </w:p>
     <w:p>
-      <w:proofErr w:type="gramStart"/>
       <w:r>
         <w:rPr>
           <w:rFonts w:hint="eastAsia"/>
         </w:rPr>
         <w:t>大湖鱼</w:t>
       </w:r>
-      <w:proofErr w:type="gramEnd"/>
       <w:r>
         <w:tab/>
       </w:r>
@@ -22502,32 +22780,16 @@
         <w:rPr>
           <w:rFonts w:hint="eastAsia"/>
         </w:rPr>
-        <w:t>活鲜产品 冻</w:t>
-      </w:r>
-      <w:proofErr w:type="gramStart"/>
-      <w:r>
-        <w:rPr>
-          <w:rFonts w:hint="eastAsia"/>
-        </w:rPr>
-        <w:t>鲜产品</w:t>
-      </w:r>
-      <w:proofErr w:type="gramEnd"/>
-      <w:r>
-        <w:rPr>
-          <w:rFonts w:hint="eastAsia"/>
-        </w:rPr>
-        <w:t xml:space="preserve"> 冰鲜产品</w:t>
-      </w:r>
-    </w:p>
-    <w:p>
-      <w:proofErr w:type="gramStart"/>
+        <w:t>活鲜产品 冻鲜产品 冰鲜产品</w:t>
+      </w:r>
+    </w:p>
+    <w:p>
       <w:r>
         <w:rPr>
           <w:rFonts w:hint="eastAsia"/>
         </w:rPr>
         <w:t>德山酒</w:t>
       </w:r>
-      <w:proofErr w:type="gramEnd"/>
       <w:r>
         <w:tab/>
       </w:r>
@@ -22563,21 +22825,7 @@
         <w:rPr>
           <w:rFonts w:hint="eastAsia"/>
         </w:rPr>
-        <w:t>德海</w:t>
-      </w:r>
-      <w:proofErr w:type="gramStart"/>
-      <w:r>
-        <w:rPr>
-          <w:rFonts w:hint="eastAsia"/>
-        </w:rPr>
-        <w:t>医</w:t>
-      </w:r>
-      <w:proofErr w:type="gramEnd"/>
-      <w:r>
-        <w:rPr>
-          <w:rFonts w:hint="eastAsia"/>
-        </w:rPr>
-        <w:t>贸</w:t>
+        <w:t>德海医贸</w:t>
       </w:r>
       <w:r>
         <w:tab/>
@@ -22649,7 +22897,7 @@
         </w:rPr>
         <w:t xml:space="preserve"> </w:t>
       </w:r>
-      <w:hyperlink r:id="rId86" w:history="1">
+      <w:hyperlink r:id="rId90" w:history="1">
         <w:r>
           <w:rPr>
             <w:rStyle w:val="a7"/>
@@ -22803,21 +23051,7 @@
         <w:rPr>
           <w:rFonts w:hint="eastAsia"/>
         </w:rPr>
-        <w:t>斯</w:t>
-      </w:r>
-      <w:proofErr w:type="gramStart"/>
-      <w:r>
-        <w:rPr>
-          <w:rFonts w:hint="eastAsia"/>
-        </w:rPr>
-        <w:t>特</w:t>
-      </w:r>
-      <w:proofErr w:type="gramEnd"/>
-      <w:r>
-        <w:rPr>
-          <w:rFonts w:hint="eastAsia"/>
-        </w:rPr>
-        <w:t>敏和美斯特</w:t>
+        <w:t>斯特敏和美斯特</w:t>
       </w:r>
       <w:r>
         <w:tab/>
@@ -22859,14 +23093,12 @@
       <w:pPr>
         <w:jc w:val="left"/>
       </w:pPr>
-      <w:proofErr w:type="gramStart"/>
       <w:r>
         <w:rPr>
           <w:rFonts w:hint="eastAsia"/>
         </w:rPr>
         <w:t>罗酶宝</w:t>
       </w:r>
-      <w:proofErr w:type="gramEnd"/>
       <w:r>
         <w:tab/>
       </w:r>
@@ -22887,14 +23119,12 @@
       <w:pPr>
         <w:jc w:val="left"/>
       </w:pPr>
-      <w:proofErr w:type="gramStart"/>
       <w:r>
         <w:rPr>
           <w:rFonts w:hint="eastAsia"/>
         </w:rPr>
         <w:t>喜利硒</w:t>
       </w:r>
-      <w:proofErr w:type="gramEnd"/>
       <w:r>
         <w:tab/>
       </w:r>
@@ -22915,14 +23145,12 @@
       <w:pPr>
         <w:jc w:val="left"/>
       </w:pPr>
-      <w:proofErr w:type="spellStart"/>
       <w:r>
         <w:rPr>
           <w:rFonts w:hint="eastAsia"/>
         </w:rPr>
         <w:t>AdiSodium</w:t>
       </w:r>
-      <w:proofErr w:type="spellEnd"/>
       <w:r>
         <w:tab/>
       </w:r>
@@ -23089,7 +23317,7 @@
       <w:r>
         <w:t xml:space="preserve"> </w:t>
       </w:r>
-      <w:hyperlink r:id="rId87" w:history="1">
+      <w:hyperlink r:id="rId91" w:history="1">
         <w:r>
           <w:rPr>
             <w:rStyle w:val="a7"/>
@@ -23236,16 +23464,8 @@
         <w:rPr>
           <w:rFonts w:hint="eastAsia"/>
         </w:rPr>
-        <w:t>中</w:t>
-      </w:r>
-      <w:proofErr w:type="gramStart"/>
-      <w:r>
-        <w:rPr>
-          <w:rFonts w:hint="eastAsia"/>
-        </w:rPr>
-        <w:t>牧化药</w:t>
-      </w:r>
-      <w:proofErr w:type="gramEnd"/>
+        <w:t>中牧化药</w:t>
+      </w:r>
     </w:p>
     <w:p>
       <w:r>
@@ -23296,21 +23516,7 @@
         <w:rPr>
           <w:rFonts w:hint="eastAsia"/>
         </w:rPr>
-        <w:t>中</w:t>
-      </w:r>
-      <w:proofErr w:type="gramStart"/>
-      <w:r>
-        <w:rPr>
-          <w:rFonts w:hint="eastAsia"/>
-        </w:rPr>
-        <w:t>牧动物</w:t>
-      </w:r>
-      <w:proofErr w:type="gramEnd"/>
-      <w:r>
-        <w:rPr>
-          <w:rFonts w:hint="eastAsia"/>
-        </w:rPr>
-        <w:t>营养</w:t>
+        <w:t>中牧动物营养</w:t>
       </w:r>
     </w:p>
     <w:p>
@@ -23351,19 +23557,11 @@
       <w:pPr>
         <w:pStyle w:val="3"/>
       </w:pPr>
-      <w:proofErr w:type="gramStart"/>
-      <w:r>
-        <w:rPr>
-          <w:rFonts w:hint="eastAsia"/>
-        </w:rPr>
-        <w:t>科前生物</w:t>
-      </w:r>
-      <w:proofErr w:type="gramEnd"/>
-      <w:r>
-        <w:rPr>
-          <w:rFonts w:hint="eastAsia"/>
-        </w:rPr>
-        <w:t xml:space="preserve"> </w:t>
+      <w:r>
+        <w:rPr>
+          <w:rFonts w:hint="eastAsia"/>
+        </w:rPr>
+        <w:t xml:space="preserve">科前生物 </w:t>
       </w:r>
       <w:r>
         <w:t xml:space="preserve">688526 </w:t>
@@ -23374,7 +23572,7 @@
         </w:rPr>
         <w:t xml:space="preserve">武汉江夏 </w:t>
       </w:r>
-      <w:hyperlink r:id="rId88" w:history="1">
+      <w:hyperlink r:id="rId92" w:history="1">
         <w:r>
           <w:rPr>
             <w:rStyle w:val="a7"/>
@@ -23439,45 +23637,14 @@
           <w:shd w:val="clear" w:color="auto" w:fill="FFFFFF"/>
         </w:rPr>
       </w:pPr>
-      <w:proofErr w:type="gramStart"/>
-      <w:r>
-        <w:rPr>
-          <w:rFonts w:ascii="Helvetica" w:hAnsi="Helvetica" w:cs="Helvetica"/>
-          <w:color w:val="33353C"/>
-          <w:szCs w:val="21"/>
-          <w:shd w:val="clear" w:color="auto" w:fill="FFFFFF"/>
-        </w:rPr>
-        <w:t>武汉科前生物</w:t>
-      </w:r>
-      <w:proofErr w:type="gramEnd"/>
-      <w:r>
-        <w:rPr>
-          <w:rFonts w:ascii="Helvetica" w:hAnsi="Helvetica" w:cs="Helvetica"/>
-          <w:color w:val="33353C"/>
-          <w:szCs w:val="21"/>
-          <w:shd w:val="clear" w:color="auto" w:fill="FFFFFF"/>
-        </w:rPr>
-        <w:t>股份有限公司主营业务为专注于兽用生物制品研发、生产、销售及动物防疫技术服务，公司主要产品是猪用疫苗和</w:t>
-      </w:r>
-      <w:proofErr w:type="gramStart"/>
-      <w:r>
-        <w:rPr>
-          <w:rFonts w:ascii="Helvetica" w:hAnsi="Helvetica" w:cs="Helvetica"/>
-          <w:color w:val="33353C"/>
-          <w:szCs w:val="21"/>
-          <w:shd w:val="clear" w:color="auto" w:fill="FFFFFF"/>
-        </w:rPr>
-        <w:t>禽用</w:t>
-      </w:r>
-      <w:proofErr w:type="gramEnd"/>
-      <w:r>
-        <w:rPr>
-          <w:rFonts w:ascii="Helvetica" w:hAnsi="Helvetica" w:cs="Helvetica"/>
-          <w:color w:val="33353C"/>
-          <w:szCs w:val="21"/>
-          <w:shd w:val="clear" w:color="auto" w:fill="FFFFFF"/>
-        </w:rPr>
-        <w:t>疫苗。</w:t>
+      <w:r>
+        <w:rPr>
+          <w:rFonts w:ascii="Helvetica" w:hAnsi="Helvetica" w:cs="Helvetica"/>
+          <w:color w:val="33353C"/>
+          <w:szCs w:val="21"/>
+          <w:shd w:val="clear" w:color="auto" w:fill="FFFFFF"/>
+        </w:rPr>
+        <w:t>武汉科前生物股份有限公司主营业务为专注于兽用生物制品研发、生产、销售及动物防疫技术服务，公司主要产品是猪用疫苗和禽用疫苗。</w:t>
       </w:r>
       <w:r>
         <w:rPr>
@@ -23680,31 +23847,23 @@
       <w:pPr>
         <w:pStyle w:val="3"/>
       </w:pPr>
-      <w:proofErr w:type="gramStart"/>
       <w:r>
         <w:rPr>
           <w:rFonts w:hint="eastAsia"/>
         </w:rPr>
         <w:lastRenderedPageBreak/>
-        <w:t>天康生物</w:t>
-      </w:r>
-      <w:proofErr w:type="gramEnd"/>
+        <w:t xml:space="preserve">天康生物 </w:t>
+      </w:r>
+      <w:r>
+        <w:t>002100 乌鲁木齐新市</w:t>
+      </w:r>
       <w:r>
         <w:rPr>
           <w:rFonts w:hint="eastAsia"/>
         </w:rPr>
         <w:t xml:space="preserve"> </w:t>
       </w:r>
-      <w:r>
-        <w:t>002100 乌鲁木齐新市</w:t>
-      </w:r>
-      <w:r>
-        <w:rPr>
-          <w:rFonts w:hint="eastAsia"/>
-        </w:rPr>
-        <w:t xml:space="preserve"> </w:t>
-      </w:r>
-      <w:hyperlink r:id="rId89" w:history="1">
+      <w:hyperlink r:id="rId93" w:history="1">
         <w:r>
           <w:rPr>
             <w:rStyle w:val="a7"/>
@@ -23777,21 +23936,8 @@
       <w:pPr>
         <w:jc w:val="left"/>
       </w:pPr>
-      <w:proofErr w:type="gramStart"/>
-      <w:r>
-        <w:t>天康生物</w:t>
-      </w:r>
-      <w:proofErr w:type="gramEnd"/>
-      <w:r>
-        <w:t>股份有限公司主营业务为动物疫苗、饲料及饲用植物蛋白的生产及销售，种猪繁育、生猪养殖、屠宰加工及肉制品销售，融资担保业务。公司主要产品包括生猪、饲料、兽药、农产品加工、牛奶等。公司是国家首批农业产业化重点龙头企业和高新技术企业。公司在全国拥有饲料生产企业二十余家,是全国饲料工业30强企业;公司是农业部在新疆唯一的兽用生物制品定点生产企业,是全国八家口蹄疫疫苗定点生产企业之一,是农业部指定的猪瘟疫苗、</w:t>
-      </w:r>
-      <w:proofErr w:type="gramStart"/>
-      <w:r>
-        <w:t>猪蓝耳病</w:t>
-      </w:r>
-      <w:proofErr w:type="gramEnd"/>
-      <w:r>
-        <w:t>疫苗、小反刍兽疫疫苗的定点生产企业,目前公司已进入全国兽用生物制品企业10强。</w:t>
+      <w:r>
+        <w:t>天康生物股份有限公司主营业务为动物疫苗、饲料及饲用植物蛋白的生产及销售，种猪繁育、生猪养殖、屠宰加工及肉制品销售，融资担保业务。公司主要产品包括生猪、饲料、兽药、农产品加工、牛奶等。公司是国家首批农业产业化重点龙头企业和高新技术企业。公司在全国拥有饲料生产企业二十余家,是全国饲料工业30强企业;公司是农业部在新疆唯一的兽用生物制品定点生产企业,是全国八家口蹄疫疫苗定点生产企业之一,是农业部指定的猪瘟疫苗、猪蓝耳病疫苗、小反刍兽疫疫苗的定点生产企业,目前公司已进入全国兽用生物制品企业10强。</w:t>
       </w:r>
     </w:p>
     <w:p>
@@ -23830,21 +23976,7 @@
         <w:rPr>
           <w:rFonts w:hint="eastAsia"/>
         </w:rPr>
-        <w:t xml:space="preserve">猪料线 </w:t>
-      </w:r>
-      <w:proofErr w:type="gramStart"/>
-      <w:r>
-        <w:rPr>
-          <w:rFonts w:hint="eastAsia"/>
-        </w:rPr>
-        <w:t>肉黄料</w:t>
-      </w:r>
-      <w:proofErr w:type="gramEnd"/>
-      <w:r>
-        <w:rPr>
-          <w:rFonts w:hint="eastAsia"/>
-        </w:rPr>
-        <w:t>线 蛋禽料线 奶牛料线 水产料线 育肥料线 预混料线</w:t>
+        <w:t>猪料线 肉黄料线 蛋禽料线 奶牛料线 水产料线 育肥料线 预混料线</w:t>
       </w:r>
     </w:p>
     <w:p>
@@ -23933,21 +24065,7 @@
         <w:rPr>
           <w:rFonts w:hint="eastAsia"/>
         </w:rPr>
-        <w:t>棉</w:t>
-      </w:r>
-      <w:proofErr w:type="gramStart"/>
-      <w:r>
-        <w:rPr>
-          <w:rFonts w:hint="eastAsia"/>
-        </w:rPr>
-        <w:t>粕</w:t>
-      </w:r>
-      <w:proofErr w:type="gramEnd"/>
-      <w:r>
-        <w:rPr>
-          <w:rFonts w:hint="eastAsia"/>
-        </w:rPr>
-        <w:t xml:space="preserve"> 棉油 棉壳 短绒</w:t>
+        <w:t>棉粕 棉油 棉壳 短绒</w:t>
       </w:r>
     </w:p>
     <w:p>
@@ -23980,49 +24098,22 @@
         <w:rPr>
           <w:rFonts w:hint="eastAsia"/>
         </w:rPr>
-        <w:t>天</w:t>
-      </w:r>
-      <w:proofErr w:type="gramStart"/>
-      <w:r>
-        <w:rPr>
-          <w:rFonts w:hint="eastAsia"/>
-        </w:rPr>
-        <w:t>马科技</w:t>
-      </w:r>
-      <w:proofErr w:type="gramEnd"/>
-      <w:r>
-        <w:rPr>
-          <w:rFonts w:hint="eastAsia"/>
-        </w:rPr>
+        <w:t xml:space="preserve">天马科技 </w:t>
+      </w:r>
+      <w:r>
+        <w:t>603668 福州福清</w:t>
+      </w:r>
+      <w:hyperlink r:id="rId94" w:history="1">
+        <w:r>
+          <w:rPr>
+            <w:rStyle w:val="a7"/>
+          </w:rPr>
+          <w:t>http://www.jolma.cn</w:t>
+        </w:r>
+      </w:hyperlink>
+      <w:r>
         <w:t xml:space="preserve"> </w:t>
       </w:r>
-      <w:r>
-        <w:t>603668 福州福清</w:t>
-      </w:r>
-      <w:r>
-        <w:fldChar w:fldCharType="begin"/>
-      </w:r>
-      <w:r>
-        <w:instrText>HYPERLINK "http://www.jolma.cn"</w:instrText>
-      </w:r>
-      <w:r>
-        <w:fldChar w:fldCharType="separate"/>
-      </w:r>
-      <w:r>
-        <w:rPr>
-          <w:rStyle w:val="a7"/>
-        </w:rPr>
-        <w:t>http://www.jolma.cn</w:t>
-      </w:r>
-      <w:r>
-        <w:rPr>
-          <w:rStyle w:val="a7"/>
-        </w:rPr>
-        <w:fldChar w:fldCharType="end"/>
-      </w:r>
-      <w:r>
-        <w:t xml:space="preserve"> </w:t>
-      </w:r>
     </w:p>
     <w:p>
       <w:pPr>
@@ -24073,38 +24164,14 @@
     </w:p>
     <w:p>
       <w:r>
-        <w:t>福建天马科技集团股份有限公司是一家专业从事特种水产配合饲料研发、生产、销售的高新技术企业。公司主要产品有：鳗鲡配合饲料、</w:t>
-      </w:r>
-      <w:proofErr w:type="gramStart"/>
-      <w:r>
-        <w:t>鳖配合</w:t>
-      </w:r>
-      <w:proofErr w:type="gramEnd"/>
-      <w:r>
-        <w:t>饲料、鲟鱼配合饲料、大黄鱼配合饲料、金</w:t>
-      </w:r>
-      <w:proofErr w:type="gramStart"/>
-      <w:r>
-        <w:t>鲳</w:t>
-      </w:r>
-      <w:proofErr w:type="gramEnd"/>
-      <w:r>
-        <w:t>配合饲料、石斑鱼配合饲料、种苗期配合饲料。公司现拥有29项产品发明专利授权，1项配合饲料生产工艺发明专利授权；研发中心被评为福建省省级企业技术中心、福建省特种水产配合饲料企业工程技术研究中心，设有上海海洋大学博士后科研流动站工作基地、国家水生动物病原库研究生培养基地和鳗鲡现代产业技术教育部工程研究中心；“健马”牌水产配合饲料被国家质量监督检验检疫总局评为“中国名牌产品”，“健马”商标被国家工商行政管理总局评为“中国驰名商标”。</w:t>
+        <w:t>福建天马科技集团股份有限公司是一家专业从事特种水产配合饲料研发、生产、销售的高新技术企业。公司主要产品有：鳗鲡配合饲料、鳖配合饲料、鲟鱼配合饲料、大黄鱼配合饲料、金鲳配合饲料、石斑鱼配合饲料、种苗期配合饲料。公司现拥有29项产品发明专利授权，1项配合饲料生产工艺发明专利授权；研发中心被评为福建省省级企业技术中心、福建省特种水产配合饲料企业工程技术研究中心，设有上海海洋大学博士后科研流动站工作基地、国家水生动物病原库研究生培养基地和鳗鲡现代产业技术教育部工程研究中心；“健马”牌水产配合饲料被国家质量监督检验检疫总局评为“中国名牌产品”，“健马”商标被国家工商行政管理总局评为“中国驰名商标”。</w:t>
       </w:r>
     </w:p>
     <w:p/>
     <w:p/>
     <w:p>
       <w:r>
-        <w:t>致力于打造世界领先的现代渔牧集团化企业和人类健康食品供应商，打造传承中华文化价值的全产业</w:t>
-      </w:r>
-      <w:proofErr w:type="gramStart"/>
-      <w:r>
-        <w:t>链食品</w:t>
-      </w:r>
-      <w:proofErr w:type="gramEnd"/>
-      <w:r>
-        <w:t>供应链平台。</w:t>
+        <w:t>致力于打造世界领先的现代渔牧集团化企业和人类健康食品供应商，打造传承中华文化价值的全产业链食品供应链平台。</w:t>
       </w:r>
     </w:p>
     <w:p/>
@@ -24129,21 +24196,7 @@
         <w:rPr>
           <w:rFonts w:hint="eastAsia"/>
         </w:rPr>
-        <w:t>海水</w:t>
-      </w:r>
-      <w:proofErr w:type="gramStart"/>
-      <w:r>
-        <w:rPr>
-          <w:rFonts w:hint="eastAsia"/>
-        </w:rPr>
-        <w:t>鱼配合</w:t>
-      </w:r>
-      <w:proofErr w:type="gramEnd"/>
-      <w:r>
-        <w:rPr>
-          <w:rFonts w:hint="eastAsia"/>
-        </w:rPr>
-        <w:t>饲料</w:t>
+        <w:t>海水鱼配合饲料</w:t>
       </w:r>
     </w:p>
     <w:p>
@@ -24155,19 +24208,11 @@
       </w:r>
     </w:p>
     <w:p>
-      <w:proofErr w:type="gramStart"/>
-      <w:r>
-        <w:rPr>
-          <w:rFonts w:hint="eastAsia"/>
-        </w:rPr>
-        <w:t>虾</w:t>
-      </w:r>
-      <w:proofErr w:type="gramEnd"/>
-      <w:r>
-        <w:rPr>
-          <w:rFonts w:hint="eastAsia"/>
-        </w:rPr>
-        <w:t>配合饲料</w:t>
+      <w:r>
+        <w:rPr>
+          <w:rFonts w:hint="eastAsia"/>
+        </w:rPr>
+        <w:t>虾配合饲料</w:t>
       </w:r>
     </w:p>
     <w:p>
@@ -24179,7 +24224,6 @@
       </w:r>
     </w:p>
     <w:p>
-      <w:proofErr w:type="gramStart"/>
       <w:r>
         <w:rPr>
           <w:rFonts w:hint="eastAsia"/>
@@ -24187,7 +24231,6 @@
         <w:lastRenderedPageBreak/>
         <w:t>动保产品</w:t>
       </w:r>
-      <w:proofErr w:type="gramEnd"/>
     </w:p>
     <w:p>
       <w:r>
@@ -24231,40 +24274,30 @@
         </w:rPr>
         <w:t>T</w:t>
       </w:r>
-      <w:proofErr w:type="gramStart"/>
       <w:r>
         <w:rPr>
           <w:rFonts w:hint="eastAsia"/>
           <w:sz w:val="28"/>
           <w:szCs w:val="28"/>
         </w:rPr>
-        <w:t>瀚</w:t>
-      </w:r>
-      <w:proofErr w:type="gramEnd"/>
-      <w:r>
-        <w:rPr>
-          <w:rFonts w:hint="eastAsia"/>
+        <w:t xml:space="preserve">瀚叶 </w:t>
+      </w:r>
+      <w:r>
+        <w:rPr>
           <w:sz w:val="28"/>
           <w:szCs w:val="28"/>
         </w:rPr>
-        <w:t xml:space="preserve">叶 </w:t>
-      </w:r>
-      <w:r>
-        <w:rPr>
+        <w:t>600226 上海浦东</w:t>
+      </w:r>
+      <w:r>
+        <w:rPr>
+          <w:rFonts w:hint="eastAsia"/>
           <w:sz w:val="28"/>
           <w:szCs w:val="28"/>
         </w:rPr>
-        <w:t>600226 上海浦东</w:t>
-      </w:r>
-      <w:r>
-        <w:rPr>
-          <w:rFonts w:hint="eastAsia"/>
-          <w:sz w:val="28"/>
-          <w:szCs w:val="28"/>
-        </w:rPr>
         <w:t xml:space="preserve"> </w:t>
       </w:r>
-      <w:hyperlink r:id="rId90" w:history="1">
+      <w:hyperlink r:id="rId95" w:history="1">
         <w:r>
           <w:rPr>
             <w:rStyle w:val="a7"/>
@@ -24329,31 +24362,7 @@
         <w:jc w:val="left"/>
       </w:pPr>
       <w:r>
-        <w:t>浙江瀚叶股份有限公司营业收入主要来源于生物农药,兽药,饲料添加剂产品的生产与销售,热电联供业务，以及网络游戏研发,代理发行等。公司生产的兽药和饲料添加剂主要用于畜禽的治疗,防疫和动物营养添加剂等三大领域。主要产品有L-色氨酸预混剂,L-色氨酸精品,莫能菌素等，公司农药主要有生物农药阿维菌素系列产品。阿维菌素是一种新型抗生素类生物农药，公司全资子公司</w:t>
-      </w:r>
-      <w:proofErr w:type="gramStart"/>
-      <w:r>
-        <w:t>炎龙科技与瀚叶互娱主要</w:t>
-      </w:r>
-      <w:proofErr w:type="gramEnd"/>
-      <w:r>
-        <w:t>从事游戏的开发和运营业务，</w:t>
-      </w:r>
-      <w:proofErr w:type="gramStart"/>
-      <w:r>
-        <w:t>炎龙科技与瀚叶互娱</w:t>
-      </w:r>
-      <w:proofErr w:type="gramEnd"/>
-      <w:r>
-        <w:t>业务，</w:t>
-      </w:r>
-      <w:proofErr w:type="gramStart"/>
-      <w:r>
-        <w:t>炎龙科技</w:t>
-      </w:r>
-      <w:proofErr w:type="gramEnd"/>
-      <w:r>
-        <w:t>主营业务为网络游戏的研发,代理发行及IP与源代码合作。“升华拜克”品牌已形成一定的知名度和美誉度，“BIOK”品牌被国家商务部认定为“中国最具竞争力品牌”，《几何大逃亡》作为核心产品，2019年初荣登阿拉丁游戏排行榜第三名，2019年3月份上线百度小程序并获得当月百度小游戏人气排行榜第一，2019年6月份再度获得阿拉丁2019年度最佳游戏称号。</w:t>
+        <w:t>浙江瀚叶股份有限公司营业收入主要来源于生物农药,兽药,饲料添加剂产品的生产与销售,热电联供业务，以及网络游戏研发,代理发行等。公司生产的兽药和饲料添加剂主要用于畜禽的治疗,防疫和动物营养添加剂等三大领域。主要产品有L-色氨酸预混剂,L-色氨酸精品,莫能菌素等，公司农药主要有生物农药阿维菌素系列产品。阿维菌素是一种新型抗生素类生物农药，公司全资子公司炎龙科技与瀚叶互娱主要从事游戏的开发和运营业务，炎龙科技与瀚叶互娱业务，炎龙科技主营业务为网络游戏的研发,代理发行及IP与源代码合作。“升华拜克”品牌已形成一定的知名度和美誉度，“BIOK”品牌被国家商务部认定为“中国最具竞争力品牌”，《几何大逃亡》作为核心产品，2019年初荣登阿拉丁游戏排行榜第三名，2019年3月份上线百度小程序并获得当月百度小游戏人气排行榜第一，2019年6月份再度获得阿拉丁2019年度最佳游戏称号。</w:t>
       </w:r>
     </w:p>
     <w:p>
@@ -24411,7 +24420,7 @@
         </w:rPr>
         <w:t xml:space="preserve">光明 </w:t>
       </w:r>
-      <w:hyperlink r:id="rId91" w:history="1">
+      <w:hyperlink r:id="rId96" w:history="1">
         <w:r>
           <w:rPr>
             <w:rStyle w:val="a7"/>
@@ -24473,31 +24482,7 @@
         <w:jc w:val="left"/>
       </w:pPr>
       <w:r>
-        <w:t>深圳市金新农科技股份有限公司的主营业务</w:t>
-      </w:r>
-      <w:proofErr w:type="gramStart"/>
-      <w:r>
-        <w:t>涵盖涵盖</w:t>
-      </w:r>
-      <w:proofErr w:type="gramEnd"/>
-      <w:r>
-        <w:t>猪用饲料</w:t>
-      </w:r>
-      <w:proofErr w:type="gramStart"/>
-      <w:r>
-        <w:t>研</w:t>
-      </w:r>
-      <w:proofErr w:type="gramEnd"/>
-      <w:r>
-        <w:t>产销、饲料原料贸易、生猪养殖、动物保健、基于电信运营商的计费能力服务等。公司主要产品包括猪饲料、商品猪、仔猪、种猪、水产养殖过程中所需的生物制品、兽药等，以及基于电信增值服务业务的V币、V付宝、电话钱包、数字商品、支付解决方案等产品。公司“成农”品牌乳猪教槽</w:t>
-      </w:r>
-      <w:proofErr w:type="gramStart"/>
-      <w:r>
-        <w:t>料产品</w:t>
-      </w:r>
-      <w:proofErr w:type="gramEnd"/>
-      <w:r>
-        <w:t>在业内具有领先优势，性价比高，口碑好，特别是在规模化猪场用户群体中已树立了良好的品牌形象，市场竞争力优势明显。</w:t>
+        <w:t>深圳市金新农科技股份有限公司的主营业务涵盖涵盖猪用饲料研产销、饲料原料贸易、生猪养殖、动物保健、基于电信运营商的计费能力服务等。公司主要产品包括猪饲料、商品猪、仔猪、种猪、水产养殖过程中所需的生物制品、兽药等，以及基于电信增值服务业务的V币、V付宝、电话钱包、数字商品、支付解决方案等产品。公司“成农”品牌乳猪教槽料产品在业内具有领先优势，性价比高，口碑好，特别是在规模化猪场用户群体中已树立了良好的品牌形象，市场竞争力优势明显。</w:t>
       </w:r>
     </w:p>
     <w:p>
@@ -24532,33 +24517,11 @@
       <w:r>
         <w:tab/>
       </w:r>
-      <w:proofErr w:type="gramStart"/>
-      <w:r>
-        <w:rPr>
-          <w:rFonts w:hint="eastAsia"/>
-        </w:rPr>
-        <w:t>武汉天种</w:t>
-      </w:r>
-      <w:proofErr w:type="gramEnd"/>
-      <w:r>
-        <w:rPr>
-          <w:rFonts w:hint="eastAsia"/>
-        </w:rPr>
-        <w:t xml:space="preserve"> </w:t>
-      </w:r>
-      <w:proofErr w:type="gramStart"/>
-      <w:r>
-        <w:rPr>
-          <w:rFonts w:hint="eastAsia"/>
-        </w:rPr>
-        <w:t>一</w:t>
-      </w:r>
-      <w:proofErr w:type="gramEnd"/>
-      <w:r>
-        <w:rPr>
-          <w:rFonts w:hint="eastAsia"/>
-        </w:rPr>
-        <w:t>春农业</w:t>
+      <w:r>
+        <w:rPr>
+          <w:rFonts w:hint="eastAsia"/>
+        </w:rPr>
+        <w:t>武汉天种 一春农业</w:t>
       </w:r>
     </w:p>
     <w:p>
@@ -24582,14 +24545,12 @@
       <w:pPr>
         <w:jc w:val="left"/>
       </w:pPr>
-      <w:proofErr w:type="gramStart"/>
       <w:r>
         <w:rPr>
           <w:rFonts w:hint="eastAsia"/>
         </w:rPr>
         <w:t>动保兽药</w:t>
       </w:r>
-      <w:proofErr w:type="gramEnd"/>
     </w:p>
     <w:p>
       <w:pPr>
@@ -24624,26 +24585,12 @@
         <w:rPr>
           <w:rFonts w:hint="eastAsia"/>
         </w:rPr>
-        <w:t>正</w:t>
-      </w:r>
-      <w:proofErr w:type="gramStart"/>
-      <w:r>
-        <w:rPr>
-          <w:rFonts w:hint="eastAsia"/>
-        </w:rPr>
-        <w:t>虹科技</w:t>
-      </w:r>
-      <w:proofErr w:type="gramEnd"/>
-      <w:r>
-        <w:rPr>
-          <w:rFonts w:hint="eastAsia"/>
-        </w:rPr>
-        <w:t xml:space="preserve"> </w:t>
+        <w:t xml:space="preserve">正虹科技 </w:t>
       </w:r>
       <w:r>
         <w:t xml:space="preserve">000702 岳阳汨罗 </w:t>
       </w:r>
-      <w:hyperlink r:id="rId92" w:history="1">
+      <w:hyperlink r:id="rId97" w:history="1">
         <w:r>
           <w:rPr>
             <w:rStyle w:val="a7"/>
@@ -24744,19 +24691,16 @@
           <w:b/>
           <w:bCs/>
         </w:rPr>
-        <w:t>中</w:t>
-      </w:r>
-      <w:proofErr w:type="gramStart"/>
+        <w:t xml:space="preserve">中宠股份 </w:t>
+      </w:r>
       <w:r>
         <w:rPr>
           <w:rStyle w:val="20"/>
-          <w:rFonts w:hint="eastAsia"/>
-          <w:b/>
-          <w:bCs/>
-        </w:rPr>
-        <w:t>宠股份</w:t>
-      </w:r>
-      <w:proofErr w:type="gramEnd"/>
+          <w:b/>
+          <w:bCs/>
+        </w:rPr>
+        <w:t xml:space="preserve">002891 </w:t>
+      </w:r>
       <w:r>
         <w:rPr>
           <w:rStyle w:val="20"/>
@@ -24764,46 +24708,9 @@
           <w:b/>
           <w:bCs/>
         </w:rPr>
-        <w:t xml:space="preserve"> </w:t>
-      </w:r>
-      <w:r>
-        <w:rPr>
-          <w:rStyle w:val="20"/>
-          <w:b/>
-          <w:bCs/>
-        </w:rPr>
-        <w:t xml:space="preserve">002891 </w:t>
-      </w:r>
-      <w:r>
-        <w:rPr>
-          <w:rStyle w:val="20"/>
-          <w:rFonts w:hint="eastAsia"/>
-          <w:b/>
-          <w:bCs/>
-        </w:rPr>
-        <w:t>烟台</w:t>
-      </w:r>
-      <w:proofErr w:type="gramStart"/>
-      <w:r>
-        <w:rPr>
-          <w:rStyle w:val="20"/>
-          <w:rFonts w:hint="eastAsia"/>
-          <w:b/>
-          <w:bCs/>
-        </w:rPr>
-        <w:t>莱</w:t>
-      </w:r>
-      <w:proofErr w:type="gramEnd"/>
-      <w:r>
-        <w:rPr>
-          <w:rStyle w:val="20"/>
-          <w:rFonts w:hint="eastAsia"/>
-          <w:b/>
-          <w:bCs/>
-        </w:rPr>
-        <w:t xml:space="preserve">山 </w:t>
-      </w:r>
-      <w:hyperlink r:id="rId93" w:history="1">
+        <w:t xml:space="preserve">烟台莱山 </w:t>
+      </w:r>
+      <w:hyperlink r:id="rId98" w:history="1">
         <w:r>
           <w:rPr>
             <w:rStyle w:val="a7"/>
@@ -24879,47 +24786,7 @@
           <w:szCs w:val="21"/>
           <w:shd w:val="clear" w:color="auto" w:fill="FFFFFF"/>
         </w:rPr>
-        <w:t>烟台中</w:t>
-      </w:r>
-      <w:proofErr w:type="gramStart"/>
-      <w:r>
-        <w:rPr>
-          <w:rFonts w:ascii="Helvetica" w:hAnsi="Helvetica" w:cs="Helvetica"/>
-          <w:color w:val="33353C"/>
-          <w:szCs w:val="21"/>
-          <w:shd w:val="clear" w:color="auto" w:fill="FFFFFF"/>
-        </w:rPr>
-        <w:t>宠食品</w:t>
-      </w:r>
-      <w:proofErr w:type="gramEnd"/>
-      <w:r>
-        <w:rPr>
-          <w:rFonts w:ascii="Helvetica" w:hAnsi="Helvetica" w:cs="Helvetica"/>
-          <w:color w:val="33353C"/>
-          <w:szCs w:val="21"/>
-          <w:shd w:val="clear" w:color="auto" w:fill="FFFFFF"/>
-        </w:rPr>
-        <w:t>股份有限公司主营业务为宠物食品的研发、生产和销售，公司目前主要产品包括：宠物干粮、宠物湿粮、宠物零食，每个大类包含多个品种，包括宠物干粮系列、</w:t>
-      </w:r>
-      <w:proofErr w:type="gramStart"/>
-      <w:r>
-        <w:rPr>
-          <w:rFonts w:ascii="Helvetica" w:hAnsi="Helvetica" w:cs="Helvetica"/>
-          <w:color w:val="33353C"/>
-          <w:szCs w:val="21"/>
-          <w:shd w:val="clear" w:color="auto" w:fill="FFFFFF"/>
-        </w:rPr>
-        <w:t>宠物湿粮系列</w:t>
-      </w:r>
-      <w:proofErr w:type="gramEnd"/>
-      <w:r>
-        <w:rPr>
-          <w:rFonts w:ascii="Helvetica" w:hAnsi="Helvetica" w:cs="Helvetica"/>
-          <w:color w:val="33353C"/>
-          <w:szCs w:val="21"/>
-          <w:shd w:val="clear" w:color="auto" w:fill="FFFFFF"/>
-        </w:rPr>
-        <w:t>、鸡肉零食系列、鸭肉零食系列、牛肉零食系列、猪肉零食系列、羊肉零食系列、鱼肉零食系列、宠物香肠系列、宠物饼干系列、洁齿骨系列等十余个产品系列，总计</w:t>
+        <w:t>烟台中宠食品股份有限公司主营业务为宠物食品的研发、生产和销售，公司目前主要产品包括：宠物干粮、宠物湿粮、宠物零食，每个大类包含多个品种，包括宠物干粮系列、宠物湿粮系列、鸡肉零食系列、鸭肉零食系列、牛肉零食系列、猪肉零食系列、羊肉零食系列、鱼肉零食系列、宠物香肠系列、宠物饼干系列、洁齿骨系列等十余个产品系列，总计</w:t>
       </w:r>
       <w:r>
         <w:rPr>
@@ -24946,19 +24813,8 @@
           <w:szCs w:val="21"/>
           <w:shd w:val="clear" w:color="auto" w:fill="FFFFFF"/>
         </w:rPr>
-        <w:t>“</w:t>
-      </w:r>
-      <w:proofErr w:type="spellStart"/>
-      <w:r>
-        <w:rPr>
-          <w:rFonts w:ascii="Helvetica" w:hAnsi="Helvetica" w:cs="Helvetica"/>
-          <w:color w:val="33353C"/>
-          <w:szCs w:val="21"/>
-          <w:shd w:val="clear" w:color="auto" w:fill="FFFFFF"/>
-        </w:rPr>
-        <w:t>Wanpy</w:t>
-      </w:r>
-      <w:proofErr w:type="spellEnd"/>
+        <w:t>“Wanpy</w:t>
+      </w:r>
       <w:r>
         <w:rPr>
           <w:rFonts w:ascii="Helvetica" w:hAnsi="Helvetica" w:cs="Helvetica"/>
@@ -25095,7 +24951,7 @@
         </w:rPr>
         <w:t xml:space="preserve">温州平阳 </w:t>
       </w:r>
-      <w:hyperlink r:id="rId94" w:history="1">
+      <w:hyperlink r:id="rId99" w:history="1">
         <w:r>
           <w:rPr>
             <w:rStyle w:val="a7"/>
@@ -25171,27 +25027,7 @@
           <w:szCs w:val="21"/>
           <w:shd w:val="clear" w:color="auto" w:fill="FFFFFF"/>
         </w:rPr>
-        <w:t>佩蒂动物营养科技股份有限公司主营业务定位于宠物食品的研发、生产、销售和自有品牌运营。公司主要产品</w:t>
-      </w:r>
-      <w:proofErr w:type="gramStart"/>
-      <w:r>
-        <w:rPr>
-          <w:rFonts w:ascii="Helvetica" w:hAnsi="Helvetica" w:cs="Helvetica"/>
-          <w:color w:val="33353C"/>
-          <w:szCs w:val="21"/>
-          <w:shd w:val="clear" w:color="auto" w:fill="FFFFFF"/>
-        </w:rPr>
-        <w:t>有畜皮咬胶和植物咬胶等</w:t>
-      </w:r>
-      <w:proofErr w:type="gramEnd"/>
-      <w:r>
-        <w:rPr>
-          <w:rFonts w:ascii="Helvetica" w:hAnsi="Helvetica" w:cs="Helvetica"/>
-          <w:color w:val="33353C"/>
-          <w:szCs w:val="21"/>
-          <w:shd w:val="clear" w:color="auto" w:fill="FFFFFF"/>
-        </w:rPr>
-        <w:t>宠物咀嚼食品、宠物营养肉质零食、宠物营养保健品、鸟食及可食用小动物玩具、宠物饼干等。公司已获得国际众多知名品牌商及大型专业连锁零售商的认可</w:t>
+        <w:t>佩蒂动物营养科技股份有限公司主营业务定位于宠物食品的研发、生产、销售和自有品牌运营。公司主要产品有畜皮咬胶和植物咬胶等宠物咀嚼食品、宠物营养肉质零食、宠物营养保健品、鸟食及可食用小动物玩具、宠物饼干等。公司已获得国际众多知名品牌商及大型专业连锁零售商的认可</w:t>
       </w:r>
       <w:r>
         <w:rPr>
@@ -25227,27 +25063,7 @@
           <w:szCs w:val="21"/>
           <w:shd w:val="clear" w:color="auto" w:fill="FFFFFF"/>
         </w:rPr>
-        <w:t>核心优势产品</w:t>
-      </w:r>
-      <w:proofErr w:type="gramStart"/>
-      <w:r>
-        <w:rPr>
-          <w:rFonts w:ascii="Helvetica" w:hAnsi="Helvetica" w:cs="Helvetica"/>
-          <w:color w:val="33353C"/>
-          <w:szCs w:val="21"/>
-          <w:shd w:val="clear" w:color="auto" w:fill="FFFFFF"/>
-        </w:rPr>
-        <w:t>宠物咬胶产品</w:t>
-      </w:r>
-      <w:proofErr w:type="gramEnd"/>
-      <w:r>
-        <w:rPr>
-          <w:rFonts w:ascii="Helvetica" w:hAnsi="Helvetica" w:cs="Helvetica"/>
-          <w:color w:val="33353C"/>
-          <w:szCs w:val="21"/>
-          <w:shd w:val="clear" w:color="auto" w:fill="FFFFFF"/>
-        </w:rPr>
-        <w:t>在全球处于领先位置。</w:t>
+        <w:t>核心优势产品宠物咬胶产品在全球处于领先位置。</w:t>
       </w:r>
     </w:p>
     <w:p>
@@ -25296,30 +25112,22 @@
       <w:pPr>
         <w:pStyle w:val="3"/>
       </w:pPr>
-      <w:proofErr w:type="gramStart"/>
-      <w:r>
-        <w:rPr>
-          <w:rFonts w:hint="eastAsia"/>
-        </w:rPr>
-        <w:t>源飞宠物</w:t>
-      </w:r>
-      <w:proofErr w:type="gramEnd"/>
+      <w:r>
+        <w:rPr>
+          <w:rFonts w:hint="eastAsia"/>
+        </w:rPr>
+        <w:t xml:space="preserve">源飞宠物 </w:t>
+      </w:r>
+      <w:r>
+        <w:t>001222 温州平阳</w:t>
+      </w:r>
       <w:r>
         <w:rPr>
           <w:rFonts w:hint="eastAsia"/>
         </w:rPr>
         <w:t xml:space="preserve"> </w:t>
       </w:r>
-      <w:r>
-        <w:t>001222 温州平阳</w:t>
-      </w:r>
-      <w:r>
-        <w:rPr>
-          <w:rFonts w:hint="eastAsia"/>
-        </w:rPr>
-        <w:t xml:space="preserve"> </w:t>
-      </w:r>
-      <w:hyperlink r:id="rId95" w:history="1">
+      <w:hyperlink r:id="rId100" w:history="1">
         <w:r>
           <w:rPr>
             <w:rStyle w:val="a7"/>
@@ -25383,7 +25191,6 @@
           <w:shd w:val="clear" w:color="auto" w:fill="FFFFFF"/>
         </w:rPr>
       </w:pPr>
-      <w:proofErr w:type="gramStart"/>
       <w:r>
         <w:rPr>
           <w:rFonts w:ascii="Helvetica" w:hAnsi="Helvetica" w:cs="Helvetica"/>
@@ -25392,17 +25199,7 @@
           <w:shd w:val="clear" w:color="auto" w:fill="FFFFFF"/>
         </w:rPr>
         <w:lastRenderedPageBreak/>
-        <w:t>温州源飞宠物</w:t>
-      </w:r>
-      <w:proofErr w:type="gramEnd"/>
-      <w:r>
-        <w:rPr>
-          <w:rFonts w:ascii="Helvetica" w:hAnsi="Helvetica" w:cs="Helvetica"/>
-          <w:color w:val="33353C"/>
-          <w:szCs w:val="21"/>
-          <w:shd w:val="clear" w:color="auto" w:fill="FFFFFF"/>
-        </w:rPr>
-        <w:t>玩具制品股份有限公司的主营业务为宠物用品和宠物零食的研发、生产和销售，主要产品包括宠物牵引用具、宠物注塑玩具等宠物用品，狗咬胶等宠物零食等。公司与国际知名的专业宠物产品连锁店和大型连锁零售商有长期、稳定且连续的合作，如美国宠物用品零售巨头</w:t>
+        <w:t>温州源飞宠物玩具制品股份有限公司的主营业务为宠物用品和宠物零食的研发、生产和销售，主要产品包括宠物牵引用具、宠物注塑玩具等宠物用品，狗咬胶等宠物零食等。公司与国际知名的专业宠物产品连锁店和大型连锁零售商有长期、稳定且连续的合作，如美国宠物用品零售巨头</w:t>
       </w:r>
       <w:r>
         <w:rPr>
@@ -25621,7 +25418,7 @@
         </w:rPr>
         <w:t xml:space="preserve">杭州临平 </w:t>
       </w:r>
-      <w:hyperlink r:id="rId96" w:history="1">
+      <w:hyperlink r:id="rId101" w:history="1">
         <w:r>
           <w:rPr>
             <w:rStyle w:val="a7"/>
@@ -25695,27 +25492,7 @@
           <w:szCs w:val="21"/>
           <w:shd w:val="clear" w:color="auto" w:fill="FFFFFF"/>
         </w:rPr>
-        <w:t>杭州天元宠物用品股份有限公司主要从事宠物用品的设计开发，生产和销售业务，产品包括宠物窝垫，</w:t>
-      </w:r>
-      <w:proofErr w:type="gramStart"/>
-      <w:r>
-        <w:rPr>
-          <w:rFonts w:ascii="Helvetica" w:hAnsi="Helvetica" w:cs="Helvetica"/>
-          <w:color w:val="33353C"/>
-          <w:szCs w:val="21"/>
-          <w:shd w:val="clear" w:color="auto" w:fill="FFFFFF"/>
-        </w:rPr>
-        <w:t>猫爬架</w:t>
-      </w:r>
-      <w:proofErr w:type="gramEnd"/>
-      <w:r>
-        <w:rPr>
-          <w:rFonts w:ascii="Helvetica" w:hAnsi="Helvetica" w:cs="Helvetica"/>
-          <w:color w:val="33353C"/>
-          <w:szCs w:val="21"/>
-          <w:shd w:val="clear" w:color="auto" w:fill="FFFFFF"/>
-        </w:rPr>
-        <w:t>，宠物玩具，宠物服饰，电子智能宠物用品以及宠物食品等多系列，全品类宠物产品。公司作为国内较早进入宠物行业的企业，经过十多年的专注与积累，已发展成为目前我国全品类，大规模的宠物产品供应商，在宠物用品领域内具有综合竞争力。</w:t>
+        <w:t>杭州天元宠物用品股份有限公司主要从事宠物用品的设计开发，生产和销售业务，产品包括宠物窝垫，猫爬架，宠物玩具，宠物服饰，电子智能宠物用品以及宠物食品等多系列，全品类宠物产品。公司作为国内较早进入宠物行业的企业，经过十多年的专注与积累，已发展成为目前我国全品类，大规模的宠物产品供应商，在宠物用品领域内具有综合竞争力。</w:t>
       </w:r>
     </w:p>
     <w:p>
@@ -25756,7 +25533,6 @@
           <w:shd w:val="clear" w:color="auto" w:fill="FFFFFF"/>
         </w:rPr>
       </w:pPr>
-      <w:proofErr w:type="gramStart"/>
       <w:r>
         <w:rPr>
           <w:rFonts w:ascii="Helvetica" w:hAnsi="Helvetica" w:cs="Helvetica" w:hint="eastAsia"/>
@@ -25784,7 +25560,6 @@
         </w:rPr>
         <w:t>窝垫</w:t>
       </w:r>
-      <w:proofErr w:type="gramEnd"/>
       <w:r>
         <w:rPr>
           <w:rFonts w:ascii="Helvetica" w:hAnsi="Helvetica" w:cs="Helvetica" w:hint="eastAsia"/>

--- a/target/nlym.docx
+++ b/target/nlym.docx
@@ -9482,11 +9482,6 @@
       </w:r>
     </w:p>
     <w:p>
-      <w:pPr>
-        <w:rPr>
-          <w:rFonts w:hint="eastAsia"/>
-        </w:rPr>
-      </w:pPr>
       <w:r>
         <w:rPr>
           <w:rFonts w:ascii="Helvetica" w:hAnsi="Helvetica" w:cs="Helvetica" w:hint="eastAsia"/>
@@ -10234,18 +10229,58 @@
     <w:p>
       <w:pPr>
         <w:rPr>
+          <w:rFonts w:ascii="Segoe UI" w:hAnsi="Segoe UI" w:cs="Segoe UI"/>
+          <w:color w:val="2A333C"/>
+          <w:shd w:val="clear" w:color="auto" w:fill="FDFDFB"/>
+        </w:rPr>
+      </w:pPr>
+      <w:r>
+        <w:rPr>
           <w:rFonts w:ascii="Segoe UI" w:hAnsi="Segoe UI" w:cs="Segoe UI" w:hint="eastAsia"/>
           <w:color w:val="2A333C"/>
           <w:shd w:val="clear" w:color="auto" w:fill="FDFDFB"/>
         </w:rPr>
-      </w:pPr>
+        <w:t>卫生巾</w:t>
+      </w:r>
+      <w:r>
+        <w:rPr>
+          <w:rFonts w:ascii="Segoe UI" w:hAnsi="Segoe UI" w:cs="Segoe UI"/>
+          <w:color w:val="2A333C"/>
+          <w:shd w:val="clear" w:color="auto" w:fill="FDFDFB"/>
+        </w:rPr>
+        <w:tab/>
+      </w:r>
+      <w:r>
+        <w:rPr>
+          <w:rFonts w:ascii="Segoe UI" w:hAnsi="Segoe UI" w:cs="Segoe UI"/>
+          <w:color w:val="2A333C"/>
+          <w:shd w:val="clear" w:color="auto" w:fill="FDFDFB"/>
+        </w:rPr>
+        <w:tab/>
+      </w:r>
+      <w:r>
+        <w:rPr>
+          <w:rFonts w:ascii="Segoe UI" w:hAnsi="Segoe UI" w:cs="Segoe UI"/>
+          <w:color w:val="2A333C"/>
+          <w:shd w:val="clear" w:color="auto" w:fill="FDFDFB"/>
+        </w:rPr>
+        <w:tab/>
+      </w:r>
       <w:r>
         <w:rPr>
           <w:rFonts w:ascii="Segoe UI" w:hAnsi="Segoe UI" w:cs="Segoe UI" w:hint="eastAsia"/>
           <w:color w:val="2A333C"/>
           <w:shd w:val="clear" w:color="auto" w:fill="FDFDFB"/>
         </w:rPr>
-        <w:t>卫生巾</w:t>
+        <w:t>自由点</w:t>
+      </w:r>
+      <w:r>
+        <w:rPr>
+          <w:rFonts w:ascii="Segoe UI" w:hAnsi="Segoe UI" w:cs="Segoe UI" w:hint="eastAsia"/>
+          <w:color w:val="2A333C"/>
+          <w:shd w:val="clear" w:color="auto" w:fill="FDFDFB"/>
+        </w:rPr>
+        <w:t xml:space="preserve"> </w:t>
       </w:r>
       <w:r>
         <w:rPr>
@@ -10253,7 +10288,23 @@
           <w:color w:val="2A333C"/>
           <w:shd w:val="clear" w:color="auto" w:fill="FDFDFB"/>
         </w:rPr>
-        <w:tab/>
+        <w:t xml:space="preserve">FREEMORE </w:t>
+      </w:r>
+      <w:r>
+        <w:rPr>
+          <w:rFonts w:ascii="Segoe UI" w:hAnsi="Segoe UI" w:cs="Segoe UI" w:hint="eastAsia"/>
+          <w:color w:val="2A333C"/>
+          <w:shd w:val="clear" w:color="auto" w:fill="FDFDFB"/>
+        </w:rPr>
+        <w:t>妮爽</w:t>
+      </w:r>
+      <w:r>
+        <w:rPr>
+          <w:rFonts w:ascii="Segoe UI" w:hAnsi="Segoe UI" w:cs="Segoe UI" w:hint="eastAsia"/>
+          <w:color w:val="2A333C"/>
+          <w:shd w:val="clear" w:color="auto" w:fill="FDFDFB"/>
+        </w:rPr>
+        <w:t xml:space="preserve"> </w:t>
       </w:r>
       <w:r>
         <w:rPr>
@@ -10261,23 +10312,40 @@
           <w:color w:val="2A333C"/>
           <w:shd w:val="clear" w:color="auto" w:fill="FDFDFB"/>
         </w:rPr>
-        <w:tab/>
-      </w:r>
-      <w:r>
+        <w:t>U-NURSE</w:t>
+      </w:r>
+    </w:p>
+    <w:p>
+      <w:pPr>
         <w:rPr>
           <w:rFonts w:ascii="Segoe UI" w:hAnsi="Segoe UI" w:cs="Segoe UI"/>
           <w:color w:val="2A333C"/>
           <w:shd w:val="clear" w:color="auto" w:fill="FDFDFB"/>
         </w:rPr>
-        <w:tab/>
-      </w:r>
+      </w:pPr>
       <w:r>
         <w:rPr>
           <w:rFonts w:ascii="Segoe UI" w:hAnsi="Segoe UI" w:cs="Segoe UI" w:hint="eastAsia"/>
           <w:color w:val="2A333C"/>
           <w:shd w:val="clear" w:color="auto" w:fill="FDFDFB"/>
         </w:rPr>
-        <w:t>自由点</w:t>
+        <w:t>婴儿纸尿裤</w:t>
+      </w:r>
+      <w:r>
+        <w:rPr>
+          <w:rFonts w:ascii="Segoe UI" w:hAnsi="Segoe UI" w:cs="Segoe UI"/>
+          <w:color w:val="2A333C"/>
+          <w:shd w:val="clear" w:color="auto" w:fill="FDFDFB"/>
+        </w:rPr>
+        <w:tab/>
+      </w:r>
+      <w:r>
+        <w:rPr>
+          <w:rFonts w:ascii="Segoe UI" w:hAnsi="Segoe UI" w:cs="Segoe UI"/>
+          <w:color w:val="2A333C"/>
+          <w:shd w:val="clear" w:color="auto" w:fill="FDFDFB"/>
+        </w:rPr>
+        <w:tab/>
       </w:r>
       <w:r>
         <w:rPr>
@@ -10285,88 +10353,10 @@
           <w:color w:val="2A333C"/>
           <w:shd w:val="clear" w:color="auto" w:fill="FDFDFB"/>
         </w:rPr>
-        <w:t xml:space="preserve"> </w:t>
-      </w:r>
-      <w:r>
-        <w:rPr>
-          <w:rFonts w:ascii="Segoe UI" w:hAnsi="Segoe UI" w:cs="Segoe UI"/>
-          <w:color w:val="2A333C"/>
-          <w:shd w:val="clear" w:color="auto" w:fill="FDFDFB"/>
-        </w:rPr>
-        <w:t xml:space="preserve">FREEMORE </w:t>
-      </w:r>
-      <w:r>
-        <w:rPr>
-          <w:rFonts w:ascii="Segoe UI" w:hAnsi="Segoe UI" w:cs="Segoe UI" w:hint="eastAsia"/>
-          <w:color w:val="2A333C"/>
-          <w:shd w:val="clear" w:color="auto" w:fill="FDFDFB"/>
-        </w:rPr>
-        <w:t>妮爽</w:t>
-      </w:r>
-      <w:r>
-        <w:rPr>
-          <w:rFonts w:ascii="Segoe UI" w:hAnsi="Segoe UI" w:cs="Segoe UI" w:hint="eastAsia"/>
-          <w:color w:val="2A333C"/>
-          <w:shd w:val="clear" w:color="auto" w:fill="FDFDFB"/>
-        </w:rPr>
-        <w:t xml:space="preserve"> </w:t>
-      </w:r>
-      <w:r>
-        <w:rPr>
-          <w:rFonts w:ascii="Segoe UI" w:hAnsi="Segoe UI" w:cs="Segoe UI"/>
-          <w:color w:val="2A333C"/>
-          <w:shd w:val="clear" w:color="auto" w:fill="FDFDFB"/>
-        </w:rPr>
-        <w:t>U-NURSE</w:t>
-      </w:r>
-    </w:p>
-    <w:p>
-      <w:pPr>
-        <w:rPr>
-          <w:rFonts w:ascii="Segoe UI" w:hAnsi="Segoe UI" w:cs="Segoe UI" w:hint="eastAsia"/>
-          <w:color w:val="2A333C"/>
-          <w:shd w:val="clear" w:color="auto" w:fill="FDFDFB"/>
-        </w:rPr>
-      </w:pPr>
-      <w:r>
-        <w:rPr>
-          <w:rFonts w:ascii="Segoe UI" w:hAnsi="Segoe UI" w:cs="Segoe UI" w:hint="eastAsia"/>
-          <w:color w:val="2A333C"/>
-          <w:shd w:val="clear" w:color="auto" w:fill="FDFDFB"/>
-        </w:rPr>
-        <w:t>婴儿纸尿裤</w:t>
-      </w:r>
-      <w:r>
-        <w:rPr>
-          <w:rFonts w:ascii="Segoe UI" w:hAnsi="Segoe UI" w:cs="Segoe UI"/>
-          <w:color w:val="2A333C"/>
-          <w:shd w:val="clear" w:color="auto" w:fill="FDFDFB"/>
-        </w:rPr>
-        <w:tab/>
-      </w:r>
-      <w:r>
-        <w:rPr>
-          <w:rFonts w:ascii="Segoe UI" w:hAnsi="Segoe UI" w:cs="Segoe UI"/>
-          <w:color w:val="2A333C"/>
-          <w:shd w:val="clear" w:color="auto" w:fill="FDFDFB"/>
-        </w:rPr>
-        <w:tab/>
-      </w:r>
-      <w:r>
-        <w:rPr>
-          <w:rFonts w:ascii="Segoe UI" w:hAnsi="Segoe UI" w:cs="Segoe UI" w:hint="eastAsia"/>
-          <w:color w:val="2A333C"/>
-          <w:shd w:val="clear" w:color="auto" w:fill="FDFDFB"/>
-        </w:rPr>
         <w:t>好之</w:t>
       </w:r>
     </w:p>
     <w:p>
-      <w:pPr>
-        <w:rPr>
-          <w:rFonts w:hint="eastAsia"/>
-        </w:rPr>
-      </w:pPr>
       <w:r>
         <w:rPr>
           <w:rFonts w:ascii="Segoe UI" w:hAnsi="Segoe UI" w:cs="Segoe UI" w:hint="eastAsia"/>
@@ -11081,7 +11071,7 @@
     <w:p>
       <w:pPr>
         <w:rPr>
-          <w:rFonts w:ascii="NSH-Regular" w:hAnsi="NSH-Regular"/>
+          <w:rFonts w:ascii="NSH-Regular" w:hAnsi="NSH-Regular" w:hint="eastAsia"/>
           <w:color w:val="00698B"/>
         </w:rPr>
       </w:pPr>
@@ -11235,7 +11225,7 @@
     <w:p>
       <w:pPr>
         <w:rPr>
-          <w:rFonts w:ascii="Helvetica" w:hAnsi="Helvetica" w:cs="Helvetica" w:hint="eastAsia"/>
+          <w:rFonts w:ascii="Helvetica" w:hAnsi="Helvetica" w:cs="Helvetica"/>
           <w:color w:val="33353C"/>
           <w:szCs w:val="21"/>
           <w:shd w:val="clear" w:color="auto" w:fill="FFFFFF"/>
@@ -11960,9 +11950,6 @@
     <w:p>
       <w:pPr>
         <w:jc w:val="left"/>
-        <w:rPr>
-          <w:rFonts w:hint="eastAsia"/>
-        </w:rPr>
       </w:pPr>
       <w:r>
         <w:rPr>
@@ -22333,6 +22320,12 @@
         <w:rPr>
           <w:rFonts w:hint="eastAsia"/>
         </w:rPr>
+        <w:t>1</w:t>
+      </w:r>
+      <w:r>
+        <w:rPr>
+          <w:rFonts w:hint="eastAsia"/>
+        </w:rPr>
         <w:t xml:space="preserve">国联水产 </w:t>
       </w:r>
       <w:r>
@@ -22676,6 +22669,519 @@
         <w:pStyle w:val="3"/>
       </w:pPr>
       <w:r>
+        <w:t>好当家</w:t>
+      </w:r>
+      <w:r>
+        <w:rPr>
+          <w:rFonts w:hint="eastAsia"/>
+        </w:rPr>
+        <w:t xml:space="preserve"> </w:t>
+      </w:r>
+      <w:r>
+        <w:t>600467 威海荣成</w:t>
+      </w:r>
+      <w:r>
+        <w:rPr>
+          <w:rFonts w:hint="eastAsia"/>
+        </w:rPr>
+        <w:t xml:space="preserve"> </w:t>
+      </w:r>
+      <w:hyperlink r:id="rId89" w:history="1">
+        <w:r>
+          <w:rPr>
+            <w:rStyle w:val="a7"/>
+            <w:color w:val="auto"/>
+            <w:u w:val="none"/>
+          </w:rPr>
+          <w:t>http://www.sdhaodangjia.com</w:t>
+        </w:r>
+      </w:hyperlink>
+    </w:p>
+    <w:p>
+      <w:pPr>
+        <w:jc w:val="left"/>
+        <w:rPr>
+          <w:rFonts w:ascii="Helvetica" w:hAnsi="Helvetica" w:cs="Helvetica"/>
+          <w:b/>
+          <w:bCs/>
+          <w:color w:val="33353C"/>
+          <w:sz w:val="20"/>
+          <w:szCs w:val="20"/>
+          <w:shd w:val="clear" w:color="auto" w:fill="FFFFFF"/>
+        </w:rPr>
+      </w:pPr>
+      <w:r>
+        <w:rPr>
+          <w:rFonts w:ascii="Helvetica" w:hAnsi="Helvetica" w:cs="Helvetica"/>
+          <w:color w:val="33353C"/>
+          <w:sz w:val="20"/>
+          <w:szCs w:val="20"/>
+          <w:shd w:val="clear" w:color="auto" w:fill="FFFFFF"/>
+        </w:rPr>
+        <w:t>总市值：</w:t>
+      </w:r>
+      <w:r>
+        <w:rPr>
+          <w:rFonts w:ascii="Helvetica" w:hAnsi="Helvetica" w:cs="Helvetica"/>
+          <w:b/>
+          <w:bCs/>
+          <w:color w:val="33353C"/>
+          <w:sz w:val="20"/>
+          <w:szCs w:val="20"/>
+          <w:shd w:val="clear" w:color="auto" w:fill="FFFFFF"/>
+        </w:rPr>
+        <w:t>39.15</w:t>
+      </w:r>
+      <w:r>
+        <w:rPr>
+          <w:rFonts w:ascii="Helvetica" w:hAnsi="Helvetica" w:cs="Helvetica"/>
+          <w:b/>
+          <w:bCs/>
+          <w:color w:val="33353C"/>
+          <w:sz w:val="20"/>
+          <w:szCs w:val="20"/>
+          <w:shd w:val="clear" w:color="auto" w:fill="FFFFFF"/>
+        </w:rPr>
+        <w:t>亿</w:t>
+      </w:r>
+    </w:p>
+    <w:p>
+      <w:pPr>
+        <w:jc w:val="left"/>
+        <w:rPr>
+          <w:rFonts w:ascii="Helvetica" w:hAnsi="Helvetica" w:cs="Helvetica"/>
+          <w:color w:val="33353C"/>
+          <w:szCs w:val="21"/>
+          <w:shd w:val="clear" w:color="auto" w:fill="FFFFFF"/>
+        </w:rPr>
+      </w:pPr>
+      <w:r>
+        <w:rPr>
+          <w:rFonts w:ascii="Helvetica" w:hAnsi="Helvetica" w:cs="Helvetica"/>
+          <w:color w:val="33353C"/>
+          <w:szCs w:val="21"/>
+          <w:shd w:val="clear" w:color="auto" w:fill="FFFFFF"/>
+        </w:rPr>
+        <w:lastRenderedPageBreak/>
+        <w:t>山东好当家海洋发展股份有限公司主营业务为海水养殖、食品加工、远洋捕捞、医药保健，主要养殖产品包括海参、海蜇、海带、中国对虾、紫菜、贝类等；加工业主要产品为速冻调理食品</w:t>
+      </w:r>
+      <w:r>
+        <w:rPr>
+          <w:rFonts w:ascii="Helvetica" w:hAnsi="Helvetica" w:cs="Helvetica"/>
+          <w:color w:val="33353C"/>
+          <w:szCs w:val="21"/>
+          <w:shd w:val="clear" w:color="auto" w:fill="FFFFFF"/>
+        </w:rPr>
+        <w:t>(</w:t>
+      </w:r>
+      <w:r>
+        <w:rPr>
+          <w:rFonts w:ascii="Helvetica" w:hAnsi="Helvetica" w:cs="Helvetica"/>
+          <w:color w:val="33353C"/>
+          <w:szCs w:val="21"/>
+          <w:shd w:val="clear" w:color="auto" w:fill="FFFFFF"/>
+        </w:rPr>
+        <w:t>肉制品、蔬菜制品、面制品</w:t>
+      </w:r>
+      <w:r>
+        <w:rPr>
+          <w:rFonts w:ascii="Helvetica" w:hAnsi="Helvetica" w:cs="Helvetica"/>
+          <w:color w:val="33353C"/>
+          <w:szCs w:val="21"/>
+          <w:shd w:val="clear" w:color="auto" w:fill="FFFFFF"/>
+        </w:rPr>
+        <w:t>)</w:t>
+      </w:r>
+      <w:r>
+        <w:rPr>
+          <w:rFonts w:ascii="Helvetica" w:hAnsi="Helvetica" w:cs="Helvetica"/>
+          <w:color w:val="33353C"/>
+          <w:szCs w:val="21"/>
+          <w:shd w:val="clear" w:color="auto" w:fill="FFFFFF"/>
+        </w:rPr>
+        <w:t>、水产品（海参、海蜇、鲍鱼、鱼、虾、贝类等制品）、盐渍水产品（海蜇制品、海带制品）、即食鲜海参、淡干海参、海参原浆、刺参软胶囊、海参口服液、海参咖啡、海参药膏等一系列高技术含量、高附加值的功能性海洋食品、海洋保健品和医药品等。公司　　先后被授予</w:t>
+      </w:r>
+      <w:r>
+        <w:rPr>
+          <w:rFonts w:ascii="Helvetica" w:hAnsi="Helvetica" w:cs="Helvetica"/>
+          <w:color w:val="33353C"/>
+          <w:szCs w:val="21"/>
+          <w:shd w:val="clear" w:color="auto" w:fill="FFFFFF"/>
+        </w:rPr>
+        <w:t>“</w:t>
+      </w:r>
+      <w:r>
+        <w:rPr>
+          <w:rFonts w:ascii="Helvetica" w:hAnsi="Helvetica" w:cs="Helvetica"/>
+          <w:color w:val="33353C"/>
+          <w:szCs w:val="21"/>
+          <w:shd w:val="clear" w:color="auto" w:fill="FFFFFF"/>
+        </w:rPr>
+        <w:t>农产品水产健康养殖示范场</w:t>
+      </w:r>
+      <w:r>
+        <w:rPr>
+          <w:rFonts w:ascii="Helvetica" w:hAnsi="Helvetica" w:cs="Helvetica"/>
+          <w:color w:val="33353C"/>
+          <w:szCs w:val="21"/>
+          <w:shd w:val="clear" w:color="auto" w:fill="FFFFFF"/>
+        </w:rPr>
+        <w:t>”</w:t>
+      </w:r>
+      <w:r>
+        <w:rPr>
+          <w:rFonts w:ascii="Helvetica" w:hAnsi="Helvetica" w:cs="Helvetica"/>
+          <w:color w:val="33353C"/>
+          <w:szCs w:val="21"/>
+          <w:shd w:val="clear" w:color="auto" w:fill="FFFFFF"/>
+        </w:rPr>
+        <w:t>，</w:t>
+      </w:r>
+      <w:r>
+        <w:rPr>
+          <w:rFonts w:ascii="Helvetica" w:hAnsi="Helvetica" w:cs="Helvetica"/>
+          <w:color w:val="33353C"/>
+          <w:szCs w:val="21"/>
+          <w:shd w:val="clear" w:color="auto" w:fill="FFFFFF"/>
+        </w:rPr>
+        <w:t>“</w:t>
+      </w:r>
+      <w:r>
+        <w:rPr>
+          <w:rFonts w:ascii="Helvetica" w:hAnsi="Helvetica" w:cs="Helvetica"/>
+          <w:color w:val="33353C"/>
+          <w:szCs w:val="21"/>
+          <w:shd w:val="clear" w:color="auto" w:fill="FFFFFF"/>
+        </w:rPr>
+        <w:t>国家级刺参养殖</w:t>
+      </w:r>
+      <w:r>
+        <w:rPr>
+          <w:rFonts w:ascii="Helvetica" w:hAnsi="Helvetica" w:cs="Helvetica"/>
+          <w:color w:val="33353C"/>
+          <w:szCs w:val="21"/>
+          <w:shd w:val="clear" w:color="auto" w:fill="FFFFFF"/>
+        </w:rPr>
+        <w:t>”</w:t>
+      </w:r>
+      <w:r>
+        <w:rPr>
+          <w:rFonts w:ascii="Helvetica" w:hAnsi="Helvetica" w:cs="Helvetica"/>
+          <w:color w:val="33353C"/>
+          <w:szCs w:val="21"/>
+          <w:shd w:val="clear" w:color="auto" w:fill="FFFFFF"/>
+        </w:rPr>
+        <w:t>、</w:t>
+      </w:r>
+      <w:r>
+        <w:rPr>
+          <w:rFonts w:ascii="Helvetica" w:hAnsi="Helvetica" w:cs="Helvetica"/>
+          <w:color w:val="33353C"/>
+          <w:szCs w:val="21"/>
+          <w:shd w:val="clear" w:color="auto" w:fill="FFFFFF"/>
+        </w:rPr>
+        <w:t>“</w:t>
+      </w:r>
+      <w:r>
+        <w:rPr>
+          <w:rFonts w:ascii="Helvetica" w:hAnsi="Helvetica" w:cs="Helvetica"/>
+          <w:color w:val="33353C"/>
+          <w:szCs w:val="21"/>
+          <w:shd w:val="clear" w:color="auto" w:fill="FFFFFF"/>
+        </w:rPr>
+        <w:t>加工标准化示范区</w:t>
+      </w:r>
+      <w:r>
+        <w:rPr>
+          <w:rFonts w:ascii="Helvetica" w:hAnsi="Helvetica" w:cs="Helvetica"/>
+          <w:color w:val="33353C"/>
+          <w:szCs w:val="21"/>
+          <w:shd w:val="clear" w:color="auto" w:fill="FFFFFF"/>
+        </w:rPr>
+        <w:t>”</w:t>
+      </w:r>
+      <w:r>
+        <w:rPr>
+          <w:rFonts w:ascii="Helvetica" w:hAnsi="Helvetica" w:cs="Helvetica"/>
+          <w:color w:val="33353C"/>
+          <w:szCs w:val="21"/>
+          <w:shd w:val="clear" w:color="auto" w:fill="FFFFFF"/>
+        </w:rPr>
+        <w:t>、</w:t>
+      </w:r>
+      <w:r>
+        <w:rPr>
+          <w:rFonts w:ascii="Helvetica" w:hAnsi="Helvetica" w:cs="Helvetica"/>
+          <w:color w:val="33353C"/>
+          <w:szCs w:val="21"/>
+          <w:shd w:val="clear" w:color="auto" w:fill="FFFFFF"/>
+        </w:rPr>
+        <w:t>“</w:t>
+      </w:r>
+      <w:r>
+        <w:rPr>
+          <w:rFonts w:ascii="Helvetica" w:hAnsi="Helvetica" w:cs="Helvetica"/>
+          <w:color w:val="33353C"/>
+          <w:szCs w:val="21"/>
+          <w:shd w:val="clear" w:color="auto" w:fill="FFFFFF"/>
+        </w:rPr>
+        <w:t>省级刺参良种场</w:t>
+      </w:r>
+      <w:r>
+        <w:rPr>
+          <w:rFonts w:ascii="Helvetica" w:hAnsi="Helvetica" w:cs="Helvetica"/>
+          <w:color w:val="33353C"/>
+          <w:szCs w:val="21"/>
+          <w:shd w:val="clear" w:color="auto" w:fill="FFFFFF"/>
+        </w:rPr>
+        <w:t>”</w:t>
+      </w:r>
+      <w:r>
+        <w:rPr>
+          <w:rFonts w:ascii="Helvetica" w:hAnsi="Helvetica" w:cs="Helvetica"/>
+          <w:color w:val="33353C"/>
+          <w:szCs w:val="21"/>
+          <w:shd w:val="clear" w:color="auto" w:fill="FFFFFF"/>
+        </w:rPr>
+        <w:t>、</w:t>
+      </w:r>
+      <w:r>
+        <w:rPr>
+          <w:rFonts w:ascii="Helvetica" w:hAnsi="Helvetica" w:cs="Helvetica"/>
+          <w:color w:val="33353C"/>
+          <w:szCs w:val="21"/>
+          <w:shd w:val="clear" w:color="auto" w:fill="FFFFFF"/>
+        </w:rPr>
+        <w:t>“</w:t>
+      </w:r>
+      <w:r>
+        <w:rPr>
+          <w:rFonts w:ascii="Helvetica" w:hAnsi="Helvetica" w:cs="Helvetica"/>
+          <w:color w:val="33353C"/>
+          <w:szCs w:val="21"/>
+          <w:shd w:val="clear" w:color="auto" w:fill="FFFFFF"/>
+        </w:rPr>
+        <w:t>无公害养殖基地</w:t>
+      </w:r>
+      <w:r>
+        <w:rPr>
+          <w:rFonts w:ascii="Helvetica" w:hAnsi="Helvetica" w:cs="Helvetica"/>
+          <w:color w:val="33353C"/>
+          <w:szCs w:val="21"/>
+          <w:shd w:val="clear" w:color="auto" w:fill="FFFFFF"/>
+        </w:rPr>
+        <w:t>”</w:t>
+      </w:r>
+      <w:r>
+        <w:rPr>
+          <w:rFonts w:ascii="Helvetica" w:hAnsi="Helvetica" w:cs="Helvetica"/>
+          <w:color w:val="33353C"/>
+          <w:szCs w:val="21"/>
+          <w:shd w:val="clear" w:color="auto" w:fill="FFFFFF"/>
+        </w:rPr>
+        <w:t>、</w:t>
+      </w:r>
+      <w:r>
+        <w:rPr>
+          <w:rFonts w:ascii="Helvetica" w:hAnsi="Helvetica" w:cs="Helvetica"/>
+          <w:color w:val="33353C"/>
+          <w:szCs w:val="21"/>
+          <w:shd w:val="clear" w:color="auto" w:fill="FFFFFF"/>
+        </w:rPr>
+        <w:t>“</w:t>
+      </w:r>
+      <w:r>
+        <w:rPr>
+          <w:rFonts w:ascii="Helvetica" w:hAnsi="Helvetica" w:cs="Helvetica"/>
+          <w:color w:val="33353C"/>
+          <w:szCs w:val="21"/>
+          <w:shd w:val="clear" w:color="auto" w:fill="FFFFFF"/>
+        </w:rPr>
+        <w:t>省级非物质文化遗产</w:t>
+      </w:r>
+      <w:r>
+        <w:rPr>
+          <w:rFonts w:ascii="Helvetica" w:hAnsi="Helvetica" w:cs="Helvetica"/>
+          <w:color w:val="33353C"/>
+          <w:szCs w:val="21"/>
+          <w:shd w:val="clear" w:color="auto" w:fill="FFFFFF"/>
+        </w:rPr>
+        <w:t>”</w:t>
+      </w:r>
+      <w:r>
+        <w:rPr>
+          <w:rFonts w:ascii="Helvetica" w:hAnsi="Helvetica" w:cs="Helvetica"/>
+          <w:color w:val="33353C"/>
+          <w:szCs w:val="21"/>
+          <w:shd w:val="clear" w:color="auto" w:fill="FFFFFF"/>
+        </w:rPr>
+        <w:t>等荣誉称号。</w:t>
+      </w:r>
+    </w:p>
+    <w:p>
+      <w:pPr>
+        <w:jc w:val="left"/>
+        <w:rPr>
+          <w:rFonts w:ascii="Helvetica" w:hAnsi="Helvetica" w:cs="Helvetica"/>
+          <w:color w:val="33353C"/>
+          <w:szCs w:val="21"/>
+          <w:shd w:val="clear" w:color="auto" w:fill="FFFFFF"/>
+        </w:rPr>
+      </w:pPr>
+    </w:p>
+    <w:p>
+      <w:pPr>
+        <w:jc w:val="left"/>
+        <w:rPr>
+          <w:rFonts w:ascii="Helvetica" w:hAnsi="Helvetica" w:cs="Helvetica"/>
+          <w:color w:val="33353C"/>
+          <w:szCs w:val="21"/>
+          <w:shd w:val="clear" w:color="auto" w:fill="FFFFFF"/>
+        </w:rPr>
+      </w:pPr>
+      <w:r>
+        <w:rPr>
+          <w:rFonts w:ascii="Helvetica" w:hAnsi="Helvetica" w:cs="Helvetica" w:hint="eastAsia"/>
+          <w:color w:val="33353C"/>
+          <w:szCs w:val="21"/>
+          <w:shd w:val="clear" w:color="auto" w:fill="FFFFFF"/>
+        </w:rPr>
+        <w:t>产品</w:t>
+      </w:r>
+    </w:p>
+    <w:p>
+      <w:pPr>
+        <w:jc w:val="left"/>
+        <w:rPr>
+          <w:rFonts w:ascii="Helvetica" w:hAnsi="Helvetica" w:cs="Helvetica"/>
+          <w:color w:val="33353C"/>
+          <w:szCs w:val="21"/>
+          <w:shd w:val="clear" w:color="auto" w:fill="FFFFFF"/>
+        </w:rPr>
+      </w:pPr>
+      <w:r>
+        <w:rPr>
+          <w:rFonts w:ascii="Helvetica" w:hAnsi="Helvetica" w:cs="Helvetica" w:hint="eastAsia"/>
+          <w:color w:val="33353C"/>
+          <w:szCs w:val="21"/>
+          <w:shd w:val="clear" w:color="auto" w:fill="FFFFFF"/>
+        </w:rPr>
+        <w:t>海参产品</w:t>
+      </w:r>
+    </w:p>
+    <w:p>
+      <w:pPr>
+        <w:jc w:val="left"/>
+        <w:rPr>
+          <w:rFonts w:ascii="Helvetica" w:hAnsi="Helvetica" w:cs="Helvetica"/>
+          <w:color w:val="33353C"/>
+          <w:szCs w:val="21"/>
+          <w:shd w:val="clear" w:color="auto" w:fill="FFFFFF"/>
+        </w:rPr>
+      </w:pPr>
+      <w:r>
+        <w:rPr>
+          <w:rFonts w:ascii="Helvetica" w:hAnsi="Helvetica" w:cs="Helvetica" w:hint="eastAsia"/>
+          <w:color w:val="33353C"/>
+          <w:szCs w:val="21"/>
+          <w:shd w:val="clear" w:color="auto" w:fill="FFFFFF"/>
+        </w:rPr>
+        <w:t>套装产品</w:t>
+      </w:r>
+    </w:p>
+    <w:p>
+      <w:pPr>
+        <w:jc w:val="left"/>
+        <w:rPr>
+          <w:rFonts w:ascii="Helvetica" w:hAnsi="Helvetica" w:cs="Helvetica"/>
+          <w:color w:val="33353C"/>
+          <w:szCs w:val="21"/>
+          <w:shd w:val="clear" w:color="auto" w:fill="FFFFFF"/>
+        </w:rPr>
+      </w:pPr>
+      <w:r>
+        <w:rPr>
+          <w:rFonts w:ascii="Helvetica" w:hAnsi="Helvetica" w:cs="Helvetica" w:hint="eastAsia"/>
+          <w:color w:val="33353C"/>
+          <w:szCs w:val="21"/>
+          <w:shd w:val="clear" w:color="auto" w:fill="FFFFFF"/>
+        </w:rPr>
+        <w:t>休闲产品</w:t>
+      </w:r>
+    </w:p>
+    <w:p>
+      <w:pPr>
+        <w:jc w:val="left"/>
+        <w:rPr>
+          <w:rFonts w:ascii="Helvetica" w:hAnsi="Helvetica" w:cs="Helvetica"/>
+          <w:color w:val="33353C"/>
+          <w:szCs w:val="21"/>
+          <w:shd w:val="clear" w:color="auto" w:fill="FFFFFF"/>
+        </w:rPr>
+      </w:pPr>
+      <w:r>
+        <w:rPr>
+          <w:rFonts w:ascii="Helvetica" w:hAnsi="Helvetica" w:cs="Helvetica" w:hint="eastAsia"/>
+          <w:color w:val="33353C"/>
+          <w:szCs w:val="21"/>
+          <w:shd w:val="clear" w:color="auto" w:fill="FFFFFF"/>
+        </w:rPr>
+        <w:t>冷冻调理产品</w:t>
+      </w:r>
+    </w:p>
+    <w:p>
+      <w:pPr>
+        <w:jc w:val="left"/>
+        <w:rPr>
+          <w:rFonts w:ascii="Helvetica" w:hAnsi="Helvetica" w:cs="Helvetica"/>
+          <w:color w:val="33353C"/>
+          <w:szCs w:val="21"/>
+          <w:shd w:val="clear" w:color="auto" w:fill="FFFFFF"/>
+        </w:rPr>
+      </w:pPr>
+      <w:r>
+        <w:rPr>
+          <w:rFonts w:ascii="Helvetica" w:hAnsi="Helvetica" w:cs="Helvetica" w:hint="eastAsia"/>
+          <w:color w:val="33353C"/>
+          <w:szCs w:val="21"/>
+          <w:shd w:val="clear" w:color="auto" w:fill="FFFFFF"/>
+        </w:rPr>
+        <w:t>调味产品</w:t>
+      </w:r>
+    </w:p>
+    <w:p>
+      <w:pPr>
+        <w:jc w:val="left"/>
+        <w:rPr>
+          <w:rFonts w:ascii="Helvetica" w:hAnsi="Helvetica" w:cs="Helvetica"/>
+          <w:color w:val="33353C"/>
+          <w:szCs w:val="21"/>
+          <w:shd w:val="clear" w:color="auto" w:fill="FFFFFF"/>
+        </w:rPr>
+      </w:pPr>
+      <w:r>
+        <w:rPr>
+          <w:rFonts w:ascii="Helvetica" w:hAnsi="Helvetica" w:cs="Helvetica" w:hint="eastAsia"/>
+          <w:color w:val="33353C"/>
+          <w:szCs w:val="21"/>
+          <w:shd w:val="clear" w:color="auto" w:fill="FFFFFF"/>
+        </w:rPr>
+        <w:t>鲜活水产品</w:t>
+      </w:r>
+    </w:p>
+    <w:p>
+      <w:pPr>
+        <w:jc w:val="left"/>
+        <w:rPr>
+          <w:rFonts w:hint="eastAsia"/>
+        </w:rPr>
+      </w:pPr>
+    </w:p>
+    <w:p>
+      <w:pPr>
+        <w:pStyle w:val="3"/>
+      </w:pPr>
+      <w:r>
         <w:rPr>
           <w:rFonts w:hint="eastAsia"/>
         </w:rPr>
@@ -22690,7 +23196,7 @@
         </w:rPr>
         <w:t xml:space="preserve"> </w:t>
       </w:r>
-      <w:hyperlink r:id="rId89" w:history="1">
+      <w:hyperlink r:id="rId90" w:history="1">
         <w:r>
           <w:rPr>
             <w:rStyle w:val="a7"/>
@@ -22750,94 +23256,1382 @@
     </w:p>
     <w:p>
       <w:r>
+        <w:t>大湖水殖股份有限公司的主营业务为大湖牌淡水水产品养殖、加工、销售，"御品德山"系列白酒生产销售，"天麻首乌片"等中成药生产。公司的主要产品为水产品、白酒、药品、保健品、医疗服务。</w:t>
+      </w:r>
+    </w:p>
+    <w:p/>
+    <w:p>
+      <w:r>
+        <w:rPr>
+          <w:rFonts w:hint="eastAsia"/>
+        </w:rPr>
+        <w:t>产品：</w:t>
+      </w:r>
+    </w:p>
+    <w:p>
+      <w:r>
+        <w:rPr>
+          <w:rFonts w:hint="eastAsia"/>
+        </w:rPr>
+        <w:t>大湖鱼</w:t>
+      </w:r>
+      <w:r>
+        <w:tab/>
+      </w:r>
+      <w:r>
+        <w:tab/>
+      </w:r>
+      <w:r>
+        <w:rPr>
+          <w:rFonts w:hint="eastAsia"/>
+        </w:rPr>
+        <w:t>活鲜产品 冻鲜产品 冰鲜产品</w:t>
+      </w:r>
+    </w:p>
+    <w:p>
+      <w:r>
+        <w:rPr>
+          <w:rFonts w:hint="eastAsia"/>
+        </w:rPr>
+        <w:t>德山酒</w:t>
+      </w:r>
+      <w:r>
+        <w:tab/>
+      </w:r>
+      <w:r>
+        <w:tab/>
+      </w:r>
+      <w:r>
+        <w:rPr>
+          <w:rFonts w:hint="eastAsia"/>
+        </w:rPr>
+        <w:t>德酱 御品 秘藏 德山 大曲 滴水洞</w:t>
+      </w:r>
+    </w:p>
+    <w:p>
+      <w:r>
+        <w:rPr>
+          <w:rFonts w:hint="eastAsia"/>
+        </w:rPr>
+        <w:t>大湖生物</w:t>
+      </w:r>
+      <w:r>
+        <w:tab/>
+      </w:r>
+      <w:r>
+        <w:rPr>
+          <w:rFonts w:hint="eastAsia"/>
+        </w:rPr>
+        <w:t>保健食品 健康食品 日化护肤品 珍珠首饰</w:t>
+      </w:r>
+    </w:p>
+    <w:p>
+      <w:r>
+        <w:rPr>
+          <w:rFonts w:hint="eastAsia"/>
+        </w:rPr>
+        <w:t>德海医贸</w:t>
+      </w:r>
+      <w:r>
+        <w:tab/>
+      </w:r>
+      <w:r>
+        <w:rPr>
+          <w:rFonts w:hint="eastAsia"/>
+        </w:rPr>
+        <w:t>国药准字号蜂蜜 天麻首乌片 松花粉</w:t>
+      </w:r>
+    </w:p>
+    <w:p/>
+    <w:p>
+      <w:pPr>
+        <w:pStyle w:val="3"/>
+      </w:pPr>
+      <w:r>
+        <w:t>百洋股份</w:t>
+      </w:r>
+      <w:r>
+        <w:rPr>
+          <w:rFonts w:hint="eastAsia"/>
+        </w:rPr>
+        <w:t xml:space="preserve"> </w:t>
+      </w:r>
+      <w:r>
+        <w:t>002696 南宁西乡</w:t>
+      </w:r>
+      <w:r>
+        <w:rPr>
+          <w:rFonts w:hint="eastAsia"/>
+        </w:rPr>
+        <w:t xml:space="preserve"> </w:t>
+      </w:r>
+      <w:hyperlink r:id="rId91" w:history="1">
+        <w:r>
+          <w:rPr>
+            <w:rStyle w:val="a7"/>
+            <w:color w:val="auto"/>
+            <w:u w:val="none"/>
+          </w:rPr>
+          <w:t>http://www.baiyang.com</w:t>
+        </w:r>
+      </w:hyperlink>
+    </w:p>
+    <w:p>
+      <w:pPr>
+        <w:rPr>
+          <w:rFonts w:ascii="Helvetica" w:hAnsi="Helvetica" w:cs="Helvetica"/>
+          <w:b/>
+          <w:bCs/>
+          <w:color w:val="33353C"/>
+          <w:sz w:val="20"/>
+          <w:szCs w:val="20"/>
+          <w:shd w:val="clear" w:color="auto" w:fill="FFFFFF"/>
+        </w:rPr>
+      </w:pPr>
+      <w:r>
+        <w:rPr>
+          <w:rFonts w:ascii="Helvetica" w:hAnsi="Helvetica" w:cs="Helvetica"/>
+          <w:color w:val="33353C"/>
+          <w:sz w:val="20"/>
+          <w:szCs w:val="20"/>
+          <w:shd w:val="clear" w:color="auto" w:fill="FFFFFF"/>
+        </w:rPr>
+        <w:t>总市值：</w:t>
+      </w:r>
+      <w:r>
+        <w:rPr>
+          <w:rFonts w:ascii="Helvetica" w:hAnsi="Helvetica" w:cs="Helvetica"/>
+          <w:b/>
+          <w:bCs/>
+          <w:color w:val="33353C"/>
+          <w:sz w:val="20"/>
+          <w:szCs w:val="20"/>
+          <w:shd w:val="clear" w:color="auto" w:fill="FFFFFF"/>
+        </w:rPr>
+        <w:t>23.79</w:t>
+      </w:r>
+      <w:r>
+        <w:rPr>
+          <w:rFonts w:ascii="Helvetica" w:hAnsi="Helvetica" w:cs="Helvetica"/>
+          <w:b/>
+          <w:bCs/>
+          <w:color w:val="33353C"/>
+          <w:sz w:val="20"/>
+          <w:szCs w:val="20"/>
+          <w:shd w:val="clear" w:color="auto" w:fill="FFFFFF"/>
+        </w:rPr>
+        <w:t>亿</w:t>
+      </w:r>
+    </w:p>
+    <w:p>
+      <w:r>
+        <w:rPr>
+          <w:rFonts w:ascii="Helvetica" w:hAnsi="Helvetica" w:cs="Helvetica"/>
+          <w:color w:val="33353C"/>
+          <w:szCs w:val="21"/>
+          <w:shd w:val="clear" w:color="auto" w:fill="FFFFFF"/>
+        </w:rPr>
+        <w:t>百洋产业投资集团股份有限公司是罗非鱼水产食品提供商之一</w:t>
+      </w:r>
+      <w:r>
+        <w:rPr>
+          <w:rFonts w:ascii="Helvetica" w:hAnsi="Helvetica" w:cs="Helvetica"/>
+          <w:color w:val="33353C"/>
+          <w:szCs w:val="21"/>
+          <w:shd w:val="clear" w:color="auto" w:fill="FFFFFF"/>
+        </w:rPr>
+        <w:t>,</w:t>
+      </w:r>
+      <w:r>
+        <w:rPr>
+          <w:rFonts w:ascii="Helvetica" w:hAnsi="Helvetica" w:cs="Helvetica"/>
+          <w:color w:val="33353C"/>
+          <w:szCs w:val="21"/>
+          <w:shd w:val="clear" w:color="auto" w:fill="FFFFFF"/>
+        </w:rPr>
+        <w:t>主要从事冷冻罗非鱼产品的生产和销售。公司产品包括罗非鱼食品及其生物制品、水产饲料及水产养殖产品等</w:t>
+      </w:r>
+      <w:r>
+        <w:rPr>
+          <w:rFonts w:ascii="Helvetica" w:hAnsi="Helvetica" w:cs="Helvetica"/>
+          <w:color w:val="33353C"/>
+          <w:szCs w:val="21"/>
+          <w:shd w:val="clear" w:color="auto" w:fill="FFFFFF"/>
+        </w:rPr>
+        <w:t>,</w:t>
+      </w:r>
+      <w:r>
+        <w:rPr>
+          <w:rFonts w:ascii="Helvetica" w:hAnsi="Helvetica" w:cs="Helvetica"/>
+          <w:color w:val="33353C"/>
+          <w:szCs w:val="21"/>
+          <w:shd w:val="clear" w:color="auto" w:fill="FFFFFF"/>
+        </w:rPr>
+        <w:t>其中罗非鱼食品和水产饲料为目前主要的收入和利润来源。我国饲料工业经过四十多年的发展，目前饲料总量全球第一。经过十多年的快速发展，公司已成为我国罗非鱼水产加工行业的领军型企业，罗非鱼食品总产销规模居全国首位。</w:t>
+      </w:r>
+      <w:r>
+        <w:rPr>
+          <w:rFonts w:hint="eastAsia"/>
+        </w:rPr>
+        <w:t xml:space="preserve"> </w:t>
+      </w:r>
+    </w:p>
+    <w:p>
+      <w:pPr>
+        <w:rPr>
+          <w:rFonts w:ascii="Helvetica" w:hAnsi="Helvetica" w:cs="Helvetica"/>
+          <w:color w:val="33353C"/>
+          <w:szCs w:val="21"/>
+          <w:shd w:val="clear" w:color="auto" w:fill="FFFFFF"/>
+        </w:rPr>
+      </w:pPr>
+    </w:p>
+    <w:p>
+      <w:pPr>
+        <w:rPr>
+          <w:rFonts w:ascii="Helvetica" w:hAnsi="Helvetica" w:cs="Helvetica"/>
+          <w:color w:val="33353C"/>
+          <w:szCs w:val="21"/>
+          <w:shd w:val="clear" w:color="auto" w:fill="FFFFFF"/>
+        </w:rPr>
+      </w:pPr>
+      <w:r>
+        <w:rPr>
+          <w:rFonts w:ascii="Helvetica" w:hAnsi="Helvetica" w:cs="Helvetica" w:hint="eastAsia"/>
+          <w:color w:val="33353C"/>
+          <w:szCs w:val="21"/>
+          <w:shd w:val="clear" w:color="auto" w:fill="FFFFFF"/>
+        </w:rPr>
+        <w:t>坚持“专业化”发展，秉持“为满足消费者健康、优质蛋白需求”理念，布局苗种、饲料、食品加工、远洋捕捞、海洋生物科技全产业链，成为全球优质水产品综合提供商。</w:t>
+      </w:r>
+    </w:p>
+    <w:p>
+      <w:pPr>
+        <w:rPr>
+          <w:rFonts w:ascii="Helvetica" w:hAnsi="Helvetica" w:cs="Helvetica"/>
+          <w:color w:val="33353C"/>
+          <w:szCs w:val="21"/>
+          <w:shd w:val="clear" w:color="auto" w:fill="FFFFFF"/>
+        </w:rPr>
+      </w:pPr>
+      <w:r>
+        <w:rPr>
+          <w:rFonts w:ascii="Helvetica" w:hAnsi="Helvetica" w:cs="Helvetica" w:hint="eastAsia"/>
+          <w:color w:val="33353C"/>
+          <w:szCs w:val="21"/>
+          <w:shd w:val="clear" w:color="auto" w:fill="FFFFFF"/>
+        </w:rPr>
         <w:lastRenderedPageBreak/>
-        <w:t>大湖水殖股份有限公司的主营业务为大湖牌淡水水产品养殖、加工、销售，"御品德山"系列白酒生产销售，"天麻首乌片"等中成药生产。公司的主要产品为水产品、白酒、药品、保健品、医疗服务。</w:t>
-      </w:r>
-    </w:p>
-    <w:p/>
-    <w:p>
-      <w:r>
-        <w:rPr>
-          <w:rFonts w:hint="eastAsia"/>
-        </w:rPr>
-        <w:t>产品：</w:t>
-      </w:r>
-    </w:p>
-    <w:p>
-      <w:r>
-        <w:rPr>
-          <w:rFonts w:hint="eastAsia"/>
-        </w:rPr>
-        <w:t>大湖鱼</w:t>
-      </w:r>
-      <w:r>
+        <w:t>产业</w:t>
+      </w:r>
+    </w:p>
+    <w:p>
+      <w:pPr>
+        <w:rPr>
+          <w:rFonts w:ascii="Helvetica" w:hAnsi="Helvetica" w:cs="Helvetica"/>
+          <w:color w:val="33353C"/>
+          <w:szCs w:val="21"/>
+          <w:shd w:val="clear" w:color="auto" w:fill="FFFFFF"/>
+        </w:rPr>
+      </w:pPr>
+      <w:r>
+        <w:rPr>
+          <w:rFonts w:ascii="Helvetica" w:hAnsi="Helvetica" w:cs="Helvetica" w:hint="eastAsia"/>
+          <w:color w:val="33353C"/>
+          <w:szCs w:val="21"/>
+          <w:shd w:val="clear" w:color="auto" w:fill="FFFFFF"/>
+        </w:rPr>
+        <w:t>远洋渔业</w:t>
+      </w:r>
+    </w:p>
+    <w:p>
+      <w:pPr>
+        <w:rPr>
+          <w:rFonts w:ascii="Helvetica" w:hAnsi="Helvetica" w:cs="Helvetica"/>
+          <w:color w:val="33353C"/>
+          <w:szCs w:val="21"/>
+          <w:shd w:val="clear" w:color="auto" w:fill="FFFFFF"/>
+        </w:rPr>
+      </w:pPr>
+      <w:r>
+        <w:rPr>
+          <w:rFonts w:ascii="Helvetica" w:hAnsi="Helvetica" w:cs="Helvetica" w:hint="eastAsia"/>
+          <w:color w:val="33353C"/>
+          <w:szCs w:val="21"/>
+          <w:shd w:val="clear" w:color="auto" w:fill="FFFFFF"/>
+        </w:rPr>
+        <w:t>饲料</w:t>
+      </w:r>
+    </w:p>
+    <w:p>
+      <w:pPr>
+        <w:rPr>
+          <w:rFonts w:ascii="Helvetica" w:hAnsi="Helvetica" w:cs="Helvetica"/>
+          <w:color w:val="33353C"/>
+          <w:szCs w:val="21"/>
+          <w:shd w:val="clear" w:color="auto" w:fill="FFFFFF"/>
+        </w:rPr>
+      </w:pPr>
+      <w:r>
+        <w:rPr>
+          <w:rFonts w:ascii="Helvetica" w:hAnsi="Helvetica" w:cs="Helvetica" w:hint="eastAsia"/>
+          <w:color w:val="33353C"/>
+          <w:szCs w:val="21"/>
+          <w:shd w:val="clear" w:color="auto" w:fill="FFFFFF"/>
+        </w:rPr>
+        <w:t>水产食品</w:t>
+      </w:r>
+    </w:p>
+    <w:p>
+      <w:pPr>
+        <w:rPr>
+          <w:rFonts w:ascii="Helvetica" w:hAnsi="Helvetica" w:cs="Helvetica" w:hint="eastAsia"/>
+          <w:color w:val="33353C"/>
+          <w:szCs w:val="21"/>
+          <w:shd w:val="clear" w:color="auto" w:fill="FFFFFF"/>
+        </w:rPr>
+      </w:pPr>
+      <w:r>
+        <w:rPr>
+          <w:rFonts w:ascii="Helvetica" w:hAnsi="Helvetica" w:cs="Helvetica" w:hint="eastAsia"/>
+          <w:color w:val="33353C"/>
+          <w:szCs w:val="21"/>
+          <w:shd w:val="clear" w:color="auto" w:fill="FFFFFF"/>
+        </w:rPr>
+        <w:t>生物制品</w:t>
+      </w:r>
+    </w:p>
+    <w:p>
+      <w:pPr>
+        <w:rPr>
+          <w:rFonts w:ascii="Helvetica" w:hAnsi="Helvetica" w:cs="Helvetica"/>
+          <w:color w:val="33353C"/>
+          <w:szCs w:val="21"/>
+          <w:shd w:val="clear" w:color="auto" w:fill="FFFFFF"/>
+        </w:rPr>
+      </w:pPr>
+    </w:p>
+    <w:p>
+      <w:pPr>
+        <w:rPr>
+          <w:rFonts w:ascii="Helvetica" w:hAnsi="Helvetica" w:cs="Helvetica"/>
+          <w:color w:val="33353C"/>
+          <w:szCs w:val="21"/>
+          <w:shd w:val="clear" w:color="auto" w:fill="FFFFFF"/>
+        </w:rPr>
+      </w:pPr>
+      <w:r>
+        <w:rPr>
+          <w:rFonts w:ascii="Helvetica" w:hAnsi="Helvetica" w:cs="Helvetica" w:hint="eastAsia"/>
+          <w:color w:val="33353C"/>
+          <w:szCs w:val="21"/>
+          <w:shd w:val="clear" w:color="auto" w:fill="FFFFFF"/>
+        </w:rPr>
+        <w:t>产品</w:t>
+      </w:r>
+    </w:p>
+    <w:p>
+      <w:pPr>
+        <w:rPr>
+          <w:rFonts w:ascii="Helvetica" w:hAnsi="Helvetica" w:cs="Helvetica"/>
+          <w:color w:val="33353C"/>
+          <w:szCs w:val="21"/>
+          <w:shd w:val="clear" w:color="auto" w:fill="FFFFFF"/>
+        </w:rPr>
+      </w:pPr>
+      <w:r>
+        <w:rPr>
+          <w:rFonts w:ascii="Helvetica" w:hAnsi="Helvetica" w:cs="Helvetica" w:hint="eastAsia"/>
+          <w:color w:val="33353C"/>
+          <w:szCs w:val="21"/>
+          <w:shd w:val="clear" w:color="auto" w:fill="FFFFFF"/>
+        </w:rPr>
+        <w:t>水产食品</w:t>
+      </w:r>
+      <w:r>
+        <w:rPr>
+          <w:rFonts w:ascii="Helvetica" w:hAnsi="Helvetica" w:cs="Helvetica"/>
+          <w:color w:val="33353C"/>
+          <w:szCs w:val="21"/>
+          <w:shd w:val="clear" w:color="auto" w:fill="FFFFFF"/>
+        </w:rPr>
         <w:tab/>
       </w:r>
       <w:r>
+        <w:rPr>
+          <w:rFonts w:ascii="Helvetica" w:hAnsi="Helvetica" w:cs="Helvetica"/>
+          <w:color w:val="33353C"/>
+          <w:szCs w:val="21"/>
+          <w:shd w:val="clear" w:color="auto" w:fill="FFFFFF"/>
+        </w:rPr>
         <w:tab/>
       </w:r>
       <w:r>
         <w:rPr>
-          <w:rFonts w:hint="eastAsia"/>
-        </w:rPr>
-        <w:t>活鲜产品 冻鲜产品 冰鲜产品</w:t>
-      </w:r>
-    </w:p>
-    <w:p>
-      <w:r>
-        <w:rPr>
-          <w:rFonts w:hint="eastAsia"/>
-        </w:rPr>
-        <w:t>德山酒</w:t>
-      </w:r>
-      <w:r>
+          <w:rFonts w:ascii="Helvetica" w:hAnsi="Helvetica" w:cs="Helvetica" w:hint="eastAsia"/>
+          <w:color w:val="33353C"/>
+          <w:szCs w:val="21"/>
+          <w:shd w:val="clear" w:color="auto" w:fill="FFFFFF"/>
+        </w:rPr>
+        <w:t>休闲食品</w:t>
+      </w:r>
+      <w:r>
+        <w:rPr>
+          <w:rFonts w:ascii="Helvetica" w:hAnsi="Helvetica" w:cs="Helvetica" w:hint="eastAsia"/>
+          <w:color w:val="33353C"/>
+          <w:szCs w:val="21"/>
+          <w:shd w:val="clear" w:color="auto" w:fill="FFFFFF"/>
+        </w:rPr>
+        <w:t xml:space="preserve"> </w:t>
+      </w:r>
+      <w:r>
+        <w:rPr>
+          <w:rFonts w:ascii="Helvetica" w:hAnsi="Helvetica" w:cs="Helvetica" w:hint="eastAsia"/>
+          <w:color w:val="33353C"/>
+          <w:szCs w:val="21"/>
+          <w:shd w:val="clear" w:color="auto" w:fill="FFFFFF"/>
+        </w:rPr>
+        <w:t>罗非鱼食品</w:t>
+      </w:r>
+      <w:r>
+        <w:rPr>
+          <w:rFonts w:ascii="Helvetica" w:hAnsi="Helvetica" w:cs="Helvetica" w:hint="eastAsia"/>
+          <w:color w:val="33353C"/>
+          <w:szCs w:val="21"/>
+          <w:shd w:val="clear" w:color="auto" w:fill="FFFFFF"/>
+        </w:rPr>
+        <w:t xml:space="preserve"> </w:t>
+      </w:r>
+      <w:r>
+        <w:rPr>
+          <w:rFonts w:ascii="Helvetica" w:hAnsi="Helvetica" w:cs="Helvetica" w:hint="eastAsia"/>
+          <w:color w:val="33353C"/>
+          <w:szCs w:val="21"/>
+          <w:shd w:val="clear" w:color="auto" w:fill="FFFFFF"/>
+        </w:rPr>
+        <w:t>虾食品</w:t>
+      </w:r>
+    </w:p>
+    <w:p>
+      <w:pPr>
+        <w:rPr>
+          <w:rFonts w:ascii="Helvetica" w:hAnsi="Helvetica" w:cs="Helvetica"/>
+          <w:color w:val="33353C"/>
+          <w:szCs w:val="21"/>
+          <w:shd w:val="clear" w:color="auto" w:fill="FFFFFF"/>
+        </w:rPr>
+      </w:pPr>
+      <w:r>
+        <w:rPr>
+          <w:rFonts w:ascii="Helvetica" w:hAnsi="Helvetica" w:cs="Helvetica" w:hint="eastAsia"/>
+          <w:color w:val="33353C"/>
+          <w:szCs w:val="21"/>
+          <w:shd w:val="clear" w:color="auto" w:fill="FFFFFF"/>
+        </w:rPr>
+        <w:t>生物制品</w:t>
+      </w:r>
+      <w:r>
+        <w:rPr>
+          <w:rFonts w:ascii="Helvetica" w:hAnsi="Helvetica" w:cs="Helvetica"/>
+          <w:color w:val="33353C"/>
+          <w:szCs w:val="21"/>
+          <w:shd w:val="clear" w:color="auto" w:fill="FFFFFF"/>
+        </w:rPr>
         <w:tab/>
       </w:r>
       <w:r>
+        <w:rPr>
+          <w:rFonts w:ascii="Helvetica" w:hAnsi="Helvetica" w:cs="Helvetica"/>
+          <w:color w:val="33353C"/>
+          <w:szCs w:val="21"/>
+          <w:shd w:val="clear" w:color="auto" w:fill="FFFFFF"/>
+        </w:rPr>
         <w:tab/>
       </w:r>
       <w:r>
         <w:rPr>
-          <w:rFonts w:hint="eastAsia"/>
-        </w:rPr>
-        <w:t>德酱 御品 秘藏 德山 大曲 滴水洞</w:t>
-      </w:r>
-    </w:p>
-    <w:p>
-      <w:r>
-        <w:rPr>
-          <w:rFonts w:hint="eastAsia"/>
-        </w:rPr>
-        <w:t>大湖生物</w:t>
-      </w:r>
-      <w:r>
+          <w:rFonts w:ascii="Helvetica" w:hAnsi="Helvetica" w:cs="Helvetica" w:hint="eastAsia"/>
+          <w:color w:val="33353C"/>
+          <w:szCs w:val="21"/>
+          <w:shd w:val="clear" w:color="auto" w:fill="FFFFFF"/>
+        </w:rPr>
+        <w:t>胶原蛋白</w:t>
+      </w:r>
+      <w:r>
+        <w:rPr>
+          <w:rFonts w:ascii="Helvetica" w:hAnsi="Helvetica" w:cs="Helvetica" w:hint="eastAsia"/>
+          <w:color w:val="33353C"/>
+          <w:szCs w:val="21"/>
+          <w:shd w:val="clear" w:color="auto" w:fill="FFFFFF"/>
+        </w:rPr>
+        <w:t xml:space="preserve"> </w:t>
+      </w:r>
+      <w:r>
+        <w:rPr>
+          <w:rFonts w:ascii="Helvetica" w:hAnsi="Helvetica" w:cs="Helvetica" w:hint="eastAsia"/>
+          <w:color w:val="33353C"/>
+          <w:szCs w:val="21"/>
+          <w:shd w:val="clear" w:color="auto" w:fill="FFFFFF"/>
+        </w:rPr>
+        <w:t>明胶</w:t>
+      </w:r>
+      <w:r>
+        <w:rPr>
+          <w:rFonts w:ascii="Helvetica" w:hAnsi="Helvetica" w:cs="Helvetica" w:hint="eastAsia"/>
+          <w:color w:val="33353C"/>
+          <w:szCs w:val="21"/>
+          <w:shd w:val="clear" w:color="auto" w:fill="FFFFFF"/>
+        </w:rPr>
+        <w:t xml:space="preserve"> </w:t>
+      </w:r>
+      <w:r>
+        <w:rPr>
+          <w:rFonts w:ascii="Helvetica" w:hAnsi="Helvetica" w:cs="Helvetica" w:hint="eastAsia"/>
+          <w:color w:val="33353C"/>
+          <w:szCs w:val="21"/>
+          <w:shd w:val="clear" w:color="auto" w:fill="FFFFFF"/>
+        </w:rPr>
+        <w:t>氨糖产品</w:t>
+      </w:r>
+      <w:r>
+        <w:rPr>
+          <w:rFonts w:ascii="Helvetica" w:hAnsi="Helvetica" w:cs="Helvetica" w:hint="eastAsia"/>
+          <w:color w:val="33353C"/>
+          <w:szCs w:val="21"/>
+          <w:shd w:val="clear" w:color="auto" w:fill="FFFFFF"/>
+        </w:rPr>
+        <w:t xml:space="preserve"> </w:t>
+      </w:r>
+      <w:r>
+        <w:rPr>
+          <w:rFonts w:ascii="Helvetica" w:hAnsi="Helvetica" w:cs="Helvetica" w:hint="eastAsia"/>
+          <w:color w:val="33353C"/>
+          <w:szCs w:val="21"/>
+          <w:shd w:val="clear" w:color="auto" w:fill="FFFFFF"/>
+        </w:rPr>
+        <w:t>鱼粉鱼油</w:t>
+      </w:r>
+    </w:p>
+    <w:p>
+      <w:pPr>
+        <w:rPr>
+          <w:rFonts w:ascii="Helvetica" w:hAnsi="Helvetica" w:cs="Helvetica" w:hint="eastAsia"/>
+          <w:color w:val="33353C"/>
+          <w:szCs w:val="21"/>
+          <w:shd w:val="clear" w:color="auto" w:fill="FFFFFF"/>
+        </w:rPr>
+      </w:pPr>
+      <w:r>
+        <w:rPr>
+          <w:rFonts w:ascii="Helvetica" w:hAnsi="Helvetica" w:cs="Helvetica" w:hint="eastAsia"/>
+          <w:color w:val="33353C"/>
+          <w:szCs w:val="21"/>
+          <w:shd w:val="clear" w:color="auto" w:fill="FFFFFF"/>
+        </w:rPr>
+        <w:t>饲料产品</w:t>
+      </w:r>
+      <w:r>
+        <w:rPr>
+          <w:rFonts w:ascii="Helvetica" w:hAnsi="Helvetica" w:cs="Helvetica"/>
+          <w:color w:val="33353C"/>
+          <w:szCs w:val="21"/>
+          <w:shd w:val="clear" w:color="auto" w:fill="FFFFFF"/>
+        </w:rPr>
         <w:tab/>
       </w:r>
       <w:r>
         <w:rPr>
-          <w:rFonts w:hint="eastAsia"/>
-        </w:rPr>
-        <w:t>保健食品 健康食品 日化护肤品 珍珠首饰</w:t>
-      </w:r>
-    </w:p>
-    <w:p>
-      <w:r>
-        <w:rPr>
-          <w:rFonts w:hint="eastAsia"/>
-        </w:rPr>
-        <w:t>德海医贸</w:t>
-      </w:r>
-      <w:r>
+          <w:rFonts w:ascii="Helvetica" w:hAnsi="Helvetica" w:cs="Helvetica"/>
+          <w:color w:val="33353C"/>
+          <w:szCs w:val="21"/>
+          <w:shd w:val="clear" w:color="auto" w:fill="FFFFFF"/>
+        </w:rPr>
         <w:tab/>
       </w:r>
       <w:r>
         <w:rPr>
-          <w:rFonts w:hint="eastAsia"/>
-        </w:rPr>
-        <w:t xml:space="preserve">国药准字号蜂蜜 天麻首乌片 松花粉 </w:t>
-      </w:r>
-    </w:p>
-    <w:p/>
+          <w:rFonts w:ascii="Helvetica" w:hAnsi="Helvetica" w:cs="Helvetica" w:hint="eastAsia"/>
+          <w:color w:val="33353C"/>
+          <w:szCs w:val="21"/>
+          <w:shd w:val="clear" w:color="auto" w:fill="FFFFFF"/>
+        </w:rPr>
+        <w:t>水产饲料</w:t>
+      </w:r>
+      <w:r>
+        <w:rPr>
+          <w:rFonts w:ascii="Helvetica" w:hAnsi="Helvetica" w:cs="Helvetica" w:hint="eastAsia"/>
+          <w:color w:val="33353C"/>
+          <w:szCs w:val="21"/>
+          <w:shd w:val="clear" w:color="auto" w:fill="FFFFFF"/>
+        </w:rPr>
+        <w:t xml:space="preserve"> </w:t>
+      </w:r>
+      <w:r>
+        <w:rPr>
+          <w:rFonts w:ascii="Helvetica" w:hAnsi="Helvetica" w:cs="Helvetica" w:hint="eastAsia"/>
+          <w:color w:val="33353C"/>
+          <w:szCs w:val="21"/>
+          <w:shd w:val="clear" w:color="auto" w:fill="FFFFFF"/>
+        </w:rPr>
+        <w:t>畜禽饲料</w:t>
+      </w:r>
+      <w:r>
+        <w:rPr>
+          <w:rFonts w:ascii="Helvetica" w:hAnsi="Helvetica" w:cs="Helvetica" w:hint="eastAsia"/>
+          <w:color w:val="33353C"/>
+          <w:szCs w:val="21"/>
+          <w:shd w:val="clear" w:color="auto" w:fill="FFFFFF"/>
+        </w:rPr>
+        <w:t xml:space="preserve"> </w:t>
+      </w:r>
+      <w:r>
+        <w:rPr>
+          <w:rFonts w:ascii="Helvetica" w:hAnsi="Helvetica" w:cs="Helvetica" w:hint="eastAsia"/>
+          <w:color w:val="33353C"/>
+          <w:szCs w:val="21"/>
+          <w:shd w:val="clear" w:color="auto" w:fill="FFFFFF"/>
+        </w:rPr>
+        <w:t>其他饲料</w:t>
+      </w:r>
+    </w:p>
+    <w:p>
+      <w:pPr>
+        <w:rPr>
+          <w:rFonts w:ascii="Helvetica" w:hAnsi="Helvetica" w:cs="Helvetica" w:hint="eastAsia"/>
+          <w:color w:val="33353C"/>
+          <w:szCs w:val="21"/>
+          <w:shd w:val="clear" w:color="auto" w:fill="FFFFFF"/>
+        </w:rPr>
+      </w:pPr>
+      <w:r>
+        <w:rPr>
+          <w:rFonts w:ascii="Helvetica" w:hAnsi="Helvetica" w:cs="Helvetica" w:hint="eastAsia"/>
+          <w:color w:val="33353C"/>
+          <w:szCs w:val="21"/>
+          <w:shd w:val="clear" w:color="auto" w:fill="FFFFFF"/>
+        </w:rPr>
+        <w:t>远洋产品</w:t>
+      </w:r>
+      <w:r>
+        <w:rPr>
+          <w:rFonts w:ascii="Helvetica" w:hAnsi="Helvetica" w:cs="Helvetica"/>
+          <w:color w:val="33353C"/>
+          <w:szCs w:val="21"/>
+          <w:shd w:val="clear" w:color="auto" w:fill="FFFFFF"/>
+        </w:rPr>
+        <w:tab/>
+      </w:r>
+      <w:r>
+        <w:rPr>
+          <w:rFonts w:ascii="Helvetica" w:hAnsi="Helvetica" w:cs="Helvetica"/>
+          <w:color w:val="33353C"/>
+          <w:szCs w:val="21"/>
+          <w:shd w:val="clear" w:color="auto" w:fill="FFFFFF"/>
+        </w:rPr>
+        <w:tab/>
+      </w:r>
+      <w:r>
+        <w:rPr>
+          <w:rFonts w:ascii="Helvetica" w:hAnsi="Helvetica" w:cs="Helvetica" w:hint="eastAsia"/>
+          <w:color w:val="33353C"/>
+          <w:szCs w:val="21"/>
+          <w:shd w:val="clear" w:color="auto" w:fill="FFFFFF"/>
+        </w:rPr>
+        <w:t>海产品</w:t>
+      </w:r>
+    </w:p>
+    <w:p>
+      <w:pPr>
+        <w:pStyle w:val="3"/>
+      </w:pPr>
+      <w:bookmarkStart w:id="36" w:name="_Toc98357323"/>
+      <w:r>
+        <w:rPr>
+          <w:rFonts w:hint="eastAsia"/>
+        </w:rPr>
+        <w:t>S</w:t>
+      </w:r>
+      <w:r>
+        <w:t>T</w:t>
+      </w:r>
+      <w:r>
+        <w:rPr>
+          <w:rFonts w:hint="eastAsia"/>
+        </w:rPr>
+        <w:t xml:space="preserve">獐子岛 </w:t>
+      </w:r>
+      <w:r>
+        <w:t xml:space="preserve">002069 </w:t>
+      </w:r>
+      <w:r>
+        <w:rPr>
+          <w:rFonts w:hint="eastAsia"/>
+        </w:rPr>
+        <w:t xml:space="preserve">大连中山 </w:t>
+      </w:r>
+      <w:hyperlink r:id="rId92" w:history="1">
+        <w:r>
+          <w:rPr>
+            <w:rStyle w:val="a7"/>
+          </w:rPr>
+          <w:t>http://www.zhangzidao.com</w:t>
+        </w:r>
+      </w:hyperlink>
+      <w:bookmarkEnd w:id="36"/>
+    </w:p>
+    <w:p>
+      <w:pPr>
+        <w:rPr>
+          <w:rFonts w:ascii="Helvetica" w:hAnsi="Helvetica" w:cs="Helvetica"/>
+          <w:b/>
+          <w:bCs/>
+          <w:color w:val="33353C"/>
+          <w:sz w:val="20"/>
+          <w:szCs w:val="20"/>
+          <w:shd w:val="clear" w:color="auto" w:fill="FFFFFF"/>
+        </w:rPr>
+      </w:pPr>
+      <w:r>
+        <w:rPr>
+          <w:rFonts w:ascii="Helvetica" w:hAnsi="Helvetica" w:cs="Helvetica"/>
+          <w:color w:val="33353C"/>
+          <w:sz w:val="20"/>
+          <w:szCs w:val="20"/>
+          <w:shd w:val="clear" w:color="auto" w:fill="FFFFFF"/>
+        </w:rPr>
+        <w:t>总市值：</w:t>
+      </w:r>
+      <w:r>
+        <w:rPr>
+          <w:rFonts w:ascii="Helvetica" w:hAnsi="Helvetica" w:cs="Helvetica"/>
+          <w:b/>
+          <w:bCs/>
+          <w:color w:val="33353C"/>
+          <w:sz w:val="20"/>
+          <w:szCs w:val="20"/>
+          <w:shd w:val="clear" w:color="auto" w:fill="FFFFFF"/>
+        </w:rPr>
+        <w:t>27.66</w:t>
+      </w:r>
+      <w:r>
+        <w:rPr>
+          <w:rFonts w:ascii="Helvetica" w:hAnsi="Helvetica" w:cs="Helvetica"/>
+          <w:b/>
+          <w:bCs/>
+          <w:color w:val="33353C"/>
+          <w:sz w:val="20"/>
+          <w:szCs w:val="20"/>
+          <w:shd w:val="clear" w:color="auto" w:fill="FFFFFF"/>
+        </w:rPr>
+        <w:t>亿</w:t>
+      </w:r>
+    </w:p>
+    <w:p>
+      <w:pPr>
+        <w:rPr>
+          <w:rFonts w:ascii="Helvetica" w:hAnsi="Helvetica" w:cs="Helvetica"/>
+          <w:color w:val="33353C"/>
+          <w:szCs w:val="21"/>
+          <w:shd w:val="clear" w:color="auto" w:fill="FFFFFF"/>
+        </w:rPr>
+      </w:pPr>
+      <w:r>
+        <w:rPr>
+          <w:rFonts w:ascii="Helvetica" w:hAnsi="Helvetica" w:cs="Helvetica"/>
+          <w:color w:val="33353C"/>
+          <w:szCs w:val="21"/>
+          <w:shd w:val="clear" w:color="auto" w:fill="FFFFFF"/>
+        </w:rPr>
+        <w:t>獐子岛集团股份有限公司的主营业务为从事海珍品种业、海水增养殖业、海洋食品研发与加工、冷链物流、渔业装备等产业。公司的主要产品为水产养殖、水产加工、水产贸易、冷链物流等。公司的质量及食品安全管理体系顺利通过</w:t>
+      </w:r>
+      <w:r>
+        <w:rPr>
+          <w:rFonts w:ascii="Helvetica" w:hAnsi="Helvetica" w:cs="Helvetica"/>
+          <w:color w:val="33353C"/>
+          <w:szCs w:val="21"/>
+          <w:shd w:val="clear" w:color="auto" w:fill="FFFFFF"/>
+        </w:rPr>
+        <w:t>HACCP</w:t>
+      </w:r>
+      <w:r>
+        <w:rPr>
+          <w:rFonts w:ascii="Helvetica" w:hAnsi="Helvetica" w:cs="Helvetica"/>
+          <w:color w:val="33353C"/>
+          <w:szCs w:val="21"/>
+          <w:shd w:val="clear" w:color="auto" w:fill="FFFFFF"/>
+        </w:rPr>
+        <w:t>、</w:t>
+      </w:r>
+      <w:r>
+        <w:rPr>
+          <w:rFonts w:ascii="Helvetica" w:hAnsi="Helvetica" w:cs="Helvetica"/>
+          <w:color w:val="33353C"/>
+          <w:szCs w:val="21"/>
+          <w:shd w:val="clear" w:color="auto" w:fill="FFFFFF"/>
+        </w:rPr>
+        <w:t>BRC</w:t>
+      </w:r>
+      <w:r>
+        <w:rPr>
+          <w:rFonts w:ascii="Helvetica" w:hAnsi="Helvetica" w:cs="Helvetica"/>
+          <w:color w:val="33353C"/>
+          <w:szCs w:val="21"/>
+          <w:shd w:val="clear" w:color="auto" w:fill="FFFFFF"/>
+        </w:rPr>
+        <w:t>、有机食品和</w:t>
+      </w:r>
+      <w:r>
+        <w:rPr>
+          <w:rFonts w:ascii="Helvetica" w:hAnsi="Helvetica" w:cs="Helvetica"/>
+          <w:color w:val="33353C"/>
+          <w:szCs w:val="21"/>
+          <w:shd w:val="clear" w:color="auto" w:fill="FFFFFF"/>
+        </w:rPr>
+        <w:t>GAP</w:t>
+      </w:r>
+      <w:r>
+        <w:rPr>
+          <w:rFonts w:ascii="Helvetica" w:hAnsi="Helvetica" w:cs="Helvetica"/>
+          <w:color w:val="33353C"/>
+          <w:szCs w:val="21"/>
+          <w:shd w:val="clear" w:color="auto" w:fill="FFFFFF"/>
+        </w:rPr>
+        <w:t>等所有认证审核</w:t>
+      </w:r>
+      <w:r>
+        <w:rPr>
+          <w:rFonts w:ascii="Helvetica" w:hAnsi="Helvetica" w:cs="Helvetica"/>
+          <w:color w:val="33353C"/>
+          <w:szCs w:val="21"/>
+          <w:shd w:val="clear" w:color="auto" w:fill="FFFFFF"/>
+        </w:rPr>
+        <w:t>,</w:t>
+      </w:r>
+      <w:r>
+        <w:rPr>
+          <w:rFonts w:ascii="Helvetica" w:hAnsi="Helvetica" w:cs="Helvetica"/>
+          <w:color w:val="33353C"/>
+          <w:szCs w:val="21"/>
+          <w:shd w:val="clear" w:color="auto" w:fill="FFFFFF"/>
+        </w:rPr>
+        <w:t>公司代表国家圆满的完成了新西兰对中国贝类体系的检验任务</w:t>
+      </w:r>
+      <w:r>
+        <w:rPr>
+          <w:rFonts w:ascii="Helvetica" w:hAnsi="Helvetica" w:cs="Helvetica"/>
+          <w:color w:val="33353C"/>
+          <w:szCs w:val="21"/>
+          <w:shd w:val="clear" w:color="auto" w:fill="FFFFFF"/>
+        </w:rPr>
+        <w:t>,</w:t>
+      </w:r>
+      <w:r>
+        <w:rPr>
+          <w:rFonts w:ascii="Helvetica" w:hAnsi="Helvetica" w:cs="Helvetica"/>
+          <w:color w:val="33353C"/>
+          <w:szCs w:val="21"/>
+          <w:shd w:val="clear" w:color="auto" w:fill="FFFFFF"/>
+        </w:rPr>
+        <w:t>并摘得</w:t>
+      </w:r>
+      <w:r>
+        <w:rPr>
+          <w:rFonts w:ascii="Helvetica" w:hAnsi="Helvetica" w:cs="Helvetica"/>
+          <w:color w:val="33353C"/>
+          <w:szCs w:val="21"/>
+          <w:shd w:val="clear" w:color="auto" w:fill="FFFFFF"/>
+        </w:rPr>
+        <w:t>"</w:t>
+      </w:r>
+      <w:r>
+        <w:rPr>
+          <w:rFonts w:ascii="Helvetica" w:hAnsi="Helvetica" w:cs="Helvetica"/>
+          <w:color w:val="33353C"/>
+          <w:szCs w:val="21"/>
+          <w:shd w:val="clear" w:color="auto" w:fill="FFFFFF"/>
+        </w:rPr>
+        <w:t>中国海洋食品行业冠军品牌</w:t>
+      </w:r>
+      <w:r>
+        <w:rPr>
+          <w:rFonts w:ascii="Helvetica" w:hAnsi="Helvetica" w:cs="Helvetica"/>
+          <w:color w:val="33353C"/>
+          <w:szCs w:val="21"/>
+          <w:shd w:val="clear" w:color="auto" w:fill="FFFFFF"/>
+        </w:rPr>
+        <w:t>"</w:t>
+      </w:r>
+      <w:r>
+        <w:rPr>
+          <w:rFonts w:ascii="Helvetica" w:hAnsi="Helvetica" w:cs="Helvetica"/>
+          <w:color w:val="33353C"/>
+          <w:szCs w:val="21"/>
+          <w:shd w:val="clear" w:color="auto" w:fill="FFFFFF"/>
+        </w:rPr>
+        <w:t>和</w:t>
+      </w:r>
+      <w:r>
+        <w:rPr>
+          <w:rFonts w:ascii="Helvetica" w:hAnsi="Helvetica" w:cs="Helvetica"/>
+          <w:color w:val="33353C"/>
+          <w:szCs w:val="21"/>
+          <w:shd w:val="clear" w:color="auto" w:fill="FFFFFF"/>
+        </w:rPr>
+        <w:t>"2010</w:t>
+      </w:r>
+      <w:r>
+        <w:rPr>
+          <w:rFonts w:ascii="Helvetica" w:hAnsi="Helvetica" w:cs="Helvetica"/>
+          <w:color w:val="33353C"/>
+          <w:szCs w:val="21"/>
+          <w:shd w:val="clear" w:color="auto" w:fill="FFFFFF"/>
+        </w:rPr>
+        <w:t>年中国地理标志产品年度钻石奖</w:t>
+      </w:r>
+      <w:r>
+        <w:rPr>
+          <w:rFonts w:ascii="Helvetica" w:hAnsi="Helvetica" w:cs="Helvetica"/>
+          <w:color w:val="33353C"/>
+          <w:szCs w:val="21"/>
+          <w:shd w:val="clear" w:color="auto" w:fill="FFFFFF"/>
+        </w:rPr>
+        <w:t>"</w:t>
+      </w:r>
+      <w:r>
+        <w:rPr>
+          <w:rFonts w:ascii="Helvetica" w:hAnsi="Helvetica" w:cs="Helvetica"/>
+          <w:color w:val="33353C"/>
+          <w:szCs w:val="21"/>
+          <w:shd w:val="clear" w:color="auto" w:fill="FFFFFF"/>
+        </w:rPr>
+        <w:t>等多项荣誉。</w:t>
+      </w:r>
+    </w:p>
+    <w:p>
+      <w:pPr>
+        <w:rPr>
+          <w:rFonts w:ascii="Helvetica" w:hAnsi="Helvetica" w:cs="Helvetica"/>
+          <w:color w:val="33353C"/>
+          <w:szCs w:val="21"/>
+          <w:shd w:val="clear" w:color="auto" w:fill="FFFFFF"/>
+        </w:rPr>
+      </w:pPr>
+    </w:p>
+    <w:p>
+      <w:r>
+        <w:rPr>
+          <w:rFonts w:hint="eastAsia"/>
+        </w:rPr>
+        <w:t>产业：</w:t>
+      </w:r>
+    </w:p>
+    <w:p>
+      <w:pPr>
+        <w:rPr>
+          <w:b/>
+          <w:bCs/>
+          <w:highlight w:val="yellow"/>
+        </w:rPr>
+      </w:pPr>
+      <w:r>
+        <w:rPr>
+          <w:rFonts w:hint="eastAsia"/>
+          <w:b/>
+          <w:bCs/>
+          <w:highlight w:val="yellow"/>
+        </w:rPr>
+        <w:t>海洋牧场</w:t>
+      </w:r>
+    </w:p>
+    <w:p>
+      <w:pPr>
+        <w:rPr>
+          <w:b/>
+          <w:bCs/>
+          <w:highlight w:val="yellow"/>
+        </w:rPr>
+      </w:pPr>
+      <w:r>
+        <w:rPr>
+          <w:rFonts w:hint="eastAsia"/>
+          <w:b/>
+          <w:bCs/>
+          <w:highlight w:val="yellow"/>
+        </w:rPr>
+        <w:t>休闲渔业</w:t>
+      </w:r>
+    </w:p>
+    <w:p>
+      <w:pPr>
+        <w:rPr>
+          <w:b/>
+          <w:bCs/>
+        </w:rPr>
+      </w:pPr>
+      <w:r>
+        <w:rPr>
+          <w:rFonts w:hint="eastAsia"/>
+          <w:b/>
+          <w:bCs/>
+          <w:highlight w:val="yellow"/>
+        </w:rPr>
+        <w:t>冷链物流</w:t>
+      </w:r>
+    </w:p>
+    <w:p>
+      <w:pPr>
+        <w:rPr>
+          <w:b/>
+          <w:bCs/>
+        </w:rPr>
+      </w:pPr>
+      <w:r>
+        <w:rPr>
+          <w:rFonts w:hint="eastAsia"/>
+          <w:b/>
+          <w:bCs/>
+          <w:highlight w:val="yellow"/>
+        </w:rPr>
+        <w:t>水产加工</w:t>
+      </w:r>
+      <w:r>
+        <w:rPr>
+          <w:b/>
+          <w:bCs/>
+        </w:rPr>
+        <w:tab/>
+      </w:r>
+    </w:p>
+    <w:p>
+      <w:r>
+        <w:rPr>
+          <w:rFonts w:hint="eastAsia"/>
+        </w:rPr>
+        <w:t>鲜活系列</w:t>
+      </w:r>
+      <w:r>
+        <w:tab/>
+      </w:r>
+      <w:r>
+        <w:rPr>
+          <w:rFonts w:hint="eastAsia"/>
+        </w:rPr>
+        <w:t>虾夷扇贝 珍蚝 獐子岛鲍鱼 波士顿龙虾 海螺</w:t>
+      </w:r>
+    </w:p>
+    <w:p>
+      <w:r>
+        <w:rPr>
+          <w:rFonts w:hint="eastAsia"/>
+        </w:rPr>
+        <w:t>养生系列</w:t>
+      </w:r>
+      <w:r>
+        <w:tab/>
+      </w:r>
+      <w:r>
+        <w:rPr>
+          <w:rFonts w:hint="eastAsia"/>
+        </w:rPr>
+        <w:t>淡干海参 参旅 獐子岛干鲍鱼 盐渍海参</w:t>
+      </w:r>
+    </w:p>
+    <w:p>
+      <w:r>
+        <w:rPr>
+          <w:rFonts w:hint="eastAsia"/>
+        </w:rPr>
+        <w:t>冻鲜系列</w:t>
+      </w:r>
+      <w:r>
+        <w:tab/>
+      </w:r>
+      <w:r>
+        <w:rPr>
+          <w:rFonts w:hint="eastAsia"/>
+        </w:rPr>
+        <w:t>虾仁 半壳虾夷扇贝</w:t>
+      </w:r>
+    </w:p>
+    <w:p>
+      <w:r>
+        <w:rPr>
+          <w:rFonts w:hint="eastAsia"/>
+        </w:rPr>
+        <w:t>料理系列</w:t>
+      </w:r>
+      <w:r>
+        <w:tab/>
+      </w:r>
+      <w:r>
+        <w:rPr>
+          <w:rFonts w:hint="eastAsia"/>
+        </w:rPr>
+        <w:t>裹粉鱿鱼圈 黑椒三文鱼 裹粉鳕鱼排</w:t>
+      </w:r>
+    </w:p>
+    <w:p>
+      <w:r>
+        <w:rPr>
+          <w:rFonts w:hint="eastAsia"/>
+        </w:rPr>
+        <w:t>休闲系列</w:t>
+      </w:r>
+      <w:r>
+        <w:tab/>
+        <w:t>KOKO</w:t>
+      </w:r>
+      <w:r>
+        <w:rPr>
+          <w:rFonts w:hint="eastAsia"/>
+        </w:rPr>
+        <w:t xml:space="preserve">鲜味全贝 三文鱼饭伴侣 </w:t>
+      </w:r>
+      <w:r>
+        <w:t>KOKO</w:t>
+      </w:r>
+      <w:r>
+        <w:rPr>
+          <w:rFonts w:hint="eastAsia"/>
+        </w:rPr>
+        <w:t>太极虾</w:t>
+      </w:r>
+    </w:p>
+    <w:p>
+      <w:pPr>
+        <w:rPr>
+          <w:rFonts w:ascii="Helvetica" w:hAnsi="Helvetica" w:cs="Helvetica"/>
+          <w:color w:val="33353C"/>
+          <w:szCs w:val="21"/>
+          <w:shd w:val="clear" w:color="auto" w:fill="FFFFFF"/>
+        </w:rPr>
+      </w:pPr>
+    </w:p>
+    <w:p>
+      <w:pPr>
+        <w:pStyle w:val="3"/>
+      </w:pPr>
+      <w:r>
+        <w:rPr>
+          <w:rFonts w:hint="eastAsia"/>
+        </w:rPr>
+        <w:t>S</w:t>
+      </w:r>
+      <w:r>
+        <w:t>T东洋</w:t>
+      </w:r>
+      <w:r>
+        <w:rPr>
+          <w:rFonts w:hint="eastAsia"/>
+        </w:rPr>
+        <w:t xml:space="preserve"> </w:t>
+      </w:r>
+      <w:r>
+        <w:t>002086 烟台莱山</w:t>
+      </w:r>
+      <w:r>
+        <w:rPr>
+          <w:rFonts w:hint="eastAsia"/>
+        </w:rPr>
+        <w:t xml:space="preserve"> </w:t>
+      </w:r>
+      <w:hyperlink r:id="rId93" w:history="1">
+        <w:r>
+          <w:rPr>
+            <w:rStyle w:val="a7"/>
+            <w:color w:val="auto"/>
+            <w:u w:val="none"/>
+          </w:rPr>
+          <w:t>http://www.dfhy.cc</w:t>
+        </w:r>
+      </w:hyperlink>
+    </w:p>
+    <w:p>
+      <w:pPr>
+        <w:rPr>
+          <w:rFonts w:ascii="Helvetica" w:hAnsi="Helvetica" w:cs="Helvetica"/>
+          <w:b/>
+          <w:bCs/>
+          <w:color w:val="33353C"/>
+          <w:sz w:val="20"/>
+          <w:szCs w:val="20"/>
+          <w:shd w:val="clear" w:color="auto" w:fill="FFFFFF"/>
+        </w:rPr>
+      </w:pPr>
+      <w:r>
+        <w:rPr>
+          <w:rFonts w:ascii="Helvetica" w:hAnsi="Helvetica" w:cs="Helvetica"/>
+          <w:color w:val="33353C"/>
+          <w:sz w:val="20"/>
+          <w:szCs w:val="20"/>
+          <w:shd w:val="clear" w:color="auto" w:fill="FFFFFF"/>
+        </w:rPr>
+        <w:t>总市值：</w:t>
+      </w:r>
+      <w:r>
+        <w:rPr>
+          <w:rFonts w:ascii="Helvetica" w:hAnsi="Helvetica" w:cs="Helvetica"/>
+          <w:b/>
+          <w:bCs/>
+          <w:color w:val="33353C"/>
+          <w:sz w:val="20"/>
+          <w:szCs w:val="20"/>
+          <w:shd w:val="clear" w:color="auto" w:fill="FFFFFF"/>
+        </w:rPr>
+        <w:t>22.31</w:t>
+      </w:r>
+      <w:r>
+        <w:rPr>
+          <w:rFonts w:ascii="Helvetica" w:hAnsi="Helvetica" w:cs="Helvetica"/>
+          <w:b/>
+          <w:bCs/>
+          <w:color w:val="33353C"/>
+          <w:sz w:val="20"/>
+          <w:szCs w:val="20"/>
+          <w:shd w:val="clear" w:color="auto" w:fill="FFFFFF"/>
+        </w:rPr>
+        <w:t>亿</w:t>
+      </w:r>
+    </w:p>
+    <w:p>
+      <w:pPr>
+        <w:rPr>
+          <w:rFonts w:ascii="Helvetica" w:hAnsi="Helvetica" w:cs="Helvetica"/>
+          <w:color w:val="33353C"/>
+          <w:szCs w:val="21"/>
+          <w:shd w:val="clear" w:color="auto" w:fill="FFFFFF"/>
+        </w:rPr>
+      </w:pPr>
+      <w:r>
+        <w:rPr>
+          <w:rFonts w:ascii="Helvetica" w:hAnsi="Helvetica" w:cs="Helvetica"/>
+          <w:color w:val="33353C"/>
+          <w:szCs w:val="21"/>
+          <w:shd w:val="clear" w:color="auto" w:fill="FFFFFF"/>
+        </w:rPr>
+        <w:t>山东东方海洋科技股份有限公司的主营业务为海水苗种繁育、养殖，水产品加工，生物科技，保税仓储物流以及体外诊断试剂的研发、生产与销售和检测服务。公司的主要产品及服务为进料加工、来料加工、海参、</w:t>
+      </w:r>
+      <w:r>
+        <w:rPr>
+          <w:rFonts w:ascii="Helvetica" w:hAnsi="Helvetica" w:cs="Helvetica"/>
+          <w:color w:val="33353C"/>
+          <w:szCs w:val="21"/>
+          <w:shd w:val="clear" w:color="auto" w:fill="FFFFFF"/>
+        </w:rPr>
+        <w:t>HIV</w:t>
+      </w:r>
+      <w:r>
+        <w:rPr>
+          <w:rFonts w:ascii="Helvetica" w:hAnsi="Helvetica" w:cs="Helvetica"/>
+          <w:color w:val="33353C"/>
+          <w:szCs w:val="21"/>
+          <w:shd w:val="clear" w:color="auto" w:fill="FFFFFF"/>
+        </w:rPr>
+        <w:t>、</w:t>
+      </w:r>
+      <w:r>
+        <w:rPr>
+          <w:rFonts w:ascii="Helvetica" w:hAnsi="Helvetica" w:cs="Helvetica"/>
+          <w:color w:val="33353C"/>
+          <w:szCs w:val="21"/>
+          <w:shd w:val="clear" w:color="auto" w:fill="FFFFFF"/>
+        </w:rPr>
+        <w:t>HTLV</w:t>
+      </w:r>
+      <w:r>
+        <w:rPr>
+          <w:rFonts w:ascii="Helvetica" w:hAnsi="Helvetica" w:cs="Helvetica"/>
+          <w:color w:val="33353C"/>
+          <w:szCs w:val="21"/>
+          <w:shd w:val="clear" w:color="auto" w:fill="FFFFFF"/>
+        </w:rPr>
+        <w:t>检测装备、国内贸易。是一家集海水养殖、冷藏加工、生物制品、医药中间体、科研推广及国际贸易于一体的国家级高新技术企业、农业产业化国家重点龙头企业、国家级水产良种场。</w:t>
+      </w:r>
+    </w:p>
+    <w:p>
+      <w:pPr>
+        <w:rPr>
+          <w:rFonts w:ascii="Helvetica" w:hAnsi="Helvetica" w:cs="Helvetica"/>
+          <w:color w:val="33353C"/>
+          <w:szCs w:val="21"/>
+          <w:shd w:val="clear" w:color="auto" w:fill="FFFFFF"/>
+        </w:rPr>
+      </w:pPr>
+    </w:p>
+    <w:p>
+      <w:pPr>
+        <w:rPr>
+          <w:rFonts w:ascii="Helvetica" w:hAnsi="Helvetica" w:cs="Helvetica"/>
+          <w:color w:val="33353C"/>
+          <w:szCs w:val="21"/>
+          <w:shd w:val="clear" w:color="auto" w:fill="FFFFFF"/>
+        </w:rPr>
+      </w:pPr>
+      <w:r>
+        <w:rPr>
+          <w:rFonts w:ascii="Helvetica" w:hAnsi="Helvetica" w:cs="Helvetica" w:hint="eastAsia"/>
+          <w:color w:val="33353C"/>
+          <w:szCs w:val="21"/>
+          <w:shd w:val="clear" w:color="auto" w:fill="FFFFFF"/>
+        </w:rPr>
+        <w:t>加工物流</w:t>
+      </w:r>
+    </w:p>
+    <w:p>
+      <w:pPr>
+        <w:rPr>
+          <w:rFonts w:ascii="Helvetica" w:hAnsi="Helvetica" w:cs="Helvetica"/>
+          <w:color w:val="33353C"/>
+          <w:szCs w:val="21"/>
+          <w:shd w:val="clear" w:color="auto" w:fill="FFFFFF"/>
+        </w:rPr>
+      </w:pPr>
+      <w:r>
+        <w:rPr>
+          <w:rFonts w:ascii="Helvetica" w:hAnsi="Helvetica" w:cs="Helvetica" w:hint="eastAsia"/>
+          <w:color w:val="33353C"/>
+          <w:szCs w:val="21"/>
+          <w:shd w:val="clear" w:color="auto" w:fill="FFFFFF"/>
+        </w:rPr>
+        <w:lastRenderedPageBreak/>
+        <w:t>水产养殖</w:t>
+      </w:r>
+    </w:p>
+    <w:p>
+      <w:pPr>
+        <w:rPr>
+          <w:rFonts w:ascii="Helvetica" w:hAnsi="Helvetica" w:cs="Helvetica"/>
+          <w:color w:val="33353C"/>
+          <w:szCs w:val="21"/>
+          <w:shd w:val="clear" w:color="auto" w:fill="FFFFFF"/>
+        </w:rPr>
+      </w:pPr>
+      <w:r>
+        <w:rPr>
+          <w:rFonts w:ascii="Helvetica" w:hAnsi="Helvetica" w:cs="Helvetica" w:hint="eastAsia"/>
+          <w:color w:val="33353C"/>
+          <w:szCs w:val="21"/>
+          <w:shd w:val="clear" w:color="auto" w:fill="FFFFFF"/>
+        </w:rPr>
+        <w:t>胶原蛋白</w:t>
+      </w:r>
+    </w:p>
+    <w:p>
+      <w:pPr>
+        <w:rPr>
+          <w:rFonts w:hint="eastAsia"/>
+        </w:rPr>
+      </w:pPr>
+      <w:r>
+        <w:rPr>
+          <w:rFonts w:ascii="Helvetica" w:hAnsi="Helvetica" w:cs="Helvetica" w:hint="eastAsia"/>
+          <w:color w:val="33353C"/>
+          <w:szCs w:val="21"/>
+          <w:shd w:val="clear" w:color="auto" w:fill="FFFFFF"/>
+        </w:rPr>
+        <w:t>垂钓</w:t>
+      </w:r>
+    </w:p>
     <w:p>
       <w:pPr>
         <w:pStyle w:val="2"/>
@@ -22857,7 +24651,7 @@
           <w:szCs w:val="28"/>
         </w:rPr>
       </w:pPr>
-      <w:bookmarkStart w:id="36" w:name="_Toc98425180"/>
+      <w:bookmarkStart w:id="37" w:name="_Toc98425180"/>
       <w:r>
         <w:rPr>
           <w:rFonts w:hint="eastAsia"/>
@@ -22866,7 +24660,7 @@
         </w:rPr>
         <w:t>安迪</w:t>
       </w:r>
-      <w:bookmarkStart w:id="37" w:name="_Toc94726595"/>
+      <w:bookmarkStart w:id="38" w:name="_Toc94726595"/>
       <w:r>
         <w:rPr>
           <w:rFonts w:hint="eastAsia"/>
@@ -22897,7 +24691,7 @@
         </w:rPr>
         <w:t xml:space="preserve"> </w:t>
       </w:r>
-      <w:hyperlink r:id="rId90" w:history="1">
+      <w:hyperlink r:id="rId94" w:history="1">
         <w:r>
           <w:rPr>
             <w:rStyle w:val="a7"/>
@@ -22914,8 +24708,8 @@
         </w:rPr>
         <w:t xml:space="preserve"> </w:t>
       </w:r>
-      <w:bookmarkEnd w:id="36"/>
       <w:bookmarkEnd w:id="37"/>
+      <w:bookmarkEnd w:id="38"/>
     </w:p>
     <w:p>
       <w:pPr>
@@ -23297,12 +25091,11 @@
       <w:pPr>
         <w:pStyle w:val="3"/>
       </w:pPr>
-      <w:bookmarkStart w:id="38" w:name="_Toc98425177"/>
-      <w:r>
-        <w:rPr>
-          <w:rFonts w:hint="eastAsia"/>
-        </w:rPr>
-        <w:lastRenderedPageBreak/>
+      <w:bookmarkStart w:id="39" w:name="_Toc98425177"/>
+      <w:r>
+        <w:rPr>
+          <w:rFonts w:hint="eastAsia"/>
+        </w:rPr>
         <w:t xml:space="preserve">中牧股份 </w:t>
       </w:r>
       <w:r>
@@ -23317,7 +25110,7 @@
       <w:r>
         <w:t xml:space="preserve"> </w:t>
       </w:r>
-      <w:hyperlink r:id="rId91" w:history="1">
+      <w:hyperlink r:id="rId95" w:history="1">
         <w:r>
           <w:rPr>
             <w:rStyle w:val="a7"/>
@@ -23328,7 +25121,7 @@
       <w:r>
         <w:t xml:space="preserve"> </w:t>
       </w:r>
-      <w:bookmarkEnd w:id="38"/>
+      <w:bookmarkEnd w:id="39"/>
     </w:p>
     <w:p>
       <w:pPr>
@@ -23391,7 +25184,11 @@
         <w:t>生物制品、兽用化药、饲料及饲料添加剂、贸易</w:t>
       </w:r>
       <w:r>
-        <w:t>四大业务板块。主要产品为畜用疫苗、禽用疫苗、兽用化药、饲料及饲料添加剂等。公司具有国家认定企业技术中心、北京市工程技术研究中心、农业部兽用生物制品与化学药品重点实验室和博士后工作站、CNAS等资质。公司再次获得“2019年全国产品和服务质量诚信单位”称号，旗下的兽用疫苗、饲料、化药产品荣获“2019年全国质量检验稳定合格产品”称号。</w:t>
+        <w:t>四大业务板块。主要产品为畜用疫苗、禽用疫苗、兽用化药、饲料及饲料添加剂等。公司具有国家认定企业技术中心、北京市工程技术研究中心、农业部兽用生物制品与化学药品重点实验室和博士后工作站、CNAS</w:t>
+      </w:r>
+      <w:r>
+        <w:lastRenderedPageBreak/>
+        <w:t>等资质。公司再次获得“2019年全国产品和服务质量诚信单位”称号，旗下的兽用疫苗、饲料、化药产品荣获“2019年全国质量检验稳定合格产品”称号。</w:t>
       </w:r>
     </w:p>
     <w:p/>
@@ -23572,7 +25369,7 @@
         </w:rPr>
         <w:t xml:space="preserve">武汉江夏 </w:t>
       </w:r>
-      <w:hyperlink r:id="rId92" w:history="1">
+      <w:hyperlink r:id="rId96" w:history="1">
         <w:r>
           <w:rPr>
             <w:rStyle w:val="a7"/>
@@ -23851,7 +25648,6 @@
         <w:rPr>
           <w:rFonts w:hint="eastAsia"/>
         </w:rPr>
-        <w:lastRenderedPageBreak/>
         <w:t xml:space="preserve">天康生物 </w:t>
       </w:r>
       <w:r>
@@ -23863,7 +25659,7 @@
         </w:rPr>
         <w:t xml:space="preserve"> </w:t>
       </w:r>
-      <w:hyperlink r:id="rId93" w:history="1">
+      <w:hyperlink r:id="rId97" w:history="1">
         <w:r>
           <w:rPr>
             <w:rStyle w:val="a7"/>
@@ -23937,7 +25733,11 @@
         <w:jc w:val="left"/>
       </w:pPr>
       <w:r>
-        <w:t>天康生物股份有限公司主营业务为动物疫苗、饲料及饲用植物蛋白的生产及销售，种猪繁育、生猪养殖、屠宰加工及肉制品销售，融资担保业务。公司主要产品包括生猪、饲料、兽药、农产品加工、牛奶等。公司是国家首批农业产业化重点龙头企业和高新技术企业。公司在全国拥有饲料生产企业二十余家,是全国饲料工业30强企业;公司是农业部在新疆唯一的兽用生物制品定点生产企业,是全国八家口蹄疫疫苗定点生产企业之一,是农业部指定的猪瘟疫苗、猪蓝耳病疫苗、小反刍兽疫疫苗的定点生产企业,目前公司已进入全国兽用生物制品企业10强。</w:t>
+        <w:t>天康生物股份有限公司主营业务为动物疫苗、饲料及饲用植物蛋白的生产及销售，种猪繁育、生猪养殖、屠宰加工及肉制品销售，融资担保业务。公司主要产品包括生猪、饲料、兽药、农产品加工、牛奶等。公司是国家首批农业产业化重点龙头企业和高新技术企业。</w:t>
+      </w:r>
+      <w:r>
+        <w:lastRenderedPageBreak/>
+        <w:t>公司在全国拥有饲料生产企业二十余家,是全国饲料工业30强企业;公司是农业部在新疆唯一的兽用生物制品定点生产企业,是全国八家口蹄疫疫苗定点生产企业之一,是农业部指定的猪瘟疫苗、猪蓝耳病疫苗、小反刍兽疫疫苗的定点生产企业,目前公司已进入全国兽用生物制品企业10强。</w:t>
       </w:r>
     </w:p>
     <w:p>
@@ -24103,7 +25903,7 @@
       <w:r>
         <w:t>603668 福州福清</w:t>
       </w:r>
-      <w:hyperlink r:id="rId94" w:history="1">
+      <w:hyperlink r:id="rId98" w:history="1">
         <w:r>
           <w:rPr>
             <w:rStyle w:val="a7"/>
@@ -24228,7 +26028,6 @@
         <w:rPr>
           <w:rFonts w:hint="eastAsia"/>
         </w:rPr>
-        <w:lastRenderedPageBreak/>
         <w:t>动保产品</w:t>
       </w:r>
     </w:p>
@@ -24258,7 +26057,7 @@
           <w:szCs w:val="28"/>
         </w:rPr>
       </w:pPr>
-      <w:bookmarkStart w:id="39" w:name="_Toc120539010"/>
+      <w:bookmarkStart w:id="40" w:name="_Toc120539010"/>
       <w:r>
         <w:rPr>
           <w:rFonts w:hint="eastAsia"/>
@@ -24297,7 +26096,7 @@
         </w:rPr>
         <w:t xml:space="preserve"> </w:t>
       </w:r>
-      <w:hyperlink r:id="rId95" w:history="1">
+      <w:hyperlink r:id="rId99" w:history="1">
         <w:r>
           <w:rPr>
             <w:rStyle w:val="a7"/>
@@ -24306,7 +26105,7 @@
           </w:rPr>
           <w:t>http://www.hugeleafgroup.com</w:t>
         </w:r>
-        <w:bookmarkEnd w:id="39"/>
+        <w:bookmarkEnd w:id="40"/>
       </w:hyperlink>
     </w:p>
     <w:p>
@@ -24362,6 +26161,7 @@
         <w:jc w:val="left"/>
       </w:pPr>
       <w:r>
+        <w:lastRenderedPageBreak/>
         <w:t>浙江瀚叶股份有限公司营业收入主要来源于生物农药,兽药,饲料添加剂产品的生产与销售,热电联供业务，以及网络游戏研发,代理发行等。公司生产的兽药和饲料添加剂主要用于畜禽的治疗,防疫和动物营养添加剂等三大领域。主要产品有L-色氨酸预混剂,L-色氨酸精品,莫能菌素等，公司农药主要有生物农药阿维菌素系列产品。阿维菌素是一种新型抗生素类生物农药，公司全资子公司炎龙科技与瀚叶互娱主要从事游戏的开发和运营业务，炎龙科技与瀚叶互娱业务，炎龙科技主营业务为网络游戏的研发,代理发行及IP与源代码合作。“升华拜克”品牌已形成一定的知名度和美誉度，“BIOK”品牌被国家商务部认定为“中国最具竞争力品牌”，《几何大逃亡》作为核心产品，2019年初荣登阿拉丁游戏排行榜第三名，2019年3月份上线百度小程序并获得当月百度小游戏人气排行榜第一，2019年6月份再度获得阿拉丁2019年度最佳游戏称号。</w:t>
       </w:r>
     </w:p>
@@ -24420,7 +26220,7 @@
         </w:rPr>
         <w:t xml:space="preserve">光明 </w:t>
       </w:r>
-      <w:hyperlink r:id="rId96" w:history="1">
+      <w:hyperlink r:id="rId100" w:history="1">
         <w:r>
           <w:rPr>
             <w:rStyle w:val="a7"/>
@@ -24590,7 +26390,7 @@
       <w:r>
         <w:t xml:space="preserve">000702 岳阳汨罗 </w:t>
       </w:r>
-      <w:hyperlink r:id="rId97" w:history="1">
+      <w:hyperlink r:id="rId101" w:history="1">
         <w:r>
           <w:rPr>
             <w:rStyle w:val="a7"/>
@@ -24652,7 +26452,6 @@
         <w:jc w:val="left"/>
       </w:pPr>
       <w:r>
-        <w:lastRenderedPageBreak/>
         <w:t>湖南正虹科技发展股份有限公司是一家以研发生产销售</w:t>
       </w:r>
       <w:r>
@@ -24682,8 +26481,8 @@
       <w:pPr>
         <w:pStyle w:val="3"/>
       </w:pPr>
-      <w:bookmarkStart w:id="40" w:name="_Toc119595300"/>
-      <w:bookmarkStart w:id="41" w:name="_Toc119972992"/>
+      <w:bookmarkStart w:id="41" w:name="_Toc119595300"/>
+      <w:bookmarkStart w:id="42" w:name="_Toc119972992"/>
       <w:r>
         <w:rPr>
           <w:rStyle w:val="20"/>
@@ -24710,15 +26509,15 @@
         </w:rPr>
         <w:t xml:space="preserve">烟台莱山 </w:t>
       </w:r>
-      <w:hyperlink r:id="rId98" w:history="1">
+      <w:hyperlink r:id="rId102" w:history="1">
         <w:r>
           <w:rPr>
             <w:rStyle w:val="a7"/>
           </w:rPr>
           <w:t>http://www.wanpy.com.cn</w:t>
         </w:r>
-        <w:bookmarkEnd w:id="40"/>
         <w:bookmarkEnd w:id="41"/>
+        <w:bookmarkEnd w:id="42"/>
       </w:hyperlink>
     </w:p>
     <w:p>
@@ -24934,8 +26733,8 @@
       <w:pPr>
         <w:pStyle w:val="3"/>
       </w:pPr>
-      <w:bookmarkStart w:id="42" w:name="_Toc119595301"/>
-      <w:bookmarkStart w:id="43" w:name="_Toc119972993"/>
+      <w:bookmarkStart w:id="43" w:name="_Toc119595301"/>
+      <w:bookmarkStart w:id="44" w:name="_Toc119972993"/>
       <w:r>
         <w:rPr>
           <w:rFonts w:hint="eastAsia"/>
@@ -24951,15 +26750,15 @@
         </w:rPr>
         <w:t xml:space="preserve">温州平阳 </w:t>
       </w:r>
-      <w:hyperlink r:id="rId99" w:history="1">
+      <w:hyperlink r:id="rId103" w:history="1">
         <w:r>
           <w:rPr>
             <w:rStyle w:val="a7"/>
           </w:rPr>
           <w:t>http://www.peidibrand.com</w:t>
         </w:r>
-        <w:bookmarkEnd w:id="42"/>
         <w:bookmarkEnd w:id="43"/>
+        <w:bookmarkEnd w:id="44"/>
       </w:hyperlink>
     </w:p>
     <w:p>
@@ -25127,7 +26926,7 @@
         </w:rPr>
         <w:t xml:space="preserve"> </w:t>
       </w:r>
-      <w:hyperlink r:id="rId100" w:history="1">
+      <w:hyperlink r:id="rId104" w:history="1">
         <w:r>
           <w:rPr>
             <w:rStyle w:val="a7"/>
@@ -25198,164 +26997,164 @@
           <w:szCs w:val="21"/>
           <w:shd w:val="clear" w:color="auto" w:fill="FFFFFF"/>
         </w:rPr>
+        <w:t>温州源飞宠物玩具制品股份有限公司的主营业务为宠物用品和宠物零食的研发、生产和销售，主要产品包括宠物牵引用具、宠物注塑玩具等宠物用品，狗咬胶等宠物零食等。公司与国际知名的专业宠物产品连锁店和大型连锁零售商有长期、稳定且连续的合作，如美国宠物用品零售巨头</w:t>
+      </w:r>
+      <w:r>
+        <w:rPr>
+          <w:rFonts w:ascii="Helvetica" w:hAnsi="Helvetica" w:cs="Helvetica"/>
+          <w:color w:val="33353C"/>
+          <w:szCs w:val="21"/>
+          <w:shd w:val="clear" w:color="auto" w:fill="FFFFFF"/>
+        </w:rPr>
+        <w:t>Petco</w:t>
+      </w:r>
+      <w:r>
+        <w:rPr>
+          <w:rFonts w:ascii="Helvetica" w:hAnsi="Helvetica" w:cs="Helvetica"/>
+          <w:color w:val="33353C"/>
+          <w:szCs w:val="21"/>
+          <w:shd w:val="clear" w:color="auto" w:fill="FFFFFF"/>
+        </w:rPr>
+        <w:t>和</w:t>
+      </w:r>
+      <w:r>
+        <w:rPr>
+          <w:rFonts w:ascii="Helvetica" w:hAnsi="Helvetica" w:cs="Helvetica"/>
+          <w:color w:val="33353C"/>
+          <w:szCs w:val="21"/>
+          <w:shd w:val="clear" w:color="auto" w:fill="FFFFFF"/>
+        </w:rPr>
+        <w:t>PetSmart</w:t>
+      </w:r>
+      <w:r>
+        <w:rPr>
+          <w:rFonts w:ascii="Helvetica" w:hAnsi="Helvetica" w:cs="Helvetica"/>
+          <w:color w:val="33353C"/>
+          <w:szCs w:val="21"/>
+          <w:shd w:val="clear" w:color="auto" w:fill="FFFFFF"/>
+        </w:rPr>
+        <w:t>、欧洲知名的宠物用品连锁店</w:t>
+      </w:r>
+      <w:r>
+        <w:rPr>
+          <w:rFonts w:ascii="Helvetica" w:hAnsi="Helvetica" w:cs="Helvetica"/>
+          <w:color w:val="33353C"/>
+          <w:szCs w:val="21"/>
+          <w:shd w:val="clear" w:color="auto" w:fill="FFFFFF"/>
+        </w:rPr>
+        <w:t>Pets at Home</w:t>
+      </w:r>
+      <w:r>
+        <w:rPr>
+          <w:rFonts w:ascii="Helvetica" w:hAnsi="Helvetica" w:cs="Helvetica"/>
+          <w:color w:val="33353C"/>
+          <w:szCs w:val="21"/>
+          <w:shd w:val="clear" w:color="auto" w:fill="FFFFFF"/>
+        </w:rPr>
+        <w:t>以及国际大型连锁零售商</w:t>
+      </w:r>
+      <w:r>
+        <w:rPr>
+          <w:rFonts w:ascii="Helvetica" w:hAnsi="Helvetica" w:cs="Helvetica"/>
+          <w:color w:val="33353C"/>
+          <w:szCs w:val="21"/>
+          <w:shd w:val="clear" w:color="auto" w:fill="FFFFFF"/>
+        </w:rPr>
+        <w:t>Walmart</w:t>
+      </w:r>
+      <w:r>
+        <w:rPr>
+          <w:rFonts w:ascii="Helvetica" w:hAnsi="Helvetica" w:cs="Helvetica"/>
+          <w:color w:val="33353C"/>
+          <w:szCs w:val="21"/>
+          <w:shd w:val="clear" w:color="auto" w:fill="FFFFFF"/>
+        </w:rPr>
+        <w:t>、</w:t>
+      </w:r>
+      <w:r>
+        <w:rPr>
+          <w:rFonts w:ascii="Helvetica" w:hAnsi="Helvetica" w:cs="Helvetica"/>
+          <w:color w:val="33353C"/>
+          <w:szCs w:val="21"/>
+          <w:shd w:val="clear" w:color="auto" w:fill="FFFFFF"/>
+        </w:rPr>
+        <w:t>Target</w:t>
+      </w:r>
+      <w:r>
+        <w:rPr>
+          <w:rFonts w:ascii="Helvetica" w:hAnsi="Helvetica" w:cs="Helvetica"/>
+          <w:color w:val="33353C"/>
+          <w:szCs w:val="21"/>
+          <w:shd w:val="clear" w:color="auto" w:fill="FFFFFF"/>
+        </w:rPr>
+        <w:t>等，客户遍布宠物市场较为发达的美国、欧洲、日本等国家与地区。</w:t>
+      </w:r>
+    </w:p>
+    <w:p>
+      <w:pPr>
+        <w:rPr>
+          <w:rFonts w:ascii="Helvetica" w:hAnsi="Helvetica" w:cs="Helvetica"/>
+          <w:color w:val="33353C"/>
+          <w:szCs w:val="21"/>
+          <w:shd w:val="clear" w:color="auto" w:fill="FFFFFF"/>
+        </w:rPr>
+      </w:pPr>
+    </w:p>
+    <w:p>
+      <w:pPr>
+        <w:rPr>
+          <w:rFonts w:ascii="Helvetica" w:hAnsi="Helvetica" w:cs="Helvetica"/>
+          <w:color w:val="33353C"/>
+          <w:szCs w:val="21"/>
+          <w:shd w:val="clear" w:color="auto" w:fill="FFFFFF"/>
+        </w:rPr>
+      </w:pPr>
+      <w:r>
+        <w:rPr>
+          <w:rFonts w:ascii="Helvetica" w:hAnsi="Helvetica" w:cs="Helvetica" w:hint="eastAsia"/>
+          <w:color w:val="33353C"/>
+          <w:szCs w:val="21"/>
+          <w:shd w:val="clear" w:color="auto" w:fill="FFFFFF"/>
+        </w:rPr>
+        <w:t>外贸</w:t>
+      </w:r>
+    </w:p>
+    <w:p>
+      <w:pPr>
+        <w:rPr>
+          <w:rFonts w:ascii="Helvetica" w:hAnsi="Helvetica" w:cs="Helvetica"/>
+          <w:color w:val="33353C"/>
+          <w:szCs w:val="21"/>
+          <w:shd w:val="clear" w:color="auto" w:fill="FFFFFF"/>
+        </w:rPr>
+      </w:pPr>
+      <w:r>
+        <w:rPr>
+          <w:rFonts w:ascii="Helvetica" w:hAnsi="Helvetica" w:cs="Helvetica" w:hint="eastAsia"/>
+          <w:color w:val="33353C"/>
+          <w:szCs w:val="21"/>
+          <w:shd w:val="clear" w:color="auto" w:fill="FFFFFF"/>
+        </w:rPr>
+        <w:t>主营业务：</w:t>
+      </w:r>
+    </w:p>
+    <w:p>
+      <w:pPr>
+        <w:rPr>
+          <w:rFonts w:ascii="Helvetica" w:hAnsi="Helvetica" w:cs="Helvetica"/>
+          <w:color w:val="33353C"/>
+          <w:szCs w:val="21"/>
+          <w:shd w:val="clear" w:color="auto" w:fill="FFFFFF"/>
+        </w:rPr>
+      </w:pPr>
+      <w:r>
+        <w:rPr>
+          <w:rFonts w:ascii="Helvetica" w:hAnsi="Helvetica" w:cs="Helvetica" w:hint="eastAsia"/>
+          <w:color w:val="33353C"/>
+          <w:szCs w:val="21"/>
+          <w:shd w:val="clear" w:color="auto" w:fill="FFFFFF"/>
+        </w:rPr>
         <w:lastRenderedPageBreak/>
-        <w:t>温州源飞宠物玩具制品股份有限公司的主营业务为宠物用品和宠物零食的研发、生产和销售，主要产品包括宠物牵引用具、宠物注塑玩具等宠物用品，狗咬胶等宠物零食等。公司与国际知名的专业宠物产品连锁店和大型连锁零售商有长期、稳定且连续的合作，如美国宠物用品零售巨头</w:t>
-      </w:r>
-      <w:r>
-        <w:rPr>
-          <w:rFonts w:ascii="Helvetica" w:hAnsi="Helvetica" w:cs="Helvetica"/>
-          <w:color w:val="33353C"/>
-          <w:szCs w:val="21"/>
-          <w:shd w:val="clear" w:color="auto" w:fill="FFFFFF"/>
-        </w:rPr>
-        <w:t>Petco</w:t>
-      </w:r>
-      <w:r>
-        <w:rPr>
-          <w:rFonts w:ascii="Helvetica" w:hAnsi="Helvetica" w:cs="Helvetica"/>
-          <w:color w:val="33353C"/>
-          <w:szCs w:val="21"/>
-          <w:shd w:val="clear" w:color="auto" w:fill="FFFFFF"/>
-        </w:rPr>
-        <w:t>和</w:t>
-      </w:r>
-      <w:r>
-        <w:rPr>
-          <w:rFonts w:ascii="Helvetica" w:hAnsi="Helvetica" w:cs="Helvetica"/>
-          <w:color w:val="33353C"/>
-          <w:szCs w:val="21"/>
-          <w:shd w:val="clear" w:color="auto" w:fill="FFFFFF"/>
-        </w:rPr>
-        <w:t>PetSmart</w:t>
-      </w:r>
-      <w:r>
-        <w:rPr>
-          <w:rFonts w:ascii="Helvetica" w:hAnsi="Helvetica" w:cs="Helvetica"/>
-          <w:color w:val="33353C"/>
-          <w:szCs w:val="21"/>
-          <w:shd w:val="clear" w:color="auto" w:fill="FFFFFF"/>
-        </w:rPr>
-        <w:t>、欧洲知名的宠物用品连锁店</w:t>
-      </w:r>
-      <w:r>
-        <w:rPr>
-          <w:rFonts w:ascii="Helvetica" w:hAnsi="Helvetica" w:cs="Helvetica"/>
-          <w:color w:val="33353C"/>
-          <w:szCs w:val="21"/>
-          <w:shd w:val="clear" w:color="auto" w:fill="FFFFFF"/>
-        </w:rPr>
-        <w:t>Pets at Home</w:t>
-      </w:r>
-      <w:r>
-        <w:rPr>
-          <w:rFonts w:ascii="Helvetica" w:hAnsi="Helvetica" w:cs="Helvetica"/>
-          <w:color w:val="33353C"/>
-          <w:szCs w:val="21"/>
-          <w:shd w:val="clear" w:color="auto" w:fill="FFFFFF"/>
-        </w:rPr>
-        <w:t>以及国际大型连锁零售商</w:t>
-      </w:r>
-      <w:r>
-        <w:rPr>
-          <w:rFonts w:ascii="Helvetica" w:hAnsi="Helvetica" w:cs="Helvetica"/>
-          <w:color w:val="33353C"/>
-          <w:szCs w:val="21"/>
-          <w:shd w:val="clear" w:color="auto" w:fill="FFFFFF"/>
-        </w:rPr>
-        <w:t>Walmart</w:t>
-      </w:r>
-      <w:r>
-        <w:rPr>
-          <w:rFonts w:ascii="Helvetica" w:hAnsi="Helvetica" w:cs="Helvetica"/>
-          <w:color w:val="33353C"/>
-          <w:szCs w:val="21"/>
-          <w:shd w:val="clear" w:color="auto" w:fill="FFFFFF"/>
-        </w:rPr>
-        <w:t>、</w:t>
-      </w:r>
-      <w:r>
-        <w:rPr>
-          <w:rFonts w:ascii="Helvetica" w:hAnsi="Helvetica" w:cs="Helvetica"/>
-          <w:color w:val="33353C"/>
-          <w:szCs w:val="21"/>
-          <w:shd w:val="clear" w:color="auto" w:fill="FFFFFF"/>
-        </w:rPr>
-        <w:t>Target</w:t>
-      </w:r>
-      <w:r>
-        <w:rPr>
-          <w:rFonts w:ascii="Helvetica" w:hAnsi="Helvetica" w:cs="Helvetica"/>
-          <w:color w:val="33353C"/>
-          <w:szCs w:val="21"/>
-          <w:shd w:val="clear" w:color="auto" w:fill="FFFFFF"/>
-        </w:rPr>
-        <w:t>等，客户遍布宠物市场较为发达的美国、欧洲、日本等国家与地区。</w:t>
-      </w:r>
-    </w:p>
-    <w:p>
-      <w:pPr>
-        <w:rPr>
-          <w:rFonts w:ascii="Helvetica" w:hAnsi="Helvetica" w:cs="Helvetica"/>
-          <w:color w:val="33353C"/>
-          <w:szCs w:val="21"/>
-          <w:shd w:val="clear" w:color="auto" w:fill="FFFFFF"/>
-        </w:rPr>
-      </w:pPr>
-    </w:p>
-    <w:p>
-      <w:pPr>
-        <w:rPr>
-          <w:rFonts w:ascii="Helvetica" w:hAnsi="Helvetica" w:cs="Helvetica"/>
-          <w:color w:val="33353C"/>
-          <w:szCs w:val="21"/>
-          <w:shd w:val="clear" w:color="auto" w:fill="FFFFFF"/>
-        </w:rPr>
-      </w:pPr>
-      <w:r>
-        <w:rPr>
-          <w:rFonts w:ascii="Helvetica" w:hAnsi="Helvetica" w:cs="Helvetica" w:hint="eastAsia"/>
-          <w:color w:val="33353C"/>
-          <w:szCs w:val="21"/>
-          <w:shd w:val="clear" w:color="auto" w:fill="FFFFFF"/>
-        </w:rPr>
-        <w:t>外贸</w:t>
-      </w:r>
-    </w:p>
-    <w:p>
-      <w:pPr>
-        <w:rPr>
-          <w:rFonts w:ascii="Helvetica" w:hAnsi="Helvetica" w:cs="Helvetica"/>
-          <w:color w:val="33353C"/>
-          <w:szCs w:val="21"/>
-          <w:shd w:val="clear" w:color="auto" w:fill="FFFFFF"/>
-        </w:rPr>
-      </w:pPr>
-      <w:r>
-        <w:rPr>
-          <w:rFonts w:ascii="Helvetica" w:hAnsi="Helvetica" w:cs="Helvetica" w:hint="eastAsia"/>
-          <w:color w:val="33353C"/>
-          <w:szCs w:val="21"/>
-          <w:shd w:val="clear" w:color="auto" w:fill="FFFFFF"/>
-        </w:rPr>
-        <w:t>主营业务：</w:t>
-      </w:r>
-    </w:p>
-    <w:p>
-      <w:pPr>
-        <w:rPr>
-          <w:rFonts w:ascii="Helvetica" w:hAnsi="Helvetica" w:cs="Helvetica"/>
-          <w:color w:val="33353C"/>
-          <w:szCs w:val="21"/>
-          <w:shd w:val="clear" w:color="auto" w:fill="FFFFFF"/>
-        </w:rPr>
-      </w:pPr>
-      <w:r>
-        <w:rPr>
-          <w:rFonts w:ascii="Helvetica" w:hAnsi="Helvetica" w:cs="Helvetica" w:hint="eastAsia"/>
-          <w:color w:val="33353C"/>
-          <w:szCs w:val="21"/>
-          <w:shd w:val="clear" w:color="auto" w:fill="FFFFFF"/>
-        </w:rPr>
         <w:t>宠物零食</w:t>
       </w:r>
     </w:p>
@@ -25401,8 +27200,8 @@
       <w:pPr>
         <w:pStyle w:val="3"/>
       </w:pPr>
-      <w:bookmarkStart w:id="44" w:name="_Toc119595303"/>
-      <w:bookmarkStart w:id="45" w:name="_Toc119972995"/>
+      <w:bookmarkStart w:id="45" w:name="_Toc119595303"/>
+      <w:bookmarkStart w:id="46" w:name="_Toc119972995"/>
       <w:r>
         <w:rPr>
           <w:rFonts w:hint="eastAsia"/>
@@ -25418,15 +27217,15 @@
         </w:rPr>
         <w:t xml:space="preserve">杭州临平 </w:t>
       </w:r>
-      <w:hyperlink r:id="rId101" w:history="1">
+      <w:hyperlink r:id="rId105" w:history="1">
         <w:r>
           <w:rPr>
             <w:rStyle w:val="a7"/>
           </w:rPr>
           <w:t>http://www.tianyuanpet.com</w:t>
         </w:r>
-        <w:bookmarkEnd w:id="44"/>
         <w:bookmarkEnd w:id="45"/>
+        <w:bookmarkEnd w:id="46"/>
       </w:hyperlink>
     </w:p>
     <w:p>

--- a/target/nlym.docx
+++ b/target/nlym.docx
@@ -98,7 +98,49 @@
         <w:rPr>
           <w:rFonts w:hint="eastAsia"/>
         </w:rPr>
-        <w:t>公司已于2015年实现了小麦种业全国第一、水稻种业全国第六、玉米种业全国第九的阶段性目标，综合实力位居中国种业第四位，已成为推动中国现代种业发展的重要力量。</w:t>
+        <w:t>公司已于2015年实现了小麦种</w:t>
+      </w:r>
+      <w:proofErr w:type="gramStart"/>
+      <w:r>
+        <w:rPr>
+          <w:rFonts w:hint="eastAsia"/>
+        </w:rPr>
+        <w:t>业全国</w:t>
+      </w:r>
+      <w:proofErr w:type="gramEnd"/>
+      <w:r>
+        <w:rPr>
+          <w:rFonts w:hint="eastAsia"/>
+        </w:rPr>
+        <w:t>第一、水稻种</w:t>
+      </w:r>
+      <w:proofErr w:type="gramStart"/>
+      <w:r>
+        <w:rPr>
+          <w:rFonts w:hint="eastAsia"/>
+        </w:rPr>
+        <w:t>业全国</w:t>
+      </w:r>
+      <w:proofErr w:type="gramEnd"/>
+      <w:r>
+        <w:rPr>
+          <w:rFonts w:hint="eastAsia"/>
+        </w:rPr>
+        <w:t>第六、玉米种</w:t>
+      </w:r>
+      <w:proofErr w:type="gramStart"/>
+      <w:r>
+        <w:rPr>
+          <w:rFonts w:hint="eastAsia"/>
+        </w:rPr>
+        <w:t>业全国</w:t>
+      </w:r>
+      <w:proofErr w:type="gramEnd"/>
+      <w:r>
+        <w:rPr>
+          <w:rFonts w:hint="eastAsia"/>
+        </w:rPr>
+        <w:t>第九的阶段性目标，综合实力位居中国种业第四位，已成为推动中国现代种业发展的重要力量。</w:t>
       </w:r>
     </w:p>
     <w:p/>
@@ -171,11 +213,19 @@
       <w:pPr>
         <w:pStyle w:val="3"/>
       </w:pPr>
-      <w:r>
-        <w:rPr>
-          <w:rFonts w:hint="eastAsia"/>
-        </w:rPr>
-        <w:t xml:space="preserve">荃银高科 </w:t>
+      <w:proofErr w:type="gramStart"/>
+      <w:r>
+        <w:rPr>
+          <w:rFonts w:hint="eastAsia"/>
+        </w:rPr>
+        <w:t>荃银高</w:t>
+      </w:r>
+      <w:proofErr w:type="gramEnd"/>
+      <w:r>
+        <w:rPr>
+          <w:rFonts w:hint="eastAsia"/>
+        </w:rPr>
+        <w:t xml:space="preserve">科 </w:t>
       </w:r>
       <w:r>
         <w:t xml:space="preserve">300087 </w:t>
@@ -267,7 +317,15 @@
         <w:jc w:val="left"/>
       </w:pPr>
       <w:r>
-        <w:t>安徽荃银高科种业股份有限公司主要从事优良水稻、玉米、小麦等主要农作物种子的研发、繁育、推广、服务，以及利用公司优质特色品种带动的订单农业业务。主要产品包括：杂交水稻、杂交玉米、小麦、棉花、油菜、瓜菜等农作物种子。公司获得“国家企业技术中心”等资格，建有“农业部杂交稻新品种创制重点实验室”，“博士后科研工作站”，科学技术部“星创天地”，是“国家水稻商业化分子育种技术创新联盟”理事长单位、合肥市庐州产业创新团队依托单位，参加了国家和安徽省组织的水稻良种重大科研联合攻关，建立国家级、省级、市级多层次创新平台体系，为研发创新能力的提升提供了坚实基础。</w:t>
+        <w:t>安徽</w:t>
+      </w:r>
+      <w:proofErr w:type="gramStart"/>
+      <w:r>
+        <w:t>荃银高</w:t>
+      </w:r>
+      <w:proofErr w:type="gramEnd"/>
+      <w:r>
+        <w:t>科种业股份有限公司主要从事优良水稻、玉米、小麦等主要农作物种子的研发、繁育、推广、服务，以及利用公司优质特色品种带动的订单农业业务。主要产品包括：杂交水稻、杂交玉米、小麦、棉花、油菜、瓜菜等农作物种子。公司获得“国家企业技术中心”等资格，建有“农业部杂交稻新品种创制重点实验室”，“博士后科研工作站”，科学技术部“星创天地”，是“国家水稻商业化分子育种技术创新联盟”理事长单位、合肥市庐州产业创新团队依托单位，参加了国家和安徽省组织的水稻良种重大科研联合攻关，建立国家级、省级、市级多层次创新平台体系，为研发创新能力的提升提供了坚实基础。</w:t>
       </w:r>
     </w:p>
     <w:p>
@@ -403,15 +461,32 @@
           <w:sz w:val="28"/>
           <w:szCs w:val="28"/>
         </w:rPr>
-        <w:t>600811 哈尔冰</w:t>
-      </w:r>
-      <w:r>
-        <w:rPr>
-          <w:rFonts w:hint="eastAsia"/>
+        <w:t xml:space="preserve">600811 </w:t>
+      </w:r>
+      <w:proofErr w:type="gramStart"/>
+      <w:r>
+        <w:rPr>
           <w:sz w:val="28"/>
           <w:szCs w:val="28"/>
         </w:rPr>
-        <w:t xml:space="preserve">南岗 </w:t>
+        <w:t>哈尔冰</w:t>
+      </w:r>
+      <w:r>
+        <w:rPr>
+          <w:rFonts w:hint="eastAsia"/>
+          <w:sz w:val="28"/>
+          <w:szCs w:val="28"/>
+        </w:rPr>
+        <w:t>南岗</w:t>
+      </w:r>
+      <w:proofErr w:type="gramEnd"/>
+      <w:r>
+        <w:rPr>
+          <w:rFonts w:hint="eastAsia"/>
+          <w:sz w:val="28"/>
+          <w:szCs w:val="28"/>
+        </w:rPr>
+        <w:t xml:space="preserve"> </w:t>
       </w:r>
       <w:hyperlink r:id="rId9" w:history="1">
         <w:r>
@@ -481,7 +556,15 @@
     </w:p>
     <w:p>
       <w:r>
-        <w:t>东方集团股份有限公司主营业务为现代农业及健康食品产业。主要产品包括大米加工销售、油脂加工销售等。公司全资子公司东方集团粮油食品有限公司已六次荣登中国粮油榜，获得“中国十佳粮油集团”称号,“中国十佳粮油‘互联网+’探索企业”“中国十佳粮食产业发展标杆企业”“中国百佳粮油企业”等奖项。2018年，东方集团粮油食品有限公司首次被认定为“农业产业化国家重点龙头企业”，并被商务部评为全国供应链创新与示范企业。2020年12月，再一次顺利通过监测。2020年12月，东方集团粮油食品有限公司经中国农业产业化龙头企业协会推介，从千余家农业产业化国家重点龙头企业中脱颖而出，荣膺“全国农业产业化龙头100强企业”。</w:t>
+        <w:t>东方集团股份有限公司主营业务为现代农业及健康食品产业。主要产品包括大米加工销售、油脂加工销售等。公司全资子公司东方集团粮油食品有限公司已六次荣登中国粮油榜，获得“中国十佳粮油集团”称号,“中国十佳粮油‘互联网+’探索企业”“中国十佳粮食产业发展标杆企业”“中国百佳粮油企业”等奖项。2018年，东方集团粮油食品有限公司首次被认定为“农业产业化国家重点龙头企业”，并被商务部评为全国供应</w:t>
+      </w:r>
+      <w:proofErr w:type="gramStart"/>
+      <w:r>
+        <w:t>链创新</w:t>
+      </w:r>
+      <w:proofErr w:type="gramEnd"/>
+      <w:r>
+        <w:t>与示范企业。2020年12月，再一次顺利通过监测。2020年12月，东方集团粮油食品有限公司经中国农业产业化龙头企业协会推介，从千余家农业产业化国家重点龙头企业中脱颖而出，荣膺“全国农业产业化龙头100强企业”。</w:t>
       </w:r>
     </w:p>
     <w:p/>
@@ -523,7 +606,21 @@
         <w:rPr>
           <w:rFonts w:hint="eastAsia"/>
         </w:rPr>
-        <w:t>新型城镇化开发产业</w:t>
+        <w:t>新型城镇</w:t>
+      </w:r>
+      <w:proofErr w:type="gramStart"/>
+      <w:r>
+        <w:rPr>
+          <w:rFonts w:hint="eastAsia"/>
+        </w:rPr>
+        <w:t>化开发</w:t>
+      </w:r>
+      <w:proofErr w:type="gramEnd"/>
+      <w:r>
+        <w:rPr>
+          <w:rFonts w:hint="eastAsia"/>
+        </w:rPr>
+        <w:t>产业</w:t>
       </w:r>
     </w:p>
     <w:p>
@@ -661,7 +758,21 @@
         <w:rPr>
           <w:rFonts w:hint="eastAsia"/>
         </w:rPr>
-        <w:t>农业服务产业 香辛料产业 食葵产业 甜菜产业 中药材产业 枸杞产业</w:t>
+        <w:t>农业服务产业 香辛</w:t>
+      </w:r>
+      <w:proofErr w:type="gramStart"/>
+      <w:r>
+        <w:rPr>
+          <w:rFonts w:hint="eastAsia"/>
+        </w:rPr>
+        <w:t>料产业 食葵产业</w:t>
+      </w:r>
+      <w:proofErr w:type="gramEnd"/>
+      <w:r>
+        <w:rPr>
+          <w:rFonts w:hint="eastAsia"/>
+        </w:rPr>
+        <w:t xml:space="preserve"> 甜菜产业 中药材产业 枸杞产业</w:t>
       </w:r>
     </w:p>
     <w:p>
@@ -933,12 +1044,14 @@
       <w:pPr>
         <w:jc w:val="left"/>
       </w:pPr>
+      <w:proofErr w:type="gramStart"/>
       <w:r>
         <w:rPr>
           <w:rFonts w:hint="eastAsia"/>
         </w:rPr>
         <w:t>繁</w:t>
       </w:r>
+      <w:proofErr w:type="gramEnd"/>
     </w:p>
     <w:p>
       <w:pPr>
@@ -1145,6 +1258,7 @@
         </w:rPr>
         <w:t>PR</w:t>
       </w:r>
+      <w:proofErr w:type="gramStart"/>
       <w:r>
         <w:rPr>
           <w:rFonts w:ascii="Helvetica" w:hAnsi="Helvetica" w:cs="Helvetica" w:hint="eastAsia"/>
@@ -1154,6 +1268,7 @@
         </w:rPr>
         <w:t>京科</w:t>
       </w:r>
+      <w:proofErr w:type="gramEnd"/>
       <w:r>
         <w:rPr>
           <w:rFonts w:ascii="Helvetica" w:hAnsi="Helvetica" w:cs="Helvetica" w:hint="eastAsia"/>
@@ -1182,6 +1297,7 @@
           <w:shd w:val="clear" w:color="auto" w:fill="FFFFFF"/>
         </w:rPr>
       </w:pPr>
+      <w:proofErr w:type="gramStart"/>
       <w:r>
         <w:rPr>
           <w:rFonts w:ascii="Helvetica" w:hAnsi="Helvetica" w:cs="Helvetica" w:hint="eastAsia"/>
@@ -1209,16 +1325,18 @@
         </w:rPr>
         <w:t>号</w:t>
       </w:r>
-    </w:p>
-    <w:p>
-      <w:pPr>
-        <w:rPr>
-          <w:rFonts w:ascii="Helvetica" w:hAnsi="Helvetica" w:cs="Helvetica"/>
-          <w:color w:val="33353C"/>
-          <w:szCs w:val="21"/>
-          <w:shd w:val="clear" w:color="auto" w:fill="FFFFFF"/>
-        </w:rPr>
-      </w:pPr>
+      <w:proofErr w:type="gramEnd"/>
+    </w:p>
+    <w:p>
+      <w:pPr>
+        <w:rPr>
+          <w:rFonts w:ascii="Helvetica" w:hAnsi="Helvetica" w:cs="Helvetica"/>
+          <w:color w:val="33353C"/>
+          <w:szCs w:val="21"/>
+          <w:shd w:val="clear" w:color="auto" w:fill="FFFFFF"/>
+        </w:rPr>
+      </w:pPr>
+      <w:proofErr w:type="gramStart"/>
       <w:r>
         <w:rPr>
           <w:rFonts w:ascii="Helvetica" w:hAnsi="Helvetica" w:cs="Helvetica" w:hint="eastAsia"/>
@@ -1228,6 +1346,7 @@
         </w:rPr>
         <w:t>德单</w:t>
       </w:r>
+      <w:proofErr w:type="gramEnd"/>
       <w:r>
         <w:rPr>
           <w:rFonts w:ascii="Helvetica" w:hAnsi="Helvetica" w:cs="Helvetica" w:hint="eastAsia"/>
@@ -1256,6 +1375,7 @@
           <w:shd w:val="clear" w:color="auto" w:fill="FFFFFF"/>
         </w:rPr>
       </w:pPr>
+      <w:proofErr w:type="gramStart"/>
       <w:r>
         <w:rPr>
           <w:rFonts w:ascii="Helvetica" w:hAnsi="Helvetica" w:cs="Helvetica" w:hint="eastAsia"/>
@@ -1265,6 +1385,7 @@
         </w:rPr>
         <w:t>德单</w:t>
       </w:r>
+      <w:proofErr w:type="gramEnd"/>
       <w:r>
         <w:rPr>
           <w:rFonts w:ascii="Helvetica" w:hAnsi="Helvetica" w:cs="Helvetica" w:hint="eastAsia"/>
@@ -1334,12 +1455,20 @@
       <w:pPr>
         <w:pStyle w:val="3"/>
       </w:pPr>
+      <w:proofErr w:type="gramStart"/>
       <w:r>
         <w:rPr>
           <w:rFonts w:hint="eastAsia"/>
         </w:rPr>
         <w:lastRenderedPageBreak/>
-        <w:t xml:space="preserve">众兴菌业 </w:t>
+        <w:t>众兴菌业</w:t>
+      </w:r>
+      <w:proofErr w:type="gramEnd"/>
+      <w:r>
+        <w:rPr>
+          <w:rFonts w:hint="eastAsia"/>
+        </w:rPr>
+        <w:t xml:space="preserve"> </w:t>
       </w:r>
       <w:r>
         <w:t>002772 天水麦积</w:t>
@@ -1366,7 +1495,23 @@
     </w:p>
     <w:p>
       <w:r>
-        <w:t>天水众兴菌业科技股份有限公司是专业从事食用菌研发、生产与销售。主要产品是金针菇、双孢菇。</w:t>
+        <w:t>天水</w:t>
+      </w:r>
+      <w:proofErr w:type="gramStart"/>
+      <w:r>
+        <w:t>众兴菌业</w:t>
+      </w:r>
+      <w:proofErr w:type="gramEnd"/>
+      <w:r>
+        <w:t>科技股份有限公司是专业从事食用菌研发、生产与销售。主要产品是金针菇、双</w:t>
+      </w:r>
+      <w:proofErr w:type="gramStart"/>
+      <w:r>
+        <w:t>孢</w:t>
+      </w:r>
+      <w:proofErr w:type="gramEnd"/>
+      <w:r>
+        <w:t>菇。</w:t>
       </w:r>
     </w:p>
     <w:p/>
@@ -1379,23 +1524,358 @@
       </w:r>
     </w:p>
     <w:p>
-      <w:r>
-        <w:rPr>
-          <w:rFonts w:hint="eastAsia"/>
-        </w:rPr>
-        <w:t>羲皇金针菇</w:t>
-      </w:r>
-    </w:p>
-    <w:p>
-      <w:r>
-        <w:rPr>
-          <w:rFonts w:hint="eastAsia"/>
-        </w:rPr>
-        <w:t>双孢菇</w:t>
+      <w:proofErr w:type="gramStart"/>
+      <w:r>
+        <w:rPr>
+          <w:rFonts w:hint="eastAsia"/>
+        </w:rPr>
+        <w:t>羲</w:t>
+      </w:r>
+      <w:proofErr w:type="gramEnd"/>
+      <w:r>
+        <w:rPr>
+          <w:rFonts w:hint="eastAsia"/>
+        </w:rPr>
+        <w:t>皇金针</w:t>
+      </w:r>
+      <w:proofErr w:type="gramStart"/>
+      <w:r>
+        <w:rPr>
+          <w:rFonts w:hint="eastAsia"/>
+        </w:rPr>
+        <w:t>菇</w:t>
+      </w:r>
+      <w:proofErr w:type="gramEnd"/>
+    </w:p>
+    <w:p>
+      <w:r>
+        <w:rPr>
+          <w:rFonts w:hint="eastAsia"/>
+        </w:rPr>
+        <w:t>双</w:t>
+      </w:r>
+      <w:proofErr w:type="gramStart"/>
+      <w:r>
+        <w:rPr>
+          <w:rFonts w:hint="eastAsia"/>
+        </w:rPr>
+        <w:t>孢</w:t>
+      </w:r>
+      <w:proofErr w:type="gramEnd"/>
+      <w:r>
+        <w:rPr>
+          <w:rFonts w:hint="eastAsia"/>
+        </w:rPr>
+        <w:t>菇</w:t>
+      </w:r>
+    </w:p>
+    <w:p>
+      <w:pPr>
+        <w:pStyle w:val="3"/>
+      </w:pPr>
+      <w:r>
+        <w:rPr>
+          <w:rFonts w:hint="eastAsia"/>
+        </w:rPr>
+        <w:t xml:space="preserve">先正达 </w:t>
+      </w:r>
+      <w:r>
+        <w:t xml:space="preserve">NYSE:SYT </w:t>
+      </w:r>
+      <w:hyperlink r:id="rId15" w:history="1">
+        <w:r>
+          <w:rPr>
+            <w:rStyle w:val="a7"/>
+            <w:color w:val="auto"/>
+            <w:u w:val="none"/>
+          </w:rPr>
+          <w:t>http://www.syngenta.com</w:t>
+        </w:r>
+      </w:hyperlink>
+    </w:p>
+    <w:p>
+      <w:pPr>
+        <w:rPr>
+          <w:rFonts w:ascii="Helvetica" w:hAnsi="Helvetica" w:cs="Helvetica"/>
+          <w:b/>
+          <w:bCs/>
+          <w:color w:val="33353C"/>
+          <w:sz w:val="20"/>
+          <w:szCs w:val="20"/>
+          <w:shd w:val="clear" w:color="auto" w:fill="FFFFFF"/>
+        </w:rPr>
+      </w:pPr>
+      <w:r>
+        <w:rPr>
+          <w:rFonts w:ascii="Helvetica" w:hAnsi="Helvetica" w:cs="Helvetica"/>
+          <w:color w:val="33353C"/>
+          <w:sz w:val="20"/>
+          <w:szCs w:val="20"/>
+          <w:shd w:val="clear" w:color="auto" w:fill="FFFFFF"/>
+        </w:rPr>
+        <w:t>总市值：</w:t>
+      </w:r>
+      <w:r>
+        <w:rPr>
+          <w:rFonts w:ascii="Helvetica" w:hAnsi="Helvetica" w:cs="Helvetica"/>
+          <w:b/>
+          <w:bCs/>
+          <w:color w:val="33353C"/>
+          <w:sz w:val="20"/>
+          <w:szCs w:val="20"/>
+          <w:shd w:val="clear" w:color="auto" w:fill="FFFFFF"/>
+        </w:rPr>
+        <w:t>427.12</w:t>
+      </w:r>
+      <w:r>
+        <w:rPr>
+          <w:rFonts w:ascii="Helvetica" w:hAnsi="Helvetica" w:cs="Helvetica"/>
+          <w:b/>
+          <w:bCs/>
+          <w:color w:val="33353C"/>
+          <w:sz w:val="20"/>
+          <w:szCs w:val="20"/>
+          <w:shd w:val="clear" w:color="auto" w:fill="FFFFFF"/>
+        </w:rPr>
+        <w:t>亿</w:t>
+      </w:r>
+    </w:p>
+    <w:p>
+      <w:r>
+        <w:t>Syngenta AG是一家瑞士"股份公司"，根据瑞士法律成立于1999年11月12日。先正达公司在作物保护，种子和草坪和花园市场处于世界领先水平。该公司参与生产一系列的产品，旨在提高作物产量和食品质量的发现，开发，制造和销售。作物保护化学品包括除草剂，杀虫剂，杀真菌剂和种子处理来控制杂草，昆虫和疾病中的作物。其中许多产品也有产品的专业部门领域，如公共健康，草皮和观赏性的市场应用。种子业务在三个领域：种子大田作物，包括玉米，油籽，谷物和甜菜;蔬菜和花卉种子，盆栽和花坛植物。该公司设有三个业务领域:作物保护，种子和业务发展。</w:t>
       </w:r>
     </w:p>
     <w:p/>
     <w:p>
+      <w:hyperlink r:id="rId16" w:history="1">
+        <w:r>
+          <w:rPr>
+            <w:rStyle w:val="a7"/>
+          </w:rPr>
+          <w:t>https://www.syngenta.com.cn/</w:t>
+        </w:r>
+      </w:hyperlink>
+    </w:p>
+    <w:p/>
+    <w:p>
+      <w:r>
+        <w:rPr>
+          <w:rFonts w:hint="eastAsia"/>
+        </w:rPr>
+        <w:t>植保产品</w:t>
+      </w:r>
+    </w:p>
+    <w:p>
+      <w:r>
+        <w:rPr>
+          <w:rFonts w:hint="eastAsia"/>
+        </w:rPr>
+        <w:t>杀菌剂 杀虫剂 除草剂 种衣剂 作物植保方案 生物激活剂 电商品牌</w:t>
+      </w:r>
+    </w:p>
+    <w:p>
+      <w:r>
+        <w:rPr>
+          <w:rFonts w:hint="eastAsia"/>
+        </w:rPr>
+        <w:t>种子产品</w:t>
+      </w:r>
+    </w:p>
+    <w:p>
+      <w:r>
+        <w:rPr>
+          <w:rFonts w:hint="eastAsia"/>
+        </w:rPr>
+        <w:t>大田农作物种子</w:t>
+      </w:r>
+      <w:r>
+        <w:t xml:space="preserve"> </w:t>
+      </w:r>
+      <w:r>
+        <w:rPr>
+          <w:rFonts w:hint="eastAsia"/>
+        </w:rPr>
+        <w:t>蔬菜种子</w:t>
+      </w:r>
+    </w:p>
+    <w:p>
+      <w:r>
+        <w:rPr>
+          <w:rFonts w:hint="eastAsia"/>
+        </w:rPr>
+        <w:t>作物解决方案</w:t>
+      </w:r>
+    </w:p>
+    <w:p>
+      <w:r>
+        <w:rPr>
+          <w:rFonts w:hint="eastAsia"/>
+        </w:rPr>
+        <w:t>水稻 玉米 小麦 马铃薯</w:t>
+      </w:r>
+    </w:p>
+    <w:p/>
+    <w:p>
+      <w:r>
+        <w:rPr>
+          <w:rFonts w:hint="eastAsia"/>
+        </w:rPr>
+        <w:t>先正达草坪园艺</w:t>
+      </w:r>
+    </w:p>
+    <w:p>
+      <w:pPr>
+        <w:rPr>
+          <w:rFonts w:hint="eastAsia"/>
+        </w:rPr>
+      </w:pPr>
+    </w:p>
+    <w:p>
+      <w:pPr>
+        <w:pStyle w:val="3"/>
+      </w:pPr>
+      <w:r>
+        <w:rPr>
+          <w:rFonts w:hint="eastAsia"/>
+        </w:rPr>
+        <w:t>Cor</w:t>
+      </w:r>
+      <w:r>
+        <w:t xml:space="preserve">teva </w:t>
+      </w:r>
+      <w:proofErr w:type="gramStart"/>
+      <w:r>
+        <w:t>NYSE:CTVA</w:t>
+      </w:r>
+      <w:proofErr w:type="gramEnd"/>
+      <w:r>
+        <w:t xml:space="preserve"> </w:t>
+      </w:r>
+      <w:hyperlink r:id="rId17" w:history="1">
+        <w:r>
+          <w:rPr>
+            <w:rStyle w:val="a7"/>
+            <w:color w:val="auto"/>
+            <w:u w:val="none"/>
+          </w:rPr>
+          <w:t>http://www.corteva.com</w:t>
+        </w:r>
+      </w:hyperlink>
+    </w:p>
+    <w:p>
+      <w:pPr>
+        <w:rPr>
+          <w:rFonts w:ascii="Helvetica" w:hAnsi="Helvetica" w:cs="Helvetica"/>
+          <w:b/>
+          <w:bCs/>
+          <w:color w:val="33353C"/>
+          <w:sz w:val="20"/>
+          <w:szCs w:val="20"/>
+          <w:shd w:val="clear" w:color="auto" w:fill="FFFFFF"/>
+        </w:rPr>
+      </w:pPr>
+      <w:r>
+        <w:rPr>
+          <w:rFonts w:ascii="Helvetica" w:hAnsi="Helvetica" w:cs="Helvetica"/>
+          <w:color w:val="33353C"/>
+          <w:sz w:val="20"/>
+          <w:szCs w:val="20"/>
+          <w:shd w:val="clear" w:color="auto" w:fill="FFFFFF"/>
+        </w:rPr>
+        <w:t>总市值：</w:t>
+      </w:r>
+      <w:r>
+        <w:rPr>
+          <w:rFonts w:ascii="Helvetica" w:hAnsi="Helvetica" w:cs="Helvetica"/>
+          <w:b/>
+          <w:bCs/>
+          <w:color w:val="33353C"/>
+          <w:sz w:val="20"/>
+          <w:szCs w:val="20"/>
+          <w:shd w:val="clear" w:color="auto" w:fill="FFFFFF"/>
+        </w:rPr>
+        <w:t>427.12</w:t>
+      </w:r>
+      <w:r>
+        <w:rPr>
+          <w:rFonts w:ascii="Helvetica" w:hAnsi="Helvetica" w:cs="Helvetica"/>
+          <w:b/>
+          <w:bCs/>
+          <w:color w:val="33353C"/>
+          <w:sz w:val="20"/>
+          <w:szCs w:val="20"/>
+          <w:shd w:val="clear" w:color="auto" w:fill="FFFFFF"/>
+        </w:rPr>
+        <w:t>亿</w:t>
+      </w:r>
+    </w:p>
+    <w:p>
+      <w:r>
+        <w:t>Corteva, Inc.是DowDuPont的全资子公司，于2018年3月16日在特拉华州成立，作为Corteva的控股公司。Corteva将DuPont Pioneer，Dow AgroSciences和DuPont Crop Protection业务结合起来，打造出一个更强大的全球农产品供应商。该公司被农民公认为全球种子和作物保护市场的领导者。他们的种子平台开发并提供高质量的种质，结合先进的性状，为世界各地的农民提供更高的产量。公司的作物保护平台提供产品，以保护作物产量免受杂草，昆虫和疾病的侵害，使农民获得最佳产量。</w:t>
+      </w:r>
+    </w:p>
+    <w:p/>
+    <w:p>
+      <w:hyperlink r:id="rId18" w:history="1">
+        <w:r>
+          <w:rPr>
+            <w:rStyle w:val="a7"/>
+          </w:rPr>
+          <w:t>https://www.corteva.cn/</w:t>
+        </w:r>
+      </w:hyperlink>
+      <w:r>
+        <w:t xml:space="preserve"> </w:t>
+      </w:r>
+    </w:p>
+    <w:p/>
+    <w:p>
+      <w:r>
+        <w:rPr>
+          <w:rFonts w:hint="eastAsia"/>
+        </w:rPr>
+        <w:t>产品与服务：</w:t>
+      </w:r>
+    </w:p>
+    <w:p>
+      <w:r>
+        <w:rPr>
+          <w:rFonts w:hint="eastAsia"/>
+        </w:rPr>
+        <w:t>种子与青贮添加剂产品</w:t>
+      </w:r>
+    </w:p>
+    <w:p>
+      <w:r>
+        <w:rPr>
+          <w:rFonts w:hint="eastAsia"/>
+        </w:rPr>
+        <w:t>植物保护</w:t>
+      </w:r>
+    </w:p>
+    <w:p/>
+    <w:p/>
+    <w:p>
+      <w:pPr>
+        <w:jc w:val="left"/>
+        <w:rPr>
+          <w:rFonts w:asciiTheme="majorHAnsi" w:eastAsiaTheme="majorEastAsia" w:hAnsiTheme="majorHAnsi" w:cstheme="majorBidi"/>
+          <w:b/>
+          <w:bCs/>
+          <w:sz w:val="28"/>
+          <w:szCs w:val="28"/>
+        </w:rPr>
+      </w:pPr>
+      <w:r>
+        <w:rPr>
+          <w:sz w:val="28"/>
+          <w:szCs w:val="28"/>
+        </w:rPr>
+        <w:br w:type="page"/>
+      </w:r>
+    </w:p>
+    <w:p/>
+    <w:p>
       <w:pPr>
         <w:pStyle w:val="2"/>
       </w:pPr>
@@ -1416,7 +1896,7 @@
         </w:rPr>
         <w:t xml:space="preserve">永安林业 000663 三明永安 </w:t>
       </w:r>
-      <w:hyperlink r:id="rId15" w:history="1">
+      <w:hyperlink r:id="rId19" w:history="1">
         <w:r>
           <w:rPr>
             <w:rStyle w:val="a7"/>
@@ -1488,7 +1968,21 @@
         <w:rPr>
           <w:rFonts w:hint="eastAsia"/>
         </w:rPr>
-        <w:t>福建省永安林业(集团)股份有限公司的主营业务为为森林资源培育与林木采伐经营、人造板经营。公司的主要产品为人造板、木材。</w:t>
+        <w:t>福建省永安林业(集团)股份有限公司的主营业务为</w:t>
+      </w:r>
+      <w:proofErr w:type="gramStart"/>
+      <w:r>
+        <w:rPr>
+          <w:rFonts w:hint="eastAsia"/>
+        </w:rPr>
+        <w:t>为</w:t>
+      </w:r>
+      <w:proofErr w:type="gramEnd"/>
+      <w:r>
+        <w:rPr>
+          <w:rFonts w:hint="eastAsia"/>
+        </w:rPr>
+        <w:t>森林资源培育与林木采伐经营、人造板经营。公司的主要产品为人造板、木材。</w:t>
       </w:r>
     </w:p>
     <w:p>
@@ -1564,7 +2058,21 @@
         <w:rPr>
           <w:rFonts w:hint="eastAsia"/>
         </w:rPr>
-        <w:t>永林蓝豹地板</w:t>
+        <w:t>永</w:t>
+      </w:r>
+      <w:proofErr w:type="gramStart"/>
+      <w:r>
+        <w:rPr>
+          <w:rFonts w:hint="eastAsia"/>
+        </w:rPr>
+        <w:t>林蓝豹</w:t>
+      </w:r>
+      <w:proofErr w:type="gramEnd"/>
+      <w:r>
+        <w:rPr>
+          <w:rFonts w:hint="eastAsia"/>
+        </w:rPr>
+        <w:t>地板</w:t>
       </w:r>
     </w:p>
     <w:p>
@@ -1603,7 +2111,7 @@
         </w:rPr>
         <w:t xml:space="preserve">HK:01117 </w:t>
       </w:r>
-      <w:hyperlink r:id="rId16" w:history="1">
+      <w:hyperlink r:id="rId20" w:history="1">
         <w:r>
           <w:rPr>
             <w:rStyle w:val="a7"/>
@@ -1674,7 +2182,15 @@
     </w:p>
     <w:p>
       <w:r>
-        <w:t>根据中国奶业协会的资料,按畜群大小计算,我们是</w:t>
+        <w:t>根据中国奶业协会的资料,</w:t>
+      </w:r>
+      <w:proofErr w:type="gramStart"/>
+      <w:r>
+        <w:t>按畜群大小</w:t>
+      </w:r>
+      <w:proofErr w:type="gramEnd"/>
+      <w:r>
+        <w:t>计算,我们是</w:t>
       </w:r>
       <w:r>
         <w:rPr>
@@ -1684,7 +2200,47 @@
         <w:t>中国最大的乳牛畜牧公司及最大的原料奶生产商</w:t>
       </w:r>
       <w:r>
-        <w:t>。截至二零一一年六月三十日,我们在全中国17个大型乳牛场饲养约110,000头乳牛。我们是中国首家采用大规模工业化散栏式乳牛畜牧业务模式的公司之一。我们所有标准化畜牧场乃以各个畜牧场可饲养多达10,000头乳牛设计和兴建。我们於二零零五年开展业务,我们位於安徽省马鞍山的首个畜牧场於二零零六年全面投产。</w:t>
+        <w:t>。截至二零一一年六月三十日,我们在全中国17个大型乳牛场</w:t>
+      </w:r>
+      <w:proofErr w:type="gramStart"/>
+      <w:r>
+        <w:t>饲养约</w:t>
+      </w:r>
+      <w:proofErr w:type="gramEnd"/>
+      <w:r>
+        <w:t>110,000头乳牛。我们是中国首家采用大规模</w:t>
+      </w:r>
+      <w:proofErr w:type="gramStart"/>
+      <w:r>
+        <w:t>工业化散栏式</w:t>
+      </w:r>
+      <w:proofErr w:type="gramEnd"/>
+      <w:r>
+        <w:t>乳牛畜牧业务模式的公司之一。我们所有标准化畜牧场乃以各个畜牧场可饲养多达10,000头乳牛设计和兴建。我们</w:t>
+      </w:r>
+      <w:proofErr w:type="gramStart"/>
+      <w:r>
+        <w:t>於</w:t>
+      </w:r>
+      <w:proofErr w:type="gramEnd"/>
+      <w:r>
+        <w:t>二零零五年开展业务,我们位</w:t>
+      </w:r>
+      <w:proofErr w:type="gramStart"/>
+      <w:r>
+        <w:t>於</w:t>
+      </w:r>
+      <w:proofErr w:type="gramEnd"/>
+      <w:r>
+        <w:t>安徽省马鞍山的首个畜牧场</w:t>
+      </w:r>
+      <w:proofErr w:type="gramStart"/>
+      <w:r>
+        <w:t>於</w:t>
+      </w:r>
+      <w:proofErr w:type="gramEnd"/>
+      <w:r>
+        <w:t>二零零六年全面投产。</w:t>
       </w:r>
     </w:p>
     <w:p/>
@@ -1711,7 +2267,6 @@
         <w:rPr>
           <w:rFonts w:hint="eastAsia"/>
         </w:rPr>
-        <w:lastRenderedPageBreak/>
         <w:t>2</w:t>
       </w:r>
       <w:r>
@@ -1731,22 +2286,32 @@
       </w:pPr>
       <w:bookmarkStart w:id="8" w:name="_Toc94625053"/>
       <w:bookmarkStart w:id="9" w:name="_Toc98425179"/>
+      <w:proofErr w:type="gramStart"/>
       <w:r>
         <w:rPr>
           <w:rFonts w:hint="eastAsia"/>
           <w:sz w:val="28"/>
           <w:szCs w:val="28"/>
         </w:rPr>
-        <w:t xml:space="preserve">中国圣牧 </w:t>
-      </w:r>
-      <w:r>
-        <w:rPr>
+        <w:t>中国圣牧</w:t>
+      </w:r>
+      <w:proofErr w:type="gramEnd"/>
+      <w:r>
+        <w:rPr>
+          <w:rFonts w:hint="eastAsia"/>
           <w:sz w:val="28"/>
           <w:szCs w:val="28"/>
         </w:rPr>
+        <w:t xml:space="preserve"> </w:t>
+      </w:r>
+      <w:r>
+        <w:rPr>
+          <w:sz w:val="28"/>
+          <w:szCs w:val="28"/>
+        </w:rPr>
         <w:t xml:space="preserve">HK:01432  </w:t>
       </w:r>
-      <w:hyperlink r:id="rId17" w:history="1">
+      <w:hyperlink r:id="rId21" w:history="1">
         <w:r>
           <w:rPr>
             <w:rStyle w:val="a7"/>
@@ -1812,18 +2377,52 @@
       </w:r>
     </w:p>
     <w:p>
-      <w:r>
-        <w:t xml:space="preserve">中国圣牧有机奶业有限公司(“圣牧”)是一间根据开曼群岛法律注册成立的获豁免的有限公司。 </w:t>
-      </w:r>
-      <w:r>
-        <w:rPr>
-          <w:b/>
-          <w:bCs/>
-        </w:rPr>
-        <w:t>圣牧是中国最大的有机乳品公司</w:t>
-      </w:r>
-      <w:r>
-        <w:t>,我们的有机运营地位於中国内蒙古乌兰布和沙漠,占据了适合垂直一体化“全程有机”产业体系运营的战略性位置,为养殖奶牛提供了理想的环境。圣牧是中国唯一一家符合欧盟有机标准的垂直整合有机乳品公司。</w:t>
+      <w:proofErr w:type="gramStart"/>
+      <w:r>
+        <w:t>中国圣牧有机</w:t>
+      </w:r>
+      <w:proofErr w:type="gramEnd"/>
+      <w:r>
+        <w:t xml:space="preserve">奶业有限公司(“圣牧”)是一间根据开曼群岛法律注册成立的获豁免的有限公司。 </w:t>
+      </w:r>
+      <w:proofErr w:type="gramStart"/>
+      <w:r>
+        <w:rPr>
+          <w:b/>
+          <w:bCs/>
+        </w:rPr>
+        <w:t>圣牧是</w:t>
+      </w:r>
+      <w:proofErr w:type="gramEnd"/>
+      <w:r>
+        <w:rPr>
+          <w:b/>
+          <w:bCs/>
+        </w:rPr>
+        <w:t>中国最大的有机乳品公司</w:t>
+      </w:r>
+      <w:r>
+        <w:t>,我们的有机运营地位</w:t>
+      </w:r>
+      <w:proofErr w:type="gramStart"/>
+      <w:r>
+        <w:t>於</w:t>
+      </w:r>
+      <w:proofErr w:type="gramEnd"/>
+      <w:r>
+        <w:t>中国内蒙古乌兰布和沙漠,占据了适</w:t>
+      </w:r>
+      <w:r>
+        <w:lastRenderedPageBreak/>
+        <w:t>合垂直一体化“全程有机”产业体系运营的战略性位置,为养殖奶牛提供了理想的环境。</w:t>
+      </w:r>
+      <w:proofErr w:type="gramStart"/>
+      <w:r>
+        <w:t>圣牧是</w:t>
+      </w:r>
+      <w:proofErr w:type="gramEnd"/>
+      <w:r>
+        <w:t>中国唯一一家符合欧盟有机标准的垂直整合有机乳品公司。</w:t>
       </w:r>
     </w:p>
     <w:p/>
@@ -1849,7 +2448,21 @@
         <w:rPr>
           <w:rFonts w:hint="eastAsia"/>
         </w:rPr>
-        <w:t>全程有机产业链</w:t>
+        <w:t>全程</w:t>
+      </w:r>
+      <w:proofErr w:type="gramStart"/>
+      <w:r>
+        <w:rPr>
+          <w:rFonts w:hint="eastAsia"/>
+        </w:rPr>
+        <w:t>有机产业</w:t>
+      </w:r>
+      <w:proofErr w:type="gramEnd"/>
+      <w:r>
+        <w:rPr>
+          <w:rFonts w:hint="eastAsia"/>
+        </w:rPr>
+        <w:t>链</w:t>
       </w:r>
     </w:p>
     <w:p>
@@ -1972,7 +2585,7 @@
         </w:rPr>
         <w:t xml:space="preserve">兖州 </w:t>
       </w:r>
-      <w:hyperlink r:id="rId18" w:history="1">
+      <w:hyperlink r:id="rId22" w:history="1">
         <w:r>
           <w:rPr>
             <w:rStyle w:val="30"/>
@@ -2190,14 +2803,25 @@
         </w:rPr>
         <w:t>(</w:t>
       </w:r>
-      <w:r>
-        <w:rPr>
-          <w:rFonts w:ascii="Helvetica" w:hAnsi="Helvetica" w:cs="Helvetica"/>
-          <w:color w:val="33353C"/>
-          <w:szCs w:val="21"/>
-          <w:shd w:val="clear" w:color="auto" w:fill="FFFFFF"/>
-        </w:rPr>
-        <w:t>淋膜原纸等</w:t>
+      <w:proofErr w:type="gramStart"/>
+      <w:r>
+        <w:rPr>
+          <w:rFonts w:ascii="Helvetica" w:hAnsi="Helvetica" w:cs="Helvetica"/>
+          <w:color w:val="33353C"/>
+          <w:szCs w:val="21"/>
+          <w:shd w:val="clear" w:color="auto" w:fill="FFFFFF"/>
+        </w:rPr>
+        <w:t>淋膜原纸</w:t>
+      </w:r>
+      <w:proofErr w:type="gramEnd"/>
+      <w:r>
+        <w:rPr>
+          <w:rFonts w:ascii="Helvetica" w:hAnsi="Helvetica" w:cs="Helvetica"/>
+          <w:color w:val="33353C"/>
+          <w:szCs w:val="21"/>
+          <w:shd w:val="clear" w:color="auto" w:fill="FFFFFF"/>
+        </w:rPr>
+        <w:t>等</w:t>
       </w:r>
       <w:r>
         <w:rPr>
@@ -2208,14 +2832,25 @@
         </w:rPr>
         <w:t>),</w:t>
       </w:r>
-      <w:r>
-        <w:rPr>
-          <w:rFonts w:ascii="Helvetica" w:hAnsi="Helvetica" w:cs="Helvetica"/>
-          <w:color w:val="33353C"/>
-          <w:szCs w:val="21"/>
-          <w:shd w:val="clear" w:color="auto" w:fill="FFFFFF"/>
-        </w:rPr>
-        <w:t>快消类产品</w:t>
+      <w:proofErr w:type="gramStart"/>
+      <w:r>
+        <w:rPr>
+          <w:rFonts w:ascii="Helvetica" w:hAnsi="Helvetica" w:cs="Helvetica"/>
+          <w:color w:val="33353C"/>
+          <w:szCs w:val="21"/>
+          <w:shd w:val="clear" w:color="auto" w:fill="FFFFFF"/>
+        </w:rPr>
+        <w:t>快消类</w:t>
+      </w:r>
+      <w:proofErr w:type="gramEnd"/>
+      <w:r>
+        <w:rPr>
+          <w:rFonts w:ascii="Helvetica" w:hAnsi="Helvetica" w:cs="Helvetica"/>
+          <w:color w:val="33353C"/>
+          <w:szCs w:val="21"/>
+          <w:shd w:val="clear" w:color="auto" w:fill="FFFFFF"/>
+        </w:rPr>
+        <w:t>产品</w:t>
       </w:r>
       <w:r>
         <w:rPr>
@@ -2472,15 +3107,25 @@
         </w:rPr>
         <w:t>603733 衢州</w:t>
       </w:r>
+      <w:proofErr w:type="gramStart"/>
       <w:r>
         <w:rPr>
           <w:rFonts w:hint="eastAsia"/>
           <w:sz w:val="28"/>
           <w:szCs w:val="28"/>
         </w:rPr>
-        <w:t xml:space="preserve">衢江 </w:t>
-      </w:r>
-      <w:hyperlink r:id="rId19" w:history="1">
+        <w:t>衢</w:t>
+      </w:r>
+      <w:proofErr w:type="gramEnd"/>
+      <w:r>
+        <w:rPr>
+          <w:rFonts w:hint="eastAsia"/>
+          <w:sz w:val="28"/>
+          <w:szCs w:val="28"/>
+        </w:rPr>
+        <w:t xml:space="preserve">江 </w:t>
+      </w:r>
+      <w:hyperlink r:id="rId23" w:history="1">
         <w:r>
           <w:rPr>
             <w:rStyle w:val="a7"/>
@@ -2556,7 +3201,27 @@
           <w:szCs w:val="21"/>
           <w:shd w:val="clear" w:color="auto" w:fill="FFFFFF"/>
         </w:rPr>
-        <w:t>仙鹤股份有限公司主营业务为研发、生产和销售高性能纸基功能材料及其浆类原材料和化学原材料。公司主要产品可划分为食品与医疗包装材料系列、商务交流及出版印刷材料系列、烟草行业配套系列、家居装饰材料系列（合营公司夏王纸业产品）、电气及工业用纸系列、日用消费系列及其他等七大系列</w:t>
+        <w:t>仙鹤股份有限公司主营业务为研发、生产和销售高性能纸基功能材料</w:t>
+      </w:r>
+      <w:proofErr w:type="gramStart"/>
+      <w:r>
+        <w:rPr>
+          <w:rFonts w:ascii="Helvetica" w:hAnsi="Helvetica" w:cs="Helvetica"/>
+          <w:color w:val="33353C"/>
+          <w:szCs w:val="21"/>
+          <w:shd w:val="clear" w:color="auto" w:fill="FFFFFF"/>
+        </w:rPr>
+        <w:t>及其浆类原材料</w:t>
+      </w:r>
+      <w:proofErr w:type="gramEnd"/>
+      <w:r>
+        <w:rPr>
+          <w:rFonts w:ascii="Helvetica" w:hAnsi="Helvetica" w:cs="Helvetica"/>
+          <w:color w:val="33353C"/>
+          <w:szCs w:val="21"/>
+          <w:shd w:val="clear" w:color="auto" w:fill="FFFFFF"/>
+        </w:rPr>
+        <w:t>和化学原材料。公司主要产品可划分为食品与医疗包装材料系列、商务交流及出版印刷材料系列、烟草行业配套系列、家居装饰材料系列（合营公司夏王纸业产品）、电气及工业用纸系列、日用消费系列及其他等七大系列</w:t>
       </w:r>
       <w:r>
         <w:rPr>
@@ -2814,6 +3479,7 @@
         </w:rPr>
         <w:tab/>
       </w:r>
+      <w:proofErr w:type="gramStart"/>
       <w:r>
         <w:rPr>
           <w:rFonts w:ascii="Helvetica" w:hAnsi="Helvetica" w:cs="Helvetica" w:hint="eastAsia"/>
@@ -2823,6 +3489,7 @@
         </w:rPr>
         <w:t>标签离型用纸</w:t>
       </w:r>
+      <w:proofErr w:type="gramEnd"/>
       <w:r>
         <w:rPr>
           <w:rFonts w:ascii="Helvetica" w:hAnsi="Helvetica" w:cs="Helvetica" w:hint="eastAsia"/>
@@ -2894,8 +3561,19 @@
           <w:szCs w:val="21"/>
           <w:shd w:val="clear" w:color="auto" w:fill="FFFFFF"/>
         </w:rPr>
-        <w:t>特种浆</w:t>
-      </w:r>
+        <w:t>特种</w:t>
+      </w:r>
+      <w:proofErr w:type="gramStart"/>
+      <w:r>
+        <w:rPr>
+          <w:rFonts w:ascii="Helvetica" w:hAnsi="Helvetica" w:cs="Helvetica" w:hint="eastAsia"/>
+          <w:color w:val="33353C"/>
+          <w:szCs w:val="21"/>
+          <w:shd w:val="clear" w:color="auto" w:fill="FFFFFF"/>
+        </w:rPr>
+        <w:t>浆</w:t>
+      </w:r>
+      <w:proofErr w:type="gramEnd"/>
     </w:p>
     <w:p>
       <w:pPr>
@@ -2945,7 +3623,7 @@
         </w:rPr>
         <w:t xml:space="preserve"> </w:t>
       </w:r>
-      <w:hyperlink r:id="rId20" w:history="1">
+      <w:hyperlink r:id="rId24" w:history="1">
         <w:r>
           <w:rPr>
             <w:rStyle w:val="a7"/>
@@ -3713,7 +4391,7 @@
         </w:rPr>
         <w:t xml:space="preserve"> </w:t>
       </w:r>
-      <w:hyperlink r:id="rId21" w:history="1">
+      <w:hyperlink r:id="rId25" w:history="1">
         <w:r>
           <w:rPr>
             <w:rStyle w:val="a7"/>
@@ -3897,11 +4575,19 @@
         <w:pStyle w:val="3"/>
       </w:pPr>
       <w:bookmarkStart w:id="10" w:name="_Toc120405126"/>
-      <w:r>
-        <w:rPr>
-          <w:rFonts w:hint="eastAsia"/>
-        </w:rPr>
-        <w:t xml:space="preserve">岳阳林纸 </w:t>
+      <w:proofErr w:type="gramStart"/>
+      <w:r>
+        <w:rPr>
+          <w:rFonts w:hint="eastAsia"/>
+        </w:rPr>
+        <w:t>岳阳林</w:t>
+      </w:r>
+      <w:proofErr w:type="gramEnd"/>
+      <w:r>
+        <w:rPr>
+          <w:rFonts w:hint="eastAsia"/>
+        </w:rPr>
+        <w:t xml:space="preserve">纸 </w:t>
       </w:r>
       <w:r>
         <w:t>600963 岳阳岳阳楼</w:t>
@@ -3912,7 +4598,7 @@
         </w:rPr>
         <w:t xml:space="preserve"> </w:t>
       </w:r>
-      <w:hyperlink r:id="rId22" w:history="1">
+      <w:hyperlink r:id="rId26" w:history="1">
         <w:r>
           <w:rPr>
             <w:rStyle w:val="a7"/>
@@ -3983,14 +4669,25 @@
           <w:shd w:val="clear" w:color="auto" w:fill="FFFFFF"/>
         </w:rPr>
       </w:pPr>
-      <w:r>
-        <w:rPr>
-          <w:rFonts w:ascii="Helvetica" w:hAnsi="Helvetica" w:cs="Helvetica"/>
-          <w:color w:val="33353C"/>
-          <w:szCs w:val="21"/>
-          <w:shd w:val="clear" w:color="auto" w:fill="FFFFFF"/>
-        </w:rPr>
-        <w:t>岳阳林纸股份有限公司</w:t>
+      <w:proofErr w:type="gramStart"/>
+      <w:r>
+        <w:rPr>
+          <w:rFonts w:ascii="Helvetica" w:hAnsi="Helvetica" w:cs="Helvetica"/>
+          <w:color w:val="33353C"/>
+          <w:szCs w:val="21"/>
+          <w:shd w:val="clear" w:color="auto" w:fill="FFFFFF"/>
+        </w:rPr>
+        <w:t>岳阳林</w:t>
+      </w:r>
+      <w:proofErr w:type="gramEnd"/>
+      <w:r>
+        <w:rPr>
+          <w:rFonts w:ascii="Helvetica" w:hAnsi="Helvetica" w:cs="Helvetica"/>
+          <w:color w:val="33353C"/>
+          <w:szCs w:val="21"/>
+          <w:shd w:val="clear" w:color="auto" w:fill="FFFFFF"/>
+        </w:rPr>
+        <w:t>纸股份有限公司</w:t>
       </w:r>
       <w:r>
         <w:rPr>
@@ -4032,7 +4729,7 @@
           <w:shd w:val="clear" w:color="auto" w:fill="FFFFFF"/>
         </w:rPr>
       </w:pPr>
-      <w:hyperlink r:id="rId23" w:history="1">
+      <w:hyperlink r:id="rId27" w:history="1">
         <w:r>
           <w:rPr>
             <w:rStyle w:val="a7"/>
@@ -4097,7 +4794,27 @@
           <w:szCs w:val="21"/>
           <w:shd w:val="clear" w:color="auto" w:fill="FFFFFF"/>
         </w:rPr>
-        <w:t>诚通凯胜生态</w:t>
+        <w:t>诚通</w:t>
+      </w:r>
+      <w:proofErr w:type="gramStart"/>
+      <w:r>
+        <w:rPr>
+          <w:rFonts w:ascii="Helvetica" w:hAnsi="Helvetica" w:cs="Helvetica" w:hint="eastAsia"/>
+          <w:color w:val="33353C"/>
+          <w:szCs w:val="21"/>
+          <w:shd w:val="clear" w:color="auto" w:fill="FFFFFF"/>
+        </w:rPr>
+        <w:t>凯</w:t>
+      </w:r>
+      <w:proofErr w:type="gramEnd"/>
+      <w:r>
+        <w:rPr>
+          <w:rFonts w:ascii="Helvetica" w:hAnsi="Helvetica" w:cs="Helvetica" w:hint="eastAsia"/>
+          <w:color w:val="33353C"/>
+          <w:szCs w:val="21"/>
+          <w:shd w:val="clear" w:color="auto" w:fill="FFFFFF"/>
+        </w:rPr>
+        <w:t>胜生态</w:t>
       </w:r>
     </w:p>
     <w:p>
@@ -4108,7 +4825,21 @@
         <w:rPr>
           <w:rFonts w:hint="eastAsia"/>
         </w:rPr>
-        <w:t xml:space="preserve">洁美科技 </w:t>
+        <w:t>洁</w:t>
+      </w:r>
+      <w:proofErr w:type="gramStart"/>
+      <w:r>
+        <w:rPr>
+          <w:rFonts w:hint="eastAsia"/>
+        </w:rPr>
+        <w:t>美科技</w:t>
+      </w:r>
+      <w:proofErr w:type="gramEnd"/>
+      <w:r>
+        <w:rPr>
+          <w:rFonts w:hint="eastAsia"/>
+        </w:rPr>
+        <w:t xml:space="preserve"> </w:t>
       </w:r>
       <w:r>
         <w:t xml:space="preserve">002859 </w:t>
@@ -4119,7 +4850,7 @@
         </w:rPr>
         <w:t xml:space="preserve">湖州安吉 </w:t>
       </w:r>
-      <w:hyperlink r:id="rId24" w:history="1">
+      <w:hyperlink r:id="rId28" w:history="1">
         <w:r>
           <w:rPr>
             <w:rStyle w:val="a7"/>
@@ -4149,7 +4880,39 @@
         <w:jc w:val="left"/>
       </w:pPr>
       <w:r>
-        <w:t>浙江洁美电子科技股份有限公司主营业务为电子元器件薄型载带的研发、生产和销售，产品主要包括纸质载带、胶带、塑料载带等，其中纸质载带产品包括分切纸带、打孔纸带和压孔纸带（不打穿孔纸带）等，胶带产品包括上胶带、下胶带等。公司“JMY75电子介质原纸”科技项目被认定为国家火炬计划项目；“电子元器件用塑料载带一体化成型的产业化”科</w:t>
+        <w:t>浙江洁美电子科技股份有限公司主营业务为电子元器件</w:t>
+      </w:r>
+      <w:proofErr w:type="gramStart"/>
+      <w:r>
+        <w:t>薄型载带的</w:t>
+      </w:r>
+      <w:proofErr w:type="gramEnd"/>
+      <w:r>
+        <w:t>研发、生产和销售，产品主要包括纸质载带、胶带、</w:t>
+      </w:r>
+      <w:proofErr w:type="gramStart"/>
+      <w:r>
+        <w:t>塑料载带等</w:t>
+      </w:r>
+      <w:proofErr w:type="gramEnd"/>
+      <w:r>
+        <w:t>，其中</w:t>
+      </w:r>
+      <w:proofErr w:type="gramStart"/>
+      <w:r>
+        <w:t>纸质载带产品</w:t>
+      </w:r>
+      <w:proofErr w:type="gramEnd"/>
+      <w:r>
+        <w:t>包括分切纸带、打孔纸带</w:t>
+      </w:r>
+      <w:proofErr w:type="gramStart"/>
+      <w:r>
+        <w:t>和压孔纸带</w:t>
+      </w:r>
+      <w:proofErr w:type="gramEnd"/>
+      <w:r>
+        <w:t>（不打穿孔纸带）等，胶带产品包括上胶带、下胶带等。公司“JMY75电子介质原纸”科技项目被认定为国家火炬计划项目；“电子元器件用塑料载带一体化成型的产业化”科</w:t>
       </w:r>
       <w:r>
         <w:lastRenderedPageBreak/>
@@ -4209,12 +4972,14 @@
       <w:pPr>
         <w:jc w:val="left"/>
       </w:pPr>
+      <w:proofErr w:type="gramStart"/>
       <w:r>
         <w:rPr>
           <w:rFonts w:hint="eastAsia"/>
         </w:rPr>
         <w:t>离型膜</w:t>
       </w:r>
+      <w:proofErr w:type="gramEnd"/>
     </w:p>
     <w:p>
       <w:pPr>
@@ -4258,9 +5023,11 @@
         </w:rPr>
         <w:t>1</w:t>
       </w:r>
+      <w:proofErr w:type="gramStart"/>
       <w:r>
         <w:t>博汇纸业</w:t>
       </w:r>
+      <w:proofErr w:type="gramEnd"/>
       <w:r>
         <w:rPr>
           <w:rFonts w:hint="eastAsia"/>
@@ -4276,7 +5043,7 @@
         </w:rPr>
         <w:t xml:space="preserve"> </w:t>
       </w:r>
-      <w:hyperlink r:id="rId25" w:history="1">
+      <w:hyperlink r:id="rId29" w:history="1">
         <w:r>
           <w:rPr>
             <w:rStyle w:val="a7"/>
@@ -4510,7 +5277,27 @@
           <w:szCs w:val="21"/>
           <w:shd w:val="clear" w:color="auto" w:fill="FFFFFF"/>
         </w:rPr>
-        <w:t>环保健视纸的研究开发</w:t>
+        <w:t>环</w:t>
+      </w:r>
+      <w:proofErr w:type="gramStart"/>
+      <w:r>
+        <w:rPr>
+          <w:rFonts w:ascii="Helvetica" w:hAnsi="Helvetica" w:cs="Helvetica"/>
+          <w:color w:val="33353C"/>
+          <w:szCs w:val="21"/>
+          <w:shd w:val="clear" w:color="auto" w:fill="FFFFFF"/>
+        </w:rPr>
+        <w:t>保健视纸的</w:t>
+      </w:r>
+      <w:proofErr w:type="gramEnd"/>
+      <w:r>
+        <w:rPr>
+          <w:rFonts w:ascii="Helvetica" w:hAnsi="Helvetica" w:cs="Helvetica"/>
+          <w:color w:val="33353C"/>
+          <w:szCs w:val="21"/>
+          <w:shd w:val="clear" w:color="auto" w:fill="FFFFFF"/>
+        </w:rPr>
+        <w:t>研究开发</w:t>
       </w:r>
       <w:r>
         <w:rPr>
@@ -4616,7 +5403,7 @@
         </w:rPr>
         <w:t xml:space="preserve"> </w:t>
       </w:r>
-      <w:hyperlink r:id="rId26" w:history="1">
+      <w:hyperlink r:id="rId30" w:history="1">
         <w:r>
           <w:rPr>
             <w:rStyle w:val="a7"/>
@@ -4703,7 +5490,21 @@
         <w:rPr>
           <w:rFonts w:hint="eastAsia"/>
         </w:rPr>
-        <w:t xml:space="preserve">五洲特纸 </w:t>
+        <w:t>五洲</w:t>
+      </w:r>
+      <w:proofErr w:type="gramStart"/>
+      <w:r>
+        <w:rPr>
+          <w:rFonts w:hint="eastAsia"/>
+        </w:rPr>
+        <w:t>特</w:t>
+      </w:r>
+      <w:proofErr w:type="gramEnd"/>
+      <w:r>
+        <w:rPr>
+          <w:rFonts w:hint="eastAsia"/>
+        </w:rPr>
+        <w:t xml:space="preserve">纸 </w:t>
       </w:r>
       <w:r>
         <w:t xml:space="preserve">605007 </w:t>
@@ -4712,9 +5513,23 @@
         <w:rPr>
           <w:rFonts w:hint="eastAsia"/>
         </w:rPr>
-        <w:t xml:space="preserve">衢州衢江 </w:t>
-      </w:r>
-      <w:hyperlink r:id="rId27" w:history="1">
+        <w:t>衢州</w:t>
+      </w:r>
+      <w:proofErr w:type="gramStart"/>
+      <w:r>
+        <w:rPr>
+          <w:rFonts w:hint="eastAsia"/>
+        </w:rPr>
+        <w:t>衢</w:t>
+      </w:r>
+      <w:proofErr w:type="gramEnd"/>
+      <w:r>
+        <w:rPr>
+          <w:rFonts w:hint="eastAsia"/>
+        </w:rPr>
+        <w:t xml:space="preserve">江 </w:t>
+      </w:r>
+      <w:hyperlink r:id="rId31" w:history="1">
         <w:r>
           <w:t>http://www.wztzzy.com</w:t>
         </w:r>
@@ -4793,7 +5608,21 @@
         <w:rPr>
           <w:rFonts w:hint="eastAsia"/>
         </w:rPr>
-        <w:t>成为具备全球竞争力的特纸产业集团</w:t>
+        <w:t>成为具备全球竞争力的</w:t>
+      </w:r>
+      <w:proofErr w:type="gramStart"/>
+      <w:r>
+        <w:rPr>
+          <w:rFonts w:hint="eastAsia"/>
+        </w:rPr>
+        <w:t>特纸产业</w:t>
+      </w:r>
+      <w:proofErr w:type="gramEnd"/>
+      <w:r>
+        <w:rPr>
+          <w:rFonts w:hint="eastAsia"/>
+        </w:rPr>
+        <w:t>集团</w:t>
       </w:r>
     </w:p>
     <w:p/>
@@ -4877,7 +5706,7 @@
         </w:rPr>
         <w:t xml:space="preserve"> </w:t>
       </w:r>
-      <w:hyperlink r:id="rId28" w:history="1">
+      <w:hyperlink r:id="rId32" w:history="1">
         <w:r>
           <w:rPr>
             <w:rStyle w:val="a7"/>
@@ -5014,11 +5843,19 @@
         <w:pStyle w:val="3"/>
       </w:pPr>
       <w:bookmarkStart w:id="13" w:name="_Toc120405127"/>
-      <w:r>
-        <w:rPr>
-          <w:rFonts w:hint="eastAsia"/>
-        </w:rPr>
-        <w:t xml:space="preserve">冠豪高新 </w:t>
+      <w:proofErr w:type="gramStart"/>
+      <w:r>
+        <w:rPr>
+          <w:rFonts w:hint="eastAsia"/>
+        </w:rPr>
+        <w:t>冠豪高新</w:t>
+      </w:r>
+      <w:proofErr w:type="gramEnd"/>
+      <w:r>
+        <w:rPr>
+          <w:rFonts w:hint="eastAsia"/>
+        </w:rPr>
+        <w:t xml:space="preserve"> </w:t>
       </w:r>
       <w:r>
         <w:t>600433 湛江麻章</w:t>
@@ -5029,7 +5866,7 @@
         </w:rPr>
         <w:t xml:space="preserve"> </w:t>
       </w:r>
-      <w:hyperlink r:id="rId29" w:history="1">
+      <w:hyperlink r:id="rId33" w:history="1">
         <w:r>
           <w:rPr>
             <w:rStyle w:val="a7"/>
@@ -5489,7 +6326,7 @@
         </w:rPr>
         <w:t xml:space="preserve">沙县 </w:t>
       </w:r>
-      <w:hyperlink r:id="rId30" w:history="1">
+      <w:hyperlink r:id="rId34" w:history="1">
         <w:r>
           <w:rPr>
             <w:rStyle w:val="a7"/>
@@ -5565,7 +6402,47 @@
           <w:szCs w:val="21"/>
           <w:shd w:val="clear" w:color="auto" w:fill="FFFFFF"/>
         </w:rPr>
-        <w:t>福建省青山纸业股份有限公司主要从事竹木浆、浆粕、纸袋纸、纸制品、光电子产品、医药产品、林木产品等产品产销及其贸易经营。主要产品有纸、浆粕、纸板纸箱、副产品、本色浆、医药、光电子、商贸、机电维修安装。公司作为福建省工业和信息化省级龙头企业，主导产品纸袋纸系列产品技术含量高，产品质量性能高，多年来国内市场占有率第一，并处于行业领先地位。子公司</w:t>
+        <w:t>福建省青山纸业股份有限公司主要从事竹木浆、浆</w:t>
+      </w:r>
+      <w:proofErr w:type="gramStart"/>
+      <w:r>
+        <w:rPr>
+          <w:rFonts w:ascii="Helvetica" w:hAnsi="Helvetica" w:cs="Helvetica"/>
+          <w:color w:val="33353C"/>
+          <w:szCs w:val="21"/>
+          <w:shd w:val="clear" w:color="auto" w:fill="FFFFFF"/>
+        </w:rPr>
+        <w:t>粕</w:t>
+      </w:r>
+      <w:proofErr w:type="gramEnd"/>
+      <w:r>
+        <w:rPr>
+          <w:rFonts w:ascii="Helvetica" w:hAnsi="Helvetica" w:cs="Helvetica"/>
+          <w:color w:val="33353C"/>
+          <w:szCs w:val="21"/>
+          <w:shd w:val="clear" w:color="auto" w:fill="FFFFFF"/>
+        </w:rPr>
+        <w:t>、纸袋纸、纸制品、光电子产品、医药产品、林木产品等产品产销及其贸易经营。主要产品有纸、浆</w:t>
+      </w:r>
+      <w:proofErr w:type="gramStart"/>
+      <w:r>
+        <w:rPr>
+          <w:rFonts w:ascii="Helvetica" w:hAnsi="Helvetica" w:cs="Helvetica"/>
+          <w:color w:val="33353C"/>
+          <w:szCs w:val="21"/>
+          <w:shd w:val="clear" w:color="auto" w:fill="FFFFFF"/>
+        </w:rPr>
+        <w:t>粕</w:t>
+      </w:r>
+      <w:proofErr w:type="gramEnd"/>
+      <w:r>
+        <w:rPr>
+          <w:rFonts w:ascii="Helvetica" w:hAnsi="Helvetica" w:cs="Helvetica"/>
+          <w:color w:val="33353C"/>
+          <w:szCs w:val="21"/>
+          <w:shd w:val="clear" w:color="auto" w:fill="FFFFFF"/>
+        </w:rPr>
+        <w:t>、纸板纸箱、副产品、本色浆、医药、光电子、商贸、机电维修安装。公司作为福建省工业和信息化省级龙头企业，主导产品纸袋纸系列产品技术含量高，产品质量性能高，多年来国内市场占有率第一，并处于行业领先地位。子公司</w:t>
       </w:r>
       <w:r>
         <w:rPr>
@@ -5754,7 +6631,7 @@
         </w:rPr>
         <w:t xml:space="preserve"> </w:t>
       </w:r>
-      <w:hyperlink r:id="rId31" w:history="1">
+      <w:hyperlink r:id="rId35" w:history="1">
         <w:r>
           <w:rPr>
             <w:rStyle w:val="a7"/>
@@ -6165,7 +7042,27 @@
           <w:szCs w:val="21"/>
           <w:shd w:val="clear" w:color="auto" w:fill="FFFFFF"/>
         </w:rPr>
-        <w:t>品萱生活用纸</w:t>
+        <w:t>品</w:t>
+      </w:r>
+      <w:proofErr w:type="gramStart"/>
+      <w:r>
+        <w:rPr>
+          <w:rFonts w:ascii="Helvetica" w:hAnsi="Helvetica" w:cs="Helvetica" w:hint="eastAsia"/>
+          <w:color w:val="33353C"/>
+          <w:szCs w:val="21"/>
+          <w:shd w:val="clear" w:color="auto" w:fill="FFFFFF"/>
+        </w:rPr>
+        <w:t>萱</w:t>
+      </w:r>
+      <w:proofErr w:type="gramEnd"/>
+      <w:r>
+        <w:rPr>
+          <w:rFonts w:ascii="Helvetica" w:hAnsi="Helvetica" w:cs="Helvetica" w:hint="eastAsia"/>
+          <w:color w:val="33353C"/>
+          <w:szCs w:val="21"/>
+          <w:shd w:val="clear" w:color="auto" w:fill="FFFFFF"/>
+        </w:rPr>
+        <w:t>生活用纸</w:t>
       </w:r>
     </w:p>
     <w:p>
@@ -6291,7 +7188,7 @@
         </w:rPr>
         <w:t xml:space="preserve"> </w:t>
       </w:r>
-      <w:hyperlink r:id="rId32" w:history="1">
+      <w:hyperlink r:id="rId36" w:history="1">
         <w:r>
           <w:rPr>
             <w:rStyle w:val="a7"/>
@@ -6715,7 +7612,7 @@
         </w:rPr>
         <w:t xml:space="preserve">嘉兴平湖 </w:t>
       </w:r>
-      <w:hyperlink r:id="rId33" w:history="1">
+      <w:hyperlink r:id="rId37" w:history="1">
         <w:r>
           <w:rPr>
             <w:rStyle w:val="a7"/>
@@ -6822,6 +7719,7 @@
         </w:rPr>
         <w:tab/>
       </w:r>
+      <w:proofErr w:type="gramStart"/>
       <w:r>
         <w:rPr>
           <w:rFonts w:ascii="Helvetica" w:hAnsi="Helvetica" w:cs="Helvetica" w:hint="eastAsia"/>
@@ -6831,6 +7729,7 @@
         </w:rPr>
         <w:t>普瓦纸</w:t>
       </w:r>
+      <w:proofErr w:type="gramEnd"/>
       <w:r>
         <w:rPr>
           <w:rFonts w:ascii="Helvetica" w:hAnsi="Helvetica" w:cs="Helvetica" w:hint="eastAsia"/>
@@ -6876,6 +7775,7 @@
         </w:rPr>
         <w:t>-</w:t>
       </w:r>
+      <w:proofErr w:type="gramStart"/>
       <w:r>
         <w:rPr>
           <w:rFonts w:ascii="Helvetica" w:hAnsi="Helvetica" w:cs="Helvetica" w:hint="eastAsia"/>
@@ -6885,6 +7785,7 @@
         </w:rPr>
         <w:t>牛卡</w:t>
       </w:r>
+      <w:proofErr w:type="gramEnd"/>
       <w:r>
         <w:rPr>
           <w:rFonts w:ascii="Helvetica" w:hAnsi="Helvetica" w:cs="Helvetica" w:hint="eastAsia"/>
@@ -6944,7 +7845,7 @@
         </w:rPr>
         <w:t xml:space="preserve"> </w:t>
       </w:r>
-      <w:hyperlink r:id="rId34" w:history="1">
+      <w:hyperlink r:id="rId38" w:history="1">
         <w:r>
           <w:rPr>
             <w:rStyle w:val="a7"/>
@@ -7182,8 +8083,13 @@
         <w:pStyle w:val="3"/>
       </w:pPr>
       <w:r>
-        <w:t>松炀</w:t>
-      </w:r>
+        <w:t>松</w:t>
+      </w:r>
+      <w:proofErr w:type="gramStart"/>
+      <w:r>
+        <w:t>炀</w:t>
+      </w:r>
+      <w:proofErr w:type="gramEnd"/>
       <w:r>
         <w:rPr>
           <w:rFonts w:hint="eastAsia"/>
@@ -7199,7 +8105,7 @@
         </w:rPr>
         <w:t xml:space="preserve">汕头澄海 </w:t>
       </w:r>
-      <w:hyperlink r:id="rId35" w:history="1">
+      <w:hyperlink r:id="rId39" w:history="1">
         <w:r>
           <w:rPr>
             <w:rStyle w:val="a7"/>
@@ -7273,7 +8179,27 @@
           <w:szCs w:val="21"/>
           <w:shd w:val="clear" w:color="auto" w:fill="FFFFFF"/>
         </w:rPr>
-        <w:t>广东松炀再生资源股份有限公司是一家集环保再生纸的研发、</w:t>
+        <w:t>广东松</w:t>
+      </w:r>
+      <w:proofErr w:type="gramStart"/>
+      <w:r>
+        <w:rPr>
+          <w:rFonts w:ascii="Helvetica" w:hAnsi="Helvetica" w:cs="Helvetica"/>
+          <w:color w:val="33353C"/>
+          <w:szCs w:val="21"/>
+          <w:shd w:val="clear" w:color="auto" w:fill="FFFFFF"/>
+        </w:rPr>
+        <w:t>炀</w:t>
+      </w:r>
+      <w:proofErr w:type="gramEnd"/>
+      <w:r>
+        <w:rPr>
+          <w:rFonts w:ascii="Helvetica" w:hAnsi="Helvetica" w:cs="Helvetica"/>
+          <w:color w:val="33353C"/>
+          <w:szCs w:val="21"/>
+          <w:shd w:val="clear" w:color="auto" w:fill="FFFFFF"/>
+        </w:rPr>
+        <w:t>再生资源股份有限公司是一家集环保再生纸的研发、</w:t>
       </w:r>
       <w:r>
         <w:rPr>
@@ -7642,7 +8568,7 @@
         </w:rPr>
         <w:t xml:space="preserve"> </w:t>
       </w:r>
-      <w:hyperlink r:id="rId36" w:history="1">
+      <w:hyperlink r:id="rId40" w:history="1">
         <w:r>
           <w:rPr>
             <w:rStyle w:val="a7"/>
@@ -7978,7 +8904,7 @@
         </w:rPr>
         <w:t xml:space="preserve"> </w:t>
       </w:r>
-      <w:hyperlink r:id="rId37" w:history="1">
+      <w:hyperlink r:id="rId41" w:history="1">
         <w:r>
           <w:rPr>
             <w:rStyle w:val="a7"/>
@@ -8052,7 +8978,27 @@
           <w:szCs w:val="21"/>
           <w:shd w:val="clear" w:color="auto" w:fill="FFFFFF"/>
         </w:rPr>
-        <w:t>齐峰新材料股份有限公司主营业务为高档装饰原纸的研发、生产和销售。公司主要产品为装饰原纸（素色装饰原纸、可印刷装饰原纸）、表层耐磨纸、无纺壁纸原纸及砂纸原纸四大系列产品。公司被国家发改委和全国人造板标准化技术委员会指定为我国装饰原纸行业标准的主要起草单位。</w:t>
+        <w:t>齐峰新材料股份有限公司主营业务为高档装饰原纸的研发、生产和销售。公司主要产品为装饰原纸（素色装饰原纸、可印刷装饰原纸）、表层耐磨纸、无纺壁纸原纸及砂纸原纸四大系列产品。公司被</w:t>
+      </w:r>
+      <w:proofErr w:type="gramStart"/>
+      <w:r>
+        <w:rPr>
+          <w:rFonts w:ascii="Helvetica" w:hAnsi="Helvetica" w:cs="Helvetica"/>
+          <w:color w:val="33353C"/>
+          <w:szCs w:val="21"/>
+          <w:shd w:val="clear" w:color="auto" w:fill="FFFFFF"/>
+        </w:rPr>
+        <w:t>国家发改委</w:t>
+      </w:r>
+      <w:proofErr w:type="gramEnd"/>
+      <w:r>
+        <w:rPr>
+          <w:rFonts w:ascii="Helvetica" w:hAnsi="Helvetica" w:cs="Helvetica"/>
+          <w:color w:val="33353C"/>
+          <w:szCs w:val="21"/>
+          <w:shd w:val="clear" w:color="auto" w:fill="FFFFFF"/>
+        </w:rPr>
+        <w:t>和全国人造板标准化技术委员会指定为我国装饰原纸行业标准的主要起草单位。</w:t>
       </w:r>
     </w:p>
     <w:p>
@@ -8244,7 +9190,7 @@
         </w:rPr>
         <w:t xml:space="preserve"> </w:t>
       </w:r>
-      <w:hyperlink r:id="rId38" w:history="1">
+      <w:hyperlink r:id="rId42" w:history="1">
         <w:r>
           <w:rPr>
             <w:rStyle w:val="a7"/>
@@ -8404,7 +9350,49 @@
         <w:rPr>
           <w:rFonts w:hint="eastAsia"/>
         </w:rPr>
-        <w:t>擦手纸 厨房抽纸 盒抽 卷纸 软抽 手帕纸 条巾纸 小盘纸</w:t>
+        <w:t>擦手纸 厨房</w:t>
+      </w:r>
+      <w:proofErr w:type="gramStart"/>
+      <w:r>
+        <w:rPr>
+          <w:rFonts w:hint="eastAsia"/>
+        </w:rPr>
+        <w:t>抽纸 盒抽</w:t>
+      </w:r>
+      <w:proofErr w:type="gramEnd"/>
+      <w:r>
+        <w:rPr>
+          <w:rFonts w:hint="eastAsia"/>
+        </w:rPr>
+        <w:t xml:space="preserve"> 卷纸 </w:t>
+      </w:r>
+      <w:proofErr w:type="gramStart"/>
+      <w:r>
+        <w:rPr>
+          <w:rFonts w:hint="eastAsia"/>
+        </w:rPr>
+        <w:t>软抽</w:t>
+      </w:r>
+      <w:proofErr w:type="gramEnd"/>
+      <w:r>
+        <w:rPr>
+          <w:rFonts w:hint="eastAsia"/>
+        </w:rPr>
+        <w:t xml:space="preserve"> 手帕纸 </w:t>
+      </w:r>
+      <w:proofErr w:type="gramStart"/>
+      <w:r>
+        <w:rPr>
+          <w:rFonts w:hint="eastAsia"/>
+        </w:rPr>
+        <w:t>条巾纸</w:t>
+      </w:r>
+      <w:proofErr w:type="gramEnd"/>
+      <w:r>
+        <w:rPr>
+          <w:rFonts w:hint="eastAsia"/>
+        </w:rPr>
+        <w:t xml:space="preserve"> 小盘纸</w:t>
       </w:r>
     </w:p>
     <w:p>
@@ -8447,7 +9435,7 @@
         </w:rPr>
         <w:t xml:space="preserve"> </w:t>
       </w:r>
-      <w:hyperlink r:id="rId39" w:history="1">
+      <w:hyperlink r:id="rId43" w:history="1">
         <w:r>
           <w:rPr>
             <w:rStyle w:val="a7"/>
@@ -8836,7 +9824,21 @@
         <w:rPr>
           <w:rFonts w:hint="eastAsia"/>
         </w:rPr>
-        <w:t xml:space="preserve">民丰特纸 </w:t>
+        <w:t>民丰</w:t>
+      </w:r>
+      <w:proofErr w:type="gramStart"/>
+      <w:r>
+        <w:rPr>
+          <w:rFonts w:hint="eastAsia"/>
+        </w:rPr>
+        <w:t>特</w:t>
+      </w:r>
+      <w:proofErr w:type="gramEnd"/>
+      <w:r>
+        <w:rPr>
+          <w:rFonts w:hint="eastAsia"/>
+        </w:rPr>
+        <w:t xml:space="preserve">纸 </w:t>
       </w:r>
       <w:r>
         <w:t xml:space="preserve">600235 </w:t>
@@ -8847,7 +9849,7 @@
         </w:rPr>
         <w:t xml:space="preserve">嘉兴南湖 </w:t>
       </w:r>
-      <w:hyperlink r:id="rId40" w:history="1">
+      <w:hyperlink r:id="rId44" w:history="1">
         <w:r>
           <w:rPr>
             <w:rStyle w:val="a7"/>
@@ -9175,8 +10177,13 @@
       </w:pPr>
       <w:r>
         <w:lastRenderedPageBreak/>
-        <w:t>中顺洁柔</w:t>
-      </w:r>
+        <w:t>中</w:t>
+      </w:r>
+      <w:proofErr w:type="gramStart"/>
+      <w:r>
+        <w:t>顺洁柔</w:t>
+      </w:r>
+      <w:proofErr w:type="gramEnd"/>
       <w:r>
         <w:rPr>
           <w:rFonts w:hint="eastAsia"/>
@@ -9192,7 +10199,7 @@
         </w:rPr>
         <w:t xml:space="preserve"> </w:t>
       </w:r>
-      <w:hyperlink r:id="rId41" w:history="1">
+      <w:hyperlink r:id="rId45" w:history="1">
         <w:r>
           <w:rPr>
             <w:rStyle w:val="a7"/>
@@ -9266,7 +10273,27 @@
           <w:szCs w:val="21"/>
           <w:shd w:val="clear" w:color="auto" w:fill="FFFFFF"/>
         </w:rPr>
-        <w:t>中顺洁柔纸业股份有限公司是一家主要生产和销售中高档生活用纸的公司。公司主要产品为</w:t>
+        <w:t>中</w:t>
+      </w:r>
+      <w:proofErr w:type="gramStart"/>
+      <w:r>
+        <w:rPr>
+          <w:rFonts w:ascii="Helvetica" w:hAnsi="Helvetica" w:cs="Helvetica"/>
+          <w:color w:val="33353C"/>
+          <w:szCs w:val="21"/>
+          <w:shd w:val="clear" w:color="auto" w:fill="FFFFFF"/>
+        </w:rPr>
+        <w:t>顺洁柔</w:t>
+      </w:r>
+      <w:proofErr w:type="gramEnd"/>
+      <w:r>
+        <w:rPr>
+          <w:rFonts w:ascii="Helvetica" w:hAnsi="Helvetica" w:cs="Helvetica"/>
+          <w:color w:val="33353C"/>
+          <w:szCs w:val="21"/>
+          <w:shd w:val="clear" w:color="auto" w:fill="FFFFFF"/>
+        </w:rPr>
+        <w:t>纸业股份有限公司是一家主要生产和销售中高档生活用纸的公司。公司主要产品为</w:t>
       </w:r>
       <w:r>
         <w:rPr>
@@ -9277,6 +10304,7 @@
         </w:rPr>
         <w:t>"</w:t>
       </w:r>
+      <w:proofErr w:type="gramStart"/>
       <w:r>
         <w:rPr>
           <w:rFonts w:ascii="Helvetica" w:hAnsi="Helvetica" w:cs="Helvetica"/>
@@ -9286,6 +10314,7 @@
         </w:rPr>
         <w:t>洁柔</w:t>
       </w:r>
+      <w:proofErr w:type="gramEnd"/>
       <w:r>
         <w:rPr>
           <w:rFonts w:ascii="Helvetica" w:hAnsi="Helvetica" w:cs="Helvetica"/>
@@ -9338,7 +10367,27 @@
           <w:szCs w:val="21"/>
           <w:shd w:val="clear" w:color="auto" w:fill="FFFFFF"/>
         </w:rPr>
-        <w:t>品牌的卷纸、无芯卷纸、抽纸、纸手帕、湿巾、个人护理产品、婴儿纸尿裤、棉花柔巾等。公司是国内生活用纸行业内前四名企业，属于行业内第一梯队成员，是国内首家也是唯一一家</w:t>
+        <w:t>品牌的卷纸、无芯卷纸、抽纸、纸手帕、湿巾、个人护理产品、婴儿纸尿裤、</w:t>
+      </w:r>
+      <w:proofErr w:type="gramStart"/>
+      <w:r>
+        <w:rPr>
+          <w:rFonts w:ascii="Helvetica" w:hAnsi="Helvetica" w:cs="Helvetica"/>
+          <w:color w:val="33353C"/>
+          <w:szCs w:val="21"/>
+          <w:shd w:val="clear" w:color="auto" w:fill="FFFFFF"/>
+        </w:rPr>
+        <w:t>棉花柔巾等</w:t>
+      </w:r>
+      <w:proofErr w:type="gramEnd"/>
+      <w:r>
+        <w:rPr>
+          <w:rFonts w:ascii="Helvetica" w:hAnsi="Helvetica" w:cs="Helvetica"/>
+          <w:color w:val="33353C"/>
+          <w:szCs w:val="21"/>
+          <w:shd w:val="clear" w:color="auto" w:fill="FFFFFF"/>
+        </w:rPr>
+        <w:t>。公司是国内生活用纸行业内前四名企业，属于行业内第一梯队成员，是国内首家也是唯一一家</w:t>
       </w:r>
       <w:r>
         <w:rPr>
@@ -9482,6 +10531,7 @@
       </w:r>
     </w:p>
     <w:p>
+      <w:proofErr w:type="gramStart"/>
       <w:r>
         <w:rPr>
           <w:rFonts w:ascii="Helvetica" w:hAnsi="Helvetica" w:cs="Helvetica" w:hint="eastAsia"/>
@@ -9491,6 +10541,7 @@
         </w:rPr>
         <w:t>商消产品</w:t>
       </w:r>
+      <w:proofErr w:type="gramEnd"/>
     </w:p>
     <w:p>
       <w:pPr>
@@ -9508,30 +10559,40 @@
         </w:rPr>
         <w:t>1</w:t>
       </w:r>
+      <w:proofErr w:type="gramStart"/>
       <w:r>
         <w:rPr>
           <w:rFonts w:hint="eastAsia"/>
           <w:sz w:val="28"/>
           <w:szCs w:val="28"/>
         </w:rPr>
-        <w:t xml:space="preserve">豪悦护理 </w:t>
-      </w:r>
-      <w:r>
-        <w:rPr>
+        <w:t>豪悦护理</w:t>
+      </w:r>
+      <w:proofErr w:type="gramEnd"/>
+      <w:r>
+        <w:rPr>
+          <w:rFonts w:hint="eastAsia"/>
           <w:sz w:val="28"/>
           <w:szCs w:val="28"/>
         </w:rPr>
-        <w:t>605009 杭州余杭</w:t>
-      </w:r>
-      <w:r>
-        <w:rPr>
-          <w:rFonts w:hint="eastAsia"/>
+        <w:t xml:space="preserve"> </w:t>
+      </w:r>
+      <w:r>
+        <w:rPr>
           <w:sz w:val="28"/>
           <w:szCs w:val="28"/>
         </w:rPr>
+        <w:t>605009 杭州余杭</w:t>
+      </w:r>
+      <w:r>
+        <w:rPr>
+          <w:rFonts w:hint="eastAsia"/>
+          <w:sz w:val="28"/>
+          <w:szCs w:val="28"/>
+        </w:rPr>
         <w:t xml:space="preserve"> </w:t>
       </w:r>
-      <w:hyperlink r:id="rId42" w:history="1">
+      <w:hyperlink r:id="rId46" w:history="1">
         <w:r>
           <w:rPr>
             <w:sz w:val="28"/>
@@ -9599,8 +10660,21 @@
           <w:szCs w:val="24"/>
         </w:rPr>
       </w:pPr>
-      <w:r>
-        <w:t>杭州豪悦护理用品股份有限公司的主营业务是专注于妇、幼、成人卫生护理用品的研发、制造与销售业务；公司产品主要为婴儿纸尿裤、成人纸尿裤、经期裤、卫生巾、湿巾等；公司曾获得2018年度中国婴儿纸尿裤行业10强企业、2018年度中国成人失禁用品行业10强企业、浙江省知名商号、杭州市著名商标、杭州名牌产品、宝洁优秀供应商、中国航天事业合作伙伴等荣誉。</w:t>
+      <w:proofErr w:type="gramStart"/>
+      <w:r>
+        <w:t>杭州豪悦护理</w:t>
+      </w:r>
+      <w:proofErr w:type="gramEnd"/>
+      <w:r>
+        <w:t>用品股份有限公司的主营业务是专注于妇、幼、成人卫生护理用品的研发、制造与销售业务；公司产品主要为婴儿纸尿裤、成人纸尿裤、经期裤、卫生巾、湿巾等；公司曾获得2018年度中国婴儿纸尿裤行业10强企业、2018年度中国成人失禁用品行业10强企业、浙江省知名商号、杭州市著名商标、杭州名牌产品、宝</w:t>
+      </w:r>
+      <w:proofErr w:type="gramStart"/>
+      <w:r>
+        <w:t>洁优秀</w:t>
+      </w:r>
+      <w:proofErr w:type="gramEnd"/>
+      <w:r>
+        <w:t>供应商、中国航天事业合作伙伴等荣誉。</w:t>
       </w:r>
     </w:p>
     <w:p/>
@@ -9630,6 +10704,9 @@
       </w:r>
       <w:r>
         <w:tab/>
+      </w:r>
+      <w:proofErr w:type="spellStart"/>
+      <w:r>
         <w:t>M</w:t>
       </w:r>
       <w:r>
@@ -9638,6 +10715,7 @@
         </w:rPr>
         <w:t>amaMia</w:t>
       </w:r>
+      <w:proofErr w:type="spellEnd"/>
       <w:r>
         <w:t xml:space="preserve"> </w:t>
       </w:r>
@@ -9651,6 +10729,7 @@
         </w:rPr>
         <w:t xml:space="preserve">就是酷 希望宝宝 天生明星 </w:t>
       </w:r>
+      <w:proofErr w:type="spellStart"/>
       <w:r>
         <w:t>S</w:t>
       </w:r>
@@ -9660,6 +10739,7 @@
         </w:rPr>
         <w:t>unnybaby</w:t>
       </w:r>
+      <w:proofErr w:type="spellEnd"/>
       <w:r>
         <w:t xml:space="preserve"> </w:t>
       </w:r>
@@ -9676,7 +10756,14 @@
       </w:r>
       <w:r>
         <w:tab/>
-        <w:t xml:space="preserve">Nanakia </w:t>
+      </w:r>
+      <w:proofErr w:type="spellStart"/>
+      <w:r>
+        <w:t>Nanakia</w:t>
+      </w:r>
+      <w:proofErr w:type="spellEnd"/>
+      <w:r>
+        <w:t xml:space="preserve"> </w:t>
       </w:r>
     </w:p>
     <w:p>
@@ -9706,12 +10793,14 @@
       <w:r>
         <w:tab/>
       </w:r>
+      <w:proofErr w:type="spellStart"/>
       <w:r>
         <w:rPr>
           <w:rFonts w:hint="eastAsia"/>
         </w:rPr>
         <w:t>mamamia</w:t>
       </w:r>
+      <w:proofErr w:type="spellEnd"/>
       <w:r>
         <w:tab/>
       </w:r>
@@ -9721,6 +10810,7 @@
         </w:rPr>
         <w:t xml:space="preserve">希望宝贝 </w:t>
       </w:r>
+      <w:proofErr w:type="spellStart"/>
       <w:r>
         <w:t>S</w:t>
       </w:r>
@@ -9730,6 +10820,7 @@
         </w:rPr>
         <w:t>unnygirl</w:t>
       </w:r>
+      <w:proofErr w:type="spellEnd"/>
       <w:r>
         <w:tab/>
       </w:r>
@@ -9757,8 +10848,16 @@
         <w:rPr>
           <w:rFonts w:hint="eastAsia"/>
         </w:rPr>
-        <w:t>希望宝宝 康福瑞 sunnybaby</w:t>
-      </w:r>
+        <w:t xml:space="preserve">希望宝宝 康福瑞 </w:t>
+      </w:r>
+      <w:proofErr w:type="spellStart"/>
+      <w:r>
+        <w:rPr>
+          <w:rFonts w:hint="eastAsia"/>
+        </w:rPr>
+        <w:t>sunnybaby</w:t>
+      </w:r>
+      <w:proofErr w:type="spellEnd"/>
       <w:r>
         <w:tab/>
         <w:t>Hope Girl</w:t>
@@ -9778,20 +10877,36 @@
         <w:rPr>
           <w:rFonts w:hint="eastAsia"/>
         </w:rPr>
-        <w:t xml:space="preserve">纸尿裤 步步裤 湿纸巾 失禁裤 纸尿片 护理垫 湿巾 安心裤 </w:t>
-      </w:r>
-      <w:r>
+        <w:t>纸尿裤 步步裤 湿纸巾 失禁裤 纸尿片 护理垫 湿巾 安心</w:t>
+      </w:r>
+      <w:proofErr w:type="gramStart"/>
+      <w:r>
+        <w:rPr>
+          <w:rFonts w:hint="eastAsia"/>
+        </w:rPr>
+        <w:t>裤</w:t>
+      </w:r>
+      <w:proofErr w:type="gramEnd"/>
+      <w:r>
+        <w:rPr>
+          <w:rFonts w:hint="eastAsia"/>
+        </w:rPr>
         <w:t xml:space="preserve"> </w:t>
       </w:r>
+      <w:r>
+        <w:t xml:space="preserve"> </w:t>
+      </w:r>
     </w:p>
     <w:p/>
     <w:p>
       <w:pPr>
         <w:pStyle w:val="3"/>
       </w:pPr>
+      <w:proofErr w:type="gramStart"/>
       <w:r>
         <w:t>百亚股份</w:t>
       </w:r>
+      <w:proofErr w:type="gramEnd"/>
       <w:r>
         <w:rPr>
           <w:rFonts w:hint="eastAsia"/>
@@ -9810,7 +10925,7 @@
       <w:r>
         <w:tab/>
       </w:r>
-      <w:hyperlink r:id="rId43" w:history="1">
+      <w:hyperlink r:id="rId47" w:history="1">
         <w:r>
           <w:rPr>
             <w:rStyle w:val="a7"/>
@@ -10290,6 +11405,7 @@
         </w:rPr>
         <w:t xml:space="preserve">FREEMORE </w:t>
       </w:r>
+      <w:proofErr w:type="gramStart"/>
       <w:r>
         <w:rPr>
           <w:rFonts w:ascii="Segoe UI" w:hAnsi="Segoe UI" w:cs="Segoe UI" w:hint="eastAsia"/>
@@ -10298,6 +11414,7 @@
         </w:rPr>
         <w:t>妮爽</w:t>
       </w:r>
+      <w:proofErr w:type="gramEnd"/>
       <w:r>
         <w:rPr>
           <w:rFonts w:ascii="Segoe UI" w:hAnsi="Segoe UI" w:cs="Segoe UI" w:hint="eastAsia"/>
@@ -10421,7 +11538,7 @@
         </w:rPr>
         <w:t xml:space="preserve">杭州临安 </w:t>
       </w:r>
-      <w:hyperlink r:id="rId44" w:history="1">
+      <w:hyperlink r:id="rId48" w:history="1">
         <w:r>
           <w:rPr>
             <w:rStyle w:val="a7"/>
@@ -10596,7 +11713,27 @@
           <w:szCs w:val="21"/>
           <w:shd w:val="clear" w:color="auto" w:fill="FFFFFF"/>
         </w:rPr>
-        <w:t>成为全球最具责任和影响力的公司之一</w:t>
+        <w:t>成为全球最</w:t>
+      </w:r>
+      <w:proofErr w:type="gramStart"/>
+      <w:r>
+        <w:rPr>
+          <w:rFonts w:ascii="Helvetica" w:hAnsi="Helvetica" w:cs="Helvetica" w:hint="eastAsia"/>
+          <w:color w:val="33353C"/>
+          <w:szCs w:val="21"/>
+          <w:shd w:val="clear" w:color="auto" w:fill="FFFFFF"/>
+        </w:rPr>
+        <w:t>具责任</w:t>
+      </w:r>
+      <w:proofErr w:type="gramEnd"/>
+      <w:r>
+        <w:rPr>
+          <w:rFonts w:ascii="Helvetica" w:hAnsi="Helvetica" w:cs="Helvetica" w:hint="eastAsia"/>
+          <w:color w:val="33353C"/>
+          <w:szCs w:val="21"/>
+          <w:shd w:val="clear" w:color="auto" w:fill="FFFFFF"/>
+        </w:rPr>
+        <w:t>和影响力的公司之一</w:t>
       </w:r>
     </w:p>
     <w:p>
@@ -10746,32 +11883,41 @@
           <w:sz w:val="28"/>
           <w:szCs w:val="28"/>
         </w:rPr>
-        <w:t>洁雅股份</w:t>
-      </w:r>
-      <w:r>
-        <w:rPr>
-          <w:rFonts w:hint="eastAsia"/>
+        <w:t>洁</w:t>
+      </w:r>
+      <w:proofErr w:type="gramStart"/>
+      <w:r>
+        <w:rPr>
           <w:sz w:val="28"/>
           <w:szCs w:val="28"/>
         </w:rPr>
-        <w:t xml:space="preserve"> </w:t>
-      </w:r>
-      <w:r>
-        <w:rPr>
+        <w:t>雅股份</w:t>
+      </w:r>
+      <w:proofErr w:type="gramEnd"/>
+      <w:r>
+        <w:rPr>
+          <w:rFonts w:hint="eastAsia"/>
           <w:sz w:val="28"/>
           <w:szCs w:val="28"/>
         </w:rPr>
-        <w:t>301108 铜陵铜官</w:t>
-      </w:r>
-      <w:r>
-        <w:rPr>
-          <w:rFonts w:hint="eastAsia"/>
+        <w:t xml:space="preserve"> </w:t>
+      </w:r>
+      <w:r>
+        <w:rPr>
           <w:sz w:val="28"/>
           <w:szCs w:val="28"/>
         </w:rPr>
+        <w:t>301108 铜陵铜官</w:t>
+      </w:r>
+      <w:r>
+        <w:rPr>
+          <w:rFonts w:hint="eastAsia"/>
+          <w:sz w:val="28"/>
+          <w:szCs w:val="28"/>
+        </w:rPr>
         <w:t xml:space="preserve"> </w:t>
       </w:r>
-      <w:hyperlink r:id="rId45" w:history="1">
+      <w:hyperlink r:id="rId49" w:history="1">
         <w:r>
           <w:rPr>
             <w:rStyle w:val="a7"/>
@@ -10847,7 +11993,27 @@
           <w:szCs w:val="21"/>
           <w:shd w:val="clear" w:color="auto" w:fill="FFFFFF"/>
         </w:rPr>
-        <w:t>铜陵洁雅生物科技股份有限公司的主营业务是湿巾类产品研发、生产与销售。公司的主要产品为婴儿系列湿巾、成人功能型系列湿巾、抗菌消毒系列湿巾、家庭清洁系列湿巾、医用护理系列湿巾、宠物清洁系列湿巾、面膜系列产品。根据中国造纸业协会生活用纸专业委员会的统计数据，</w:t>
+        <w:t>铜陵洁雅生物科技股份有限公司的主营业务是</w:t>
+      </w:r>
+      <w:proofErr w:type="gramStart"/>
+      <w:r>
+        <w:rPr>
+          <w:rFonts w:ascii="Helvetica" w:hAnsi="Helvetica" w:cs="Helvetica"/>
+          <w:color w:val="33353C"/>
+          <w:szCs w:val="21"/>
+          <w:shd w:val="clear" w:color="auto" w:fill="FFFFFF"/>
+        </w:rPr>
+        <w:t>湿巾类产品</w:t>
+      </w:r>
+      <w:proofErr w:type="gramEnd"/>
+      <w:r>
+        <w:rPr>
+          <w:rFonts w:ascii="Helvetica" w:hAnsi="Helvetica" w:cs="Helvetica"/>
+          <w:color w:val="33353C"/>
+          <w:szCs w:val="21"/>
+          <w:shd w:val="clear" w:color="auto" w:fill="FFFFFF"/>
+        </w:rPr>
+        <w:t>研发、生产与销售。公司的主要产品为婴儿系列湿巾、成人功能型系列湿巾、抗菌消毒系列湿巾、家庭清洁系列湿巾、医用护理系列湿巾、宠物清洁系列湿巾、面膜系列产品。根据中国造纸业协会生活用纸专业委员会的统计数据，</w:t>
       </w:r>
       <w:r>
         <w:rPr>
@@ -10883,7 +12049,27 @@
           <w:szCs w:val="21"/>
           <w:shd w:val="clear" w:color="auto" w:fill="FFFFFF"/>
         </w:rPr>
-        <w:t>年，公司位列全国湿巾出口量排名第</w:t>
+        <w:t>年，公司位列全国湿</w:t>
+      </w:r>
+      <w:proofErr w:type="gramStart"/>
+      <w:r>
+        <w:rPr>
+          <w:rFonts w:ascii="Helvetica" w:hAnsi="Helvetica" w:cs="Helvetica"/>
+          <w:color w:val="33353C"/>
+          <w:szCs w:val="21"/>
+          <w:shd w:val="clear" w:color="auto" w:fill="FFFFFF"/>
+        </w:rPr>
+        <w:t>巾出口</w:t>
+      </w:r>
+      <w:proofErr w:type="gramEnd"/>
+      <w:r>
+        <w:rPr>
+          <w:rFonts w:ascii="Helvetica" w:hAnsi="Helvetica" w:cs="Helvetica"/>
+          <w:color w:val="33353C"/>
+          <w:szCs w:val="21"/>
+          <w:shd w:val="clear" w:color="auto" w:fill="FFFFFF"/>
+        </w:rPr>
+        <w:t>量排名第</w:t>
       </w:r>
       <w:r>
         <w:rPr>
@@ -11104,6 +12290,7 @@
           <w:shd w:val="clear" w:color="auto" w:fill="FFFFFF"/>
         </w:rPr>
       </w:pPr>
+      <w:proofErr w:type="gramStart"/>
       <w:r>
         <w:rPr>
           <w:rFonts w:ascii="Helvetica" w:hAnsi="Helvetica" w:cs="Helvetica" w:hint="eastAsia"/>
@@ -11113,6 +12300,7 @@
         </w:rPr>
         <w:t>干湿巾类</w:t>
       </w:r>
+      <w:proofErr w:type="gramEnd"/>
       <w:r>
         <w:rPr>
           <w:rFonts w:ascii="Helvetica" w:hAnsi="Helvetica" w:cs="Helvetica"/>
@@ -11176,6 +12364,7 @@
         </w:rPr>
         <w:t xml:space="preserve"> </w:t>
       </w:r>
+      <w:proofErr w:type="gramStart"/>
       <w:r>
         <w:rPr>
           <w:rFonts w:ascii="Helvetica" w:hAnsi="Helvetica" w:cs="Helvetica" w:hint="eastAsia"/>
@@ -11185,6 +12374,7 @@
         </w:rPr>
         <w:t>干巾</w:t>
       </w:r>
+      <w:proofErr w:type="gramEnd"/>
       <w:r>
         <w:rPr>
           <w:rFonts w:ascii="Helvetica" w:hAnsi="Helvetica" w:cs="Helvetica" w:hint="eastAsia"/>
@@ -11238,8 +12428,19 @@
           <w:szCs w:val="21"/>
           <w:shd w:val="clear" w:color="auto" w:fill="FFFFFF"/>
         </w:rPr>
-        <w:t>美容洗护类</w:t>
-      </w:r>
+        <w:t>美容</w:t>
+      </w:r>
+      <w:proofErr w:type="gramStart"/>
+      <w:r>
+        <w:rPr>
+          <w:rFonts w:ascii="Helvetica" w:hAnsi="Helvetica" w:cs="Helvetica" w:hint="eastAsia"/>
+          <w:color w:val="33353C"/>
+          <w:szCs w:val="21"/>
+          <w:shd w:val="clear" w:color="auto" w:fill="FFFFFF"/>
+        </w:rPr>
+        <w:t>洗护类</w:t>
+      </w:r>
+      <w:proofErr w:type="gramEnd"/>
       <w:r>
         <w:rPr>
           <w:rFonts w:ascii="Helvetica" w:hAnsi="Helvetica" w:cs="Helvetica"/>
@@ -11306,15 +12507,20 @@
         <w:t xml:space="preserve">延江股份 </w:t>
       </w:r>
       <w:r>
-        <w:t>300658 厦门翔安</w:t>
-      </w:r>
+        <w:t xml:space="preserve">300658 </w:t>
+      </w:r>
+      <w:proofErr w:type="gramStart"/>
+      <w:r>
+        <w:t>厦门翔安</w:t>
+      </w:r>
+      <w:proofErr w:type="gramEnd"/>
       <w:r>
         <w:rPr>
           <w:rFonts w:hint="eastAsia"/>
         </w:rPr>
         <w:t xml:space="preserve"> </w:t>
       </w:r>
-      <w:hyperlink r:id="rId46" w:history="1">
+      <w:hyperlink r:id="rId50" w:history="1">
         <w:r>
           <w:rPr>
             <w:rStyle w:val="a7"/>
@@ -11489,12 +12695,14 @@
       <w:pPr>
         <w:jc w:val="left"/>
       </w:pPr>
+      <w:proofErr w:type="gramStart"/>
       <w:r>
         <w:rPr>
           <w:rFonts w:hint="eastAsia"/>
         </w:rPr>
         <w:t>卫材系列</w:t>
       </w:r>
+      <w:proofErr w:type="gramEnd"/>
       <w:r>
         <w:tab/>
         <w:t>PE</w:t>
@@ -11843,14 +13051,25 @@
         </w:rPr>
         <w:t>,</w:t>
       </w:r>
-      <w:r>
-        <w:rPr>
-          <w:rFonts w:ascii="Helvetica" w:hAnsi="Helvetica" w:cs="Helvetica"/>
-          <w:color w:val="33353C"/>
-          <w:szCs w:val="21"/>
-          <w:shd w:val="clear" w:color="auto" w:fill="FFFFFF"/>
-        </w:rPr>
-        <w:t>安儿乐婴儿纸尿裤</w:t>
+      <w:proofErr w:type="gramStart"/>
+      <w:r>
+        <w:rPr>
+          <w:rFonts w:ascii="Helvetica" w:hAnsi="Helvetica" w:cs="Helvetica"/>
+          <w:color w:val="33353C"/>
+          <w:szCs w:val="21"/>
+          <w:shd w:val="clear" w:color="auto" w:fill="FFFFFF"/>
+        </w:rPr>
+        <w:t>安儿乐</w:t>
+      </w:r>
+      <w:proofErr w:type="gramEnd"/>
+      <w:r>
+        <w:rPr>
+          <w:rFonts w:ascii="Helvetica" w:hAnsi="Helvetica" w:cs="Helvetica"/>
+          <w:color w:val="33353C"/>
+          <w:szCs w:val="21"/>
+          <w:shd w:val="clear" w:color="auto" w:fill="FFFFFF"/>
+        </w:rPr>
+        <w:t>婴儿纸尿裤</w:t>
       </w:r>
       <w:r>
         <w:rPr>
@@ -12068,11 +13287,19 @@
         <w:pStyle w:val="3"/>
       </w:pPr>
       <w:bookmarkStart w:id="15" w:name="_Toc96971520"/>
-      <w:r>
-        <w:rPr>
-          <w:rFonts w:hint="eastAsia"/>
-        </w:rPr>
-        <w:t xml:space="preserve">劲嘉股份 </w:t>
+      <w:proofErr w:type="gramStart"/>
+      <w:r>
+        <w:rPr>
+          <w:rFonts w:hint="eastAsia"/>
+        </w:rPr>
+        <w:t>劲嘉股份</w:t>
+      </w:r>
+      <w:proofErr w:type="gramEnd"/>
+      <w:r>
+        <w:rPr>
+          <w:rFonts w:hint="eastAsia"/>
+        </w:rPr>
+        <w:t xml:space="preserve"> </w:t>
       </w:r>
       <w:r>
         <w:t>002191 深圳南山</w:t>
@@ -12083,7 +13310,7 @@
         </w:rPr>
         <w:t xml:space="preserve"> </w:t>
       </w:r>
-      <w:hyperlink r:id="rId47" w:history="1">
+      <w:hyperlink r:id="rId51" w:history="1">
         <w:r>
           <w:rPr>
             <w:rStyle w:val="a7"/>
@@ -12403,7 +13630,7 @@
         </w:rPr>
         <w:t xml:space="preserve">汕头金平 </w:t>
       </w:r>
-      <w:hyperlink r:id="rId48" w:history="1">
+      <w:hyperlink r:id="rId52" w:history="1">
         <w:r>
           <w:rPr>
             <w:rStyle w:val="a7"/>
@@ -12495,7 +13722,35 @@
         <w:rPr>
           <w:rFonts w:hint="eastAsia"/>
         </w:rPr>
-        <w:t>树包装行业标杆 建一流产业集群 创优秀民族品牌s</w:t>
+        <w:t>树包装行业标杆 建</w:t>
+      </w:r>
+      <w:proofErr w:type="gramStart"/>
+      <w:r>
+        <w:rPr>
+          <w:rFonts w:hint="eastAsia"/>
+        </w:rPr>
+        <w:t>一流产业</w:t>
+      </w:r>
+      <w:proofErr w:type="gramEnd"/>
+      <w:r>
+        <w:rPr>
+          <w:rFonts w:hint="eastAsia"/>
+        </w:rPr>
+        <w:t>集群 创优</w:t>
+      </w:r>
+      <w:proofErr w:type="gramStart"/>
+      <w:r>
+        <w:rPr>
+          <w:rFonts w:hint="eastAsia"/>
+        </w:rPr>
+        <w:t>秀民族</w:t>
+      </w:r>
+      <w:proofErr w:type="gramEnd"/>
+      <w:r>
+        <w:rPr>
+          <w:rFonts w:hint="eastAsia"/>
+        </w:rPr>
+        <w:t>品牌s</w:t>
       </w:r>
     </w:p>
     <w:p>
@@ -12568,7 +13823,7 @@
         </w:rPr>
         <w:t xml:space="preserve"> </w:t>
       </w:r>
-      <w:hyperlink r:id="rId49" w:history="1">
+      <w:hyperlink r:id="rId53" w:history="1">
         <w:r>
           <w:rPr>
             <w:rStyle w:val="30"/>
@@ -12794,7 +14049,7 @@
         </w:rPr>
         <w:t xml:space="preserve">福州仓山 </w:t>
       </w:r>
-      <w:hyperlink r:id="rId50" w:history="1">
+      <w:hyperlink r:id="rId54" w:history="1">
         <w:r>
           <w:rPr>
             <w:rStyle w:val="a7"/>
@@ -12878,7 +14133,31 @@
           <w:szCs w:val="21"/>
           <w:shd w:val="clear" w:color="auto" w:fill="FFFFFF"/>
         </w:rPr>
-        <w:t>主要业务涵盖安全印务、彩票新渠道服务</w:t>
+        <w:t>主要业务涵盖安全印</w:t>
+      </w:r>
+      <w:proofErr w:type="gramStart"/>
+      <w:r>
+        <w:rPr>
+          <w:rFonts w:ascii="Helvetica" w:hAnsi="Helvetica" w:cs="Helvetica"/>
+          <w:b/>
+          <w:bCs/>
+          <w:color w:val="33353C"/>
+          <w:szCs w:val="21"/>
+          <w:shd w:val="clear" w:color="auto" w:fill="FFFFFF"/>
+        </w:rPr>
+        <w:t>务</w:t>
+      </w:r>
+      <w:proofErr w:type="gramEnd"/>
+      <w:r>
+        <w:rPr>
+          <w:rFonts w:ascii="Helvetica" w:hAnsi="Helvetica" w:cs="Helvetica"/>
+          <w:b/>
+          <w:bCs/>
+          <w:color w:val="33353C"/>
+          <w:szCs w:val="21"/>
+          <w:shd w:val="clear" w:color="auto" w:fill="FFFFFF"/>
+        </w:rPr>
+        <w:t>、彩票新渠道服务</w:t>
       </w:r>
       <w:r>
         <w:rPr>
@@ -12954,8 +14233,19 @@
           <w:szCs w:val="21"/>
           <w:shd w:val="clear" w:color="auto" w:fill="FFFFFF"/>
         </w:rPr>
-        <w:t>安全印务</w:t>
-      </w:r>
+        <w:t>安全印</w:t>
+      </w:r>
+      <w:proofErr w:type="gramStart"/>
+      <w:r>
+        <w:rPr>
+          <w:rFonts w:ascii="Helvetica" w:hAnsi="Helvetica" w:cs="Helvetica" w:hint="eastAsia"/>
+          <w:color w:val="33353C"/>
+          <w:szCs w:val="21"/>
+          <w:shd w:val="clear" w:color="auto" w:fill="FFFFFF"/>
+        </w:rPr>
+        <w:t>务</w:t>
+      </w:r>
+      <w:proofErr w:type="gramEnd"/>
     </w:p>
     <w:p>
       <w:pPr>
@@ -13116,7 +14406,7 @@
         </w:rPr>
         <w:t xml:space="preserve">杭州临平 </w:t>
       </w:r>
-      <w:hyperlink r:id="rId51" w:history="1">
+      <w:hyperlink r:id="rId55" w:history="1">
         <w:r>
           <w:rPr>
             <w:rStyle w:val="a7"/>
@@ -13138,7 +14428,15 @@
         <w:jc w:val="left"/>
       </w:pPr>
       <w:r>
-        <w:t>杭州天地数码科技股份有限公司的主营业务为热转印碳带的研发、生产和销售，公司产品包括条码碳带、打码碳带、传真碳带等。公司在热转印碳带领域积累了丰富的研发经验和技术，迄今已发展成为热转印碳带产品领域的国内龙头企业，并在世界范围内具有一定的知名度和竞争优势。</w:t>
+        <w:t>杭州天地数码科技股份有限公司的主营业务为热转印碳带的研发、生产和销售，公司产品包括条码碳带、打码碳带、传真碳带等。公司在热转印碳</w:t>
+      </w:r>
+      <w:proofErr w:type="gramStart"/>
+      <w:r>
+        <w:t>带领域</w:t>
+      </w:r>
+      <w:proofErr w:type="gramEnd"/>
+      <w:r>
+        <w:t>积累了丰富的研发经验和技术，迄今已发展成为热转印碳带产品领域的国内龙头企业，并在世界范围内具有一定的知名度和竞争优势。</w:t>
       </w:r>
     </w:p>
     <w:p>
@@ -13161,45 +14459,65 @@
       <w:pPr>
         <w:jc w:val="left"/>
       </w:pPr>
-      <w:r>
-        <w:rPr>
-          <w:rFonts w:hint="eastAsia"/>
-        </w:rPr>
-        <w:t>蜡基碳带</w:t>
-      </w:r>
-    </w:p>
-    <w:p>
-      <w:pPr>
-        <w:jc w:val="left"/>
-      </w:pPr>
+      <w:proofErr w:type="gramStart"/>
+      <w:r>
+        <w:rPr>
+          <w:rFonts w:hint="eastAsia"/>
+        </w:rPr>
+        <w:t>蜡基碳</w:t>
+      </w:r>
+      <w:proofErr w:type="gramEnd"/>
+      <w:r>
+        <w:rPr>
+          <w:rFonts w:hint="eastAsia"/>
+        </w:rPr>
+        <w:t>带</w:t>
+      </w:r>
+    </w:p>
+    <w:p>
+      <w:pPr>
+        <w:jc w:val="left"/>
+      </w:pPr>
+      <w:proofErr w:type="gramStart"/>
       <w:r>
         <w:rPr>
           <w:rFonts w:hint="eastAsia"/>
         </w:rPr>
         <w:t>混合基碳带</w:t>
       </w:r>
-    </w:p>
-    <w:p>
-      <w:pPr>
-        <w:jc w:val="left"/>
-      </w:pPr>
+      <w:proofErr w:type="gramEnd"/>
+    </w:p>
+    <w:p>
+      <w:pPr>
+        <w:jc w:val="left"/>
+      </w:pPr>
+      <w:proofErr w:type="gramStart"/>
       <w:r>
         <w:rPr>
           <w:rFonts w:hint="eastAsia"/>
         </w:rPr>
         <w:t>树脂基碳带</w:t>
       </w:r>
-    </w:p>
-    <w:p>
-      <w:pPr>
-        <w:jc w:val="left"/>
-      </w:pPr>
-      <w:r>
-        <w:rPr>
-          <w:rFonts w:hint="eastAsia"/>
-        </w:rPr>
-        <w:t>水洗树脂基碳带</w:t>
-      </w:r>
+      <w:proofErr w:type="gramEnd"/>
+    </w:p>
+    <w:p>
+      <w:pPr>
+        <w:jc w:val="left"/>
+      </w:pPr>
+      <w:r>
+        <w:rPr>
+          <w:rFonts w:hint="eastAsia"/>
+        </w:rPr>
+        <w:t>水洗</w:t>
+      </w:r>
+      <w:proofErr w:type="gramStart"/>
+      <w:r>
+        <w:rPr>
+          <w:rFonts w:hint="eastAsia"/>
+        </w:rPr>
+        <w:t>树脂基碳带</w:t>
+      </w:r>
+      <w:proofErr w:type="gramEnd"/>
     </w:p>
     <w:p>
       <w:pPr>
@@ -13225,12 +14543,14 @@
       <w:r>
         <w:t>TTO</w:t>
       </w:r>
+      <w:proofErr w:type="gramStart"/>
       <w:r>
         <w:rPr>
           <w:rFonts w:hint="eastAsia"/>
         </w:rPr>
         <w:t>混合基碳带</w:t>
       </w:r>
+      <w:proofErr w:type="gramEnd"/>
     </w:p>
     <w:p>
       <w:pPr>
@@ -13268,7 +14588,7 @@
         </w:rPr>
         <w:t xml:space="preserve">北京东城 </w:t>
       </w:r>
-      <w:hyperlink r:id="rId52" w:history="1">
+      <w:hyperlink r:id="rId56" w:history="1">
         <w:r>
           <w:rPr>
             <w:rStyle w:val="a7"/>
@@ -13645,7 +14965,7 @@
         </w:rPr>
         <w:t xml:space="preserve">北京朝阳 </w:t>
       </w:r>
-      <w:hyperlink r:id="rId53" w:history="1">
+      <w:hyperlink r:id="rId57" w:history="1">
         <w:r>
           <w:rPr>
             <w:rStyle w:val="a7"/>
@@ -13696,7 +15016,47 @@
         <w:t>主要产品为动力煤、炼焦煤、聚烯烃、尿素、甲醇等。</w:t>
       </w:r>
       <w:r>
-        <w:t>公司煤炭主业规模优势突出,煤炭开采、洗选和混配技术行业领先,煤矿生产成本低于全国大多数煤炭企业。公司的煤炭资源丰富,主体开发的山西平朔矿区、内蒙鄂尔多斯呼吉尔特矿区是中国重要的动力煤生产基地,山西乡宁矿区的炼焦煤资源是国内低硫、特低磷的优质炼焦煤资源,2018年收购国投晋城能源投资有限公司后新增无烟煤资源3.2亿吨。同时,公司煤炭重点建设项目取得积极进展,母杜柴登煤矿、纳林河二号煤矿投产运营,小回沟煤矿具备联合试运转条件,大海则煤矿、里必煤矿等项目稳步推进。</w:t>
+        <w:t>公司煤炭主业规模优势突出,煤炭开采、洗选和混</w:t>
+      </w:r>
+      <w:proofErr w:type="gramStart"/>
+      <w:r>
+        <w:t>配技术</w:t>
+      </w:r>
+      <w:proofErr w:type="gramEnd"/>
+      <w:r>
+        <w:t>行业领先,煤矿生产成本低于全国大多数煤炭企业。公司的煤炭资源丰富,主体开发的山西平朔矿区、内蒙</w:t>
+      </w:r>
+      <w:proofErr w:type="gramStart"/>
+      <w:r>
+        <w:t>鄂尔多斯呼吉尔特</w:t>
+      </w:r>
+      <w:proofErr w:type="gramEnd"/>
+      <w:r>
+        <w:t>矿区是中国重要的动力煤生产基地,山西乡宁矿区的炼焦煤资源是国内低硫、特低磷的优质炼焦煤资源,2018年</w:t>
+      </w:r>
+      <w:proofErr w:type="gramStart"/>
+      <w:r>
+        <w:t>收购国</w:t>
+      </w:r>
+      <w:proofErr w:type="gramEnd"/>
+      <w:r>
+        <w:t>投晋城能源投资有限公司后新增无烟煤资源3.2亿吨。同时,公司煤炭重点建设项目取得积极进展,</w:t>
+      </w:r>
+      <w:proofErr w:type="gramStart"/>
+      <w:r>
+        <w:t>母杜柴登</w:t>
+      </w:r>
+      <w:proofErr w:type="gramEnd"/>
+      <w:r>
+        <w:t>煤矿、纳林河二号煤矿投产运营,小回沟煤矿具备联合试运转条件,大海则煤矿、</w:t>
+      </w:r>
+      <w:proofErr w:type="gramStart"/>
+      <w:r>
+        <w:t>里必煤矿</w:t>
+      </w:r>
+      <w:proofErr w:type="gramEnd"/>
+      <w:r>
+        <w:t>等项目稳步推进。</w:t>
       </w:r>
     </w:p>
     <w:p>
@@ -13819,6 +15179,7 @@
           <w:szCs w:val="28"/>
         </w:rPr>
       </w:pPr>
+      <w:proofErr w:type="gramStart"/>
       <w:r>
         <w:rPr>
           <w:rFonts w:hint="eastAsia"/>
@@ -13826,24 +15187,33 @@
           <w:szCs w:val="28"/>
         </w:rPr>
         <w:lastRenderedPageBreak/>
-        <w:t xml:space="preserve">广汇能源 </w:t>
-      </w:r>
-      <w:r>
-        <w:rPr>
+        <w:t>广汇能源</w:t>
+      </w:r>
+      <w:proofErr w:type="gramEnd"/>
+      <w:r>
+        <w:rPr>
+          <w:rFonts w:hint="eastAsia"/>
           <w:sz w:val="28"/>
           <w:szCs w:val="28"/>
         </w:rPr>
-        <w:t>600256 乌鲁木齐新市</w:t>
-      </w:r>
-      <w:r>
-        <w:rPr>
-          <w:rFonts w:hint="eastAsia"/>
+        <w:t xml:space="preserve"> </w:t>
+      </w:r>
+      <w:r>
+        <w:rPr>
           <w:sz w:val="28"/>
           <w:szCs w:val="28"/>
         </w:rPr>
+        <w:t>600256 乌鲁木齐新市</w:t>
+      </w:r>
+      <w:r>
+        <w:rPr>
+          <w:rFonts w:hint="eastAsia"/>
+          <w:sz w:val="28"/>
+          <w:szCs w:val="28"/>
+        </w:rPr>
         <w:t xml:space="preserve"> </w:t>
       </w:r>
-      <w:hyperlink r:id="rId54" w:history="1">
+      <w:hyperlink r:id="rId58" w:history="1">
         <w:r>
           <w:rPr>
             <w:rStyle w:val="a7"/>
@@ -13874,8 +15244,13 @@
       <w:pPr>
         <w:jc w:val="left"/>
       </w:pPr>
-      <w:r>
-        <w:t>广汇能源股份有限公司是以煤炭、LNG、醇醚、煤焦油、石油为核心产品，以能源物流为支撑的天然气液化、煤炭开采、煤化工转换、油气勘探开发四大业务板块。主要产品是中高压开关柜、接触器、断路器等电器元件、低压控制电器、自动化装置系统、光伏项目。</w:t>
+      <w:proofErr w:type="gramStart"/>
+      <w:r>
+        <w:t>广汇能源</w:t>
+      </w:r>
+      <w:proofErr w:type="gramEnd"/>
+      <w:r>
+        <w:t>股份有限公司是以煤炭、LNG、醇醚、煤焦油、石油为核心产品，以能源物流为支撑的天然气液化、煤炭开采、煤化工转换、油气勘探开发四大业务板块。主要产品是中高压开关柜、接触器、断路器等电器元件、低压控制电器、自动化装置系统、光伏项目。</w:t>
       </w:r>
     </w:p>
     <w:p>
@@ -14008,7 +15383,7 @@
       <w:r>
         <w:t xml:space="preserve">000983 </w:t>
       </w:r>
-      <w:hyperlink r:id="rId55" w:history="1">
+      <w:hyperlink r:id="rId59" w:history="1">
         <w:r>
           <w:rPr>
             <w:rStyle w:val="a7"/>
@@ -14127,11 +15502,19 @@
       <w:pPr>
         <w:pStyle w:val="3"/>
       </w:pPr>
-      <w:r>
-        <w:rPr>
-          <w:rFonts w:hint="eastAsia"/>
-        </w:rPr>
-        <w:t xml:space="preserve">电投能源 </w:t>
+      <w:proofErr w:type="gramStart"/>
+      <w:r>
+        <w:rPr>
+          <w:rFonts w:hint="eastAsia"/>
+        </w:rPr>
+        <w:t>电投能源</w:t>
+      </w:r>
+      <w:proofErr w:type="gramEnd"/>
+      <w:r>
+        <w:rPr>
+          <w:rFonts w:hint="eastAsia"/>
+        </w:rPr>
+        <w:t xml:space="preserve"> </w:t>
       </w:r>
       <w:r>
         <w:t xml:space="preserve">002128 </w:t>
@@ -14225,27 +15608,73 @@
           <w:szCs w:val="21"/>
           <w:shd w:val="clear" w:color="auto" w:fill="FFFFFF"/>
         </w:rPr>
-        <w:t>电解铝以及电力产品</w:t>
-      </w:r>
-      <w:r>
-        <w:rPr>
-          <w:rFonts w:ascii="Helvetica" w:hAnsi="Helvetica" w:cs="Helvetica"/>
-          <w:color w:val="33353C"/>
-          <w:szCs w:val="21"/>
-          <w:shd w:val="clear" w:color="auto" w:fill="FFFFFF"/>
-        </w:rPr>
-        <w:t>。公司经过近年来的发展，已经成为</w:t>
-      </w:r>
-      <w:r>
-        <w:rPr>
-          <w:rFonts w:ascii="Helvetica" w:hAnsi="Helvetica" w:cs="Helvetica"/>
-          <w:b/>
-          <w:bCs/>
-          <w:color w:val="33353C"/>
-          <w:szCs w:val="21"/>
-          <w:shd w:val="clear" w:color="auto" w:fill="FFFFFF"/>
-        </w:rPr>
-        <w:t>蒙东和东北地区褐煤龙头企业</w:t>
+        <w:t>电解</w:t>
+      </w:r>
+      <w:proofErr w:type="gramStart"/>
+      <w:r>
+        <w:rPr>
+          <w:rFonts w:ascii="Helvetica" w:hAnsi="Helvetica" w:cs="Helvetica"/>
+          <w:b/>
+          <w:bCs/>
+          <w:color w:val="33353C"/>
+          <w:szCs w:val="21"/>
+          <w:shd w:val="clear" w:color="auto" w:fill="FFFFFF"/>
+        </w:rPr>
+        <w:t>铝以及</w:t>
+      </w:r>
+      <w:proofErr w:type="gramEnd"/>
+      <w:r>
+        <w:rPr>
+          <w:rFonts w:ascii="Helvetica" w:hAnsi="Helvetica" w:cs="Helvetica"/>
+          <w:b/>
+          <w:bCs/>
+          <w:color w:val="33353C"/>
+          <w:szCs w:val="21"/>
+          <w:shd w:val="clear" w:color="auto" w:fill="FFFFFF"/>
+        </w:rPr>
+        <w:t>电力产品</w:t>
+      </w:r>
+      <w:r>
+        <w:rPr>
+          <w:rFonts w:ascii="Helvetica" w:hAnsi="Helvetica" w:cs="Helvetica"/>
+          <w:color w:val="33353C"/>
+          <w:szCs w:val="21"/>
+          <w:shd w:val="clear" w:color="auto" w:fill="FFFFFF"/>
+        </w:rPr>
+        <w:t>。公司经过近年来的发展，已经</w:t>
+      </w:r>
+      <w:proofErr w:type="gramStart"/>
+      <w:r>
+        <w:rPr>
+          <w:rFonts w:ascii="Helvetica" w:hAnsi="Helvetica" w:cs="Helvetica"/>
+          <w:color w:val="33353C"/>
+          <w:szCs w:val="21"/>
+          <w:shd w:val="clear" w:color="auto" w:fill="FFFFFF"/>
+        </w:rPr>
+        <w:t>成为</w:t>
+      </w:r>
+      <w:r>
+        <w:rPr>
+          <w:rFonts w:ascii="Helvetica" w:hAnsi="Helvetica" w:cs="Helvetica"/>
+          <w:b/>
+          <w:bCs/>
+          <w:color w:val="33353C"/>
+          <w:szCs w:val="21"/>
+          <w:shd w:val="clear" w:color="auto" w:fill="FFFFFF"/>
+        </w:rPr>
+        <w:t>蒙东和</w:t>
+      </w:r>
+      <w:proofErr w:type="gramEnd"/>
+      <w:r>
+        <w:rPr>
+          <w:rFonts w:ascii="Helvetica" w:hAnsi="Helvetica" w:cs="Helvetica"/>
+          <w:b/>
+          <w:bCs/>
+          <w:color w:val="33353C"/>
+          <w:szCs w:val="21"/>
+          <w:shd w:val="clear" w:color="auto" w:fill="FFFFFF"/>
+        </w:rPr>
+        <w:t>东北地区褐煤龙头企业</w:t>
       </w:r>
       <w:r>
         <w:rPr>
@@ -14299,6 +15728,7 @@
           <w:szCs w:val="28"/>
         </w:rPr>
       </w:pPr>
+      <w:proofErr w:type="gramStart"/>
       <w:r>
         <w:rPr>
           <w:rFonts w:hint="eastAsia"/>
@@ -14306,24 +15736,33 @@
           <w:szCs w:val="28"/>
         </w:rPr>
         <w:lastRenderedPageBreak/>
-        <w:t xml:space="preserve">兰花科创 </w:t>
-      </w:r>
-      <w:r>
-        <w:rPr>
+        <w:t>兰花科创</w:t>
+      </w:r>
+      <w:proofErr w:type="gramEnd"/>
+      <w:r>
+        <w:rPr>
+          <w:rFonts w:hint="eastAsia"/>
           <w:sz w:val="28"/>
           <w:szCs w:val="28"/>
         </w:rPr>
-        <w:t>600123 晋城城区</w:t>
-      </w:r>
-      <w:r>
-        <w:rPr>
-          <w:rFonts w:hint="eastAsia"/>
+        <w:t xml:space="preserve"> </w:t>
+      </w:r>
+      <w:r>
+        <w:rPr>
           <w:sz w:val="28"/>
           <w:szCs w:val="28"/>
         </w:rPr>
+        <w:t>600123 晋城城区</w:t>
+      </w:r>
+      <w:r>
+        <w:rPr>
+          <w:rFonts w:hint="eastAsia"/>
+          <w:sz w:val="28"/>
+          <w:szCs w:val="28"/>
+        </w:rPr>
         <w:t xml:space="preserve"> </w:t>
       </w:r>
-      <w:hyperlink r:id="rId56" w:history="1">
+      <w:hyperlink r:id="rId60" w:history="1">
         <w:r>
           <w:rPr>
             <w:rStyle w:val="a7"/>
@@ -14377,7 +15816,7 @@
         </w:rPr>
         <w:t xml:space="preserve"> </w:t>
       </w:r>
-      <w:hyperlink r:id="rId57" w:history="1">
+      <w:hyperlink r:id="rId61" w:history="1">
         <w:r>
           <w:rPr>
             <w:rStyle w:val="a7"/>
@@ -14407,7 +15846,23 @@
         <w:jc w:val="left"/>
       </w:pPr>
       <w:r>
-        <w:t>山西焦化股份有限公司的主营业务为焦炭及相关化工产品的生产和销售，主要产品有焦炭、甲醇、纯苯、硬质炭黑、炭黑油2号、液体改质沥青、软质炭黑、焦化甲苯、工业萘、蒽油、重苯、焦化二甲苯等。2019年中国石油和化工企业500强第172名。公司是对煤进行干馏，生产焦炭并对炼焦副产品进行回收和深加工的煤炭资源综合利用企业，是全国首批82户循环经济试点企业和山西省重点发展的优势企业。</w:t>
+        <w:t>山西焦化股份有限公司的主营业务为焦炭及相关化工产品的生产和销售，主要产品有焦炭、甲醇、纯苯、硬质炭黑、炭黑油2号、液体改质沥青、软质炭黑、焦化甲苯、工业</w:t>
+      </w:r>
+      <w:proofErr w:type="gramStart"/>
+      <w:r>
+        <w:t>萘</w:t>
+      </w:r>
+      <w:proofErr w:type="gramEnd"/>
+      <w:r>
+        <w:t>、</w:t>
+      </w:r>
+      <w:proofErr w:type="gramStart"/>
+      <w:r>
+        <w:t>蒽</w:t>
+      </w:r>
+      <w:proofErr w:type="gramEnd"/>
+      <w:r>
+        <w:t>油、重苯、焦化二甲苯等。2019年中国石油和化工企业500强第172名。公司是对煤进行干馏，生产焦炭并对炼焦副产品进行回收和深加工的煤炭资源综合利用企业，是全国首批82户循环经济试点企业和山西省重点发展的优势企业。</w:t>
       </w:r>
     </w:p>
     <w:p>
@@ -14484,7 +15939,7 @@
         </w:rPr>
         <w:t xml:space="preserve"> </w:t>
       </w:r>
-      <w:hyperlink r:id="rId58" w:history="1">
+      <w:hyperlink r:id="rId62" w:history="1">
         <w:r>
           <w:rPr>
             <w:rStyle w:val="a7"/>
@@ -14616,7 +16071,7 @@
         </w:rPr>
         <w:t xml:space="preserve">上海浦东 </w:t>
       </w:r>
-      <w:hyperlink r:id="rId59" w:history="1">
+      <w:hyperlink r:id="rId63" w:history="1">
         <w:r>
           <w:rPr>
             <w:rStyle w:val="a7"/>
@@ -14758,7 +16213,7 @@
         </w:rPr>
         <w:t xml:space="preserve"> </w:t>
       </w:r>
-      <w:hyperlink r:id="rId60" w:history="1">
+      <w:hyperlink r:id="rId64" w:history="1">
         <w:r>
           <w:rPr>
             <w:rStyle w:val="a7"/>
@@ -15175,6 +16630,7 @@
           <w:shd w:val="clear" w:color="auto" w:fill="FFFFFF"/>
         </w:rPr>
       </w:pPr>
+      <w:proofErr w:type="gramStart"/>
       <w:r>
         <w:rPr>
           <w:rFonts w:ascii="Helvetica" w:hAnsi="Helvetica" w:cs="Helvetica" w:hint="eastAsia"/>
@@ -15184,6 +16640,7 @@
         </w:rPr>
         <w:t>动保产品</w:t>
       </w:r>
+      <w:proofErr w:type="gramEnd"/>
     </w:p>
     <w:p>
       <w:pPr>
@@ -15256,30 +16713,40 @@
         </w:rPr>
       </w:pPr>
       <w:bookmarkStart w:id="23" w:name="_Toc98425165"/>
+      <w:proofErr w:type="gramStart"/>
       <w:r>
         <w:rPr>
           <w:rFonts w:hint="eastAsia"/>
           <w:sz w:val="28"/>
           <w:szCs w:val="28"/>
         </w:rPr>
-        <w:t xml:space="preserve">牧原股份 </w:t>
-      </w:r>
-      <w:r>
-        <w:rPr>
+        <w:t>牧原股份</w:t>
+      </w:r>
+      <w:proofErr w:type="gramEnd"/>
+      <w:r>
+        <w:rPr>
+          <w:rFonts w:hint="eastAsia"/>
           <w:sz w:val="28"/>
           <w:szCs w:val="28"/>
         </w:rPr>
-        <w:t>002714 南阳卧龙</w:t>
-      </w:r>
-      <w:r>
-        <w:rPr>
-          <w:rFonts w:hint="eastAsia"/>
+        <w:t xml:space="preserve"> </w:t>
+      </w:r>
+      <w:r>
+        <w:rPr>
           <w:sz w:val="28"/>
           <w:szCs w:val="28"/>
         </w:rPr>
+        <w:t>002714 南阳卧龙</w:t>
+      </w:r>
+      <w:r>
+        <w:rPr>
+          <w:rFonts w:hint="eastAsia"/>
+          <w:sz w:val="28"/>
+          <w:szCs w:val="28"/>
+        </w:rPr>
         <w:t xml:space="preserve"> </w:t>
       </w:r>
-      <w:hyperlink r:id="rId61" w:history="1">
+      <w:hyperlink r:id="rId65" w:history="1">
         <w:r>
           <w:rPr>
             <w:rStyle w:val="a7"/>
@@ -15341,8 +16808,21 @@
       </w:r>
     </w:p>
     <w:p>
-      <w:r>
-        <w:t>牧原食品股份有限公司主营业务为生猪的养殖与销售。公司主要产品为种商品猪、仔猪及种猪；公司拥有一条集饲料加工、生猪育种、种猪扩繁、商品猪饲养等多个环节于一体的完整生猪产业链，凭借生猪育种优势，2010年，公司核心场被列为第一批国家生猪核心育种场，公司研制的“早期断奶的乳猪用饲料组合”，具有适口性好、易消化吸收、成本低、转化率高等优点，目前公司该项技术已获得国家发明专利。</w:t>
+      <w:proofErr w:type="gramStart"/>
+      <w:r>
+        <w:t>牧原食品</w:t>
+      </w:r>
+      <w:proofErr w:type="gramEnd"/>
+      <w:r>
+        <w:t>股份有限公司主营业务为生猪的养殖与销售。公司主要产品为种商品猪、仔猪及种猪；公司拥有一条集饲料加工、生猪育种、种猪扩繁、商品猪饲养等多个环节于一体的完整生猪产业链，凭借生猪育种优势，2010年，公司</w:t>
+      </w:r>
+      <w:proofErr w:type="gramStart"/>
+      <w:r>
+        <w:t>核心场</w:t>
+      </w:r>
+      <w:proofErr w:type="gramEnd"/>
+      <w:r>
+        <w:t>被列为第一批国家生猪核心育种场，公司研制的“早期断奶的乳猪用饲料组合”，具有适口性好、易消化吸收、成本低、转化率高等优点，目前公司该项技术已获得国家发明专利。</w:t>
       </w:r>
     </w:p>
     <w:p/>
@@ -15380,19 +16860,29 @@
       </w:r>
     </w:p>
     <w:p>
+      <w:proofErr w:type="gramStart"/>
       <w:r>
         <w:rPr>
           <w:rFonts w:hint="eastAsia"/>
         </w:rPr>
         <w:t>牧原种猪</w:t>
       </w:r>
-    </w:p>
-    <w:p>
-      <w:r>
-        <w:rPr>
-          <w:rFonts w:hint="eastAsia"/>
-        </w:rPr>
-        <w:t>牧原商品猪</w:t>
+      <w:proofErr w:type="gramEnd"/>
+    </w:p>
+    <w:p>
+      <w:proofErr w:type="gramStart"/>
+      <w:r>
+        <w:rPr>
+          <w:rFonts w:hint="eastAsia"/>
+        </w:rPr>
+        <w:t>牧原商品</w:t>
+      </w:r>
+      <w:proofErr w:type="gramEnd"/>
+      <w:r>
+        <w:rPr>
+          <w:rFonts w:hint="eastAsia"/>
+        </w:rPr>
+        <w:t>猪</w:t>
       </w:r>
     </w:p>
     <w:p>
@@ -15423,7 +16913,7 @@
         </w:rPr>
         <w:t xml:space="preserve"> </w:t>
       </w:r>
-      <w:hyperlink r:id="rId62" w:history="1">
+      <w:hyperlink r:id="rId66" w:history="1">
         <w:r>
           <w:rPr>
             <w:rStyle w:val="a7"/>
@@ -15453,7 +16943,23 @@
         <w:jc w:val="left"/>
       </w:pPr>
       <w:r>
-        <w:t>温氏食品集团股份有限公司主营业务为肉鸡、肉猪的养殖和销售。主要产品为商品肉鸡和商品肉猪，其他产品为肉鸭、原奶及其乳制品、鸡蛋、肉鸽、肉鹅、生鲜肉及其加工肉制品、农牧设备和兽药等。公司在30多年的发展过程中，紧紧围绕鸡猪主产业，坚持创新，不断积累，在竞争和发展中构筑自己的核心竞争力，一步步奠定了公司在行业中的龙头地位。</w:t>
+        <w:t>温氏食品集团股份有限公司主营业务为肉鸡、肉猪的养殖和销售。主要产品为商品肉鸡和商品肉猪，其他产品为肉鸭、</w:t>
+      </w:r>
+      <w:proofErr w:type="gramStart"/>
+      <w:r>
+        <w:t>原奶及其</w:t>
+      </w:r>
+      <w:proofErr w:type="gramEnd"/>
+      <w:r>
+        <w:t>乳制品、鸡蛋、肉鸽、肉鹅、生鲜肉及其加工肉制品、农牧设备和兽药等。公司在30多年的发展过程中，紧紧围绕鸡猪主产业，坚持创新，不断积累，在竞争和发展中构筑自己的核心竞争力，</w:t>
+      </w:r>
+      <w:proofErr w:type="gramStart"/>
+      <w:r>
+        <w:t>一</w:t>
+      </w:r>
+      <w:proofErr w:type="gramEnd"/>
+      <w:r>
+        <w:t>步步奠定了公司在行业中的龙头地位。</w:t>
       </w:r>
     </w:p>
     <w:p>
@@ -15476,12 +16982,14 @@
       <w:pPr>
         <w:jc w:val="left"/>
       </w:pPr>
+      <w:proofErr w:type="gramStart"/>
       <w:r>
         <w:rPr>
           <w:rFonts w:hint="eastAsia"/>
         </w:rPr>
         <w:t>温氏天露</w:t>
       </w:r>
+      <w:proofErr w:type="gramEnd"/>
       <w:r>
         <w:tab/>
       </w:r>
@@ -15505,11 +17013,19 @@
       <w:r>
         <w:tab/>
       </w:r>
-      <w:r>
-        <w:rPr>
-          <w:rFonts w:hint="eastAsia"/>
-        </w:rPr>
-        <w:t>鲜熟鸡 预制菜 汤制品</w:t>
+      <w:proofErr w:type="gramStart"/>
+      <w:r>
+        <w:rPr>
+          <w:rFonts w:hint="eastAsia"/>
+        </w:rPr>
+        <w:t>鲜熟鸡</w:t>
+      </w:r>
+      <w:proofErr w:type="gramEnd"/>
+      <w:r>
+        <w:rPr>
+          <w:rFonts w:hint="eastAsia"/>
+        </w:rPr>
+        <w:t xml:space="preserve"> 预制菜 汤制品</w:t>
       </w:r>
     </w:p>
     <w:p>
@@ -15552,7 +17068,7 @@
         </w:rPr>
         <w:t>汇</w:t>
       </w:r>
-      <w:hyperlink r:id="rId63" w:history="1">
+      <w:hyperlink r:id="rId67" w:history="1">
         <w:r>
           <w:rPr>
             <w:rStyle w:val="a7"/>
@@ -15617,7 +17133,15 @@
       </w:pPr>
       <w:r>
         <w:lastRenderedPageBreak/>
-        <w:t>河南双汇投资发展股份有限公司主营业务是以屠宰业和肉类加工业为核心，向上游发展饲料业和养殖业，向下游发展包装业、商业，配套发展外贸业、调味品业等。主要产品是高温肉制品、低温肉制品、生鲜品冻品。2020年，双汇入选“BrandZ最具价值中国品牌100强”、“中国品牌价值500强”、“主板上市公司价值100强”，荣获“金箸奖”2020年度食品标杆企业等多项荣誉。</w:t>
+        <w:t>河南双汇投资发展股份有限公司主营业务是以屠宰业和肉类加工业为核心，向上游发展饲料业和养殖业，向下游发展包装业、商业，配套发展外贸业、调味品业等。主要产品是高温肉制品、低温肉制品、生鲜品冻品。2020年，双汇入选“</w:t>
+      </w:r>
+      <w:proofErr w:type="spellStart"/>
+      <w:r>
+        <w:t>BrandZ</w:t>
+      </w:r>
+      <w:proofErr w:type="spellEnd"/>
+      <w:r>
+        <w:t>最具价值中国品牌100强”、“中国品牌价值500强”、“主板上市公司价值100强”，荣获“金箸奖”2020年度食品标杆企业等多项荣誉。</w:t>
       </w:r>
     </w:p>
     <w:p>
@@ -15793,7 +17317,7 @@
         </w:rPr>
         <w:t xml:space="preserve"> </w:t>
       </w:r>
-      <w:hyperlink r:id="rId64" w:history="1">
+      <w:hyperlink r:id="rId68" w:history="1">
         <w:r>
           <w:rPr>
             <w:rStyle w:val="a7"/>
@@ -15888,7 +17412,47 @@
           <w:szCs w:val="21"/>
           <w:shd w:val="clear" w:color="auto" w:fill="FFFFFF"/>
         </w:rPr>
-        <w:t>；猪产业主要产品包括种猪、商品猪；禽产业主要包括种禽、商品禽、禽屠宰等；食品主要包括畜屠宰、肉制品深加工、中央厨房等。公司荣获中国饲料行业扶贫先进企业、</w:t>
+        <w:t>；</w:t>
+      </w:r>
+      <w:proofErr w:type="gramStart"/>
+      <w:r>
+        <w:rPr>
+          <w:rFonts w:ascii="Helvetica" w:hAnsi="Helvetica" w:cs="Helvetica"/>
+          <w:color w:val="33353C"/>
+          <w:szCs w:val="21"/>
+          <w:shd w:val="clear" w:color="auto" w:fill="FFFFFF"/>
+        </w:rPr>
+        <w:t>猪产业</w:t>
+      </w:r>
+      <w:proofErr w:type="gramEnd"/>
+      <w:r>
+        <w:rPr>
+          <w:rFonts w:ascii="Helvetica" w:hAnsi="Helvetica" w:cs="Helvetica"/>
+          <w:color w:val="33353C"/>
+          <w:szCs w:val="21"/>
+          <w:shd w:val="clear" w:color="auto" w:fill="FFFFFF"/>
+        </w:rPr>
+        <w:t>主要产品包括种猪、商品猪；</w:t>
+      </w:r>
+      <w:proofErr w:type="gramStart"/>
+      <w:r>
+        <w:rPr>
+          <w:rFonts w:ascii="Helvetica" w:hAnsi="Helvetica" w:cs="Helvetica"/>
+          <w:color w:val="33353C"/>
+          <w:szCs w:val="21"/>
+          <w:shd w:val="clear" w:color="auto" w:fill="FFFFFF"/>
+        </w:rPr>
+        <w:t>禽产业</w:t>
+      </w:r>
+      <w:proofErr w:type="gramEnd"/>
+      <w:r>
+        <w:rPr>
+          <w:rFonts w:ascii="Helvetica" w:hAnsi="Helvetica" w:cs="Helvetica"/>
+          <w:color w:val="33353C"/>
+          <w:szCs w:val="21"/>
+          <w:shd w:val="clear" w:color="auto" w:fill="FFFFFF"/>
+        </w:rPr>
+        <w:t>主要包括种禽、商品禽、禽屠宰等；食品主要包括畜屠宰、肉制品深加工、中央厨房等。公司荣获中国饲料行业扶贫先进企业、</w:t>
       </w:r>
       <w:r>
         <w:rPr>
@@ -15994,7 +17558,7 @@
       </w:pPr>
     </w:p>
     <w:p>
-      <w:hyperlink r:id="rId65" w:history="1">
+      <w:hyperlink r:id="rId69" w:history="1">
         <w:r>
           <w:rPr>
             <w:rStyle w:val="a7"/>
@@ -16021,7 +17585,21 @@
         <w:rPr>
           <w:rFonts w:hint="eastAsia"/>
         </w:rPr>
-        <w:t xml:space="preserve">正邦科技 </w:t>
+        <w:t>正</w:t>
+      </w:r>
+      <w:proofErr w:type="gramStart"/>
+      <w:r>
+        <w:rPr>
+          <w:rFonts w:hint="eastAsia"/>
+        </w:rPr>
+        <w:t>邦</w:t>
+      </w:r>
+      <w:proofErr w:type="gramEnd"/>
+      <w:r>
+        <w:rPr>
+          <w:rFonts w:hint="eastAsia"/>
+        </w:rPr>
+        <w:t xml:space="preserve">科技 </w:t>
       </w:r>
       <w:r>
         <w:t>002157 南昌青山湖</w:t>
@@ -16032,7 +17610,7 @@
         </w:rPr>
         <w:t xml:space="preserve"> </w:t>
       </w:r>
-      <w:hyperlink r:id="rId66" w:history="1">
+      <w:hyperlink r:id="rId70" w:history="1">
         <w:r>
           <w:rPr>
             <w:rStyle w:val="a7"/>
@@ -16109,17 +17687,53 @@
         <w:rPr>
           <w:rFonts w:hint="eastAsia"/>
         </w:rPr>
-        <w:t xml:space="preserve">千亿正邦 百年正邦 </w:t>
-      </w:r>
-      <w:r>
+        <w:t>千亿正</w:t>
+      </w:r>
+      <w:proofErr w:type="gramStart"/>
+      <w:r>
+        <w:rPr>
+          <w:rFonts w:hint="eastAsia"/>
+        </w:rPr>
+        <w:t>邦</w:t>
+      </w:r>
+      <w:proofErr w:type="gramEnd"/>
+      <w:r>
+        <w:rPr>
+          <w:rFonts w:hint="eastAsia"/>
+        </w:rPr>
+        <w:t xml:space="preserve"> 百年正</w:t>
+      </w:r>
+      <w:proofErr w:type="gramStart"/>
+      <w:r>
+        <w:rPr>
+          <w:rFonts w:hint="eastAsia"/>
+        </w:rPr>
+        <w:t>邦</w:t>
+      </w:r>
+      <w:proofErr w:type="gramEnd"/>
+      <w:r>
+        <w:rPr>
+          <w:rFonts w:hint="eastAsia"/>
+        </w:rPr>
         <w:t xml:space="preserve"> </w:t>
       </w:r>
       <w:r>
-        <w:rPr>
-          <w:rFonts w:hint="eastAsia"/>
-        </w:rPr>
-        <w:t>世界正邦</w:t>
-      </w:r>
+        <w:t xml:space="preserve"> </w:t>
+      </w:r>
+      <w:r>
+        <w:rPr>
+          <w:rFonts w:hint="eastAsia"/>
+        </w:rPr>
+        <w:t>世界正</w:t>
+      </w:r>
+      <w:proofErr w:type="gramStart"/>
+      <w:r>
+        <w:rPr>
+          <w:rFonts w:hint="eastAsia"/>
+        </w:rPr>
+        <w:t>邦</w:t>
+      </w:r>
+      <w:proofErr w:type="gramEnd"/>
     </w:p>
     <w:p/>
     <w:p>
@@ -16135,47 +17749,131 @@
         <w:rPr>
           <w:rFonts w:hint="eastAsia"/>
         </w:rPr>
-        <w:t>正邦畜牧产业</w:t>
-      </w:r>
-    </w:p>
-    <w:p>
-      <w:r>
-        <w:rPr>
-          <w:rFonts w:hint="eastAsia"/>
-        </w:rPr>
-        <w:t>正邦种植产业</w:t>
-      </w:r>
-    </w:p>
-    <w:p>
-      <w:r>
-        <w:rPr>
-          <w:rFonts w:hint="eastAsia"/>
-        </w:rPr>
-        <w:t>正邦食品产业</w:t>
-      </w:r>
-    </w:p>
-    <w:p>
-      <w:r>
-        <w:rPr>
-          <w:rFonts w:hint="eastAsia"/>
-        </w:rPr>
-        <w:t>正邦金控产业</w:t>
-      </w:r>
-    </w:p>
-    <w:p>
-      <w:r>
-        <w:rPr>
-          <w:rFonts w:hint="eastAsia"/>
-        </w:rPr>
-        <w:t>正邦畜牧产业链</w:t>
-      </w:r>
-    </w:p>
-    <w:p>
-      <w:r>
-        <w:rPr>
-          <w:rFonts w:hint="eastAsia"/>
-        </w:rPr>
-        <w:t>正邦农产品产业链</w:t>
+        <w:t>正</w:t>
+      </w:r>
+      <w:proofErr w:type="gramStart"/>
+      <w:r>
+        <w:rPr>
+          <w:rFonts w:hint="eastAsia"/>
+        </w:rPr>
+        <w:t>邦</w:t>
+      </w:r>
+      <w:proofErr w:type="gramEnd"/>
+      <w:r>
+        <w:rPr>
+          <w:rFonts w:hint="eastAsia"/>
+        </w:rPr>
+        <w:t>畜牧产业</w:t>
+      </w:r>
+    </w:p>
+    <w:p>
+      <w:r>
+        <w:rPr>
+          <w:rFonts w:hint="eastAsia"/>
+        </w:rPr>
+        <w:t>正</w:t>
+      </w:r>
+      <w:proofErr w:type="gramStart"/>
+      <w:r>
+        <w:rPr>
+          <w:rFonts w:hint="eastAsia"/>
+        </w:rPr>
+        <w:t>邦</w:t>
+      </w:r>
+      <w:proofErr w:type="gramEnd"/>
+      <w:r>
+        <w:rPr>
+          <w:rFonts w:hint="eastAsia"/>
+        </w:rPr>
+        <w:t>种植产业</w:t>
+      </w:r>
+    </w:p>
+    <w:p>
+      <w:r>
+        <w:rPr>
+          <w:rFonts w:hint="eastAsia"/>
+        </w:rPr>
+        <w:t>正</w:t>
+      </w:r>
+      <w:proofErr w:type="gramStart"/>
+      <w:r>
+        <w:rPr>
+          <w:rFonts w:hint="eastAsia"/>
+        </w:rPr>
+        <w:t>邦</w:t>
+      </w:r>
+      <w:proofErr w:type="gramEnd"/>
+      <w:r>
+        <w:rPr>
+          <w:rFonts w:hint="eastAsia"/>
+        </w:rPr>
+        <w:t>食品产业</w:t>
+      </w:r>
+    </w:p>
+    <w:p>
+      <w:r>
+        <w:rPr>
+          <w:rFonts w:hint="eastAsia"/>
+        </w:rPr>
+        <w:t>正</w:t>
+      </w:r>
+      <w:proofErr w:type="gramStart"/>
+      <w:r>
+        <w:rPr>
+          <w:rFonts w:hint="eastAsia"/>
+        </w:rPr>
+        <w:t>邦金控</w:t>
+      </w:r>
+      <w:proofErr w:type="gramEnd"/>
+      <w:r>
+        <w:rPr>
+          <w:rFonts w:hint="eastAsia"/>
+        </w:rPr>
+        <w:t>产业</w:t>
+      </w:r>
+    </w:p>
+    <w:p>
+      <w:r>
+        <w:rPr>
+          <w:rFonts w:hint="eastAsia"/>
+        </w:rPr>
+        <w:t>正</w:t>
+      </w:r>
+      <w:proofErr w:type="gramStart"/>
+      <w:r>
+        <w:rPr>
+          <w:rFonts w:hint="eastAsia"/>
+        </w:rPr>
+        <w:t>邦</w:t>
+      </w:r>
+      <w:proofErr w:type="gramEnd"/>
+      <w:r>
+        <w:rPr>
+          <w:rFonts w:hint="eastAsia"/>
+        </w:rPr>
+        <w:t>畜牧产业链</w:t>
+      </w:r>
+    </w:p>
+    <w:p>
+      <w:r>
+        <w:rPr>
+          <w:rFonts w:hint="eastAsia"/>
+        </w:rPr>
+        <w:t>正</w:t>
+      </w:r>
+      <w:proofErr w:type="gramStart"/>
+      <w:r>
+        <w:rPr>
+          <w:rFonts w:hint="eastAsia"/>
+        </w:rPr>
+        <w:t>邦</w:t>
+      </w:r>
+      <w:proofErr w:type="gramEnd"/>
+      <w:r>
+        <w:rPr>
+          <w:rFonts w:hint="eastAsia"/>
+        </w:rPr>
+        <w:t>农产品产业链</w:t>
       </w:r>
     </w:p>
     <w:p/>
@@ -16193,7 +17891,21 @@
         <w:rPr>
           <w:rFonts w:hint="eastAsia"/>
         </w:rPr>
-        <w:t>正邦食品</w:t>
+        <w:t>正</w:t>
+      </w:r>
+      <w:proofErr w:type="gramStart"/>
+      <w:r>
+        <w:rPr>
+          <w:rFonts w:hint="eastAsia"/>
+        </w:rPr>
+        <w:t>邦</w:t>
+      </w:r>
+      <w:proofErr w:type="gramEnd"/>
+      <w:r>
+        <w:rPr>
+          <w:rFonts w:hint="eastAsia"/>
+        </w:rPr>
+        <w:t>食品</w:t>
       </w:r>
       <w:r>
         <w:tab/>
@@ -16202,7 +17914,21 @@
         <w:rPr>
           <w:rFonts w:hint="eastAsia"/>
         </w:rPr>
-        <w:t xml:space="preserve">猪排系列 正邦小酥肉 猪肉调理品 猪肉类酱卤 红肠系列 禽肉系列 </w:t>
+        <w:t>猪排系列 正</w:t>
+      </w:r>
+      <w:proofErr w:type="gramStart"/>
+      <w:r>
+        <w:rPr>
+          <w:rFonts w:hint="eastAsia"/>
+        </w:rPr>
+        <w:t>邦</w:t>
+      </w:r>
+      <w:proofErr w:type="gramEnd"/>
+      <w:r>
+        <w:rPr>
+          <w:rFonts w:hint="eastAsia"/>
+        </w:rPr>
+        <w:t xml:space="preserve">小酥肉 猪肉调理品 猪肉类酱卤 红肠系列 禽肉系列 </w:t>
       </w:r>
     </w:p>
     <w:p>
@@ -16267,7 +17993,21 @@
         <w:rPr>
           <w:rFonts w:hint="eastAsia"/>
         </w:rPr>
-        <w:t>正品坊高山茶籽油 百使特 芳叶油 芳樟叶油 山苍子油</w:t>
+        <w:t xml:space="preserve">正品坊高山茶籽油 </w:t>
+      </w:r>
+      <w:proofErr w:type="gramStart"/>
+      <w:r>
+        <w:rPr>
+          <w:rFonts w:hint="eastAsia"/>
+        </w:rPr>
+        <w:t>百使特</w:t>
+      </w:r>
+      <w:proofErr w:type="gramEnd"/>
+      <w:r>
+        <w:rPr>
+          <w:rFonts w:hint="eastAsia"/>
+        </w:rPr>
+        <w:t xml:space="preserve"> 芳叶油 芳樟叶油 山苍子油</w:t>
       </w:r>
     </w:p>
     <w:p>
@@ -16319,11 +18059,19 @@
         <w:pStyle w:val="3"/>
       </w:pPr>
       <w:bookmarkStart w:id="27" w:name="_Toc98425169"/>
-      <w:r>
-        <w:rPr>
-          <w:rFonts w:hint="eastAsia"/>
-        </w:rPr>
-        <w:t xml:space="preserve">傲农生物 </w:t>
+      <w:proofErr w:type="gramStart"/>
+      <w:r>
+        <w:rPr>
+          <w:rFonts w:hint="eastAsia"/>
+        </w:rPr>
+        <w:t>傲农生物</w:t>
+      </w:r>
+      <w:proofErr w:type="gramEnd"/>
+      <w:r>
+        <w:rPr>
+          <w:rFonts w:hint="eastAsia"/>
+        </w:rPr>
+        <w:t xml:space="preserve"> </w:t>
       </w:r>
       <w:r>
         <w:t xml:space="preserve">603363 </w:t>
@@ -16334,7 +18082,7 @@
         </w:rPr>
         <w:t xml:space="preserve">厦门思明 </w:t>
       </w:r>
-      <w:hyperlink r:id="rId67" w:history="1">
+      <w:hyperlink r:id="rId71" w:history="1">
         <w:r>
           <w:rPr>
             <w:rStyle w:val="a7"/>
@@ -16405,7 +18153,15 @@
         <w:jc w:val="left"/>
       </w:pPr>
       <w:r>
-        <w:t>福建傲农生物科技集团股份有限公司主要业务包括饲料、养猪、食品、贸易等产业。公司的主要产品为生猪养殖、饲料、食品加工、为客户提供整体解决方案。公司是中国生猪业风云榜年度最佳新锐企业、中国十大最受欢迎乳猪料品牌企业、饲料创新品牌全国30强企业。公司母猪产能主要分布在江西、福建、湖北、贵州、四川、浙江、广西、陕西、山东、云南等地，产能分布主要在南方消费区域。公司饲料业务市场布局覆盖全国31个省、市、自治区，已发展成为国内大型饲料生产厂商之一。</w:t>
+        <w:t>福建傲农生物科技集团股份有限公司主要业务包括饲料、养猪、食品、贸易等产业。公司的主要产品为生猪养殖、饲料、食品加工、为客户提供整体解决方案。公司是中国生猪业风云榜年度最佳新锐企业、中国十大最受欢迎乳猪</w:t>
+      </w:r>
+      <w:proofErr w:type="gramStart"/>
+      <w:r>
+        <w:t>料品牌</w:t>
+      </w:r>
+      <w:proofErr w:type="gramEnd"/>
+      <w:r>
+        <w:t>企业、饲料创新品牌全国30强企业。公司母猪产能主要分布在江西、福建、湖北、贵州、四川、浙江、广西、陕西、山东、云南等地，产能分布主要在南方消费区域。公司饲料业务市场布局覆盖全国31个省、市、自治区，已发展成为国内大型饲料生产厂商之一。</w:t>
       </w:r>
     </w:p>
     <w:p>
@@ -16536,7 +18292,21 @@
           <w:rFonts w:hint="eastAsia"/>
         </w:rPr>
         <w:lastRenderedPageBreak/>
-        <w:t xml:space="preserve">天邦股份 </w:t>
+        <w:t>天</w:t>
+      </w:r>
+      <w:proofErr w:type="gramStart"/>
+      <w:r>
+        <w:rPr>
+          <w:rFonts w:hint="eastAsia"/>
+        </w:rPr>
+        <w:t>邦</w:t>
+      </w:r>
+      <w:proofErr w:type="gramEnd"/>
+      <w:r>
+        <w:rPr>
+          <w:rFonts w:hint="eastAsia"/>
+        </w:rPr>
+        <w:t xml:space="preserve">股份 </w:t>
       </w:r>
       <w:r>
         <w:t>002124 南京浦口</w:t>
@@ -16547,7 +18317,7 @@
         </w:rPr>
         <w:t xml:space="preserve"> </w:t>
       </w:r>
-      <w:hyperlink r:id="rId68" w:history="1">
+      <w:hyperlink r:id="rId72" w:history="1">
         <w:r>
           <w:rPr>
             <w:rStyle w:val="a7"/>
@@ -16614,7 +18384,15 @@
         <w:jc w:val="left"/>
       </w:pPr>
       <w:r>
-        <w:t>天邦食品股份有限公司主要从事食品产业开发(生猪育种养殖和猪肉制品加工),生物制品研制与销售,饲料研制与销售。公司主要产品为食品及食品相关类别中的商品种猪、商品仔猪、商品肉猪、猪肉生鲜产品、猪肉加工产品、猪用疫苗、猪用饲料和水产饲料、生猪养殖技术服务等。公司在“无抗饲料”研发上也取得了重大突破，公司参与的《猪健康养殖的饲用抗生素替代关键技术及应用》项目获得了国家科学技术进步二等奖。</w:t>
+        <w:t>天</w:t>
+      </w:r>
+      <w:proofErr w:type="gramStart"/>
+      <w:r>
+        <w:t>邦</w:t>
+      </w:r>
+      <w:proofErr w:type="gramEnd"/>
+      <w:r>
+        <w:t>食品股份有限公司主要从事食品产业开发(生猪育种养殖和猪肉制品加工),生物制品研制与销售,饲料研制与销售。公司主要产品为食品及食品相关类别中的商品种猪、商品仔猪、商品肉猪、猪肉生鲜产品、猪肉加工产品、猪用疫苗、猪用饲料和水产饲料、生猪养殖技术服务等。公司在“无抗饲料”研发上也取得了重大突破，公司参与的《猪健康养殖的饲用抗生素替代关键技术及应用》项目获得了国家科学技术进步二等奖。</w:t>
       </w:r>
     </w:p>
     <w:p>
@@ -16667,11 +18445,19 @@
       <w:r>
         <w:tab/>
       </w:r>
-      <w:r>
-        <w:rPr>
-          <w:rFonts w:hint="eastAsia"/>
-        </w:rPr>
-        <w:t>母猪系 公猪系 种猪与猪精</w:t>
+      <w:proofErr w:type="gramStart"/>
+      <w:r>
+        <w:rPr>
+          <w:rFonts w:hint="eastAsia"/>
+        </w:rPr>
+        <w:t>母猪系</w:t>
+      </w:r>
+      <w:proofErr w:type="gramEnd"/>
+      <w:r>
+        <w:rPr>
+          <w:rFonts w:hint="eastAsia"/>
+        </w:rPr>
+        <w:t xml:space="preserve"> 公猪系 种猪与猪精</w:t>
       </w:r>
     </w:p>
     <w:p>
@@ -16691,7 +18477,21 @@
         <w:rPr>
           <w:rFonts w:hint="eastAsia"/>
         </w:rPr>
-        <w:t>拾分味道美味猪肉 邦尼水产品</w:t>
+        <w:t xml:space="preserve">拾分味道美味猪肉 </w:t>
+      </w:r>
+      <w:proofErr w:type="gramStart"/>
+      <w:r>
+        <w:rPr>
+          <w:rFonts w:hint="eastAsia"/>
+        </w:rPr>
+        <w:t>邦</w:t>
+      </w:r>
+      <w:proofErr w:type="gramEnd"/>
+      <w:r>
+        <w:rPr>
+          <w:rFonts w:hint="eastAsia"/>
+        </w:rPr>
+        <w:t>尼水产品</w:t>
       </w:r>
     </w:p>
     <w:p/>
@@ -16719,7 +18519,7 @@
         </w:rPr>
         <w:t xml:space="preserve">603477 乐山五通桥 </w:t>
       </w:r>
-      <w:hyperlink r:id="rId69" w:history="1">
+      <w:hyperlink r:id="rId73" w:history="1">
         <w:r>
           <w:rPr>
             <w:rStyle w:val="a7"/>
@@ -16847,30 +18647,40 @@
           <w:szCs w:val="28"/>
         </w:rPr>
       </w:pPr>
+      <w:proofErr w:type="gramStart"/>
       <w:r>
         <w:rPr>
           <w:rFonts w:hint="eastAsia"/>
           <w:sz w:val="28"/>
           <w:szCs w:val="28"/>
         </w:rPr>
-        <w:t xml:space="preserve">华统股份 </w:t>
-      </w:r>
-      <w:r>
-        <w:rPr>
+        <w:t>华统股份</w:t>
+      </w:r>
+      <w:proofErr w:type="gramEnd"/>
+      <w:r>
+        <w:rPr>
+          <w:rFonts w:hint="eastAsia"/>
           <w:sz w:val="28"/>
           <w:szCs w:val="28"/>
         </w:rPr>
-        <w:t>002840 金华义乌</w:t>
-      </w:r>
-      <w:r>
-        <w:rPr>
-          <w:rFonts w:hint="eastAsia"/>
+        <w:t xml:space="preserve"> </w:t>
+      </w:r>
+      <w:r>
+        <w:rPr>
           <w:sz w:val="28"/>
           <w:szCs w:val="28"/>
         </w:rPr>
+        <w:t>002840 金华义乌</w:t>
+      </w:r>
+      <w:r>
+        <w:rPr>
+          <w:rFonts w:hint="eastAsia"/>
+          <w:sz w:val="28"/>
+          <w:szCs w:val="28"/>
+        </w:rPr>
         <w:t xml:space="preserve"> </w:t>
       </w:r>
-      <w:hyperlink r:id="rId70" w:history="1">
+      <w:hyperlink r:id="rId74" w:history="1">
         <w:r>
           <w:rPr>
             <w:rStyle w:val="a7"/>
@@ -17017,16 +18827,24 @@
       <w:pPr>
         <w:pStyle w:val="3"/>
       </w:pPr>
-      <w:r>
-        <w:rPr>
-          <w:rFonts w:hint="eastAsia"/>
-        </w:rPr>
-        <w:t xml:space="preserve">京基智农 </w:t>
+      <w:proofErr w:type="gramStart"/>
+      <w:r>
+        <w:rPr>
+          <w:rFonts w:hint="eastAsia"/>
+        </w:rPr>
+        <w:t>京基智农</w:t>
+      </w:r>
+      <w:proofErr w:type="gramEnd"/>
+      <w:r>
+        <w:rPr>
+          <w:rFonts w:hint="eastAsia"/>
+        </w:rPr>
+        <w:t xml:space="preserve"> </w:t>
       </w:r>
       <w:r>
         <w:t xml:space="preserve">000048 深证罗湖 </w:t>
       </w:r>
-      <w:hyperlink r:id="rId71" w:history="1">
+      <w:hyperlink r:id="rId75" w:history="1">
         <w:r>
           <w:rPr>
             <w:rStyle w:val="a7"/>
@@ -17087,7 +18905,31 @@
         <w:jc w:val="left"/>
       </w:pPr>
       <w:r>
-        <w:t>深圳市京基智农时代股份有限公司的主营业务主要涉及现代农业及房地产业。主要包括：种猪、肉猪养殖与销售；种鸡、肉鸡养殖与销售；饲料生产与销售；房地产开发。公司的主要产品为全价饲料、浓缩料、预混饲料、自来水、出租车客运服务、禽业产品、猪业产品、房屋及土地租赁、物业管理、商品房、成品鱼、金融、装修、商业贸易。公司先后荣获“广东省重点农业龙头企业”“2020深圳500强企业”“深圳质量百强企业”“2019年度深圳市民营领军骨干企业”“深圳知名品牌”“2020年度优秀圳品企业”“2020金桥奖-年度卓越成就企业奖”“深圳市菜篮子基地”和“广东省守合同重信用企业”称号，且多项产品获得省级“名牌产品”称号；下属子公司广东京基智农科技和惠州京基智农也分别荣获“广东省重点农业龙头企业”称号；公司旗下麻黄鸡、香鸡两大肉鸡产品分别获得“圳品”标识，被列为首批“供深食品”。</w:t>
+        <w:t>深圳市京基智农时代股份有限公司的主营业务主要涉及现代农业及房地产业。主要包括：种猪、肉猪养殖与销售；种鸡、肉鸡养殖与销售；饲料生产与销售；房地产开发。公司的主要产品为全价饲料、浓缩料、预混饲料、自来水、出租车客运服务、禽业产品、猪业产品、房屋及土地租赁、物业管理、商品房、成品鱼、金融、装修、商业贸易。公司先后荣获“广东省重点农业龙头企业”“2020深圳500强企业”“深圳质量百强企业”“2019年度深圳市民营领军骨干企业”“深圳知名品牌”“2020年度优秀</w:t>
+      </w:r>
+      <w:proofErr w:type="gramStart"/>
+      <w:r>
+        <w:t>圳</w:t>
+      </w:r>
+      <w:proofErr w:type="gramEnd"/>
+      <w:r>
+        <w:t>品企业”“2020金桥奖-年度卓越成就企业奖”“深圳市菜篮子基地”和“广东省守合同重信用企业”称号，且多项产品获得省级“名牌产品”称号；下属子公司广东</w:t>
+      </w:r>
+      <w:proofErr w:type="gramStart"/>
+      <w:r>
+        <w:t>京基智农科技</w:t>
+      </w:r>
+      <w:proofErr w:type="gramEnd"/>
+      <w:r>
+        <w:t>和惠州</w:t>
+      </w:r>
+      <w:proofErr w:type="gramStart"/>
+      <w:r>
+        <w:t>京基智农也</w:t>
+      </w:r>
+      <w:proofErr w:type="gramEnd"/>
+      <w:r>
+        <w:t>分别荣获“广东省重点农业龙头企业”称号；公司旗下麻黄鸡、香鸡两大肉鸡产品分别获得“圳品”标识，被列为首批“供深食品”。</w:t>
       </w:r>
     </w:p>
     <w:p>
@@ -17170,7 +19012,7 @@
         </w:rPr>
         <w:t xml:space="preserve"> </w:t>
       </w:r>
-      <w:hyperlink r:id="rId72" w:history="1">
+      <w:hyperlink r:id="rId76" w:history="1">
         <w:r>
           <w:rPr>
             <w:rStyle w:val="a7"/>
@@ -17228,7 +19070,15 @@
     </w:p>
     <w:p>
       <w:r>
-        <w:t>唐人神集团股份有限公司主要围绕“生物饲料、健康养殖、品牌肉品” 的生猪全产业链开展经营。公司的主要产品包括饲料、肉制品、动物保健品、牲猪等。公司拥有行业领先的种猪繁育体系、环保高效的饲料研发生产技术体系、可快速复制的自繁自养生猪发展模式、较高知名度的肉品品牌、以及打造了一支优秀的研发、技术、管理人才队伍等。</w:t>
+        <w:t>唐人神集团股份有限公司主要围绕“生物饲料、健康养殖、品牌肉品” 的生猪全产业</w:t>
+      </w:r>
+      <w:proofErr w:type="gramStart"/>
+      <w:r>
+        <w:t>链开展</w:t>
+      </w:r>
+      <w:proofErr w:type="gramEnd"/>
+      <w:r>
+        <w:t>经营。公司的主要产品包括饲料、肉制品、动物保健品、牲猪等。公司拥有行业领先的种猪繁育体系、环保高效的饲料研发生产技术体系、可快速复制的自繁自养生猪发展模式、较高知名度的肉品品牌、以及打造了一支优秀的研发、技术、管理人才队伍等。</w:t>
       </w:r>
     </w:p>
     <w:p/>
@@ -17298,7 +19148,7 @@
       <w:r>
         <w:t xml:space="preserve">600975 长沙芙蓉 </w:t>
       </w:r>
-      <w:hyperlink r:id="rId73" w:history="1">
+      <w:hyperlink r:id="rId77" w:history="1">
         <w:r>
           <w:rPr>
             <w:rStyle w:val="a7"/>
@@ -17393,11 +19243,19 @@
       <w:r>
         <w:tab/>
       </w:r>
-      <w:r>
-        <w:rPr>
-          <w:rFonts w:hint="eastAsia"/>
-        </w:rPr>
-        <w:t>曦丰 鼎丰</w:t>
+      <w:proofErr w:type="gramStart"/>
+      <w:r>
+        <w:rPr>
+          <w:rFonts w:hint="eastAsia"/>
+        </w:rPr>
+        <w:t>曦丰</w:t>
+      </w:r>
+      <w:proofErr w:type="gramEnd"/>
+      <w:r>
+        <w:rPr>
+          <w:rFonts w:hint="eastAsia"/>
+        </w:rPr>
+        <w:t xml:space="preserve"> 鼎丰</w:t>
       </w:r>
     </w:p>
     <w:p>
@@ -17510,7 +19368,7 @@
         </w:rPr>
         <w:t xml:space="preserve"> </w:t>
       </w:r>
-      <w:hyperlink r:id="rId74" w:history="1">
+      <w:hyperlink r:id="rId78" w:history="1">
         <w:r>
           <w:rPr>
             <w:rStyle w:val="a7"/>
@@ -17579,7 +19437,31 @@
         <w:jc w:val="left"/>
       </w:pPr>
       <w:r>
-        <w:t>深圳市金新农科技股份有限公司的主营业务涵盖涵盖猪用饲料研产销、饲料原料贸易、生猪养殖、动物保健、基于电信运营商的计费能力服务等。公司主要产品包括猪饲料、商品猪、仔猪、种猪、水产养殖过程中所需的生物制品、兽药等，以及基于电信增值服务业务的V币、V付宝、电话钱包、数字商品、支付解决方案等产品。公司“成农”品牌乳猪教槽料产品在业内具有领先优势，性价比高，口碑好，特别是在规模化猪场用户群体中已树立了良好的品牌形象，市场竞争力优势明显。</w:t>
+        <w:t>深圳市金新农科技股份有限公司的主营业务</w:t>
+      </w:r>
+      <w:proofErr w:type="gramStart"/>
+      <w:r>
+        <w:t>涵盖涵盖</w:t>
+      </w:r>
+      <w:proofErr w:type="gramEnd"/>
+      <w:r>
+        <w:t>猪用饲料</w:t>
+      </w:r>
+      <w:proofErr w:type="gramStart"/>
+      <w:r>
+        <w:t>研</w:t>
+      </w:r>
+      <w:proofErr w:type="gramEnd"/>
+      <w:r>
+        <w:t>产销、饲料原料贸易、生猪养殖、动物保健、基于电信运营商的计费能力服务等。公司主要产品包括猪饲料、商品猪、仔猪、种猪、水产养殖过程中所需的生物制品、兽药等，以及基于电信增值服务业务的V币、V付宝、电话钱包、数字商品、支付解决方案等产品。公司“成农”品牌乳猪教槽</w:t>
+      </w:r>
+      <w:proofErr w:type="gramStart"/>
+      <w:r>
+        <w:t>料产品</w:t>
+      </w:r>
+      <w:proofErr w:type="gramEnd"/>
+      <w:r>
+        <w:t>在业内具有领先优势，性价比高，口碑好，特别是在规模化猪场用户群体中已树立了良好的品牌形象，市场竞争力优势明显。</w:t>
       </w:r>
     </w:p>
     <w:p>
@@ -17640,12 +19522,14 @@
       <w:pPr>
         <w:jc w:val="left"/>
       </w:pPr>
+      <w:proofErr w:type="gramStart"/>
       <w:r>
         <w:rPr>
           <w:rFonts w:hint="eastAsia"/>
         </w:rPr>
         <w:t>动保兽药</w:t>
       </w:r>
+      <w:proofErr w:type="gramEnd"/>
     </w:p>
     <w:p>
       <w:pPr>
@@ -17694,7 +19578,7 @@
         </w:rPr>
         <w:t xml:space="preserve"> </w:t>
       </w:r>
-      <w:hyperlink r:id="rId75" w:history="1">
+      <w:hyperlink r:id="rId79" w:history="1">
         <w:r>
           <w:rPr>
             <w:rStyle w:val="a7"/>
@@ -17769,7 +19653,27 @@
           <w:szCs w:val="21"/>
           <w:shd w:val="clear" w:color="auto" w:fill="FFFFFF"/>
         </w:rPr>
-        <w:t>河北福成五丰食品股份有限公司是一家主要从事肉牛养殖屠宰及食品加工的公司。公司的主要产品包括牛肉、羊肉、牛奶、肉类制品、乳制品、速冻食品、苗木、墓位、餐饮服务等。公司是经农业部、国家税务总局、中国证监会、发改委等国家九部委联合认定的农业产业化国家重点企业之一</w:t>
+        <w:t>河北福成五丰食品股份有限公司是一家主要从事肉牛养殖屠宰及食品加工的公司。公司的主要产品包括牛肉、羊肉、牛奶、肉类制品、乳制品、速冻食品、苗木、墓位、餐饮服务等。公司是经农业部、国家税务总局、中国证监会、</w:t>
+      </w:r>
+      <w:proofErr w:type="gramStart"/>
+      <w:r>
+        <w:rPr>
+          <w:rFonts w:ascii="Helvetica" w:hAnsi="Helvetica" w:cs="Helvetica"/>
+          <w:color w:val="33353C"/>
+          <w:szCs w:val="21"/>
+          <w:shd w:val="clear" w:color="auto" w:fill="FFFFFF"/>
+        </w:rPr>
+        <w:t>发改委</w:t>
+      </w:r>
+      <w:proofErr w:type="gramEnd"/>
+      <w:r>
+        <w:rPr>
+          <w:rFonts w:ascii="Helvetica" w:hAnsi="Helvetica" w:cs="Helvetica"/>
+          <w:color w:val="33353C"/>
+          <w:szCs w:val="21"/>
+          <w:shd w:val="clear" w:color="auto" w:fill="FFFFFF"/>
+        </w:rPr>
+        <w:t>等国家九部委联合认定的农业产业化国家重点企业之一</w:t>
       </w:r>
       <w:r>
         <w:rPr>
@@ -17787,7 +19691,27 @@
           <w:szCs w:val="21"/>
           <w:shd w:val="clear" w:color="auto" w:fill="FFFFFF"/>
         </w:rPr>
-        <w:t>公司采用国际先进肉后成熟加工工艺</w:t>
+        <w:t>公司采用国际</w:t>
+      </w:r>
+      <w:proofErr w:type="gramStart"/>
+      <w:r>
+        <w:rPr>
+          <w:rFonts w:ascii="Helvetica" w:hAnsi="Helvetica" w:cs="Helvetica"/>
+          <w:color w:val="33353C"/>
+          <w:szCs w:val="21"/>
+          <w:shd w:val="clear" w:color="auto" w:fill="FFFFFF"/>
+        </w:rPr>
+        <w:t>先进肉后成熟</w:t>
+      </w:r>
+      <w:proofErr w:type="gramEnd"/>
+      <w:r>
+        <w:rPr>
+          <w:rFonts w:ascii="Helvetica" w:hAnsi="Helvetica" w:cs="Helvetica"/>
+          <w:color w:val="33353C"/>
+          <w:szCs w:val="21"/>
+          <w:shd w:val="clear" w:color="auto" w:fill="FFFFFF"/>
+        </w:rPr>
+        <w:t>加工工艺</w:t>
       </w:r>
       <w:r>
         <w:rPr>
@@ -17997,7 +19921,7 @@
         </w:rPr>
         <w:t xml:space="preserve">新疆昌吉 </w:t>
       </w:r>
-      <w:hyperlink r:id="rId76" w:history="1">
+      <w:hyperlink r:id="rId80" w:history="1">
         <w:r>
           <w:rPr>
             <w:rStyle w:val="a7"/>
@@ -18476,22 +20400,32 @@
           <w:szCs w:val="28"/>
         </w:rPr>
       </w:pPr>
+      <w:proofErr w:type="gramStart"/>
       <w:r>
         <w:rPr>
           <w:rFonts w:hint="eastAsia"/>
           <w:sz w:val="28"/>
           <w:szCs w:val="28"/>
         </w:rPr>
-        <w:t xml:space="preserve">万洲国际 </w:t>
-      </w:r>
-      <w:r>
-        <w:rPr>
+        <w:t>万洲国际</w:t>
+      </w:r>
+      <w:proofErr w:type="gramEnd"/>
+      <w:r>
+        <w:rPr>
+          <w:rFonts w:hint="eastAsia"/>
           <w:sz w:val="28"/>
           <w:szCs w:val="28"/>
         </w:rPr>
+        <w:t xml:space="preserve"> </w:t>
+      </w:r>
+      <w:r>
+        <w:rPr>
+          <w:sz w:val="28"/>
+          <w:szCs w:val="28"/>
+        </w:rPr>
         <w:t xml:space="preserve">HK:00288 </w:t>
       </w:r>
-      <w:hyperlink r:id="rId77" w:history="1">
+      <w:hyperlink r:id="rId81" w:history="1">
         <w:r>
           <w:rPr>
             <w:rStyle w:val="a7"/>
@@ -18562,8 +20496,45 @@
       </w:r>
     </w:p>
     <w:p>
-      <w:r>
-        <w:t>万洲国际是全球最大的猪肉食品企业,於中国、美国市场及欧洲的主要市场均名列首位。凭藉独特的全球一体化平台涵盖了生猪养殖、生猪屠宰、肉制品和生鲜猪肉的加工和销售,本公司在猪肉行业的所有关键环节均独占鳌头。 本公司是中国最大的肉制品加工企业—河南双滙投资发展股份有限公司(「双滙发展」)的控股股东,并拥有国际性食品公司—史密斯菲尔德食品公司。本公司亦持有Campofrio Food Group, S.A. 的37%股权。</w:t>
+      <w:proofErr w:type="gramStart"/>
+      <w:r>
+        <w:t>万洲国际</w:t>
+      </w:r>
+      <w:proofErr w:type="gramEnd"/>
+      <w:r>
+        <w:t>是全球最大的猪肉食品企业,</w:t>
+      </w:r>
+      <w:proofErr w:type="gramStart"/>
+      <w:r>
+        <w:t>於</w:t>
+      </w:r>
+      <w:proofErr w:type="gramEnd"/>
+      <w:r>
+        <w:t>中国、美国市场及欧洲的主要市场均名列首位。</w:t>
+      </w:r>
+      <w:proofErr w:type="gramStart"/>
+      <w:r>
+        <w:t>凭藉</w:t>
+      </w:r>
+      <w:proofErr w:type="gramEnd"/>
+      <w:r>
+        <w:t>独特的全球一体化平台涵盖了生猪养殖、生猪屠宰、肉制品和生鲜猪肉的加工和销售,本公司在猪肉行业的所有关键环节均独占鳌头。 本公司是中国最大的肉制品加工企业—河南双滙投资发展股份有限公司(「双</w:t>
+      </w:r>
+      <w:proofErr w:type="gramStart"/>
+      <w:r>
+        <w:t>滙</w:t>
+      </w:r>
+      <w:proofErr w:type="gramEnd"/>
+      <w:r>
+        <w:t>发展」)的控股股东,并拥有国际性食品公司—史密斯菲尔德食品公司。本公司亦持有</w:t>
+      </w:r>
+      <w:proofErr w:type="spellStart"/>
+      <w:r>
+        <w:t>Campofrio</w:t>
+      </w:r>
+      <w:proofErr w:type="spellEnd"/>
+      <w:r>
+        <w:t xml:space="preserve"> Food Group, S.A. 的37%股权。</w:t>
       </w:r>
     </w:p>
     <w:p/>
@@ -18613,12 +20584,26 @@
           <w:rFonts w:hint="eastAsia"/>
         </w:rPr>
         <w:lastRenderedPageBreak/>
-        <w:t xml:space="preserve">中粮家佳康 </w:t>
+        <w:t>中</w:t>
+      </w:r>
+      <w:proofErr w:type="gramStart"/>
+      <w:r>
+        <w:rPr>
+          <w:rFonts w:hint="eastAsia"/>
+        </w:rPr>
+        <w:t>粮家佳康</w:t>
+      </w:r>
+      <w:proofErr w:type="gramEnd"/>
+      <w:r>
+        <w:rPr>
+          <w:rFonts w:hint="eastAsia"/>
+        </w:rPr>
+        <w:t xml:space="preserve"> </w:t>
       </w:r>
       <w:r>
         <w:t xml:space="preserve">HK:01610 </w:t>
       </w:r>
-      <w:hyperlink r:id="rId78" w:history="1">
+      <w:hyperlink r:id="rId82" w:history="1">
         <w:r>
           <w:rPr>
             <w:rStyle w:val="a7"/>
@@ -18819,11 +20804,19 @@
         </w:rPr>
         <w:t>1</w:t>
       </w:r>
-      <w:r>
-        <w:rPr>
-          <w:rFonts w:hint="eastAsia"/>
-        </w:rPr>
-        <w:t xml:space="preserve">圣农发展 </w:t>
+      <w:proofErr w:type="gramStart"/>
+      <w:r>
+        <w:rPr>
+          <w:rFonts w:hint="eastAsia"/>
+        </w:rPr>
+        <w:t>圣农发展</w:t>
+      </w:r>
+      <w:proofErr w:type="gramEnd"/>
+      <w:r>
+        <w:rPr>
+          <w:rFonts w:hint="eastAsia"/>
+        </w:rPr>
+        <w:t xml:space="preserve"> </w:t>
       </w:r>
       <w:r>
         <w:t>002299 南平光泽</w:t>
@@ -18834,7 +20827,7 @@
         </w:rPr>
         <w:t xml:space="preserve"> </w:t>
       </w:r>
-      <w:hyperlink r:id="rId79" w:history="1">
+      <w:hyperlink r:id="rId83" w:history="1">
         <w:r>
           <w:rPr>
             <w:rStyle w:val="a7"/>
@@ -18909,7 +20902,15 @@
         <w:t>肉鸡饲养及初加工、鸡肉产品深加工</w:t>
       </w:r>
       <w:r>
-        <w:t>，主要产品是分割的冰鲜/冷冻鸡肉及深加工肉制品；公司建立了全球最完整配套的白羽肉鸡自繁自养自宰及深加工全产业链。目前公司已经与百胜、麦当劳、沃尔玛、永辉等国内外知名客户建立了长期的战略合作关系,并在天猫、京东等大型电商平台建立自主的销售渠道。</w:t>
+        <w:t>，主要产品是分割的冰鲜/冷冻鸡肉及深加工肉制品；公司建立了全球最完整配套的白羽肉鸡自繁自养</w:t>
+      </w:r>
+      <w:proofErr w:type="gramStart"/>
+      <w:r>
+        <w:t>自宰及深加工</w:t>
+      </w:r>
+      <w:proofErr w:type="gramEnd"/>
+      <w:r>
+        <w:t>全产业链。目前公司已经与百胜、麦当劳、沃尔玛、永辉等国内外知名客户建立了长期的战略合作关系,并在天猫、京东等大型电商平台建立自主的销售渠道。</w:t>
       </w:r>
     </w:p>
     <w:p>
@@ -18932,12 +20933,14 @@
       <w:pPr>
         <w:jc w:val="left"/>
       </w:pPr>
+      <w:proofErr w:type="gramStart"/>
       <w:r>
         <w:rPr>
           <w:rFonts w:hint="eastAsia"/>
         </w:rPr>
         <w:t>腿类</w:t>
       </w:r>
+      <w:proofErr w:type="gramEnd"/>
       <w:r>
         <w:tab/>
       </w:r>
@@ -18945,7 +20948,21 @@
         <w:rPr>
           <w:rFonts w:hint="eastAsia"/>
         </w:rPr>
-        <w:t>冰鲜琵琶腿 带皮鸡腿肉 冰鲜全腿 冰鲜带皮腿小块</w:t>
+        <w:t xml:space="preserve">冰鲜琵琶腿 带皮鸡腿肉 </w:t>
+      </w:r>
+      <w:proofErr w:type="gramStart"/>
+      <w:r>
+        <w:rPr>
+          <w:rFonts w:hint="eastAsia"/>
+        </w:rPr>
+        <w:t>冰鲜全腿</w:t>
+      </w:r>
+      <w:proofErr w:type="gramEnd"/>
+      <w:r>
+        <w:rPr>
+          <w:rFonts w:hint="eastAsia"/>
+        </w:rPr>
+        <w:t xml:space="preserve"> 冰鲜带皮腿小块</w:t>
       </w:r>
       <w:r>
         <w:t>/</w:t>
@@ -18961,32 +20978,44 @@
       <w:pPr>
         <w:jc w:val="left"/>
       </w:pPr>
+      <w:proofErr w:type="gramStart"/>
       <w:r>
         <w:rPr>
           <w:rFonts w:hint="eastAsia"/>
         </w:rPr>
         <w:t>翅类</w:t>
       </w:r>
+      <w:proofErr w:type="gramEnd"/>
       <w:r>
         <w:tab/>
       </w:r>
-      <w:r>
-        <w:rPr>
-          <w:rFonts w:hint="eastAsia"/>
-        </w:rPr>
-        <w:t>冰鲜翅中 冰鲜全翅 冰鲜翅根 冰鲜翅尖</w:t>
-      </w:r>
-    </w:p>
-    <w:p>
-      <w:pPr>
-        <w:jc w:val="left"/>
-      </w:pPr>
+      <w:proofErr w:type="gramStart"/>
+      <w:r>
+        <w:rPr>
+          <w:rFonts w:hint="eastAsia"/>
+        </w:rPr>
+        <w:t>冰鲜翅中</w:t>
+      </w:r>
+      <w:proofErr w:type="gramEnd"/>
+      <w:r>
+        <w:rPr>
+          <w:rFonts w:hint="eastAsia"/>
+        </w:rPr>
+        <w:t xml:space="preserve"> 冰鲜全翅 冰鲜翅根 冰鲜翅尖</w:t>
+      </w:r>
+    </w:p>
+    <w:p>
+      <w:pPr>
+        <w:jc w:val="left"/>
+      </w:pPr>
+      <w:proofErr w:type="gramStart"/>
       <w:r>
         <w:rPr>
           <w:rFonts w:hint="eastAsia"/>
         </w:rPr>
         <w:t>胸类</w:t>
       </w:r>
+      <w:proofErr w:type="gramEnd"/>
       <w:r>
         <w:tab/>
       </w:r>
@@ -19030,12 +21059,14 @@
       <w:pPr>
         <w:jc w:val="left"/>
       </w:pPr>
+      <w:proofErr w:type="gramStart"/>
       <w:r>
         <w:rPr>
           <w:rFonts w:hint="eastAsia"/>
         </w:rPr>
         <w:t>爪类</w:t>
       </w:r>
+      <w:proofErr w:type="gramEnd"/>
       <w:r>
         <w:tab/>
       </w:r>
@@ -19063,7 +21094,21 @@
         <w:rPr>
           <w:rFonts w:hint="eastAsia"/>
         </w:rPr>
-        <w:t>冰鲜带脖鸡架</w:t>
+        <w:t>冰鲜</w:t>
+      </w:r>
+      <w:proofErr w:type="gramStart"/>
+      <w:r>
+        <w:rPr>
+          <w:rFonts w:hint="eastAsia"/>
+        </w:rPr>
+        <w:t>带脖鸡</w:t>
+      </w:r>
+      <w:proofErr w:type="gramEnd"/>
+      <w:r>
+        <w:rPr>
+          <w:rFonts w:hint="eastAsia"/>
+        </w:rPr>
+        <w:t>架</w:t>
       </w:r>
     </w:p>
     <w:p>
@@ -19083,8 +21128,16 @@
         <w:rPr>
           <w:rFonts w:hint="eastAsia"/>
         </w:rPr>
-        <w:t>冰鲜鸡肝 冰鲜鸡胗</w:t>
-      </w:r>
+        <w:t>冰鲜鸡肝 冰鲜鸡</w:t>
+      </w:r>
+      <w:proofErr w:type="gramStart"/>
+      <w:r>
+        <w:rPr>
+          <w:rFonts w:hint="eastAsia"/>
+        </w:rPr>
+        <w:t>胗</w:t>
+      </w:r>
+      <w:proofErr w:type="gramEnd"/>
     </w:p>
     <w:p>
       <w:pPr>
@@ -19113,7 +21166,7 @@
         </w:rPr>
         <w:t xml:space="preserve"> </w:t>
       </w:r>
-      <w:hyperlink r:id="rId80" w:history="1">
+      <w:hyperlink r:id="rId84" w:history="1">
         <w:r>
           <w:rPr>
             <w:rStyle w:val="a7"/>
@@ -19584,7 +21637,7 @@
         </w:rPr>
         <w:t xml:space="preserve"> </w:t>
       </w:r>
-      <w:hyperlink r:id="rId81" w:history="1">
+      <w:hyperlink r:id="rId85" w:history="1">
         <w:r>
           <w:rPr>
             <w:rStyle w:val="a7"/>
@@ -19662,7 +21715,67 @@
           <w:szCs w:val="21"/>
           <w:shd w:val="clear" w:color="auto" w:fill="FFFFFF"/>
         </w:rPr>
-        <w:t>山东益生种畜禽股份有限公司是一家畜禽养殖公司。公司主营业务为祖代肉种鸡的引进与饲养、父母代肉种鸡雏鸡的生产与销售、商品代肉鸡雏鸡的生产与销售、种猪和商品猪的饲养和销售、农牧设备的生产与销售、奶牛的饲养与牛奶销售、有机肥的生产与销售。公司产品为父母代肉种鸡雏鸡、商品代肉鸡雏鸡、种猪、农牧设备、乳品、有机肥。公司是农业产业化国家重点龙头企业</w:t>
+        <w:t>山东</w:t>
+      </w:r>
+      <w:proofErr w:type="gramStart"/>
+      <w:r>
+        <w:rPr>
+          <w:rFonts w:ascii="Helvetica" w:hAnsi="Helvetica" w:cs="Helvetica"/>
+          <w:color w:val="33353C"/>
+          <w:szCs w:val="21"/>
+          <w:shd w:val="clear" w:color="auto" w:fill="FFFFFF"/>
+        </w:rPr>
+        <w:t>益生种畜禽</w:t>
+      </w:r>
+      <w:proofErr w:type="gramEnd"/>
+      <w:r>
+        <w:rPr>
+          <w:rFonts w:ascii="Helvetica" w:hAnsi="Helvetica" w:cs="Helvetica"/>
+          <w:color w:val="33353C"/>
+          <w:szCs w:val="21"/>
+          <w:shd w:val="clear" w:color="auto" w:fill="FFFFFF"/>
+        </w:rPr>
+        <w:t>股份有限公司是一家畜禽养殖公司。公司主营业务为祖代肉种鸡的引进与饲养、父母</w:t>
+      </w:r>
+      <w:proofErr w:type="gramStart"/>
+      <w:r>
+        <w:rPr>
+          <w:rFonts w:ascii="Helvetica" w:hAnsi="Helvetica" w:cs="Helvetica"/>
+          <w:color w:val="33353C"/>
+          <w:szCs w:val="21"/>
+          <w:shd w:val="clear" w:color="auto" w:fill="FFFFFF"/>
+        </w:rPr>
+        <w:t>代肉种鸡雏</w:t>
+      </w:r>
+      <w:proofErr w:type="gramEnd"/>
+      <w:r>
+        <w:rPr>
+          <w:rFonts w:ascii="Helvetica" w:hAnsi="Helvetica" w:cs="Helvetica"/>
+          <w:color w:val="33353C"/>
+          <w:szCs w:val="21"/>
+          <w:shd w:val="clear" w:color="auto" w:fill="FFFFFF"/>
+        </w:rPr>
+        <w:t>鸡的生产与销售、商品代肉鸡雏鸡的生产与销售、种猪和商品猪的饲养和销售、农牧设备的生产与销售、奶牛的饲养与牛奶销售、有机肥的生产与销售。公司产品为父母</w:t>
+      </w:r>
+      <w:proofErr w:type="gramStart"/>
+      <w:r>
+        <w:rPr>
+          <w:rFonts w:ascii="Helvetica" w:hAnsi="Helvetica" w:cs="Helvetica"/>
+          <w:color w:val="33353C"/>
+          <w:szCs w:val="21"/>
+          <w:shd w:val="clear" w:color="auto" w:fill="FFFFFF"/>
+        </w:rPr>
+        <w:t>代肉种鸡雏</w:t>
+      </w:r>
+      <w:proofErr w:type="gramEnd"/>
+      <w:r>
+        <w:rPr>
+          <w:rFonts w:ascii="Helvetica" w:hAnsi="Helvetica" w:cs="Helvetica"/>
+          <w:color w:val="33353C"/>
+          <w:szCs w:val="21"/>
+          <w:shd w:val="clear" w:color="auto" w:fill="FFFFFF"/>
+        </w:rPr>
+        <w:t>鸡、商品代肉鸡雏鸡、种猪、农牧设备、乳品、有机肥。公司是农业产业化国家重点龙头企业</w:t>
       </w:r>
       <w:r>
         <w:rPr>
@@ -19763,14 +21876,25 @@
         </w:rPr>
         <w:t>308</w:t>
       </w:r>
-      <w:r>
-        <w:rPr>
-          <w:rFonts w:ascii="Helvetica" w:hAnsi="Helvetica" w:cs="Helvetica"/>
-          <w:color w:val="33353C"/>
-          <w:szCs w:val="21"/>
-          <w:shd w:val="clear" w:color="auto" w:fill="FFFFFF"/>
-        </w:rPr>
-        <w:t>两大国际肉鸡品牌的企业</w:t>
+      <w:proofErr w:type="gramStart"/>
+      <w:r>
+        <w:rPr>
+          <w:rFonts w:ascii="Helvetica" w:hAnsi="Helvetica" w:cs="Helvetica"/>
+          <w:color w:val="33353C"/>
+          <w:szCs w:val="21"/>
+          <w:shd w:val="clear" w:color="auto" w:fill="FFFFFF"/>
+        </w:rPr>
+        <w:t>两</w:t>
+      </w:r>
+      <w:proofErr w:type="gramEnd"/>
+      <w:r>
+        <w:rPr>
+          <w:rFonts w:ascii="Helvetica" w:hAnsi="Helvetica" w:cs="Helvetica"/>
+          <w:color w:val="33353C"/>
+          <w:szCs w:val="21"/>
+          <w:shd w:val="clear" w:color="auto" w:fill="FFFFFF"/>
+        </w:rPr>
+        <w:t>大国际肉鸡品牌的企业</w:t>
       </w:r>
       <w:r>
         <w:rPr>
@@ -19931,8 +22055,13 @@
         <w:pStyle w:val="3"/>
       </w:pPr>
       <w:r>
-        <w:t>仙坛股份</w:t>
-      </w:r>
+        <w:t>仙</w:t>
+      </w:r>
+      <w:proofErr w:type="gramStart"/>
+      <w:r>
+        <w:t>坛股份</w:t>
+      </w:r>
+      <w:proofErr w:type="gramEnd"/>
       <w:r>
         <w:rPr>
           <w:rFonts w:hint="eastAsia"/>
@@ -19948,7 +22077,7 @@
         </w:rPr>
         <w:t xml:space="preserve"> </w:t>
       </w:r>
-      <w:hyperlink r:id="rId82" w:history="1">
+      <w:hyperlink r:id="rId86" w:history="1">
         <w:r>
           <w:rPr>
             <w:rStyle w:val="a7"/>
@@ -20022,7 +22151,27 @@
           <w:szCs w:val="21"/>
           <w:shd w:val="clear" w:color="auto" w:fill="FFFFFF"/>
         </w:rPr>
-        <w:t>山东仙坛股份有限公司主要从事父母代肉种鸡养殖、雏鸡孵化、饲料生产、商品代肉鸡养殖与屠宰、鸡肉产品加工、销售业务。公司主要产品为商品代肉鸡与鸡肉产品。公司获得了农业产业化国家重点龙头企业、中国驰名商标、全国守合同重信用企业、中国肉类食品行业强势企业、中国畜牧行业先进企业、中国肉类产业影响力品牌、中国食品安全年会百家诚信示范单位、山东省厚道鲁商五星级企业、山东无抗饲料产品示范企业、山东知名品牌、改革开放</w:t>
+        <w:t>山东仙坛股份有限公司主要从事父母代肉种鸡养殖、雏鸡孵化、饲料生产、商品代肉鸡养殖与屠宰、鸡肉产品加工、销售业务。公司主要产品为商品代肉鸡与鸡肉产品。公司获得了农业产业化国家重点龙头企业、中国驰名商标、全国守合同重信用企业、中国肉类食品行业强势企业、中国畜牧行业先进企业、中国肉类产业影响力品牌、中国食品安全年会百家诚信示范单位、山东省</w:t>
+      </w:r>
+      <w:proofErr w:type="gramStart"/>
+      <w:r>
+        <w:rPr>
+          <w:rFonts w:ascii="Helvetica" w:hAnsi="Helvetica" w:cs="Helvetica"/>
+          <w:color w:val="33353C"/>
+          <w:szCs w:val="21"/>
+          <w:shd w:val="clear" w:color="auto" w:fill="FFFFFF"/>
+        </w:rPr>
+        <w:t>厚道鲁商五星级</w:t>
+      </w:r>
+      <w:proofErr w:type="gramEnd"/>
+      <w:r>
+        <w:rPr>
+          <w:rFonts w:ascii="Helvetica" w:hAnsi="Helvetica" w:cs="Helvetica"/>
+          <w:color w:val="33353C"/>
+          <w:szCs w:val="21"/>
+          <w:shd w:val="clear" w:color="auto" w:fill="FFFFFF"/>
+        </w:rPr>
+        <w:t>企业、山东无抗饲料产品示范企业、山东知名品牌、改革开放</w:t>
       </w:r>
       <w:r>
         <w:rPr>
@@ -20297,7 +22446,7 @@
         </w:rPr>
         <w:t xml:space="preserve"> </w:t>
       </w:r>
-      <w:hyperlink r:id="rId83" w:history="1">
+      <w:hyperlink r:id="rId87" w:history="1">
         <w:r>
           <w:rPr>
             <w:rStyle w:val="a7"/>
@@ -20456,6 +22605,7 @@
       <w:pPr>
         <w:pStyle w:val="3"/>
       </w:pPr>
+      <w:proofErr w:type="gramStart"/>
       <w:r>
         <w:rPr>
           <w:sz w:val="28"/>
@@ -20470,6 +22620,7 @@
         </w:rPr>
         <w:t>佳股份</w:t>
       </w:r>
+      <w:proofErr w:type="gramEnd"/>
       <w:r>
         <w:rPr>
           <w:rFonts w:hint="eastAsia"/>
@@ -20493,7 +22644,7 @@
         </w:rPr>
         <w:t xml:space="preserve"> </w:t>
       </w:r>
-      <w:hyperlink r:id="rId84" w:history="1">
+      <w:hyperlink r:id="rId88" w:history="1">
         <w:r>
           <w:rPr>
             <w:rStyle w:val="a7"/>
@@ -20706,14 +22857,25 @@
           <w:shd w:val="clear" w:color="auto" w:fill="FFFFFF"/>
         </w:rPr>
       </w:pPr>
-      <w:r>
-        <w:rPr>
-          <w:rFonts w:ascii="Helvetica" w:hAnsi="Helvetica" w:cs="Helvetica" w:hint="eastAsia"/>
-          <w:color w:val="33353C"/>
-          <w:szCs w:val="21"/>
-          <w:shd w:val="clear" w:color="auto" w:fill="FFFFFF"/>
-        </w:rPr>
-        <w:t>冷鲜家禽系列</w:t>
+      <w:proofErr w:type="gramStart"/>
+      <w:r>
+        <w:rPr>
+          <w:rFonts w:ascii="Helvetica" w:hAnsi="Helvetica" w:cs="Helvetica" w:hint="eastAsia"/>
+          <w:color w:val="33353C"/>
+          <w:szCs w:val="21"/>
+          <w:shd w:val="clear" w:color="auto" w:fill="FFFFFF"/>
+        </w:rPr>
+        <w:t>冷鲜家禽</w:t>
+      </w:r>
+      <w:proofErr w:type="gramEnd"/>
+      <w:r>
+        <w:rPr>
+          <w:rFonts w:ascii="Helvetica" w:hAnsi="Helvetica" w:cs="Helvetica" w:hint="eastAsia"/>
+          <w:color w:val="33353C"/>
+          <w:szCs w:val="21"/>
+          <w:shd w:val="clear" w:color="auto" w:fill="FFFFFF"/>
+        </w:rPr>
+        <w:t>系列</w:t>
       </w:r>
     </w:p>
     <w:p>
@@ -20776,8 +22938,13 @@
         <w:pStyle w:val="3"/>
       </w:pPr>
       <w:r>
-        <w:t>晓鸣股份</w:t>
-      </w:r>
+        <w:t>晓</w:t>
+      </w:r>
+      <w:proofErr w:type="gramStart"/>
+      <w:r>
+        <w:t>鸣股份</w:t>
+      </w:r>
+      <w:proofErr w:type="gramEnd"/>
       <w:r>
         <w:rPr>
           <w:rFonts w:hint="eastAsia"/>
@@ -20793,7 +22960,7 @@
         </w:rPr>
         <w:t xml:space="preserve"> </w:t>
       </w:r>
-      <w:hyperlink r:id="rId85" w:history="1">
+      <w:hyperlink r:id="rId89" w:history="1">
         <w:r>
           <w:rPr>
             <w:rStyle w:val="a7"/>
@@ -20869,7 +23036,47 @@
           <w:szCs w:val="21"/>
           <w:shd w:val="clear" w:color="auto" w:fill="FFFFFF"/>
         </w:rPr>
-        <w:t>宁夏晓鸣农牧股份有限公司主营业务为祖代蛋种鸡、父母代蛋种鸡养殖；父母代种雏鸡、商品代雏鸡（蛋）及其副产品销售；商品代育成鸡养殖及销售。公司的主要产品为父母代种雏鸡和商品代雏鸡及其副产品、商品代育成鸡，其中副产品包括鲜蛋、无精蛋、死胎</w:t>
+        <w:t>宁夏晓鸣农牧股份有限公司主营业务为祖代蛋种鸡、父母代蛋种鸡养殖；父母代种雏鸡、商品代雏鸡（蛋）及其副产品销售；</w:t>
+      </w:r>
+      <w:proofErr w:type="gramStart"/>
+      <w:r>
+        <w:rPr>
+          <w:rFonts w:ascii="Helvetica" w:hAnsi="Helvetica" w:cs="Helvetica"/>
+          <w:color w:val="33353C"/>
+          <w:szCs w:val="21"/>
+          <w:shd w:val="clear" w:color="auto" w:fill="FFFFFF"/>
+        </w:rPr>
+        <w:t>商品代育成鸡</w:t>
+      </w:r>
+      <w:proofErr w:type="gramEnd"/>
+      <w:r>
+        <w:rPr>
+          <w:rFonts w:ascii="Helvetica" w:hAnsi="Helvetica" w:cs="Helvetica"/>
+          <w:color w:val="33353C"/>
+          <w:szCs w:val="21"/>
+          <w:shd w:val="clear" w:color="auto" w:fill="FFFFFF"/>
+        </w:rPr>
+        <w:t>养殖及销售。公司的主要产品为父母代种雏鸡和商品代雏鸡及其副产品、</w:t>
+      </w:r>
+      <w:proofErr w:type="gramStart"/>
+      <w:r>
+        <w:rPr>
+          <w:rFonts w:ascii="Helvetica" w:hAnsi="Helvetica" w:cs="Helvetica"/>
+          <w:color w:val="33353C"/>
+          <w:szCs w:val="21"/>
+          <w:shd w:val="clear" w:color="auto" w:fill="FFFFFF"/>
+        </w:rPr>
+        <w:t>商品代育成鸡</w:t>
+      </w:r>
+      <w:proofErr w:type="gramEnd"/>
+      <w:r>
+        <w:rPr>
+          <w:rFonts w:ascii="Helvetica" w:hAnsi="Helvetica" w:cs="Helvetica"/>
+          <w:color w:val="33353C"/>
+          <w:szCs w:val="21"/>
+          <w:shd w:val="clear" w:color="auto" w:fill="FFFFFF"/>
+        </w:rPr>
+        <w:t>，其中副产品包括鲜蛋、无精蛋、死胎</w:t>
       </w:r>
       <w:r>
         <w:rPr>
@@ -20879,7 +23086,27 @@
           <w:shd w:val="clear" w:color="auto" w:fill="FFFFFF"/>
         </w:rPr>
         <w:lastRenderedPageBreak/>
-        <w:t>蛋、毛蛋、二等母雏、淘汰鸡、公雏等。主要经营的蛋种鸡品种包括海兰褐、海兰白、海兰粉（中试阶段）、罗曼褐、罗曼粉，全部为国外引进品种。</w:t>
+        <w:t>蛋、毛蛋、二等母雏、淘汰鸡、</w:t>
+      </w:r>
+      <w:proofErr w:type="gramStart"/>
+      <w:r>
+        <w:rPr>
+          <w:rFonts w:ascii="Helvetica" w:hAnsi="Helvetica" w:cs="Helvetica"/>
+          <w:color w:val="33353C"/>
+          <w:szCs w:val="21"/>
+          <w:shd w:val="clear" w:color="auto" w:fill="FFFFFF"/>
+        </w:rPr>
+        <w:t>公雏等</w:t>
+      </w:r>
+      <w:proofErr w:type="gramEnd"/>
+      <w:r>
+        <w:rPr>
+          <w:rFonts w:ascii="Helvetica" w:hAnsi="Helvetica" w:cs="Helvetica"/>
+          <w:color w:val="33353C"/>
+          <w:szCs w:val="21"/>
+          <w:shd w:val="clear" w:color="auto" w:fill="FFFFFF"/>
+        </w:rPr>
+        <w:t>。主要经营的蛋种鸡品种包括海兰褐、海兰白、海兰粉（中试阶段）、罗曼褐、罗曼粉，全部为国外引进品种。</w:t>
       </w:r>
       <w:r>
         <w:rPr>
@@ -21249,7 +23476,7 @@
         </w:rPr>
         <w:t xml:space="preserve"> </w:t>
       </w:r>
-      <w:hyperlink r:id="rId86" w:history="1">
+      <w:hyperlink r:id="rId90" w:history="1">
         <w:r>
           <w:rPr>
             <w:rStyle w:val="a7"/>
@@ -21325,7 +23552,27 @@
           <w:szCs w:val="21"/>
           <w:shd w:val="clear" w:color="auto" w:fill="FFFFFF"/>
         </w:rPr>
-        <w:t>河南华英农业发展股份有限公司主营业务为种鸭养殖、孵化、禽苗销售、饲料生产、商品鸭屠宰加工、冻品销售、熟食、羽绒及羽绒制品生产和销售。公司主要产品包括</w:t>
+        <w:t>河南华英农业发展股份有限公司主营业务为种鸭养殖、孵化、</w:t>
+      </w:r>
+      <w:proofErr w:type="gramStart"/>
+      <w:r>
+        <w:rPr>
+          <w:rFonts w:ascii="Helvetica" w:hAnsi="Helvetica" w:cs="Helvetica"/>
+          <w:color w:val="33353C"/>
+          <w:szCs w:val="21"/>
+          <w:shd w:val="clear" w:color="auto" w:fill="FFFFFF"/>
+        </w:rPr>
+        <w:t>禽苗销售</w:t>
+      </w:r>
+      <w:proofErr w:type="gramEnd"/>
+      <w:r>
+        <w:rPr>
+          <w:rFonts w:ascii="Helvetica" w:hAnsi="Helvetica" w:cs="Helvetica"/>
+          <w:color w:val="33353C"/>
+          <w:szCs w:val="21"/>
+          <w:shd w:val="clear" w:color="auto" w:fill="FFFFFF"/>
+        </w:rPr>
+        <w:t>、饲料生产、商品鸭屠宰加工、冻品销售、熟食、羽绒及羽绒制品生产和销售。公司主要产品包括</w:t>
       </w:r>
       <w:r>
         <w:rPr>
@@ -22022,7 +24269,27 @@
           <w:szCs w:val="21"/>
           <w:shd w:val="clear" w:color="auto" w:fill="FFFFFF"/>
         </w:rPr>
-        <w:t>打造世界级禽业领导品牌</w:t>
+        <w:t>打造</w:t>
+      </w:r>
+      <w:proofErr w:type="gramStart"/>
+      <w:r>
+        <w:rPr>
+          <w:rFonts w:ascii="Helvetica" w:hAnsi="Helvetica" w:cs="Helvetica" w:hint="eastAsia"/>
+          <w:color w:val="33353C"/>
+          <w:szCs w:val="21"/>
+          <w:shd w:val="clear" w:color="auto" w:fill="FFFFFF"/>
+        </w:rPr>
+        <w:t>世界级禽业</w:t>
+      </w:r>
+      <w:proofErr w:type="gramEnd"/>
+      <w:r>
+        <w:rPr>
+          <w:rFonts w:ascii="Helvetica" w:hAnsi="Helvetica" w:cs="Helvetica" w:hint="eastAsia"/>
+          <w:color w:val="33353C"/>
+          <w:szCs w:val="21"/>
+          <w:shd w:val="clear" w:color="auto" w:fill="FFFFFF"/>
+        </w:rPr>
+        <w:t>领导品牌</w:t>
       </w:r>
     </w:p>
     <w:p>
@@ -22084,6 +24351,7 @@
         </w:rPr>
         <w:tab/>
       </w:r>
+      <w:proofErr w:type="gramStart"/>
       <w:r>
         <w:rPr>
           <w:rFonts w:ascii="Helvetica" w:hAnsi="Helvetica" w:cs="Helvetica" w:hint="eastAsia"/>
@@ -22093,6 +24361,7 @@
         </w:rPr>
         <w:t>鸡产品</w:t>
       </w:r>
+      <w:proofErr w:type="gramEnd"/>
       <w:r>
         <w:rPr>
           <w:rFonts w:ascii="Helvetica" w:hAnsi="Helvetica" w:cs="Helvetica" w:hint="eastAsia"/>
@@ -22140,6 +24409,7 @@
         </w:rPr>
         <w:tab/>
       </w:r>
+      <w:proofErr w:type="gramStart"/>
       <w:r>
         <w:rPr>
           <w:rFonts w:ascii="Helvetica" w:hAnsi="Helvetica" w:cs="Helvetica" w:hint="eastAsia"/>
@@ -22149,6 +24419,7 @@
         </w:rPr>
         <w:t>酱卤类</w:t>
       </w:r>
+      <w:proofErr w:type="gramEnd"/>
       <w:r>
         <w:rPr>
           <w:rFonts w:ascii="Helvetica" w:hAnsi="Helvetica" w:cs="Helvetica" w:hint="eastAsia"/>
@@ -22337,7 +24608,7 @@
         </w:rPr>
         <w:t xml:space="preserve"> </w:t>
       </w:r>
-      <w:hyperlink r:id="rId87" w:history="1">
+      <w:hyperlink r:id="rId91" w:history="1">
         <w:r>
           <w:rPr>
             <w:rStyle w:val="a7"/>
@@ -22395,7 +24666,15 @@
     </w:p>
     <w:p>
       <w:r>
-        <w:t>湛江国联水产开发股份有限公司主要从事水产品的研究、开发、养殖、收购、冷冻、加工和销售；水产饲料的制造和销售；水产种苗的引进、繁育、养殖及销售；速冻水产品、速冻食品的加工和销售。公司主要产品为安全、健康及高性价比的对虾、罗非鱼等名优水产品。公司系农业产业化国家重点龙头企业,是我国仅有的两家国家级南美白对虾遗传育种中心之一,中国唯一一家(全球仅有两家)输美对虾"零关税"企业,2007年输美5种养殖水产品"自动扣检"首家解禁企业,我国内地首家亦是唯一一家获准"供港活虾"企业。</w:t>
+        <w:t>湛江国联水产开发股份有限公司主要从事水产品的研究、开发、养殖、收购、冷冻、加工和销售；水产饲料的制造和销售；水产种苗的引进、繁育、养殖及销售；速冻水产品、速冻食品的加工和销售。公司主要产品为安全、健康及高性价比的对虾、罗非鱼等名优水产品。公司系农业产业化国家重点龙头企业,是我国仅有的两家国家级南美白对虾遗传育种中心之一,中国唯一一家(全球仅有两家)输美对虾"零关税"企业,2007年输美5种养殖水产品"</w:t>
+      </w:r>
+      <w:proofErr w:type="gramStart"/>
+      <w:r>
+        <w:t>自动扣检</w:t>
+      </w:r>
+      <w:proofErr w:type="gramEnd"/>
+      <w:r>
+        <w:t>"首家解禁企业,我国内地首家亦是唯一一家获准"供港活虾"企业。</w:t>
       </w:r>
     </w:p>
     <w:p/>
@@ -22436,11 +24715,19 @@
       <w:r>
         <w:t xml:space="preserve"> </w:t>
       </w:r>
-      <w:r>
-        <w:rPr>
-          <w:rFonts w:hint="eastAsia"/>
-        </w:rPr>
-        <w:t xml:space="preserve">虎虾 蝴蝶虾 熟虾仁 </w:t>
+      <w:proofErr w:type="gramStart"/>
+      <w:r>
+        <w:rPr>
+          <w:rFonts w:hint="eastAsia"/>
+        </w:rPr>
+        <w:t>虎虾</w:t>
+      </w:r>
+      <w:proofErr w:type="gramEnd"/>
+      <w:r>
+        <w:rPr>
+          <w:rFonts w:hint="eastAsia"/>
+        </w:rPr>
+        <w:t xml:space="preserve"> 蝴蝶虾 熟虾仁 </w:t>
       </w:r>
     </w:p>
     <w:p>
@@ -22457,7 +24744,35 @@
         <w:rPr>
           <w:rFonts w:hint="eastAsia"/>
         </w:rPr>
-        <w:t xml:space="preserve">微冻石斑鱼 微冻罗非鱼 微冻金鲳鱼 微冻海鲈鱼 </w:t>
+        <w:t xml:space="preserve">微冻石斑鱼 微冻罗非鱼 </w:t>
+      </w:r>
+      <w:proofErr w:type="gramStart"/>
+      <w:r>
+        <w:rPr>
+          <w:rFonts w:hint="eastAsia"/>
+        </w:rPr>
+        <w:t>微冻金鲳鱼</w:t>
+      </w:r>
+      <w:proofErr w:type="gramEnd"/>
+      <w:r>
+        <w:rPr>
+          <w:rFonts w:hint="eastAsia"/>
+        </w:rPr>
+        <w:t xml:space="preserve"> 微</w:t>
+      </w:r>
+      <w:proofErr w:type="gramStart"/>
+      <w:r>
+        <w:rPr>
+          <w:rFonts w:hint="eastAsia"/>
+        </w:rPr>
+        <w:t>冻海鲈鱼</w:t>
+      </w:r>
+      <w:proofErr w:type="gramEnd"/>
+      <w:r>
+        <w:rPr>
+          <w:rFonts w:hint="eastAsia"/>
+        </w:rPr>
+        <w:t xml:space="preserve"> </w:t>
       </w:r>
     </w:p>
     <w:p>
@@ -22474,16 +24789,32 @@
         <w:rPr>
           <w:rFonts w:hint="eastAsia"/>
         </w:rPr>
-        <w:t xml:space="preserve">蒜蓉粉丝蒸虾 小龙虾 香辣虾 虾滑 虾饺 </w:t>
-      </w:r>
-    </w:p>
-    <w:p>
+        <w:t xml:space="preserve">蒜蓉粉丝蒸虾 小龙虾 香辣虾 </w:t>
+      </w:r>
+      <w:proofErr w:type="gramStart"/>
+      <w:r>
+        <w:rPr>
+          <w:rFonts w:hint="eastAsia"/>
+        </w:rPr>
+        <w:t>虾滑</w:t>
+      </w:r>
+      <w:proofErr w:type="gramEnd"/>
+      <w:r>
+        <w:rPr>
+          <w:rFonts w:hint="eastAsia"/>
+        </w:rPr>
+        <w:t xml:space="preserve"> 虾饺 </w:t>
+      </w:r>
+    </w:p>
+    <w:p>
+      <w:proofErr w:type="gramStart"/>
       <w:r>
         <w:rPr>
           <w:rFonts w:hint="eastAsia"/>
         </w:rPr>
         <w:t>裹粉系列</w:t>
       </w:r>
+      <w:proofErr w:type="gramEnd"/>
       <w:r>
         <w:tab/>
       </w:r>
@@ -22491,7 +24822,21 @@
         <w:rPr>
           <w:rFonts w:hint="eastAsia"/>
         </w:rPr>
-        <w:t xml:space="preserve">天妇罗鱼 金粟芙蓉虾 虾米花 椰丝面包虾 </w:t>
+        <w:t>天妇罗鱼 金粟芙蓉虾 虾米花 椰丝面包</w:t>
+      </w:r>
+      <w:proofErr w:type="gramStart"/>
+      <w:r>
+        <w:rPr>
+          <w:rFonts w:hint="eastAsia"/>
+        </w:rPr>
+        <w:t>虾</w:t>
+      </w:r>
+      <w:proofErr w:type="gramEnd"/>
+      <w:r>
+        <w:rPr>
+          <w:rFonts w:hint="eastAsia"/>
+        </w:rPr>
+        <w:t xml:space="preserve"> </w:t>
       </w:r>
     </w:p>
     <w:p>
@@ -22508,7 +24853,35 @@
         <w:rPr>
           <w:rFonts w:hint="eastAsia"/>
         </w:rPr>
-        <w:t xml:space="preserve">阿根廷红虾 爱尔兰黄道蟹 新西兰青口贝 加拿大帝王蟹 </w:t>
+        <w:t>阿根廷红虾 爱尔兰黄道蟹 新西兰</w:t>
+      </w:r>
+      <w:proofErr w:type="gramStart"/>
+      <w:r>
+        <w:rPr>
+          <w:rFonts w:hint="eastAsia"/>
+        </w:rPr>
+        <w:t>青口贝</w:t>
+      </w:r>
+      <w:proofErr w:type="gramEnd"/>
+      <w:r>
+        <w:rPr>
+          <w:rFonts w:hint="eastAsia"/>
+        </w:rPr>
+        <w:t xml:space="preserve"> 加拿大帝王</w:t>
+      </w:r>
+      <w:proofErr w:type="gramStart"/>
+      <w:r>
+        <w:rPr>
+          <w:rFonts w:hint="eastAsia"/>
+        </w:rPr>
+        <w:t>蟹</w:t>
+      </w:r>
+      <w:proofErr w:type="gramEnd"/>
+      <w:r>
+        <w:rPr>
+          <w:rFonts w:hint="eastAsia"/>
+        </w:rPr>
+        <w:t xml:space="preserve"> </w:t>
       </w:r>
     </w:p>
     <w:p>
@@ -22531,7 +24904,7 @@
         </w:rPr>
         <w:t xml:space="preserve">北京西城 </w:t>
       </w:r>
-      <w:hyperlink r:id="rId88" w:history="1">
+      <w:hyperlink r:id="rId92" w:history="1">
         <w:r>
           <w:rPr>
             <w:rStyle w:val="a7"/>
@@ -22607,7 +24980,15 @@
         <w:t>主要从事大洋性远洋渔业及相关产业的生产经营和国际经济技术合作开发的股份制上市公司</w:t>
       </w:r>
       <w:r>
-        <w:t>。公司目前的主要业务有远洋渔业捕捞、产品加工、储运,水产品贸易,渔船、渔机等渔需物资的进出口,对外经济技术和劳务合作等。公司目前的主要产品有金枪鱼、鱿鱼、秋刀鱼。公司在船队规模、生产能力,专业人才储备、市场话语权等方面均处于国内领先水平,已成为国内金枪鱼延绳钓领域的引领者。</w:t>
+        <w:t>。公司目前的主要业务有远洋渔业捕捞、产品加工、储运,水产品贸易,渔船、</w:t>
+      </w:r>
+      <w:proofErr w:type="gramStart"/>
+      <w:r>
+        <w:t>渔机等渔</w:t>
+      </w:r>
+      <w:proofErr w:type="gramEnd"/>
+      <w:r>
+        <w:t>需物资的进出口,对外经济技术和劳务合作等。公司目前的主要产品有金枪鱼、鱿鱼、秋刀鱼。公司在船队规模、生产能力,专业人才储备、市场话语权等方面均处于国内领先水平,已成为国内金枪鱼延绳钓领域的引领者。</w:t>
       </w:r>
     </w:p>
     <w:p>
@@ -22646,22 +25027,38 @@
       <w:pPr>
         <w:jc w:val="left"/>
       </w:pPr>
-      <w:r>
-        <w:rPr>
-          <w:rFonts w:hint="eastAsia"/>
-        </w:rPr>
-        <w:t>中渔鲜境品牌</w:t>
-      </w:r>
-    </w:p>
-    <w:p>
-      <w:pPr>
-        <w:jc w:val="left"/>
-      </w:pPr>
-      <w:r>
-        <w:rPr>
-          <w:rFonts w:hint="eastAsia"/>
-        </w:rPr>
-        <w:t>渔韵流风品牌</w:t>
+      <w:proofErr w:type="gramStart"/>
+      <w:r>
+        <w:rPr>
+          <w:rFonts w:hint="eastAsia"/>
+        </w:rPr>
+        <w:t>中渔鲜境</w:t>
+      </w:r>
+      <w:proofErr w:type="gramEnd"/>
+      <w:r>
+        <w:rPr>
+          <w:rFonts w:hint="eastAsia"/>
+        </w:rPr>
+        <w:t>品牌</w:t>
+      </w:r>
+    </w:p>
+    <w:p>
+      <w:pPr>
+        <w:jc w:val="left"/>
+      </w:pPr>
+      <w:proofErr w:type="gramStart"/>
+      <w:r>
+        <w:rPr>
+          <w:rFonts w:hint="eastAsia"/>
+        </w:rPr>
+        <w:t>渔韵流风</w:t>
+      </w:r>
+      <w:proofErr w:type="gramEnd"/>
+      <w:r>
+        <w:rPr>
+          <w:rFonts w:hint="eastAsia"/>
+        </w:rPr>
+        <w:t>品牌</w:t>
       </w:r>
     </w:p>
     <w:p>
@@ -22686,7 +25083,7 @@
         </w:rPr>
         <w:t xml:space="preserve"> </w:t>
       </w:r>
-      <w:hyperlink r:id="rId89" w:history="1">
+      <w:hyperlink r:id="rId93" w:history="1">
         <w:r>
           <w:rPr>
             <w:rStyle w:val="a7"/>
@@ -23172,9 +25569,6 @@
     <w:p>
       <w:pPr>
         <w:jc w:val="left"/>
-        <w:rPr>
-          <w:rFonts w:hint="eastAsia"/>
-        </w:rPr>
       </w:pPr>
     </w:p>
     <w:p>
@@ -23196,7 +25590,7 @@
         </w:rPr>
         <w:t xml:space="preserve"> </w:t>
       </w:r>
-      <w:hyperlink r:id="rId90" w:history="1">
+      <w:hyperlink r:id="rId94" w:history="1">
         <w:r>
           <w:rPr>
             <w:rStyle w:val="a7"/>
@@ -23256,7 +25650,23 @@
     </w:p>
     <w:p>
       <w:r>
-        <w:t>大湖水殖股份有限公司的主营业务为大湖牌淡水水产品养殖、加工、销售，"御品德山"系列白酒生产销售，"天麻首乌片"等中成药生产。公司的主要产品为水产品、白酒、药品、保健品、医疗服务。</w:t>
+        <w:t>大湖水</w:t>
+      </w:r>
+      <w:proofErr w:type="gramStart"/>
+      <w:r>
+        <w:t>殖</w:t>
+      </w:r>
+      <w:proofErr w:type="gramEnd"/>
+      <w:r>
+        <w:t>股份有限公司的主营业务为</w:t>
+      </w:r>
+      <w:proofErr w:type="gramStart"/>
+      <w:r>
+        <w:t>大湖牌</w:t>
+      </w:r>
+      <w:proofErr w:type="gramEnd"/>
+      <w:r>
+        <w:t>淡水水产品养殖、加工、销售，"御品德山"系列白酒生产销售，"天麻首乌片"等中成药生产。公司的主要产品为水产品、白酒、药品、保健品、医疗服务。</w:t>
       </w:r>
     </w:p>
     <w:p/>
@@ -23269,12 +25679,14 @@
       </w:r>
     </w:p>
     <w:p>
+      <w:proofErr w:type="gramStart"/>
       <w:r>
         <w:rPr>
           <w:rFonts w:hint="eastAsia"/>
         </w:rPr>
         <w:t>大湖鱼</w:t>
       </w:r>
+      <w:proofErr w:type="gramEnd"/>
       <w:r>
         <w:tab/>
       </w:r>
@@ -23285,16 +25697,32 @@
         <w:rPr>
           <w:rFonts w:hint="eastAsia"/>
         </w:rPr>
-        <w:t>活鲜产品 冻鲜产品 冰鲜产品</w:t>
-      </w:r>
-    </w:p>
-    <w:p>
+        <w:t>活鲜产品 冻</w:t>
+      </w:r>
+      <w:proofErr w:type="gramStart"/>
+      <w:r>
+        <w:rPr>
+          <w:rFonts w:hint="eastAsia"/>
+        </w:rPr>
+        <w:t>鲜产品</w:t>
+      </w:r>
+      <w:proofErr w:type="gramEnd"/>
+      <w:r>
+        <w:rPr>
+          <w:rFonts w:hint="eastAsia"/>
+        </w:rPr>
+        <w:t xml:space="preserve"> 冰鲜产品</w:t>
+      </w:r>
+    </w:p>
+    <w:p>
+      <w:proofErr w:type="gramStart"/>
       <w:r>
         <w:rPr>
           <w:rFonts w:hint="eastAsia"/>
         </w:rPr>
         <w:t>德山酒</w:t>
       </w:r>
+      <w:proofErr w:type="gramEnd"/>
       <w:r>
         <w:tab/>
       </w:r>
@@ -23330,7 +25758,21 @@
         <w:rPr>
           <w:rFonts w:hint="eastAsia"/>
         </w:rPr>
-        <w:t>德海医贸</w:t>
+        <w:t>德海</w:t>
+      </w:r>
+      <w:proofErr w:type="gramStart"/>
+      <w:r>
+        <w:rPr>
+          <w:rFonts w:hint="eastAsia"/>
+        </w:rPr>
+        <w:t>医</w:t>
+      </w:r>
+      <w:proofErr w:type="gramEnd"/>
+      <w:r>
+        <w:rPr>
+          <w:rFonts w:hint="eastAsia"/>
+        </w:rPr>
+        <w:t>贸</w:t>
       </w:r>
       <w:r>
         <w:tab/>
@@ -23347,9 +25789,11 @@
       <w:pPr>
         <w:pStyle w:val="3"/>
       </w:pPr>
+      <w:proofErr w:type="gramStart"/>
       <w:r>
         <w:t>百洋股份</w:t>
       </w:r>
+      <w:proofErr w:type="gramEnd"/>
       <w:r>
         <w:rPr>
           <w:rFonts w:hint="eastAsia"/>
@@ -23365,7 +25809,7 @@
         </w:rPr>
         <w:t xml:space="preserve"> </w:t>
       </w:r>
-      <w:hyperlink r:id="rId91" w:history="1">
+      <w:hyperlink r:id="rId95" w:history="1">
         <w:r>
           <w:rPr>
             <w:rStyle w:val="a7"/>
@@ -23424,14 +25868,25 @@
       </w:r>
     </w:p>
     <w:p>
-      <w:r>
-        <w:rPr>
-          <w:rFonts w:ascii="Helvetica" w:hAnsi="Helvetica" w:cs="Helvetica"/>
-          <w:color w:val="33353C"/>
-          <w:szCs w:val="21"/>
-          <w:shd w:val="clear" w:color="auto" w:fill="FFFFFF"/>
-        </w:rPr>
-        <w:t>百洋产业投资集团股份有限公司是罗非鱼水产食品提供商之一</w:t>
+      <w:proofErr w:type="gramStart"/>
+      <w:r>
+        <w:rPr>
+          <w:rFonts w:ascii="Helvetica" w:hAnsi="Helvetica" w:cs="Helvetica"/>
+          <w:color w:val="33353C"/>
+          <w:szCs w:val="21"/>
+          <w:shd w:val="clear" w:color="auto" w:fill="FFFFFF"/>
+        </w:rPr>
+        <w:t>百洋产业</w:t>
+      </w:r>
+      <w:proofErr w:type="gramEnd"/>
+      <w:r>
+        <w:rPr>
+          <w:rFonts w:ascii="Helvetica" w:hAnsi="Helvetica" w:cs="Helvetica"/>
+          <w:color w:val="33353C"/>
+          <w:szCs w:val="21"/>
+          <w:shd w:val="clear" w:color="auto" w:fill="FFFFFF"/>
+        </w:rPr>
+        <w:t>投资集团股份有限公司是罗非鱼水产食品提供商之一</w:t>
       </w:r>
       <w:r>
         <w:rPr>
@@ -23585,7 +26040,7 @@
     <w:p>
       <w:pPr>
         <w:rPr>
-          <w:rFonts w:ascii="Helvetica" w:hAnsi="Helvetica" w:cs="Helvetica" w:hint="eastAsia"/>
+          <w:rFonts w:ascii="Helvetica" w:hAnsi="Helvetica" w:cs="Helvetica"/>
           <w:color w:val="33353C"/>
           <w:szCs w:val="21"/>
           <w:shd w:val="clear" w:color="auto" w:fill="FFFFFF"/>
@@ -23784,6 +26239,7 @@
         </w:rPr>
         <w:t xml:space="preserve"> </w:t>
       </w:r>
+      <w:proofErr w:type="gramStart"/>
       <w:r>
         <w:rPr>
           <w:rFonts w:ascii="Helvetica" w:hAnsi="Helvetica" w:cs="Helvetica" w:hint="eastAsia"/>
@@ -23793,6 +26249,7 @@
         </w:rPr>
         <w:t>氨糖产品</w:t>
       </w:r>
+      <w:proofErr w:type="gramEnd"/>
       <w:r>
         <w:rPr>
           <w:rFonts w:ascii="Helvetica" w:hAnsi="Helvetica" w:cs="Helvetica" w:hint="eastAsia"/>
@@ -23815,7 +26272,7 @@
     <w:p>
       <w:pPr>
         <w:rPr>
-          <w:rFonts w:ascii="Helvetica" w:hAnsi="Helvetica" w:cs="Helvetica" w:hint="eastAsia"/>
+          <w:rFonts w:ascii="Helvetica" w:hAnsi="Helvetica" w:cs="Helvetica"/>
           <w:color w:val="33353C"/>
           <w:szCs w:val="21"/>
           <w:shd w:val="clear" w:color="auto" w:fill="FFFFFF"/>
@@ -23897,7 +26354,7 @@
     <w:p>
       <w:pPr>
         <w:rPr>
-          <w:rFonts w:ascii="Helvetica" w:hAnsi="Helvetica" w:cs="Helvetica" w:hint="eastAsia"/>
+          <w:rFonts w:ascii="Helvetica" w:hAnsi="Helvetica" w:cs="Helvetica"/>
           <w:color w:val="33353C"/>
           <w:szCs w:val="21"/>
           <w:shd w:val="clear" w:color="auto" w:fill="FFFFFF"/>
@@ -23969,7 +26426,7 @@
         </w:rPr>
         <w:t xml:space="preserve">大连中山 </w:t>
       </w:r>
-      <w:hyperlink r:id="rId92" w:history="1">
+      <w:hyperlink r:id="rId96" w:history="1">
         <w:r>
           <w:rPr>
             <w:rStyle w:val="a7"/>
@@ -24316,7 +26773,21 @@
         <w:rPr>
           <w:rFonts w:hint="eastAsia"/>
         </w:rPr>
-        <w:t>虾夷扇贝 珍蚝 獐子岛鲍鱼 波士顿龙虾 海螺</w:t>
+        <w:t xml:space="preserve">虾夷扇贝 </w:t>
+      </w:r>
+      <w:proofErr w:type="gramStart"/>
+      <w:r>
+        <w:rPr>
+          <w:rFonts w:hint="eastAsia"/>
+        </w:rPr>
+        <w:t>珍蚝</w:t>
+      </w:r>
+      <w:proofErr w:type="gramEnd"/>
+      <w:r>
+        <w:rPr>
+          <w:rFonts w:hint="eastAsia"/>
+        </w:rPr>
+        <w:t xml:space="preserve"> 獐子岛鲍鱼 波士顿龙虾 海螺</w:t>
       </w:r>
     </w:p>
     <w:p>
@@ -24333,16 +26804,52 @@
         <w:rPr>
           <w:rFonts w:hint="eastAsia"/>
         </w:rPr>
-        <w:t>淡干海参 参旅 獐子岛干鲍鱼 盐渍海参</w:t>
-      </w:r>
-    </w:p>
-    <w:p>
-      <w:r>
-        <w:rPr>
-          <w:rFonts w:hint="eastAsia"/>
-        </w:rPr>
-        <w:t>冻鲜系列</w:t>
-      </w:r>
+        <w:t xml:space="preserve">淡干海参 </w:t>
+      </w:r>
+      <w:proofErr w:type="gramStart"/>
+      <w:r>
+        <w:rPr>
+          <w:rFonts w:hint="eastAsia"/>
+        </w:rPr>
+        <w:t>参旅</w:t>
+      </w:r>
+      <w:proofErr w:type="gramEnd"/>
+      <w:r>
+        <w:rPr>
+          <w:rFonts w:hint="eastAsia"/>
+        </w:rPr>
+        <w:t xml:space="preserve"> </w:t>
+      </w:r>
+      <w:proofErr w:type="gramStart"/>
+      <w:r>
+        <w:rPr>
+          <w:rFonts w:hint="eastAsia"/>
+        </w:rPr>
+        <w:t>獐子岛干鲍鱼</w:t>
+      </w:r>
+      <w:proofErr w:type="gramEnd"/>
+      <w:r>
+        <w:rPr>
+          <w:rFonts w:hint="eastAsia"/>
+        </w:rPr>
+        <w:t xml:space="preserve"> 盐渍海参</w:t>
+      </w:r>
+    </w:p>
+    <w:p>
+      <w:r>
+        <w:rPr>
+          <w:rFonts w:hint="eastAsia"/>
+        </w:rPr>
+        <w:t>冻</w:t>
+      </w:r>
+      <w:proofErr w:type="gramStart"/>
+      <w:r>
+        <w:rPr>
+          <w:rFonts w:hint="eastAsia"/>
+        </w:rPr>
+        <w:t>鲜系列</w:t>
+      </w:r>
+      <w:proofErr w:type="gramEnd"/>
       <w:r>
         <w:tab/>
       </w:r>
@@ -24363,11 +26870,33 @@
       <w:r>
         <w:tab/>
       </w:r>
-      <w:r>
-        <w:rPr>
-          <w:rFonts w:hint="eastAsia"/>
-        </w:rPr>
-        <w:t>裹粉鱿鱼圈 黑椒三文鱼 裹粉鳕鱼排</w:t>
+      <w:proofErr w:type="gramStart"/>
+      <w:r>
+        <w:rPr>
+          <w:rFonts w:hint="eastAsia"/>
+        </w:rPr>
+        <w:t>裹粉鱿鱼</w:t>
+      </w:r>
+      <w:proofErr w:type="gramEnd"/>
+      <w:r>
+        <w:rPr>
+          <w:rFonts w:hint="eastAsia"/>
+        </w:rPr>
+        <w:t xml:space="preserve">圈 黑椒三文鱼 </w:t>
+      </w:r>
+      <w:proofErr w:type="gramStart"/>
+      <w:r>
+        <w:rPr>
+          <w:rFonts w:hint="eastAsia"/>
+        </w:rPr>
+        <w:t>裹粉鳕鱼</w:t>
+      </w:r>
+      <w:proofErr w:type="gramEnd"/>
+      <w:r>
+        <w:rPr>
+          <w:rFonts w:hint="eastAsia"/>
+        </w:rPr>
+        <w:t>排</w:t>
       </w:r>
     </w:p>
     <w:p>
@@ -24381,11 +26910,33 @@
         <w:tab/>
         <w:t>KOKO</w:t>
       </w:r>
-      <w:r>
-        <w:rPr>
-          <w:rFonts w:hint="eastAsia"/>
-        </w:rPr>
-        <w:t xml:space="preserve">鲜味全贝 三文鱼饭伴侣 </w:t>
+      <w:proofErr w:type="gramStart"/>
+      <w:r>
+        <w:rPr>
+          <w:rFonts w:hint="eastAsia"/>
+        </w:rPr>
+        <w:t>鲜味全贝</w:t>
+      </w:r>
+      <w:proofErr w:type="gramEnd"/>
+      <w:r>
+        <w:rPr>
+          <w:rFonts w:hint="eastAsia"/>
+        </w:rPr>
+        <w:t xml:space="preserve"> 三</w:t>
+      </w:r>
+      <w:proofErr w:type="gramStart"/>
+      <w:r>
+        <w:rPr>
+          <w:rFonts w:hint="eastAsia"/>
+        </w:rPr>
+        <w:t>文鱼饭伴侣</w:t>
+      </w:r>
+      <w:proofErr w:type="gramEnd"/>
+      <w:r>
+        <w:rPr>
+          <w:rFonts w:hint="eastAsia"/>
+        </w:rPr>
+        <w:t xml:space="preserve"> </w:t>
       </w:r>
       <w:r>
         <w:t>KOKO</w:t>
@@ -24394,8 +26945,16 @@
         <w:rPr>
           <w:rFonts w:hint="eastAsia"/>
         </w:rPr>
-        <w:t>太极虾</w:t>
-      </w:r>
+        <w:t>太极</w:t>
+      </w:r>
+      <w:proofErr w:type="gramStart"/>
+      <w:r>
+        <w:rPr>
+          <w:rFonts w:hint="eastAsia"/>
+        </w:rPr>
+        <w:t>虾</w:t>
+      </w:r>
+      <w:proofErr w:type="gramEnd"/>
     </w:p>
     <w:p>
       <w:pPr>
@@ -24427,7 +26986,15 @@
         <w:t xml:space="preserve"> </w:t>
       </w:r>
       <w:r>
-        <w:t>002086 烟台莱山</w:t>
+        <w:t>002086 烟台</w:t>
+      </w:r>
+      <w:proofErr w:type="gramStart"/>
+      <w:r>
+        <w:t>莱</w:t>
+      </w:r>
+      <w:proofErr w:type="gramEnd"/>
+      <w:r>
+        <w:t>山</w:t>
       </w:r>
       <w:r>
         <w:rPr>
@@ -24435,7 +27002,7 @@
         </w:rPr>
         <w:t xml:space="preserve"> </w:t>
       </w:r>
-      <w:hyperlink r:id="rId93" w:history="1">
+      <w:hyperlink r:id="rId97" w:history="1">
         <w:r>
           <w:rPr>
             <w:rStyle w:val="a7"/>
@@ -24617,11 +27184,6 @@
       </w:r>
     </w:p>
     <w:p>
-      <w:pPr>
-        <w:rPr>
-          <w:rFonts w:hint="eastAsia"/>
-        </w:rPr>
-      </w:pPr>
       <w:r>
         <w:rPr>
           <w:rFonts w:ascii="Helvetica" w:hAnsi="Helvetica" w:cs="Helvetica" w:hint="eastAsia"/>
@@ -24691,7 +27253,7 @@
         </w:rPr>
         <w:t xml:space="preserve"> </w:t>
       </w:r>
-      <w:hyperlink r:id="rId94" w:history="1">
+      <w:hyperlink r:id="rId98" w:history="1">
         <w:r>
           <w:rPr>
             <w:rStyle w:val="a7"/>
@@ -24845,7 +27407,21 @@
         <w:rPr>
           <w:rFonts w:hint="eastAsia"/>
         </w:rPr>
-        <w:t>斯特敏和美斯特</w:t>
+        <w:t>斯</w:t>
+      </w:r>
+      <w:proofErr w:type="gramStart"/>
+      <w:r>
+        <w:rPr>
+          <w:rFonts w:hint="eastAsia"/>
+        </w:rPr>
+        <w:t>特</w:t>
+      </w:r>
+      <w:proofErr w:type="gramEnd"/>
+      <w:r>
+        <w:rPr>
+          <w:rFonts w:hint="eastAsia"/>
+        </w:rPr>
+        <w:t>敏和美斯特</w:t>
       </w:r>
       <w:r>
         <w:tab/>
@@ -24887,12 +27463,14 @@
       <w:pPr>
         <w:jc w:val="left"/>
       </w:pPr>
+      <w:proofErr w:type="gramStart"/>
       <w:r>
         <w:rPr>
           <w:rFonts w:hint="eastAsia"/>
         </w:rPr>
         <w:t>罗酶宝</w:t>
       </w:r>
+      <w:proofErr w:type="gramEnd"/>
       <w:r>
         <w:tab/>
       </w:r>
@@ -24913,12 +27491,14 @@
       <w:pPr>
         <w:jc w:val="left"/>
       </w:pPr>
+      <w:proofErr w:type="gramStart"/>
       <w:r>
         <w:rPr>
           <w:rFonts w:hint="eastAsia"/>
         </w:rPr>
         <w:t>喜利硒</w:t>
       </w:r>
+      <w:proofErr w:type="gramEnd"/>
       <w:r>
         <w:tab/>
       </w:r>
@@ -24939,12 +27519,14 @@
       <w:pPr>
         <w:jc w:val="left"/>
       </w:pPr>
+      <w:proofErr w:type="spellStart"/>
       <w:r>
         <w:rPr>
           <w:rFonts w:hint="eastAsia"/>
         </w:rPr>
         <w:t>AdiSodium</w:t>
       </w:r>
+      <w:proofErr w:type="spellEnd"/>
       <w:r>
         <w:tab/>
       </w:r>
@@ -25110,7 +27692,7 @@
       <w:r>
         <w:t xml:space="preserve"> </w:t>
       </w:r>
-      <w:hyperlink r:id="rId95" w:history="1">
+      <w:hyperlink r:id="rId99" w:history="1">
         <w:r>
           <w:rPr>
             <w:rStyle w:val="a7"/>
@@ -25261,8 +27843,16 @@
         <w:rPr>
           <w:rFonts w:hint="eastAsia"/>
         </w:rPr>
-        <w:t>中牧化药</w:t>
-      </w:r>
+        <w:t>中</w:t>
+      </w:r>
+      <w:proofErr w:type="gramStart"/>
+      <w:r>
+        <w:rPr>
+          <w:rFonts w:hint="eastAsia"/>
+        </w:rPr>
+        <w:t>牧化药</w:t>
+      </w:r>
+      <w:proofErr w:type="gramEnd"/>
     </w:p>
     <w:p>
       <w:r>
@@ -25313,7 +27903,21 @@
         <w:rPr>
           <w:rFonts w:hint="eastAsia"/>
         </w:rPr>
-        <w:t>中牧动物营养</w:t>
+        <w:t>中</w:t>
+      </w:r>
+      <w:proofErr w:type="gramStart"/>
+      <w:r>
+        <w:rPr>
+          <w:rFonts w:hint="eastAsia"/>
+        </w:rPr>
+        <w:t>牧动物</w:t>
+      </w:r>
+      <w:proofErr w:type="gramEnd"/>
+      <w:r>
+        <w:rPr>
+          <w:rFonts w:hint="eastAsia"/>
+        </w:rPr>
+        <w:t>营养</w:t>
       </w:r>
     </w:p>
     <w:p>
@@ -25354,11 +27958,19 @@
       <w:pPr>
         <w:pStyle w:val="3"/>
       </w:pPr>
-      <w:r>
-        <w:rPr>
-          <w:rFonts w:hint="eastAsia"/>
-        </w:rPr>
-        <w:t xml:space="preserve">科前生物 </w:t>
+      <w:proofErr w:type="gramStart"/>
+      <w:r>
+        <w:rPr>
+          <w:rFonts w:hint="eastAsia"/>
+        </w:rPr>
+        <w:t>科前生物</w:t>
+      </w:r>
+      <w:proofErr w:type="gramEnd"/>
+      <w:r>
+        <w:rPr>
+          <w:rFonts w:hint="eastAsia"/>
+        </w:rPr>
+        <w:t xml:space="preserve"> </w:t>
       </w:r>
       <w:r>
         <w:t xml:space="preserve">688526 </w:t>
@@ -25369,7 +27981,7 @@
         </w:rPr>
         <w:t xml:space="preserve">武汉江夏 </w:t>
       </w:r>
-      <w:hyperlink r:id="rId96" w:history="1">
+      <w:hyperlink r:id="rId100" w:history="1">
         <w:r>
           <w:rPr>
             <w:rStyle w:val="a7"/>
@@ -25434,14 +28046,45 @@
           <w:shd w:val="clear" w:color="auto" w:fill="FFFFFF"/>
         </w:rPr>
       </w:pPr>
-      <w:r>
-        <w:rPr>
-          <w:rFonts w:ascii="Helvetica" w:hAnsi="Helvetica" w:cs="Helvetica"/>
-          <w:color w:val="33353C"/>
-          <w:szCs w:val="21"/>
-          <w:shd w:val="clear" w:color="auto" w:fill="FFFFFF"/>
-        </w:rPr>
-        <w:t>武汉科前生物股份有限公司主营业务为专注于兽用生物制品研发、生产、销售及动物防疫技术服务，公司主要产品是猪用疫苗和禽用疫苗。</w:t>
+      <w:proofErr w:type="gramStart"/>
+      <w:r>
+        <w:rPr>
+          <w:rFonts w:ascii="Helvetica" w:hAnsi="Helvetica" w:cs="Helvetica"/>
+          <w:color w:val="33353C"/>
+          <w:szCs w:val="21"/>
+          <w:shd w:val="clear" w:color="auto" w:fill="FFFFFF"/>
+        </w:rPr>
+        <w:t>武汉科前生物</w:t>
+      </w:r>
+      <w:proofErr w:type="gramEnd"/>
+      <w:r>
+        <w:rPr>
+          <w:rFonts w:ascii="Helvetica" w:hAnsi="Helvetica" w:cs="Helvetica"/>
+          <w:color w:val="33353C"/>
+          <w:szCs w:val="21"/>
+          <w:shd w:val="clear" w:color="auto" w:fill="FFFFFF"/>
+        </w:rPr>
+        <w:t>股份有限公司主营业务为专注于兽用生物制品研发、生产、销售及动物防疫技术服务，公司主要产品是猪用疫苗和</w:t>
+      </w:r>
+      <w:proofErr w:type="gramStart"/>
+      <w:r>
+        <w:rPr>
+          <w:rFonts w:ascii="Helvetica" w:hAnsi="Helvetica" w:cs="Helvetica"/>
+          <w:color w:val="33353C"/>
+          <w:szCs w:val="21"/>
+          <w:shd w:val="clear" w:color="auto" w:fill="FFFFFF"/>
+        </w:rPr>
+        <w:t>禽用</w:t>
+      </w:r>
+      <w:proofErr w:type="gramEnd"/>
+      <w:r>
+        <w:rPr>
+          <w:rFonts w:ascii="Helvetica" w:hAnsi="Helvetica" w:cs="Helvetica"/>
+          <w:color w:val="33353C"/>
+          <w:szCs w:val="21"/>
+          <w:shd w:val="clear" w:color="auto" w:fill="FFFFFF"/>
+        </w:rPr>
+        <w:t>疫苗。</w:t>
       </w:r>
       <w:r>
         <w:rPr>
@@ -25644,11 +28287,19 @@
       <w:pPr>
         <w:pStyle w:val="3"/>
       </w:pPr>
-      <w:r>
-        <w:rPr>
-          <w:rFonts w:hint="eastAsia"/>
-        </w:rPr>
-        <w:t xml:space="preserve">天康生物 </w:t>
+      <w:proofErr w:type="gramStart"/>
+      <w:r>
+        <w:rPr>
+          <w:rFonts w:hint="eastAsia"/>
+        </w:rPr>
+        <w:t>天康生物</w:t>
+      </w:r>
+      <w:proofErr w:type="gramEnd"/>
+      <w:r>
+        <w:rPr>
+          <w:rFonts w:hint="eastAsia"/>
+        </w:rPr>
+        <w:t xml:space="preserve"> </w:t>
       </w:r>
       <w:r>
         <w:t>002100 乌鲁木齐新市</w:t>
@@ -25659,7 +28310,7 @@
         </w:rPr>
         <w:t xml:space="preserve"> </w:t>
       </w:r>
-      <w:hyperlink r:id="rId97" w:history="1">
+      <w:hyperlink r:id="rId101" w:history="1">
         <w:r>
           <w:rPr>
             <w:rStyle w:val="a7"/>
@@ -25732,12 +28383,25 @@
       <w:pPr>
         <w:jc w:val="left"/>
       </w:pPr>
-      <w:r>
-        <w:t>天康生物股份有限公司主营业务为动物疫苗、饲料及饲用植物蛋白的生产及销售，种猪繁育、生猪养殖、屠宰加工及肉制品销售，融资担保业务。公司主要产品包括生猪、饲料、兽药、农产品加工、牛奶等。公司是国家首批农业产业化重点龙头企业和高新技术企业。</w:t>
+      <w:proofErr w:type="gramStart"/>
+      <w:r>
+        <w:t>天康生物</w:t>
+      </w:r>
+      <w:proofErr w:type="gramEnd"/>
+      <w:r>
+        <w:t>股份有限公司主营业务为动物疫苗、饲料及饲用植物蛋白的生产及销售，种猪繁育、生猪养殖、屠宰加工及肉制品销售，融资担保业务。公司主要产品包括生猪、饲料、兽药、农产品加工、牛奶等。公司是国家首批农业产业化重点龙头企业和高新技术企业。</w:t>
       </w:r>
       <w:r>
         <w:lastRenderedPageBreak/>
-        <w:t>公司在全国拥有饲料生产企业二十余家,是全国饲料工业30强企业;公司是农业部在新疆唯一的兽用生物制品定点生产企业,是全国八家口蹄疫疫苗定点生产企业之一,是农业部指定的猪瘟疫苗、猪蓝耳病疫苗、小反刍兽疫疫苗的定点生产企业,目前公司已进入全国兽用生物制品企业10强。</w:t>
+        <w:t>公司在全国拥有饲料生产企业二十余家,是全国饲料工业30强企业;公司是农业部在新疆唯一的兽用生物制品定点生产企业,是全国八家口蹄疫疫苗定点生产企业之一,是农业部指定的猪瘟疫苗、</w:t>
+      </w:r>
+      <w:proofErr w:type="gramStart"/>
+      <w:r>
+        <w:t>猪蓝耳病</w:t>
+      </w:r>
+      <w:proofErr w:type="gramEnd"/>
+      <w:r>
+        <w:t>疫苗、小反刍兽疫疫苗的定点生产企业,目前公司已进入全国兽用生物制品企业10强。</w:t>
       </w:r>
     </w:p>
     <w:p>
@@ -25776,7 +28440,21 @@
         <w:rPr>
           <w:rFonts w:hint="eastAsia"/>
         </w:rPr>
-        <w:t>猪料线 肉黄料线 蛋禽料线 奶牛料线 水产料线 育肥料线 预混料线</w:t>
+        <w:t xml:space="preserve">猪料线 </w:t>
+      </w:r>
+      <w:proofErr w:type="gramStart"/>
+      <w:r>
+        <w:rPr>
+          <w:rFonts w:hint="eastAsia"/>
+        </w:rPr>
+        <w:t>肉黄料</w:t>
+      </w:r>
+      <w:proofErr w:type="gramEnd"/>
+      <w:r>
+        <w:rPr>
+          <w:rFonts w:hint="eastAsia"/>
+        </w:rPr>
+        <w:t>线 蛋禽料线 奶牛料线 水产料线 育肥料线 预混料线</w:t>
       </w:r>
     </w:p>
     <w:p>
@@ -25865,7 +28543,21 @@
         <w:rPr>
           <w:rFonts w:hint="eastAsia"/>
         </w:rPr>
-        <w:t>棉粕 棉油 棉壳 短绒</w:t>
+        <w:t>棉</w:t>
+      </w:r>
+      <w:proofErr w:type="gramStart"/>
+      <w:r>
+        <w:rPr>
+          <w:rFonts w:hint="eastAsia"/>
+        </w:rPr>
+        <w:t>粕</w:t>
+      </w:r>
+      <w:proofErr w:type="gramEnd"/>
+      <w:r>
+        <w:rPr>
+          <w:rFonts w:hint="eastAsia"/>
+        </w:rPr>
+        <w:t xml:space="preserve"> 棉油 棉壳 短绒</w:t>
       </w:r>
     </w:p>
     <w:p>
@@ -25898,19 +28590,46 @@
         <w:rPr>
           <w:rFonts w:hint="eastAsia"/>
         </w:rPr>
-        <w:t xml:space="preserve">天马科技 </w:t>
+        <w:t>天</w:t>
+      </w:r>
+      <w:proofErr w:type="gramStart"/>
+      <w:r>
+        <w:rPr>
+          <w:rFonts w:hint="eastAsia"/>
+        </w:rPr>
+        <w:t>马科技</w:t>
+      </w:r>
+      <w:proofErr w:type="gramEnd"/>
+      <w:r>
+        <w:rPr>
+          <w:rFonts w:hint="eastAsia"/>
+        </w:rPr>
+        <w:t xml:space="preserve"> </w:t>
       </w:r>
       <w:r>
         <w:t>603668 福州福清</w:t>
       </w:r>
-      <w:hyperlink r:id="rId98" w:history="1">
-        <w:r>
-          <w:rPr>
-            <w:rStyle w:val="a7"/>
-          </w:rPr>
-          <w:t>http://www.jolma.cn</w:t>
-        </w:r>
-      </w:hyperlink>
+      <w:r>
+        <w:fldChar w:fldCharType="begin"/>
+      </w:r>
+      <w:r>
+        <w:instrText>HYPERLINK "http://www.jolma.cn"</w:instrText>
+      </w:r>
+      <w:r>
+        <w:fldChar w:fldCharType="separate"/>
+      </w:r>
+      <w:r>
+        <w:rPr>
+          <w:rStyle w:val="a7"/>
+        </w:rPr>
+        <w:t>http://www.jolma.cn</w:t>
+      </w:r>
+      <w:r>
+        <w:rPr>
+          <w:rStyle w:val="a7"/>
+        </w:rPr>
+        <w:fldChar w:fldCharType="end"/>
+      </w:r>
       <w:r>
         <w:t xml:space="preserve"> </w:t>
       </w:r>
@@ -25964,14 +28683,38 @@
     </w:p>
     <w:p>
       <w:r>
-        <w:t>福建天马科技集团股份有限公司是一家专业从事特种水产配合饲料研发、生产、销售的高新技术企业。公司主要产品有：鳗鲡配合饲料、鳖配合饲料、鲟鱼配合饲料、大黄鱼配合饲料、金鲳配合饲料、石斑鱼配合饲料、种苗期配合饲料。公司现拥有29项产品发明专利授权，1项配合饲料生产工艺发明专利授权；研发中心被评为福建省省级企业技术中心、福建省特种水产配合饲料企业工程技术研究中心，设有上海海洋大学博士后科研流动站工作基地、国家水生动物病原库研究生培养基地和鳗鲡现代产业技术教育部工程研究中心；“健马”牌水产配合饲料被国家质量监督检验检疫总局评为“中国名牌产品”，“健马”商标被国家工商行政管理总局评为“中国驰名商标”。</w:t>
+        <w:t>福建天马科技集团股份有限公司是一家专业从事特种水产配合饲料研发、生产、销售的高新技术企业。公司主要产品有：鳗鲡配合饲料、</w:t>
+      </w:r>
+      <w:proofErr w:type="gramStart"/>
+      <w:r>
+        <w:t>鳖配合</w:t>
+      </w:r>
+      <w:proofErr w:type="gramEnd"/>
+      <w:r>
+        <w:t>饲料、鲟鱼配合饲料、大黄鱼配合饲料、金</w:t>
+      </w:r>
+      <w:proofErr w:type="gramStart"/>
+      <w:r>
+        <w:t>鲳</w:t>
+      </w:r>
+      <w:proofErr w:type="gramEnd"/>
+      <w:r>
+        <w:t>配合饲料、石斑鱼配合饲料、种苗期配合饲料。公司现拥有29项产品发明专利授权，1项配合饲料生产工艺发明专利授权；研发中心被评为福建省省级企业技术中心、福建省特种水产配合饲料企业工程技术研究中心，设有上海海洋大学博士后科研流动站工作基地、国家水生动物病原库研究生培养基地和鳗鲡现代产业技术教育部工程研究中心；“健马”牌水产配合饲料被国家质量监督检验检疫总局评为“中国名牌产品”，“健马”商标被国家工商行政管理总局评为“中国驰名商标”。</w:t>
       </w:r>
     </w:p>
     <w:p/>
     <w:p/>
     <w:p>
       <w:r>
-        <w:t>致力于打造世界领先的现代渔牧集团化企业和人类健康食品供应商，打造传承中华文化价值的全产业链食品供应链平台。</w:t>
+        <w:t>致力于打造世界领先的现代渔牧集团化企业和人类健康食品供应商，打造传承中华文化价值的全产业</w:t>
+      </w:r>
+      <w:proofErr w:type="gramStart"/>
+      <w:r>
+        <w:t>链食品</w:t>
+      </w:r>
+      <w:proofErr w:type="gramEnd"/>
+      <w:r>
+        <w:t>供应链平台。</w:t>
       </w:r>
     </w:p>
     <w:p/>
@@ -25996,7 +28739,21 @@
         <w:rPr>
           <w:rFonts w:hint="eastAsia"/>
         </w:rPr>
-        <w:t>海水鱼配合饲料</w:t>
+        <w:t>海水</w:t>
+      </w:r>
+      <w:proofErr w:type="gramStart"/>
+      <w:r>
+        <w:rPr>
+          <w:rFonts w:hint="eastAsia"/>
+        </w:rPr>
+        <w:t>鱼配合</w:t>
+      </w:r>
+      <w:proofErr w:type="gramEnd"/>
+      <w:r>
+        <w:rPr>
+          <w:rFonts w:hint="eastAsia"/>
+        </w:rPr>
+        <w:t>饲料</w:t>
       </w:r>
     </w:p>
     <w:p>
@@ -26008,11 +28765,19 @@
       </w:r>
     </w:p>
     <w:p>
-      <w:r>
-        <w:rPr>
-          <w:rFonts w:hint="eastAsia"/>
-        </w:rPr>
-        <w:t>虾配合饲料</w:t>
+      <w:proofErr w:type="gramStart"/>
+      <w:r>
+        <w:rPr>
+          <w:rFonts w:hint="eastAsia"/>
+        </w:rPr>
+        <w:t>虾</w:t>
+      </w:r>
+      <w:proofErr w:type="gramEnd"/>
+      <w:r>
+        <w:rPr>
+          <w:rFonts w:hint="eastAsia"/>
+        </w:rPr>
+        <w:t>配合饲料</w:t>
       </w:r>
     </w:p>
     <w:p>
@@ -26024,12 +28789,14 @@
       </w:r>
     </w:p>
     <w:p>
+      <w:proofErr w:type="gramStart"/>
       <w:r>
         <w:rPr>
           <w:rFonts w:hint="eastAsia"/>
         </w:rPr>
         <w:t>动保产品</w:t>
       </w:r>
+      <w:proofErr w:type="gramEnd"/>
     </w:p>
     <w:p>
       <w:r>
@@ -26073,30 +28840,40 @@
         </w:rPr>
         <w:t>T</w:t>
       </w:r>
+      <w:proofErr w:type="gramStart"/>
       <w:r>
         <w:rPr>
           <w:rFonts w:hint="eastAsia"/>
           <w:sz w:val="28"/>
           <w:szCs w:val="28"/>
         </w:rPr>
-        <w:t xml:space="preserve">瀚叶 </w:t>
-      </w:r>
-      <w:r>
-        <w:rPr>
+        <w:t>瀚</w:t>
+      </w:r>
+      <w:proofErr w:type="gramEnd"/>
+      <w:r>
+        <w:rPr>
+          <w:rFonts w:hint="eastAsia"/>
           <w:sz w:val="28"/>
           <w:szCs w:val="28"/>
         </w:rPr>
-        <w:t>600226 上海浦东</w:t>
-      </w:r>
-      <w:r>
-        <w:rPr>
-          <w:rFonts w:hint="eastAsia"/>
+        <w:t xml:space="preserve">叶 </w:t>
+      </w:r>
+      <w:r>
+        <w:rPr>
           <w:sz w:val="28"/>
           <w:szCs w:val="28"/>
         </w:rPr>
+        <w:t>600226 上海浦东</w:t>
+      </w:r>
+      <w:r>
+        <w:rPr>
+          <w:rFonts w:hint="eastAsia"/>
+          <w:sz w:val="28"/>
+          <w:szCs w:val="28"/>
+        </w:rPr>
         <w:t xml:space="preserve"> </w:t>
       </w:r>
-      <w:hyperlink r:id="rId99" w:history="1">
+      <w:hyperlink r:id="rId102" w:history="1">
         <w:r>
           <w:rPr>
             <w:rStyle w:val="a7"/>
@@ -26162,7 +28939,31 @@
       </w:pPr>
       <w:r>
         <w:lastRenderedPageBreak/>
-        <w:t>浙江瀚叶股份有限公司营业收入主要来源于生物农药,兽药,饲料添加剂产品的生产与销售,热电联供业务，以及网络游戏研发,代理发行等。公司生产的兽药和饲料添加剂主要用于畜禽的治疗,防疫和动物营养添加剂等三大领域。主要产品有L-色氨酸预混剂,L-色氨酸精品,莫能菌素等，公司农药主要有生物农药阿维菌素系列产品。阿维菌素是一种新型抗生素类生物农药，公司全资子公司炎龙科技与瀚叶互娱主要从事游戏的开发和运营业务，炎龙科技与瀚叶互娱业务，炎龙科技主营业务为网络游戏的研发,代理发行及IP与源代码合作。“升华拜克”品牌已形成一定的知名度和美誉度，“BIOK”品牌被国家商务部认定为“中国最具竞争力品牌”，《几何大逃亡》作为核心产品，2019年初荣登阿拉丁游戏排行榜第三名，2019年3月份上线百度小程序并获得当月百度小游戏人气排行榜第一，2019年6月份再度获得阿拉丁2019年度最佳游戏称号。</w:t>
+        <w:t>浙江瀚叶股份有限公司营业收入主要来源于生物农药,兽药,饲料添加剂产品的生产与销售,热电联供业务，以及网络游戏研发,代理发行等。公司生产的兽药和饲料添加剂主要用于畜禽的治疗,防疫和动物营养添加剂等三大领域。主要产品有L-色氨酸预混剂,L-色氨酸精品,莫能菌素等，公司农药主要有生物农药阿维菌素系列产品。阿维菌素是一种新型抗生素类生物农药，公司全资子公司</w:t>
+      </w:r>
+      <w:proofErr w:type="gramStart"/>
+      <w:r>
+        <w:t>炎龙科技与瀚叶互娱主要</w:t>
+      </w:r>
+      <w:proofErr w:type="gramEnd"/>
+      <w:r>
+        <w:t>从事游戏的开发和运营业务，</w:t>
+      </w:r>
+      <w:proofErr w:type="gramStart"/>
+      <w:r>
+        <w:t>炎龙科技与瀚叶互娱</w:t>
+      </w:r>
+      <w:proofErr w:type="gramEnd"/>
+      <w:r>
+        <w:t>业务，</w:t>
+      </w:r>
+      <w:proofErr w:type="gramStart"/>
+      <w:r>
+        <w:t>炎龙科技</w:t>
+      </w:r>
+      <w:proofErr w:type="gramEnd"/>
+      <w:r>
+        <w:t>主营业务为网络游戏的研发,代理发行及IP与源代码合作。“升华拜克”品牌已形成一定的知名度和美誉度，“BIOK”品牌被国家商务部认定为“中国最具竞争力品牌”，《几何大逃亡》作为核心产品，2019年初荣登阿拉丁游戏排行榜第三名，2019年3月份上线百度小程序并获得当月百度小游戏人气排行榜第一，2019年6月份再度获得阿拉丁2019年度最佳游戏称号。</w:t>
       </w:r>
     </w:p>
     <w:p>
@@ -26220,7 +29021,7 @@
         </w:rPr>
         <w:t xml:space="preserve">光明 </w:t>
       </w:r>
-      <w:hyperlink r:id="rId100" w:history="1">
+      <w:hyperlink r:id="rId103" w:history="1">
         <w:r>
           <w:rPr>
             <w:rStyle w:val="a7"/>
@@ -26282,7 +29083,31 @@
         <w:jc w:val="left"/>
       </w:pPr>
       <w:r>
-        <w:t>深圳市金新农科技股份有限公司的主营业务涵盖涵盖猪用饲料研产销、饲料原料贸易、生猪养殖、动物保健、基于电信运营商的计费能力服务等。公司主要产品包括猪饲料、商品猪、仔猪、种猪、水产养殖过程中所需的生物制品、兽药等，以及基于电信增值服务业务的V币、V付宝、电话钱包、数字商品、支付解决方案等产品。公司“成农”品牌乳猪教槽料产品在业内具有领先优势，性价比高，口碑好，特别是在规模化猪场用户群体中已树立了良好的品牌形象，市场竞争力优势明显。</w:t>
+        <w:t>深圳市金新农科技股份有限公司的主营业务</w:t>
+      </w:r>
+      <w:proofErr w:type="gramStart"/>
+      <w:r>
+        <w:t>涵盖涵盖</w:t>
+      </w:r>
+      <w:proofErr w:type="gramEnd"/>
+      <w:r>
+        <w:t>猪用饲料</w:t>
+      </w:r>
+      <w:proofErr w:type="gramStart"/>
+      <w:r>
+        <w:t>研</w:t>
+      </w:r>
+      <w:proofErr w:type="gramEnd"/>
+      <w:r>
+        <w:t>产销、饲料原料贸易、生猪养殖、动物保健、基于电信运营商的计费能力服务等。公司主要产品包括猪饲料、商品猪、仔猪、种猪、水产养殖过程中所需的生物制品、兽药等，以及基于电信增值服务业务的V币、V付宝、电话钱包、数字商品、支付解决方案等产品。公司“成农”品牌乳猪教槽</w:t>
+      </w:r>
+      <w:proofErr w:type="gramStart"/>
+      <w:r>
+        <w:t>料产品</w:t>
+      </w:r>
+      <w:proofErr w:type="gramEnd"/>
+      <w:r>
+        <w:t>在业内具有领先优势，性价比高，口碑好，特别是在规模化猪场用户群体中已树立了良好的品牌形象，市场竞争力优势明显。</w:t>
       </w:r>
     </w:p>
     <w:p>
@@ -26317,11 +29142,33 @@
       <w:r>
         <w:tab/>
       </w:r>
-      <w:r>
-        <w:rPr>
-          <w:rFonts w:hint="eastAsia"/>
-        </w:rPr>
-        <w:t>武汉天种 一春农业</w:t>
+      <w:proofErr w:type="gramStart"/>
+      <w:r>
+        <w:rPr>
+          <w:rFonts w:hint="eastAsia"/>
+        </w:rPr>
+        <w:t>武汉天种</w:t>
+      </w:r>
+      <w:proofErr w:type="gramEnd"/>
+      <w:r>
+        <w:rPr>
+          <w:rFonts w:hint="eastAsia"/>
+        </w:rPr>
+        <w:t xml:space="preserve"> </w:t>
+      </w:r>
+      <w:proofErr w:type="gramStart"/>
+      <w:r>
+        <w:rPr>
+          <w:rFonts w:hint="eastAsia"/>
+        </w:rPr>
+        <w:t>一</w:t>
+      </w:r>
+      <w:proofErr w:type="gramEnd"/>
+      <w:r>
+        <w:rPr>
+          <w:rFonts w:hint="eastAsia"/>
+        </w:rPr>
+        <w:t>春农业</w:t>
       </w:r>
     </w:p>
     <w:p>
@@ -26345,12 +29192,14 @@
       <w:pPr>
         <w:jc w:val="left"/>
       </w:pPr>
+      <w:proofErr w:type="gramStart"/>
       <w:r>
         <w:rPr>
           <w:rFonts w:hint="eastAsia"/>
         </w:rPr>
         <w:t>动保兽药</w:t>
       </w:r>
+      <w:proofErr w:type="gramEnd"/>
     </w:p>
     <w:p>
       <w:pPr>
@@ -26385,12 +29234,26 @@
         <w:rPr>
           <w:rFonts w:hint="eastAsia"/>
         </w:rPr>
-        <w:t xml:space="preserve">正虹科技 </w:t>
+        <w:t>正</w:t>
+      </w:r>
+      <w:proofErr w:type="gramStart"/>
+      <w:r>
+        <w:rPr>
+          <w:rFonts w:hint="eastAsia"/>
+        </w:rPr>
+        <w:t>虹科技</w:t>
+      </w:r>
+      <w:proofErr w:type="gramEnd"/>
+      <w:r>
+        <w:rPr>
+          <w:rFonts w:hint="eastAsia"/>
+        </w:rPr>
+        <w:t xml:space="preserve"> </w:t>
       </w:r>
       <w:r>
         <w:t xml:space="preserve">000702 岳阳汨罗 </w:t>
       </w:r>
-      <w:hyperlink r:id="rId101" w:history="1">
+      <w:hyperlink r:id="rId104" w:history="1">
         <w:r>
           <w:rPr>
             <w:rStyle w:val="a7"/>
@@ -26490,11 +29353,31 @@
           <w:b/>
           <w:bCs/>
         </w:rPr>
-        <w:t xml:space="preserve">中宠股份 </w:t>
-      </w:r>
+        <w:t>中</w:t>
+      </w:r>
+      <w:proofErr w:type="gramStart"/>
       <w:r>
         <w:rPr>
           <w:rStyle w:val="20"/>
+          <w:rFonts w:hint="eastAsia"/>
+          <w:b/>
+          <w:bCs/>
+        </w:rPr>
+        <w:t>宠股份</w:t>
+      </w:r>
+      <w:proofErr w:type="gramEnd"/>
+      <w:r>
+        <w:rPr>
+          <w:rStyle w:val="20"/>
+          <w:rFonts w:hint="eastAsia"/>
+          <w:b/>
+          <w:bCs/>
+        </w:rPr>
+        <w:t xml:space="preserve"> </w:t>
+      </w:r>
+      <w:r>
+        <w:rPr>
+          <w:rStyle w:val="20"/>
           <w:b/>
           <w:bCs/>
         </w:rPr>
@@ -26507,9 +29390,29 @@
           <w:b/>
           <w:bCs/>
         </w:rPr>
-        <w:t xml:space="preserve">烟台莱山 </w:t>
-      </w:r>
-      <w:hyperlink r:id="rId102" w:history="1">
+        <w:t>烟台</w:t>
+      </w:r>
+      <w:proofErr w:type="gramStart"/>
+      <w:r>
+        <w:rPr>
+          <w:rStyle w:val="20"/>
+          <w:rFonts w:hint="eastAsia"/>
+          <w:b/>
+          <w:bCs/>
+        </w:rPr>
+        <w:t>莱</w:t>
+      </w:r>
+      <w:proofErr w:type="gramEnd"/>
+      <w:r>
+        <w:rPr>
+          <w:rStyle w:val="20"/>
+          <w:rFonts w:hint="eastAsia"/>
+          <w:b/>
+          <w:bCs/>
+        </w:rPr>
+        <w:t xml:space="preserve">山 </w:t>
+      </w:r>
+      <w:hyperlink r:id="rId105" w:history="1">
         <w:r>
           <w:rPr>
             <w:rStyle w:val="a7"/>
@@ -26585,7 +29488,47 @@
           <w:szCs w:val="21"/>
           <w:shd w:val="clear" w:color="auto" w:fill="FFFFFF"/>
         </w:rPr>
-        <w:t>烟台中宠食品股份有限公司主营业务为宠物食品的研发、生产和销售，公司目前主要产品包括：宠物干粮、宠物湿粮、宠物零食，每个大类包含多个品种，包括宠物干粮系列、宠物湿粮系列、鸡肉零食系列、鸭肉零食系列、牛肉零食系列、猪肉零食系列、羊肉零食系列、鱼肉零食系列、宠物香肠系列、宠物饼干系列、洁齿骨系列等十余个产品系列，总计</w:t>
+        <w:t>烟台中</w:t>
+      </w:r>
+      <w:proofErr w:type="gramStart"/>
+      <w:r>
+        <w:rPr>
+          <w:rFonts w:ascii="Helvetica" w:hAnsi="Helvetica" w:cs="Helvetica"/>
+          <w:color w:val="33353C"/>
+          <w:szCs w:val="21"/>
+          <w:shd w:val="clear" w:color="auto" w:fill="FFFFFF"/>
+        </w:rPr>
+        <w:t>宠食品</w:t>
+      </w:r>
+      <w:proofErr w:type="gramEnd"/>
+      <w:r>
+        <w:rPr>
+          <w:rFonts w:ascii="Helvetica" w:hAnsi="Helvetica" w:cs="Helvetica"/>
+          <w:color w:val="33353C"/>
+          <w:szCs w:val="21"/>
+          <w:shd w:val="clear" w:color="auto" w:fill="FFFFFF"/>
+        </w:rPr>
+        <w:t>股份有限公司主营业务为宠物食品的研发、生产和销售，公司目前主要产品包括：宠物干粮、宠物湿粮、宠物零食，每个大类包含多个品种，包括宠物干粮系列、</w:t>
+      </w:r>
+      <w:proofErr w:type="gramStart"/>
+      <w:r>
+        <w:rPr>
+          <w:rFonts w:ascii="Helvetica" w:hAnsi="Helvetica" w:cs="Helvetica"/>
+          <w:color w:val="33353C"/>
+          <w:szCs w:val="21"/>
+          <w:shd w:val="clear" w:color="auto" w:fill="FFFFFF"/>
+        </w:rPr>
+        <w:t>宠物湿粮系列</w:t>
+      </w:r>
+      <w:proofErr w:type="gramEnd"/>
+      <w:r>
+        <w:rPr>
+          <w:rFonts w:ascii="Helvetica" w:hAnsi="Helvetica" w:cs="Helvetica"/>
+          <w:color w:val="33353C"/>
+          <w:szCs w:val="21"/>
+          <w:shd w:val="clear" w:color="auto" w:fill="FFFFFF"/>
+        </w:rPr>
+        <w:t>、鸡肉零食系列、鸭肉零食系列、牛肉零食系列、猪肉零食系列、羊肉零食系列、鱼肉零食系列、宠物香肠系列、宠物饼干系列、洁齿骨系列等十余个产品系列，总计</w:t>
       </w:r>
       <w:r>
         <w:rPr>
@@ -26612,8 +29555,19 @@
           <w:szCs w:val="21"/>
           <w:shd w:val="clear" w:color="auto" w:fill="FFFFFF"/>
         </w:rPr>
-        <w:t>“Wanpy</w:t>
-      </w:r>
+        <w:t>“</w:t>
+      </w:r>
+      <w:proofErr w:type="spellStart"/>
+      <w:r>
+        <w:rPr>
+          <w:rFonts w:ascii="Helvetica" w:hAnsi="Helvetica" w:cs="Helvetica"/>
+          <w:color w:val="33353C"/>
+          <w:szCs w:val="21"/>
+          <w:shd w:val="clear" w:color="auto" w:fill="FFFFFF"/>
+        </w:rPr>
+        <w:t>Wanpy</w:t>
+      </w:r>
+      <w:proofErr w:type="spellEnd"/>
       <w:r>
         <w:rPr>
           <w:rFonts w:ascii="Helvetica" w:hAnsi="Helvetica" w:cs="Helvetica"/>
@@ -26750,7 +29704,7 @@
         </w:rPr>
         <w:t xml:space="preserve">温州平阳 </w:t>
       </w:r>
-      <w:hyperlink r:id="rId103" w:history="1">
+      <w:hyperlink r:id="rId106" w:history="1">
         <w:r>
           <w:rPr>
             <w:rStyle w:val="a7"/>
@@ -26826,7 +29780,27 @@
           <w:szCs w:val="21"/>
           <w:shd w:val="clear" w:color="auto" w:fill="FFFFFF"/>
         </w:rPr>
-        <w:t>佩蒂动物营养科技股份有限公司主营业务定位于宠物食品的研发、生产、销售和自有品牌运营。公司主要产品有畜皮咬胶和植物咬胶等宠物咀嚼食品、宠物营养肉质零食、宠物营养保健品、鸟食及可食用小动物玩具、宠物饼干等。公司已获得国际众多知名品牌商及大型专业连锁零售商的认可</w:t>
+        <w:t>佩蒂动物营养科技股份有限公司主营业务定位于宠物食品的研发、生产、销售和自有品牌运营。公司主要产品</w:t>
+      </w:r>
+      <w:proofErr w:type="gramStart"/>
+      <w:r>
+        <w:rPr>
+          <w:rFonts w:ascii="Helvetica" w:hAnsi="Helvetica" w:cs="Helvetica"/>
+          <w:color w:val="33353C"/>
+          <w:szCs w:val="21"/>
+          <w:shd w:val="clear" w:color="auto" w:fill="FFFFFF"/>
+        </w:rPr>
+        <w:t>有畜皮咬胶和植物咬胶等</w:t>
+      </w:r>
+      <w:proofErr w:type="gramEnd"/>
+      <w:r>
+        <w:rPr>
+          <w:rFonts w:ascii="Helvetica" w:hAnsi="Helvetica" w:cs="Helvetica"/>
+          <w:color w:val="33353C"/>
+          <w:szCs w:val="21"/>
+          <w:shd w:val="clear" w:color="auto" w:fill="FFFFFF"/>
+        </w:rPr>
+        <w:t>宠物咀嚼食品、宠物营养肉质零食、宠物营养保健品、鸟食及可食用小动物玩具、宠物饼干等。公司已获得国际众多知名品牌商及大型专业连锁零售商的认可</w:t>
       </w:r>
       <w:r>
         <w:rPr>
@@ -26862,7 +29836,27 @@
           <w:szCs w:val="21"/>
           <w:shd w:val="clear" w:color="auto" w:fill="FFFFFF"/>
         </w:rPr>
-        <w:t>核心优势产品宠物咬胶产品在全球处于领先位置。</w:t>
+        <w:t>核心优势产品</w:t>
+      </w:r>
+      <w:proofErr w:type="gramStart"/>
+      <w:r>
+        <w:rPr>
+          <w:rFonts w:ascii="Helvetica" w:hAnsi="Helvetica" w:cs="Helvetica"/>
+          <w:color w:val="33353C"/>
+          <w:szCs w:val="21"/>
+          <w:shd w:val="clear" w:color="auto" w:fill="FFFFFF"/>
+        </w:rPr>
+        <w:t>宠物咬胶产品</w:t>
+      </w:r>
+      <w:proofErr w:type="gramEnd"/>
+      <w:r>
+        <w:rPr>
+          <w:rFonts w:ascii="Helvetica" w:hAnsi="Helvetica" w:cs="Helvetica"/>
+          <w:color w:val="33353C"/>
+          <w:szCs w:val="21"/>
+          <w:shd w:val="clear" w:color="auto" w:fill="FFFFFF"/>
+        </w:rPr>
+        <w:t>在全球处于领先位置。</w:t>
       </w:r>
     </w:p>
     <w:p>
@@ -26911,11 +29905,19 @@
       <w:pPr>
         <w:pStyle w:val="3"/>
       </w:pPr>
-      <w:r>
-        <w:rPr>
-          <w:rFonts w:hint="eastAsia"/>
-        </w:rPr>
-        <w:t xml:space="preserve">源飞宠物 </w:t>
+      <w:proofErr w:type="gramStart"/>
+      <w:r>
+        <w:rPr>
+          <w:rFonts w:hint="eastAsia"/>
+        </w:rPr>
+        <w:t>源飞宠物</w:t>
+      </w:r>
+      <w:proofErr w:type="gramEnd"/>
+      <w:r>
+        <w:rPr>
+          <w:rFonts w:hint="eastAsia"/>
+        </w:rPr>
+        <w:t xml:space="preserve"> </w:t>
       </w:r>
       <w:r>
         <w:t>001222 温州平阳</w:t>
@@ -26926,7 +29928,7 @@
         </w:rPr>
         <w:t xml:space="preserve"> </w:t>
       </w:r>
-      <w:hyperlink r:id="rId104" w:history="1">
+      <w:hyperlink r:id="rId107" w:history="1">
         <w:r>
           <w:rPr>
             <w:rStyle w:val="a7"/>
@@ -26990,14 +29992,25 @@
           <w:shd w:val="clear" w:color="auto" w:fill="FFFFFF"/>
         </w:rPr>
       </w:pPr>
-      <w:r>
-        <w:rPr>
-          <w:rFonts w:ascii="Helvetica" w:hAnsi="Helvetica" w:cs="Helvetica"/>
-          <w:color w:val="33353C"/>
-          <w:szCs w:val="21"/>
-          <w:shd w:val="clear" w:color="auto" w:fill="FFFFFF"/>
-        </w:rPr>
-        <w:t>温州源飞宠物玩具制品股份有限公司的主营业务为宠物用品和宠物零食的研发、生产和销售，主要产品包括宠物牵引用具、宠物注塑玩具等宠物用品，狗咬胶等宠物零食等。公司与国际知名的专业宠物产品连锁店和大型连锁零售商有长期、稳定且连续的合作，如美国宠物用品零售巨头</w:t>
+      <w:proofErr w:type="gramStart"/>
+      <w:r>
+        <w:rPr>
+          <w:rFonts w:ascii="Helvetica" w:hAnsi="Helvetica" w:cs="Helvetica"/>
+          <w:color w:val="33353C"/>
+          <w:szCs w:val="21"/>
+          <w:shd w:val="clear" w:color="auto" w:fill="FFFFFF"/>
+        </w:rPr>
+        <w:t>温州源飞宠物</w:t>
+      </w:r>
+      <w:proofErr w:type="gramEnd"/>
+      <w:r>
+        <w:rPr>
+          <w:rFonts w:ascii="Helvetica" w:hAnsi="Helvetica" w:cs="Helvetica"/>
+          <w:color w:val="33353C"/>
+          <w:szCs w:val="21"/>
+          <w:shd w:val="clear" w:color="auto" w:fill="FFFFFF"/>
+        </w:rPr>
+        <w:t>玩具制品股份有限公司的主营业务为宠物用品和宠物零食的研发、生产和销售，主要产品包括宠物牵引用具、宠物注塑玩具等宠物用品，狗咬胶等宠物零食等。公司与国际知名的专业宠物产品连锁店和大型连锁零售商有长期、稳定且连续的合作，如美国宠物用品零售巨头</w:t>
       </w:r>
       <w:r>
         <w:rPr>
@@ -27217,7 +30230,7 @@
         </w:rPr>
         <w:t xml:space="preserve">杭州临平 </w:t>
       </w:r>
-      <w:hyperlink r:id="rId105" w:history="1">
+      <w:hyperlink r:id="rId108" w:history="1">
         <w:r>
           <w:rPr>
             <w:rStyle w:val="a7"/>
@@ -27291,7 +30304,27 @@
           <w:szCs w:val="21"/>
           <w:shd w:val="clear" w:color="auto" w:fill="FFFFFF"/>
         </w:rPr>
-        <w:t>杭州天元宠物用品股份有限公司主要从事宠物用品的设计开发，生产和销售业务，产品包括宠物窝垫，猫爬架，宠物玩具，宠物服饰，电子智能宠物用品以及宠物食品等多系列，全品类宠物产品。公司作为国内较早进入宠物行业的企业，经过十多年的专注与积累，已发展成为目前我国全品类，大规模的宠物产品供应商，在宠物用品领域内具有综合竞争力。</w:t>
+        <w:t>杭州天元宠物用品股份有限公司主要从事宠物用品的设计开发，生产和销售业务，产品包括宠物窝垫，</w:t>
+      </w:r>
+      <w:proofErr w:type="gramStart"/>
+      <w:r>
+        <w:rPr>
+          <w:rFonts w:ascii="Helvetica" w:hAnsi="Helvetica" w:cs="Helvetica"/>
+          <w:color w:val="33353C"/>
+          <w:szCs w:val="21"/>
+          <w:shd w:val="clear" w:color="auto" w:fill="FFFFFF"/>
+        </w:rPr>
+        <w:t>猫爬架</w:t>
+      </w:r>
+      <w:proofErr w:type="gramEnd"/>
+      <w:r>
+        <w:rPr>
+          <w:rFonts w:ascii="Helvetica" w:hAnsi="Helvetica" w:cs="Helvetica"/>
+          <w:color w:val="33353C"/>
+          <w:szCs w:val="21"/>
+          <w:shd w:val="clear" w:color="auto" w:fill="FFFFFF"/>
+        </w:rPr>
+        <w:t>，宠物玩具，宠物服饰，电子智能宠物用品以及宠物食品等多系列，全品类宠物产品。公司作为国内较早进入宠物行业的企业，经过十多年的专注与积累，已发展成为目前我国全品类，大规模的宠物产品供应商，在宠物用品领域内具有综合竞争力。</w:t>
       </w:r>
     </w:p>
     <w:p>
@@ -27332,6 +30365,7 @@
           <w:shd w:val="clear" w:color="auto" w:fill="FFFFFF"/>
         </w:rPr>
       </w:pPr>
+      <w:proofErr w:type="gramStart"/>
       <w:r>
         <w:rPr>
           <w:rFonts w:ascii="Helvetica" w:hAnsi="Helvetica" w:cs="Helvetica" w:hint="eastAsia"/>
@@ -27359,6 +30393,7 @@
         </w:rPr>
         <w:t>窝垫</w:t>
       </w:r>
+      <w:proofErr w:type="gramEnd"/>
       <w:r>
         <w:rPr>
           <w:rFonts w:ascii="Helvetica" w:hAnsi="Helvetica" w:cs="Helvetica" w:hint="eastAsia"/>

--- a/target/nlym.docx
+++ b/target/nlym.docx
@@ -1723,13 +1723,7 @@
         <w:t>先正达草坪园艺</w:t>
       </w:r>
     </w:p>
-    <w:p>
-      <w:pPr>
-        <w:rPr>
-          <w:rFonts w:hint="eastAsia"/>
-        </w:rPr>
-      </w:pPr>
-    </w:p>
+    <w:p/>
     <w:p>
       <w:pPr>
         <w:pStyle w:val="3"/>
@@ -17053,271 +17047,23 @@
       <w:pPr>
         <w:pStyle w:val="3"/>
       </w:pPr>
-      <w:r>
-        <w:rPr>
-          <w:rFonts w:hint="eastAsia"/>
-        </w:rPr>
-        <w:t xml:space="preserve">双汇发展 </w:t>
-      </w:r>
-      <w:r>
-        <w:t>000895 漯河源</w:t>
-      </w:r>
-      <w:r>
-        <w:rPr>
-          <w:rFonts w:hint="eastAsia"/>
-        </w:rPr>
-        <w:t>汇</w:t>
+      <w:bookmarkStart w:id="25" w:name="_Toc98425164"/>
+      <w:r>
+        <w:rPr>
+          <w:rFonts w:hint="eastAsia"/>
+        </w:rPr>
+        <w:t xml:space="preserve">新希望 </w:t>
+      </w:r>
+      <w:r>
+        <w:t>000876 成都锦江</w:t>
+      </w:r>
+      <w:r>
+        <w:rPr>
+          <w:rFonts w:hint="eastAsia"/>
+        </w:rPr>
+        <w:t xml:space="preserve"> </w:t>
       </w:r>
       <w:hyperlink r:id="rId67" w:history="1">
-        <w:r>
-          <w:rPr>
-            <w:rStyle w:val="a7"/>
-          </w:rPr>
-          <w:t>http://www.shuanghui.net</w:t>
-        </w:r>
-      </w:hyperlink>
-    </w:p>
-    <w:p>
-      <w:pPr>
-        <w:jc w:val="left"/>
-        <w:rPr>
-          <w:rFonts w:ascii="Helvetica" w:hAnsi="Helvetica" w:cs="Helvetica"/>
-          <w:b/>
-          <w:bCs/>
-          <w:color w:val="33353C"/>
-          <w:sz w:val="20"/>
-          <w:szCs w:val="20"/>
-          <w:shd w:val="clear" w:color="auto" w:fill="FFFFFF"/>
-        </w:rPr>
-      </w:pPr>
-      <w:r>
-        <w:rPr>
-          <w:rFonts w:ascii="Helvetica" w:hAnsi="Helvetica" w:cs="Helvetica"/>
-          <w:b/>
-          <w:bCs/>
-          <w:color w:val="33353C"/>
-          <w:sz w:val="20"/>
-          <w:szCs w:val="20"/>
-          <w:shd w:val="clear" w:color="auto" w:fill="FFFFFF"/>
-        </w:rPr>
-        <w:t>总市值：</w:t>
-      </w:r>
-      <w:r>
-        <w:rPr>
-          <w:rFonts w:ascii="Helvetica" w:hAnsi="Helvetica" w:cs="Helvetica"/>
-          <w:b/>
-          <w:bCs/>
-          <w:color w:val="33353C"/>
-          <w:sz w:val="20"/>
-          <w:szCs w:val="20"/>
-          <w:shd w:val="clear" w:color="auto" w:fill="FFFFFF"/>
-        </w:rPr>
-        <w:t>902.54</w:t>
-      </w:r>
-      <w:r>
-        <w:rPr>
-          <w:rFonts w:ascii="Helvetica" w:hAnsi="Helvetica" w:cs="Helvetica"/>
-          <w:b/>
-          <w:bCs/>
-          <w:color w:val="33353C"/>
-          <w:sz w:val="20"/>
-          <w:szCs w:val="20"/>
-          <w:shd w:val="clear" w:color="auto" w:fill="FFFFFF"/>
-        </w:rPr>
-        <w:t>亿</w:t>
-      </w:r>
-    </w:p>
-    <w:p>
-      <w:pPr>
-        <w:jc w:val="left"/>
-      </w:pPr>
-      <w:r>
-        <w:lastRenderedPageBreak/>
-        <w:t>河南双汇投资发展股份有限公司主营业务是以屠宰业和肉类加工业为核心，向上游发展饲料业和养殖业，向下游发展包装业、商业，配套发展外贸业、调味品业等。主要产品是高温肉制品、低温肉制品、生鲜品冻品。2020年，双汇入选“</w:t>
-      </w:r>
-      <w:proofErr w:type="spellStart"/>
-      <w:r>
-        <w:t>BrandZ</w:t>
-      </w:r>
-      <w:proofErr w:type="spellEnd"/>
-      <w:r>
-        <w:t>最具价值中国品牌100强”、“中国品牌价值500强”、“主板上市公司价值100强”，荣获“金箸奖”2020年度食品标杆企业等多项荣誉。</w:t>
-      </w:r>
-    </w:p>
-    <w:p>
-      <w:pPr>
-        <w:jc w:val="left"/>
-      </w:pPr>
-    </w:p>
-    <w:p>
-      <w:pPr>
-        <w:jc w:val="left"/>
-      </w:pPr>
-      <w:r>
-        <w:rPr>
-          <w:rFonts w:hint="eastAsia"/>
-        </w:rPr>
-        <w:t>做世界领先的肉类服务商，缔造百年双汇</w:t>
-      </w:r>
-    </w:p>
-    <w:p>
-      <w:pPr>
-        <w:jc w:val="left"/>
-      </w:pPr>
-    </w:p>
-    <w:p>
-      <w:pPr>
-        <w:jc w:val="left"/>
-      </w:pPr>
-      <w:r>
-        <w:rPr>
-          <w:rFonts w:hint="eastAsia"/>
-        </w:rPr>
-        <w:t>全产业链：</w:t>
-      </w:r>
-    </w:p>
-    <w:p>
-      <w:pPr>
-        <w:jc w:val="left"/>
-      </w:pPr>
-      <w:r>
-        <w:rPr>
-          <w:rFonts w:hint="eastAsia"/>
-        </w:rPr>
-        <w:t>饲料业</w:t>
-      </w:r>
-    </w:p>
-    <w:p>
-      <w:pPr>
-        <w:jc w:val="left"/>
-      </w:pPr>
-      <w:r>
-        <w:rPr>
-          <w:rFonts w:hint="eastAsia"/>
-        </w:rPr>
-        <w:t>养殖业</w:t>
-      </w:r>
-    </w:p>
-    <w:p>
-      <w:pPr>
-        <w:jc w:val="left"/>
-      </w:pPr>
-      <w:r>
-        <w:rPr>
-          <w:rFonts w:hint="eastAsia"/>
-        </w:rPr>
-        <w:t>生鲜品业</w:t>
-      </w:r>
-    </w:p>
-    <w:p>
-      <w:pPr>
-        <w:jc w:val="left"/>
-      </w:pPr>
-      <w:r>
-        <w:rPr>
-          <w:rFonts w:hint="eastAsia"/>
-        </w:rPr>
-        <w:t>肉制品业</w:t>
-      </w:r>
-    </w:p>
-    <w:p>
-      <w:pPr>
-        <w:jc w:val="left"/>
-      </w:pPr>
-      <w:r>
-        <w:rPr>
-          <w:rFonts w:hint="eastAsia"/>
-        </w:rPr>
-        <w:t>外贸业</w:t>
-      </w:r>
-    </w:p>
-    <w:p>
-      <w:pPr>
-        <w:jc w:val="left"/>
-      </w:pPr>
-      <w:r>
-        <w:rPr>
-          <w:rFonts w:hint="eastAsia"/>
-        </w:rPr>
-        <w:t>调味料业</w:t>
-      </w:r>
-    </w:p>
-    <w:p>
-      <w:pPr>
-        <w:jc w:val="left"/>
-      </w:pPr>
-      <w:r>
-        <w:rPr>
-          <w:rFonts w:hint="eastAsia"/>
-        </w:rPr>
-        <w:t>餐饮业</w:t>
-      </w:r>
-    </w:p>
-    <w:p>
-      <w:pPr>
-        <w:jc w:val="left"/>
-      </w:pPr>
-      <w:r>
-        <w:rPr>
-          <w:rFonts w:hint="eastAsia"/>
-        </w:rPr>
-        <w:t>化工包装业</w:t>
-      </w:r>
-    </w:p>
-    <w:p>
-      <w:pPr>
-        <w:jc w:val="left"/>
-      </w:pPr>
-      <w:r>
-        <w:rPr>
-          <w:rFonts w:hint="eastAsia"/>
-        </w:rPr>
-        <w:t>物流业</w:t>
-      </w:r>
-    </w:p>
-    <w:p>
-      <w:pPr>
-        <w:jc w:val="left"/>
-      </w:pPr>
-      <w:r>
-        <w:rPr>
-          <w:rFonts w:hint="eastAsia"/>
-        </w:rPr>
-        <w:t>连锁业</w:t>
-      </w:r>
-    </w:p>
-    <w:p>
-      <w:pPr>
-        <w:jc w:val="left"/>
-      </w:pPr>
-      <w:r>
-        <w:rPr>
-          <w:rFonts w:hint="eastAsia"/>
-        </w:rPr>
-        <w:t>金融业</w:t>
-      </w:r>
-    </w:p>
-    <w:p>
-      <w:pPr>
-        <w:pStyle w:val="3"/>
-      </w:pPr>
-      <w:bookmarkStart w:id="25" w:name="_Toc98425164"/>
-      <w:r>
-        <w:rPr>
-          <w:rFonts w:hint="eastAsia"/>
-        </w:rPr>
-        <w:t xml:space="preserve">新希望 </w:t>
-      </w:r>
-      <w:r>
-        <w:t>000876 成都锦江</w:t>
-      </w:r>
-      <w:r>
-        <w:rPr>
-          <w:rFonts w:hint="eastAsia"/>
-        </w:rPr>
-        <w:t xml:space="preserve"> </w:t>
-      </w:r>
-      <w:hyperlink r:id="rId68" w:history="1">
         <w:r>
           <w:rPr>
             <w:rStyle w:val="a7"/>
@@ -17392,6 +17138,7 @@
           <w:szCs w:val="21"/>
           <w:shd w:val="clear" w:color="auto" w:fill="FFFFFF"/>
         </w:rPr>
+        <w:lastRenderedPageBreak/>
         <w:t>新希望六和股份有限公司主要业务包括饲料、白羽肉禽、猪养殖、食品。</w:t>
       </w:r>
       <w:r>
@@ -17558,7 +17305,7 @@
       </w:pPr>
     </w:p>
     <w:p>
-      <w:hyperlink r:id="rId69" w:history="1">
+      <w:hyperlink r:id="rId68" w:history="1">
         <w:r>
           <w:rPr>
             <w:rStyle w:val="a7"/>
@@ -17610,7 +17357,7 @@
         </w:rPr>
         <w:t xml:space="preserve"> </w:t>
       </w:r>
-      <w:hyperlink r:id="rId70" w:history="1">
+      <w:hyperlink r:id="rId69" w:history="1">
         <w:r>
           <w:rPr>
             <w:rStyle w:val="a7"/>
@@ -17674,11 +17421,7 @@
     </w:p>
     <w:p>
       <w:r>
-        <w:t>江西正邦科技股份有限公司主要从事饲料、生猪、兽药的生产与销售，并为养殖户提供产品、养殖技术服务等综合服务。公司的主要产品是全价料、浓缩料、预混料、生猪养殖、禽类养殖、食品、兽药、农药、原料贸易。一家以农业为基础、在农业产业化领域内不断进行产业拓展经营的农牧企业。公司主营业务是饲料的生产和销售及养殖、良种繁育.饲料以猪禽饲</w:t>
-      </w:r>
-      <w:r>
-        <w:lastRenderedPageBreak/>
-        <w:t>料为主，水产饲料为补充;养殖、良种繁育包括畜禽及水产品育种、养殖.公司主要产品按用途分为猪饲料、禽饲料、水产饲料、其他料等,按成分分为添加剂预混合饲料、浓缩饲料和配合饲料。公司2019年饲料销量在行业内处于领先地位。</w:t>
+        <w:t>江西正邦科技股份有限公司主要从事饲料、生猪、兽药的生产与销售，并为养殖户提供产品、养殖技术服务等综合服务。公司的主要产品是全价料、浓缩料、预混料、生猪养殖、禽类养殖、食品、兽药、农药、原料贸易。一家以农业为基础、在农业产业化领域内不断进行产业拓展经营的农牧企业。公司主营业务是饲料的生产和销售及养殖、良种繁育.饲料以猪禽饲料为主，水产饲料为补充;养殖、良种繁育包括畜禽及水产品育种、养殖.公司主要产品按用途分为猪饲料、禽饲料、水产饲料、其他料等,按成分分为添加剂预混合饲料、浓缩饲料和配合饲料。公司2019年饲料销量在行业内处于领先地位。</w:t>
       </w:r>
     </w:p>
     <w:p/>
@@ -18064,6 +17807,7 @@
         <w:rPr>
           <w:rFonts w:hint="eastAsia"/>
         </w:rPr>
+        <w:lastRenderedPageBreak/>
         <w:t>傲农生物</w:t>
       </w:r>
       <w:proofErr w:type="gramEnd"/>
@@ -18082,7 +17826,7 @@
         </w:rPr>
         <w:t xml:space="preserve">厦门思明 </w:t>
       </w:r>
-      <w:hyperlink r:id="rId71" w:history="1">
+      <w:hyperlink r:id="rId70" w:history="1">
         <w:r>
           <w:rPr>
             <w:rStyle w:val="a7"/>
@@ -18291,7 +18035,6 @@
         <w:rPr>
           <w:rFonts w:hint="eastAsia"/>
         </w:rPr>
-        <w:lastRenderedPageBreak/>
         <w:t>天</w:t>
       </w:r>
       <w:proofErr w:type="gramStart"/>
@@ -18317,7 +18060,7 @@
         </w:rPr>
         <w:t xml:space="preserve"> </w:t>
       </w:r>
-      <w:hyperlink r:id="rId72" w:history="1">
+      <w:hyperlink r:id="rId71" w:history="1">
         <w:r>
           <w:rPr>
             <w:rStyle w:val="a7"/>
@@ -18519,7 +18262,7 @@
         </w:rPr>
         <w:t xml:space="preserve">603477 乐山五通桥 </w:t>
       </w:r>
-      <w:hyperlink r:id="rId73" w:history="1">
+      <w:hyperlink r:id="rId72" w:history="1">
         <w:r>
           <w:rPr>
             <w:rStyle w:val="a7"/>
@@ -18593,7 +18336,11 @@
         <w:jc w:val="left"/>
       </w:pPr>
       <w:r>
-        <w:t>乐山巨星农牧股份有限公司主要从事中畜禽养殖、销售；饲料生产、销售；中高档天然皮革的研发、制作与销售。主要产品有黄羽鸡、猪饲料、禽饲料和、水产饲料、牛皮革。公司为中国皮革协会常务理事单位、中国皮革协会制革专业委员会副会长单位、四川省皮革行业协会制革分会会长单位，受全国皮革工业协会标准化技术委员会邀请参与制定了《家具用皮革》（GB/T16799-2008）国家标准。公司取得了BLC-LWG金牌证书、ISO/TS16949：2009汽车内饰件用真皮皮革面料的生产认证、四川省皮革行业诚信企业等荣誉、认证。</w:t>
+        <w:t>乐山巨星农牧股份有限公司主要从事中畜禽养殖、销售；饲料生产、销售；中高档天然皮革的研发、制作与销售。主要产品有黄羽鸡、猪饲料、禽饲料和、水产饲料、牛皮革。公</w:t>
+      </w:r>
+      <w:r>
+        <w:lastRenderedPageBreak/>
+        <w:t>司为中国皮革协会常务理事单位、中国皮革协会制革专业委员会副会长单位、四川省皮革行业协会制革分会会长单位，受全国皮革工业协会标准化技术委员会邀请参与制定了《家具用皮革》（GB/T16799-2008）国家标准。公司取得了BLC-LWG金牌证书、ISO/TS16949：2009汽车内饰件用真皮皮革面料的生产认证、四川省皮革行业诚信企业等荣誉、认证。</w:t>
       </w:r>
     </w:p>
     <w:p>
@@ -18680,7 +18427,7 @@
         </w:rPr>
         <w:t xml:space="preserve"> </w:t>
       </w:r>
-      <w:hyperlink r:id="rId74" w:history="1">
+      <w:hyperlink r:id="rId73" w:history="1">
         <w:r>
           <w:rPr>
             <w:rStyle w:val="a7"/>
@@ -18770,7 +18517,6 @@
         <w:rPr>
           <w:rFonts w:hint="eastAsia"/>
         </w:rPr>
-        <w:lastRenderedPageBreak/>
         <w:t>产品：</w:t>
       </w:r>
     </w:p>
@@ -18827,12 +18573,18 @@
       <w:pPr>
         <w:pStyle w:val="3"/>
       </w:pPr>
+      <w:r>
+        <w:rPr>
+          <w:rFonts w:hint="eastAsia"/>
+        </w:rPr>
+        <w:t>京</w:t>
+      </w:r>
       <w:proofErr w:type="gramStart"/>
       <w:r>
         <w:rPr>
           <w:rFonts w:hint="eastAsia"/>
         </w:rPr>
-        <w:t>京基智农</w:t>
+        <w:t>基智农</w:t>
       </w:r>
       <w:proofErr w:type="gramEnd"/>
       <w:r>
@@ -18844,7 +18596,7 @@
       <w:r>
         <w:t xml:space="preserve">000048 深证罗湖 </w:t>
       </w:r>
-      <w:hyperlink r:id="rId75" w:history="1">
+      <w:hyperlink r:id="rId74" w:history="1">
         <w:r>
           <w:rPr>
             <w:rStyle w:val="a7"/>
@@ -18921,11 +18673,11 @@
       </w:r>
       <w:proofErr w:type="gramEnd"/>
       <w:r>
-        <w:t>和惠州</w:t>
+        <w:t>和惠州京</w:t>
       </w:r>
       <w:proofErr w:type="gramStart"/>
       <w:r>
-        <w:t>京基智农也</w:t>
+        <w:t>基智农也</w:t>
       </w:r>
       <w:proofErr w:type="gramEnd"/>
       <w:r>
@@ -18976,6 +18728,7 @@
         <w:rPr>
           <w:rFonts w:hint="eastAsia"/>
         </w:rPr>
+        <w:lastRenderedPageBreak/>
         <w:t>房地产业</w:t>
       </w:r>
       <w:r>
@@ -19012,7 +18765,7 @@
         </w:rPr>
         <w:t xml:space="preserve"> </w:t>
       </w:r>
-      <w:hyperlink r:id="rId76" w:history="1">
+      <w:hyperlink r:id="rId75" w:history="1">
         <w:r>
           <w:rPr>
             <w:rStyle w:val="a7"/>
@@ -19148,7 +18901,7 @@
       <w:r>
         <w:t xml:space="preserve">600975 长沙芙蓉 </w:t>
       </w:r>
-      <w:hyperlink r:id="rId77" w:history="1">
+      <w:hyperlink r:id="rId76" w:history="1">
         <w:r>
           <w:rPr>
             <w:rStyle w:val="a7"/>
@@ -19210,7 +18963,6 @@
         <w:jc w:val="left"/>
       </w:pPr>
       <w:r>
-        <w:lastRenderedPageBreak/>
         <w:t>湖南新五丰股份有限公司主营业务为生猪养殖、肉品销售以及饲料加工。公司主要产品包括生猪、肉品和饲料。公司为湖南省人民政府国有资产监督管理委员会下辖的国有控股上市公司，系农业产业化国家重点龙头企业、湖南省高新技术企业。公司为中国畜牧业协会副会长单位、湖南冷链物流协会会长单位及中国畜牧业协会猪业分会理事单位。成立以来，公司一直从事供港澳活大猪业务，是内地口岸公司中主要的活猪出口商之一。</w:t>
       </w:r>
     </w:p>
@@ -19368,7 +19120,7 @@
         </w:rPr>
         <w:t xml:space="preserve"> </w:t>
       </w:r>
-      <w:hyperlink r:id="rId78" w:history="1">
+      <w:hyperlink r:id="rId77" w:history="1">
         <w:r>
           <w:rPr>
             <w:rStyle w:val="a7"/>
@@ -19457,6 +19209,7 @@
       </w:r>
       <w:proofErr w:type="gramStart"/>
       <w:r>
+        <w:lastRenderedPageBreak/>
         <w:t>料产品</w:t>
       </w:r>
       <w:proofErr w:type="gramEnd"/>
@@ -19578,7 +19331,7 @@
         </w:rPr>
         <w:t xml:space="preserve"> </w:t>
       </w:r>
-      <w:hyperlink r:id="rId79" w:history="1">
+      <w:hyperlink r:id="rId78" w:history="1">
         <w:r>
           <w:rPr>
             <w:rStyle w:val="a7"/>
@@ -19747,8 +19500,19 @@
           <w:szCs w:val="21"/>
           <w:shd w:val="clear" w:color="auto" w:fill="FFFFFF"/>
         </w:rPr>
-        <w:t>冷链控制</w:t>
-      </w:r>
+        <w:t>冷</w:t>
+      </w:r>
+      <w:proofErr w:type="gramStart"/>
+      <w:r>
+        <w:rPr>
+          <w:rFonts w:ascii="Helvetica" w:hAnsi="Helvetica" w:cs="Helvetica"/>
+          <w:color w:val="33353C"/>
+          <w:szCs w:val="21"/>
+          <w:shd w:val="clear" w:color="auto" w:fill="FFFFFF"/>
+        </w:rPr>
+        <w:t>链控制</w:t>
+      </w:r>
+      <w:proofErr w:type="gramEnd"/>
       <w:r>
         <w:rPr>
           <w:rFonts w:ascii="Helvetica" w:hAnsi="Helvetica" w:cs="Helvetica"/>
@@ -19765,17 +19529,7 @@
           <w:szCs w:val="21"/>
           <w:shd w:val="clear" w:color="auto" w:fill="FFFFFF"/>
         </w:rPr>
-        <w:t>先后通</w:t>
-      </w:r>
-      <w:r>
-        <w:rPr>
-          <w:rFonts w:ascii="Helvetica" w:hAnsi="Helvetica" w:cs="Helvetica"/>
-          <w:color w:val="33353C"/>
-          <w:szCs w:val="21"/>
-          <w:shd w:val="clear" w:color="auto" w:fill="FFFFFF"/>
-        </w:rPr>
-        <w:lastRenderedPageBreak/>
-        <w:t>过了</w:t>
+        <w:t>先后通过了</w:t>
       </w:r>
       <w:r>
         <w:rPr>
@@ -19921,7 +19675,7 @@
         </w:rPr>
         <w:t xml:space="preserve">新疆昌吉 </w:t>
       </w:r>
-      <w:hyperlink r:id="rId80" w:history="1">
+      <w:hyperlink r:id="rId79" w:history="1">
         <w:r>
           <w:rPr>
             <w:rStyle w:val="a7"/>
@@ -20407,6 +20161,7 @@
           <w:sz w:val="28"/>
           <w:szCs w:val="28"/>
         </w:rPr>
+        <w:lastRenderedPageBreak/>
         <w:t>万洲国际</w:t>
       </w:r>
       <w:proofErr w:type="gramEnd"/>
@@ -20425,7 +20180,7 @@
         </w:rPr>
         <w:t xml:space="preserve">HK:00288 </w:t>
       </w:r>
-      <w:hyperlink r:id="rId81" w:history="1">
+      <w:hyperlink r:id="rId80" w:history="1">
         <w:r>
           <w:rPr>
             <w:rStyle w:val="a7"/>
@@ -20583,7 +20338,6 @@
         <w:rPr>
           <w:rFonts w:hint="eastAsia"/>
         </w:rPr>
-        <w:lastRenderedPageBreak/>
         <w:t>中</w:t>
       </w:r>
       <w:proofErr w:type="gramStart"/>
@@ -20603,7 +20357,7 @@
       <w:r>
         <w:t xml:space="preserve">HK:01610 </w:t>
       </w:r>
-      <w:hyperlink r:id="rId82" w:history="1">
+      <w:hyperlink r:id="rId81" w:history="1">
         <w:r>
           <w:rPr>
             <w:rStyle w:val="a7"/>
@@ -20827,7 +20581,7 @@
         </w:rPr>
         <w:t xml:space="preserve"> </w:t>
       </w:r>
-      <w:hyperlink r:id="rId83" w:history="1">
+      <w:hyperlink r:id="rId82" w:history="1">
         <w:r>
           <w:rPr>
             <w:rStyle w:val="a7"/>
@@ -21166,7 +20920,7 @@
         </w:rPr>
         <w:t xml:space="preserve"> </w:t>
       </w:r>
-      <w:hyperlink r:id="rId84" w:history="1">
+      <w:hyperlink r:id="rId83" w:history="1">
         <w:r>
           <w:rPr>
             <w:rStyle w:val="a7"/>
@@ -21637,7 +21391,7 @@
         </w:rPr>
         <w:t xml:space="preserve"> </w:t>
       </w:r>
-      <w:hyperlink r:id="rId85" w:history="1">
+      <w:hyperlink r:id="rId84" w:history="1">
         <w:r>
           <w:rPr>
             <w:rStyle w:val="a7"/>
@@ -22077,7 +21831,7 @@
         </w:rPr>
         <w:t xml:space="preserve"> </w:t>
       </w:r>
-      <w:hyperlink r:id="rId86" w:history="1">
+      <w:hyperlink r:id="rId85" w:history="1">
         <w:r>
           <w:rPr>
             <w:rStyle w:val="a7"/>
@@ -22446,7 +22200,7 @@
         </w:rPr>
         <w:t xml:space="preserve"> </w:t>
       </w:r>
-      <w:hyperlink r:id="rId87" w:history="1">
+      <w:hyperlink r:id="rId86" w:history="1">
         <w:r>
           <w:rPr>
             <w:rStyle w:val="a7"/>
@@ -22644,7 +22398,7 @@
         </w:rPr>
         <w:t xml:space="preserve"> </w:t>
       </w:r>
-      <w:hyperlink r:id="rId88" w:history="1">
+      <w:hyperlink r:id="rId87" w:history="1">
         <w:r>
           <w:rPr>
             <w:rStyle w:val="a7"/>
@@ -22960,7 +22714,7 @@
         </w:rPr>
         <w:t xml:space="preserve"> </w:t>
       </w:r>
-      <w:hyperlink r:id="rId89" w:history="1">
+      <w:hyperlink r:id="rId88" w:history="1">
         <w:r>
           <w:rPr>
             <w:rStyle w:val="a7"/>
@@ -23476,7 +23230,7 @@
         </w:rPr>
         <w:t xml:space="preserve"> </w:t>
       </w:r>
-      <w:hyperlink r:id="rId90" w:history="1">
+      <w:hyperlink r:id="rId89" w:history="1">
         <w:r>
           <w:rPr>
             <w:rStyle w:val="a7"/>
@@ -24608,7 +24362,7 @@
         </w:rPr>
         <w:t xml:space="preserve"> </w:t>
       </w:r>
-      <w:hyperlink r:id="rId91" w:history="1">
+      <w:hyperlink r:id="rId90" w:history="1">
         <w:r>
           <w:rPr>
             <w:rStyle w:val="a7"/>
@@ -24904,7 +24658,7 @@
         </w:rPr>
         <w:t xml:space="preserve">北京西城 </w:t>
       </w:r>
-      <w:hyperlink r:id="rId92" w:history="1">
+      <w:hyperlink r:id="rId91" w:history="1">
         <w:r>
           <w:rPr>
             <w:rStyle w:val="a7"/>
@@ -25083,7 +24837,7 @@
         </w:rPr>
         <w:t xml:space="preserve"> </w:t>
       </w:r>
-      <w:hyperlink r:id="rId93" w:history="1">
+      <w:hyperlink r:id="rId92" w:history="1">
         <w:r>
           <w:rPr>
             <w:rStyle w:val="a7"/>
@@ -25590,7 +25344,7 @@
         </w:rPr>
         <w:t xml:space="preserve"> </w:t>
       </w:r>
-      <w:hyperlink r:id="rId94" w:history="1">
+      <w:hyperlink r:id="rId93" w:history="1">
         <w:r>
           <w:rPr>
             <w:rStyle w:val="a7"/>
@@ -25809,7 +25563,7 @@
         </w:rPr>
         <w:t xml:space="preserve"> </w:t>
       </w:r>
-      <w:hyperlink r:id="rId95" w:history="1">
+      <w:hyperlink r:id="rId94" w:history="1">
         <w:r>
           <w:rPr>
             <w:rStyle w:val="a7"/>
@@ -26426,7 +26180,7 @@
         </w:rPr>
         <w:t xml:space="preserve">大连中山 </w:t>
       </w:r>
-      <w:hyperlink r:id="rId96" w:history="1">
+      <w:hyperlink r:id="rId95" w:history="1">
         <w:r>
           <w:rPr>
             <w:rStyle w:val="a7"/>
@@ -27002,7 +26756,7 @@
         </w:rPr>
         <w:t xml:space="preserve"> </w:t>
       </w:r>
-      <w:hyperlink r:id="rId97" w:history="1">
+      <w:hyperlink r:id="rId96" w:history="1">
         <w:r>
           <w:rPr>
             <w:rStyle w:val="a7"/>
@@ -27253,7 +27007,7 @@
         </w:rPr>
         <w:t xml:space="preserve"> </w:t>
       </w:r>
-      <w:hyperlink r:id="rId98" w:history="1">
+      <w:hyperlink r:id="rId97" w:history="1">
         <w:r>
           <w:rPr>
             <w:rStyle w:val="a7"/>
@@ -27692,7 +27446,7 @@
       <w:r>
         <w:t xml:space="preserve"> </w:t>
       </w:r>
-      <w:hyperlink r:id="rId99" w:history="1">
+      <w:hyperlink r:id="rId98" w:history="1">
         <w:r>
           <w:rPr>
             <w:rStyle w:val="a7"/>
@@ -27981,7 +27735,7 @@
         </w:rPr>
         <w:t xml:space="preserve">武汉江夏 </w:t>
       </w:r>
-      <w:hyperlink r:id="rId100" w:history="1">
+      <w:hyperlink r:id="rId99" w:history="1">
         <w:r>
           <w:rPr>
             <w:rStyle w:val="a7"/>
@@ -28310,7 +28064,7 @@
         </w:rPr>
         <w:t xml:space="preserve"> </w:t>
       </w:r>
-      <w:hyperlink r:id="rId101" w:history="1">
+      <w:hyperlink r:id="rId100" w:history="1">
         <w:r>
           <w:rPr>
             <w:rStyle w:val="a7"/>
@@ -28873,7 +28627,7 @@
         </w:rPr>
         <w:t xml:space="preserve"> </w:t>
       </w:r>
-      <w:hyperlink r:id="rId102" w:history="1">
+      <w:hyperlink r:id="rId101" w:history="1">
         <w:r>
           <w:rPr>
             <w:rStyle w:val="a7"/>
@@ -29021,7 +28775,7 @@
         </w:rPr>
         <w:t xml:space="preserve">光明 </w:t>
       </w:r>
-      <w:hyperlink r:id="rId103" w:history="1">
+      <w:hyperlink r:id="rId102" w:history="1">
         <w:r>
           <w:rPr>
             <w:rStyle w:val="a7"/>
@@ -29253,7 +29007,7 @@
       <w:r>
         <w:t xml:space="preserve">000702 岳阳汨罗 </w:t>
       </w:r>
-      <w:hyperlink r:id="rId104" w:history="1">
+      <w:hyperlink r:id="rId103" w:history="1">
         <w:r>
           <w:rPr>
             <w:rStyle w:val="a7"/>
@@ -29412,7 +29166,7 @@
         </w:rPr>
         <w:t xml:space="preserve">山 </w:t>
       </w:r>
-      <w:hyperlink r:id="rId105" w:history="1">
+      <w:hyperlink r:id="rId104" w:history="1">
         <w:r>
           <w:rPr>
             <w:rStyle w:val="a7"/>
@@ -29704,7 +29458,7 @@
         </w:rPr>
         <w:t xml:space="preserve">温州平阳 </w:t>
       </w:r>
-      <w:hyperlink r:id="rId106" w:history="1">
+      <w:hyperlink r:id="rId105" w:history="1">
         <w:r>
           <w:rPr>
             <w:rStyle w:val="a7"/>
@@ -29928,7 +29682,7 @@
         </w:rPr>
         <w:t xml:space="preserve"> </w:t>
       </w:r>
-      <w:hyperlink r:id="rId107" w:history="1">
+      <w:hyperlink r:id="rId106" w:history="1">
         <w:r>
           <w:rPr>
             <w:rStyle w:val="a7"/>
@@ -30230,7 +29984,7 @@
         </w:rPr>
         <w:t xml:space="preserve">杭州临平 </w:t>
       </w:r>
-      <w:hyperlink r:id="rId108" w:history="1">
+      <w:hyperlink r:id="rId107" w:history="1">
         <w:r>
           <w:rPr>
             <w:rStyle w:val="a7"/>

--- a/target/nlym.docx
+++ b/target/nlym.docx
@@ -4001,7 +4001,7 @@
       <w:pPr>
         <w:spacing w:before="75" w:line="300" w:lineRule="atLeast"/>
         <w:rPr>
-          <w:rFonts w:ascii="Helvetica" w:eastAsia="宋体" w:hAnsi="Helvetica" w:cs="Helvetica" w:hint="eastAsia"/>
+          <w:rFonts w:ascii="Helvetica" w:eastAsia="宋体" w:hAnsi="Helvetica" w:cs="Helvetica"/>
           <w:color w:val="33353C"/>
           <w:kern w:val="0"/>
           <w:sz w:val="20"/>
@@ -4344,7 +4344,7 @@
     <w:p>
       <w:pPr>
         <w:rPr>
-          <w:rFonts w:ascii="Helvetica" w:hAnsi="Helvetica" w:cs="Helvetica" w:hint="eastAsia"/>
+          <w:rFonts w:ascii="Helvetica" w:hAnsi="Helvetica" w:cs="Helvetica"/>
           <w:color w:val="33353C"/>
           <w:szCs w:val="21"/>
           <w:shd w:val="clear" w:color="auto" w:fill="FFFFFF"/>
@@ -4371,13 +4371,7 @@
       </w:r>
       <w:proofErr w:type="gramEnd"/>
     </w:p>
-    <w:p>
-      <w:pPr>
-        <w:rPr>
-          <w:rFonts w:hint="eastAsia"/>
-        </w:rPr>
-      </w:pPr>
-    </w:p>
+    <w:p/>
     <w:p>
       <w:pPr>
         <w:pStyle w:val="3"/>
@@ -10305,19 +10299,11 @@
         <w:pStyle w:val="3"/>
       </w:pPr>
       <w:bookmarkStart w:id="11" w:name="_Toc120405127"/>
-      <w:proofErr w:type="gramStart"/>
-      <w:r>
-        <w:rPr>
-          <w:rFonts w:hint="eastAsia"/>
-        </w:rPr>
-        <w:t>冠豪高新</w:t>
-      </w:r>
-      <w:proofErr w:type="gramEnd"/>
-      <w:r>
-        <w:rPr>
-          <w:rFonts w:hint="eastAsia"/>
-        </w:rPr>
-        <w:t xml:space="preserve"> </w:t>
+      <w:r>
+        <w:rPr>
+          <w:rFonts w:hint="eastAsia"/>
+        </w:rPr>
+        <w:t xml:space="preserve">冠豪高新 </w:t>
       </w:r>
       <w:r>
         <w:t>600433 湛江麻章</w:t>
@@ -19027,1655 +19013,29 @@
           <w:shd w:val="clear" w:color="auto" w:fill="FFFFFF"/>
         </w:rPr>
         <w:lastRenderedPageBreak/>
-        <w:t>煤炭</w:t>
+        <w:t>待定</w:t>
       </w:r>
     </w:p>
     <w:p>
       <w:pPr>
         <w:pStyle w:val="3"/>
       </w:pPr>
-      <w:bookmarkStart w:id="17" w:name="_Toc94700054"/>
-      <w:r>
-        <w:rPr>
-          <w:rFonts w:hint="eastAsia"/>
-        </w:rPr>
-        <w:t>中国神华</w:t>
-      </w:r>
-      <w:r>
-        <w:t xml:space="preserve"> 601088 </w:t>
-      </w:r>
-      <w:r>
-        <w:rPr>
-          <w:rFonts w:hint="eastAsia"/>
-        </w:rPr>
-        <w:t xml:space="preserve">北京东城 </w:t>
+      <w:r>
+        <w:rPr>
+          <w:rFonts w:hint="eastAsia"/>
+        </w:rPr>
+        <w:t xml:space="preserve">晨光生物 </w:t>
+      </w:r>
+      <w:r>
+        <w:t>300138 邯郸曲周</w:t>
+      </w:r>
+      <w:r>
+        <w:rPr>
+          <w:rFonts w:hint="eastAsia"/>
+        </w:rPr>
+        <w:t xml:space="preserve"> </w:t>
       </w:r>
       <w:hyperlink r:id="rId63" w:history="1">
-        <w:r>
-          <w:rPr>
-            <w:rStyle w:val="a7"/>
-          </w:rPr>
-          <w:t>http://www.csec.com</w:t>
-        </w:r>
-      </w:hyperlink>
-      <w:r>
-        <w:t xml:space="preserve"> </w:t>
-      </w:r>
-      <w:bookmarkEnd w:id="17"/>
-    </w:p>
-    <w:p>
-      <w:pPr>
-        <w:rPr>
-          <w:b/>
-          <w:bCs/>
-        </w:rPr>
-      </w:pPr>
-      <w:r>
-        <w:rPr>
-          <w:b/>
-          <w:bCs/>
-        </w:rPr>
-        <w:t>总市值：5841.34亿</w:t>
-      </w:r>
-    </w:p>
-    <w:p>
-      <w:pPr>
-        <w:rPr>
-          <w:rFonts w:ascii="Helvetica" w:hAnsi="Helvetica" w:cs="Helvetica"/>
-          <w:color w:val="33353C"/>
-          <w:szCs w:val="21"/>
-          <w:shd w:val="clear" w:color="auto" w:fill="FFFFFF"/>
-        </w:rPr>
-      </w:pPr>
-      <w:r>
-        <w:rPr>
-          <w:rFonts w:ascii="Helvetica" w:hAnsi="Helvetica" w:cs="Helvetica"/>
-          <w:color w:val="33353C"/>
-          <w:szCs w:val="21"/>
-          <w:shd w:val="clear" w:color="auto" w:fill="FFFFFF"/>
-        </w:rPr>
-        <w:t>中国神华能源股份有限公司成立于</w:t>
-      </w:r>
-      <w:r>
-        <w:rPr>
-          <w:rFonts w:ascii="Helvetica" w:hAnsi="Helvetica" w:cs="Helvetica"/>
-          <w:color w:val="33353C"/>
-          <w:szCs w:val="21"/>
-          <w:shd w:val="clear" w:color="auto" w:fill="FFFFFF"/>
-        </w:rPr>
-        <w:t>2004</w:t>
-      </w:r>
-      <w:r>
-        <w:rPr>
-          <w:rFonts w:ascii="Helvetica" w:hAnsi="Helvetica" w:cs="Helvetica"/>
-          <w:color w:val="33353C"/>
-          <w:szCs w:val="21"/>
-          <w:shd w:val="clear" w:color="auto" w:fill="FFFFFF"/>
-        </w:rPr>
-        <w:t>年</w:t>
-      </w:r>
-      <w:r>
-        <w:rPr>
-          <w:rFonts w:ascii="Helvetica" w:hAnsi="Helvetica" w:cs="Helvetica"/>
-          <w:color w:val="33353C"/>
-          <w:szCs w:val="21"/>
-          <w:shd w:val="clear" w:color="auto" w:fill="FFFFFF"/>
-        </w:rPr>
-        <w:t>11</w:t>
-      </w:r>
-      <w:r>
-        <w:rPr>
-          <w:rFonts w:ascii="Helvetica" w:hAnsi="Helvetica" w:cs="Helvetica"/>
-          <w:color w:val="33353C"/>
-          <w:szCs w:val="21"/>
-          <w:shd w:val="clear" w:color="auto" w:fill="FFFFFF"/>
-        </w:rPr>
-        <w:t>月</w:t>
-      </w:r>
-      <w:r>
-        <w:rPr>
-          <w:rFonts w:ascii="Helvetica" w:hAnsi="Helvetica" w:cs="Helvetica"/>
-          <w:color w:val="33353C"/>
-          <w:szCs w:val="21"/>
-          <w:shd w:val="clear" w:color="auto" w:fill="FFFFFF"/>
-        </w:rPr>
-        <w:t>8</w:t>
-      </w:r>
-      <w:r>
-        <w:rPr>
-          <w:rFonts w:ascii="Helvetica" w:hAnsi="Helvetica" w:cs="Helvetica"/>
-          <w:color w:val="33353C"/>
-          <w:szCs w:val="21"/>
-          <w:shd w:val="clear" w:color="auto" w:fill="FFFFFF"/>
-        </w:rPr>
-        <w:t>日。主营业务是煤炭、电力的生产和销售，铁路、港口和船舶运输，煤制烯烃等业务。</w:t>
-      </w:r>
-      <w:r>
-        <w:rPr>
-          <w:rFonts w:ascii="Helvetica" w:hAnsi="Helvetica" w:cs="Helvetica"/>
-          <w:b/>
-          <w:bCs/>
-          <w:color w:val="33353C"/>
-          <w:szCs w:val="21"/>
-          <w:shd w:val="clear" w:color="auto" w:fill="FFFFFF"/>
-        </w:rPr>
-        <w:t>主要产品及服务为商品煤、煤炭、聚乙烯、聚丙烯、运输、发电</w:t>
-      </w:r>
-      <w:r>
-        <w:rPr>
-          <w:rFonts w:ascii="Helvetica" w:hAnsi="Helvetica" w:cs="Helvetica"/>
-          <w:color w:val="33353C"/>
-          <w:szCs w:val="21"/>
-          <w:shd w:val="clear" w:color="auto" w:fill="FFFFFF"/>
-        </w:rPr>
-        <w:t>。</w:t>
-      </w:r>
-    </w:p>
-    <w:p>
-      <w:pPr>
-        <w:rPr>
-          <w:rFonts w:ascii="Helvetica" w:hAnsi="Helvetica" w:cs="Helvetica"/>
-          <w:color w:val="33353C"/>
-          <w:szCs w:val="21"/>
-          <w:shd w:val="clear" w:color="auto" w:fill="FFFFFF"/>
-        </w:rPr>
-      </w:pPr>
-    </w:p>
-    <w:p>
-      <w:pPr>
-        <w:rPr>
-          <w:rFonts w:ascii="Helvetica" w:hAnsi="Helvetica" w:cs="Helvetica"/>
-          <w:b/>
-          <w:bCs/>
-          <w:color w:val="33353C"/>
-          <w:szCs w:val="21"/>
-          <w:shd w:val="clear" w:color="auto" w:fill="FFFFFF"/>
-        </w:rPr>
-      </w:pPr>
-      <w:r>
-        <w:rPr>
-          <w:rFonts w:ascii="Helvetica" w:hAnsi="Helvetica" w:cs="Helvetica" w:hint="eastAsia"/>
-          <w:b/>
-          <w:bCs/>
-          <w:color w:val="33353C"/>
-          <w:szCs w:val="21"/>
-          <w:shd w:val="clear" w:color="auto" w:fill="FFFFFF"/>
-        </w:rPr>
-        <w:t>国家能源投资集团有限责任公司旗下</w:t>
-      </w:r>
-      <w:r>
-        <w:rPr>
-          <w:rFonts w:ascii="Helvetica" w:hAnsi="Helvetica" w:cs="Helvetica" w:hint="eastAsia"/>
-          <w:b/>
-          <w:bCs/>
-          <w:color w:val="33353C"/>
-          <w:szCs w:val="21"/>
-          <w:shd w:val="clear" w:color="auto" w:fill="FFFFFF"/>
-        </w:rPr>
-        <w:t>A</w:t>
-      </w:r>
-      <w:r>
-        <w:rPr>
-          <w:rFonts w:ascii="Helvetica" w:hAnsi="Helvetica" w:cs="Helvetica"/>
-          <w:b/>
-          <w:bCs/>
-          <w:color w:val="33353C"/>
-          <w:szCs w:val="21"/>
-          <w:shd w:val="clear" w:color="auto" w:fill="FFFFFF"/>
-        </w:rPr>
-        <w:t>+H</w:t>
-      </w:r>
-      <w:r>
-        <w:rPr>
-          <w:rFonts w:ascii="Helvetica" w:hAnsi="Helvetica" w:cs="Helvetica" w:hint="eastAsia"/>
-          <w:b/>
-          <w:bCs/>
-          <w:color w:val="33353C"/>
-          <w:szCs w:val="21"/>
-          <w:shd w:val="clear" w:color="auto" w:fill="FFFFFF"/>
-        </w:rPr>
-        <w:t>股上市公司</w:t>
-      </w:r>
-    </w:p>
-    <w:p>
-      <w:pPr>
-        <w:rPr>
-          <w:rFonts w:ascii="Helvetica" w:hAnsi="Helvetica" w:cs="Helvetica"/>
-          <w:color w:val="33353C"/>
-          <w:szCs w:val="21"/>
-          <w:shd w:val="clear" w:color="auto" w:fill="FFFFFF"/>
-        </w:rPr>
-      </w:pPr>
-      <w:r>
-        <w:rPr>
-          <w:rFonts w:ascii="Helvetica" w:hAnsi="Helvetica" w:cs="Helvetica" w:hint="eastAsia"/>
-          <w:color w:val="33353C"/>
-          <w:szCs w:val="21"/>
-          <w:shd w:val="clear" w:color="auto" w:fill="FFFFFF"/>
-        </w:rPr>
-        <w:t>全球领先的以煤炭为基础资源的综合能源上市公司</w:t>
-      </w:r>
-    </w:p>
-    <w:p>
-      <w:pPr>
-        <w:rPr>
-          <w:rFonts w:ascii="Helvetica" w:hAnsi="Helvetica" w:cs="Helvetica"/>
-          <w:color w:val="33353C"/>
-          <w:szCs w:val="21"/>
-          <w:shd w:val="clear" w:color="auto" w:fill="FFFFFF"/>
-        </w:rPr>
-      </w:pPr>
-    </w:p>
-    <w:p>
-      <w:pPr>
-        <w:rPr>
-          <w:rFonts w:ascii="Helvetica" w:hAnsi="Helvetica" w:cs="Helvetica"/>
-          <w:color w:val="33353C"/>
-          <w:szCs w:val="21"/>
-          <w:shd w:val="clear" w:color="auto" w:fill="FFFFFF"/>
-        </w:rPr>
-      </w:pPr>
-      <w:r>
-        <w:rPr>
-          <w:rFonts w:ascii="Helvetica" w:hAnsi="Helvetica" w:cs="Helvetica" w:hint="eastAsia"/>
-          <w:color w:val="33353C"/>
-          <w:szCs w:val="21"/>
-          <w:shd w:val="clear" w:color="auto" w:fill="FFFFFF"/>
-        </w:rPr>
-        <w:t>业务</w:t>
-      </w:r>
-    </w:p>
-    <w:p>
-      <w:pPr>
-        <w:rPr>
-          <w:rFonts w:ascii="Helvetica" w:hAnsi="Helvetica" w:cs="Helvetica"/>
-          <w:color w:val="33353C"/>
-          <w:szCs w:val="21"/>
-          <w:shd w:val="clear" w:color="auto" w:fill="FFFFFF"/>
-        </w:rPr>
-      </w:pPr>
-      <w:r>
-        <w:rPr>
-          <w:rFonts w:ascii="Helvetica" w:hAnsi="Helvetica" w:cs="Helvetica" w:hint="eastAsia"/>
-          <w:color w:val="33353C"/>
-          <w:szCs w:val="21"/>
-          <w:shd w:val="clear" w:color="auto" w:fill="FFFFFF"/>
-        </w:rPr>
-        <w:t>煤炭</w:t>
-      </w:r>
-      <w:r>
-        <w:rPr>
-          <w:rFonts w:ascii="Helvetica" w:hAnsi="Helvetica" w:cs="Helvetica" w:hint="eastAsia"/>
-          <w:color w:val="33353C"/>
-          <w:szCs w:val="21"/>
-          <w:shd w:val="clear" w:color="auto" w:fill="FFFFFF"/>
-        </w:rPr>
-        <w:t xml:space="preserve"> </w:t>
-      </w:r>
-      <w:r>
-        <w:rPr>
-          <w:rFonts w:ascii="Helvetica" w:hAnsi="Helvetica" w:cs="Helvetica" w:hint="eastAsia"/>
-          <w:color w:val="33353C"/>
-          <w:szCs w:val="21"/>
-          <w:shd w:val="clear" w:color="auto" w:fill="FFFFFF"/>
-        </w:rPr>
-        <w:t>动力煤</w:t>
-      </w:r>
-    </w:p>
-    <w:p>
-      <w:pPr>
-        <w:rPr>
-          <w:rFonts w:ascii="Helvetica" w:hAnsi="Helvetica" w:cs="Helvetica"/>
-          <w:color w:val="33353C"/>
-          <w:szCs w:val="21"/>
-          <w:shd w:val="clear" w:color="auto" w:fill="FFFFFF"/>
-        </w:rPr>
-      </w:pPr>
-      <w:r>
-        <w:rPr>
-          <w:rFonts w:ascii="Helvetica" w:hAnsi="Helvetica" w:cs="Helvetica" w:hint="eastAsia"/>
-          <w:color w:val="33353C"/>
-          <w:szCs w:val="21"/>
-          <w:shd w:val="clear" w:color="auto" w:fill="FFFFFF"/>
-        </w:rPr>
-        <w:t>电力</w:t>
-      </w:r>
-    </w:p>
-    <w:p>
-      <w:pPr>
-        <w:rPr>
-          <w:rFonts w:ascii="Helvetica" w:hAnsi="Helvetica" w:cs="Helvetica"/>
-          <w:color w:val="33353C"/>
-          <w:szCs w:val="21"/>
-          <w:shd w:val="clear" w:color="auto" w:fill="FFFFFF"/>
-        </w:rPr>
-      </w:pPr>
-      <w:r>
-        <w:rPr>
-          <w:rFonts w:ascii="Helvetica" w:hAnsi="Helvetica" w:cs="Helvetica" w:hint="eastAsia"/>
-          <w:color w:val="33353C"/>
-          <w:szCs w:val="21"/>
-          <w:shd w:val="clear" w:color="auto" w:fill="FFFFFF"/>
-        </w:rPr>
-        <w:t>铁路</w:t>
-      </w:r>
-    </w:p>
-    <w:p>
-      <w:pPr>
-        <w:rPr>
-          <w:rFonts w:ascii="Helvetica" w:hAnsi="Helvetica" w:cs="Helvetica"/>
-          <w:color w:val="33353C"/>
-          <w:szCs w:val="21"/>
-          <w:shd w:val="clear" w:color="auto" w:fill="FFFFFF"/>
-        </w:rPr>
-      </w:pPr>
-      <w:r>
-        <w:rPr>
-          <w:rFonts w:ascii="Helvetica" w:hAnsi="Helvetica" w:cs="Helvetica" w:hint="eastAsia"/>
-          <w:color w:val="33353C"/>
-          <w:szCs w:val="21"/>
-          <w:shd w:val="clear" w:color="auto" w:fill="FFFFFF"/>
-        </w:rPr>
-        <w:t>港口</w:t>
-      </w:r>
-    </w:p>
-    <w:p>
-      <w:r>
-        <w:rPr>
-          <w:rFonts w:hint="eastAsia"/>
-        </w:rPr>
-        <w:t>航运</w:t>
-      </w:r>
-    </w:p>
-    <w:p>
-      <w:r>
-        <w:rPr>
-          <w:rFonts w:hint="eastAsia"/>
-        </w:rPr>
-        <w:t>煤化工 主要产品包括聚乙烯、聚丙烯以及少量副产品</w:t>
-      </w:r>
-    </w:p>
-    <w:p>
-      <w:pPr>
-        <w:pStyle w:val="3"/>
-        <w:rPr>
-          <w:sz w:val="28"/>
-          <w:szCs w:val="28"/>
-        </w:rPr>
-      </w:pPr>
-      <w:bookmarkStart w:id="18" w:name="_Toc94700055"/>
-      <w:r>
-        <w:rPr>
-          <w:rFonts w:hint="eastAsia"/>
-          <w:sz w:val="28"/>
-          <w:szCs w:val="28"/>
-        </w:rPr>
-        <w:t xml:space="preserve">中煤能源 </w:t>
-      </w:r>
-      <w:r>
-        <w:rPr>
-          <w:sz w:val="28"/>
-          <w:szCs w:val="28"/>
-        </w:rPr>
-        <w:t xml:space="preserve">601898 </w:t>
-      </w:r>
-      <w:r>
-        <w:rPr>
-          <w:rFonts w:hint="eastAsia"/>
-          <w:sz w:val="28"/>
-          <w:szCs w:val="28"/>
-        </w:rPr>
-        <w:t xml:space="preserve">北京朝阳 </w:t>
-      </w:r>
-      <w:hyperlink r:id="rId64" w:history="1">
-        <w:r>
-          <w:rPr>
-            <w:rStyle w:val="a7"/>
-            <w:sz w:val="28"/>
-            <w:szCs w:val="28"/>
-          </w:rPr>
-          <w:t>http://www.chinacoalenergy.com</w:t>
-        </w:r>
-      </w:hyperlink>
-      <w:r>
-        <w:rPr>
-          <w:rFonts w:hint="eastAsia"/>
-          <w:sz w:val="28"/>
-          <w:szCs w:val="28"/>
-        </w:rPr>
-        <w:t xml:space="preserve"> </w:t>
-      </w:r>
-      <w:bookmarkEnd w:id="18"/>
-    </w:p>
-    <w:p>
-      <w:pPr>
-        <w:jc w:val="left"/>
-        <w:rPr>
-          <w:b/>
-          <w:bCs/>
-        </w:rPr>
-      </w:pPr>
-      <w:r>
-        <w:rPr>
-          <w:b/>
-          <w:bCs/>
-        </w:rPr>
-        <w:t>总市值：1248.97亿</w:t>
-      </w:r>
-    </w:p>
-    <w:p>
-      <w:pPr>
-        <w:jc w:val="left"/>
-      </w:pPr>
-      <w:r>
-        <w:t>中国中煤能源股份有限公司的主营业务是集煤炭生产和贸易、煤化工、煤矿装备制造、坑口发电、金融及相关服务。</w:t>
-      </w:r>
-      <w:r>
-        <w:rPr>
-          <w:b/>
-          <w:bCs/>
-        </w:rPr>
-        <w:t>主要产品为动力煤、炼焦煤、聚烯烃、尿素、甲醇等。</w:t>
-      </w:r>
-      <w:r>
-        <w:t>公司煤炭主业规模优势突出,煤炭开采、洗选和混</w:t>
-      </w:r>
-      <w:proofErr w:type="gramStart"/>
-      <w:r>
-        <w:t>配技术</w:t>
-      </w:r>
-      <w:proofErr w:type="gramEnd"/>
-      <w:r>
-        <w:t>行业领先,煤矿生产成本低于全国大多数煤炭企业。公司的煤炭资源丰富,主体开发的山西平朔矿区、内蒙</w:t>
-      </w:r>
-      <w:proofErr w:type="gramStart"/>
-      <w:r>
-        <w:t>鄂尔多斯呼吉尔特</w:t>
-      </w:r>
-      <w:proofErr w:type="gramEnd"/>
-      <w:r>
-        <w:t>矿区是中国重要的动力煤生产基地,山西乡宁矿区的炼焦煤资源是国内低硫、特低磷的优质炼焦煤资源,2018年</w:t>
-      </w:r>
-      <w:proofErr w:type="gramStart"/>
-      <w:r>
-        <w:t>收购国</w:t>
-      </w:r>
-      <w:proofErr w:type="gramEnd"/>
-      <w:r>
-        <w:t>投晋城能源投资有限公司后新增无烟煤资源3.2亿吨。同时,公司煤炭重点建设项目取得积极进展,</w:t>
-      </w:r>
-      <w:proofErr w:type="gramStart"/>
-      <w:r>
-        <w:t>母杜柴登</w:t>
-      </w:r>
-      <w:proofErr w:type="gramEnd"/>
-      <w:r>
-        <w:t>煤矿、纳林河二号煤矿投产运营,小回沟煤矿具备联合试运转条件,大海则煤矿、</w:t>
-      </w:r>
-      <w:proofErr w:type="gramStart"/>
-      <w:r>
-        <w:t>里必煤矿</w:t>
-      </w:r>
-      <w:proofErr w:type="gramEnd"/>
-      <w:r>
-        <w:t>等项目稳步推进。</w:t>
-      </w:r>
-    </w:p>
-    <w:p>
-      <w:pPr>
-        <w:jc w:val="left"/>
-      </w:pPr>
-    </w:p>
-    <w:p>
-      <w:pPr>
-        <w:jc w:val="left"/>
-      </w:pPr>
-      <w:r>
-        <w:rPr>
-          <w:rFonts w:hint="eastAsia"/>
-        </w:rPr>
-        <w:t>建设具有较强国际竞争力的清洁能源供应商和能源综合服务商</w:t>
-      </w:r>
-    </w:p>
-    <w:p>
-      <w:pPr>
-        <w:jc w:val="left"/>
-      </w:pPr>
-    </w:p>
-    <w:p>
-      <w:pPr>
-        <w:jc w:val="left"/>
-      </w:pPr>
-      <w:r>
-        <w:rPr>
-          <w:rFonts w:hint="eastAsia"/>
-        </w:rPr>
-        <w:t>主营业务</w:t>
-      </w:r>
-    </w:p>
-    <w:p>
-      <w:pPr>
-        <w:jc w:val="left"/>
-        <w:rPr>
-          <w:b/>
-          <w:bCs/>
-        </w:rPr>
-      </w:pPr>
-      <w:r>
-        <w:rPr>
-          <w:rFonts w:hint="eastAsia"/>
-          <w:b/>
-          <w:bCs/>
-        </w:rPr>
-        <w:t>煤炭生产与贸易</w:t>
-      </w:r>
-    </w:p>
-    <w:p>
-      <w:pPr>
-        <w:ind w:left="1676" w:hanging="1676"/>
-        <w:jc w:val="left"/>
-      </w:pPr>
-      <w:r>
-        <w:rPr>
-          <w:rFonts w:hint="eastAsia"/>
-          <w:b/>
-          <w:bCs/>
-        </w:rPr>
-        <w:t>煤化工</w:t>
-      </w:r>
-      <w:r>
-        <w:tab/>
-      </w:r>
-      <w:r>
-        <w:tab/>
-        <w:t>重点发展煤制烯烃、煤制尿素等现代煤化工产业，优化发展煤焦化产业，产品主要包括烯烃、甲醇、尿素、硝铵、焦炭等</w:t>
-      </w:r>
-    </w:p>
-    <w:p>
-      <w:pPr>
-        <w:jc w:val="left"/>
-      </w:pPr>
-      <w:r>
-        <w:rPr>
-          <w:rFonts w:hint="eastAsia"/>
-          <w:b/>
-          <w:bCs/>
-        </w:rPr>
-        <w:t>煤矿设备</w:t>
-      </w:r>
-      <w:r>
-        <w:tab/>
-      </w:r>
-      <w:r>
-        <w:tab/>
-      </w:r>
-      <w:r>
-        <w:rPr>
-          <w:rFonts w:hint="eastAsia"/>
-        </w:rPr>
-        <w:t>中国煤矿机械装备公司</w:t>
-      </w:r>
-    </w:p>
-    <w:p>
-      <w:pPr>
-        <w:jc w:val="left"/>
-        <w:rPr>
-          <w:b/>
-          <w:bCs/>
-        </w:rPr>
-      </w:pPr>
-      <w:r>
-        <w:rPr>
-          <w:rFonts w:hint="eastAsia"/>
-          <w:b/>
-          <w:bCs/>
-        </w:rPr>
-        <w:t>电力</w:t>
-      </w:r>
-    </w:p>
-    <w:p>
-      <w:pPr>
-        <w:pStyle w:val="3"/>
-        <w:rPr>
-          <w:sz w:val="28"/>
-          <w:szCs w:val="28"/>
-        </w:rPr>
-      </w:pPr>
-      <w:proofErr w:type="gramStart"/>
-      <w:r>
-        <w:rPr>
-          <w:rFonts w:hint="eastAsia"/>
-          <w:sz w:val="28"/>
-          <w:szCs w:val="28"/>
-        </w:rPr>
-        <w:lastRenderedPageBreak/>
-        <w:t>广汇能源</w:t>
-      </w:r>
-      <w:proofErr w:type="gramEnd"/>
-      <w:r>
-        <w:rPr>
-          <w:rFonts w:hint="eastAsia"/>
-          <w:sz w:val="28"/>
-          <w:szCs w:val="28"/>
-        </w:rPr>
-        <w:t xml:space="preserve"> </w:t>
-      </w:r>
-      <w:r>
-        <w:rPr>
-          <w:sz w:val="28"/>
-          <w:szCs w:val="28"/>
-        </w:rPr>
-        <w:t>600256 乌鲁木齐新市</w:t>
-      </w:r>
-      <w:r>
-        <w:rPr>
-          <w:rFonts w:hint="eastAsia"/>
-          <w:sz w:val="28"/>
-          <w:szCs w:val="28"/>
-        </w:rPr>
-        <w:t xml:space="preserve"> </w:t>
-      </w:r>
-      <w:hyperlink r:id="rId65" w:history="1">
-        <w:r>
-          <w:rPr>
-            <w:rStyle w:val="a7"/>
-            <w:sz w:val="28"/>
-            <w:szCs w:val="28"/>
-          </w:rPr>
-          <w:t>http://www.xjguanghui.com</w:t>
-        </w:r>
-      </w:hyperlink>
-    </w:p>
-    <w:p>
-      <w:pPr>
-        <w:jc w:val="left"/>
-        <w:rPr>
-          <w:b/>
-          <w:bCs/>
-        </w:rPr>
-      </w:pPr>
-      <w:r>
-        <w:rPr>
-          <w:b/>
-          <w:bCs/>
-        </w:rPr>
-        <w:t>总市值：686.78亿</w:t>
-      </w:r>
-    </w:p>
-    <w:p>
-      <w:pPr>
-        <w:jc w:val="left"/>
-      </w:pPr>
-      <w:proofErr w:type="gramStart"/>
-      <w:r>
-        <w:t>广汇能源</w:t>
-      </w:r>
-      <w:proofErr w:type="gramEnd"/>
-      <w:r>
-        <w:t>股份有限公司是以煤炭、LNG、醇醚、煤焦油、石油为核心产品，以能源物流为支撑的天然气液化、煤炭开采、煤化工转换、油气勘探开发四大业务板块。主要产品是中高压开关柜、接触器、断路器等电器元件、低压控制电器、自动化装置系统、光伏项目。</w:t>
-      </w:r>
-    </w:p>
-    <w:p>
-      <w:pPr>
-        <w:jc w:val="left"/>
-      </w:pPr>
-    </w:p>
-    <w:p>
-      <w:pPr>
-        <w:jc w:val="left"/>
-      </w:pPr>
-      <w:r>
-        <w:rPr>
-          <w:rFonts w:hint="eastAsia"/>
-        </w:rPr>
-        <w:t>核心产品：</w:t>
-      </w:r>
-    </w:p>
-    <w:p>
-      <w:pPr>
-        <w:jc w:val="left"/>
-      </w:pPr>
-      <w:r>
-        <w:rPr>
-          <w:rFonts w:hint="eastAsia"/>
-        </w:rPr>
-        <w:t xml:space="preserve">煤炭 </w:t>
-      </w:r>
-      <w:r>
-        <w:t xml:space="preserve">LNG </w:t>
-      </w:r>
-      <w:r>
-        <w:rPr>
-          <w:rFonts w:hint="eastAsia"/>
-        </w:rPr>
-        <w:t xml:space="preserve">醇醚 煤焦油 石油 </w:t>
-      </w:r>
-    </w:p>
-    <w:p>
-      <w:pPr>
-        <w:jc w:val="left"/>
-      </w:pPr>
-    </w:p>
-    <w:p>
-      <w:pPr>
-        <w:jc w:val="left"/>
-      </w:pPr>
-      <w:r>
-        <w:rPr>
-          <w:rFonts w:hint="eastAsia"/>
-        </w:rPr>
-        <w:t>能源开发：</w:t>
-      </w:r>
-    </w:p>
-    <w:p>
-      <w:pPr>
-        <w:jc w:val="left"/>
-      </w:pPr>
-      <w:r>
-        <w:rPr>
-          <w:rFonts w:hint="eastAsia"/>
-        </w:rPr>
-        <w:t>能源开发运营模式</w:t>
-      </w:r>
-    </w:p>
-    <w:p>
-      <w:pPr>
-        <w:jc w:val="left"/>
-      </w:pPr>
-      <w:r>
-        <w:rPr>
-          <w:rFonts w:hint="eastAsia"/>
-        </w:rPr>
-        <w:t>煤炭综合开发</w:t>
-      </w:r>
-    </w:p>
-    <w:p>
-      <w:pPr>
-        <w:jc w:val="left"/>
-      </w:pPr>
-      <w:r>
-        <w:rPr>
-          <w:rFonts w:hint="eastAsia"/>
-        </w:rPr>
-        <w:t>石油勘探开发</w:t>
-      </w:r>
-    </w:p>
-    <w:p>
-      <w:pPr>
-        <w:jc w:val="left"/>
-      </w:pPr>
-      <w:r>
-        <w:rPr>
-          <w:rFonts w:hint="eastAsia"/>
-        </w:rPr>
-        <w:t>液化天然气（L</w:t>
-      </w:r>
-      <w:r>
-        <w:t>NG</w:t>
-      </w:r>
-      <w:r>
-        <w:rPr>
-          <w:rFonts w:hint="eastAsia"/>
-        </w:rPr>
-        <w:t>）</w:t>
-      </w:r>
-    </w:p>
-    <w:p>
-      <w:pPr>
-        <w:jc w:val="left"/>
-      </w:pPr>
-      <w:r>
-        <w:rPr>
-          <w:rFonts w:hint="eastAsia"/>
-        </w:rPr>
-        <w:t>能源物流通道</w:t>
-      </w:r>
-    </w:p>
-    <w:p/>
-    <w:p>
-      <w:pPr>
-        <w:pStyle w:val="3"/>
-      </w:pPr>
-      <w:r>
-        <w:rPr>
-          <w:rFonts w:hint="eastAsia"/>
-        </w:rPr>
-        <w:t xml:space="preserve">山西焦煤 </w:t>
-      </w:r>
-      <w:r>
-        <w:t xml:space="preserve">000983 </w:t>
-      </w:r>
-      <w:hyperlink r:id="rId66" w:history="1">
-        <w:r>
-          <w:rPr>
-            <w:rStyle w:val="a7"/>
-          </w:rPr>
-          <w:t>http://www.xsmd.com.cn</w:t>
-        </w:r>
-      </w:hyperlink>
-    </w:p>
-    <w:p>
-      <w:pPr>
-        <w:jc w:val="left"/>
-        <w:rPr>
-          <w:b/>
-          <w:bCs/>
-        </w:rPr>
-      </w:pPr>
-      <w:r>
-        <w:rPr>
-          <w:b/>
-          <w:bCs/>
-        </w:rPr>
-        <w:t>总市值：541.16亿</w:t>
-      </w:r>
-    </w:p>
-    <w:p>
-      <w:pPr>
-        <w:jc w:val="left"/>
-      </w:pPr>
-      <w:r>
-        <w:t>山西焦煤能源集团股份有限公司主营业务是煤炭的生产、洗选加工、销售及发供电，矿山开发设计施工、矿用及电力器材生产经营等。公司主要产品有焦煤、肥煤、瘦煤、贫瘦煤、气煤、电力热力、焦炭及化工产品。</w:t>
-      </w:r>
-    </w:p>
-    <w:p>
-      <w:pPr>
-        <w:jc w:val="left"/>
-      </w:pPr>
-    </w:p>
-    <w:p>
-      <w:pPr>
-        <w:jc w:val="left"/>
-      </w:pPr>
-      <w:r>
-        <w:rPr>
-          <w:rFonts w:hint="eastAsia"/>
-        </w:rPr>
-        <w:t>煤炭</w:t>
-      </w:r>
-    </w:p>
-    <w:p>
-      <w:pPr>
-        <w:jc w:val="left"/>
-      </w:pPr>
-      <w:r>
-        <w:rPr>
-          <w:rFonts w:hint="eastAsia"/>
-        </w:rPr>
-        <w:t>电力</w:t>
-      </w:r>
-    </w:p>
-    <w:p>
-      <w:pPr>
-        <w:jc w:val="left"/>
-      </w:pPr>
-      <w:r>
-        <w:rPr>
-          <w:rFonts w:hint="eastAsia"/>
-        </w:rPr>
-        <w:t>焦炭化工</w:t>
-      </w:r>
-    </w:p>
-    <w:p>
-      <w:pPr>
-        <w:jc w:val="left"/>
-      </w:pPr>
-      <w:r>
-        <w:rPr>
-          <w:rFonts w:hint="eastAsia"/>
-        </w:rPr>
-        <w:t>建筑建材</w:t>
-      </w:r>
-    </w:p>
-    <w:p>
-      <w:pPr>
-        <w:jc w:val="left"/>
-      </w:pPr>
-      <w:r>
-        <w:rPr>
-          <w:rFonts w:hint="eastAsia"/>
-        </w:rPr>
-        <w:t>机电修造</w:t>
-      </w:r>
-    </w:p>
-    <w:p>
-      <w:pPr>
-        <w:jc w:val="left"/>
-      </w:pPr>
-      <w:r>
-        <w:rPr>
-          <w:rFonts w:hint="eastAsia"/>
-        </w:rPr>
-        <w:t>物流贸易</w:t>
-      </w:r>
-    </w:p>
-    <w:p>
-      <w:pPr>
-        <w:jc w:val="left"/>
-      </w:pPr>
-      <w:r>
-        <w:rPr>
-          <w:rFonts w:hint="eastAsia"/>
-        </w:rPr>
-        <w:t>新产业</w:t>
-      </w:r>
-    </w:p>
-    <w:p>
-      <w:pPr>
-        <w:pStyle w:val="3"/>
-      </w:pPr>
-      <w:proofErr w:type="gramStart"/>
-      <w:r>
-        <w:rPr>
-          <w:rFonts w:hint="eastAsia"/>
-        </w:rPr>
-        <w:t>电投能源</w:t>
-      </w:r>
-      <w:proofErr w:type="gramEnd"/>
-      <w:r>
-        <w:rPr>
-          <w:rFonts w:hint="eastAsia"/>
-        </w:rPr>
-        <w:t xml:space="preserve"> </w:t>
-      </w:r>
-      <w:r>
-        <w:t xml:space="preserve">002128 </w:t>
-      </w:r>
-      <w:r>
-        <w:rPr>
-          <w:rFonts w:hint="eastAsia"/>
-        </w:rPr>
-        <w:t>内蒙古通辽</w:t>
-      </w:r>
-    </w:p>
-    <w:p>
-      <w:pPr>
-        <w:rPr>
-          <w:b/>
-          <w:bCs/>
-        </w:rPr>
-      </w:pPr>
-      <w:r>
-        <w:rPr>
-          <w:b/>
-          <w:bCs/>
-        </w:rPr>
-        <w:t>总市值：252.69亿</w:t>
-      </w:r>
-    </w:p>
-    <w:p>
-      <w:pPr>
-        <w:rPr>
-          <w:rFonts w:ascii="Helvetica" w:hAnsi="Helvetica" w:cs="Helvetica"/>
-          <w:color w:val="33353C"/>
-          <w:szCs w:val="21"/>
-          <w:shd w:val="clear" w:color="auto" w:fill="FFFFFF"/>
-        </w:rPr>
-      </w:pPr>
-      <w:r>
-        <w:rPr>
-          <w:rFonts w:ascii="Helvetica" w:hAnsi="Helvetica" w:cs="Helvetica"/>
-          <w:color w:val="33353C"/>
-          <w:szCs w:val="21"/>
-          <w:shd w:val="clear" w:color="auto" w:fill="FFFFFF"/>
-        </w:rPr>
-        <w:t>内蒙古电投能源股份有限公司</w:t>
-      </w:r>
-      <w:r>
-        <w:rPr>
-          <w:rFonts w:ascii="Helvetica" w:hAnsi="Helvetica" w:cs="Helvetica"/>
-          <w:b/>
-          <w:bCs/>
-          <w:color w:val="33353C"/>
-          <w:szCs w:val="21"/>
-          <w:shd w:val="clear" w:color="auto" w:fill="FFFFFF"/>
-        </w:rPr>
-        <w:t>主营业务为煤炭和铝、电业务</w:t>
-      </w:r>
-      <w:r>
-        <w:rPr>
-          <w:rFonts w:ascii="Helvetica" w:hAnsi="Helvetica" w:cs="Helvetica"/>
-          <w:color w:val="33353C"/>
-          <w:szCs w:val="21"/>
-          <w:shd w:val="clear" w:color="auto" w:fill="FFFFFF"/>
-        </w:rPr>
-        <w:t>。公司</w:t>
-      </w:r>
-      <w:r>
-        <w:rPr>
-          <w:rFonts w:ascii="Helvetica" w:hAnsi="Helvetica" w:cs="Helvetica"/>
-          <w:b/>
-          <w:bCs/>
-          <w:color w:val="33353C"/>
-          <w:szCs w:val="21"/>
-          <w:shd w:val="clear" w:color="auto" w:fill="FFFFFF"/>
-        </w:rPr>
-        <w:t>主要产品是煤炭</w:t>
-      </w:r>
-      <w:r>
-        <w:rPr>
-          <w:rFonts w:ascii="Helvetica" w:hAnsi="Helvetica" w:cs="Helvetica"/>
-          <w:color w:val="33353C"/>
-          <w:szCs w:val="21"/>
-          <w:shd w:val="clear" w:color="auto" w:fill="FFFFFF"/>
-        </w:rPr>
-        <w:t>、</w:t>
-      </w:r>
-      <w:r>
-        <w:rPr>
-          <w:rFonts w:ascii="Helvetica" w:hAnsi="Helvetica" w:cs="Helvetica"/>
-          <w:b/>
-          <w:bCs/>
-          <w:color w:val="33353C"/>
-          <w:szCs w:val="21"/>
-          <w:shd w:val="clear" w:color="auto" w:fill="FFFFFF"/>
-        </w:rPr>
-        <w:t>电解</w:t>
-      </w:r>
-      <w:proofErr w:type="gramStart"/>
-      <w:r>
-        <w:rPr>
-          <w:rFonts w:ascii="Helvetica" w:hAnsi="Helvetica" w:cs="Helvetica"/>
-          <w:b/>
-          <w:bCs/>
-          <w:color w:val="33353C"/>
-          <w:szCs w:val="21"/>
-          <w:shd w:val="clear" w:color="auto" w:fill="FFFFFF"/>
-        </w:rPr>
-        <w:t>铝以及</w:t>
-      </w:r>
-      <w:proofErr w:type="gramEnd"/>
-      <w:r>
-        <w:rPr>
-          <w:rFonts w:ascii="Helvetica" w:hAnsi="Helvetica" w:cs="Helvetica"/>
-          <w:b/>
-          <w:bCs/>
-          <w:color w:val="33353C"/>
-          <w:szCs w:val="21"/>
-          <w:shd w:val="clear" w:color="auto" w:fill="FFFFFF"/>
-        </w:rPr>
-        <w:t>电力产品</w:t>
-      </w:r>
-      <w:r>
-        <w:rPr>
-          <w:rFonts w:ascii="Helvetica" w:hAnsi="Helvetica" w:cs="Helvetica"/>
-          <w:color w:val="33353C"/>
-          <w:szCs w:val="21"/>
-          <w:shd w:val="clear" w:color="auto" w:fill="FFFFFF"/>
-        </w:rPr>
-        <w:t>。公司经过近年来的发展，已经</w:t>
-      </w:r>
-      <w:proofErr w:type="gramStart"/>
-      <w:r>
-        <w:rPr>
-          <w:rFonts w:ascii="Helvetica" w:hAnsi="Helvetica" w:cs="Helvetica"/>
-          <w:color w:val="33353C"/>
-          <w:szCs w:val="21"/>
-          <w:shd w:val="clear" w:color="auto" w:fill="FFFFFF"/>
-        </w:rPr>
-        <w:t>成为</w:t>
-      </w:r>
-      <w:r>
-        <w:rPr>
-          <w:rFonts w:ascii="Helvetica" w:hAnsi="Helvetica" w:cs="Helvetica"/>
-          <w:b/>
-          <w:bCs/>
-          <w:color w:val="33353C"/>
-          <w:szCs w:val="21"/>
-          <w:shd w:val="clear" w:color="auto" w:fill="FFFFFF"/>
-        </w:rPr>
-        <w:t>蒙东和</w:t>
-      </w:r>
-      <w:proofErr w:type="gramEnd"/>
-      <w:r>
-        <w:rPr>
-          <w:rFonts w:ascii="Helvetica" w:hAnsi="Helvetica" w:cs="Helvetica"/>
-          <w:b/>
-          <w:bCs/>
-          <w:color w:val="33353C"/>
-          <w:szCs w:val="21"/>
-          <w:shd w:val="clear" w:color="auto" w:fill="FFFFFF"/>
-        </w:rPr>
-        <w:t>东北地区褐煤龙头企业</w:t>
-      </w:r>
-      <w:r>
-        <w:rPr>
-          <w:rFonts w:ascii="Helvetica" w:hAnsi="Helvetica" w:cs="Helvetica"/>
-          <w:color w:val="33353C"/>
-          <w:szCs w:val="21"/>
-          <w:shd w:val="clear" w:color="auto" w:fill="FFFFFF"/>
-        </w:rPr>
-        <w:t>，煤炭产品质量稳定，销售服务体系完善，品牌形象根深蒂固，形成了比较稳定的用户群和市场网络。</w:t>
-      </w:r>
-    </w:p>
-    <w:p>
-      <w:pPr>
-        <w:rPr>
-          <w:rFonts w:ascii="Helvetica" w:hAnsi="Helvetica" w:cs="Helvetica"/>
-          <w:color w:val="33353C"/>
-          <w:szCs w:val="21"/>
-          <w:shd w:val="clear" w:color="auto" w:fill="FFFFFF"/>
-        </w:rPr>
-      </w:pPr>
-    </w:p>
-    <w:p>
-      <w:pPr>
-        <w:rPr>
-          <w:rFonts w:ascii="Helvetica" w:hAnsi="Helvetica" w:cs="Helvetica"/>
-          <w:color w:val="33353C"/>
-          <w:szCs w:val="21"/>
-          <w:shd w:val="clear" w:color="auto" w:fill="FFFFFF"/>
-        </w:rPr>
-      </w:pPr>
-      <w:r>
-        <w:rPr>
-          <w:rFonts w:ascii="Helvetica" w:hAnsi="Helvetica" w:cs="Helvetica" w:hint="eastAsia"/>
-          <w:color w:val="33353C"/>
-          <w:szCs w:val="21"/>
-          <w:shd w:val="clear" w:color="auto" w:fill="FFFFFF"/>
-        </w:rPr>
-        <w:t>霍林河煤田</w:t>
-      </w:r>
-    </w:p>
-    <w:p>
-      <w:pPr>
-        <w:jc w:val="left"/>
-      </w:pPr>
-    </w:p>
-    <w:p>
-      <w:pPr>
-        <w:pStyle w:val="3"/>
-        <w:rPr>
-          <w:sz w:val="28"/>
-          <w:szCs w:val="28"/>
-        </w:rPr>
-      </w:pPr>
-      <w:proofErr w:type="gramStart"/>
-      <w:r>
-        <w:rPr>
-          <w:rFonts w:hint="eastAsia"/>
-          <w:sz w:val="28"/>
-          <w:szCs w:val="28"/>
-        </w:rPr>
-        <w:lastRenderedPageBreak/>
-        <w:t>兰花科创</w:t>
-      </w:r>
-      <w:proofErr w:type="gramEnd"/>
-      <w:r>
-        <w:rPr>
-          <w:rFonts w:hint="eastAsia"/>
-          <w:sz w:val="28"/>
-          <w:szCs w:val="28"/>
-        </w:rPr>
-        <w:t xml:space="preserve"> </w:t>
-      </w:r>
-      <w:r>
-        <w:rPr>
-          <w:sz w:val="28"/>
-          <w:szCs w:val="28"/>
-        </w:rPr>
-        <w:t>600123 晋城城区</w:t>
-      </w:r>
-      <w:r>
-        <w:rPr>
-          <w:rFonts w:hint="eastAsia"/>
-          <w:sz w:val="28"/>
-          <w:szCs w:val="28"/>
-        </w:rPr>
-        <w:t xml:space="preserve"> </w:t>
-      </w:r>
-      <w:hyperlink r:id="rId67" w:history="1">
-        <w:r>
-          <w:rPr>
-            <w:rStyle w:val="a7"/>
-            <w:sz w:val="28"/>
-            <w:szCs w:val="28"/>
-          </w:rPr>
-          <w:t>http://www.chinalanhua.com</w:t>
-        </w:r>
-      </w:hyperlink>
-    </w:p>
-    <w:p>
-      <w:pPr>
-        <w:jc w:val="left"/>
-        <w:rPr>
-          <w:b/>
-          <w:bCs/>
-        </w:rPr>
-      </w:pPr>
-      <w:r>
-        <w:rPr>
-          <w:b/>
-          <w:bCs/>
-        </w:rPr>
-        <w:t>总市值：165.19亿</w:t>
-      </w:r>
-    </w:p>
-    <w:p>
-      <w:pPr>
-        <w:jc w:val="left"/>
-      </w:pPr>
-      <w:r>
-        <w:t>山西兰花科技创业股份有限公司主营业务是煤炭、化肥、建筑材料的生产和销售。公司主要产品为无烟煤、焦煤、动力煤、尿素、二甲醚、己内酰胺。公司“煤矿虚拟现实培训系统开发”达到国际先进水平，该项目被评为2019年度中国煤炭工业协会科学技术奖三等奖。</w:t>
-      </w:r>
-    </w:p>
-    <w:p>
-      <w:pPr>
-        <w:pStyle w:val="3"/>
-      </w:pPr>
-      <w:r>
-        <w:rPr>
-          <w:rFonts w:hint="eastAsia"/>
-        </w:rPr>
-        <w:t xml:space="preserve">山西焦化 </w:t>
-      </w:r>
-      <w:r>
-        <w:t>600740 临汾洪洞</w:t>
-      </w:r>
-      <w:r>
-        <w:rPr>
-          <w:rFonts w:hint="eastAsia"/>
-        </w:rPr>
-        <w:t xml:space="preserve"> </w:t>
-      </w:r>
-      <w:hyperlink r:id="rId68" w:history="1">
-        <w:r>
-          <w:rPr>
-            <w:rStyle w:val="a7"/>
-          </w:rPr>
-          <w:t>http://www.sxjh.com.cn</w:t>
-        </w:r>
-      </w:hyperlink>
-    </w:p>
-    <w:p>
-      <w:pPr>
-        <w:jc w:val="left"/>
-        <w:rPr>
-          <w:b/>
-          <w:bCs/>
-        </w:rPr>
-      </w:pPr>
-      <w:r>
-        <w:rPr>
-          <w:b/>
-          <w:bCs/>
-        </w:rPr>
-        <w:t>总市值：147.58亿</w:t>
-      </w:r>
-    </w:p>
-    <w:p>
-      <w:pPr>
-        <w:jc w:val="left"/>
-      </w:pPr>
-      <w:r>
-        <w:t>山西焦化股份有限公司的主营业务为焦炭及相关化工产品的生产和销售，主要产品有焦炭、甲醇、纯苯、硬质炭黑、炭黑油2号、液体改质沥青、软质炭黑、焦化甲苯、工业</w:t>
-      </w:r>
-      <w:proofErr w:type="gramStart"/>
-      <w:r>
-        <w:t>萘</w:t>
-      </w:r>
-      <w:proofErr w:type="gramEnd"/>
-      <w:r>
-        <w:t>、</w:t>
-      </w:r>
-      <w:proofErr w:type="gramStart"/>
-      <w:r>
-        <w:t>蒽</w:t>
-      </w:r>
-      <w:proofErr w:type="gramEnd"/>
-      <w:r>
-        <w:t>油、重苯、焦化二甲苯等。2019年中国石油和化工企业500强第172名。公司是对煤进行干馏，生产焦炭并对炼焦副产品进行回收和深加工的煤炭资源综合利用企业，是全国首批82户循环经济试点企业和山西省重点发展的优势企业。</w:t>
-      </w:r>
-    </w:p>
-    <w:p>
-      <w:pPr>
-        <w:jc w:val="left"/>
-      </w:pPr>
-    </w:p>
-    <w:p>
-      <w:pPr>
-        <w:jc w:val="left"/>
-      </w:pPr>
-      <w:r>
-        <w:rPr>
-          <w:rFonts w:hint="eastAsia"/>
-        </w:rPr>
-        <w:t>产业：</w:t>
-      </w:r>
-    </w:p>
-    <w:p>
-      <w:pPr>
-        <w:jc w:val="left"/>
-      </w:pPr>
-      <w:r>
-        <w:rPr>
-          <w:rFonts w:hint="eastAsia"/>
-        </w:rPr>
-        <w:t>煤炭产业</w:t>
-      </w:r>
-    </w:p>
-    <w:p>
-      <w:pPr>
-        <w:jc w:val="left"/>
-      </w:pPr>
-      <w:r>
-        <w:rPr>
-          <w:rFonts w:hint="eastAsia"/>
-        </w:rPr>
-        <w:t>焦炭产业</w:t>
-      </w:r>
-    </w:p>
-    <w:p>
-      <w:pPr>
-        <w:jc w:val="left"/>
-      </w:pPr>
-      <w:r>
-        <w:rPr>
-          <w:rFonts w:hint="eastAsia"/>
-        </w:rPr>
-        <w:t>煤化工产业</w:t>
-      </w:r>
-    </w:p>
-    <w:p>
-      <w:pPr>
-        <w:jc w:val="left"/>
-      </w:pPr>
-    </w:p>
-    <w:p>
-      <w:pPr>
-        <w:pStyle w:val="3"/>
-      </w:pPr>
-      <w:bookmarkStart w:id="19" w:name="_Toc94700057"/>
-      <w:r>
-        <w:rPr>
-          <w:rFonts w:hint="eastAsia"/>
-        </w:rPr>
-        <w:t xml:space="preserve">新集能源 </w:t>
-      </w:r>
-      <w:r>
-        <w:t>601918 淮南田家庵</w:t>
-      </w:r>
-      <w:r>
-        <w:rPr>
-          <w:rFonts w:hint="eastAsia"/>
-        </w:rPr>
-        <w:t xml:space="preserve"> </w:t>
-      </w:r>
-      <w:hyperlink r:id="rId69" w:history="1">
-        <w:r>
-          <w:rPr>
-            <w:rStyle w:val="a7"/>
-          </w:rPr>
-          <w:t>http://xinji.chinacoal.com</w:t>
-        </w:r>
-      </w:hyperlink>
-      <w:r>
-        <w:t xml:space="preserve"> </w:t>
-      </w:r>
-      <w:bookmarkEnd w:id="19"/>
-    </w:p>
-    <w:p>
-      <w:pPr>
-        <w:jc w:val="left"/>
-        <w:rPr>
-          <w:b/>
-          <w:bCs/>
-        </w:rPr>
-      </w:pPr>
-      <w:r>
-        <w:rPr>
-          <w:b/>
-          <w:bCs/>
-        </w:rPr>
-        <w:t>总市值：115.80亿</w:t>
-      </w:r>
-    </w:p>
-    <w:p>
-      <w:pPr>
-        <w:jc w:val="left"/>
-      </w:pPr>
-      <w:r>
-        <w:t>中煤新集能源股份有限公司主要经营以煤炭开采、煤炭洗选和火力发电为主的能源项目,对外销售煤炭和电力。主要产品有煤炭和电力。公司是华东地区大型煤炭、电力综合能源企业之一</w:t>
-      </w:r>
-      <w:r>
-        <w:rPr>
-          <w:b/>
-          <w:bCs/>
-        </w:rPr>
-        <w:t>,所属煤矿、电厂分布在安徽省内</w:t>
-      </w:r>
-      <w:r>
-        <w:t>,其中煤炭生产、销售在安徽省内处于中等规模,发电效率居于安徽省前列。</w:t>
-      </w:r>
-    </w:p>
-    <w:p>
-      <w:pPr>
-        <w:jc w:val="left"/>
-      </w:pPr>
-    </w:p>
-    <w:p>
-      <w:pPr>
-        <w:jc w:val="left"/>
-      </w:pPr>
-      <w:r>
-        <w:rPr>
-          <w:rFonts w:hint="eastAsia"/>
-        </w:rPr>
-        <w:t>产业</w:t>
-      </w:r>
-    </w:p>
-    <w:p>
-      <w:pPr>
-        <w:jc w:val="left"/>
-      </w:pPr>
-      <w:r>
-        <w:rPr>
-          <w:rFonts w:hint="eastAsia"/>
-        </w:rPr>
-        <w:t>煤炭生产</w:t>
-      </w:r>
-    </w:p>
-    <w:p>
-      <w:pPr>
-        <w:jc w:val="left"/>
-      </w:pPr>
-      <w:r>
-        <w:rPr>
-          <w:rFonts w:hint="eastAsia"/>
-        </w:rPr>
-        <w:t>电力发电</w:t>
-      </w:r>
-    </w:p>
-    <w:p>
-      <w:pPr>
-        <w:jc w:val="left"/>
-      </w:pPr>
-      <w:r>
-        <w:rPr>
-          <w:rFonts w:hint="eastAsia"/>
-        </w:rPr>
-        <w:t>煤炭气化</w:t>
-      </w:r>
-    </w:p>
-    <w:p>
-      <w:pPr>
-        <w:jc w:val="left"/>
-      </w:pPr>
-      <w:r>
-        <w:rPr>
-          <w:rFonts w:hint="eastAsia"/>
-        </w:rPr>
-        <w:t>智能矿山</w:t>
-      </w:r>
-    </w:p>
-    <w:p>
-      <w:pPr>
-        <w:jc w:val="left"/>
-      </w:pPr>
-    </w:p>
-    <w:p>
-      <w:pPr>
-        <w:pStyle w:val="3"/>
-      </w:pPr>
-      <w:bookmarkStart w:id="20" w:name="_Toc94700056"/>
-      <w:r>
-        <w:rPr>
-          <w:rFonts w:hint="eastAsia"/>
-        </w:rPr>
-        <w:t xml:space="preserve">上海能源 </w:t>
-      </w:r>
-      <w:r>
-        <w:t xml:space="preserve">600508 </w:t>
-      </w:r>
-      <w:r>
-        <w:rPr>
-          <w:rFonts w:hint="eastAsia"/>
-        </w:rPr>
-        <w:t xml:space="preserve">上海浦东 </w:t>
-      </w:r>
-      <w:hyperlink r:id="rId70" w:history="1">
-        <w:r>
-          <w:rPr>
-            <w:rStyle w:val="a7"/>
-          </w:rPr>
-          <w:t>http://www.sdtny.com</w:t>
-        </w:r>
-      </w:hyperlink>
-      <w:r>
-        <w:t xml:space="preserve"> </w:t>
-      </w:r>
-      <w:bookmarkEnd w:id="20"/>
-    </w:p>
-    <w:p>
-      <w:pPr>
-        <w:jc w:val="left"/>
-        <w:rPr>
-          <w:b/>
-          <w:bCs/>
-        </w:rPr>
-      </w:pPr>
-      <w:r>
-        <w:rPr>
-          <w:b/>
-          <w:bCs/>
-        </w:rPr>
-        <w:t>总市值：113.76亿</w:t>
-      </w:r>
-    </w:p>
-    <w:p>
-      <w:pPr>
-        <w:jc w:val="left"/>
-      </w:pPr>
-      <w:r>
-        <w:lastRenderedPageBreak/>
-        <w:t>上海大屯能源股份有限公司主营业务为煤炭的生产和销售、电力生产、铸造铝材加工等。主要产品为煤炭、铝加工、电力。</w:t>
-      </w:r>
-    </w:p>
-    <w:p>
-      <w:pPr>
-        <w:jc w:val="left"/>
-      </w:pPr>
-    </w:p>
-    <w:p>
-      <w:pPr>
-        <w:jc w:val="left"/>
-      </w:pPr>
-      <w:r>
-        <w:rPr>
-          <w:rFonts w:hint="eastAsia"/>
-        </w:rPr>
-        <w:t>主营业务</w:t>
-      </w:r>
-    </w:p>
-    <w:p>
-      <w:pPr>
-        <w:jc w:val="left"/>
-      </w:pPr>
-      <w:r>
-        <w:rPr>
-          <w:rFonts w:hint="eastAsia"/>
-        </w:rPr>
-        <w:t>煤炭生产与贸易</w:t>
-      </w:r>
-    </w:p>
-    <w:p>
-      <w:pPr>
-        <w:jc w:val="left"/>
-      </w:pPr>
-      <w:r>
-        <w:rPr>
-          <w:rFonts w:hint="eastAsia"/>
-        </w:rPr>
-        <w:t>电力生产</w:t>
-      </w:r>
-    </w:p>
-    <w:p>
-      <w:pPr>
-        <w:jc w:val="left"/>
-      </w:pPr>
-      <w:r>
-        <w:rPr>
-          <w:rFonts w:hint="eastAsia"/>
-        </w:rPr>
-        <w:t>电解铝与深加工</w:t>
-      </w:r>
-    </w:p>
-    <w:p>
-      <w:pPr>
-        <w:jc w:val="left"/>
-      </w:pPr>
-      <w:r>
-        <w:rPr>
-          <w:rFonts w:hint="eastAsia"/>
-        </w:rPr>
-        <w:t>铁路运输</w:t>
-      </w:r>
-    </w:p>
-    <w:p>
-      <w:pPr>
-        <w:rPr>
-          <w:rFonts w:ascii="Helvetica" w:hAnsi="Helvetica" w:cs="Helvetica"/>
-          <w:color w:val="33353C"/>
-          <w:szCs w:val="21"/>
-          <w:shd w:val="clear" w:color="auto" w:fill="FFFFFF"/>
-        </w:rPr>
-      </w:pPr>
-    </w:p>
-    <w:p>
-      <w:pPr>
-        <w:pStyle w:val="2"/>
-        <w:rPr>
-          <w:shd w:val="clear" w:color="auto" w:fill="FFFFFF"/>
-        </w:rPr>
-      </w:pPr>
-      <w:r>
-        <w:rPr>
-          <w:rFonts w:hint="eastAsia"/>
-          <w:shd w:val="clear" w:color="auto" w:fill="FFFFFF"/>
-        </w:rPr>
-        <w:t>待定</w:t>
-      </w:r>
-    </w:p>
-    <w:p>
-      <w:pPr>
-        <w:pStyle w:val="3"/>
-      </w:pPr>
-      <w:r>
-        <w:rPr>
-          <w:rFonts w:hint="eastAsia"/>
-        </w:rPr>
-        <w:t xml:space="preserve">晨光生物 </w:t>
-      </w:r>
-      <w:r>
-        <w:t>300138 邯郸曲周</w:t>
-      </w:r>
-      <w:r>
-        <w:rPr>
-          <w:rFonts w:hint="eastAsia"/>
-        </w:rPr>
-        <w:t xml:space="preserve"> </w:t>
-      </w:r>
-      <w:hyperlink r:id="rId71" w:history="1">
         <w:r>
           <w:rPr>
             <w:rStyle w:val="a7"/>
@@ -21151,7 +19511,6 @@
         <w:rPr>
           <w:rFonts w:hint="eastAsia"/>
         </w:rPr>
-        <w:lastRenderedPageBreak/>
         <w:t>畜牧</w:t>
       </w:r>
     </w:p>
@@ -21174,7 +19533,7 @@
           <w:szCs w:val="28"/>
         </w:rPr>
       </w:pPr>
-      <w:bookmarkStart w:id="21" w:name="_Toc98425165"/>
+      <w:bookmarkStart w:id="17" w:name="_Toc98425165"/>
       <w:proofErr w:type="gramStart"/>
       <w:r>
         <w:rPr>
@@ -21208,7 +19567,7 @@
         </w:rPr>
         <w:t xml:space="preserve"> </w:t>
       </w:r>
-      <w:hyperlink r:id="rId72" w:history="1">
+      <w:hyperlink r:id="rId64" w:history="1">
         <w:r>
           <w:rPr>
             <w:rStyle w:val="a7"/>
@@ -21218,7 +19577,7 @@
           <w:t>http://www.muyuanfoods.com</w:t>
         </w:r>
       </w:hyperlink>
-      <w:bookmarkEnd w:id="21"/>
+      <w:bookmarkEnd w:id="17"/>
     </w:p>
     <w:p>
       <w:pPr>
@@ -21302,6 +19661,7 @@
         <w:rPr>
           <w:rFonts w:hint="eastAsia"/>
         </w:rPr>
+        <w:lastRenderedPageBreak/>
         <w:t>生猪产业链：</w:t>
       </w:r>
     </w:p>
@@ -21359,7 +19719,7 @@
       <w:pPr>
         <w:pStyle w:val="3"/>
       </w:pPr>
-      <w:bookmarkStart w:id="22" w:name="_Toc98425170"/>
+      <w:bookmarkStart w:id="18" w:name="_Toc98425170"/>
       <w:r>
         <w:rPr>
           <w:rFonts w:hint="eastAsia"/>
@@ -21375,7 +19735,7 @@
         </w:rPr>
         <w:t xml:space="preserve"> </w:t>
       </w:r>
-      <w:hyperlink r:id="rId73" w:history="1">
+      <w:hyperlink r:id="rId65" w:history="1">
         <w:r>
           <w:rPr>
             <w:rStyle w:val="a7"/>
@@ -21383,7 +19743,7 @@
           <w:t>http://www.wens.com.cn</w:t>
         </w:r>
       </w:hyperlink>
-      <w:bookmarkEnd w:id="22"/>
+      <w:bookmarkEnd w:id="18"/>
     </w:p>
     <w:p>
       <w:pPr>
@@ -21515,7 +19875,7 @@
       <w:pPr>
         <w:pStyle w:val="3"/>
       </w:pPr>
-      <w:bookmarkStart w:id="23" w:name="_Toc98425164"/>
+      <w:bookmarkStart w:id="19" w:name="_Toc98425164"/>
       <w:r>
         <w:rPr>
           <w:rFonts w:hint="eastAsia"/>
@@ -21531,7 +19891,7 @@
         </w:rPr>
         <w:t xml:space="preserve"> </w:t>
       </w:r>
-      <w:hyperlink r:id="rId74" w:history="1">
+      <w:hyperlink r:id="rId66" w:history="1">
         <w:r>
           <w:rPr>
             <w:rStyle w:val="a7"/>
@@ -21539,7 +19899,7 @@
           <w:t>http://www.newhopeagri.com</w:t>
         </w:r>
       </w:hyperlink>
-      <w:bookmarkEnd w:id="23"/>
+      <w:bookmarkEnd w:id="19"/>
     </w:p>
     <w:p>
       <w:pPr>
@@ -21606,7 +19966,6 @@
           <w:szCs w:val="21"/>
           <w:shd w:val="clear" w:color="auto" w:fill="FFFFFF"/>
         </w:rPr>
-        <w:lastRenderedPageBreak/>
         <w:t>新希望六和股份有限公司主要业务包括饲料、白羽肉禽、猪养殖、食品。</w:t>
       </w:r>
       <w:r>
@@ -21773,7 +20132,7 @@
       </w:pPr>
     </w:p>
     <w:p>
-      <w:hyperlink r:id="rId75" w:history="1">
+      <w:hyperlink r:id="rId67" w:history="1">
         <w:r>
           <w:rPr>
             <w:rStyle w:val="a7"/>
@@ -21795,7 +20154,7 @@
       <w:pPr>
         <w:pStyle w:val="3"/>
       </w:pPr>
-      <w:bookmarkStart w:id="24" w:name="_Toc98425171"/>
+      <w:bookmarkStart w:id="20" w:name="_Toc98425171"/>
       <w:r>
         <w:rPr>
           <w:rFonts w:hint="eastAsia"/>
@@ -21825,7 +20184,7 @@
         </w:rPr>
         <w:t xml:space="preserve"> </w:t>
       </w:r>
-      <w:hyperlink r:id="rId76" w:history="1">
+      <w:hyperlink r:id="rId68" w:history="1">
         <w:r>
           <w:rPr>
             <w:rStyle w:val="a7"/>
@@ -21836,7 +20195,7 @@
       <w:r>
         <w:t xml:space="preserve"> </w:t>
       </w:r>
-      <w:bookmarkEnd w:id="24"/>
+      <w:bookmarkEnd w:id="20"/>
     </w:p>
     <w:p>
       <w:pPr>
@@ -21889,7 +20248,11 @@
     </w:p>
     <w:p>
       <w:r>
-        <w:t>江西正邦科技股份有限公司主要从事饲料、生猪、兽药的生产与销售，并为养殖户提供产品、养殖技术服务等综合服务。公司的主要产品是全价料、浓缩料、预混料、生猪养殖、禽类养殖、食品、兽药、农药、原料贸易。一家以农业为基础、在农业产业化领域内不断进行产业拓展经营的农牧企业。公司主营业务是饲料的生产和销售及养殖、良种繁育.饲料以猪禽饲料为主，水产饲料为补充;养殖、良种繁育包括畜禽及水产品育种、养殖.公司主要产品按用途分为猪饲料、禽饲料、水产饲料、其他料等,按成分分为添加剂预混合饲料、浓缩饲料和配合饲料。公司2019年饲料销量在行业内处于领先地位。</w:t>
+        <w:t>江西正邦科技股份有限公司主要从事饲料、生猪、兽药的生产与销售，并为养殖户提供产品、养殖技术服务等综合服务。公司的主要产品是全价料、浓缩料、预混料、生猪养殖、禽类养</w:t>
+      </w:r>
+      <w:r>
+        <w:lastRenderedPageBreak/>
+        <w:t>殖、食品、兽药、农药、原料贸易。一家以农业为基础、在农业产业化领域内不断进行产业拓展经营的农牧企业。公司主营业务是饲料的生产和销售及养殖、良种繁育.饲料以猪禽饲料为主，水产饲料为补充;养殖、良种繁育包括畜禽及水产品育种、养殖.公司主要产品按用途分为猪饲料、禽饲料、水产饲料、其他料等,按成分分为添加剂预混合饲料、浓缩饲料和配合饲料。公司2019年饲料销量在行业内处于领先地位。</w:t>
       </w:r>
     </w:p>
     <w:p/>
@@ -22269,13 +20632,12 @@
       <w:pPr>
         <w:pStyle w:val="3"/>
       </w:pPr>
-      <w:bookmarkStart w:id="25" w:name="_Toc98425169"/>
+      <w:bookmarkStart w:id="21" w:name="_Toc98425169"/>
       <w:proofErr w:type="gramStart"/>
       <w:r>
         <w:rPr>
           <w:rFonts w:hint="eastAsia"/>
         </w:rPr>
-        <w:lastRenderedPageBreak/>
         <w:t>傲农生物</w:t>
       </w:r>
       <w:proofErr w:type="gramEnd"/>
@@ -22294,7 +20656,7 @@
         </w:rPr>
         <w:t xml:space="preserve">厦门思明 </w:t>
       </w:r>
-      <w:hyperlink r:id="rId77" w:history="1">
+      <w:hyperlink r:id="rId69" w:history="1">
         <w:r>
           <w:rPr>
             <w:rStyle w:val="a7"/>
@@ -22308,7 +20670,7 @@
         </w:rPr>
         <w:t xml:space="preserve"> </w:t>
       </w:r>
-      <w:bookmarkEnd w:id="25"/>
+      <w:bookmarkEnd w:id="21"/>
     </w:p>
     <w:p>
       <w:pPr>
@@ -22472,6 +20834,7 @@
         <w:rPr>
           <w:rFonts w:hint="eastAsia"/>
         </w:rPr>
+        <w:lastRenderedPageBreak/>
         <w:t>生物制药</w:t>
       </w:r>
       <w:r>
@@ -22534,7 +20897,7 @@
         </w:rPr>
         <w:t xml:space="preserve"> </w:t>
       </w:r>
-      <w:hyperlink r:id="rId78" w:history="1">
+      <w:hyperlink r:id="rId70" w:history="1">
         <w:r>
           <w:rPr>
             <w:rStyle w:val="a7"/>
@@ -22720,7 +21083,7 @@
           <w:szCs w:val="28"/>
         </w:rPr>
       </w:pPr>
-      <w:bookmarkStart w:id="26" w:name="_Toc98425167"/>
+      <w:bookmarkStart w:id="22" w:name="_Toc98425167"/>
       <w:r>
         <w:rPr>
           <w:rFonts w:hint="eastAsia"/>
@@ -22736,7 +21099,7 @@
         </w:rPr>
         <w:t xml:space="preserve">603477 乐山五通桥 </w:t>
       </w:r>
-      <w:hyperlink r:id="rId79" w:history="1">
+      <w:hyperlink r:id="rId71" w:history="1">
         <w:r>
           <w:rPr>
             <w:rStyle w:val="a7"/>
@@ -22753,7 +21116,7 @@
         </w:rPr>
         <w:t xml:space="preserve"> </w:t>
       </w:r>
-      <w:bookmarkEnd w:id="26"/>
+      <w:bookmarkEnd w:id="22"/>
     </w:p>
     <w:p>
       <w:pPr>
@@ -22810,11 +21173,7 @@
         <w:jc w:val="left"/>
       </w:pPr>
       <w:r>
-        <w:t>乐山巨星农牧股份有限公司主要从事中畜禽养殖、销售；饲料生产、销售；中高档天然皮革的研发、制作与销售。主要产品有黄羽鸡、猪饲料、禽饲料和、水产饲料、牛皮革。公</w:t>
-      </w:r>
-      <w:r>
-        <w:lastRenderedPageBreak/>
-        <w:t>司为中国皮革协会常务理事单位、中国皮革协会制革专业委员会副会长单位、四川省皮革行业协会制革分会会长单位，受全国皮革工业协会标准化技术委员会邀请参与制定了《家具用皮革》（GB/T16799-2008）国家标准。公司取得了BLC-LWG金牌证书、ISO/TS16949：2009汽车内饰件用真皮皮革面料的生产认证、四川省皮革行业诚信企业等荣誉、认证。</w:t>
+        <w:t>乐山巨星农牧股份有限公司主要从事中畜禽养殖、销售；饲料生产、销售；中高档天然皮革的研发、制作与销售。主要产品有黄羽鸡、猪饲料、禽饲料和、水产饲料、牛皮革。公司为中国皮革协会常务理事单位、中国皮革协会制革专业委员会副会长单位、四川省皮革行业协会制革分会会长单位，受全国皮革工业协会标准化技术委员会邀请参与制定了《家具用皮革》（GB/T16799-2008）国家标准。公司取得了BLC-LWG金牌证书、ISO/TS16949：2009汽车内饰件用真皮皮革面料的生产认证、四川省皮革行业诚信企业等荣誉、认证。</w:t>
       </w:r>
     </w:p>
     <w:p>
@@ -22901,7 +21260,7 @@
         </w:rPr>
         <w:t xml:space="preserve"> </w:t>
       </w:r>
-      <w:hyperlink r:id="rId80" w:history="1">
+      <w:hyperlink r:id="rId72" w:history="1">
         <w:r>
           <w:rPr>
             <w:rStyle w:val="a7"/>
@@ -22975,7 +21334,11 @@
         <w:jc w:val="left"/>
       </w:pPr>
       <w:r>
-        <w:t>浙江华统肉制品股份有限公司主营业务是饲料加工、畜禽养殖、畜禽屠宰加工、肉制品深加工。公司主要产品包括饲料、生鲜猪肉、生鲜禽肉等。公司2010年成功通过中央储备冻肉冷库资质审定,获得中央储备冻猪肉收储资格。凭借优秀的产品质量和完善的食品安全保障体系，近年来公司的品牌知名度和影响力逐渐扩大。公司产品在浙江省内已具有一定的品牌影响力。</w:t>
+        <w:t>浙江华统肉制品股份有限公司主营业务是饲料加工、畜禽养殖、畜禽屠宰加工、肉制品深加工。公司主要产品包括饲料、生鲜猪肉、生鲜禽肉等。公司2010年成功通过中央储备冻肉冷库资质审定,获得中央储备冻猪肉收储资格。凭借优秀的产品质量和完善的食品安全</w:t>
+      </w:r>
+      <w:r>
+        <w:lastRenderedPageBreak/>
+        <w:t>保障体系，近年来公司的品牌知名度和影响力逐渐扩大。公司产品在浙江省内已具有一定的品牌影响力。</w:t>
       </w:r>
     </w:p>
     <w:p>
@@ -23070,7 +21433,7 @@
       <w:r>
         <w:t xml:space="preserve">000048 深证罗湖 </w:t>
       </w:r>
-      <w:hyperlink r:id="rId81" w:history="1">
+      <w:hyperlink r:id="rId73" w:history="1">
         <w:r>
           <w:rPr>
             <w:rStyle w:val="a7"/>
@@ -23202,7 +21565,6 @@
         <w:rPr>
           <w:rFonts w:hint="eastAsia"/>
         </w:rPr>
-        <w:lastRenderedPageBreak/>
         <w:t>房地产业</w:t>
       </w:r>
       <w:r>
@@ -23239,7 +21601,7 @@
         </w:rPr>
         <w:t xml:space="preserve"> </w:t>
       </w:r>
-      <w:hyperlink r:id="rId82" w:history="1">
+      <w:hyperlink r:id="rId74" w:history="1">
         <w:r>
           <w:rPr>
             <w:rStyle w:val="a7"/>
@@ -23365,17 +21727,18 @@
       <w:pPr>
         <w:pStyle w:val="3"/>
       </w:pPr>
-      <w:bookmarkStart w:id="27" w:name="_Toc98425166"/>
-      <w:r>
-        <w:rPr>
-          <w:rFonts w:hint="eastAsia"/>
-        </w:rPr>
+      <w:bookmarkStart w:id="23" w:name="_Toc98425166"/>
+      <w:r>
+        <w:rPr>
+          <w:rFonts w:hint="eastAsia"/>
+        </w:rPr>
+        <w:lastRenderedPageBreak/>
         <w:t xml:space="preserve">新五丰 </w:t>
       </w:r>
       <w:r>
         <w:t xml:space="preserve">600975 长沙芙蓉 </w:t>
       </w:r>
-      <w:hyperlink r:id="rId83" w:history="1">
+      <w:hyperlink r:id="rId75" w:history="1">
         <w:r>
           <w:rPr>
             <w:rStyle w:val="a7"/>
@@ -23383,7 +21746,7 @@
           <w:t>http://www.newwf.com</w:t>
         </w:r>
       </w:hyperlink>
-      <w:bookmarkEnd w:id="27"/>
+      <w:bookmarkEnd w:id="23"/>
     </w:p>
     <w:p>
       <w:pPr>
@@ -23578,7 +21941,7 @@
       <w:pPr>
         <w:pStyle w:val="3"/>
       </w:pPr>
-      <w:bookmarkStart w:id="28" w:name="_Toc98425168"/>
+      <w:bookmarkStart w:id="24" w:name="_Toc98425168"/>
       <w:r>
         <w:rPr>
           <w:rFonts w:hint="eastAsia"/>
@@ -23594,7 +21957,7 @@
         </w:rPr>
         <w:t xml:space="preserve"> </w:t>
       </w:r>
-      <w:hyperlink r:id="rId84" w:history="1">
+      <w:hyperlink r:id="rId76" w:history="1">
         <w:r>
           <w:rPr>
             <w:rStyle w:val="a7"/>
@@ -23608,7 +21971,7 @@
         </w:rPr>
         <w:t xml:space="preserve"> </w:t>
       </w:r>
-      <w:bookmarkEnd w:id="28"/>
+      <w:bookmarkEnd w:id="24"/>
     </w:p>
     <w:p>
       <w:pPr>
@@ -23683,7 +22046,6 @@
       </w:r>
       <w:proofErr w:type="gramStart"/>
       <w:r>
-        <w:lastRenderedPageBreak/>
         <w:t>料产品</w:t>
       </w:r>
       <w:proofErr w:type="gramEnd"/>
@@ -23821,7 +22183,7 @@
         </w:rPr>
         <w:t xml:space="preserve"> </w:t>
       </w:r>
-      <w:hyperlink r:id="rId85" w:history="1">
+      <w:hyperlink r:id="rId77" w:history="1">
         <w:r>
           <w:rPr>
             <w:rStyle w:val="a7"/>
@@ -23899,6 +22261,7 @@
           <w:szCs w:val="21"/>
           <w:shd w:val="clear" w:color="auto" w:fill="FFFFFF"/>
         </w:rPr>
+        <w:lastRenderedPageBreak/>
         <w:t>鹏都农牧股份有限公司的主要业务为农资与粮食贸易、肉牛业务、肉羊产业和乳业，各板块协同发展，全力打造全球现代农业的资源集成商和价值链增值服务商。</w:t>
       </w:r>
     </w:p>
@@ -24080,7 +22443,7 @@
         </w:rPr>
         <w:t xml:space="preserve"> </w:t>
       </w:r>
-      <w:hyperlink r:id="rId86" w:history="1">
+      <w:hyperlink r:id="rId78" w:history="1">
         <w:r>
           <w:rPr>
             <w:rStyle w:val="a7"/>
@@ -24399,12 +22762,11 @@
       <w:pPr>
         <w:pStyle w:val="3"/>
       </w:pPr>
-      <w:bookmarkStart w:id="29" w:name="_Toc98425175"/>
-      <w:r>
-        <w:rPr>
-          <w:rFonts w:hint="eastAsia"/>
-        </w:rPr>
-        <w:lastRenderedPageBreak/>
+      <w:bookmarkStart w:id="25" w:name="_Toc98425175"/>
+      <w:r>
+        <w:rPr>
+          <w:rFonts w:hint="eastAsia"/>
+        </w:rPr>
         <w:t>S</w:t>
       </w:r>
       <w:r>
@@ -24425,7 +22787,7 @@
         </w:rPr>
         <w:t xml:space="preserve">新疆昌吉 </w:t>
       </w:r>
-      <w:hyperlink r:id="rId87" w:history="1">
+      <w:hyperlink r:id="rId79" w:history="1">
         <w:r>
           <w:rPr>
             <w:rStyle w:val="a7"/>
@@ -24436,7 +22798,7 @@
       <w:r>
         <w:t xml:space="preserve"> </w:t>
       </w:r>
-      <w:bookmarkEnd w:id="29"/>
+      <w:bookmarkEnd w:id="25"/>
     </w:p>
     <w:p>
       <w:pPr>
@@ -24911,6 +23273,7 @@
           <w:sz w:val="28"/>
           <w:szCs w:val="28"/>
         </w:rPr>
+        <w:lastRenderedPageBreak/>
         <w:t>万洲国际</w:t>
       </w:r>
       <w:proofErr w:type="gramEnd"/>
@@ -24929,7 +23292,7 @@
         </w:rPr>
         <w:t xml:space="preserve">HK:00288 </w:t>
       </w:r>
-      <w:hyperlink r:id="rId88" w:history="1">
+      <w:hyperlink r:id="rId80" w:history="1">
         <w:r>
           <w:rPr>
             <w:rStyle w:val="a7"/>
@@ -25081,8 +23444,8 @@
       <w:pPr>
         <w:pStyle w:val="3"/>
       </w:pPr>
-      <w:bookmarkStart w:id="30" w:name="_Toc94625049"/>
-      <w:bookmarkStart w:id="31" w:name="_Toc98425174"/>
+      <w:bookmarkStart w:id="26" w:name="_Toc94625049"/>
+      <w:bookmarkStart w:id="27" w:name="_Toc98425174"/>
       <w:r>
         <w:rPr>
           <w:rFonts w:hint="eastAsia"/>
@@ -25106,7 +23469,7 @@
       <w:r>
         <w:t xml:space="preserve">HK:01610 </w:t>
       </w:r>
-      <w:hyperlink r:id="rId89" w:history="1">
+      <w:hyperlink r:id="rId81" w:history="1">
         <w:r>
           <w:rPr>
             <w:rStyle w:val="a7"/>
@@ -25115,8 +23478,8 @@
           </w:rPr>
           <w:t>http://www.cofcojoycome.com/</w:t>
         </w:r>
-        <w:bookmarkEnd w:id="30"/>
-        <w:bookmarkEnd w:id="31"/>
+        <w:bookmarkEnd w:id="26"/>
+        <w:bookmarkEnd w:id="27"/>
       </w:hyperlink>
       <w:r>
         <w:t xml:space="preserve"> </w:t>
@@ -25300,7 +23663,7 @@
       <w:pPr>
         <w:pStyle w:val="3"/>
       </w:pPr>
-      <w:bookmarkStart w:id="32" w:name="_Toc98425172"/>
+      <w:bookmarkStart w:id="28" w:name="_Toc98425172"/>
       <w:r>
         <w:rPr>
           <w:rFonts w:hint="eastAsia"/>
@@ -25330,7 +23693,7 @@
         </w:rPr>
         <w:t xml:space="preserve"> </w:t>
       </w:r>
-      <w:hyperlink r:id="rId90" w:history="1">
+      <w:hyperlink r:id="rId82" w:history="1">
         <w:r>
           <w:rPr>
             <w:rStyle w:val="a7"/>
@@ -25338,7 +23701,7 @@
           <w:t>http://www.sunnercn.com</w:t>
         </w:r>
       </w:hyperlink>
-      <w:bookmarkEnd w:id="32"/>
+      <w:bookmarkEnd w:id="28"/>
     </w:p>
     <w:p>
       <w:pPr>
@@ -25669,7 +24032,7 @@
         </w:rPr>
         <w:t xml:space="preserve"> </w:t>
       </w:r>
-      <w:hyperlink r:id="rId91" w:history="1">
+      <w:hyperlink r:id="rId83" w:history="1">
         <w:r>
           <w:rPr>
             <w:rStyle w:val="a7"/>
@@ -26160,7 +24523,7 @@
         </w:rPr>
         <w:t xml:space="preserve"> </w:t>
       </w:r>
-      <w:hyperlink r:id="rId92" w:history="1">
+      <w:hyperlink r:id="rId84" w:history="1">
         <w:r>
           <w:rPr>
             <w:rStyle w:val="a7"/>
@@ -26600,7 +24963,7 @@
         </w:rPr>
         <w:t xml:space="preserve"> </w:t>
       </w:r>
-      <w:hyperlink r:id="rId93" w:history="1">
+      <w:hyperlink r:id="rId85" w:history="1">
         <w:r>
           <w:rPr>
             <w:rStyle w:val="a7"/>
@@ -26969,7 +25332,7 @@
         </w:rPr>
         <w:t xml:space="preserve"> </w:t>
       </w:r>
-      <w:hyperlink r:id="rId94" w:history="1">
+      <w:hyperlink r:id="rId86" w:history="1">
         <w:r>
           <w:rPr>
             <w:rStyle w:val="a7"/>
@@ -27167,7 +25530,7 @@
         </w:rPr>
         <w:t xml:space="preserve"> </w:t>
       </w:r>
-      <w:hyperlink r:id="rId95" w:history="1">
+      <w:hyperlink r:id="rId87" w:history="1">
         <w:r>
           <w:rPr>
             <w:rStyle w:val="a7"/>
@@ -27483,7 +25846,7 @@
         </w:rPr>
         <w:t xml:space="preserve"> </w:t>
       </w:r>
-      <w:hyperlink r:id="rId96" w:history="1">
+      <w:hyperlink r:id="rId88" w:history="1">
         <w:r>
           <w:rPr>
             <w:rStyle w:val="a7"/>
@@ -27999,7 +26362,7 @@
         </w:rPr>
         <w:t xml:space="preserve"> </w:t>
       </w:r>
-      <w:hyperlink r:id="rId97" w:history="1">
+      <w:hyperlink r:id="rId89" w:history="1">
         <w:r>
           <w:rPr>
             <w:rStyle w:val="a7"/>
@@ -29131,7 +27494,7 @@
         </w:rPr>
         <w:t xml:space="preserve"> </w:t>
       </w:r>
-      <w:hyperlink r:id="rId98" w:history="1">
+      <w:hyperlink r:id="rId90" w:history="1">
         <w:r>
           <w:rPr>
             <w:rStyle w:val="a7"/>
@@ -29411,7 +27774,7 @@
       <w:pPr>
         <w:pStyle w:val="3"/>
       </w:pPr>
-      <w:bookmarkStart w:id="33" w:name="_Toc98425176"/>
+      <w:bookmarkStart w:id="29" w:name="_Toc98425176"/>
       <w:r>
         <w:rPr>
           <w:rFonts w:hint="eastAsia"/>
@@ -29427,7 +27790,7 @@
         </w:rPr>
         <w:t xml:space="preserve">北京西城 </w:t>
       </w:r>
-      <w:hyperlink r:id="rId99" w:history="1">
+      <w:hyperlink r:id="rId91" w:history="1">
         <w:r>
           <w:rPr>
             <w:rStyle w:val="a7"/>
@@ -29438,7 +27801,7 @@
       <w:r>
         <w:t xml:space="preserve"> </w:t>
       </w:r>
-      <w:bookmarkEnd w:id="33"/>
+      <w:bookmarkEnd w:id="29"/>
     </w:p>
     <w:p>
       <w:pPr>
@@ -29606,7 +27969,7 @@
         </w:rPr>
         <w:t xml:space="preserve"> </w:t>
       </w:r>
-      <w:hyperlink r:id="rId100" w:history="1">
+      <w:hyperlink r:id="rId92" w:history="1">
         <w:r>
           <w:rPr>
             <w:rStyle w:val="a7"/>
@@ -30113,7 +28476,7 @@
         </w:rPr>
         <w:t xml:space="preserve"> </w:t>
       </w:r>
-      <w:hyperlink r:id="rId101" w:history="1">
+      <w:hyperlink r:id="rId93" w:history="1">
         <w:r>
           <w:rPr>
             <w:rStyle w:val="a7"/>
@@ -30332,7 +28695,7 @@
         </w:rPr>
         <w:t xml:space="preserve"> </w:t>
       </w:r>
-      <w:hyperlink r:id="rId102" w:history="1">
+      <w:hyperlink r:id="rId94" w:history="1">
         <w:r>
           <w:rPr>
             <w:rStyle w:val="a7"/>
@@ -30924,7 +29287,7 @@
       <w:pPr>
         <w:pStyle w:val="3"/>
       </w:pPr>
-      <w:bookmarkStart w:id="34" w:name="_Toc98357323"/>
+      <w:bookmarkStart w:id="30" w:name="_Toc98357323"/>
       <w:r>
         <w:rPr>
           <w:rFonts w:hint="eastAsia"/>
@@ -30949,7 +29312,7 @@
         </w:rPr>
         <w:t xml:space="preserve">大连中山 </w:t>
       </w:r>
-      <w:hyperlink r:id="rId103" w:history="1">
+      <w:hyperlink r:id="rId95" w:history="1">
         <w:r>
           <w:rPr>
             <w:rStyle w:val="a7"/>
@@ -30957,7 +29320,7 @@
           <w:t>http://www.zhangzidao.com</w:t>
         </w:r>
       </w:hyperlink>
-      <w:bookmarkEnd w:id="34"/>
+      <w:bookmarkEnd w:id="30"/>
     </w:p>
     <w:p>
       <w:pPr>
@@ -31525,7 +29888,7 @@
         </w:rPr>
         <w:t xml:space="preserve"> </w:t>
       </w:r>
-      <w:hyperlink r:id="rId104" w:history="1">
+      <w:hyperlink r:id="rId96" w:history="1">
         <w:r>
           <w:rPr>
             <w:rStyle w:val="a7"/>
@@ -31748,7 +30111,7 @@
         </w:rPr>
         <w:t xml:space="preserve"> </w:t>
       </w:r>
-      <w:hyperlink r:id="rId105" w:history="1">
+      <w:hyperlink r:id="rId97" w:history="1">
         <w:r>
           <w:rPr>
             <w:rStyle w:val="a7"/>
@@ -32544,7 +30907,7 @@
     <w:p>
       <w:pPr>
         <w:rPr>
-          <w:rFonts w:ascii="Helvetica" w:hAnsi="Helvetica" w:cs="Helvetica" w:hint="eastAsia"/>
+          <w:rFonts w:ascii="Helvetica" w:hAnsi="Helvetica" w:cs="Helvetica"/>
           <w:color w:val="33353C"/>
           <w:szCs w:val="21"/>
           <w:shd w:val="clear" w:color="auto" w:fill="FFFFFF"/>
@@ -32582,7 +30945,7 @@
         </w:rPr>
         <w:t xml:space="preserve"> </w:t>
       </w:r>
-      <w:hyperlink r:id="rId106" w:history="1">
+      <w:hyperlink r:id="rId98" w:history="1">
         <w:r>
           <w:rPr>
             <w:rStyle w:val="a7"/>
@@ -32923,7 +31286,7 @@
         </w:rPr>
         <w:t xml:space="preserve"> </w:t>
       </w:r>
-      <w:hyperlink r:id="rId107" w:history="1">
+      <w:hyperlink r:id="rId99" w:history="1">
         <w:r>
           <w:rPr>
             <w:rStyle w:val="a7"/>
@@ -33166,11 +31529,6 @@
       </w:r>
     </w:p>
     <w:p>
-      <w:pPr>
-        <w:rPr>
-          <w:rFonts w:hint="eastAsia"/>
-        </w:rPr>
-      </w:pPr>
       <w:r>
         <w:rPr>
           <w:rFonts w:ascii="Helvetica" w:hAnsi="Helvetica" w:cs="Helvetica" w:hint="eastAsia"/>
@@ -33203,7 +31561,7 @@
         </w:rPr>
         <w:t xml:space="preserve"> </w:t>
       </w:r>
-      <w:hyperlink r:id="rId108" w:history="1">
+      <w:hyperlink r:id="rId100" w:history="1">
         <w:r>
           <w:rPr>
             <w:rStyle w:val="a7"/>
@@ -33450,7 +31808,7 @@
         </w:rPr>
         <w:t xml:space="preserve"> </w:t>
       </w:r>
-      <w:hyperlink r:id="rId109" w:history="1">
+      <w:hyperlink r:id="rId101" w:history="1">
         <w:r>
           <w:rPr>
             <w:rStyle w:val="a7"/>
@@ -33779,13 +32137,7 @@
         </w:rPr>
       </w:pPr>
     </w:p>
-    <w:p>
-      <w:pPr>
-        <w:rPr>
-          <w:rFonts w:hint="eastAsia"/>
-        </w:rPr>
-      </w:pPr>
-    </w:p>
+    <w:p/>
     <w:p>
       <w:pPr>
         <w:pStyle w:val="3"/>
@@ -33794,7 +32146,7 @@
           <w:szCs w:val="28"/>
         </w:rPr>
       </w:pPr>
-      <w:bookmarkStart w:id="35" w:name="_Toc98425180"/>
+      <w:bookmarkStart w:id="31" w:name="_Toc98425180"/>
       <w:r>
         <w:rPr>
           <w:rFonts w:hint="eastAsia"/>
@@ -33803,7 +32155,7 @@
         </w:rPr>
         <w:t>安迪</w:t>
       </w:r>
-      <w:bookmarkStart w:id="36" w:name="_Toc94726595"/>
+      <w:bookmarkStart w:id="32" w:name="_Toc94726595"/>
       <w:r>
         <w:rPr>
           <w:rFonts w:hint="eastAsia"/>
@@ -33834,7 +32186,7 @@
         </w:rPr>
         <w:t xml:space="preserve"> </w:t>
       </w:r>
-      <w:hyperlink r:id="rId110" w:history="1">
+      <w:hyperlink r:id="rId102" w:history="1">
         <w:r>
           <w:rPr>
             <w:rStyle w:val="a7"/>
@@ -33851,8 +32203,8 @@
         </w:rPr>
         <w:t xml:space="preserve"> </w:t>
       </w:r>
-      <w:bookmarkEnd w:id="35"/>
-      <w:bookmarkEnd w:id="36"/>
+      <w:bookmarkEnd w:id="31"/>
+      <w:bookmarkEnd w:id="32"/>
     </w:p>
     <w:p>
       <w:pPr>
@@ -34255,7 +32607,7 @@
       <w:pPr>
         <w:pStyle w:val="3"/>
       </w:pPr>
-      <w:bookmarkStart w:id="37" w:name="_Toc98425177"/>
+      <w:bookmarkStart w:id="33" w:name="_Toc98425177"/>
       <w:r>
         <w:rPr>
           <w:rFonts w:hint="eastAsia"/>
@@ -34274,7 +32626,7 @@
       <w:r>
         <w:t xml:space="preserve"> </w:t>
       </w:r>
-      <w:hyperlink r:id="rId111" w:history="1">
+      <w:hyperlink r:id="rId103" w:history="1">
         <w:r>
           <w:rPr>
             <w:rStyle w:val="a7"/>
@@ -34285,7 +32637,7 @@
       <w:r>
         <w:t xml:space="preserve"> </w:t>
       </w:r>
-      <w:bookmarkEnd w:id="37"/>
+      <w:bookmarkEnd w:id="33"/>
     </w:p>
     <w:p>
       <w:pPr>
@@ -34559,7 +32911,7 @@
         </w:rPr>
         <w:t xml:space="preserve">武汉江夏 </w:t>
       </w:r>
-      <w:hyperlink r:id="rId112" w:history="1">
+      <w:hyperlink r:id="rId104" w:history="1">
         <w:r>
           <w:rPr>
             <w:rStyle w:val="a7"/>
@@ -34889,7 +33241,7 @@
         </w:rPr>
         <w:t xml:space="preserve"> </w:t>
       </w:r>
-      <w:hyperlink r:id="rId113" w:history="1">
+      <w:hyperlink r:id="rId105" w:history="1">
         <w:r>
           <w:rPr>
             <w:rStyle w:val="a7"/>
@@ -35400,7 +33752,7 @@
           <w:szCs w:val="28"/>
         </w:rPr>
       </w:pPr>
-      <w:bookmarkStart w:id="38" w:name="_Toc120539010"/>
+      <w:bookmarkStart w:id="34" w:name="_Toc120539010"/>
       <w:r>
         <w:rPr>
           <w:rFonts w:hint="eastAsia"/>
@@ -35449,7 +33801,7 @@
         </w:rPr>
         <w:t xml:space="preserve"> </w:t>
       </w:r>
-      <w:hyperlink r:id="rId114" w:history="1">
+      <w:hyperlink r:id="rId106" w:history="1">
         <w:r>
           <w:rPr>
             <w:rStyle w:val="a7"/>
@@ -35458,7 +33810,7 @@
           </w:rPr>
           <w:t>http://www.hugeleafgroup.com</w:t>
         </w:r>
-        <w:bookmarkEnd w:id="38"/>
+        <w:bookmarkEnd w:id="34"/>
       </w:hyperlink>
     </w:p>
     <w:p>
@@ -35596,7 +33948,7 @@
         </w:rPr>
         <w:t xml:space="preserve">光明 </w:t>
       </w:r>
-      <w:hyperlink r:id="rId115" w:history="1">
+      <w:hyperlink r:id="rId107" w:history="1">
         <w:r>
           <w:rPr>
             <w:rStyle w:val="a7"/>
@@ -35829,7 +34181,7 @@
       <w:r>
         <w:t xml:space="preserve">000702 岳阳汨罗 </w:t>
       </w:r>
-      <w:hyperlink r:id="rId116" w:history="1">
+      <w:hyperlink r:id="rId108" w:history="1">
         <w:r>
           <w:rPr>
             <w:rStyle w:val="a7"/>
@@ -35920,8 +34272,8 @@
       <w:pPr>
         <w:pStyle w:val="3"/>
       </w:pPr>
-      <w:bookmarkStart w:id="39" w:name="_Toc119595300"/>
-      <w:bookmarkStart w:id="40" w:name="_Toc119972992"/>
+      <w:bookmarkStart w:id="35" w:name="_Toc119595300"/>
+      <w:bookmarkStart w:id="36" w:name="_Toc119972992"/>
       <w:r>
         <w:rPr>
           <w:rStyle w:val="20"/>
@@ -35988,15 +34340,15 @@
         </w:rPr>
         <w:t xml:space="preserve">山 </w:t>
       </w:r>
-      <w:hyperlink r:id="rId117" w:history="1">
+      <w:hyperlink r:id="rId109" w:history="1">
         <w:r>
           <w:rPr>
             <w:rStyle w:val="a7"/>
           </w:rPr>
           <w:t>http://www.wanpy.com.cn</w:t>
         </w:r>
-        <w:bookmarkEnd w:id="39"/>
-        <w:bookmarkEnd w:id="40"/>
+        <w:bookmarkEnd w:id="35"/>
+        <w:bookmarkEnd w:id="36"/>
       </w:hyperlink>
     </w:p>
     <w:p>
@@ -36263,8 +34615,8 @@
       <w:pPr>
         <w:pStyle w:val="3"/>
       </w:pPr>
-      <w:bookmarkStart w:id="41" w:name="_Toc119595301"/>
-      <w:bookmarkStart w:id="42" w:name="_Toc119972993"/>
+      <w:bookmarkStart w:id="37" w:name="_Toc119595301"/>
+      <w:bookmarkStart w:id="38" w:name="_Toc119972993"/>
       <w:r>
         <w:rPr>
           <w:rFonts w:hint="eastAsia"/>
@@ -36280,15 +34632,15 @@
         </w:rPr>
         <w:t xml:space="preserve">温州平阳 </w:t>
       </w:r>
-      <w:hyperlink r:id="rId118" w:history="1">
+      <w:hyperlink r:id="rId110" w:history="1">
         <w:r>
           <w:rPr>
             <w:rStyle w:val="a7"/>
           </w:rPr>
           <w:t>http://www.peidibrand.com</w:t>
         </w:r>
-        <w:bookmarkEnd w:id="41"/>
-        <w:bookmarkEnd w:id="42"/>
+        <w:bookmarkEnd w:id="37"/>
+        <w:bookmarkEnd w:id="38"/>
       </w:hyperlink>
     </w:p>
     <w:p>
@@ -36505,7 +34857,7 @@
         </w:rPr>
         <w:t xml:space="preserve"> </w:t>
       </w:r>
-      <w:hyperlink r:id="rId119" w:history="1">
+      <w:hyperlink r:id="rId111" w:history="1">
         <w:r>
           <w:rPr>
             <w:rStyle w:val="a7"/>
@@ -36789,8 +35141,8 @@
       <w:pPr>
         <w:pStyle w:val="3"/>
       </w:pPr>
-      <w:bookmarkStart w:id="43" w:name="_Toc119595303"/>
-      <w:bookmarkStart w:id="44" w:name="_Toc119972995"/>
+      <w:bookmarkStart w:id="39" w:name="_Toc119595303"/>
+      <w:bookmarkStart w:id="40" w:name="_Toc119972995"/>
       <w:r>
         <w:rPr>
           <w:rFonts w:hint="eastAsia"/>
@@ -36806,15 +35158,15 @@
         </w:rPr>
         <w:t xml:space="preserve">杭州临平 </w:t>
       </w:r>
-      <w:hyperlink r:id="rId120" w:history="1">
+      <w:hyperlink r:id="rId112" w:history="1">
         <w:r>
           <w:rPr>
             <w:rStyle w:val="a7"/>
           </w:rPr>
           <w:t>http://www.tianyuanpet.com</w:t>
         </w:r>
-        <w:bookmarkEnd w:id="43"/>
-        <w:bookmarkEnd w:id="44"/>
+        <w:bookmarkEnd w:id="39"/>
+        <w:bookmarkEnd w:id="40"/>
       </w:hyperlink>
     </w:p>
     <w:p>

--- a/target/nlym.docx
+++ b/target/nlym.docx
@@ -19534,6 +19534,14 @@
         </w:rPr>
       </w:pPr>
       <w:bookmarkStart w:id="17" w:name="_Toc98425165"/>
+      <w:r>
+        <w:rPr>
+          <w:rFonts w:hint="eastAsia"/>
+          <w:sz w:val="28"/>
+          <w:szCs w:val="28"/>
+        </w:rPr>
+        <w:t>1</w:t>
+      </w:r>
       <w:proofErr w:type="gramStart"/>
       <w:r>
         <w:rPr>
@@ -19901,55 +19909,73 @@
       </w:hyperlink>
       <w:bookmarkEnd w:id="19"/>
     </w:p>
-    <w:p>
-      <w:pPr>
-        <w:rPr>
-          <w:rFonts w:ascii="Helvetica" w:hAnsi="Helvetica" w:cs="Helvetica"/>
-          <w:b/>
-          <w:bCs/>
-          <w:color w:val="33353C"/>
-          <w:sz w:val="20"/>
-          <w:szCs w:val="20"/>
-          <w:shd w:val="clear" w:color="auto" w:fill="FFFFFF"/>
-        </w:rPr>
-      </w:pPr>
-      <w:r>
-        <w:rPr>
-          <w:rFonts w:ascii="Helvetica" w:hAnsi="Helvetica" w:cs="Helvetica"/>
-          <w:b/>
-          <w:bCs/>
-          <w:color w:val="33353C"/>
-          <w:sz w:val="20"/>
-          <w:szCs w:val="20"/>
-          <w:shd w:val="clear" w:color="auto" w:fill="FFFFFF"/>
-        </w:rPr>
-        <w:t>总市值：</w:t>
-      </w:r>
-      <w:r>
-        <w:rPr>
-          <w:rFonts w:ascii="Helvetica" w:hAnsi="Helvetica" w:cs="Helvetica"/>
-          <w:b/>
-          <w:bCs/>
-          <w:color w:val="33353C"/>
-          <w:sz w:val="20"/>
-          <w:szCs w:val="20"/>
-          <w:shd w:val="clear" w:color="auto" w:fill="FFFFFF"/>
-        </w:rPr>
-        <w:t>624.53</w:t>
-      </w:r>
-      <w:r>
-        <w:rPr>
-          <w:rFonts w:ascii="Helvetica" w:hAnsi="Helvetica" w:cs="Helvetica"/>
-          <w:b/>
-          <w:bCs/>
-          <w:color w:val="33353C"/>
-          <w:sz w:val="20"/>
-          <w:szCs w:val="20"/>
-          <w:shd w:val="clear" w:color="auto" w:fill="FFFFFF"/>
-        </w:rPr>
-        <w:t>亿</w:t>
-      </w:r>
-    </w:p>
+    <w:tbl>
+      <w:tblPr>
+        <w:tblW w:w="0" w:type="auto"/>
+        <w:tblCellSpacing w:w="15" w:type="dxa"/>
+        <w:tblCellMar>
+          <w:top w:w="15" w:type="dxa"/>
+          <w:left w:w="15" w:type="dxa"/>
+          <w:bottom w:w="15" w:type="dxa"/>
+          <w:right w:w="15" w:type="dxa"/>
+        </w:tblCellMar>
+        <w:tblLook w:val="04A0" w:firstRow="1" w:lastRow="0" w:firstColumn="1" w:lastColumn="0" w:noHBand="0" w:noVBand="1"/>
+      </w:tblPr>
+      <w:tblGrid>
+        <w:gridCol w:w="81"/>
+        <w:gridCol w:w="2055"/>
+      </w:tblGrid>
+      <w:tr>
+        <w:trPr>
+          <w:tblCellSpacing w:w="15" w:type="dxa"/>
+        </w:trPr>
+        <w:tc>
+          <w:tcPr>
+            <w:tcW w:w="0" w:type="auto"/>
+            <w:vAlign w:val="center"/>
+            <w:hideMark/>
+          </w:tcPr>
+          <w:p>
+            <w:pPr>
+              <w:jc w:val="left"/>
+              <w:rPr>
+                <w:rFonts w:ascii="宋体" w:eastAsia="宋体" w:hAnsi="宋体" w:cs="宋体"/>
+                <w:kern w:val="0"/>
+                <w:sz w:val="24"/>
+                <w:szCs w:val="24"/>
+              </w:rPr>
+            </w:pPr>
+          </w:p>
+        </w:tc>
+        <w:tc>
+          <w:tcPr>
+            <w:tcW w:w="0" w:type="auto"/>
+            <w:vAlign w:val="center"/>
+            <w:hideMark/>
+          </w:tcPr>
+          <w:p>
+            <w:pPr>
+              <w:jc w:val="left"/>
+              <w:rPr>
+                <w:rFonts w:ascii="宋体" w:eastAsia="宋体" w:hAnsi="宋体" w:cs="宋体"/>
+                <w:kern w:val="0"/>
+                <w:sz w:val="24"/>
+                <w:szCs w:val="24"/>
+              </w:rPr>
+            </w:pPr>
+            <w:r>
+              <w:rPr>
+                <w:rFonts w:ascii="宋体" w:eastAsia="宋体" w:hAnsi="宋体" w:cs="宋体"/>
+                <w:kern w:val="0"/>
+                <w:sz w:val="24"/>
+                <w:szCs w:val="24"/>
+              </w:rPr>
+              <w:t>总市值：579.60亿</w:t>
+            </w:r>
+          </w:p>
+        </w:tc>
+      </w:tr>
+    </w:tbl>
     <w:p>
       <w:pPr>
         <w:rPr>
@@ -20153,11 +20179,17 @@
     <w:p>
       <w:pPr>
         <w:pStyle w:val="3"/>
+        <w:rPr>
+          <w:sz w:val="28"/>
+          <w:szCs w:val="28"/>
+        </w:rPr>
       </w:pPr>
       <w:bookmarkStart w:id="20" w:name="_Toc98425171"/>
       <w:r>
         <w:rPr>
           <w:rFonts w:hint="eastAsia"/>
+          <w:sz w:val="28"/>
+          <w:szCs w:val="28"/>
         </w:rPr>
         <w:t>正</w:t>
       </w:r>
@@ -20165,6 +20197,8 @@
       <w:r>
         <w:rPr>
           <w:rFonts w:hint="eastAsia"/>
+          <w:sz w:val="28"/>
+          <w:szCs w:val="28"/>
         </w:rPr>
         <w:t>邦</w:t>
       </w:r>
@@ -20172,15 +20206,23 @@
       <w:r>
         <w:rPr>
           <w:rFonts w:hint="eastAsia"/>
+          <w:sz w:val="28"/>
+          <w:szCs w:val="28"/>
         </w:rPr>
         <w:t xml:space="preserve">科技 </w:t>
       </w:r>
       <w:r>
+        <w:rPr>
+          <w:sz w:val="28"/>
+          <w:szCs w:val="28"/>
+        </w:rPr>
         <w:t>002157 南昌青山湖</w:t>
       </w:r>
       <w:r>
         <w:rPr>
           <w:rFonts w:hint="eastAsia"/>
+          <w:sz w:val="28"/>
+          <w:szCs w:val="28"/>
         </w:rPr>
         <w:t xml:space="preserve"> </w:t>
       </w:r>
@@ -20188,11 +20230,17 @@
         <w:r>
           <w:rPr>
             <w:rStyle w:val="a7"/>
+            <w:sz w:val="28"/>
+            <w:szCs w:val="28"/>
           </w:rPr>
           <w:t>http://www.zhengbang.com</w:t>
         </w:r>
       </w:hyperlink>
       <w:r>
+        <w:rPr>
+          <w:sz w:val="28"/>
+          <w:szCs w:val="28"/>
+        </w:rPr>
         <w:t xml:space="preserve"> </w:t>
       </w:r>
       <w:bookmarkEnd w:id="20"/>
@@ -20248,11 +20296,11 @@
     </w:p>
     <w:p>
       <w:r>
-        <w:t>江西正邦科技股份有限公司主要从事饲料、生猪、兽药的生产与销售，并为养殖户提供产品、养殖技术服务等综合服务。公司的主要产品是全价料、浓缩料、预混料、生猪养殖、禽类养</w:t>
+        <w:t>江西正邦科技股份有限公司主要从事饲料、生猪、兽药的生产与销售，并为养殖户提供产品、养殖技术服务等综合服务。公司的主要产品是全价料、浓缩料、预混料、生猪养殖、禽类养殖、食品、兽药、农药、原料贸易。一家以农业为基础、在农业产业化领域内不断进行产业拓展经营的农牧企业。公司主营业务是饲料的生产和销售及养殖、良种繁育.饲料以猪禽饲</w:t>
       </w:r>
       <w:r>
         <w:lastRenderedPageBreak/>
-        <w:t>殖、食品、兽药、农药、原料贸易。一家以农业为基础、在农业产业化领域内不断进行产业拓展经营的农牧企业。公司主营业务是饲料的生产和销售及养殖、良种繁育.饲料以猪禽饲料为主，水产饲料为补充;养殖、良种繁育包括畜禽及水产品育种、养殖.公司主要产品按用途分为猪饲料、禽饲料、水产饲料、其他料等,按成分分为添加剂预混合饲料、浓缩饲料和配合饲料。公司2019年饲料销量在行业内处于领先地位。</w:t>
+        <w:t>料为主，水产饲料为补充;养殖、良种繁育包括畜禽及水产品育种、养殖.公司主要产品按用途分为猪饲料、禽饲料、水产饲料、其他料等,按成分分为添加剂预混合饲料、浓缩饲料和配合饲料。公司2019年饲料销量在行业内处于领先地位。</w:t>
       </w:r>
     </w:p>
     <w:p/>
@@ -20632,449 +20680,110 @@
       <w:pPr>
         <w:pStyle w:val="3"/>
       </w:pPr>
-      <w:bookmarkStart w:id="21" w:name="_Toc98425169"/>
-      <w:proofErr w:type="gramStart"/>
-      <w:r>
-        <w:rPr>
-          <w:rFonts w:hint="eastAsia"/>
-        </w:rPr>
-        <w:t>傲农生物</w:t>
-      </w:r>
-      <w:proofErr w:type="gramEnd"/>
-      <w:r>
-        <w:rPr>
-          <w:rFonts w:hint="eastAsia"/>
-        </w:rPr>
-        <w:t xml:space="preserve"> </w:t>
-      </w:r>
-      <w:r>
-        <w:t xml:space="preserve">603363 </w:t>
-      </w:r>
-      <w:r>
-        <w:rPr>
-          <w:rFonts w:hint="eastAsia"/>
-        </w:rPr>
-        <w:t xml:space="preserve">厦门思明 </w:t>
+      <w:r>
+        <w:rPr>
+          <w:rFonts w:hint="eastAsia"/>
+        </w:rPr>
+        <w:t xml:space="preserve">神农集团 </w:t>
+      </w:r>
+      <w:r>
+        <w:t xml:space="preserve">605296 </w:t>
+      </w:r>
+      <w:r>
+        <w:rPr>
+          <w:rFonts w:hint="eastAsia"/>
+        </w:rPr>
+        <w:t xml:space="preserve">昆明盘龙 </w:t>
       </w:r>
       <w:hyperlink r:id="rId69" w:history="1">
         <w:r>
           <w:rPr>
             <w:rStyle w:val="a7"/>
           </w:rPr>
-          <w:t>http://www.aonong.com.cn</w:t>
+          <w:t>http://www.ynsnjt.com</w:t>
         </w:r>
       </w:hyperlink>
-      <w:r>
-        <w:rPr>
-          <w:rFonts w:hint="eastAsia"/>
-        </w:rPr>
+    </w:p>
+    <w:p>
+      <w:r>
+        <w:t>总市值：131.65亿</w:t>
+      </w:r>
+    </w:p>
+    <w:p>
+      <w:r>
+        <w:t>云南神农农业产业集团股份有限公司的主营业务是饲料加工、生猪养殖和生猪屠宰等。公司的主要产品是饲料、生猪（商品猪、仔猪、种猪等）、生鲜猪肉（主要为白条猪肉）和猪副产品（猪头、内脏等）等，此外还对外提供生猪屠宰服务。公司系农业产业化国家重点龙头企业，2010年9月，公司入围“第一届全国养猪行业百强优秀企业”；2012年5月，公司入围“第二届中国畜牧行业百强优秀企业”；2017年12月，公司获评“2017中国畜牧饲料行业十佳最具投资价值企业”；2019年5月，公司入围第三届中国品牌云南品牌。</w:t>
+      </w:r>
+    </w:p>
+    <w:p/>
+    <w:p>
+      <w:r>
+        <w:t>改变农村传统生产模式</w:t>
+      </w:r>
+      <w:r>
         <w:t xml:space="preserve"> </w:t>
       </w:r>
-      <w:bookmarkEnd w:id="21"/>
-    </w:p>
-    <w:p>
-      <w:pPr>
-        <w:jc w:val="left"/>
-        <w:rPr>
-          <w:rFonts w:ascii="Helvetica" w:hAnsi="Helvetica" w:cs="Helvetica"/>
+      <w:r>
+        <w:t>致力于发展</w:t>
+      </w:r>
+      <w:r>
+        <w:rPr>
           <w:b/>
           <w:bCs/>
-          <w:color w:val="33353C"/>
-          <w:sz w:val="20"/>
-          <w:szCs w:val="20"/>
-          <w:shd w:val="clear" w:color="auto" w:fill="FFFFFF"/>
-        </w:rPr>
-      </w:pPr>
-      <w:r>
-        <w:rPr>
-          <w:rFonts w:ascii="Helvetica" w:hAnsi="Helvetica" w:cs="Helvetica"/>
+        </w:rPr>
+        <w:t>优质</w:t>
+      </w:r>
+      <w:r>
+        <w:t>、</w:t>
+      </w:r>
+      <w:r>
+        <w:rPr>
           <w:b/>
           <w:bCs/>
-          <w:color w:val="33353C"/>
-          <w:sz w:val="20"/>
-          <w:szCs w:val="20"/>
-          <w:shd w:val="clear" w:color="auto" w:fill="FFFFFF"/>
-        </w:rPr>
-        <w:t>总市值：</w:t>
-      </w:r>
-      <w:r>
-        <w:rPr>
-          <w:rFonts w:ascii="Helvetica" w:hAnsi="Helvetica" w:cs="Helvetica"/>
-          <w:b/>
-          <w:bCs/>
-          <w:color w:val="33353C"/>
-          <w:sz w:val="20"/>
-          <w:szCs w:val="20"/>
-          <w:shd w:val="clear" w:color="auto" w:fill="FFFFFF"/>
-        </w:rPr>
-        <w:t>120.81</w:t>
-      </w:r>
-      <w:r>
-        <w:rPr>
-          <w:rFonts w:ascii="Helvetica" w:hAnsi="Helvetica" w:cs="Helvetica"/>
-          <w:b/>
-          <w:bCs/>
-          <w:color w:val="33353C"/>
-          <w:sz w:val="20"/>
-          <w:szCs w:val="20"/>
-          <w:shd w:val="clear" w:color="auto" w:fill="FFFFFF"/>
-        </w:rPr>
-        <w:t>亿</w:t>
-      </w:r>
-    </w:p>
-    <w:p>
-      <w:pPr>
-        <w:jc w:val="left"/>
-      </w:pPr>
-      <w:r>
-        <w:t>福建傲农生物科技集团股份有限公司主要业务包括饲料、养猪、食品、贸易等产业。公司的主要产品为生猪养殖、饲料、食品加工、为客户提供整体解决方案。公司是中国生猪业风云榜年度最佳新锐企业、中国十大最受欢迎乳猪</w:t>
-      </w:r>
-      <w:proofErr w:type="gramStart"/>
-      <w:r>
-        <w:t>料品牌</w:t>
-      </w:r>
-      <w:proofErr w:type="gramEnd"/>
-      <w:r>
-        <w:t>企业、饲料创新品牌全国30强企业。公司母猪产能主要分布在江西、福建、湖北、贵州、四川、浙江、广西、陕西、山东、云南等地，产能分布主要在南方消费区域。公司饲料业务市场布局覆盖全国31个省、市、自治区，已发展成为国内大型饲料生产厂商之一。</w:t>
-      </w:r>
-    </w:p>
-    <w:p>
-      <w:pPr>
-        <w:jc w:val="left"/>
-      </w:pPr>
-    </w:p>
-    <w:p>
-      <w:pPr>
-        <w:jc w:val="left"/>
-      </w:pPr>
-      <w:r>
-        <w:rPr>
-          <w:rFonts w:hint="eastAsia"/>
-        </w:rPr>
-        <w:t>创建世界一流的农牧食品企业</w:t>
-      </w:r>
-    </w:p>
-    <w:p>
-      <w:pPr>
-        <w:jc w:val="left"/>
-      </w:pPr>
-    </w:p>
-    <w:p>
-      <w:pPr>
-        <w:jc w:val="left"/>
-      </w:pPr>
-      <w:r>
-        <w:rPr>
-          <w:rFonts w:hint="eastAsia"/>
-        </w:rPr>
-        <w:t>产业：</w:t>
-      </w:r>
-    </w:p>
-    <w:p>
-      <w:pPr>
-        <w:jc w:val="left"/>
-      </w:pPr>
-      <w:r>
-        <w:rPr>
-          <w:rFonts w:hint="eastAsia"/>
-        </w:rPr>
-        <w:t>饲料产业</w:t>
-      </w:r>
-      <w:r>
-        <w:tab/>
-      </w:r>
-      <w:r>
-        <w:rPr>
-          <w:rFonts w:hint="eastAsia"/>
-        </w:rPr>
-        <w:t>猪料 水产料 禽料 反刍料</w:t>
-      </w:r>
-    </w:p>
-    <w:p>
-      <w:pPr>
-        <w:jc w:val="left"/>
-      </w:pPr>
-      <w:r>
-        <w:rPr>
-          <w:rFonts w:hint="eastAsia"/>
-        </w:rPr>
-        <w:t>养猪产业</w:t>
-      </w:r>
-      <w:r>
-        <w:tab/>
-      </w:r>
-    </w:p>
-    <w:p>
-      <w:pPr>
-        <w:jc w:val="left"/>
-      </w:pPr>
-      <w:r>
-        <w:rPr>
-          <w:rFonts w:hint="eastAsia"/>
-        </w:rPr>
-        <w:t>食品产业</w:t>
-      </w:r>
-    </w:p>
-    <w:p>
-      <w:pPr>
-        <w:jc w:val="left"/>
-      </w:pPr>
-      <w:r>
-        <w:rPr>
-          <w:rFonts w:hint="eastAsia"/>
-        </w:rPr>
-        <w:t>供应链服务</w:t>
-      </w:r>
-    </w:p>
-    <w:p>
-      <w:pPr>
-        <w:jc w:val="left"/>
-      </w:pPr>
-      <w:r>
-        <w:rPr>
-          <w:rFonts w:hint="eastAsia"/>
-        </w:rPr>
-        <w:lastRenderedPageBreak/>
-        <w:t>生物制药</w:t>
-      </w:r>
-      <w:r>
-        <w:tab/>
-      </w:r>
-      <w:r>
-        <w:rPr>
-          <w:rFonts w:hint="eastAsia"/>
-        </w:rPr>
-        <w:t>猪场工具产品 口服液 粉剂 消毒剂 预混剂</w:t>
-      </w:r>
-    </w:p>
-    <w:p>
-      <w:pPr>
-        <w:jc w:val="left"/>
-      </w:pPr>
-      <w:r>
-        <w:rPr>
-          <w:rFonts w:hint="eastAsia"/>
-        </w:rPr>
-        <w:t>农业互联网</w:t>
-      </w:r>
-    </w:p>
-    <w:p>
-      <w:pPr>
-        <w:pStyle w:val="3"/>
-      </w:pPr>
-      <w:r>
-        <w:rPr>
-          <w:rFonts w:hint="eastAsia"/>
-        </w:rPr>
-        <w:t>天</w:t>
-      </w:r>
-      <w:proofErr w:type="gramStart"/>
-      <w:r>
-        <w:rPr>
-          <w:rFonts w:hint="eastAsia"/>
-        </w:rPr>
-        <w:t>邦</w:t>
-      </w:r>
-      <w:proofErr w:type="gramEnd"/>
-      <w:r>
-        <w:rPr>
-          <w:rFonts w:hint="eastAsia"/>
-        </w:rPr>
-        <w:t>食品</w:t>
-      </w:r>
-      <w:r>
-        <w:rPr>
-          <w:rFonts w:hint="eastAsia"/>
-        </w:rPr>
-        <w:t xml:space="preserve"> </w:t>
-      </w:r>
-      <w:r>
-        <w:t>002124 南京浦口</w:t>
-      </w:r>
-      <w:r>
-        <w:rPr>
-          <w:rFonts w:hint="eastAsia"/>
-        </w:rPr>
-        <w:t xml:space="preserve"> </w:t>
-      </w:r>
-      <w:hyperlink r:id="rId70" w:history="1">
-        <w:r>
-          <w:rPr>
-            <w:rStyle w:val="a7"/>
-          </w:rPr>
-          <w:t>http://www.tianbang.com</w:t>
-        </w:r>
-      </w:hyperlink>
-      <w:r>
-        <w:t xml:space="preserve"> </w:t>
-      </w:r>
-    </w:p>
-    <w:p>
-      <w:pPr>
-        <w:jc w:val="left"/>
-        <w:rPr>
-          <w:rFonts w:ascii="Helvetica" w:hAnsi="Helvetica" w:cs="Helvetica"/>
-          <w:b/>
-          <w:bCs/>
-          <w:color w:val="33353C"/>
-          <w:sz w:val="20"/>
-          <w:szCs w:val="20"/>
-          <w:shd w:val="clear" w:color="auto" w:fill="FFFFFF"/>
-        </w:rPr>
-      </w:pPr>
-      <w:r>
-        <w:rPr>
-          <w:rFonts w:ascii="Helvetica" w:hAnsi="Helvetica" w:cs="Helvetica"/>
-          <w:b/>
-          <w:bCs/>
-          <w:color w:val="33353C"/>
-          <w:sz w:val="20"/>
-          <w:szCs w:val="20"/>
-          <w:shd w:val="clear" w:color="auto" w:fill="FFFFFF"/>
-        </w:rPr>
-        <w:t>总市值：</w:t>
-      </w:r>
-      <w:r>
-        <w:rPr>
-          <w:rFonts w:ascii="Helvetica" w:hAnsi="Helvetica" w:cs="Helvetica"/>
-          <w:b/>
-          <w:bCs/>
-          <w:color w:val="33353C"/>
-          <w:sz w:val="20"/>
-          <w:szCs w:val="20"/>
-          <w:shd w:val="clear" w:color="auto" w:fill="FFFFFF"/>
-        </w:rPr>
-        <w:t>117.34</w:t>
-      </w:r>
-      <w:r>
-        <w:rPr>
-          <w:rFonts w:ascii="Helvetica" w:hAnsi="Helvetica" w:cs="Helvetica"/>
-          <w:b/>
-          <w:bCs/>
-          <w:color w:val="33353C"/>
-          <w:sz w:val="20"/>
-          <w:szCs w:val="20"/>
-          <w:shd w:val="clear" w:color="auto" w:fill="FFFFFF"/>
-        </w:rPr>
-        <w:t>亿</w:t>
-      </w:r>
-    </w:p>
-    <w:p>
-      <w:pPr>
-        <w:jc w:val="left"/>
-      </w:pPr>
-      <w:r>
-        <w:t>天</w:t>
-      </w:r>
-      <w:proofErr w:type="gramStart"/>
-      <w:r>
-        <w:t>邦</w:t>
-      </w:r>
-      <w:proofErr w:type="gramEnd"/>
-      <w:r>
-        <w:t>食品股份有限公司主要从事食品产业开发(生猪育种养殖和猪肉制品加工),生物制品研制与销售,饲料研制与销售。公司主要产品为食品及食品相关类别中的商品种猪、商品仔猪、商品肉猪、猪肉生鲜产品、猪肉加工产品、猪用疫苗、猪用饲料和水产饲料、生猪养殖技术服务等。公司在“无抗饲料”研发上也取得了重大突破，公司参与的《猪健康养殖的饲用抗生素替代关键技术及应用》项目获得了国家科学技术进步二等奖。</w:t>
-      </w:r>
-    </w:p>
-    <w:p>
-      <w:pPr>
-        <w:jc w:val="left"/>
-      </w:pPr>
-    </w:p>
-    <w:p>
-      <w:pPr>
-        <w:jc w:val="left"/>
-      </w:pPr>
-    </w:p>
-    <w:p>
-      <w:pPr>
-        <w:jc w:val="left"/>
-      </w:pPr>
-      <w:r>
-        <w:rPr>
-          <w:rFonts w:hint="eastAsia"/>
-        </w:rPr>
-        <w:t>美好食品缔造幸福生活！</w:t>
-      </w:r>
-    </w:p>
-    <w:p>
-      <w:pPr>
-        <w:jc w:val="left"/>
-      </w:pPr>
-    </w:p>
-    <w:p>
-      <w:pPr>
-        <w:jc w:val="left"/>
-      </w:pPr>
-      <w:r>
-        <w:rPr>
-          <w:rFonts w:hint="eastAsia"/>
-        </w:rPr>
-        <w:t>业务：</w:t>
-      </w:r>
-    </w:p>
-    <w:p>
-      <w:pPr>
-        <w:jc w:val="left"/>
-      </w:pPr>
-      <w:r>
-        <w:rPr>
-          <w:rFonts w:hint="eastAsia"/>
-        </w:rPr>
-        <w:t>生猪养殖</w:t>
-      </w:r>
-      <w:r>
-        <w:tab/>
-      </w:r>
-      <w:proofErr w:type="gramStart"/>
-      <w:r>
-        <w:rPr>
-          <w:rFonts w:hint="eastAsia"/>
-        </w:rPr>
-        <w:t>母猪系</w:t>
-      </w:r>
-      <w:proofErr w:type="gramEnd"/>
-      <w:r>
-        <w:rPr>
-          <w:rFonts w:hint="eastAsia"/>
-        </w:rPr>
-        <w:t xml:space="preserve"> 公猪系 种猪与猪精</w:t>
-      </w:r>
-    </w:p>
-    <w:p>
-      <w:pPr>
-        <w:jc w:val="left"/>
-      </w:pPr>
-      <w:r>
-        <w:rPr>
-          <w:rFonts w:hint="eastAsia"/>
-        </w:rPr>
-        <w:t>生鲜食品</w:t>
-      </w:r>
-      <w:r>
-        <w:tab/>
-      </w:r>
-      <w:r>
-        <w:rPr>
-          <w:rFonts w:hint="eastAsia"/>
-        </w:rPr>
-        <w:t xml:space="preserve">拾分味道美味猪肉 </w:t>
-      </w:r>
-      <w:proofErr w:type="gramStart"/>
-      <w:r>
-        <w:rPr>
-          <w:rFonts w:hint="eastAsia"/>
-        </w:rPr>
-        <w:t>邦</w:t>
-      </w:r>
-      <w:proofErr w:type="gramEnd"/>
-      <w:r>
-        <w:rPr>
-          <w:rFonts w:hint="eastAsia"/>
-        </w:rPr>
-        <w:t>尼水产品</w:t>
+        </w:rPr>
+        <w:t>高效</w:t>
+      </w:r>
+      <w:r>
+        <w:t>农牧业</w:t>
       </w:r>
     </w:p>
     <w:p/>
+    <w:p>
+      <w:r>
+        <w:rPr>
+          <w:rFonts w:hint="eastAsia"/>
+        </w:rPr>
+        <w:t xml:space="preserve">品牌产品 </w:t>
+      </w:r>
+    </w:p>
+    <w:p>
+      <w:r>
+        <w:rPr>
+          <w:rFonts w:hint="eastAsia"/>
+        </w:rPr>
+        <w:t>饲料</w:t>
+      </w:r>
+    </w:p>
+    <w:p>
+      <w:r>
+        <w:rPr>
+          <w:rFonts w:hint="eastAsia"/>
+        </w:rPr>
+        <w:t>种猪</w:t>
+      </w:r>
+    </w:p>
+    <w:p>
+      <w:pPr>
+        <w:rPr>
+          <w:rFonts w:hint="eastAsia"/>
+        </w:rPr>
+      </w:pPr>
+      <w:r>
+        <w:rPr>
+          <w:rFonts w:hint="eastAsia"/>
+        </w:rPr>
+        <w:t>鲜肉</w:t>
+      </w:r>
+    </w:p>
     <w:p>
       <w:pPr>
         <w:pStyle w:val="3"/>
@@ -21083,23 +20792,32 @@
           <w:szCs w:val="28"/>
         </w:rPr>
       </w:pPr>
-      <w:bookmarkStart w:id="22" w:name="_Toc98425167"/>
+      <w:bookmarkStart w:id="21" w:name="_Toc98425167"/>
       <w:r>
         <w:rPr>
           <w:rFonts w:hint="eastAsia"/>
           <w:sz w:val="28"/>
           <w:szCs w:val="28"/>
         </w:rPr>
-        <w:t xml:space="preserve">巨星农牧 </w:t>
-      </w:r>
-      <w:r>
-        <w:rPr>
+        <w:lastRenderedPageBreak/>
+        <w:t>1</w:t>
+      </w:r>
+      <w:r>
+        <w:rPr>
+          <w:rFonts w:hint="eastAsia"/>
           <w:sz w:val="28"/>
           <w:szCs w:val="28"/>
         </w:rPr>
+        <w:t xml:space="preserve">巨星农牧 </w:t>
+      </w:r>
+      <w:r>
+        <w:rPr>
+          <w:sz w:val="28"/>
+          <w:szCs w:val="28"/>
+        </w:rPr>
         <w:t xml:space="preserve">603477 乐山五通桥 </w:t>
       </w:r>
-      <w:hyperlink r:id="rId71" w:history="1">
+      <w:hyperlink r:id="rId70" w:history="1">
         <w:r>
           <w:rPr>
             <w:rStyle w:val="a7"/>
@@ -21116,6 +20834,164 @@
         </w:rPr>
         <w:t xml:space="preserve"> </w:t>
       </w:r>
+      <w:bookmarkEnd w:id="21"/>
+    </w:p>
+    <w:tbl>
+      <w:tblPr>
+        <w:tblW w:w="0" w:type="auto"/>
+        <w:tblCellSpacing w:w="15" w:type="dxa"/>
+        <w:tblCellMar>
+          <w:top w:w="15" w:type="dxa"/>
+          <w:left w:w="15" w:type="dxa"/>
+          <w:bottom w:w="15" w:type="dxa"/>
+          <w:right w:w="15" w:type="dxa"/>
+        </w:tblCellMar>
+        <w:tblLook w:val="04A0" w:firstRow="1" w:lastRow="0" w:firstColumn="1" w:lastColumn="0" w:noHBand="0" w:noVBand="1"/>
+      </w:tblPr>
+      <w:tblGrid>
+        <w:gridCol w:w="81"/>
+        <w:gridCol w:w="2055"/>
+      </w:tblGrid>
+      <w:tr>
+        <w:trPr>
+          <w:tblCellSpacing w:w="15" w:type="dxa"/>
+        </w:trPr>
+        <w:tc>
+          <w:tcPr>
+            <w:tcW w:w="0" w:type="auto"/>
+            <w:vAlign w:val="center"/>
+            <w:hideMark/>
+          </w:tcPr>
+          <w:p>
+            <w:pPr>
+              <w:jc w:val="left"/>
+              <w:rPr>
+                <w:rFonts w:ascii="宋体" w:eastAsia="宋体" w:hAnsi="宋体" w:cs="宋体"/>
+                <w:kern w:val="0"/>
+                <w:sz w:val="24"/>
+                <w:szCs w:val="24"/>
+              </w:rPr>
+            </w:pPr>
+          </w:p>
+        </w:tc>
+        <w:tc>
+          <w:tcPr>
+            <w:tcW w:w="0" w:type="auto"/>
+            <w:vAlign w:val="center"/>
+            <w:hideMark/>
+          </w:tcPr>
+          <w:p>
+            <w:pPr>
+              <w:jc w:val="left"/>
+              <w:rPr>
+                <w:rFonts w:ascii="宋体" w:eastAsia="宋体" w:hAnsi="宋体" w:cs="宋体"/>
+                <w:kern w:val="0"/>
+                <w:sz w:val="24"/>
+                <w:szCs w:val="24"/>
+              </w:rPr>
+            </w:pPr>
+            <w:r>
+              <w:rPr>
+                <w:rFonts w:ascii="宋体" w:eastAsia="宋体" w:hAnsi="宋体" w:cs="宋体"/>
+                <w:kern w:val="0"/>
+                <w:sz w:val="24"/>
+                <w:szCs w:val="24"/>
+              </w:rPr>
+              <w:t>总市值：125.87亿</w:t>
+            </w:r>
+          </w:p>
+        </w:tc>
+      </w:tr>
+    </w:tbl>
+    <w:p>
+      <w:pPr>
+        <w:jc w:val="left"/>
+      </w:pPr>
+      <w:r>
+        <w:t>乐山巨星农牧股份有限公司主要从事中畜禽养殖、销售；饲料生产、销售；中高档天然皮革的研发、制作与销售。主要产品有黄羽鸡、猪饲料、禽饲料和、水产饲料、牛皮革。公司为中国皮革协会常务理事单位、中国皮革协会制革专业委员会副会长单位、四川省皮革行业协会制革分会会长单位，受全国皮革工业协会标准化技术委员会邀请参与制定了《家具用皮革》（GB/T16799-2008）国家标准。公司取得了BLC-LWG金牌证书、ISO/TS16949：2009汽车内饰件用真皮皮革面料的生产认证、四川省皮革行业诚信企业等荣誉、认证。</w:t>
+      </w:r>
+    </w:p>
+    <w:p>
+      <w:pPr>
+        <w:jc w:val="left"/>
+      </w:pPr>
+    </w:p>
+    <w:p>
+      <w:pPr>
+        <w:jc w:val="left"/>
+      </w:pPr>
+      <w:r>
+        <w:rPr>
+          <w:rFonts w:hint="eastAsia"/>
+        </w:rPr>
+        <w:t>品牌与产品：</w:t>
+      </w:r>
+    </w:p>
+    <w:p>
+      <w:pPr>
+        <w:jc w:val="left"/>
+      </w:pPr>
+      <w:r>
+        <w:rPr>
+          <w:rFonts w:hint="eastAsia"/>
+        </w:rPr>
+        <w:t>生猪养殖</w:t>
+      </w:r>
+    </w:p>
+    <w:p>
+      <w:pPr>
+        <w:jc w:val="left"/>
+      </w:pPr>
+      <w:r>
+        <w:rPr>
+          <w:rFonts w:hint="eastAsia"/>
+        </w:rPr>
+        <w:t>皮革产品</w:t>
+      </w:r>
+    </w:p>
+    <w:p/>
+    <w:p>
+      <w:pPr>
+        <w:pStyle w:val="3"/>
+      </w:pPr>
+      <w:bookmarkStart w:id="22" w:name="_Toc98425169"/>
+      <w:proofErr w:type="gramStart"/>
+      <w:r>
+        <w:rPr>
+          <w:rFonts w:hint="eastAsia"/>
+        </w:rPr>
+        <w:t>傲农生物</w:t>
+      </w:r>
+      <w:proofErr w:type="gramEnd"/>
+      <w:r>
+        <w:rPr>
+          <w:rFonts w:hint="eastAsia"/>
+        </w:rPr>
+        <w:t xml:space="preserve"> </w:t>
+      </w:r>
+      <w:r>
+        <w:t xml:space="preserve">603363 </w:t>
+      </w:r>
+      <w:r>
+        <w:rPr>
+          <w:rFonts w:hint="eastAsia"/>
+        </w:rPr>
+        <w:t xml:space="preserve">厦门思明 </w:t>
+      </w:r>
+      <w:hyperlink r:id="rId71" w:history="1">
+        <w:r>
+          <w:rPr>
+            <w:rStyle w:val="a7"/>
+          </w:rPr>
+          <w:t>http://www.aonong.com.cn</w:t>
+        </w:r>
+      </w:hyperlink>
+      <w:r>
+        <w:rPr>
+          <w:rFonts w:hint="eastAsia"/>
+        </w:rPr>
+        <w:t xml:space="preserve"> </w:t>
+      </w:r>
       <w:bookmarkEnd w:id="22"/>
     </w:p>
     <w:p>
@@ -21153,7 +21029,7 @@
           <w:szCs w:val="20"/>
           <w:shd w:val="clear" w:color="auto" w:fill="FFFFFF"/>
         </w:rPr>
-        <w:t>111.90</w:t>
+        <w:t>120.81</w:t>
       </w:r>
       <w:r>
         <w:rPr>
@@ -21173,23 +21049,292 @@
         <w:jc w:val="left"/>
       </w:pPr>
       <w:r>
-        <w:t>乐山巨星农牧股份有限公司主要从事中畜禽养殖、销售；饲料生产、销售；中高档天然皮革的研发、制作与销售。主要产品有黄羽鸡、猪饲料、禽饲料和、水产饲料、牛皮革。公司为中国皮革协会常务理事单位、中国皮革协会制革专业委员会副会长单位、四川省皮革行业协会制革分会会长单位，受全国皮革工业协会标准化技术委员会邀请参与制定了《家具用皮革》（GB/T16799-2008）国家标准。公司取得了BLC-LWG金牌证书、ISO/TS16949：2009汽车内饰件用真皮皮革面料的生产认证、四川省皮革行业诚信企业等荣誉、认证。</w:t>
-      </w:r>
-    </w:p>
-    <w:p>
-      <w:pPr>
-        <w:jc w:val="left"/>
-      </w:pPr>
-    </w:p>
-    <w:p>
-      <w:pPr>
-        <w:jc w:val="left"/>
-      </w:pPr>
-      <w:r>
-        <w:rPr>
-          <w:rFonts w:hint="eastAsia"/>
-        </w:rPr>
-        <w:t>品牌与产品：</w:t>
+        <w:t>福建傲农生物科技集团股份有限公司主要业务包括饲料、养猪、食品、贸易等产业。公司的主要产品为生猪养殖、饲料、食品加工、为客户提供整体解决方案。公司是中国生猪业风云榜年度最佳新锐企业、中国十大最受欢迎乳猪</w:t>
+      </w:r>
+      <w:proofErr w:type="gramStart"/>
+      <w:r>
+        <w:t>料品牌</w:t>
+      </w:r>
+      <w:proofErr w:type="gramEnd"/>
+      <w:r>
+        <w:t>企业、饲料创新品牌全国30强企业。公司母猪产能主要分布在江西、福建、湖北、贵州、四川、浙江、广西、陕西、山东、云南等地，产能分布主要在南方消费区域。公司饲料业务市场布局覆盖全国31个省、市、自治区，已发展成为国内大型饲料生产厂商之一。</w:t>
+      </w:r>
+    </w:p>
+    <w:p>
+      <w:pPr>
+        <w:jc w:val="left"/>
+      </w:pPr>
+    </w:p>
+    <w:p>
+      <w:pPr>
+        <w:jc w:val="left"/>
+      </w:pPr>
+      <w:r>
+        <w:rPr>
+          <w:rFonts w:hint="eastAsia"/>
+        </w:rPr>
+        <w:t>创建世界一流的农牧食品企业</w:t>
+      </w:r>
+    </w:p>
+    <w:p>
+      <w:pPr>
+        <w:jc w:val="left"/>
+      </w:pPr>
+    </w:p>
+    <w:p>
+      <w:pPr>
+        <w:jc w:val="left"/>
+      </w:pPr>
+      <w:r>
+        <w:rPr>
+          <w:rFonts w:hint="eastAsia"/>
+        </w:rPr>
+        <w:t>产业：</w:t>
+      </w:r>
+    </w:p>
+    <w:p>
+      <w:pPr>
+        <w:jc w:val="left"/>
+      </w:pPr>
+      <w:r>
+        <w:rPr>
+          <w:rFonts w:hint="eastAsia"/>
+        </w:rPr>
+        <w:t>饲料产业</w:t>
+      </w:r>
+      <w:r>
+        <w:tab/>
+      </w:r>
+      <w:r>
+        <w:rPr>
+          <w:rFonts w:hint="eastAsia"/>
+        </w:rPr>
+        <w:t>猪料 水产料 禽料 反刍料</w:t>
+      </w:r>
+    </w:p>
+    <w:p>
+      <w:pPr>
+        <w:jc w:val="left"/>
+      </w:pPr>
+      <w:r>
+        <w:rPr>
+          <w:rFonts w:hint="eastAsia"/>
+        </w:rPr>
+        <w:t>养猪产业</w:t>
+      </w:r>
+      <w:r>
+        <w:tab/>
+      </w:r>
+    </w:p>
+    <w:p>
+      <w:pPr>
+        <w:jc w:val="left"/>
+      </w:pPr>
+      <w:r>
+        <w:rPr>
+          <w:rFonts w:hint="eastAsia"/>
+        </w:rPr>
+        <w:t>食品产业</w:t>
+      </w:r>
+    </w:p>
+    <w:p>
+      <w:pPr>
+        <w:jc w:val="left"/>
+      </w:pPr>
+      <w:r>
+        <w:rPr>
+          <w:rFonts w:hint="eastAsia"/>
+        </w:rPr>
+        <w:t>供应链服务</w:t>
+      </w:r>
+    </w:p>
+    <w:p>
+      <w:pPr>
+        <w:jc w:val="left"/>
+      </w:pPr>
+      <w:r>
+        <w:rPr>
+          <w:rFonts w:hint="eastAsia"/>
+        </w:rPr>
+        <w:t>生物制药</w:t>
+      </w:r>
+      <w:r>
+        <w:tab/>
+      </w:r>
+      <w:r>
+        <w:rPr>
+          <w:rFonts w:hint="eastAsia"/>
+        </w:rPr>
+        <w:t>猪场工具产品 口服液 粉剂 消毒剂 预混剂</w:t>
+      </w:r>
+    </w:p>
+    <w:p>
+      <w:pPr>
+        <w:jc w:val="left"/>
+      </w:pPr>
+      <w:r>
+        <w:rPr>
+          <w:rFonts w:hint="eastAsia"/>
+        </w:rPr>
+        <w:t>农业互联网</w:t>
+      </w:r>
+    </w:p>
+    <w:p>
+      <w:pPr>
+        <w:pStyle w:val="3"/>
+      </w:pPr>
+      <w:r>
+        <w:rPr>
+          <w:rFonts w:hint="eastAsia"/>
+        </w:rPr>
+        <w:t>天</w:t>
+      </w:r>
+      <w:proofErr w:type="gramStart"/>
+      <w:r>
+        <w:rPr>
+          <w:rFonts w:hint="eastAsia"/>
+        </w:rPr>
+        <w:t>邦</w:t>
+      </w:r>
+      <w:proofErr w:type="gramEnd"/>
+      <w:r>
+        <w:rPr>
+          <w:rFonts w:hint="eastAsia"/>
+        </w:rPr>
+        <w:t>食品</w:t>
+      </w:r>
+      <w:r>
+        <w:rPr>
+          <w:rFonts w:hint="eastAsia"/>
+        </w:rPr>
+        <w:t xml:space="preserve"> </w:t>
+      </w:r>
+      <w:r>
+        <w:t>002124 南京浦口</w:t>
+      </w:r>
+      <w:r>
+        <w:rPr>
+          <w:rFonts w:hint="eastAsia"/>
+        </w:rPr>
+        <w:t xml:space="preserve"> </w:t>
+      </w:r>
+      <w:hyperlink r:id="rId72" w:history="1">
+        <w:r>
+          <w:rPr>
+            <w:rStyle w:val="a7"/>
+          </w:rPr>
+          <w:t>http://www.tianbang.com</w:t>
+        </w:r>
+      </w:hyperlink>
+      <w:r>
+        <w:t xml:space="preserve"> </w:t>
+      </w:r>
+    </w:p>
+    <w:p>
+      <w:pPr>
+        <w:jc w:val="left"/>
+        <w:rPr>
+          <w:rFonts w:ascii="Helvetica" w:hAnsi="Helvetica" w:cs="Helvetica"/>
+          <w:b/>
+          <w:bCs/>
+          <w:color w:val="33353C"/>
+          <w:sz w:val="20"/>
+          <w:szCs w:val="20"/>
+          <w:shd w:val="clear" w:color="auto" w:fill="FFFFFF"/>
+        </w:rPr>
+      </w:pPr>
+      <w:r>
+        <w:rPr>
+          <w:rFonts w:ascii="Helvetica" w:hAnsi="Helvetica" w:cs="Helvetica"/>
+          <w:b/>
+          <w:bCs/>
+          <w:color w:val="33353C"/>
+          <w:sz w:val="20"/>
+          <w:szCs w:val="20"/>
+          <w:shd w:val="clear" w:color="auto" w:fill="FFFFFF"/>
+        </w:rPr>
+        <w:t>总市值：</w:t>
+      </w:r>
+      <w:r>
+        <w:rPr>
+          <w:rFonts w:ascii="Helvetica" w:hAnsi="Helvetica" w:cs="Helvetica"/>
+          <w:b/>
+          <w:bCs/>
+          <w:color w:val="33353C"/>
+          <w:sz w:val="20"/>
+          <w:szCs w:val="20"/>
+          <w:shd w:val="clear" w:color="auto" w:fill="FFFFFF"/>
+        </w:rPr>
+        <w:t>117.34</w:t>
+      </w:r>
+      <w:r>
+        <w:rPr>
+          <w:rFonts w:ascii="Helvetica" w:hAnsi="Helvetica" w:cs="Helvetica"/>
+          <w:b/>
+          <w:bCs/>
+          <w:color w:val="33353C"/>
+          <w:sz w:val="20"/>
+          <w:szCs w:val="20"/>
+          <w:shd w:val="clear" w:color="auto" w:fill="FFFFFF"/>
+        </w:rPr>
+        <w:t>亿</w:t>
+      </w:r>
+    </w:p>
+    <w:p>
+      <w:pPr>
+        <w:jc w:val="left"/>
+      </w:pPr>
+      <w:r>
+        <w:t>天</w:t>
+      </w:r>
+      <w:proofErr w:type="gramStart"/>
+      <w:r>
+        <w:t>邦</w:t>
+      </w:r>
+      <w:proofErr w:type="gramEnd"/>
+      <w:r>
+        <w:t>食品股份有限公司主要从事食品产业开发(生猪育种养殖和猪肉制品加工),生物制品研制与销售,饲料研制与销售。公司主要产品为食品及食品相关类别中的商品种猪、商品仔猪、商品肉猪、猪肉生鲜产品、猪肉加工产品、猪用疫苗、猪用饲料和水产饲料、生猪养</w:t>
+      </w:r>
+      <w:r>
+        <w:lastRenderedPageBreak/>
+        <w:t>殖技术服务等。公司在“无抗饲料”研发上也取得了重大突破，公司参与的《猪健康养殖的饲用抗生素替代关键技术及应用》项目获得了国家科学技术进步二等奖。</w:t>
+      </w:r>
+    </w:p>
+    <w:p>
+      <w:pPr>
+        <w:jc w:val="left"/>
+      </w:pPr>
+    </w:p>
+    <w:p>
+      <w:pPr>
+        <w:jc w:val="left"/>
+      </w:pPr>
+    </w:p>
+    <w:p>
+      <w:pPr>
+        <w:jc w:val="left"/>
+      </w:pPr>
+      <w:r>
+        <w:rPr>
+          <w:rFonts w:hint="eastAsia"/>
+        </w:rPr>
+        <w:t>美好食品缔造幸福生活！</w:t>
+      </w:r>
+    </w:p>
+    <w:p>
+      <w:pPr>
+        <w:jc w:val="left"/>
+      </w:pPr>
+    </w:p>
+    <w:p>
+      <w:pPr>
+        <w:jc w:val="left"/>
+      </w:pPr>
+      <w:r>
+        <w:rPr>
+          <w:rFonts w:hint="eastAsia"/>
+        </w:rPr>
+        <w:t>业务：</w:t>
       </w:r>
     </w:p>
     <w:p>
@@ -21202,18 +21347,59 @@
         </w:rPr>
         <w:t>生猪养殖</w:t>
       </w:r>
-    </w:p>
-    <w:p>
-      <w:pPr>
-        <w:jc w:val="left"/>
-      </w:pPr>
-      <w:r>
-        <w:rPr>
-          <w:rFonts w:hint="eastAsia"/>
-        </w:rPr>
-        <w:t>皮革产品</w:t>
-      </w:r>
-    </w:p>
+      <w:r>
+        <w:tab/>
+      </w:r>
+      <w:proofErr w:type="gramStart"/>
+      <w:r>
+        <w:rPr>
+          <w:rFonts w:hint="eastAsia"/>
+        </w:rPr>
+        <w:t>母猪系</w:t>
+      </w:r>
+      <w:proofErr w:type="gramEnd"/>
+      <w:r>
+        <w:rPr>
+          <w:rFonts w:hint="eastAsia"/>
+        </w:rPr>
+        <w:t xml:space="preserve"> 公猪系 种猪与猪精</w:t>
+      </w:r>
+    </w:p>
+    <w:p>
+      <w:pPr>
+        <w:jc w:val="left"/>
+      </w:pPr>
+      <w:r>
+        <w:rPr>
+          <w:rFonts w:hint="eastAsia"/>
+        </w:rPr>
+        <w:t>生鲜食品</w:t>
+      </w:r>
+      <w:r>
+        <w:tab/>
+      </w:r>
+      <w:r>
+        <w:rPr>
+          <w:rFonts w:hint="eastAsia"/>
+        </w:rPr>
+        <w:t xml:space="preserve">拾分味道美味猪肉 </w:t>
+      </w:r>
+      <w:proofErr w:type="gramStart"/>
+      <w:r>
+        <w:rPr>
+          <w:rFonts w:hint="eastAsia"/>
+        </w:rPr>
+        <w:t>邦</w:t>
+      </w:r>
+      <w:proofErr w:type="gramEnd"/>
+      <w:r>
+        <w:rPr>
+          <w:rFonts w:hint="eastAsia"/>
+        </w:rPr>
+        <w:t>尼水产品</w:t>
+      </w:r>
+    </w:p>
+    <w:p/>
     <w:p>
       <w:pPr>
         <w:jc w:val="left"/>
@@ -21260,7 +21446,7 @@
         </w:rPr>
         <w:t xml:space="preserve"> </w:t>
       </w:r>
-      <w:hyperlink r:id="rId72" w:history="1">
+      <w:hyperlink r:id="rId73" w:history="1">
         <w:r>
           <w:rPr>
             <w:rStyle w:val="a7"/>
@@ -21334,11 +21520,7 @@
         <w:jc w:val="left"/>
       </w:pPr>
       <w:r>
-        <w:t>浙江华统肉制品股份有限公司主营业务是饲料加工、畜禽养殖、畜禽屠宰加工、肉制品深加工。公司主要产品包括饲料、生鲜猪肉、生鲜禽肉等。公司2010年成功通过中央储备冻肉冷库资质审定,获得中央储备冻猪肉收储资格。凭借优秀的产品质量和完善的食品安全</w:t>
-      </w:r>
-      <w:r>
-        <w:lastRenderedPageBreak/>
-        <w:t>保障体系，近年来公司的品牌知名度和影响力逐渐扩大。公司产品在浙江省内已具有一定的品牌影响力。</w:t>
+        <w:t>浙江华统肉制品股份有限公司主营业务是饲料加工、畜禽养殖、畜禽屠宰加工、肉制品深加工。公司主要产品包括饲料、生鲜猪肉、生鲜禽肉等。公司2010年成功通过中央储备冻肉冷库资质审定,获得中央储备冻猪肉收储资格。凭借优秀的产品质量和完善的食品安全保障体系，近年来公司的品牌知名度和影响力逐渐扩大。公司产品在浙江省内已具有一定的品牌影响力。</w:t>
       </w:r>
     </w:p>
     <w:p>
@@ -21433,7 +21615,7 @@
       <w:r>
         <w:t xml:space="preserve">000048 深证罗湖 </w:t>
       </w:r>
-      <w:hyperlink r:id="rId73" w:history="1">
+      <w:hyperlink r:id="rId74" w:history="1">
         <w:r>
           <w:rPr>
             <w:rStyle w:val="a7"/>
@@ -21545,6 +21727,7 @@
         <w:rPr>
           <w:rFonts w:hint="eastAsia"/>
         </w:rPr>
+        <w:lastRenderedPageBreak/>
         <w:t>现代农业</w:t>
       </w:r>
       <w:r>
@@ -21601,7 +21784,7 @@
         </w:rPr>
         <w:t xml:space="preserve"> </w:t>
       </w:r>
-      <w:hyperlink r:id="rId74" w:history="1">
+      <w:hyperlink r:id="rId75" w:history="1">
         <w:r>
           <w:rPr>
             <w:rStyle w:val="a7"/>
@@ -21727,18 +21910,109 @@
       <w:pPr>
         <w:pStyle w:val="3"/>
       </w:pPr>
+      <w:r>
+        <w:rPr>
+          <w:rFonts w:hint="eastAsia"/>
+        </w:rPr>
+        <w:t xml:space="preserve">罗牛山 </w:t>
+      </w:r>
+      <w:r>
+        <w:t xml:space="preserve">000735 </w:t>
+      </w:r>
+      <w:r>
+        <w:rPr>
+          <w:rFonts w:hint="eastAsia"/>
+        </w:rPr>
+        <w:t xml:space="preserve">海口美兰 </w:t>
+      </w:r>
+      <w:hyperlink r:id="rId76" w:history="1">
+        <w:r>
+          <w:rPr>
+            <w:rStyle w:val="a7"/>
+          </w:rPr>
+          <w:t>http://www.luoniushan.com</w:t>
+        </w:r>
+      </w:hyperlink>
+    </w:p>
+    <w:p>
+      <w:r>
+        <w:t>总市值：77.04亿</w:t>
+      </w:r>
+    </w:p>
+    <w:p>
+      <w:r>
+        <w:t>罗牛山股份有限公司的主营业务是生猪养殖及销售、生猪贸易、肉类加工及销售、房地产、教育等。公司的主要产品是牲猪、牲猪屠宰及加工、教育、工程施工、商品房。</w:t>
+      </w:r>
+    </w:p>
+    <w:p/>
+    <w:p>
+      <w:r>
+        <w:rPr>
+          <w:rFonts w:hint="eastAsia"/>
+        </w:rPr>
+        <w:t>食品产业</w:t>
+      </w:r>
+      <w:r>
+        <w:tab/>
+      </w:r>
+      <w:r>
+        <w:rPr>
+          <w:rFonts w:hint="eastAsia"/>
+        </w:rPr>
+        <w:t>畜牧 食品 热带农业共享平台</w:t>
+      </w:r>
+    </w:p>
+    <w:p>
+      <w:r>
+        <w:rPr>
+          <w:rFonts w:hint="eastAsia"/>
+        </w:rPr>
+        <w:t>地产产业</w:t>
+      </w:r>
+    </w:p>
+    <w:p>
+      <w:r>
+        <w:rPr>
+          <w:rFonts w:hint="eastAsia"/>
+        </w:rPr>
+        <w:t>金融产业</w:t>
+      </w:r>
+    </w:p>
+    <w:p>
+      <w:pPr>
+        <w:rPr>
+          <w:rFonts w:hint="eastAsia"/>
+        </w:rPr>
+      </w:pPr>
+      <w:r>
+        <w:rPr>
+          <w:rFonts w:hint="eastAsia"/>
+        </w:rPr>
+        <w:t>教育产业</w:t>
+      </w:r>
+    </w:p>
+    <w:p>
+      <w:pPr>
+        <w:rPr>
+          <w:rFonts w:hint="eastAsia"/>
+        </w:rPr>
+      </w:pPr>
+    </w:p>
+    <w:p>
+      <w:pPr>
+        <w:pStyle w:val="3"/>
+      </w:pPr>
       <w:bookmarkStart w:id="23" w:name="_Toc98425166"/>
       <w:r>
         <w:rPr>
           <w:rFonts w:hint="eastAsia"/>
         </w:rPr>
-        <w:lastRenderedPageBreak/>
         <w:t xml:space="preserve">新五丰 </w:t>
       </w:r>
       <w:r>
         <w:t xml:space="preserve">600975 长沙芙蓉 </w:t>
       </w:r>
-      <w:hyperlink r:id="rId75" w:history="1">
+      <w:hyperlink r:id="rId77" w:history="1">
         <w:r>
           <w:rPr>
             <w:rStyle w:val="a7"/>
@@ -21750,49 +22024,10 @@
     </w:p>
     <w:p>
       <w:pPr>
-        <w:spacing w:before="75" w:line="300" w:lineRule="atLeast"/>
-        <w:jc w:val="left"/>
-        <w:rPr>
-          <w:rFonts w:ascii="Helvetica" w:eastAsia="宋体" w:hAnsi="Helvetica" w:cs="Helvetica"/>
-          <w:color w:val="33353C"/>
-          <w:kern w:val="0"/>
-          <w:sz w:val="20"/>
-          <w:szCs w:val="20"/>
-        </w:rPr>
-      </w:pPr>
-      <w:r>
-        <w:rPr>
-          <w:rFonts w:ascii="Helvetica" w:eastAsia="宋体" w:hAnsi="Helvetica" w:cs="Helvetica"/>
-          <w:color w:val="33353C"/>
-          <w:kern w:val="0"/>
-          <w:sz w:val="20"/>
-          <w:szCs w:val="20"/>
-        </w:rPr>
-        <w:t>总市值：</w:t>
-      </w:r>
-      <w:r>
-        <w:rPr>
-          <w:rFonts w:ascii="Helvetica" w:eastAsia="宋体" w:hAnsi="Helvetica" w:cs="Helvetica"/>
-          <w:b/>
-          <w:bCs/>
-          <w:color w:val="33353C"/>
-          <w:kern w:val="0"/>
-          <w:sz w:val="20"/>
-          <w:szCs w:val="20"/>
-        </w:rPr>
-        <w:t>60.14</w:t>
-      </w:r>
-      <w:r>
-        <w:rPr>
-          <w:rFonts w:ascii="Helvetica" w:eastAsia="宋体" w:hAnsi="Helvetica" w:cs="Helvetica"/>
-          <w:b/>
-          <w:bCs/>
-          <w:color w:val="33353C"/>
-          <w:kern w:val="0"/>
-          <w:sz w:val="20"/>
-          <w:szCs w:val="20"/>
-        </w:rPr>
-        <w:t>亿</w:t>
+        <w:jc w:val="left"/>
+      </w:pPr>
+      <w:r>
+        <w:t>总市值：75.68亿</w:t>
       </w:r>
     </w:p>
     <w:p>
@@ -21880,6 +22115,7 @@
         <w:rPr>
           <w:rFonts w:hint="eastAsia"/>
         </w:rPr>
+        <w:lastRenderedPageBreak/>
         <w:t>健康养殖</w:t>
       </w:r>
     </w:p>
@@ -21939,8 +22175,120 @@
     </w:p>
     <w:p>
       <w:pPr>
+        <w:jc w:val="left"/>
+      </w:pPr>
+    </w:p>
+    <w:p>
+      <w:pPr>
         <w:pStyle w:val="3"/>
       </w:pPr>
+      <w:r>
+        <w:rPr>
+          <w:rFonts w:hint="eastAsia"/>
+        </w:rPr>
+        <w:t xml:space="preserve">东瑞股份 </w:t>
+      </w:r>
+      <w:r>
+        <w:t xml:space="preserve">001201 </w:t>
+      </w:r>
+      <w:r>
+        <w:rPr>
+          <w:rFonts w:hint="eastAsia"/>
+        </w:rPr>
+        <w:t xml:space="preserve">河源东源 </w:t>
+      </w:r>
+      <w:hyperlink r:id="rId78" w:history="1">
+        <w:r>
+          <w:rPr>
+            <w:rStyle w:val="a7"/>
+          </w:rPr>
+          <w:t>http://www.gdruichang.com</w:t>
+        </w:r>
+      </w:hyperlink>
+    </w:p>
+    <w:p>
+      <w:pPr>
+        <w:jc w:val="left"/>
+      </w:pPr>
+      <w:r>
+        <w:t>总市值：61.44亿</w:t>
+      </w:r>
+    </w:p>
+    <w:p>
+      <w:pPr>
+        <w:jc w:val="left"/>
+      </w:pPr>
+      <w:r>
+        <w:t>东瑞食品集团股份有限公司主营业务为生猪的养殖和销售,主要产品为商品猪、仔猪、种猪等。此外,公司自行生产生猪养殖所需的饲料,并有部分饲料对外销售。公司是内地供港活大猪前三大供应商之一和粤港澳大湾区“菜篮子”生产基地。公司被评定为农业产业化国家重点龙头企业、国家生猪核心育种场、畜禽养殖废弃物资源化利用“种养结合示范基地”、农业部畜禽标准化示范场、农业部生猪标准化示范场、粤港澳大湾区“菜篮子”生产基地,并当选中国畜牧业协会猪业分会副会长单位。公司荣获第十四届中国国际农产品交易会参展农产品金奖。</w:t>
+      </w:r>
+    </w:p>
+    <w:p>
+      <w:pPr>
+        <w:jc w:val="left"/>
+      </w:pPr>
+    </w:p>
+    <w:p>
+      <w:pPr>
+        <w:jc w:val="left"/>
+      </w:pPr>
+      <w:r>
+        <w:rPr>
+          <w:rFonts w:hint="eastAsia"/>
+        </w:rPr>
+        <w:t>产品</w:t>
+      </w:r>
+    </w:p>
+    <w:p>
+      <w:pPr>
+        <w:jc w:val="left"/>
+      </w:pPr>
+      <w:r>
+        <w:rPr>
+          <w:rFonts w:hint="eastAsia"/>
+        </w:rPr>
+        <w:t>种猪</w:t>
+      </w:r>
+    </w:p>
+    <w:p>
+      <w:pPr>
+        <w:jc w:val="left"/>
+      </w:pPr>
+      <w:r>
+        <w:rPr>
+          <w:rFonts w:hint="eastAsia"/>
+        </w:rPr>
+        <w:t>肉猪</w:t>
+      </w:r>
+    </w:p>
+    <w:p>
+      <w:pPr>
+        <w:jc w:val="left"/>
+      </w:pPr>
+      <w:r>
+        <w:rPr>
+          <w:rFonts w:hint="eastAsia"/>
+        </w:rPr>
+        <w:t>饲料</w:t>
+      </w:r>
+    </w:p>
+    <w:p>
+      <w:pPr>
+        <w:jc w:val="left"/>
+        <w:rPr>
+          <w:rFonts w:hint="eastAsia"/>
+        </w:rPr>
+      </w:pPr>
+      <w:r>
+        <w:rPr>
+          <w:rFonts w:hint="eastAsia"/>
+        </w:rPr>
+        <w:t>肥料</w:t>
+      </w:r>
+    </w:p>
+    <w:p>
+      <w:pPr>
+        <w:pStyle w:val="3"/>
+      </w:pPr>
       <w:bookmarkStart w:id="24" w:name="_Toc98425168"/>
       <w:r>
         <w:rPr>
@@ -21957,7 +22305,7 @@
         </w:rPr>
         <w:t xml:space="preserve"> </w:t>
       </w:r>
-      <w:hyperlink r:id="rId76" w:history="1">
+      <w:hyperlink r:id="rId79" w:history="1">
         <w:r>
           <w:rPr>
             <w:rStyle w:val="a7"/>
@@ -22158,6 +22506,7 @@
           <w:sz w:val="28"/>
           <w:szCs w:val="28"/>
         </w:rPr>
+        <w:lastRenderedPageBreak/>
         <w:t>鹏都农牧</w:t>
       </w:r>
       <w:r>
@@ -22183,7 +22532,7 @@
         </w:rPr>
         <w:t xml:space="preserve"> </w:t>
       </w:r>
-      <w:hyperlink r:id="rId77" w:history="1">
+      <w:hyperlink r:id="rId80" w:history="1">
         <w:r>
           <w:rPr>
             <w:rStyle w:val="a7"/>
@@ -22261,7 +22610,6 @@
           <w:szCs w:val="21"/>
           <w:shd w:val="clear" w:color="auto" w:fill="FFFFFF"/>
         </w:rPr>
-        <w:lastRenderedPageBreak/>
         <w:t>鹏都农牧股份有限公司的主要业务为农资与粮食贸易、肉牛业务、肉羊产业和乳业，各板块协同发展，全力打造全球现代农业的资源集成商和价值链增值服务商。</w:t>
       </w:r>
     </w:p>
@@ -22443,7 +22791,7 @@
         </w:rPr>
         <w:t xml:space="preserve"> </w:t>
       </w:r>
-      <w:hyperlink r:id="rId78" w:history="1">
+      <w:hyperlink r:id="rId81" w:history="1">
         <w:r>
           <w:rPr>
             <w:rStyle w:val="a7"/>
@@ -22787,7 +23135,7 @@
         </w:rPr>
         <w:t xml:space="preserve">新疆昌吉 </w:t>
       </w:r>
-      <w:hyperlink r:id="rId79" w:history="1">
+      <w:hyperlink r:id="rId82" w:history="1">
         <w:r>
           <w:rPr>
             <w:rStyle w:val="a7"/>
@@ -23217,6 +23565,7 @@
           <w:szCs w:val="21"/>
           <w:shd w:val="clear" w:color="auto" w:fill="FFFFFF"/>
         </w:rPr>
+        <w:lastRenderedPageBreak/>
         <w:t>种质资源库</w:t>
       </w:r>
     </w:p>
@@ -23273,7 +23622,6 @@
           <w:sz w:val="28"/>
           <w:szCs w:val="28"/>
         </w:rPr>
-        <w:lastRenderedPageBreak/>
         <w:t>万洲国际</w:t>
       </w:r>
       <w:proofErr w:type="gramEnd"/>
@@ -23292,7 +23640,7 @@
         </w:rPr>
         <w:t xml:space="preserve">HK:00288 </w:t>
       </w:r>
-      <w:hyperlink r:id="rId80" w:history="1">
+      <w:hyperlink r:id="rId83" w:history="1">
         <w:r>
           <w:rPr>
             <w:rStyle w:val="a7"/>
@@ -23469,7 +23817,7 @@
       <w:r>
         <w:t xml:space="preserve">HK:01610 </w:t>
       </w:r>
-      <w:hyperlink r:id="rId81" w:history="1">
+      <w:hyperlink r:id="rId84" w:history="1">
         <w:r>
           <w:rPr>
             <w:rStyle w:val="a7"/>
@@ -23693,7 +24041,7 @@
         </w:rPr>
         <w:t xml:space="preserve"> </w:t>
       </w:r>
-      <w:hyperlink r:id="rId82" w:history="1">
+      <w:hyperlink r:id="rId85" w:history="1">
         <w:r>
           <w:rPr>
             <w:rStyle w:val="a7"/>
@@ -24032,7 +24380,7 @@
         </w:rPr>
         <w:t xml:space="preserve"> </w:t>
       </w:r>
-      <w:hyperlink r:id="rId83" w:history="1">
+      <w:hyperlink r:id="rId86" w:history="1">
         <w:r>
           <w:rPr>
             <w:rStyle w:val="a7"/>
@@ -24523,7 +24871,7 @@
         </w:rPr>
         <w:t xml:space="preserve"> </w:t>
       </w:r>
-      <w:hyperlink r:id="rId84" w:history="1">
+      <w:hyperlink r:id="rId87" w:history="1">
         <w:r>
           <w:rPr>
             <w:rStyle w:val="a7"/>
@@ -24963,7 +25311,7 @@
         </w:rPr>
         <w:t xml:space="preserve"> </w:t>
       </w:r>
-      <w:hyperlink r:id="rId85" w:history="1">
+      <w:hyperlink r:id="rId88" w:history="1">
         <w:r>
           <w:rPr>
             <w:rStyle w:val="a7"/>
@@ -25332,7 +25680,7 @@
         </w:rPr>
         <w:t xml:space="preserve"> </w:t>
       </w:r>
-      <w:hyperlink r:id="rId86" w:history="1">
+      <w:hyperlink r:id="rId89" w:history="1">
         <w:r>
           <w:rPr>
             <w:rStyle w:val="a7"/>
@@ -25530,7 +25878,7 @@
         </w:rPr>
         <w:t xml:space="preserve"> </w:t>
       </w:r>
-      <w:hyperlink r:id="rId87" w:history="1">
+      <w:hyperlink r:id="rId90" w:history="1">
         <w:r>
           <w:rPr>
             <w:rStyle w:val="a7"/>
@@ -25846,7 +26194,7 @@
         </w:rPr>
         <w:t xml:space="preserve"> </w:t>
       </w:r>
-      <w:hyperlink r:id="rId88" w:history="1">
+      <w:hyperlink r:id="rId91" w:history="1">
         <w:r>
           <w:rPr>
             <w:rStyle w:val="a7"/>
@@ -26362,7 +26710,7 @@
         </w:rPr>
         <w:t xml:space="preserve"> </w:t>
       </w:r>
-      <w:hyperlink r:id="rId89" w:history="1">
+      <w:hyperlink r:id="rId92" w:history="1">
         <w:r>
           <w:rPr>
             <w:rStyle w:val="a7"/>
@@ -27494,7 +27842,7 @@
         </w:rPr>
         <w:t xml:space="preserve"> </w:t>
       </w:r>
-      <w:hyperlink r:id="rId90" w:history="1">
+      <w:hyperlink r:id="rId93" w:history="1">
         <w:r>
           <w:rPr>
             <w:rStyle w:val="a7"/>
@@ -27790,7 +28138,7 @@
         </w:rPr>
         <w:t xml:space="preserve">北京西城 </w:t>
       </w:r>
-      <w:hyperlink r:id="rId91" w:history="1">
+      <w:hyperlink r:id="rId94" w:history="1">
         <w:r>
           <w:rPr>
             <w:rStyle w:val="a7"/>
@@ -27969,7 +28317,7 @@
         </w:rPr>
         <w:t xml:space="preserve"> </w:t>
       </w:r>
-      <w:hyperlink r:id="rId92" w:history="1">
+      <w:hyperlink r:id="rId95" w:history="1">
         <w:r>
           <w:rPr>
             <w:rStyle w:val="a7"/>
@@ -28476,7 +28824,7 @@
         </w:rPr>
         <w:t xml:space="preserve"> </w:t>
       </w:r>
-      <w:hyperlink r:id="rId93" w:history="1">
+      <w:hyperlink r:id="rId96" w:history="1">
         <w:r>
           <w:rPr>
             <w:rStyle w:val="a7"/>
@@ -28695,7 +29043,7 @@
         </w:rPr>
         <w:t xml:space="preserve"> </w:t>
       </w:r>
-      <w:hyperlink r:id="rId94" w:history="1">
+      <w:hyperlink r:id="rId97" w:history="1">
         <w:r>
           <w:rPr>
             <w:rStyle w:val="a7"/>
@@ -29312,7 +29660,7 @@
         </w:rPr>
         <w:t xml:space="preserve">大连中山 </w:t>
       </w:r>
-      <w:hyperlink r:id="rId95" w:history="1">
+      <w:hyperlink r:id="rId98" w:history="1">
         <w:r>
           <w:rPr>
             <w:rStyle w:val="a7"/>
@@ -29888,7 +30236,7 @@
         </w:rPr>
         <w:t xml:space="preserve"> </w:t>
       </w:r>
-      <w:hyperlink r:id="rId96" w:history="1">
+      <w:hyperlink r:id="rId99" w:history="1">
         <w:r>
           <w:rPr>
             <w:rStyle w:val="a7"/>
@@ -30111,7 +30459,7 @@
         </w:rPr>
         <w:t xml:space="preserve"> </w:t>
       </w:r>
-      <w:hyperlink r:id="rId97" w:history="1">
+      <w:hyperlink r:id="rId100" w:history="1">
         <w:r>
           <w:rPr>
             <w:rStyle w:val="a7"/>
@@ -30945,7 +31293,7 @@
         </w:rPr>
         <w:t xml:space="preserve"> </w:t>
       </w:r>
-      <w:hyperlink r:id="rId98" w:history="1">
+      <w:hyperlink r:id="rId101" w:history="1">
         <w:r>
           <w:rPr>
             <w:rStyle w:val="a7"/>
@@ -31286,7 +31634,7 @@
         </w:rPr>
         <w:t xml:space="preserve"> </w:t>
       </w:r>
-      <w:hyperlink r:id="rId99" w:history="1">
+      <w:hyperlink r:id="rId102" w:history="1">
         <w:r>
           <w:rPr>
             <w:rStyle w:val="a7"/>
@@ -31561,7 +31909,7 @@
         </w:rPr>
         <w:t xml:space="preserve"> </w:t>
       </w:r>
-      <w:hyperlink r:id="rId100" w:history="1">
+      <w:hyperlink r:id="rId103" w:history="1">
         <w:r>
           <w:rPr>
             <w:rStyle w:val="a7"/>
@@ -31808,7 +32156,7 @@
         </w:rPr>
         <w:t xml:space="preserve"> </w:t>
       </w:r>
-      <w:hyperlink r:id="rId101" w:history="1">
+      <w:hyperlink r:id="rId104" w:history="1">
         <w:r>
           <w:rPr>
             <w:rStyle w:val="a7"/>
@@ -32186,7 +32534,7 @@
         </w:rPr>
         <w:t xml:space="preserve"> </w:t>
       </w:r>
-      <w:hyperlink r:id="rId102" w:history="1">
+      <w:hyperlink r:id="rId105" w:history="1">
         <w:r>
           <w:rPr>
             <w:rStyle w:val="a7"/>
@@ -32626,7 +32974,7 @@
       <w:r>
         <w:t xml:space="preserve"> </w:t>
       </w:r>
-      <w:hyperlink r:id="rId103" w:history="1">
+      <w:hyperlink r:id="rId106" w:history="1">
         <w:r>
           <w:rPr>
             <w:rStyle w:val="a7"/>
@@ -32911,7 +33259,7 @@
         </w:rPr>
         <w:t xml:space="preserve">武汉江夏 </w:t>
       </w:r>
-      <w:hyperlink r:id="rId104" w:history="1">
+      <w:hyperlink r:id="rId107" w:history="1">
         <w:r>
           <w:rPr>
             <w:rStyle w:val="a7"/>
@@ -33241,7 +33589,7 @@
         </w:rPr>
         <w:t xml:space="preserve"> </w:t>
       </w:r>
-      <w:hyperlink r:id="rId105" w:history="1">
+      <w:hyperlink r:id="rId108" w:history="1">
         <w:r>
           <w:rPr>
             <w:rStyle w:val="a7"/>
@@ -33801,7 +34149,7 @@
         </w:rPr>
         <w:t xml:space="preserve"> </w:t>
       </w:r>
-      <w:hyperlink r:id="rId106" w:history="1">
+      <w:hyperlink r:id="rId109" w:history="1">
         <w:r>
           <w:rPr>
             <w:rStyle w:val="a7"/>
@@ -33948,7 +34296,7 @@
         </w:rPr>
         <w:t xml:space="preserve">光明 </w:t>
       </w:r>
-      <w:hyperlink r:id="rId107" w:history="1">
+      <w:hyperlink r:id="rId110" w:history="1">
         <w:r>
           <w:rPr>
             <w:rStyle w:val="a7"/>
@@ -34181,7 +34529,7 @@
       <w:r>
         <w:t xml:space="preserve">000702 岳阳汨罗 </w:t>
       </w:r>
-      <w:hyperlink r:id="rId108" w:history="1">
+      <w:hyperlink r:id="rId111" w:history="1">
         <w:r>
           <w:rPr>
             <w:rStyle w:val="a7"/>
@@ -34340,7 +34688,7 @@
         </w:rPr>
         <w:t xml:space="preserve">山 </w:t>
       </w:r>
-      <w:hyperlink r:id="rId109" w:history="1">
+      <w:hyperlink r:id="rId112" w:history="1">
         <w:r>
           <w:rPr>
             <w:rStyle w:val="a7"/>
@@ -34632,7 +34980,7 @@
         </w:rPr>
         <w:t xml:space="preserve">温州平阳 </w:t>
       </w:r>
-      <w:hyperlink r:id="rId110" w:history="1">
+      <w:hyperlink r:id="rId113" w:history="1">
         <w:r>
           <w:rPr>
             <w:rStyle w:val="a7"/>
@@ -34857,7 +35205,7 @@
         </w:rPr>
         <w:t xml:space="preserve"> </w:t>
       </w:r>
-      <w:hyperlink r:id="rId111" w:history="1">
+      <w:hyperlink r:id="rId114" w:history="1">
         <w:r>
           <w:rPr>
             <w:rStyle w:val="a7"/>
@@ -35158,7 +35506,7 @@
         </w:rPr>
         <w:t xml:space="preserve">杭州临平 </w:t>
       </w:r>
-      <w:hyperlink r:id="rId112" w:history="1">
+      <w:hyperlink r:id="rId115" w:history="1">
         <w:r>
           <w:rPr>
             <w:rStyle w:val="a7"/>

--- a/target/nlym.docx
+++ b/target/nlym.docx
@@ -120,27 +120,7 @@
           <w:szCs w:val="21"/>
           <w:shd w:val="clear" w:color="auto" w:fill="FFFFFF"/>
         </w:rPr>
-        <w:t>袁隆平农业高科技股份有限公司主要从事农作物高科技种子及种苗的研发、繁育、推广及服务。公司主要产品包括杂交水稻种子、玉米种子、蔬菜瓜果种子、小麦种子、</w:t>
-      </w:r>
-      <w:proofErr w:type="gramStart"/>
-      <w:r>
-        <w:rPr>
-          <w:rFonts w:ascii="Helvetica" w:hAnsi="Helvetica" w:cs="Helvetica"/>
-          <w:color w:val="33353C"/>
-          <w:szCs w:val="21"/>
-          <w:shd w:val="clear" w:color="auto" w:fill="FFFFFF"/>
-        </w:rPr>
-        <w:t>食葵种子</w:t>
-      </w:r>
-      <w:proofErr w:type="gramEnd"/>
-      <w:r>
-        <w:rPr>
-          <w:rFonts w:ascii="Helvetica" w:hAnsi="Helvetica" w:cs="Helvetica"/>
-          <w:color w:val="33353C"/>
-          <w:szCs w:val="21"/>
-          <w:shd w:val="clear" w:color="auto" w:fill="FFFFFF"/>
-        </w:rPr>
-        <w:t>、杂交谷子种子、油菜种子、棉花种子及综合农业服务等</w:t>
+        <w:t>袁隆平农业高科技股份有限公司主要从事农作物高科技种子及种苗的研发、繁育、推广及服务。公司主要产品包括杂交水稻种子、玉米种子、蔬菜瓜果种子、小麦种子、食葵种子、杂交谷子种子、油菜种子、棉花种子及综合农业服务等</w:t>
       </w:r>
       <w:r>
         <w:rPr>
@@ -644,19 +624,8 @@
           <w:szCs w:val="21"/>
           <w:shd w:val="clear" w:color="auto" w:fill="FFFFFF"/>
         </w:rPr>
-        <w:t>并获评中国</w:t>
-      </w:r>
-      <w:proofErr w:type="gramStart"/>
-      <w:r>
-        <w:rPr>
-          <w:rFonts w:ascii="Helvetica" w:hAnsi="Helvetica" w:cs="Helvetica"/>
-          <w:color w:val="33353C"/>
-          <w:szCs w:val="21"/>
-          <w:shd w:val="clear" w:color="auto" w:fill="FFFFFF"/>
-        </w:rPr>
-        <w:t>品牌节</w:t>
-      </w:r>
-      <w:proofErr w:type="gramEnd"/>
+        <w:t>并获评中国品牌节</w:t>
+      </w:r>
       <w:r>
         <w:rPr>
           <w:rFonts w:ascii="Helvetica" w:hAnsi="Helvetica" w:cs="Helvetica"/>
@@ -925,27 +894,7 @@
           <w:szCs w:val="21"/>
           <w:shd w:val="clear" w:color="auto" w:fill="FFFFFF"/>
         </w:rPr>
-        <w:t>旗下</w:t>
-      </w:r>
-      <w:proofErr w:type="gramStart"/>
-      <w:r>
-        <w:rPr>
-          <w:rFonts w:ascii="Helvetica" w:hAnsi="Helvetica" w:cs="Helvetica"/>
-          <w:color w:val="33353C"/>
-          <w:szCs w:val="21"/>
-          <w:shd w:val="clear" w:color="auto" w:fill="FFFFFF"/>
-        </w:rPr>
-        <w:t>联创种业</w:t>
-      </w:r>
-      <w:proofErr w:type="gramEnd"/>
-      <w:r>
-        <w:rPr>
-          <w:rFonts w:ascii="Helvetica" w:hAnsi="Helvetica" w:cs="Helvetica"/>
-          <w:color w:val="33353C"/>
-          <w:szCs w:val="21"/>
-          <w:shd w:val="clear" w:color="auto" w:fill="FFFFFF"/>
-        </w:rPr>
-        <w:t>入选</w:t>
+        <w:t>旗下联创种业入选</w:t>
       </w:r>
       <w:r>
         <w:rPr>
@@ -1017,27 +966,7 @@
           <w:szCs w:val="21"/>
           <w:shd w:val="clear" w:color="auto" w:fill="FFFFFF"/>
         </w:rPr>
-        <w:t>天津德瑞特和</w:t>
-      </w:r>
-      <w:proofErr w:type="gramStart"/>
-      <w:r>
-        <w:rPr>
-          <w:rFonts w:ascii="Helvetica" w:hAnsi="Helvetica" w:cs="Helvetica"/>
-          <w:color w:val="33353C"/>
-          <w:szCs w:val="21"/>
-          <w:shd w:val="clear" w:color="auto" w:fill="FFFFFF"/>
-        </w:rPr>
-        <w:t>湘研</w:t>
-      </w:r>
-      <w:proofErr w:type="gramEnd"/>
-      <w:r>
-        <w:rPr>
-          <w:rFonts w:ascii="Helvetica" w:hAnsi="Helvetica" w:cs="Helvetica"/>
-          <w:color w:val="33353C"/>
-          <w:szCs w:val="21"/>
-          <w:shd w:val="clear" w:color="auto" w:fill="FFFFFF"/>
-        </w:rPr>
-        <w:t>种业入选</w:t>
+        <w:t>天津德瑞特和湘研种业入选</w:t>
       </w:r>
       <w:r>
         <w:rPr>
@@ -1208,27 +1137,7 @@
           <w:szCs w:val="21"/>
           <w:shd w:val="clear" w:color="auto" w:fill="FFFFFF"/>
         </w:rPr>
-        <w:t>山东登海种业股份有限公司主要从事农作物新品种选育、许可证规定经营范围内的农作物种子生产、分装、销售，长期致力于玉米育种与高产栽培研究工作。公司的主要产品包括玉米杂交种、蔬菜杂交种、花卉种苗、小麦种、水稻种。公司的利润主要来源于玉米杂交种，主</w:t>
-      </w:r>
-      <w:proofErr w:type="gramStart"/>
-      <w:r>
-        <w:rPr>
-          <w:rFonts w:ascii="Helvetica" w:hAnsi="Helvetica" w:cs="Helvetica"/>
-          <w:color w:val="33353C"/>
-          <w:szCs w:val="21"/>
-          <w:shd w:val="clear" w:color="auto" w:fill="FFFFFF"/>
-        </w:rPr>
-        <w:t>推品种</w:t>
-      </w:r>
-      <w:proofErr w:type="gramEnd"/>
-      <w:r>
-        <w:rPr>
-          <w:rFonts w:ascii="Helvetica" w:hAnsi="Helvetica" w:cs="Helvetica"/>
-          <w:color w:val="33353C"/>
-          <w:szCs w:val="21"/>
-          <w:shd w:val="clear" w:color="auto" w:fill="FFFFFF"/>
-        </w:rPr>
-        <w:t>为登海、先玉、良玉系列玉米杂交种。公司先后获得国家星火一等奖、国家科技进步一等奖等</w:t>
+        <w:t>山东登海种业股份有限公司主要从事农作物新品种选育、许可证规定经营范围内的农作物种子生产、分装、销售，长期致力于玉米育种与高产栽培研究工作。公司的主要产品包括玉米杂交种、蔬菜杂交种、花卉种苗、小麦种、水稻种。公司的利润主要来源于玉米杂交种，主推品种为登海、先玉、良玉系列玉米杂交种。公司先后获得国家星火一等奖、国家科技进步一等奖等</w:t>
       </w:r>
       <w:r>
         <w:rPr>
@@ -1511,49 +1420,7 @@
         <w:rPr>
           <w:rFonts w:hint="eastAsia"/>
         </w:rPr>
-        <w:t>公司已于2015年实现了小麦种</w:t>
-      </w:r>
-      <w:proofErr w:type="gramStart"/>
-      <w:r>
-        <w:rPr>
-          <w:rFonts w:hint="eastAsia"/>
-        </w:rPr>
-        <w:t>业全国</w:t>
-      </w:r>
-      <w:proofErr w:type="gramEnd"/>
-      <w:r>
-        <w:rPr>
-          <w:rFonts w:hint="eastAsia"/>
-        </w:rPr>
-        <w:t>第一、水稻种</w:t>
-      </w:r>
-      <w:proofErr w:type="gramStart"/>
-      <w:r>
-        <w:rPr>
-          <w:rFonts w:hint="eastAsia"/>
-        </w:rPr>
-        <w:t>业全国</w:t>
-      </w:r>
-      <w:proofErr w:type="gramEnd"/>
-      <w:r>
-        <w:rPr>
-          <w:rFonts w:hint="eastAsia"/>
-        </w:rPr>
-        <w:t>第六、玉米种</w:t>
-      </w:r>
-      <w:proofErr w:type="gramStart"/>
-      <w:r>
-        <w:rPr>
-          <w:rFonts w:hint="eastAsia"/>
-        </w:rPr>
-        <w:t>业全国</w:t>
-      </w:r>
-      <w:proofErr w:type="gramEnd"/>
-      <w:r>
-        <w:rPr>
-          <w:rFonts w:hint="eastAsia"/>
-        </w:rPr>
-        <w:t>第九的阶段性目标，综合实力位居中国种业第四位，已成为推动中国现代种业发展的重要力量。</w:t>
+        <w:t>公司已于2015年实现了小麦种业全国第一、水稻种业全国第六、玉米种业全国第九的阶段性目标，综合实力位居中国种业第四位，已成为推动中国现代种业发展的重要力量。</w:t>
       </w:r>
     </w:p>
     <w:p/>
@@ -1626,19 +1493,11 @@
       <w:pPr>
         <w:pStyle w:val="3"/>
       </w:pPr>
-      <w:proofErr w:type="gramStart"/>
-      <w:r>
-        <w:rPr>
-          <w:rFonts w:hint="eastAsia"/>
-        </w:rPr>
-        <w:t>荃银高</w:t>
-      </w:r>
-      <w:proofErr w:type="gramEnd"/>
-      <w:r>
-        <w:rPr>
-          <w:rFonts w:hint="eastAsia"/>
-        </w:rPr>
-        <w:t xml:space="preserve">科 </w:t>
+      <w:r>
+        <w:rPr>
+          <w:rFonts w:hint="eastAsia"/>
+        </w:rPr>
+        <w:t xml:space="preserve">荃银高科 </w:t>
       </w:r>
       <w:r>
         <w:t xml:space="preserve">300087 </w:t>
@@ -1730,15 +1589,7 @@
         <w:jc w:val="left"/>
       </w:pPr>
       <w:r>
-        <w:t>安徽</w:t>
-      </w:r>
-      <w:proofErr w:type="gramStart"/>
-      <w:r>
-        <w:t>荃银高</w:t>
-      </w:r>
-      <w:proofErr w:type="gramEnd"/>
-      <w:r>
-        <w:t>科种业股份有限公司主要从事优良水稻、玉米、小麦等主要农作物种子的研发、繁育、推广、服务，以及利用公司优质特色品种带动的订单农业业务。主要产品包括：杂交水稻、杂交玉米、小麦、棉花、油菜、瓜菜等农作物种子。公司获得“国家企业技术中心”等资格，建有“农业部杂交稻新品种创制重点实验室”，“博士后科研工作站”，科学技术部“星创天地”，是“国家水稻商业化分子育种技术创新联盟”理事长单位、合肥市庐州产业创新团队依托单位，参加了国家和安徽省组织的水稻良种重大科研联合攻关，建立国家级、省级、市级多层次创新平台体系，为研发创新能力的提升提供了坚实基础。</w:t>
+        <w:t>安徽荃银高科种业股份有限公司主要从事优良水稻、玉米、小麦等主要农作物种子的研发、繁育、推广、服务，以及利用公司优质特色品种带动的订单农业业务。主要产品包括：杂交水稻、杂交玉米、小麦、棉花、油菜、瓜菜等农作物种子。公司获得“国家企业技术中心”等资格，建有“农业部杂交稻新品种创制重点实验室”，“博士后科研工作站”，科学技术部“星创天地”，是“国家水稻商业化分子育种技术创新联盟”理事长单位、合肥市庐州产业创新团队依托单位，参加了国家和安徽省组织的水稻良种重大科研联合攻关，建立国家级、省级、市级多层次创新平台体系，为研发创新能力的提升提供了坚实基础。</w:t>
       </w:r>
     </w:p>
     <w:p>
@@ -2496,27 +2347,7 @@
           <w:szCs w:val="21"/>
           <w:shd w:val="clear" w:color="auto" w:fill="FFFFFF"/>
         </w:rPr>
-        <w:t>的采购与销售。公司的主要产品有粮食、瓜类、蔬菜、花卉、甜菜、油料。本公司所属行业为国家重点扶持的</w:t>
-      </w:r>
-      <w:proofErr w:type="gramStart"/>
-      <w:r>
-        <w:rPr>
-          <w:rFonts w:ascii="Helvetica" w:hAnsi="Helvetica" w:cs="Helvetica"/>
-          <w:color w:val="33353C"/>
-          <w:szCs w:val="21"/>
-          <w:shd w:val="clear" w:color="auto" w:fill="FFFFFF"/>
-        </w:rPr>
-        <w:t>的</w:t>
-      </w:r>
-      <w:proofErr w:type="gramEnd"/>
-      <w:r>
-        <w:rPr>
-          <w:rFonts w:ascii="Helvetica" w:hAnsi="Helvetica" w:cs="Helvetica"/>
-          <w:color w:val="33353C"/>
-          <w:szCs w:val="21"/>
-          <w:shd w:val="clear" w:color="auto" w:fill="FFFFFF"/>
-        </w:rPr>
-        <w:t>产业</w:t>
+        <w:t>的采购与销售。公司的主要产品有粮食、瓜类、蔬菜、花卉、甜菜、油料。本公司所属行业为国家重点扶持的的产业</w:t>
       </w:r>
       <w:r>
         <w:rPr>
@@ -2911,14 +2742,12 @@
       <w:pPr>
         <w:jc w:val="left"/>
       </w:pPr>
-      <w:proofErr w:type="gramStart"/>
       <w:r>
         <w:rPr>
           <w:rFonts w:hint="eastAsia"/>
         </w:rPr>
         <w:t>繁</w:t>
       </w:r>
-      <w:proofErr w:type="gramEnd"/>
     </w:p>
     <w:p>
       <w:pPr>
@@ -3125,7 +2954,6 @@
         </w:rPr>
         <w:t>PR</w:t>
       </w:r>
-      <w:proofErr w:type="gramStart"/>
       <w:r>
         <w:rPr>
           <w:rFonts w:ascii="Helvetica" w:hAnsi="Helvetica" w:cs="Helvetica" w:hint="eastAsia"/>
@@ -3135,7 +2963,6 @@
         </w:rPr>
         <w:t>京科</w:t>
       </w:r>
-      <w:proofErr w:type="gramEnd"/>
       <w:r>
         <w:rPr>
           <w:rFonts w:ascii="Helvetica" w:hAnsi="Helvetica" w:cs="Helvetica" w:hint="eastAsia"/>
@@ -3164,7 +2991,6 @@
           <w:shd w:val="clear" w:color="auto" w:fill="FFFFFF"/>
         </w:rPr>
       </w:pPr>
-      <w:proofErr w:type="gramStart"/>
       <w:r>
         <w:rPr>
           <w:rFonts w:ascii="Helvetica" w:hAnsi="Helvetica" w:cs="Helvetica" w:hint="eastAsia"/>
@@ -3192,18 +3018,16 @@
         </w:rPr>
         <w:t>号</w:t>
       </w:r>
-      <w:proofErr w:type="gramEnd"/>
-    </w:p>
-    <w:p>
-      <w:pPr>
-        <w:rPr>
-          <w:rFonts w:ascii="Helvetica" w:hAnsi="Helvetica" w:cs="Helvetica"/>
-          <w:color w:val="33353C"/>
-          <w:szCs w:val="21"/>
-          <w:shd w:val="clear" w:color="auto" w:fill="FFFFFF"/>
-        </w:rPr>
-      </w:pPr>
-      <w:proofErr w:type="gramStart"/>
+    </w:p>
+    <w:p>
+      <w:pPr>
+        <w:rPr>
+          <w:rFonts w:ascii="Helvetica" w:hAnsi="Helvetica" w:cs="Helvetica"/>
+          <w:color w:val="33353C"/>
+          <w:szCs w:val="21"/>
+          <w:shd w:val="clear" w:color="auto" w:fill="FFFFFF"/>
+        </w:rPr>
+      </w:pPr>
       <w:r>
         <w:rPr>
           <w:rFonts w:ascii="Helvetica" w:hAnsi="Helvetica" w:cs="Helvetica" w:hint="eastAsia"/>
@@ -3213,7 +3037,6 @@
         </w:rPr>
         <w:t>德单</w:t>
       </w:r>
-      <w:proofErr w:type="gramEnd"/>
       <w:r>
         <w:rPr>
           <w:rFonts w:ascii="Helvetica" w:hAnsi="Helvetica" w:cs="Helvetica" w:hint="eastAsia"/>
@@ -3242,7 +3065,6 @@
           <w:shd w:val="clear" w:color="auto" w:fill="FFFFFF"/>
         </w:rPr>
       </w:pPr>
-      <w:proofErr w:type="gramStart"/>
       <w:r>
         <w:rPr>
           <w:rFonts w:ascii="Helvetica" w:hAnsi="Helvetica" w:cs="Helvetica" w:hint="eastAsia"/>
@@ -3252,7 +3074,6 @@
         </w:rPr>
         <w:t>德单</w:t>
       </w:r>
-      <w:proofErr w:type="gramEnd"/>
       <w:r>
         <w:rPr>
           <w:rFonts w:ascii="Helvetica" w:hAnsi="Helvetica" w:cs="Helvetica" w:hint="eastAsia"/>
@@ -3322,19 +3143,11 @@
       <w:pPr>
         <w:pStyle w:val="3"/>
       </w:pPr>
-      <w:proofErr w:type="gramStart"/>
-      <w:r>
-        <w:rPr>
-          <w:rFonts w:hint="eastAsia"/>
-        </w:rPr>
-        <w:t>众兴菌业</w:t>
-      </w:r>
-      <w:proofErr w:type="gramEnd"/>
-      <w:r>
-        <w:rPr>
-          <w:rFonts w:hint="eastAsia"/>
-        </w:rPr>
-        <w:t xml:space="preserve"> </w:t>
+      <w:r>
+        <w:rPr>
+          <w:rFonts w:hint="eastAsia"/>
+        </w:rPr>
+        <w:t xml:space="preserve">众兴菌业 </w:t>
       </w:r>
       <w:r>
         <w:t>002772 天水麦积</w:t>
@@ -3361,23 +3174,7 @@
     </w:p>
     <w:p>
       <w:r>
-        <w:t>天水</w:t>
-      </w:r>
-      <w:proofErr w:type="gramStart"/>
-      <w:r>
-        <w:t>众兴菌业</w:t>
-      </w:r>
-      <w:proofErr w:type="gramEnd"/>
-      <w:r>
-        <w:t>科技股份有限公司是专业从事食用菌研发、生产与销售。主要产品是金针菇、双</w:t>
-      </w:r>
-      <w:proofErr w:type="gramStart"/>
-      <w:r>
-        <w:t>孢</w:t>
-      </w:r>
-      <w:proofErr w:type="gramEnd"/>
-      <w:r>
-        <w:t>菇。</w:t>
+        <w:t>天水众兴菌业科技股份有限公司是专业从事食用菌研发、生产与销售。主要产品是金针菇、双孢菇。</w:t>
       </w:r>
     </w:p>
     <w:p/>
@@ -3390,49 +3187,19 @@
       </w:r>
     </w:p>
     <w:p>
-      <w:proofErr w:type="gramStart"/>
-      <w:r>
-        <w:rPr>
-          <w:rFonts w:hint="eastAsia"/>
-        </w:rPr>
-        <w:t>羲</w:t>
-      </w:r>
-      <w:proofErr w:type="gramEnd"/>
-      <w:r>
-        <w:rPr>
-          <w:rFonts w:hint="eastAsia"/>
-        </w:rPr>
-        <w:t>皇金针</w:t>
-      </w:r>
-      <w:proofErr w:type="gramStart"/>
-      <w:r>
-        <w:rPr>
-          <w:rFonts w:hint="eastAsia"/>
-        </w:rPr>
-        <w:t>菇</w:t>
-      </w:r>
-      <w:proofErr w:type="gramEnd"/>
-    </w:p>
-    <w:p>
-      <w:r>
-        <w:rPr>
-          <w:rFonts w:hint="eastAsia"/>
-        </w:rPr>
-        <w:t>双</w:t>
-      </w:r>
-      <w:proofErr w:type="gramStart"/>
-      <w:r>
-        <w:rPr>
-          <w:rFonts w:hint="eastAsia"/>
-        </w:rPr>
-        <w:t>孢</w:t>
-      </w:r>
-      <w:proofErr w:type="gramEnd"/>
-      <w:r>
-        <w:rPr>
-          <w:rFonts w:hint="eastAsia"/>
-        </w:rPr>
-        <w:t>菇</w:t>
+      <w:r>
+        <w:rPr>
+          <w:rFonts w:hint="eastAsia"/>
+        </w:rPr>
+        <w:t>羲皇金针菇</w:t>
+      </w:r>
+    </w:p>
+    <w:p>
+      <w:r>
+        <w:rPr>
+          <w:rFonts w:hint="eastAsia"/>
+        </w:rPr>
+        <w:t>双孢菇</w:t>
       </w:r>
     </w:p>
     <w:p/>
@@ -3444,19 +3211,11 @@
         <w:lastRenderedPageBreak/>
         <w:t>雪</w:t>
       </w:r>
-      <w:proofErr w:type="gramStart"/>
-      <w:r>
-        <w:rPr>
-          <w:rFonts w:hint="eastAsia"/>
-        </w:rPr>
-        <w:t>榕</w:t>
-      </w:r>
-      <w:proofErr w:type="gramEnd"/>
-      <w:r>
-        <w:rPr>
-          <w:rFonts w:hint="eastAsia"/>
-        </w:rPr>
-        <w:t xml:space="preserve">生物 </w:t>
+      <w:r>
+        <w:rPr>
+          <w:rFonts w:hint="eastAsia"/>
+        </w:rPr>
+        <w:t xml:space="preserve">榕生物 </w:t>
       </w:r>
       <w:r>
         <w:t>300511 上海</w:t>
@@ -3543,27 +3302,7 @@
           <w:szCs w:val="21"/>
           <w:shd w:val="clear" w:color="auto" w:fill="FFFFFF"/>
         </w:rPr>
-        <w:t>上海雪榕生物科技股份有限公司主营鲜品食用菌的研发、工厂化种植与销售，主要产品包括金针菇、真姬菇、香菇鹿、</w:t>
-      </w:r>
-      <w:proofErr w:type="gramStart"/>
-      <w:r>
-        <w:rPr>
-          <w:rFonts w:ascii="Helvetica" w:hAnsi="Helvetica" w:cs="Helvetica"/>
-          <w:color w:val="33353C"/>
-          <w:szCs w:val="21"/>
-          <w:shd w:val="clear" w:color="auto" w:fill="FFFFFF"/>
-        </w:rPr>
-        <w:t>茸</w:t>
-      </w:r>
-      <w:proofErr w:type="gramEnd"/>
-      <w:r>
-        <w:rPr>
-          <w:rFonts w:ascii="Helvetica" w:hAnsi="Helvetica" w:cs="Helvetica"/>
-          <w:color w:val="33353C"/>
-          <w:szCs w:val="21"/>
-          <w:shd w:val="clear" w:color="auto" w:fill="FFFFFF"/>
-        </w:rPr>
-        <w:t>菌等鲜品食用菌。公司还采用了独特有效的空间净化设计并制定了健全的污染控制体系，施行了严格的质控管理，公司污染率的控制水平处于同行业领先水平。</w:t>
+        <w:t>上海雪榕生物科技股份有限公司主营鲜品食用菌的研发、工厂化种植与销售，主要产品包括金针菇、真姬菇、香菇鹿、茸菌等鲜品食用菌。公司还采用了独特有效的空间净化设计并制定了健全的污染控制体系，施行了严格的质控管理，公司污染率的控制水平处于同行业领先水平。</w:t>
       </w:r>
     </w:p>
     <w:p>
@@ -3840,27 +3579,7 @@
           <w:szCs w:val="21"/>
           <w:shd w:val="clear" w:color="auto" w:fill="FFFFFF"/>
         </w:rPr>
-        <w:t>年在全国工厂化规模生产金针</w:t>
-      </w:r>
-      <w:proofErr w:type="gramStart"/>
-      <w:r>
-        <w:rPr>
-          <w:rFonts w:ascii="Helvetica" w:hAnsi="Helvetica" w:cs="Helvetica"/>
-          <w:color w:val="33353C"/>
-          <w:szCs w:val="21"/>
-          <w:shd w:val="clear" w:color="auto" w:fill="FFFFFF"/>
-        </w:rPr>
-        <w:t>菇</w:t>
-      </w:r>
-      <w:proofErr w:type="gramEnd"/>
-      <w:r>
-        <w:rPr>
-          <w:rFonts w:ascii="Helvetica" w:hAnsi="Helvetica" w:cs="Helvetica"/>
-          <w:color w:val="33353C"/>
-          <w:szCs w:val="21"/>
-          <w:shd w:val="clear" w:color="auto" w:fill="FFFFFF"/>
-        </w:rPr>
-        <w:t>企业中排名第四。截至</w:t>
+        <w:t>年在全国工厂化规模生产金针菇企业中排名第四。截至</w:t>
       </w:r>
       <w:r>
         <w:rPr>
@@ -4033,19 +3752,8 @@
           <w:szCs w:val="21"/>
           <w:shd w:val="clear" w:color="auto" w:fill="FFFFFF"/>
         </w:rPr>
-        <w:t>舞</w:t>
-      </w:r>
-      <w:proofErr w:type="gramStart"/>
-      <w:r>
-        <w:rPr>
-          <w:rFonts w:ascii="Helvetica" w:hAnsi="Helvetica" w:cs="Helvetica" w:hint="eastAsia"/>
-          <w:color w:val="33353C"/>
-          <w:szCs w:val="21"/>
-          <w:shd w:val="clear" w:color="auto" w:fill="FFFFFF"/>
-        </w:rPr>
-        <w:t>茸</w:t>
-      </w:r>
-      <w:proofErr w:type="gramEnd"/>
+        <w:t>舞茸</w:t>
+      </w:r>
       <w:r>
         <w:rPr>
           <w:rFonts w:ascii="Helvetica" w:hAnsi="Helvetica" w:cs="Helvetica" w:hint="eastAsia"/>
@@ -4237,139 +3945,84 @@
           <w:shd w:val="clear" w:color="auto" w:fill="FFFFFF"/>
         </w:rPr>
         <w:lastRenderedPageBreak/>
-        <w:t>金针</w:t>
-      </w:r>
-      <w:proofErr w:type="gramStart"/>
-      <w:r>
-        <w:rPr>
-          <w:rFonts w:ascii="Helvetica" w:hAnsi="Helvetica" w:cs="Helvetica" w:hint="eastAsia"/>
-          <w:color w:val="33353C"/>
-          <w:szCs w:val="21"/>
-          <w:shd w:val="clear" w:color="auto" w:fill="FFFFFF"/>
-        </w:rPr>
-        <w:t>菇</w:t>
-      </w:r>
-      <w:proofErr w:type="gramEnd"/>
-    </w:p>
-    <w:p>
-      <w:pPr>
-        <w:rPr>
-          <w:rFonts w:ascii="Helvetica" w:hAnsi="Helvetica" w:cs="Helvetica"/>
-          <w:color w:val="33353C"/>
-          <w:szCs w:val="21"/>
-          <w:shd w:val="clear" w:color="auto" w:fill="FFFFFF"/>
-        </w:rPr>
-      </w:pPr>
-      <w:r>
-        <w:rPr>
-          <w:rFonts w:ascii="Helvetica" w:hAnsi="Helvetica" w:cs="Helvetica" w:hint="eastAsia"/>
-          <w:color w:val="33353C"/>
-          <w:szCs w:val="21"/>
-          <w:shd w:val="clear" w:color="auto" w:fill="FFFFFF"/>
-        </w:rPr>
-        <w:t>白玉</w:t>
-      </w:r>
-      <w:proofErr w:type="gramStart"/>
-      <w:r>
-        <w:rPr>
-          <w:rFonts w:ascii="Helvetica" w:hAnsi="Helvetica" w:cs="Helvetica" w:hint="eastAsia"/>
-          <w:color w:val="33353C"/>
-          <w:szCs w:val="21"/>
-          <w:shd w:val="clear" w:color="auto" w:fill="FFFFFF"/>
-        </w:rPr>
-        <w:t>菇</w:t>
-      </w:r>
-      <w:proofErr w:type="gramEnd"/>
-    </w:p>
-    <w:p>
-      <w:pPr>
-        <w:rPr>
-          <w:rFonts w:ascii="Helvetica" w:hAnsi="Helvetica" w:cs="Helvetica"/>
-          <w:color w:val="33353C"/>
-          <w:szCs w:val="21"/>
-          <w:shd w:val="clear" w:color="auto" w:fill="FFFFFF"/>
-        </w:rPr>
-      </w:pPr>
-      <w:r>
-        <w:rPr>
-          <w:rFonts w:ascii="Helvetica" w:hAnsi="Helvetica" w:cs="Helvetica" w:hint="eastAsia"/>
-          <w:color w:val="33353C"/>
-          <w:szCs w:val="21"/>
-          <w:shd w:val="clear" w:color="auto" w:fill="FFFFFF"/>
-        </w:rPr>
-        <w:t>蟹味</w:t>
-      </w:r>
-      <w:proofErr w:type="gramStart"/>
-      <w:r>
-        <w:rPr>
-          <w:rFonts w:ascii="Helvetica" w:hAnsi="Helvetica" w:cs="Helvetica" w:hint="eastAsia"/>
-          <w:color w:val="33353C"/>
-          <w:szCs w:val="21"/>
-          <w:shd w:val="clear" w:color="auto" w:fill="FFFFFF"/>
-        </w:rPr>
-        <w:t>菇</w:t>
-      </w:r>
-      <w:proofErr w:type="gramEnd"/>
-    </w:p>
-    <w:p>
-      <w:pPr>
-        <w:rPr>
-          <w:rFonts w:ascii="Helvetica" w:hAnsi="Helvetica" w:cs="Helvetica"/>
-          <w:color w:val="33353C"/>
-          <w:szCs w:val="21"/>
-          <w:shd w:val="clear" w:color="auto" w:fill="FFFFFF"/>
-        </w:rPr>
-      </w:pPr>
-      <w:r>
-        <w:rPr>
-          <w:rFonts w:ascii="Helvetica" w:hAnsi="Helvetica" w:cs="Helvetica" w:hint="eastAsia"/>
-          <w:color w:val="33353C"/>
-          <w:szCs w:val="21"/>
-          <w:shd w:val="clear" w:color="auto" w:fill="FFFFFF"/>
-        </w:rPr>
-        <w:t>海鲜</w:t>
-      </w:r>
-      <w:proofErr w:type="gramStart"/>
-      <w:r>
-        <w:rPr>
-          <w:rFonts w:ascii="Helvetica" w:hAnsi="Helvetica" w:cs="Helvetica" w:hint="eastAsia"/>
-          <w:color w:val="33353C"/>
-          <w:szCs w:val="21"/>
-          <w:shd w:val="clear" w:color="auto" w:fill="FFFFFF"/>
-        </w:rPr>
-        <w:t>菇</w:t>
-      </w:r>
-      <w:proofErr w:type="gramEnd"/>
-    </w:p>
-    <w:p>
-      <w:pPr>
-        <w:rPr>
-          <w:rFonts w:ascii="Helvetica" w:hAnsi="Helvetica" w:cs="Helvetica"/>
-          <w:color w:val="33353C"/>
-          <w:szCs w:val="21"/>
-          <w:shd w:val="clear" w:color="auto" w:fill="FFFFFF"/>
-        </w:rPr>
-      </w:pPr>
-      <w:r>
-        <w:rPr>
-          <w:rFonts w:ascii="Helvetica" w:hAnsi="Helvetica" w:cs="Helvetica" w:hint="eastAsia"/>
-          <w:color w:val="33353C"/>
-          <w:szCs w:val="21"/>
-          <w:shd w:val="clear" w:color="auto" w:fill="FFFFFF"/>
-        </w:rPr>
-        <w:t>鹿茸</w:t>
-      </w:r>
-      <w:proofErr w:type="gramStart"/>
-      <w:r>
-        <w:rPr>
-          <w:rFonts w:ascii="Helvetica" w:hAnsi="Helvetica" w:cs="Helvetica" w:hint="eastAsia"/>
-          <w:color w:val="33353C"/>
-          <w:szCs w:val="21"/>
-          <w:shd w:val="clear" w:color="auto" w:fill="FFFFFF"/>
-        </w:rPr>
-        <w:t>菇</w:t>
-      </w:r>
-      <w:proofErr w:type="gramEnd"/>
+        <w:t>金针菇</w:t>
+      </w:r>
+    </w:p>
+    <w:p>
+      <w:pPr>
+        <w:rPr>
+          <w:rFonts w:ascii="Helvetica" w:hAnsi="Helvetica" w:cs="Helvetica"/>
+          <w:color w:val="33353C"/>
+          <w:szCs w:val="21"/>
+          <w:shd w:val="clear" w:color="auto" w:fill="FFFFFF"/>
+        </w:rPr>
+      </w:pPr>
+      <w:r>
+        <w:rPr>
+          <w:rFonts w:ascii="Helvetica" w:hAnsi="Helvetica" w:cs="Helvetica" w:hint="eastAsia"/>
+          <w:color w:val="33353C"/>
+          <w:szCs w:val="21"/>
+          <w:shd w:val="clear" w:color="auto" w:fill="FFFFFF"/>
+        </w:rPr>
+        <w:t>白玉菇</w:t>
+      </w:r>
+    </w:p>
+    <w:p>
+      <w:pPr>
+        <w:rPr>
+          <w:rFonts w:ascii="Helvetica" w:hAnsi="Helvetica" w:cs="Helvetica"/>
+          <w:color w:val="33353C"/>
+          <w:szCs w:val="21"/>
+          <w:shd w:val="clear" w:color="auto" w:fill="FFFFFF"/>
+        </w:rPr>
+      </w:pPr>
+      <w:r>
+        <w:rPr>
+          <w:rFonts w:ascii="Helvetica" w:hAnsi="Helvetica" w:cs="Helvetica" w:hint="eastAsia"/>
+          <w:color w:val="33353C"/>
+          <w:szCs w:val="21"/>
+          <w:shd w:val="clear" w:color="auto" w:fill="FFFFFF"/>
+        </w:rPr>
+        <w:t>蟹味菇</w:t>
+      </w:r>
+    </w:p>
+    <w:p>
+      <w:pPr>
+        <w:rPr>
+          <w:rFonts w:ascii="Helvetica" w:hAnsi="Helvetica" w:cs="Helvetica"/>
+          <w:color w:val="33353C"/>
+          <w:szCs w:val="21"/>
+          <w:shd w:val="clear" w:color="auto" w:fill="FFFFFF"/>
+        </w:rPr>
+      </w:pPr>
+      <w:r>
+        <w:rPr>
+          <w:rFonts w:ascii="Helvetica" w:hAnsi="Helvetica" w:cs="Helvetica" w:hint="eastAsia"/>
+          <w:color w:val="33353C"/>
+          <w:szCs w:val="21"/>
+          <w:shd w:val="clear" w:color="auto" w:fill="FFFFFF"/>
+        </w:rPr>
+        <w:t>海鲜菇</w:t>
+      </w:r>
+    </w:p>
+    <w:p>
+      <w:pPr>
+        <w:rPr>
+          <w:rFonts w:ascii="Helvetica" w:hAnsi="Helvetica" w:cs="Helvetica"/>
+          <w:color w:val="33353C"/>
+          <w:szCs w:val="21"/>
+          <w:shd w:val="clear" w:color="auto" w:fill="FFFFFF"/>
+        </w:rPr>
+      </w:pPr>
+      <w:r>
+        <w:rPr>
+          <w:rFonts w:ascii="Helvetica" w:hAnsi="Helvetica" w:cs="Helvetica" w:hint="eastAsia"/>
+          <w:color w:val="33353C"/>
+          <w:szCs w:val="21"/>
+          <w:shd w:val="clear" w:color="auto" w:fill="FFFFFF"/>
+        </w:rPr>
+        <w:t>鹿茸菇</w:t>
+      </w:r>
     </w:p>
     <w:p/>
     <w:p>
@@ -4538,15 +4191,7 @@
         <w:t>Cor</w:t>
       </w:r>
       <w:r>
-        <w:t xml:space="preserve">teva </w:t>
-      </w:r>
-      <w:proofErr w:type="gramStart"/>
-      <w:r>
-        <w:t>NYSE:CTVA</w:t>
-      </w:r>
-      <w:proofErr w:type="gramEnd"/>
-      <w:r>
-        <w:t xml:space="preserve"> </w:t>
+        <w:t xml:space="preserve">teva NYSE:CTVA </w:t>
       </w:r>
       <w:hyperlink r:id="rId21" w:history="1">
         <w:r>
@@ -4657,7 +4302,6 @@
         <w:outlineLvl w:val="2"/>
       </w:pPr>
       <w:bookmarkStart w:id="3" w:name="_Toc120621557"/>
-      <w:proofErr w:type="gramStart"/>
       <w:r>
         <w:rPr>
           <w:rStyle w:val="30"/>
@@ -4669,15 +4313,7 @@
           <w:rStyle w:val="30"/>
           <w:rFonts w:hint="eastAsia"/>
         </w:rPr>
-        <w:t>农股份</w:t>
-      </w:r>
-      <w:proofErr w:type="gramEnd"/>
-      <w:r>
-        <w:rPr>
-          <w:rStyle w:val="30"/>
-          <w:rFonts w:hint="eastAsia"/>
-        </w:rPr>
-        <w:t xml:space="preserve"> </w:t>
+        <w:t xml:space="preserve">农股份 </w:t>
       </w:r>
       <w:r>
         <w:rPr>
@@ -4761,25 +4397,14 @@
           <w:shd w:val="clear" w:color="auto" w:fill="FFFFFF"/>
         </w:rPr>
       </w:pPr>
-      <w:proofErr w:type="gramStart"/>
-      <w:r>
-        <w:rPr>
-          <w:rFonts w:ascii="Helvetica" w:hAnsi="Helvetica" w:cs="Helvetica"/>
-          <w:color w:val="33353C"/>
-          <w:szCs w:val="21"/>
-          <w:shd w:val="clear" w:color="auto" w:fill="FFFFFF"/>
-        </w:rPr>
-        <w:t>浙农集团</w:t>
-      </w:r>
-      <w:proofErr w:type="gramEnd"/>
-      <w:r>
-        <w:rPr>
-          <w:rFonts w:ascii="Helvetica" w:hAnsi="Helvetica" w:cs="Helvetica"/>
-          <w:color w:val="33353C"/>
-          <w:szCs w:val="21"/>
-          <w:shd w:val="clear" w:color="auto" w:fill="FFFFFF"/>
-        </w:rPr>
-        <w:t>股份有限公司主营业务涵盖农资、汽车</w:t>
+      <w:r>
+        <w:rPr>
+          <w:rFonts w:ascii="Helvetica" w:hAnsi="Helvetica" w:cs="Helvetica"/>
+          <w:color w:val="33353C"/>
+          <w:szCs w:val="21"/>
+          <w:shd w:val="clear" w:color="auto" w:fill="FFFFFF"/>
+        </w:rPr>
+        <w:t>浙农集团股份有限公司主营业务涵盖农资、汽车</w:t>
       </w:r>
       <w:r>
         <w:rPr>
@@ -4919,11 +4544,9 @@
       <w:pPr>
         <w:pStyle w:val="3"/>
       </w:pPr>
-      <w:proofErr w:type="gramStart"/>
       <w:r>
         <w:t>辉隆股份</w:t>
       </w:r>
-      <w:proofErr w:type="gramEnd"/>
       <w:r>
         <w:rPr>
           <w:rFonts w:hint="eastAsia"/>
@@ -5012,27 +4635,7 @@
           <w:szCs w:val="21"/>
           <w:shd w:val="clear" w:color="auto" w:fill="FFFFFF"/>
         </w:rPr>
-        <w:t>安徽辉隆农资集团股份有限公司主营业务为化肥、化工和农药产品的内外贸分销业务，公司主要产品包括氮肥、钾肥和</w:t>
-      </w:r>
-      <w:proofErr w:type="gramStart"/>
-      <w:r>
-        <w:rPr>
-          <w:rFonts w:ascii="Helvetica" w:hAnsi="Helvetica" w:cs="Helvetica"/>
-          <w:color w:val="33353C"/>
-          <w:szCs w:val="21"/>
-          <w:shd w:val="clear" w:color="auto" w:fill="FFFFFF"/>
-        </w:rPr>
-        <w:t>复混肥</w:t>
-      </w:r>
-      <w:proofErr w:type="gramEnd"/>
-      <w:r>
-        <w:rPr>
-          <w:rFonts w:ascii="Helvetica" w:hAnsi="Helvetica" w:cs="Helvetica"/>
-          <w:color w:val="33353C"/>
-          <w:szCs w:val="21"/>
-          <w:shd w:val="clear" w:color="auto" w:fill="FFFFFF"/>
-        </w:rPr>
-        <w:t>。公司是中国农资连锁经营的倡导者，开创了全国供销社系统农资流通企业上市先河，是</w:t>
+        <w:t>安徽辉隆农资集团股份有限公司主营业务为化肥、化工和农药产品的内外贸分销业务，公司主要产品包括氮肥、钾肥和复混肥。公司是中国农资连锁经营的倡导者，开创了全国供销社系统农资流通企业上市先河，是</w:t>
       </w:r>
       <w:r>
         <w:rPr>
@@ -6191,11 +5794,9 @@
       <w:pPr>
         <w:pStyle w:val="3"/>
       </w:pPr>
-      <w:proofErr w:type="gramStart"/>
       <w:r>
         <w:t>吉峰科技</w:t>
       </w:r>
-      <w:proofErr w:type="gramEnd"/>
       <w:r>
         <w:rPr>
           <w:rFonts w:hint="eastAsia"/>
@@ -6203,15 +5804,7 @@
         <w:t xml:space="preserve"> </w:t>
       </w:r>
       <w:r>
-        <w:t>300022 成都</w:t>
-      </w:r>
-      <w:proofErr w:type="gramStart"/>
-      <w:r>
-        <w:t>郫</w:t>
-      </w:r>
-      <w:proofErr w:type="gramEnd"/>
-      <w:r>
-        <w:t>都</w:t>
+        <w:t>300022 成都郫都</w:t>
       </w:r>
       <w:r>
         <w:rPr>
@@ -6286,45 +5879,14 @@
           <w:shd w:val="clear" w:color="auto" w:fill="FFFFFF"/>
         </w:rPr>
       </w:pPr>
-      <w:proofErr w:type="gramStart"/>
-      <w:r>
-        <w:rPr>
-          <w:rFonts w:ascii="Helvetica" w:hAnsi="Helvetica" w:cs="Helvetica"/>
-          <w:color w:val="33353C"/>
-          <w:szCs w:val="21"/>
-          <w:shd w:val="clear" w:color="auto" w:fill="FFFFFF"/>
-        </w:rPr>
-        <w:t>吉峰三</w:t>
-      </w:r>
-      <w:proofErr w:type="gramEnd"/>
-      <w:r>
-        <w:rPr>
-          <w:rFonts w:ascii="Helvetica" w:hAnsi="Helvetica" w:cs="Helvetica"/>
-          <w:color w:val="33353C"/>
-          <w:szCs w:val="21"/>
-          <w:shd w:val="clear" w:color="auto" w:fill="FFFFFF"/>
-        </w:rPr>
-        <w:t>农科技服务股份有限公司主营业务是流通板块、制造板块两大业务板块。公司主要产品包括免耕机系列产品、精播机系列产品、</w:t>
-      </w:r>
-      <w:proofErr w:type="gramStart"/>
-      <w:r>
-        <w:rPr>
-          <w:rFonts w:ascii="Helvetica" w:hAnsi="Helvetica" w:cs="Helvetica"/>
-          <w:color w:val="33353C"/>
-          <w:szCs w:val="21"/>
-          <w:shd w:val="clear" w:color="auto" w:fill="FFFFFF"/>
-        </w:rPr>
-        <w:t>深松机及</w:t>
-      </w:r>
-      <w:proofErr w:type="gramEnd"/>
-      <w:r>
-        <w:rPr>
-          <w:rFonts w:ascii="Helvetica" w:hAnsi="Helvetica" w:cs="Helvetica"/>
-          <w:color w:val="33353C"/>
-          <w:szCs w:val="21"/>
-          <w:shd w:val="clear" w:color="auto" w:fill="FFFFFF"/>
-        </w:rPr>
-        <w:t>深松整地机系列产品等。公司在</w:t>
+      <w:r>
+        <w:rPr>
+          <w:rFonts w:ascii="Helvetica" w:hAnsi="Helvetica" w:cs="Helvetica"/>
+          <w:color w:val="33353C"/>
+          <w:szCs w:val="21"/>
+          <w:shd w:val="clear" w:color="auto" w:fill="FFFFFF"/>
+        </w:rPr>
+        <w:t>吉峰三农科技服务股份有限公司主营业务是流通板块、制造板块两大业务板块。公司主要产品包括免耕机系列产品、精播机系列产品、深松机及深松整地机系列产品等。公司在</w:t>
       </w:r>
       <w:r>
         <w:rPr>
@@ -6641,15 +6203,7 @@
     </w:p>
     <w:p>
       <w:r>
-        <w:t>根据中国奶业协会的资料,</w:t>
-      </w:r>
-      <w:proofErr w:type="gramStart"/>
-      <w:r>
-        <w:t>按畜群大小</w:t>
-      </w:r>
-      <w:proofErr w:type="gramEnd"/>
-      <w:r>
-        <w:t>计算,我们是</w:t>
+        <w:t>根据中国奶业协会的资料,按畜群大小计算,我们是</w:t>
       </w:r>
       <w:r>
         <w:rPr>
@@ -6659,47 +6213,7 @@
         <w:t>中国最大的乳牛畜牧公司及最大的原料奶生产商</w:t>
       </w:r>
       <w:r>
-        <w:t>。截至二零一一年六月三十日,我们在全中国17个大型乳牛场</w:t>
-      </w:r>
-      <w:proofErr w:type="gramStart"/>
-      <w:r>
-        <w:t>饲养约</w:t>
-      </w:r>
-      <w:proofErr w:type="gramEnd"/>
-      <w:r>
-        <w:t>110,000头乳牛。我们是中国首家采用大规模</w:t>
-      </w:r>
-      <w:proofErr w:type="gramStart"/>
-      <w:r>
-        <w:t>工业化散栏式</w:t>
-      </w:r>
-      <w:proofErr w:type="gramEnd"/>
-      <w:r>
-        <w:t>乳牛畜牧业务模式的公司之一。我们所有标准化畜牧场乃以各个畜牧场可饲养多达10,000头乳牛设计和兴建。我们</w:t>
-      </w:r>
-      <w:proofErr w:type="gramStart"/>
-      <w:r>
-        <w:t>於</w:t>
-      </w:r>
-      <w:proofErr w:type="gramEnd"/>
-      <w:r>
-        <w:t>二零零五年开展业务,我们位</w:t>
-      </w:r>
-      <w:proofErr w:type="gramStart"/>
-      <w:r>
-        <w:t>於</w:t>
-      </w:r>
-      <w:proofErr w:type="gramEnd"/>
-      <w:r>
-        <w:t>安徽省马鞍山的首个畜牧场</w:t>
-      </w:r>
-      <w:proofErr w:type="gramStart"/>
-      <w:r>
-        <w:t>於</w:t>
-      </w:r>
-      <w:proofErr w:type="gramEnd"/>
-      <w:r>
-        <w:t>二零零六年全面投产。</w:t>
+        <w:t>。截至二零一一年六月三十日,我们在全中国17个大型乳牛场饲养约110,000头乳牛。我们是中国首家采用大规模工业化散栏式乳牛畜牧业务模式的公司之一。我们所有标准化畜牧场乃以各个畜牧场可饲养多达10,000头乳牛设计和兴建。我们於二零零五年开展业务,我们位於安徽省马鞍山的首个畜牧场於二零零六年全面投产。</w:t>
       </w:r>
     </w:p>
     <w:p/>
@@ -6746,23 +6260,13 @@
       </w:pPr>
       <w:bookmarkStart w:id="6" w:name="_Toc94625053"/>
       <w:bookmarkStart w:id="7" w:name="_Toc98425179"/>
-      <w:proofErr w:type="gramStart"/>
       <w:r>
         <w:rPr>
           <w:rFonts w:hint="eastAsia"/>
           <w:sz w:val="28"/>
           <w:szCs w:val="28"/>
         </w:rPr>
-        <w:t>中国圣牧</w:t>
-      </w:r>
-      <w:proofErr w:type="gramEnd"/>
-      <w:r>
-        <w:rPr>
-          <w:rFonts w:hint="eastAsia"/>
-          <w:sz w:val="28"/>
-          <w:szCs w:val="28"/>
-        </w:rPr>
-        <w:t xml:space="preserve"> </w:t>
+        <w:t xml:space="preserve">中国圣牧 </w:t>
       </w:r>
       <w:r>
         <w:rPr>
@@ -6837,48 +6341,18 @@
       </w:r>
     </w:p>
     <w:p>
-      <w:proofErr w:type="gramStart"/>
-      <w:r>
-        <w:t>中国圣牧有机</w:t>
-      </w:r>
-      <w:proofErr w:type="gramEnd"/>
-      <w:r>
-        <w:t xml:space="preserve">奶业有限公司(“圣牧”)是一间根据开曼群岛法律注册成立的获豁免的有限公司。 </w:t>
-      </w:r>
-      <w:proofErr w:type="gramStart"/>
+      <w:r>
+        <w:t xml:space="preserve">中国圣牧有机奶业有限公司(“圣牧”)是一间根据开曼群岛法律注册成立的获豁免的有限公司。 </w:t>
+      </w:r>
       <w:r>
         <w:rPr>
           <w:b/>
           <w:bCs/>
         </w:rPr>
-        <w:t>圣牧是</w:t>
-      </w:r>
-      <w:proofErr w:type="gramEnd"/>
-      <w:r>
-        <w:rPr>
-          <w:b/>
-          <w:bCs/>
-        </w:rPr>
-        <w:t>中国最大的有机乳品公司</w:t>
-      </w:r>
-      <w:r>
-        <w:t>,我们的有机运营地位</w:t>
-      </w:r>
-      <w:proofErr w:type="gramStart"/>
-      <w:r>
-        <w:t>於</w:t>
-      </w:r>
-      <w:proofErr w:type="gramEnd"/>
-      <w:r>
-        <w:t>中国内蒙古乌兰布和沙漠,占据了适合垂直一体化“全程有机”产业体系运营的战略性位置,为养殖奶牛提供了理想的环境。</w:t>
-      </w:r>
-      <w:proofErr w:type="gramStart"/>
-      <w:r>
-        <w:t>圣牧是</w:t>
-      </w:r>
-      <w:proofErr w:type="gramEnd"/>
-      <w:r>
-        <w:t>中国唯一一家符合欧盟有机标准的垂直整合有机乳品公司。</w:t>
+        <w:t>圣牧是中国最大的有机乳品公司</w:t>
+      </w:r>
+      <w:r>
+        <w:t>,我们的有机运营地位於中国内蒙古乌兰布和沙漠,占据了适合垂直一体化“全程有机”产业体系运营的战略性位置,为养殖奶牛提供了理想的环境。圣牧是中国唯一一家符合欧盟有机标准的垂直整合有机乳品公司。</w:t>
       </w:r>
     </w:p>
     <w:p/>
@@ -6904,21 +6378,7 @@
         <w:rPr>
           <w:rFonts w:hint="eastAsia"/>
         </w:rPr>
-        <w:t>全程</w:t>
-      </w:r>
-      <w:proofErr w:type="gramStart"/>
-      <w:r>
-        <w:rPr>
-          <w:rFonts w:hint="eastAsia"/>
-        </w:rPr>
-        <w:t>有机产业</w:t>
-      </w:r>
-      <w:proofErr w:type="gramEnd"/>
-      <w:r>
-        <w:rPr>
-          <w:rFonts w:hint="eastAsia"/>
-        </w:rPr>
-        <w:t>链</w:t>
+        <w:t>全程有机产业链</w:t>
       </w:r>
     </w:p>
     <w:p>
@@ -7259,25 +6719,14 @@
         </w:rPr>
         <w:t>(</w:t>
       </w:r>
-      <w:proofErr w:type="gramStart"/>
-      <w:r>
-        <w:rPr>
-          <w:rFonts w:ascii="Helvetica" w:hAnsi="Helvetica" w:cs="Helvetica"/>
-          <w:color w:val="33353C"/>
-          <w:szCs w:val="21"/>
-          <w:shd w:val="clear" w:color="auto" w:fill="FFFFFF"/>
-        </w:rPr>
-        <w:t>淋膜原纸</w:t>
-      </w:r>
-      <w:proofErr w:type="gramEnd"/>
-      <w:r>
-        <w:rPr>
-          <w:rFonts w:ascii="Helvetica" w:hAnsi="Helvetica" w:cs="Helvetica"/>
-          <w:color w:val="33353C"/>
-          <w:szCs w:val="21"/>
-          <w:shd w:val="clear" w:color="auto" w:fill="FFFFFF"/>
-        </w:rPr>
-        <w:t>等</w:t>
+      <w:r>
+        <w:rPr>
+          <w:rFonts w:ascii="Helvetica" w:hAnsi="Helvetica" w:cs="Helvetica"/>
+          <w:color w:val="33353C"/>
+          <w:szCs w:val="21"/>
+          <w:shd w:val="clear" w:color="auto" w:fill="FFFFFF"/>
+        </w:rPr>
+        <w:t>淋膜原纸等</w:t>
       </w:r>
       <w:r>
         <w:rPr>
@@ -7288,25 +6737,14 @@
         </w:rPr>
         <w:t>),</w:t>
       </w:r>
-      <w:proofErr w:type="gramStart"/>
-      <w:r>
-        <w:rPr>
-          <w:rFonts w:ascii="Helvetica" w:hAnsi="Helvetica" w:cs="Helvetica"/>
-          <w:color w:val="33353C"/>
-          <w:szCs w:val="21"/>
-          <w:shd w:val="clear" w:color="auto" w:fill="FFFFFF"/>
-        </w:rPr>
-        <w:t>快消类</w:t>
-      </w:r>
-      <w:proofErr w:type="gramEnd"/>
-      <w:r>
-        <w:rPr>
-          <w:rFonts w:ascii="Helvetica" w:hAnsi="Helvetica" w:cs="Helvetica"/>
-          <w:color w:val="33353C"/>
-          <w:szCs w:val="21"/>
-          <w:shd w:val="clear" w:color="auto" w:fill="FFFFFF"/>
-        </w:rPr>
-        <w:t>产品</w:t>
+      <w:r>
+        <w:rPr>
+          <w:rFonts w:ascii="Helvetica" w:hAnsi="Helvetica" w:cs="Helvetica"/>
+          <w:color w:val="33353C"/>
+          <w:szCs w:val="21"/>
+          <w:shd w:val="clear" w:color="auto" w:fill="FFFFFF"/>
+        </w:rPr>
+        <w:t>快消类产品</w:t>
       </w:r>
       <w:r>
         <w:rPr>
@@ -7563,23 +7001,13 @@
         </w:rPr>
         <w:t>603733 衢州</w:t>
       </w:r>
-      <w:proofErr w:type="gramStart"/>
       <w:r>
         <w:rPr>
           <w:rFonts w:hint="eastAsia"/>
           <w:sz w:val="28"/>
           <w:szCs w:val="28"/>
         </w:rPr>
-        <w:t>衢</w:t>
-      </w:r>
-      <w:proofErr w:type="gramEnd"/>
-      <w:r>
-        <w:rPr>
-          <w:rFonts w:hint="eastAsia"/>
-          <w:sz w:val="28"/>
-          <w:szCs w:val="28"/>
-        </w:rPr>
-        <w:t xml:space="preserve">江 </w:t>
+        <w:t xml:space="preserve">衢江 </w:t>
       </w:r>
       <w:hyperlink r:id="rId30" w:history="1">
         <w:r>
@@ -7657,27 +7085,7 @@
           <w:szCs w:val="21"/>
           <w:shd w:val="clear" w:color="auto" w:fill="FFFFFF"/>
         </w:rPr>
-        <w:t>仙鹤股份有限公司主营业务为研发、生产和销售高性能纸基功能材料</w:t>
-      </w:r>
-      <w:proofErr w:type="gramStart"/>
-      <w:r>
-        <w:rPr>
-          <w:rFonts w:ascii="Helvetica" w:hAnsi="Helvetica" w:cs="Helvetica"/>
-          <w:color w:val="33353C"/>
-          <w:szCs w:val="21"/>
-          <w:shd w:val="clear" w:color="auto" w:fill="FFFFFF"/>
-        </w:rPr>
-        <w:t>及其浆类原材料</w:t>
-      </w:r>
-      <w:proofErr w:type="gramEnd"/>
-      <w:r>
-        <w:rPr>
-          <w:rFonts w:ascii="Helvetica" w:hAnsi="Helvetica" w:cs="Helvetica"/>
-          <w:color w:val="33353C"/>
-          <w:szCs w:val="21"/>
-          <w:shd w:val="clear" w:color="auto" w:fill="FFFFFF"/>
-        </w:rPr>
-        <w:t>和化学原材料。公司主要产品可划分为食品与医疗包装材料系列、商务交流及出版印刷材料系列、烟草行业配套系列、家居装饰材料系列（合营公司夏王纸业产品）、电气及工业用纸系列、日用消费系列及其他等七大系列</w:t>
+        <w:t>仙鹤股份有限公司主营业务为研发、生产和销售高性能纸基功能材料及其浆类原材料和化学原材料。公司主要产品可划分为食品与医疗包装材料系列、商务交流及出版印刷材料系列、烟草行业配套系列、家居装饰材料系列（合营公司夏王纸业产品）、电气及工业用纸系列、日用消费系列及其他等七大系列</w:t>
       </w:r>
       <w:r>
         <w:rPr>
@@ -7935,7 +7343,6 @@
         </w:rPr>
         <w:tab/>
       </w:r>
-      <w:proofErr w:type="gramStart"/>
       <w:r>
         <w:rPr>
           <w:rFonts w:ascii="Helvetica" w:hAnsi="Helvetica" w:cs="Helvetica" w:hint="eastAsia"/>
@@ -7945,7 +7352,6 @@
         </w:rPr>
         <w:t>标签离型用纸</w:t>
       </w:r>
-      <w:proofErr w:type="gramEnd"/>
       <w:r>
         <w:rPr>
           <w:rFonts w:ascii="Helvetica" w:hAnsi="Helvetica" w:cs="Helvetica" w:hint="eastAsia"/>
@@ -8017,19 +7423,8 @@
           <w:szCs w:val="21"/>
           <w:shd w:val="clear" w:color="auto" w:fill="FFFFFF"/>
         </w:rPr>
-        <w:t>特种</w:t>
-      </w:r>
-      <w:proofErr w:type="gramStart"/>
-      <w:r>
-        <w:rPr>
-          <w:rFonts w:ascii="Helvetica" w:hAnsi="Helvetica" w:cs="Helvetica" w:hint="eastAsia"/>
-          <w:color w:val="33353C"/>
-          <w:szCs w:val="21"/>
-          <w:shd w:val="clear" w:color="auto" w:fill="FFFFFF"/>
-        </w:rPr>
-        <w:t>浆</w:t>
-      </w:r>
-      <w:proofErr w:type="gramEnd"/>
+        <w:t>特种浆</w:t>
+      </w:r>
     </w:p>
     <w:p>
       <w:pPr>
@@ -9031,19 +8426,11 @@
         <w:pStyle w:val="3"/>
       </w:pPr>
       <w:bookmarkStart w:id="8" w:name="_Toc120405126"/>
-      <w:proofErr w:type="gramStart"/>
-      <w:r>
-        <w:rPr>
-          <w:rFonts w:hint="eastAsia"/>
-        </w:rPr>
-        <w:t>岳阳林</w:t>
-      </w:r>
-      <w:proofErr w:type="gramEnd"/>
-      <w:r>
-        <w:rPr>
-          <w:rFonts w:hint="eastAsia"/>
-        </w:rPr>
-        <w:t xml:space="preserve">纸 </w:t>
+      <w:r>
+        <w:rPr>
+          <w:rFonts w:hint="eastAsia"/>
+        </w:rPr>
+        <w:t xml:space="preserve">岳阳林纸 </w:t>
       </w:r>
       <w:r>
         <w:t>600963 岳阳岳阳楼</w:t>
@@ -9125,25 +8512,14 @@
           <w:shd w:val="clear" w:color="auto" w:fill="FFFFFF"/>
         </w:rPr>
       </w:pPr>
-      <w:proofErr w:type="gramStart"/>
-      <w:r>
-        <w:rPr>
-          <w:rFonts w:ascii="Helvetica" w:hAnsi="Helvetica" w:cs="Helvetica"/>
-          <w:color w:val="33353C"/>
-          <w:szCs w:val="21"/>
-          <w:shd w:val="clear" w:color="auto" w:fill="FFFFFF"/>
-        </w:rPr>
-        <w:t>岳阳林</w:t>
-      </w:r>
-      <w:proofErr w:type="gramEnd"/>
-      <w:r>
-        <w:rPr>
-          <w:rFonts w:ascii="Helvetica" w:hAnsi="Helvetica" w:cs="Helvetica"/>
-          <w:color w:val="33353C"/>
-          <w:szCs w:val="21"/>
-          <w:shd w:val="clear" w:color="auto" w:fill="FFFFFF"/>
-        </w:rPr>
-        <w:t>纸股份有限公司</w:t>
+      <w:r>
+        <w:rPr>
+          <w:rFonts w:ascii="Helvetica" w:hAnsi="Helvetica" w:cs="Helvetica"/>
+          <w:color w:val="33353C"/>
+          <w:szCs w:val="21"/>
+          <w:shd w:val="clear" w:color="auto" w:fill="FFFFFF"/>
+        </w:rPr>
+        <w:t>岳阳林纸股份有限公司</w:t>
       </w:r>
       <w:r>
         <w:rPr>
@@ -9250,27 +8626,7 @@
           <w:szCs w:val="21"/>
           <w:shd w:val="clear" w:color="auto" w:fill="FFFFFF"/>
         </w:rPr>
-        <w:t>诚通</w:t>
-      </w:r>
-      <w:proofErr w:type="gramStart"/>
-      <w:r>
-        <w:rPr>
-          <w:rFonts w:ascii="Helvetica" w:hAnsi="Helvetica" w:cs="Helvetica" w:hint="eastAsia"/>
-          <w:color w:val="33353C"/>
-          <w:szCs w:val="21"/>
-          <w:shd w:val="clear" w:color="auto" w:fill="FFFFFF"/>
-        </w:rPr>
-        <w:t>凯</w:t>
-      </w:r>
-      <w:proofErr w:type="gramEnd"/>
-      <w:r>
-        <w:rPr>
-          <w:rFonts w:ascii="Helvetica" w:hAnsi="Helvetica" w:cs="Helvetica" w:hint="eastAsia"/>
-          <w:color w:val="33353C"/>
-          <w:szCs w:val="21"/>
-          <w:shd w:val="clear" w:color="auto" w:fill="FFFFFF"/>
-        </w:rPr>
-        <w:t>胜生态</w:t>
+        <w:t>诚通凯胜生态</w:t>
       </w:r>
     </w:p>
     <w:p>
@@ -9281,21 +8637,7 @@
         <w:rPr>
           <w:rFonts w:hint="eastAsia"/>
         </w:rPr>
-        <w:t>洁</w:t>
-      </w:r>
-      <w:proofErr w:type="gramStart"/>
-      <w:r>
-        <w:rPr>
-          <w:rFonts w:hint="eastAsia"/>
-        </w:rPr>
-        <w:t>美科技</w:t>
-      </w:r>
-      <w:proofErr w:type="gramEnd"/>
-      <w:r>
-        <w:rPr>
-          <w:rFonts w:hint="eastAsia"/>
-        </w:rPr>
-        <w:t xml:space="preserve"> </w:t>
+        <w:t xml:space="preserve">洁美科技 </w:t>
       </w:r>
       <w:r>
         <w:t xml:space="preserve">002859 </w:t>
@@ -9336,39 +8678,7 @@
         <w:jc w:val="left"/>
       </w:pPr>
       <w:r>
-        <w:t>浙江洁美电子科技股份有限公司主营业务为电子元器件</w:t>
-      </w:r>
-      <w:proofErr w:type="gramStart"/>
-      <w:r>
-        <w:t>薄型载带的</w:t>
-      </w:r>
-      <w:proofErr w:type="gramEnd"/>
-      <w:r>
-        <w:t>研发、生产和销售，产品主要包括纸质载带、胶带、</w:t>
-      </w:r>
-      <w:proofErr w:type="gramStart"/>
-      <w:r>
-        <w:t>塑料载带等</w:t>
-      </w:r>
-      <w:proofErr w:type="gramEnd"/>
-      <w:r>
-        <w:t>，其中</w:t>
-      </w:r>
-      <w:proofErr w:type="gramStart"/>
-      <w:r>
-        <w:t>纸质载带产品</w:t>
-      </w:r>
-      <w:proofErr w:type="gramEnd"/>
-      <w:r>
-        <w:t>包括分切纸带、打孔纸带</w:t>
-      </w:r>
-      <w:proofErr w:type="gramStart"/>
-      <w:r>
-        <w:t>和压孔纸带</w:t>
-      </w:r>
-      <w:proofErr w:type="gramEnd"/>
-      <w:r>
-        <w:t>（不打穿孔纸带）等，胶带产品包括上胶带、下胶带等。公司“JMY75电子介质原纸”科技项目被认定为国家火炬计划项目；“电子元器件用塑料载带一体化成型的产业化”科</w:t>
+        <w:t>浙江洁美电子科技股份有限公司主营业务为电子元器件薄型载带的研发、生产和销售，产品主要包括纸质载带、胶带、塑料载带等，其中纸质载带产品包括分切纸带、打孔纸带和压孔纸带（不打穿孔纸带）等，胶带产品包括上胶带、下胶带等。公司“JMY75电子介质原纸”科技项目被认定为国家火炬计划项目；“电子元器件用塑料载带一体化成型的产业化”科</w:t>
       </w:r>
       <w:r>
         <w:lastRenderedPageBreak/>
@@ -9428,14 +8738,12 @@
       <w:pPr>
         <w:jc w:val="left"/>
       </w:pPr>
-      <w:proofErr w:type="gramStart"/>
       <w:r>
         <w:rPr>
           <w:rFonts w:hint="eastAsia"/>
         </w:rPr>
         <w:t>离型膜</w:t>
       </w:r>
-      <w:proofErr w:type="gramEnd"/>
     </w:p>
     <w:p>
       <w:pPr>
@@ -9479,11 +8787,9 @@
         </w:rPr>
         <w:t>1</w:t>
       </w:r>
-      <w:proofErr w:type="gramStart"/>
       <w:r>
         <w:t>博汇纸业</w:t>
       </w:r>
-      <w:proofErr w:type="gramEnd"/>
       <w:r>
         <w:rPr>
           <w:rFonts w:hint="eastAsia"/>
@@ -9733,27 +9039,7 @@
           <w:szCs w:val="21"/>
           <w:shd w:val="clear" w:color="auto" w:fill="FFFFFF"/>
         </w:rPr>
-        <w:t>环</w:t>
-      </w:r>
-      <w:proofErr w:type="gramStart"/>
-      <w:r>
-        <w:rPr>
-          <w:rFonts w:ascii="Helvetica" w:hAnsi="Helvetica" w:cs="Helvetica"/>
-          <w:color w:val="33353C"/>
-          <w:szCs w:val="21"/>
-          <w:shd w:val="clear" w:color="auto" w:fill="FFFFFF"/>
-        </w:rPr>
-        <w:t>保健视纸的</w:t>
-      </w:r>
-      <w:proofErr w:type="gramEnd"/>
-      <w:r>
-        <w:rPr>
-          <w:rFonts w:ascii="Helvetica" w:hAnsi="Helvetica" w:cs="Helvetica"/>
-          <w:color w:val="33353C"/>
-          <w:szCs w:val="21"/>
-          <w:shd w:val="clear" w:color="auto" w:fill="FFFFFF"/>
-        </w:rPr>
-        <w:t>研究开发</w:t>
+        <w:t>环保健视纸的研究开发</w:t>
       </w:r>
       <w:r>
         <w:rPr>
@@ -9946,21 +9232,7 @@
         <w:rPr>
           <w:rFonts w:hint="eastAsia"/>
         </w:rPr>
-        <w:t>五洲</w:t>
-      </w:r>
-      <w:proofErr w:type="gramStart"/>
-      <w:r>
-        <w:rPr>
-          <w:rFonts w:hint="eastAsia"/>
-        </w:rPr>
-        <w:t>特</w:t>
-      </w:r>
-      <w:proofErr w:type="gramEnd"/>
-      <w:r>
-        <w:rPr>
-          <w:rFonts w:hint="eastAsia"/>
-        </w:rPr>
-        <w:t xml:space="preserve">纸 </w:t>
+        <w:t xml:space="preserve">五洲特纸 </w:t>
       </w:r>
       <w:r>
         <w:t xml:space="preserve">605007 </w:t>
@@ -9969,21 +9241,7 @@
         <w:rPr>
           <w:rFonts w:hint="eastAsia"/>
         </w:rPr>
-        <w:t>衢州</w:t>
-      </w:r>
-      <w:proofErr w:type="gramStart"/>
-      <w:r>
-        <w:rPr>
-          <w:rFonts w:hint="eastAsia"/>
-        </w:rPr>
-        <w:t>衢</w:t>
-      </w:r>
-      <w:proofErr w:type="gramEnd"/>
-      <w:r>
-        <w:rPr>
-          <w:rFonts w:hint="eastAsia"/>
-        </w:rPr>
-        <w:t xml:space="preserve">江 </w:t>
+        <w:t xml:space="preserve">衢州衢江 </w:t>
       </w:r>
       <w:hyperlink r:id="rId38" w:history="1">
         <w:r>
@@ -10064,21 +9322,7 @@
         <w:rPr>
           <w:rFonts w:hint="eastAsia"/>
         </w:rPr>
-        <w:t>成为具备全球竞争力的</w:t>
-      </w:r>
-      <w:proofErr w:type="gramStart"/>
-      <w:r>
-        <w:rPr>
-          <w:rFonts w:hint="eastAsia"/>
-        </w:rPr>
-        <w:t>特纸产业</w:t>
-      </w:r>
-      <w:proofErr w:type="gramEnd"/>
-      <w:r>
-        <w:rPr>
-          <w:rFonts w:hint="eastAsia"/>
-        </w:rPr>
-        <w:t>集团</w:t>
+        <w:t>成为具备全球竞争力的特纸产业集团</w:t>
       </w:r>
     </w:p>
     <w:p/>
@@ -10850,47 +10094,7 @@
           <w:szCs w:val="21"/>
           <w:shd w:val="clear" w:color="auto" w:fill="FFFFFF"/>
         </w:rPr>
-        <w:t>福建省青山纸业股份有限公司主要从事竹木浆、浆</w:t>
-      </w:r>
-      <w:proofErr w:type="gramStart"/>
-      <w:r>
-        <w:rPr>
-          <w:rFonts w:ascii="Helvetica" w:hAnsi="Helvetica" w:cs="Helvetica"/>
-          <w:color w:val="33353C"/>
-          <w:szCs w:val="21"/>
-          <w:shd w:val="clear" w:color="auto" w:fill="FFFFFF"/>
-        </w:rPr>
-        <w:t>粕</w:t>
-      </w:r>
-      <w:proofErr w:type="gramEnd"/>
-      <w:r>
-        <w:rPr>
-          <w:rFonts w:ascii="Helvetica" w:hAnsi="Helvetica" w:cs="Helvetica"/>
-          <w:color w:val="33353C"/>
-          <w:szCs w:val="21"/>
-          <w:shd w:val="clear" w:color="auto" w:fill="FFFFFF"/>
-        </w:rPr>
-        <w:t>、纸袋纸、纸制品、光电子产品、医药产品、林木产品等产品产销及其贸易经营。主要产品有纸、浆</w:t>
-      </w:r>
-      <w:proofErr w:type="gramStart"/>
-      <w:r>
-        <w:rPr>
-          <w:rFonts w:ascii="Helvetica" w:hAnsi="Helvetica" w:cs="Helvetica"/>
-          <w:color w:val="33353C"/>
-          <w:szCs w:val="21"/>
-          <w:shd w:val="clear" w:color="auto" w:fill="FFFFFF"/>
-        </w:rPr>
-        <w:t>粕</w:t>
-      </w:r>
-      <w:proofErr w:type="gramEnd"/>
-      <w:r>
-        <w:rPr>
-          <w:rFonts w:ascii="Helvetica" w:hAnsi="Helvetica" w:cs="Helvetica"/>
-          <w:color w:val="33353C"/>
-          <w:szCs w:val="21"/>
-          <w:shd w:val="clear" w:color="auto" w:fill="FFFFFF"/>
-        </w:rPr>
-        <w:t>、纸板纸箱、副产品、本色浆、医药、光电子、商贸、机电维修安装。公司作为福建省工业和信息化省级龙头企业，主导产品纸袋纸系列产品技术含量高，产品质量性能高，多年来国内市场占有率第一，并处于行业领先地位。子公司</w:t>
+        <w:t>福建省青山纸业股份有限公司主要从事竹木浆、浆粕、纸袋纸、纸制品、光电子产品、医药产品、林木产品等产品产销及其贸易经营。主要产品有纸、浆粕、纸板纸箱、副产品、本色浆、医药、光电子、商贸、机电维修安装。公司作为福建省工业和信息化省级龙头企业，主导产品纸袋纸系列产品技术含量高，产品质量性能高，多年来国内市场占有率第一，并处于行业领先地位。子公司</w:t>
       </w:r>
       <w:r>
         <w:rPr>
@@ -11490,27 +10694,7 @@
           <w:szCs w:val="21"/>
           <w:shd w:val="clear" w:color="auto" w:fill="FFFFFF"/>
         </w:rPr>
-        <w:t>品</w:t>
-      </w:r>
-      <w:proofErr w:type="gramStart"/>
-      <w:r>
-        <w:rPr>
-          <w:rFonts w:ascii="Helvetica" w:hAnsi="Helvetica" w:cs="Helvetica" w:hint="eastAsia"/>
-          <w:color w:val="33353C"/>
-          <w:szCs w:val="21"/>
-          <w:shd w:val="clear" w:color="auto" w:fill="FFFFFF"/>
-        </w:rPr>
-        <w:t>萱</w:t>
-      </w:r>
-      <w:proofErr w:type="gramEnd"/>
-      <w:r>
-        <w:rPr>
-          <w:rFonts w:ascii="Helvetica" w:hAnsi="Helvetica" w:cs="Helvetica" w:hint="eastAsia"/>
-          <w:color w:val="33353C"/>
-          <w:szCs w:val="21"/>
-          <w:shd w:val="clear" w:color="auto" w:fill="FFFFFF"/>
-        </w:rPr>
-        <w:t>生活用纸</w:t>
+        <w:t>品萱生活用纸</w:t>
       </w:r>
     </w:p>
     <w:p>
@@ -12167,7 +11351,6 @@
         </w:rPr>
         <w:tab/>
       </w:r>
-      <w:proofErr w:type="gramStart"/>
       <w:r>
         <w:rPr>
           <w:rFonts w:ascii="Helvetica" w:hAnsi="Helvetica" w:cs="Helvetica" w:hint="eastAsia"/>
@@ -12177,7 +11360,6 @@
         </w:rPr>
         <w:t>普瓦纸</w:t>
       </w:r>
-      <w:proofErr w:type="gramEnd"/>
       <w:r>
         <w:rPr>
           <w:rFonts w:ascii="Helvetica" w:hAnsi="Helvetica" w:cs="Helvetica" w:hint="eastAsia"/>
@@ -12223,7 +11405,6 @@
         </w:rPr>
         <w:t>-</w:t>
       </w:r>
-      <w:proofErr w:type="gramStart"/>
       <w:r>
         <w:rPr>
           <w:rFonts w:ascii="Helvetica" w:hAnsi="Helvetica" w:cs="Helvetica" w:hint="eastAsia"/>
@@ -12233,7 +11414,6 @@
         </w:rPr>
         <w:t>牛卡</w:t>
       </w:r>
-      <w:proofErr w:type="gramEnd"/>
       <w:r>
         <w:rPr>
           <w:rFonts w:ascii="Helvetica" w:hAnsi="Helvetica" w:cs="Helvetica" w:hint="eastAsia"/>
@@ -12531,13 +11711,8 @@
         <w:pStyle w:val="3"/>
       </w:pPr>
       <w:r>
-        <w:t>松</w:t>
-      </w:r>
-      <w:proofErr w:type="gramStart"/>
-      <w:r>
-        <w:t>炀</w:t>
-      </w:r>
-      <w:proofErr w:type="gramEnd"/>
+        <w:t>松炀</w:t>
+      </w:r>
       <w:r>
         <w:rPr>
           <w:rFonts w:hint="eastAsia"/>
@@ -12627,27 +11802,7 @@
           <w:szCs w:val="21"/>
           <w:shd w:val="clear" w:color="auto" w:fill="FFFFFF"/>
         </w:rPr>
-        <w:t>广东松</w:t>
-      </w:r>
-      <w:proofErr w:type="gramStart"/>
-      <w:r>
-        <w:rPr>
-          <w:rFonts w:ascii="Helvetica" w:hAnsi="Helvetica" w:cs="Helvetica"/>
-          <w:color w:val="33353C"/>
-          <w:szCs w:val="21"/>
-          <w:shd w:val="clear" w:color="auto" w:fill="FFFFFF"/>
-        </w:rPr>
-        <w:t>炀</w:t>
-      </w:r>
-      <w:proofErr w:type="gramEnd"/>
-      <w:r>
-        <w:rPr>
-          <w:rFonts w:ascii="Helvetica" w:hAnsi="Helvetica" w:cs="Helvetica"/>
-          <w:color w:val="33353C"/>
-          <w:szCs w:val="21"/>
-          <w:shd w:val="clear" w:color="auto" w:fill="FFFFFF"/>
-        </w:rPr>
-        <w:t>再生资源股份有限公司是一家集环保再生纸的研发、</w:t>
+        <w:t>广东松炀再生资源股份有限公司是一家集环保再生纸的研发、</w:t>
       </w:r>
       <w:r>
         <w:rPr>
@@ -13426,27 +12581,7 @@
           <w:szCs w:val="21"/>
           <w:shd w:val="clear" w:color="auto" w:fill="FFFFFF"/>
         </w:rPr>
-        <w:t>齐峰新材料股份有限公司主营业务为高档装饰原纸的研发、生产和销售。公司主要产品为装饰原纸（素色装饰原纸、可印刷装饰原纸）、表层耐磨纸、无纺壁纸原纸及砂纸原纸四大系列产品。公司被</w:t>
-      </w:r>
-      <w:proofErr w:type="gramStart"/>
-      <w:r>
-        <w:rPr>
-          <w:rFonts w:ascii="Helvetica" w:hAnsi="Helvetica" w:cs="Helvetica"/>
-          <w:color w:val="33353C"/>
-          <w:szCs w:val="21"/>
-          <w:shd w:val="clear" w:color="auto" w:fill="FFFFFF"/>
-        </w:rPr>
-        <w:t>国家发改委</w:t>
-      </w:r>
-      <w:proofErr w:type="gramEnd"/>
-      <w:r>
-        <w:rPr>
-          <w:rFonts w:ascii="Helvetica" w:hAnsi="Helvetica" w:cs="Helvetica"/>
-          <w:color w:val="33353C"/>
-          <w:szCs w:val="21"/>
-          <w:shd w:val="clear" w:color="auto" w:fill="FFFFFF"/>
-        </w:rPr>
-        <w:t>和全国人造板标准化技术委员会指定为我国装饰原纸行业标准的主要起草单位。</w:t>
+        <w:t>齐峰新材料股份有限公司主营业务为高档装饰原纸的研发、生产和销售。公司主要产品为装饰原纸（素色装饰原纸、可印刷装饰原纸）、表层耐磨纸、无纺壁纸原纸及砂纸原纸四大系列产品。公司被国家发改委和全国人造板标准化技术委员会指定为我国装饰原纸行业标准的主要起草单位。</w:t>
       </w:r>
     </w:p>
     <w:p>
@@ -13798,49 +12933,7 @@
         <w:rPr>
           <w:rFonts w:hint="eastAsia"/>
         </w:rPr>
-        <w:t>擦手纸 厨房</w:t>
-      </w:r>
-      <w:proofErr w:type="gramStart"/>
-      <w:r>
-        <w:rPr>
-          <w:rFonts w:hint="eastAsia"/>
-        </w:rPr>
-        <w:t>抽纸 盒抽</w:t>
-      </w:r>
-      <w:proofErr w:type="gramEnd"/>
-      <w:r>
-        <w:rPr>
-          <w:rFonts w:hint="eastAsia"/>
-        </w:rPr>
-        <w:t xml:space="preserve"> 卷纸 </w:t>
-      </w:r>
-      <w:proofErr w:type="gramStart"/>
-      <w:r>
-        <w:rPr>
-          <w:rFonts w:hint="eastAsia"/>
-        </w:rPr>
-        <w:t>软抽</w:t>
-      </w:r>
-      <w:proofErr w:type="gramEnd"/>
-      <w:r>
-        <w:rPr>
-          <w:rFonts w:hint="eastAsia"/>
-        </w:rPr>
-        <w:t xml:space="preserve"> 手帕纸 </w:t>
-      </w:r>
-      <w:proofErr w:type="gramStart"/>
-      <w:r>
-        <w:rPr>
-          <w:rFonts w:hint="eastAsia"/>
-        </w:rPr>
-        <w:t>条巾纸</w:t>
-      </w:r>
-      <w:proofErr w:type="gramEnd"/>
-      <w:r>
-        <w:rPr>
-          <w:rFonts w:hint="eastAsia"/>
-        </w:rPr>
-        <w:t xml:space="preserve"> 小盘纸</w:t>
+        <w:t>擦手纸 厨房抽纸 盒抽 卷纸 软抽 手帕纸 条巾纸 小盘纸</w:t>
       </w:r>
     </w:p>
     <w:p>
@@ -14272,21 +13365,7 @@
         <w:rPr>
           <w:rFonts w:hint="eastAsia"/>
         </w:rPr>
-        <w:t>民丰</w:t>
-      </w:r>
-      <w:proofErr w:type="gramStart"/>
-      <w:r>
-        <w:rPr>
-          <w:rFonts w:hint="eastAsia"/>
-        </w:rPr>
-        <w:t>特</w:t>
-      </w:r>
-      <w:proofErr w:type="gramEnd"/>
-      <w:r>
-        <w:rPr>
-          <w:rFonts w:hint="eastAsia"/>
-        </w:rPr>
-        <w:t xml:space="preserve">纸 </w:t>
+        <w:t xml:space="preserve">民丰特纸 </w:t>
       </w:r>
       <w:r>
         <w:t xml:space="preserve">600235 </w:t>
@@ -14625,13 +13704,8 @@
       </w:pPr>
       <w:r>
         <w:lastRenderedPageBreak/>
-        <w:t>中</w:t>
-      </w:r>
-      <w:proofErr w:type="gramStart"/>
-      <w:r>
-        <w:t>顺洁柔</w:t>
-      </w:r>
-      <w:proofErr w:type="gramEnd"/>
+        <w:t>中顺洁柔</w:t>
+      </w:r>
       <w:r>
         <w:rPr>
           <w:rFonts w:hint="eastAsia"/>
@@ -14721,27 +13795,7 @@
           <w:szCs w:val="21"/>
           <w:shd w:val="clear" w:color="auto" w:fill="FFFFFF"/>
         </w:rPr>
-        <w:t>中</w:t>
-      </w:r>
-      <w:proofErr w:type="gramStart"/>
-      <w:r>
-        <w:rPr>
-          <w:rFonts w:ascii="Helvetica" w:hAnsi="Helvetica" w:cs="Helvetica"/>
-          <w:color w:val="33353C"/>
-          <w:szCs w:val="21"/>
-          <w:shd w:val="clear" w:color="auto" w:fill="FFFFFF"/>
-        </w:rPr>
-        <w:t>顺洁柔</w:t>
-      </w:r>
-      <w:proofErr w:type="gramEnd"/>
-      <w:r>
-        <w:rPr>
-          <w:rFonts w:ascii="Helvetica" w:hAnsi="Helvetica" w:cs="Helvetica"/>
-          <w:color w:val="33353C"/>
-          <w:szCs w:val="21"/>
-          <w:shd w:val="clear" w:color="auto" w:fill="FFFFFF"/>
-        </w:rPr>
-        <w:t>纸业股份有限公司是一家主要生产和销售中高档生活用纸的公司。公司主要产品为</w:t>
+        <w:t>中顺洁柔纸业股份有限公司是一家主要生产和销售中高档生活用纸的公司。公司主要产品为</w:t>
       </w:r>
       <w:r>
         <w:rPr>
@@ -14752,7 +13806,6 @@
         </w:rPr>
         <w:t>"</w:t>
       </w:r>
-      <w:proofErr w:type="gramStart"/>
       <w:r>
         <w:rPr>
           <w:rFonts w:ascii="Helvetica" w:hAnsi="Helvetica" w:cs="Helvetica"/>
@@ -14762,7 +13815,6 @@
         </w:rPr>
         <w:t>洁柔</w:t>
       </w:r>
-      <w:proofErr w:type="gramEnd"/>
       <w:r>
         <w:rPr>
           <w:rFonts w:ascii="Helvetica" w:hAnsi="Helvetica" w:cs="Helvetica"/>
@@ -14815,27 +13867,7 @@
           <w:szCs w:val="21"/>
           <w:shd w:val="clear" w:color="auto" w:fill="FFFFFF"/>
         </w:rPr>
-        <w:t>品牌的卷纸、无芯卷纸、抽纸、纸手帕、湿巾、个人护理产品、婴儿纸尿裤、</w:t>
-      </w:r>
-      <w:proofErr w:type="gramStart"/>
-      <w:r>
-        <w:rPr>
-          <w:rFonts w:ascii="Helvetica" w:hAnsi="Helvetica" w:cs="Helvetica"/>
-          <w:color w:val="33353C"/>
-          <w:szCs w:val="21"/>
-          <w:shd w:val="clear" w:color="auto" w:fill="FFFFFF"/>
-        </w:rPr>
-        <w:t>棉花柔巾等</w:t>
-      </w:r>
-      <w:proofErr w:type="gramEnd"/>
-      <w:r>
-        <w:rPr>
-          <w:rFonts w:ascii="Helvetica" w:hAnsi="Helvetica" w:cs="Helvetica"/>
-          <w:color w:val="33353C"/>
-          <w:szCs w:val="21"/>
-          <w:shd w:val="clear" w:color="auto" w:fill="FFFFFF"/>
-        </w:rPr>
-        <w:t>。公司是国内生活用纸行业内前四名企业，属于行业内第一梯队成员，是国内首家也是唯一一家</w:t>
+        <w:t>品牌的卷纸、无芯卷纸、抽纸、纸手帕、湿巾、个人护理产品、婴儿纸尿裤、棉花柔巾等。公司是国内生活用纸行业内前四名企业，属于行业内第一梯队成员，是国内首家也是唯一一家</w:t>
       </w:r>
       <w:r>
         <w:rPr>
@@ -14979,7 +14011,6 @@
       </w:r>
     </w:p>
     <w:p>
-      <w:proofErr w:type="gramStart"/>
       <w:r>
         <w:rPr>
           <w:rFonts w:ascii="Helvetica" w:hAnsi="Helvetica" w:cs="Helvetica" w:hint="eastAsia"/>
@@ -14989,7 +14020,6 @@
         </w:rPr>
         <w:t>商消产品</w:t>
       </w:r>
-      <w:proofErr w:type="gramEnd"/>
     </w:p>
     <w:p>
       <w:pPr>
@@ -15007,23 +14037,13 @@
         </w:rPr>
         <w:t>1</w:t>
       </w:r>
-      <w:proofErr w:type="gramStart"/>
       <w:r>
         <w:rPr>
           <w:rFonts w:hint="eastAsia"/>
           <w:sz w:val="28"/>
           <w:szCs w:val="28"/>
         </w:rPr>
-        <w:t>豪悦护理</w:t>
-      </w:r>
-      <w:proofErr w:type="gramEnd"/>
-      <w:r>
-        <w:rPr>
-          <w:rFonts w:hint="eastAsia"/>
-          <w:sz w:val="28"/>
-          <w:szCs w:val="28"/>
-        </w:rPr>
-        <w:t xml:space="preserve"> </w:t>
+        <w:t xml:space="preserve">豪悦护理 </w:t>
       </w:r>
       <w:r>
         <w:rPr>
@@ -15108,21 +14128,8 @@
           <w:szCs w:val="24"/>
         </w:rPr>
       </w:pPr>
-      <w:proofErr w:type="gramStart"/>
-      <w:r>
-        <w:t>杭州豪悦护理</w:t>
-      </w:r>
-      <w:proofErr w:type="gramEnd"/>
-      <w:r>
-        <w:t>用品股份有限公司的主营业务是专注于妇、幼、成人卫生护理用品的研发、制造与销售业务；公司产品主要为婴儿纸尿裤、成人纸尿裤、经期裤、卫生巾、湿巾等；公司曾获得2018年度中国婴儿纸尿裤行业10强企业、2018年度中国成人失禁用品行业10强企业、浙江省知名商号、杭州市著名商标、杭州名牌产品、宝</w:t>
-      </w:r>
-      <w:proofErr w:type="gramStart"/>
-      <w:r>
-        <w:t>洁优秀</w:t>
-      </w:r>
-      <w:proofErr w:type="gramEnd"/>
-      <w:r>
-        <w:t>供应商、中国航天事业合作伙伴等荣誉。</w:t>
+      <w:r>
+        <w:t>杭州豪悦护理用品股份有限公司的主营业务是专注于妇、幼、成人卫生护理用品的研发、制造与销售业务；公司产品主要为婴儿纸尿裤、成人纸尿裤、经期裤、卫生巾、湿巾等；公司曾获得2018年度中国婴儿纸尿裤行业10强企业、2018年度中国成人失禁用品行业10强企业、浙江省知名商号、杭州市著名商标、杭州名牌产品、宝洁优秀供应商、中国航天事业合作伙伴等荣誉。</w:t>
       </w:r>
     </w:p>
     <w:p/>
@@ -15152,9 +14159,6 @@
       </w:r>
       <w:r>
         <w:tab/>
-      </w:r>
-      <w:proofErr w:type="spellStart"/>
-      <w:r>
         <w:t>M</w:t>
       </w:r>
       <w:r>
@@ -15163,7 +14167,6 @@
         </w:rPr>
         <w:t>amaMia</w:t>
       </w:r>
-      <w:proofErr w:type="spellEnd"/>
       <w:r>
         <w:t xml:space="preserve"> </w:t>
       </w:r>
@@ -15177,7 +14180,6 @@
         </w:rPr>
         <w:t xml:space="preserve">就是酷 希望宝宝 天生明星 </w:t>
       </w:r>
-      <w:proofErr w:type="spellStart"/>
       <w:r>
         <w:t>S</w:t>
       </w:r>
@@ -15187,7 +14189,6 @@
         </w:rPr>
         <w:t>unnybaby</w:t>
       </w:r>
-      <w:proofErr w:type="spellEnd"/>
       <w:r>
         <w:t xml:space="preserve"> </w:t>
       </w:r>
@@ -15204,14 +14205,7 @@
       </w:r>
       <w:r>
         <w:tab/>
-      </w:r>
-      <w:proofErr w:type="spellStart"/>
-      <w:r>
-        <w:t>Nanakia</w:t>
-      </w:r>
-      <w:proofErr w:type="spellEnd"/>
-      <w:r>
-        <w:t xml:space="preserve"> </w:t>
+        <w:t xml:space="preserve">Nanakia </w:t>
       </w:r>
     </w:p>
     <w:p>
@@ -15241,14 +14235,12 @@
       <w:r>
         <w:tab/>
       </w:r>
-      <w:proofErr w:type="spellStart"/>
       <w:r>
         <w:rPr>
           <w:rFonts w:hint="eastAsia"/>
         </w:rPr>
         <w:t>mamamia</w:t>
       </w:r>
-      <w:proofErr w:type="spellEnd"/>
       <w:r>
         <w:tab/>
       </w:r>
@@ -15258,7 +14250,6 @@
         </w:rPr>
         <w:t xml:space="preserve">希望宝贝 </w:t>
       </w:r>
-      <w:proofErr w:type="spellStart"/>
       <w:r>
         <w:t>S</w:t>
       </w:r>
@@ -15268,7 +14259,6 @@
         </w:rPr>
         <w:t>unnygirl</w:t>
       </w:r>
-      <w:proofErr w:type="spellEnd"/>
       <w:r>
         <w:tab/>
       </w:r>
@@ -15296,16 +14286,8 @@
         <w:rPr>
           <w:rFonts w:hint="eastAsia"/>
         </w:rPr>
-        <w:t xml:space="preserve">希望宝宝 康福瑞 </w:t>
-      </w:r>
-      <w:proofErr w:type="spellStart"/>
-      <w:r>
-        <w:rPr>
-          <w:rFonts w:hint="eastAsia"/>
-        </w:rPr>
-        <w:t>sunnybaby</w:t>
-      </w:r>
-      <w:proofErr w:type="spellEnd"/>
+        <w:t>希望宝宝 康福瑞 sunnybaby</w:t>
+      </w:r>
       <w:r>
         <w:tab/>
         <w:t>Hope Girl</w:t>
@@ -15325,36 +14307,20 @@
         <w:rPr>
           <w:rFonts w:hint="eastAsia"/>
         </w:rPr>
-        <w:t>纸尿裤 步步裤 湿纸巾 失禁裤 纸尿片 护理垫 湿巾 安心</w:t>
-      </w:r>
-      <w:proofErr w:type="gramStart"/>
-      <w:r>
-        <w:rPr>
-          <w:rFonts w:hint="eastAsia"/>
-        </w:rPr>
-        <w:t>裤</w:t>
-      </w:r>
-      <w:proofErr w:type="gramEnd"/>
-      <w:r>
-        <w:rPr>
-          <w:rFonts w:hint="eastAsia"/>
-        </w:rPr>
+        <w:t xml:space="preserve">纸尿裤 步步裤 湿纸巾 失禁裤 纸尿片 护理垫 湿巾 安心裤 </w:t>
+      </w:r>
+      <w:r>
         <w:t xml:space="preserve"> </w:t>
       </w:r>
-      <w:r>
-        <w:t xml:space="preserve"> </w:t>
-      </w:r>
     </w:p>
     <w:p/>
     <w:p>
       <w:pPr>
         <w:pStyle w:val="3"/>
       </w:pPr>
-      <w:proofErr w:type="gramStart"/>
       <w:r>
         <w:t>百亚股份</w:t>
       </w:r>
-      <w:proofErr w:type="gramEnd"/>
       <w:r>
         <w:rPr>
           <w:rFonts w:hint="eastAsia"/>
@@ -15853,7 +14819,6 @@
         </w:rPr>
         <w:t xml:space="preserve">FREEMORE </w:t>
       </w:r>
-      <w:proofErr w:type="gramStart"/>
       <w:r>
         <w:rPr>
           <w:rFonts w:ascii="Segoe UI" w:hAnsi="Segoe UI" w:cs="Segoe UI" w:hint="eastAsia"/>
@@ -15862,7 +14827,6 @@
         </w:rPr>
         <w:t>妮爽</w:t>
       </w:r>
-      <w:proofErr w:type="gramEnd"/>
       <w:r>
         <w:rPr>
           <w:rFonts w:ascii="Segoe UI" w:hAnsi="Segoe UI" w:cs="Segoe UI" w:hint="eastAsia"/>
@@ -16161,27 +15125,7 @@
           <w:szCs w:val="21"/>
           <w:shd w:val="clear" w:color="auto" w:fill="FFFFFF"/>
         </w:rPr>
-        <w:t>成为全球最</w:t>
-      </w:r>
-      <w:proofErr w:type="gramStart"/>
-      <w:r>
-        <w:rPr>
-          <w:rFonts w:ascii="Helvetica" w:hAnsi="Helvetica" w:cs="Helvetica" w:hint="eastAsia"/>
-          <w:color w:val="33353C"/>
-          <w:szCs w:val="21"/>
-          <w:shd w:val="clear" w:color="auto" w:fill="FFFFFF"/>
-        </w:rPr>
-        <w:t>具责任</w:t>
-      </w:r>
-      <w:proofErr w:type="gramEnd"/>
-      <w:r>
-        <w:rPr>
-          <w:rFonts w:ascii="Helvetica" w:hAnsi="Helvetica" w:cs="Helvetica" w:hint="eastAsia"/>
-          <w:color w:val="33353C"/>
-          <w:szCs w:val="21"/>
-          <w:shd w:val="clear" w:color="auto" w:fill="FFFFFF"/>
-        </w:rPr>
-        <w:t>和影响力的公司之一</w:t>
+        <w:t>成为全球最具责任和影响力的公司之一</w:t>
       </w:r>
     </w:p>
     <w:p>
@@ -16331,17 +15275,8 @@
           <w:sz w:val="28"/>
           <w:szCs w:val="28"/>
         </w:rPr>
-        <w:t>洁</w:t>
-      </w:r>
-      <w:proofErr w:type="gramStart"/>
-      <w:r>
-        <w:rPr>
-          <w:sz w:val="28"/>
-          <w:szCs w:val="28"/>
-        </w:rPr>
-        <w:t>雅股份</w:t>
-      </w:r>
-      <w:proofErr w:type="gramEnd"/>
+        <w:t>洁雅股份</w:t>
+      </w:r>
       <w:r>
         <w:rPr>
           <w:rFonts w:hint="eastAsia"/>
@@ -16441,27 +15376,7 @@
           <w:szCs w:val="21"/>
           <w:shd w:val="clear" w:color="auto" w:fill="FFFFFF"/>
         </w:rPr>
-        <w:t>铜陵洁雅生物科技股份有限公司的主营业务是</w:t>
-      </w:r>
-      <w:proofErr w:type="gramStart"/>
-      <w:r>
-        <w:rPr>
-          <w:rFonts w:ascii="Helvetica" w:hAnsi="Helvetica" w:cs="Helvetica"/>
-          <w:color w:val="33353C"/>
-          <w:szCs w:val="21"/>
-          <w:shd w:val="clear" w:color="auto" w:fill="FFFFFF"/>
-        </w:rPr>
-        <w:t>湿巾类产品</w:t>
-      </w:r>
-      <w:proofErr w:type="gramEnd"/>
-      <w:r>
-        <w:rPr>
-          <w:rFonts w:ascii="Helvetica" w:hAnsi="Helvetica" w:cs="Helvetica"/>
-          <w:color w:val="33353C"/>
-          <w:szCs w:val="21"/>
-          <w:shd w:val="clear" w:color="auto" w:fill="FFFFFF"/>
-        </w:rPr>
-        <w:t>研发、生产与销售。公司的主要产品为婴儿系列湿巾、成人功能型系列湿巾、抗菌消毒系列湿巾、家庭清洁系列湿巾、医用护理系列湿巾、宠物清洁系列湿巾、面膜系列产品。根据中国造纸业协会生活用纸专业委员会的统计数据，</w:t>
+        <w:t>铜陵洁雅生物科技股份有限公司的主营业务是湿巾类产品研发、生产与销售。公司的主要产品为婴儿系列湿巾、成人功能型系列湿巾、抗菌消毒系列湿巾、家庭清洁系列湿巾、医用护理系列湿巾、宠物清洁系列湿巾、面膜系列产品。根据中国造纸业协会生活用纸专业委员会的统计数据，</w:t>
       </w:r>
       <w:r>
         <w:rPr>
@@ -16497,27 +15412,7 @@
           <w:szCs w:val="21"/>
           <w:shd w:val="clear" w:color="auto" w:fill="FFFFFF"/>
         </w:rPr>
-        <w:t>年，公司位列全国湿</w:t>
-      </w:r>
-      <w:proofErr w:type="gramStart"/>
-      <w:r>
-        <w:rPr>
-          <w:rFonts w:ascii="Helvetica" w:hAnsi="Helvetica" w:cs="Helvetica"/>
-          <w:color w:val="33353C"/>
-          <w:szCs w:val="21"/>
-          <w:shd w:val="clear" w:color="auto" w:fill="FFFFFF"/>
-        </w:rPr>
-        <w:t>巾出口</w:t>
-      </w:r>
-      <w:proofErr w:type="gramEnd"/>
-      <w:r>
-        <w:rPr>
-          <w:rFonts w:ascii="Helvetica" w:hAnsi="Helvetica" w:cs="Helvetica"/>
-          <w:color w:val="33353C"/>
-          <w:szCs w:val="21"/>
-          <w:shd w:val="clear" w:color="auto" w:fill="FFFFFF"/>
-        </w:rPr>
-        <w:t>量排名第</w:t>
+        <w:t>年，公司位列全国湿巾出口量排名第</w:t>
       </w:r>
       <w:r>
         <w:rPr>
@@ -16738,7 +15633,6 @@
           <w:shd w:val="clear" w:color="auto" w:fill="FFFFFF"/>
         </w:rPr>
       </w:pPr>
-      <w:proofErr w:type="gramStart"/>
       <w:r>
         <w:rPr>
           <w:rFonts w:ascii="Helvetica" w:hAnsi="Helvetica" w:cs="Helvetica" w:hint="eastAsia"/>
@@ -16748,7 +15642,6 @@
         </w:rPr>
         <w:t>干湿巾类</w:t>
       </w:r>
-      <w:proofErr w:type="gramEnd"/>
       <w:r>
         <w:rPr>
           <w:rFonts w:ascii="Helvetica" w:hAnsi="Helvetica" w:cs="Helvetica"/>
@@ -16812,7 +15705,6 @@
         </w:rPr>
         <w:t xml:space="preserve"> </w:t>
       </w:r>
-      <w:proofErr w:type="gramStart"/>
       <w:r>
         <w:rPr>
           <w:rFonts w:ascii="Helvetica" w:hAnsi="Helvetica" w:cs="Helvetica" w:hint="eastAsia"/>
@@ -16822,7 +15714,6 @@
         </w:rPr>
         <w:t>干巾</w:t>
       </w:r>
-      <w:proofErr w:type="gramEnd"/>
       <w:r>
         <w:rPr>
           <w:rFonts w:ascii="Helvetica" w:hAnsi="Helvetica" w:cs="Helvetica" w:hint="eastAsia"/>
@@ -16876,19 +15767,8 @@
           <w:szCs w:val="21"/>
           <w:shd w:val="clear" w:color="auto" w:fill="FFFFFF"/>
         </w:rPr>
-        <w:t>美容</w:t>
-      </w:r>
-      <w:proofErr w:type="gramStart"/>
-      <w:r>
-        <w:rPr>
-          <w:rFonts w:ascii="Helvetica" w:hAnsi="Helvetica" w:cs="Helvetica" w:hint="eastAsia"/>
-          <w:color w:val="33353C"/>
-          <w:szCs w:val="21"/>
-          <w:shd w:val="clear" w:color="auto" w:fill="FFFFFF"/>
-        </w:rPr>
-        <w:t>洗护类</w:t>
-      </w:r>
-      <w:proofErr w:type="gramEnd"/>
+        <w:t>美容洗护类</w:t>
+      </w:r>
       <w:r>
         <w:rPr>
           <w:rFonts w:ascii="Helvetica" w:hAnsi="Helvetica" w:cs="Helvetica"/>
@@ -16955,13 +15835,8 @@
         <w:t xml:space="preserve">延江股份 </w:t>
       </w:r>
       <w:r>
-        <w:t xml:space="preserve">300658 </w:t>
-      </w:r>
-      <w:proofErr w:type="gramStart"/>
-      <w:r>
-        <w:t>厦门翔安</w:t>
-      </w:r>
-      <w:proofErr w:type="gramEnd"/>
+        <w:t>300658 厦门翔安</w:t>
+      </w:r>
       <w:r>
         <w:rPr>
           <w:rFonts w:hint="eastAsia"/>
@@ -17143,14 +16018,12 @@
       <w:pPr>
         <w:jc w:val="left"/>
       </w:pPr>
-      <w:proofErr w:type="gramStart"/>
       <w:r>
         <w:rPr>
           <w:rFonts w:hint="eastAsia"/>
         </w:rPr>
         <w:t>卫材系列</w:t>
       </w:r>
-      <w:proofErr w:type="gramEnd"/>
       <w:r>
         <w:tab/>
         <w:t>PE</w:t>
@@ -17499,25 +16372,14 @@
         </w:rPr>
         <w:t>,</w:t>
       </w:r>
-      <w:proofErr w:type="gramStart"/>
-      <w:r>
-        <w:rPr>
-          <w:rFonts w:ascii="Helvetica" w:hAnsi="Helvetica" w:cs="Helvetica"/>
-          <w:color w:val="33353C"/>
-          <w:szCs w:val="21"/>
-          <w:shd w:val="clear" w:color="auto" w:fill="FFFFFF"/>
-        </w:rPr>
-        <w:t>安儿乐</w:t>
-      </w:r>
-      <w:proofErr w:type="gramEnd"/>
-      <w:r>
-        <w:rPr>
-          <w:rFonts w:ascii="Helvetica" w:hAnsi="Helvetica" w:cs="Helvetica"/>
-          <w:color w:val="33353C"/>
-          <w:szCs w:val="21"/>
-          <w:shd w:val="clear" w:color="auto" w:fill="FFFFFF"/>
-        </w:rPr>
-        <w:t>婴儿纸尿裤</w:t>
+      <w:r>
+        <w:rPr>
+          <w:rFonts w:ascii="Helvetica" w:hAnsi="Helvetica" w:cs="Helvetica"/>
+          <w:color w:val="33353C"/>
+          <w:szCs w:val="21"/>
+          <w:shd w:val="clear" w:color="auto" w:fill="FFFFFF"/>
+        </w:rPr>
+        <w:t>安儿乐婴儿纸尿裤</w:t>
       </w:r>
       <w:r>
         <w:rPr>
@@ -17735,19 +16597,11 @@
         <w:pStyle w:val="3"/>
       </w:pPr>
       <w:bookmarkStart w:id="13" w:name="_Toc96971520"/>
-      <w:proofErr w:type="gramStart"/>
-      <w:r>
-        <w:rPr>
-          <w:rFonts w:hint="eastAsia"/>
-        </w:rPr>
-        <w:t>劲嘉股份</w:t>
-      </w:r>
-      <w:proofErr w:type="gramEnd"/>
-      <w:r>
-        <w:rPr>
-          <w:rFonts w:hint="eastAsia"/>
-        </w:rPr>
-        <w:t xml:space="preserve"> </w:t>
+      <w:r>
+        <w:rPr>
+          <w:rFonts w:hint="eastAsia"/>
+        </w:rPr>
+        <w:t xml:space="preserve">劲嘉股份 </w:t>
       </w:r>
       <w:r>
         <w:t>002191 深圳南山</w:t>
@@ -18170,35 +17024,7 @@
         <w:rPr>
           <w:rFonts w:hint="eastAsia"/>
         </w:rPr>
-        <w:t>树包装行业标杆 建</w:t>
-      </w:r>
-      <w:proofErr w:type="gramStart"/>
-      <w:r>
-        <w:rPr>
-          <w:rFonts w:hint="eastAsia"/>
-        </w:rPr>
-        <w:t>一流产业</w:t>
-      </w:r>
-      <w:proofErr w:type="gramEnd"/>
-      <w:r>
-        <w:rPr>
-          <w:rFonts w:hint="eastAsia"/>
-        </w:rPr>
-        <w:t>集群 创优</w:t>
-      </w:r>
-      <w:proofErr w:type="gramStart"/>
-      <w:r>
-        <w:rPr>
-          <w:rFonts w:hint="eastAsia"/>
-        </w:rPr>
-        <w:t>秀民族</w:t>
-      </w:r>
-      <w:proofErr w:type="gramEnd"/>
-      <w:r>
-        <w:rPr>
-          <w:rFonts w:hint="eastAsia"/>
-        </w:rPr>
-        <w:t>品牌s</w:t>
+        <w:t>树包装行业标杆 建一流产业集群 创优秀民族品牌s</w:t>
       </w:r>
     </w:p>
     <w:p>
@@ -18581,31 +17407,7 @@
           <w:szCs w:val="21"/>
           <w:shd w:val="clear" w:color="auto" w:fill="FFFFFF"/>
         </w:rPr>
-        <w:t>主要业务涵盖安全印</w:t>
-      </w:r>
-      <w:proofErr w:type="gramStart"/>
-      <w:r>
-        <w:rPr>
-          <w:rFonts w:ascii="Helvetica" w:hAnsi="Helvetica" w:cs="Helvetica"/>
-          <w:b/>
-          <w:bCs/>
-          <w:color w:val="33353C"/>
-          <w:szCs w:val="21"/>
-          <w:shd w:val="clear" w:color="auto" w:fill="FFFFFF"/>
-        </w:rPr>
-        <w:t>务</w:t>
-      </w:r>
-      <w:proofErr w:type="gramEnd"/>
-      <w:r>
-        <w:rPr>
-          <w:rFonts w:ascii="Helvetica" w:hAnsi="Helvetica" w:cs="Helvetica"/>
-          <w:b/>
-          <w:bCs/>
-          <w:color w:val="33353C"/>
-          <w:szCs w:val="21"/>
-          <w:shd w:val="clear" w:color="auto" w:fill="FFFFFF"/>
-        </w:rPr>
-        <w:t>、彩票新渠道服务</w:t>
+        <w:t>主要业务涵盖安全印务、彩票新渠道服务</w:t>
       </w:r>
       <w:r>
         <w:rPr>
@@ -18681,19 +17483,8 @@
           <w:szCs w:val="21"/>
           <w:shd w:val="clear" w:color="auto" w:fill="FFFFFF"/>
         </w:rPr>
-        <w:t>安全印</w:t>
-      </w:r>
-      <w:proofErr w:type="gramStart"/>
-      <w:r>
-        <w:rPr>
-          <w:rFonts w:ascii="Helvetica" w:hAnsi="Helvetica" w:cs="Helvetica" w:hint="eastAsia"/>
-          <w:color w:val="33353C"/>
-          <w:szCs w:val="21"/>
-          <w:shd w:val="clear" w:color="auto" w:fill="FFFFFF"/>
-        </w:rPr>
-        <w:t>务</w:t>
-      </w:r>
-      <w:proofErr w:type="gramEnd"/>
+        <w:t>安全印务</w:t>
+      </w:r>
     </w:p>
     <w:p>
       <w:pPr>
@@ -18876,15 +17667,7 @@
         <w:jc w:val="left"/>
       </w:pPr>
       <w:r>
-        <w:t>杭州天地数码科技股份有限公司的主营业务为热转印碳带的研发、生产和销售，公司产品包括条码碳带、打码碳带、传真碳带等。公司在热转印碳</w:t>
-      </w:r>
-      <w:proofErr w:type="gramStart"/>
-      <w:r>
-        <w:t>带领域</w:t>
-      </w:r>
-      <w:proofErr w:type="gramEnd"/>
-      <w:r>
-        <w:t>积累了丰富的研发经验和技术，迄今已发展成为热转印碳带产品领域的国内龙头企业，并在世界范围内具有一定的知名度和竞争优势。</w:t>
+        <w:t>杭州天地数码科技股份有限公司的主营业务为热转印碳带的研发、生产和销售，公司产品包括条码碳带、打码碳带、传真碳带等。公司在热转印碳带领域积累了丰富的研发经验和技术，迄今已发展成为热转印碳带产品领域的国内龙头企业，并在世界范围内具有一定的知名度和竞争优势。</w:t>
       </w:r>
     </w:p>
     <w:p>
@@ -18907,65 +17690,45 @@
       <w:pPr>
         <w:jc w:val="left"/>
       </w:pPr>
-      <w:proofErr w:type="gramStart"/>
-      <w:r>
-        <w:rPr>
-          <w:rFonts w:hint="eastAsia"/>
-        </w:rPr>
-        <w:t>蜡基碳</w:t>
-      </w:r>
-      <w:proofErr w:type="gramEnd"/>
-      <w:r>
-        <w:rPr>
-          <w:rFonts w:hint="eastAsia"/>
-        </w:rPr>
-        <w:t>带</w:t>
-      </w:r>
-    </w:p>
-    <w:p>
-      <w:pPr>
-        <w:jc w:val="left"/>
-      </w:pPr>
-      <w:proofErr w:type="gramStart"/>
+      <w:r>
+        <w:rPr>
+          <w:rFonts w:hint="eastAsia"/>
+        </w:rPr>
+        <w:t>蜡基碳带</w:t>
+      </w:r>
+    </w:p>
+    <w:p>
+      <w:pPr>
+        <w:jc w:val="left"/>
+      </w:pPr>
       <w:r>
         <w:rPr>
           <w:rFonts w:hint="eastAsia"/>
         </w:rPr>
         <w:t>混合基碳带</w:t>
       </w:r>
-      <w:proofErr w:type="gramEnd"/>
-    </w:p>
-    <w:p>
-      <w:pPr>
-        <w:jc w:val="left"/>
-      </w:pPr>
-      <w:proofErr w:type="gramStart"/>
+    </w:p>
+    <w:p>
+      <w:pPr>
+        <w:jc w:val="left"/>
+      </w:pPr>
       <w:r>
         <w:rPr>
           <w:rFonts w:hint="eastAsia"/>
         </w:rPr>
         <w:t>树脂基碳带</w:t>
       </w:r>
-      <w:proofErr w:type="gramEnd"/>
-    </w:p>
-    <w:p>
-      <w:pPr>
-        <w:jc w:val="left"/>
-      </w:pPr>
-      <w:r>
-        <w:rPr>
-          <w:rFonts w:hint="eastAsia"/>
-        </w:rPr>
-        <w:t>水洗</w:t>
-      </w:r>
-      <w:proofErr w:type="gramStart"/>
-      <w:r>
-        <w:rPr>
-          <w:rFonts w:hint="eastAsia"/>
-        </w:rPr>
-        <w:t>树脂基碳带</w:t>
-      </w:r>
-      <w:proofErr w:type="gramEnd"/>
+    </w:p>
+    <w:p>
+      <w:pPr>
+        <w:jc w:val="left"/>
+      </w:pPr>
+      <w:r>
+        <w:rPr>
+          <w:rFonts w:hint="eastAsia"/>
+        </w:rPr>
+        <w:t>水洗树脂基碳带</w:t>
+      </w:r>
     </w:p>
     <w:p>
       <w:pPr>
@@ -18991,14 +17754,12 @@
       <w:r>
         <w:t>TTO</w:t>
       </w:r>
-      <w:proofErr w:type="gramStart"/>
       <w:r>
         <w:rPr>
           <w:rFonts w:hint="eastAsia"/>
         </w:rPr>
         <w:t>混合基碳带</w:t>
       </w:r>
-      <w:proofErr w:type="gramEnd"/>
     </w:p>
     <w:p>
       <w:pPr>
@@ -19452,7 +18213,6 @@
           <w:shd w:val="clear" w:color="auto" w:fill="FFFFFF"/>
         </w:rPr>
       </w:pPr>
-      <w:proofErr w:type="gramStart"/>
       <w:r>
         <w:rPr>
           <w:rFonts w:ascii="Helvetica" w:hAnsi="Helvetica" w:cs="Helvetica" w:hint="eastAsia"/>
@@ -19462,7 +18222,6 @@
         </w:rPr>
         <w:t>动保产品</w:t>
       </w:r>
-      <w:proofErr w:type="gramEnd"/>
     </w:p>
     <w:p>
       <w:pPr>
@@ -19542,23 +18301,13 @@
         </w:rPr>
         <w:t>1</w:t>
       </w:r>
-      <w:proofErr w:type="gramStart"/>
       <w:r>
         <w:rPr>
           <w:rFonts w:hint="eastAsia"/>
           <w:sz w:val="28"/>
           <w:szCs w:val="28"/>
         </w:rPr>
-        <w:t>牧原股份</w:t>
-      </w:r>
-      <w:proofErr w:type="gramEnd"/>
-      <w:r>
-        <w:rPr>
-          <w:rFonts w:hint="eastAsia"/>
-          <w:sz w:val="28"/>
-          <w:szCs w:val="28"/>
-        </w:rPr>
-        <w:t xml:space="preserve"> </w:t>
+        <w:t xml:space="preserve">牧原股份 </w:t>
       </w:r>
       <w:r>
         <w:rPr>
@@ -19637,21 +18386,8 @@
       </w:r>
     </w:p>
     <w:p>
-      <w:proofErr w:type="gramStart"/>
-      <w:r>
-        <w:t>牧原食品</w:t>
-      </w:r>
-      <w:proofErr w:type="gramEnd"/>
-      <w:r>
-        <w:t>股份有限公司主营业务为生猪的养殖与销售。公司主要产品为种商品猪、仔猪及种猪；公司拥有一条集饲料加工、生猪育种、种猪扩繁、商品猪饲养等多个环节于一体的完整生猪产业链，凭借生猪育种优势，2010年，公司</w:t>
-      </w:r>
-      <w:proofErr w:type="gramStart"/>
-      <w:r>
-        <w:t>核心场</w:t>
-      </w:r>
-      <w:proofErr w:type="gramEnd"/>
-      <w:r>
-        <w:t>被列为第一批国家生猪核心育种场，公司研制的“早期断奶的乳猪用饲料组合”，具有适口性好、易消化吸收、成本低、转化率高等优点，目前公司该项技术已获得国家发明专利。</w:t>
+      <w:r>
+        <w:t>牧原食品股份有限公司主营业务为生猪的养殖与销售。公司主要产品为种商品猪、仔猪及种猪；公司拥有一条集饲料加工、生猪育种、种猪扩繁、商品猪饲养等多个环节于一体的完整生猪产业链，凭借生猪育种优势，2010年，公司核心场被列为第一批国家生猪核心育种场，公司研制的“早期断奶的乳猪用饲料组合”，具有适口性好、易消化吸收、成本低、转化率高等优点，目前公司该项技术已获得国家发明专利。</w:t>
       </w:r>
     </w:p>
     <w:p/>
@@ -19690,29 +18426,19 @@
       </w:r>
     </w:p>
     <w:p>
-      <w:proofErr w:type="gramStart"/>
       <w:r>
         <w:rPr>
           <w:rFonts w:hint="eastAsia"/>
         </w:rPr>
         <w:t>牧原种猪</w:t>
       </w:r>
-      <w:proofErr w:type="gramEnd"/>
-    </w:p>
-    <w:p>
-      <w:proofErr w:type="gramStart"/>
-      <w:r>
-        <w:rPr>
-          <w:rFonts w:hint="eastAsia"/>
-        </w:rPr>
-        <w:t>牧原商品</w:t>
-      </w:r>
-      <w:proofErr w:type="gramEnd"/>
-      <w:r>
-        <w:rPr>
-          <w:rFonts w:hint="eastAsia"/>
-        </w:rPr>
-        <w:t>猪</w:t>
+    </w:p>
+    <w:p>
+      <w:r>
+        <w:rPr>
+          <w:rFonts w:hint="eastAsia"/>
+        </w:rPr>
+        <w:t>牧原商品猪</w:t>
       </w:r>
     </w:p>
     <w:p>
@@ -19773,23 +18499,7 @@
         <w:jc w:val="left"/>
       </w:pPr>
       <w:r>
-        <w:t>温氏食品集团股份有限公司主营业务为肉鸡、肉猪的养殖和销售。主要产品为商品肉鸡和商品肉猪，其他产品为肉鸭、</w:t>
-      </w:r>
-      <w:proofErr w:type="gramStart"/>
-      <w:r>
-        <w:t>原奶及其</w:t>
-      </w:r>
-      <w:proofErr w:type="gramEnd"/>
-      <w:r>
-        <w:t>乳制品、鸡蛋、肉鸽、肉鹅、生鲜肉及其加工肉制品、农牧设备和兽药等。公司在30多年的发展过程中，紧紧围绕鸡猪主产业，坚持创新，不断积累，在竞争和发展中构筑自己的核心竞争力，</w:t>
-      </w:r>
-      <w:proofErr w:type="gramStart"/>
-      <w:r>
-        <w:t>一</w:t>
-      </w:r>
-      <w:proofErr w:type="gramEnd"/>
-      <w:r>
-        <w:t>步步奠定了公司在行业中的龙头地位。</w:t>
+        <w:t>温氏食品集团股份有限公司主营业务为肉鸡、肉猪的养殖和销售。主要产品为商品肉鸡和商品肉猪，其他产品为肉鸭、原奶及其乳制品、鸡蛋、肉鸽、肉鹅、生鲜肉及其加工肉制品、农牧设备和兽药等。公司在30多年的发展过程中，紧紧围绕鸡猪主产业，坚持创新，不断积累，在竞争和发展中构筑自己的核心竞争力，一步步奠定了公司在行业中的龙头地位。</w:t>
       </w:r>
     </w:p>
     <w:p>
@@ -19812,14 +18522,12 @@
       <w:pPr>
         <w:jc w:val="left"/>
       </w:pPr>
-      <w:proofErr w:type="gramStart"/>
       <w:r>
         <w:rPr>
           <w:rFonts w:hint="eastAsia"/>
         </w:rPr>
         <w:t>温氏天露</w:t>
       </w:r>
-      <w:proofErr w:type="gramEnd"/>
       <w:r>
         <w:tab/>
       </w:r>
@@ -19843,19 +18551,11 @@
       <w:r>
         <w:tab/>
       </w:r>
-      <w:proofErr w:type="gramStart"/>
-      <w:r>
-        <w:rPr>
-          <w:rFonts w:hint="eastAsia"/>
-        </w:rPr>
-        <w:t>鲜熟鸡</w:t>
-      </w:r>
-      <w:proofErr w:type="gramEnd"/>
-      <w:r>
-        <w:rPr>
-          <w:rFonts w:hint="eastAsia"/>
-        </w:rPr>
-        <w:t xml:space="preserve"> 预制菜 汤制品</w:t>
+      <w:r>
+        <w:rPr>
+          <w:rFonts w:hint="eastAsia"/>
+        </w:rPr>
+        <w:t>鲜熟鸡 预制菜 汤制品</w:t>
       </w:r>
     </w:p>
     <w:p>
@@ -20012,47 +18712,7 @@
           <w:szCs w:val="21"/>
           <w:shd w:val="clear" w:color="auto" w:fill="FFFFFF"/>
         </w:rPr>
-        <w:t>；</w:t>
-      </w:r>
-      <w:proofErr w:type="gramStart"/>
-      <w:r>
-        <w:rPr>
-          <w:rFonts w:ascii="Helvetica" w:hAnsi="Helvetica" w:cs="Helvetica"/>
-          <w:color w:val="33353C"/>
-          <w:szCs w:val="21"/>
-          <w:shd w:val="clear" w:color="auto" w:fill="FFFFFF"/>
-        </w:rPr>
-        <w:t>猪产业</w:t>
-      </w:r>
-      <w:proofErr w:type="gramEnd"/>
-      <w:r>
-        <w:rPr>
-          <w:rFonts w:ascii="Helvetica" w:hAnsi="Helvetica" w:cs="Helvetica"/>
-          <w:color w:val="33353C"/>
-          <w:szCs w:val="21"/>
-          <w:shd w:val="clear" w:color="auto" w:fill="FFFFFF"/>
-        </w:rPr>
-        <w:t>主要产品包括种猪、商品猪；</w:t>
-      </w:r>
-      <w:proofErr w:type="gramStart"/>
-      <w:r>
-        <w:rPr>
-          <w:rFonts w:ascii="Helvetica" w:hAnsi="Helvetica" w:cs="Helvetica"/>
-          <w:color w:val="33353C"/>
-          <w:szCs w:val="21"/>
-          <w:shd w:val="clear" w:color="auto" w:fill="FFFFFF"/>
-        </w:rPr>
-        <w:t>禽产业</w:t>
-      </w:r>
-      <w:proofErr w:type="gramEnd"/>
-      <w:r>
-        <w:rPr>
-          <w:rFonts w:ascii="Helvetica" w:hAnsi="Helvetica" w:cs="Helvetica"/>
-          <w:color w:val="33353C"/>
-          <w:szCs w:val="21"/>
-          <w:shd w:val="clear" w:color="auto" w:fill="FFFFFF"/>
-        </w:rPr>
-        <w:t>主要包括种禽、商品禽、禽屠宰等；食品主要包括畜屠宰、肉制品深加工、中央厨房等。公司荣获中国饲料行业扶贫先进企业、</w:t>
+        <w:t>；猪产业主要产品包括种猪、商品猪；禽产业主要包括种禽、商品禽、禽屠宰等；食品主要包括畜屠宰、肉制品深加工、中央厨房等。公司荣获中国饲料行业扶贫先进企业、</w:t>
       </w:r>
       <w:r>
         <w:rPr>
@@ -20191,25 +18851,7 @@
           <w:sz w:val="28"/>
           <w:szCs w:val="28"/>
         </w:rPr>
-        <w:t>正</w:t>
-      </w:r>
-      <w:proofErr w:type="gramStart"/>
-      <w:r>
-        <w:rPr>
-          <w:rFonts w:hint="eastAsia"/>
-          <w:sz w:val="28"/>
-          <w:szCs w:val="28"/>
-        </w:rPr>
-        <w:t>邦</w:t>
-      </w:r>
-      <w:proofErr w:type="gramEnd"/>
-      <w:r>
-        <w:rPr>
-          <w:rFonts w:hint="eastAsia"/>
-          <w:sz w:val="28"/>
-          <w:szCs w:val="28"/>
-        </w:rPr>
-        <w:t xml:space="preserve">科技 </w:t>
+        <w:t xml:space="preserve">正邦科技 </w:t>
       </w:r>
       <w:r>
         <w:rPr>
@@ -20309,53 +18951,17 @@
         <w:rPr>
           <w:rFonts w:hint="eastAsia"/>
         </w:rPr>
-        <w:t>千亿正</w:t>
-      </w:r>
-      <w:proofErr w:type="gramStart"/>
-      <w:r>
-        <w:rPr>
-          <w:rFonts w:hint="eastAsia"/>
-        </w:rPr>
-        <w:t>邦</w:t>
-      </w:r>
-      <w:proofErr w:type="gramEnd"/>
-      <w:r>
-        <w:rPr>
-          <w:rFonts w:hint="eastAsia"/>
-        </w:rPr>
-        <w:t xml:space="preserve"> 百年正</w:t>
-      </w:r>
-      <w:proofErr w:type="gramStart"/>
-      <w:r>
-        <w:rPr>
-          <w:rFonts w:hint="eastAsia"/>
-        </w:rPr>
-        <w:t>邦</w:t>
-      </w:r>
-      <w:proofErr w:type="gramEnd"/>
-      <w:r>
-        <w:rPr>
-          <w:rFonts w:hint="eastAsia"/>
-        </w:rPr>
+        <w:t xml:space="preserve">千亿正邦 百年正邦 </w:t>
+      </w:r>
+      <w:r>
         <w:t xml:space="preserve"> </w:t>
       </w:r>
       <w:r>
-        <w:t xml:space="preserve"> </w:t>
-      </w:r>
-      <w:r>
-        <w:rPr>
-          <w:rFonts w:hint="eastAsia"/>
-        </w:rPr>
-        <w:t>世界正</w:t>
-      </w:r>
-      <w:proofErr w:type="gramStart"/>
-      <w:r>
-        <w:rPr>
-          <w:rFonts w:hint="eastAsia"/>
-        </w:rPr>
-        <w:t>邦</w:t>
-      </w:r>
-      <w:proofErr w:type="gramEnd"/>
+        <w:rPr>
+          <w:rFonts w:hint="eastAsia"/>
+        </w:rPr>
+        <w:t>世界正邦</w:t>
+      </w:r>
     </w:p>
     <w:p/>
     <w:p>
@@ -20371,131 +18977,47 @@
         <w:rPr>
           <w:rFonts w:hint="eastAsia"/>
         </w:rPr>
-        <w:t>正</w:t>
-      </w:r>
-      <w:proofErr w:type="gramStart"/>
-      <w:r>
-        <w:rPr>
-          <w:rFonts w:hint="eastAsia"/>
-        </w:rPr>
-        <w:t>邦</w:t>
-      </w:r>
-      <w:proofErr w:type="gramEnd"/>
-      <w:r>
-        <w:rPr>
-          <w:rFonts w:hint="eastAsia"/>
-        </w:rPr>
-        <w:t>畜牧产业</w:t>
-      </w:r>
-    </w:p>
-    <w:p>
-      <w:r>
-        <w:rPr>
-          <w:rFonts w:hint="eastAsia"/>
-        </w:rPr>
-        <w:t>正</w:t>
-      </w:r>
-      <w:proofErr w:type="gramStart"/>
-      <w:r>
-        <w:rPr>
-          <w:rFonts w:hint="eastAsia"/>
-        </w:rPr>
-        <w:t>邦</w:t>
-      </w:r>
-      <w:proofErr w:type="gramEnd"/>
-      <w:r>
-        <w:rPr>
-          <w:rFonts w:hint="eastAsia"/>
-        </w:rPr>
-        <w:t>种植产业</w:t>
-      </w:r>
-    </w:p>
-    <w:p>
-      <w:r>
-        <w:rPr>
-          <w:rFonts w:hint="eastAsia"/>
-        </w:rPr>
-        <w:t>正</w:t>
-      </w:r>
-      <w:proofErr w:type="gramStart"/>
-      <w:r>
-        <w:rPr>
-          <w:rFonts w:hint="eastAsia"/>
-        </w:rPr>
-        <w:t>邦</w:t>
-      </w:r>
-      <w:proofErr w:type="gramEnd"/>
-      <w:r>
-        <w:rPr>
-          <w:rFonts w:hint="eastAsia"/>
-        </w:rPr>
-        <w:t>食品产业</w:t>
-      </w:r>
-    </w:p>
-    <w:p>
-      <w:r>
-        <w:rPr>
-          <w:rFonts w:hint="eastAsia"/>
-        </w:rPr>
-        <w:t>正</w:t>
-      </w:r>
-      <w:proofErr w:type="gramStart"/>
-      <w:r>
-        <w:rPr>
-          <w:rFonts w:hint="eastAsia"/>
-        </w:rPr>
-        <w:t>邦金控</w:t>
-      </w:r>
-      <w:proofErr w:type="gramEnd"/>
-      <w:r>
-        <w:rPr>
-          <w:rFonts w:hint="eastAsia"/>
-        </w:rPr>
-        <w:t>产业</w:t>
-      </w:r>
-    </w:p>
-    <w:p>
-      <w:r>
-        <w:rPr>
-          <w:rFonts w:hint="eastAsia"/>
-        </w:rPr>
-        <w:t>正</w:t>
-      </w:r>
-      <w:proofErr w:type="gramStart"/>
-      <w:r>
-        <w:rPr>
-          <w:rFonts w:hint="eastAsia"/>
-        </w:rPr>
-        <w:t>邦</w:t>
-      </w:r>
-      <w:proofErr w:type="gramEnd"/>
-      <w:r>
-        <w:rPr>
-          <w:rFonts w:hint="eastAsia"/>
-        </w:rPr>
-        <w:t>畜牧产业链</w:t>
-      </w:r>
-    </w:p>
-    <w:p>
-      <w:r>
-        <w:rPr>
-          <w:rFonts w:hint="eastAsia"/>
-        </w:rPr>
-        <w:t>正</w:t>
-      </w:r>
-      <w:proofErr w:type="gramStart"/>
-      <w:r>
-        <w:rPr>
-          <w:rFonts w:hint="eastAsia"/>
-        </w:rPr>
-        <w:t>邦</w:t>
-      </w:r>
-      <w:proofErr w:type="gramEnd"/>
-      <w:r>
-        <w:rPr>
-          <w:rFonts w:hint="eastAsia"/>
-        </w:rPr>
-        <w:t>农产品产业链</w:t>
+        <w:t>正邦畜牧产业</w:t>
+      </w:r>
+    </w:p>
+    <w:p>
+      <w:r>
+        <w:rPr>
+          <w:rFonts w:hint="eastAsia"/>
+        </w:rPr>
+        <w:t>正邦种植产业</w:t>
+      </w:r>
+    </w:p>
+    <w:p>
+      <w:r>
+        <w:rPr>
+          <w:rFonts w:hint="eastAsia"/>
+        </w:rPr>
+        <w:t>正邦食品产业</w:t>
+      </w:r>
+    </w:p>
+    <w:p>
+      <w:r>
+        <w:rPr>
+          <w:rFonts w:hint="eastAsia"/>
+        </w:rPr>
+        <w:t>正邦金控产业</w:t>
+      </w:r>
+    </w:p>
+    <w:p>
+      <w:r>
+        <w:rPr>
+          <w:rFonts w:hint="eastAsia"/>
+        </w:rPr>
+        <w:t>正邦畜牧产业链</w:t>
+      </w:r>
+    </w:p>
+    <w:p>
+      <w:r>
+        <w:rPr>
+          <w:rFonts w:hint="eastAsia"/>
+        </w:rPr>
+        <w:t>正邦农产品产业链</w:t>
       </w:r>
     </w:p>
     <w:p/>
@@ -20513,21 +19035,7 @@
         <w:rPr>
           <w:rFonts w:hint="eastAsia"/>
         </w:rPr>
-        <w:t>正</w:t>
-      </w:r>
-      <w:proofErr w:type="gramStart"/>
-      <w:r>
-        <w:rPr>
-          <w:rFonts w:hint="eastAsia"/>
-        </w:rPr>
-        <w:t>邦</w:t>
-      </w:r>
-      <w:proofErr w:type="gramEnd"/>
-      <w:r>
-        <w:rPr>
-          <w:rFonts w:hint="eastAsia"/>
-        </w:rPr>
-        <w:t>食品</w:t>
+        <w:t>正邦食品</w:t>
       </w:r>
       <w:r>
         <w:tab/>
@@ -20536,21 +19044,7 @@
         <w:rPr>
           <w:rFonts w:hint="eastAsia"/>
         </w:rPr>
-        <w:t>猪排系列 正</w:t>
-      </w:r>
-      <w:proofErr w:type="gramStart"/>
-      <w:r>
-        <w:rPr>
-          <w:rFonts w:hint="eastAsia"/>
-        </w:rPr>
-        <w:t>邦</w:t>
-      </w:r>
-      <w:proofErr w:type="gramEnd"/>
-      <w:r>
-        <w:rPr>
-          <w:rFonts w:hint="eastAsia"/>
-        </w:rPr>
-        <w:t xml:space="preserve">小酥肉 猪肉调理品 猪肉类酱卤 红肠系列 禽肉系列 </w:t>
+        <w:t xml:space="preserve">猪排系列 正邦小酥肉 猪肉调理品 猪肉类酱卤 红肠系列 禽肉系列 </w:t>
       </w:r>
     </w:p>
     <w:p>
@@ -20615,21 +19109,7 @@
         <w:rPr>
           <w:rFonts w:hint="eastAsia"/>
         </w:rPr>
-        <w:t xml:space="preserve">正品坊高山茶籽油 </w:t>
-      </w:r>
-      <w:proofErr w:type="gramStart"/>
-      <w:r>
-        <w:rPr>
-          <w:rFonts w:hint="eastAsia"/>
-        </w:rPr>
-        <w:t>百使特</w:t>
-      </w:r>
-      <w:proofErr w:type="gramEnd"/>
-      <w:r>
-        <w:rPr>
-          <w:rFonts w:hint="eastAsia"/>
-        </w:rPr>
-        <w:t xml:space="preserve"> 芳叶油 芳樟叶油 山苍子油</w:t>
+        <w:t>正品坊高山茶籽油 百使特 芳叶油 芳樟叶油 山苍子油</w:t>
       </w:r>
     </w:p>
     <w:p>
@@ -20717,13 +19197,7 @@
     <w:p/>
     <w:p>
       <w:r>
-        <w:t>改变农村传统生产模式</w:t>
-      </w:r>
-      <w:r>
-        <w:t xml:space="preserve"> </w:t>
-      </w:r>
-      <w:r>
-        <w:t>致力于发展</w:t>
+        <w:t>改变农村传统生产模式 致力于发展</w:t>
       </w:r>
       <w:r>
         <w:rPr>
@@ -20772,11 +19246,6 @@
       </w:r>
     </w:p>
     <w:p>
-      <w:pPr>
-        <w:rPr>
-          <w:rFonts w:hint="eastAsia"/>
-        </w:rPr>
-      </w:pPr>
       <w:r>
         <w:rPr>
           <w:rFonts w:hint="eastAsia"/>
@@ -20955,19 +19424,11 @@
         <w:pStyle w:val="3"/>
       </w:pPr>
       <w:bookmarkStart w:id="22" w:name="_Toc98425169"/>
-      <w:proofErr w:type="gramStart"/>
-      <w:r>
-        <w:rPr>
-          <w:rFonts w:hint="eastAsia"/>
-        </w:rPr>
-        <w:t>傲农生物</w:t>
-      </w:r>
-      <w:proofErr w:type="gramEnd"/>
-      <w:r>
-        <w:rPr>
-          <w:rFonts w:hint="eastAsia"/>
-        </w:rPr>
-        <w:t xml:space="preserve"> </w:t>
+      <w:r>
+        <w:rPr>
+          <w:rFonts w:hint="eastAsia"/>
+        </w:rPr>
+        <w:t xml:space="preserve">傲农生物 </w:t>
       </w:r>
       <w:r>
         <w:t xml:space="preserve">603363 </w:t>
@@ -21049,15 +19510,7 @@
         <w:jc w:val="left"/>
       </w:pPr>
       <w:r>
-        <w:t>福建傲农生物科技集团股份有限公司主要业务包括饲料、养猪、食品、贸易等产业。公司的主要产品为生猪养殖、饲料、食品加工、为客户提供整体解决方案。公司是中国生猪业风云榜年度最佳新锐企业、中国十大最受欢迎乳猪</w:t>
-      </w:r>
-      <w:proofErr w:type="gramStart"/>
-      <w:r>
-        <w:t>料品牌</w:t>
-      </w:r>
-      <w:proofErr w:type="gramEnd"/>
-      <w:r>
-        <w:t>企业、饲料创新品牌全国30强企业。公司母猪产能主要分布在江西、福建、湖北、贵州、四川、浙江、广西、陕西、山东、云南等地，产能分布主要在南方消费区域。公司饲料业务市场布局覆盖全国31个省、市、自治区，已发展成为国内大型饲料生产厂商之一。</w:t>
+        <w:t>福建傲农生物科技集团股份有限公司主要业务包括饲料、养猪、食品、贸易等产业。公司的主要产品为生猪养殖、饲料、食品加工、为客户提供整体解决方案。公司是中国生猪业风云榜年度最佳新锐企业、中国十大最受欢迎乳猪料品牌企业、饲料创新品牌全国30强企业。公司母猪产能主要分布在江西、福建、湖北、贵州、四川、浙江、广西、陕西、山东、云南等地，产能分布主要在南方消费区域。公司饲料业务市场布局覆盖全国31个省、市、自治区，已发展成为国内大型饲料生产厂商之一。</w:t>
       </w:r>
     </w:p>
     <w:p>
@@ -21187,16 +19640,8 @@
         <w:rPr>
           <w:rFonts w:hint="eastAsia"/>
         </w:rPr>
-        <w:t>天</w:t>
-      </w:r>
-      <w:proofErr w:type="gramStart"/>
-      <w:r>
-        <w:rPr>
-          <w:rFonts w:hint="eastAsia"/>
-        </w:rPr>
-        <w:t>邦</w:t>
-      </w:r>
-      <w:proofErr w:type="gramEnd"/>
+        <w:t>天邦</w:t>
+      </w:r>
       <w:r>
         <w:rPr>
           <w:rFonts w:hint="eastAsia"/>
@@ -21285,15 +19730,7 @@
         <w:jc w:val="left"/>
       </w:pPr>
       <w:r>
-        <w:t>天</w:t>
-      </w:r>
-      <w:proofErr w:type="gramStart"/>
-      <w:r>
-        <w:t>邦</w:t>
-      </w:r>
-      <w:proofErr w:type="gramEnd"/>
-      <w:r>
-        <w:t>食品股份有限公司主要从事食品产业开发(生猪育种养殖和猪肉制品加工),生物制品研制与销售,饲料研制与销售。公司主要产品为食品及食品相关类别中的商品种猪、商品仔猪、商品肉猪、猪肉生鲜产品、猪肉加工产品、猪用疫苗、猪用饲料和水产饲料、生猪养</w:t>
+        <w:t>天邦食品股份有限公司主要从事食品产业开发(生猪育种养殖和猪肉制品加工),生物制品研制与销售,饲料研制与销售。公司主要产品为食品及食品相关类别中的商品种猪、商品仔猪、商品肉猪、猪肉生鲜产品、猪肉加工产品、猪用疫苗、猪用饲料和水产饲料、生猪养</w:t>
       </w:r>
       <w:r>
         <w:lastRenderedPageBreak/>
@@ -21350,19 +19787,11 @@
       <w:r>
         <w:tab/>
       </w:r>
-      <w:proofErr w:type="gramStart"/>
-      <w:r>
-        <w:rPr>
-          <w:rFonts w:hint="eastAsia"/>
-        </w:rPr>
-        <w:t>母猪系</w:t>
-      </w:r>
-      <w:proofErr w:type="gramEnd"/>
-      <w:r>
-        <w:rPr>
-          <w:rFonts w:hint="eastAsia"/>
-        </w:rPr>
-        <w:t xml:space="preserve"> 公猪系 种猪与猪精</w:t>
+      <w:r>
+        <w:rPr>
+          <w:rFonts w:hint="eastAsia"/>
+        </w:rPr>
+        <w:t>母猪系 公猪系 种猪与猪精</w:t>
       </w:r>
     </w:p>
     <w:p>
@@ -21382,21 +19811,7 @@
         <w:rPr>
           <w:rFonts w:hint="eastAsia"/>
         </w:rPr>
-        <w:t xml:space="preserve">拾分味道美味猪肉 </w:t>
-      </w:r>
-      <w:proofErr w:type="gramStart"/>
-      <w:r>
-        <w:rPr>
-          <w:rFonts w:hint="eastAsia"/>
-        </w:rPr>
-        <w:t>邦</w:t>
-      </w:r>
-      <w:proofErr w:type="gramEnd"/>
-      <w:r>
-        <w:rPr>
-          <w:rFonts w:hint="eastAsia"/>
-        </w:rPr>
-        <w:t>尼水产品</w:t>
+        <w:t>拾分味道美味猪肉 邦尼水产品</w:t>
       </w:r>
     </w:p>
     <w:p/>
@@ -21413,23 +19828,13 @@
           <w:szCs w:val="28"/>
         </w:rPr>
       </w:pPr>
-      <w:proofErr w:type="gramStart"/>
       <w:r>
         <w:rPr>
           <w:rFonts w:hint="eastAsia"/>
           <w:sz w:val="28"/>
           <w:szCs w:val="28"/>
         </w:rPr>
-        <w:t>华统股份</w:t>
-      </w:r>
-      <w:proofErr w:type="gramEnd"/>
-      <w:r>
-        <w:rPr>
-          <w:rFonts w:hint="eastAsia"/>
-          <w:sz w:val="28"/>
-          <w:szCs w:val="28"/>
-        </w:rPr>
-        <w:t xml:space="preserve"> </w:t>
+        <w:t xml:space="preserve">华统股份 </w:t>
       </w:r>
       <w:r>
         <w:rPr>
@@ -21596,21 +20001,7 @@
         <w:rPr>
           <w:rFonts w:hint="eastAsia"/>
         </w:rPr>
-        <w:t>京</w:t>
-      </w:r>
-      <w:proofErr w:type="gramStart"/>
-      <w:r>
-        <w:rPr>
-          <w:rFonts w:hint="eastAsia"/>
-        </w:rPr>
-        <w:t>基智农</w:t>
-      </w:r>
-      <w:proofErr w:type="gramEnd"/>
-      <w:r>
-        <w:rPr>
-          <w:rFonts w:hint="eastAsia"/>
-        </w:rPr>
-        <w:t xml:space="preserve"> </w:t>
+        <w:t xml:space="preserve">京基智农 </w:t>
       </w:r>
       <w:r>
         <w:t xml:space="preserve">000048 深证罗湖 </w:t>
@@ -21676,31 +20067,7 @@
         <w:jc w:val="left"/>
       </w:pPr>
       <w:r>
-        <w:t>深圳市京基智农时代股份有限公司的主营业务主要涉及现代农业及房地产业。主要包括：种猪、肉猪养殖与销售；种鸡、肉鸡养殖与销售；饲料生产与销售；房地产开发。公司的主要产品为全价饲料、浓缩料、预混饲料、自来水、出租车客运服务、禽业产品、猪业产品、房屋及土地租赁、物业管理、商品房、成品鱼、金融、装修、商业贸易。公司先后荣获“广东省重点农业龙头企业”“2020深圳500强企业”“深圳质量百强企业”“2019年度深圳市民营领军骨干企业”“深圳知名品牌”“2020年度优秀</w:t>
-      </w:r>
-      <w:proofErr w:type="gramStart"/>
-      <w:r>
-        <w:t>圳</w:t>
-      </w:r>
-      <w:proofErr w:type="gramEnd"/>
-      <w:r>
-        <w:t>品企业”“2020金桥奖-年度卓越成就企业奖”“深圳市菜篮子基地”和“广东省守合同重信用企业”称号，且多项产品获得省级“名牌产品”称号；下属子公司广东</w:t>
-      </w:r>
-      <w:proofErr w:type="gramStart"/>
-      <w:r>
-        <w:t>京基智农科技</w:t>
-      </w:r>
-      <w:proofErr w:type="gramEnd"/>
-      <w:r>
-        <w:t>和惠州京</w:t>
-      </w:r>
-      <w:proofErr w:type="gramStart"/>
-      <w:r>
-        <w:t>基智农也</w:t>
-      </w:r>
-      <w:proofErr w:type="gramEnd"/>
-      <w:r>
-        <w:t>分别荣获“广东省重点农业龙头企业”称号；公司旗下麻黄鸡、香鸡两大肉鸡产品分别获得“圳品”标识，被列为首批“供深食品”。</w:t>
+        <w:t>深圳市京基智农时代股份有限公司的主营业务主要涉及现代农业及房地产业。主要包括：种猪、肉猪养殖与销售；种鸡、肉鸡养殖与销售；饲料生产与销售；房地产开发。公司的主要产品为全价饲料、浓缩料、预混饲料、自来水、出租车客运服务、禽业产品、猪业产品、房屋及土地租赁、物业管理、商品房、成品鱼、金融、装修、商业贸易。公司先后荣获“广东省重点农业龙头企业”“2020深圳500强企业”“深圳质量百强企业”“2019年度深圳市民营领军骨干企业”“深圳知名品牌”“2020年度优秀圳品企业”“2020金桥奖-年度卓越成就企业奖”“深圳市菜篮子基地”和“广东省守合同重信用企业”称号，且多项产品获得省级“名牌产品”称号；下属子公司广东京基智农科技和惠州京基智农也分别荣获“广东省重点农业龙头企业”称号；公司旗下麻黄鸡、香鸡两大肉鸡产品分别获得“圳品”标识，被列为首批“供深食品”。</w:t>
       </w:r>
     </w:p>
     <w:p>
@@ -21842,15 +20209,7 @@
     </w:p>
     <w:p>
       <w:r>
-        <w:t>唐人神集团股份有限公司主要围绕“生物饲料、健康养殖、品牌肉品” 的生猪全产业</w:t>
-      </w:r>
-      <w:proofErr w:type="gramStart"/>
-      <w:r>
-        <w:t>链开展</w:t>
-      </w:r>
-      <w:proofErr w:type="gramEnd"/>
-      <w:r>
-        <w:t>经营。公司的主要产品包括饲料、肉制品、动物保健品、牲猪等。公司拥有行业领先的种猪繁育体系、环保高效的饲料研发生产技术体系、可快速复制的自繁自养生猪发展模式、较高知名度的肉品品牌、以及打造了一支优秀的研发、技术、管理人才队伍等。</w:t>
+        <w:t>唐人神集团股份有限公司主要围绕“生物饲料、健康养殖、品牌肉品” 的生猪全产业链开展经营。公司的主要产品包括饲料、肉制品、动物保健品、牲猪等。公司拥有行业领先的种猪繁育体系、环保高效的饲料研发生产技术体系、可快速复制的自繁自养生猪发展模式、较高知名度的肉品品牌、以及打造了一支优秀的研发、技术、管理人才队伍等。</w:t>
       </w:r>
     </w:p>
     <w:p/>
@@ -21979,11 +20338,6 @@
       </w:r>
     </w:p>
     <w:p>
-      <w:pPr>
-        <w:rPr>
-          <w:rFonts w:hint="eastAsia"/>
-        </w:rPr>
-      </w:pPr>
       <w:r>
         <w:rPr>
           <w:rFonts w:hint="eastAsia"/>
@@ -21991,13 +20345,7 @@
         <w:t>教育产业</w:t>
       </w:r>
     </w:p>
-    <w:p>
-      <w:pPr>
-        <w:rPr>
-          <w:rFonts w:hint="eastAsia"/>
-        </w:rPr>
-      </w:pPr>
-    </w:p>
+    <w:p/>
     <w:p>
       <w:pPr>
         <w:pStyle w:val="3"/>
@@ -22067,19 +20415,11 @@
       <w:r>
         <w:tab/>
       </w:r>
-      <w:proofErr w:type="gramStart"/>
-      <w:r>
-        <w:rPr>
-          <w:rFonts w:hint="eastAsia"/>
-        </w:rPr>
-        <w:t>曦丰</w:t>
-      </w:r>
-      <w:proofErr w:type="gramEnd"/>
-      <w:r>
-        <w:rPr>
-          <w:rFonts w:hint="eastAsia"/>
-        </w:rPr>
-        <w:t xml:space="preserve"> 鼎丰</w:t>
+      <w:r>
+        <w:rPr>
+          <w:rFonts w:hint="eastAsia"/>
+        </w:rPr>
+        <w:t>曦丰 鼎丰</w:t>
       </w:r>
     </w:p>
     <w:p>
@@ -22274,9 +20614,6 @@
     <w:p>
       <w:pPr>
         <w:jc w:val="left"/>
-        <w:rPr>
-          <w:rFonts w:hint="eastAsia"/>
-        </w:rPr>
       </w:pPr>
       <w:r>
         <w:rPr>
@@ -22374,31 +20711,7 @@
         <w:jc w:val="left"/>
       </w:pPr>
       <w:r>
-        <w:t>深圳市金新农科技股份有限公司的主营业务</w:t>
-      </w:r>
-      <w:proofErr w:type="gramStart"/>
-      <w:r>
-        <w:t>涵盖涵盖</w:t>
-      </w:r>
-      <w:proofErr w:type="gramEnd"/>
-      <w:r>
-        <w:t>猪用饲料</w:t>
-      </w:r>
-      <w:proofErr w:type="gramStart"/>
-      <w:r>
-        <w:t>研</w:t>
-      </w:r>
-      <w:proofErr w:type="gramEnd"/>
-      <w:r>
-        <w:t>产销、饲料原料贸易、生猪养殖、动物保健、基于电信运营商的计费能力服务等。公司主要产品包括猪饲料、商品猪、仔猪、种猪、水产养殖过程中所需的生物制品、兽药等，以及基于电信增值服务业务的V币、V付宝、电话钱包、数字商品、支付解决方案等产品。公司“成农”品牌乳猪教槽</w:t>
-      </w:r>
-      <w:proofErr w:type="gramStart"/>
-      <w:r>
-        <w:t>料产品</w:t>
-      </w:r>
-      <w:proofErr w:type="gramEnd"/>
-      <w:r>
-        <w:t>在业内具有领先优势，性价比高，口碑好，特别是在规模化猪场用户群体中已树立了良好的品牌形象，市场竞争力优势明显。</w:t>
+        <w:t>深圳市金新农科技股份有限公司的主营业务涵盖涵盖猪用饲料研产销、饲料原料贸易、生猪养殖、动物保健、基于电信运营商的计费能力服务等。公司主要产品包括猪饲料、商品猪、仔猪、种猪、水产养殖过程中所需的生物制品、兽药等，以及基于电信增值服务业务的V币、V付宝、电话钱包、数字商品、支付解决方案等产品。公司“成农”品牌乳猪教槽料产品在业内具有领先优势，性价比高，口碑好，特别是在规模化猪场用户群体中已树立了良好的品牌形象，市场竞争力优势明显。</w:t>
       </w:r>
     </w:p>
     <w:p>
@@ -22459,14 +20772,12 @@
       <w:pPr>
         <w:jc w:val="left"/>
       </w:pPr>
-      <w:proofErr w:type="gramStart"/>
       <w:r>
         <w:rPr>
           <w:rFonts w:hint="eastAsia"/>
         </w:rPr>
         <w:t>动保兽药</w:t>
       </w:r>
-      <w:proofErr w:type="gramEnd"/>
     </w:p>
     <w:p>
       <w:pPr>
@@ -22866,27 +21177,7 @@
           <w:szCs w:val="21"/>
           <w:shd w:val="clear" w:color="auto" w:fill="FFFFFF"/>
         </w:rPr>
-        <w:t>河北福成五丰食品股份有限公司是一家主要从事肉牛养殖屠宰及食品加工的公司。公司的主要产品包括牛肉、羊肉、牛奶、肉类制品、乳制品、速冻食品、苗木、墓位、餐饮服务等。公司是经农业部、国家税务总局、中国证监会、</w:t>
-      </w:r>
-      <w:proofErr w:type="gramStart"/>
-      <w:r>
-        <w:rPr>
-          <w:rFonts w:ascii="Helvetica" w:hAnsi="Helvetica" w:cs="Helvetica"/>
-          <w:color w:val="33353C"/>
-          <w:szCs w:val="21"/>
-          <w:shd w:val="clear" w:color="auto" w:fill="FFFFFF"/>
-        </w:rPr>
-        <w:t>发改委</w:t>
-      </w:r>
-      <w:proofErr w:type="gramEnd"/>
-      <w:r>
-        <w:rPr>
-          <w:rFonts w:ascii="Helvetica" w:hAnsi="Helvetica" w:cs="Helvetica"/>
-          <w:color w:val="33353C"/>
-          <w:szCs w:val="21"/>
-          <w:shd w:val="clear" w:color="auto" w:fill="FFFFFF"/>
-        </w:rPr>
-        <w:t>等国家九部委联合认定的农业产业化国家重点企业之一</w:t>
+        <w:t>河北福成五丰食品股份有限公司是一家主要从事肉牛养殖屠宰及食品加工的公司。公司的主要产品包括牛肉、羊肉、牛奶、肉类制品、乳制品、速冻食品、苗木、墓位、餐饮服务等。公司是经农业部、国家税务总局、中国证监会、发改委等国家九部委联合认定的农业产业化国家重点企业之一</w:t>
       </w:r>
       <w:r>
         <w:rPr>
@@ -22904,27 +21195,7 @@
           <w:szCs w:val="21"/>
           <w:shd w:val="clear" w:color="auto" w:fill="FFFFFF"/>
         </w:rPr>
-        <w:t>公司采用国际</w:t>
-      </w:r>
-      <w:proofErr w:type="gramStart"/>
-      <w:r>
-        <w:rPr>
-          <w:rFonts w:ascii="Helvetica" w:hAnsi="Helvetica" w:cs="Helvetica"/>
-          <w:color w:val="33353C"/>
-          <w:szCs w:val="21"/>
-          <w:shd w:val="clear" w:color="auto" w:fill="FFFFFF"/>
-        </w:rPr>
-        <w:t>先进肉后成熟</w:t>
-      </w:r>
-      <w:proofErr w:type="gramEnd"/>
-      <w:r>
-        <w:rPr>
-          <w:rFonts w:ascii="Helvetica" w:hAnsi="Helvetica" w:cs="Helvetica"/>
-          <w:color w:val="33353C"/>
-          <w:szCs w:val="21"/>
-          <w:shd w:val="clear" w:color="auto" w:fill="FFFFFF"/>
-        </w:rPr>
-        <w:t>加工工艺</w:t>
+        <w:t>公司采用国际先进肉后成熟加工工艺</w:t>
       </w:r>
       <w:r>
         <w:rPr>
@@ -22960,19 +21231,8 @@
           <w:szCs w:val="21"/>
           <w:shd w:val="clear" w:color="auto" w:fill="FFFFFF"/>
         </w:rPr>
-        <w:t>冷</w:t>
-      </w:r>
-      <w:proofErr w:type="gramStart"/>
-      <w:r>
-        <w:rPr>
-          <w:rFonts w:ascii="Helvetica" w:hAnsi="Helvetica" w:cs="Helvetica"/>
-          <w:color w:val="33353C"/>
-          <w:szCs w:val="21"/>
-          <w:shd w:val="clear" w:color="auto" w:fill="FFFFFF"/>
-        </w:rPr>
-        <w:t>链控制</w:t>
-      </w:r>
-      <w:proofErr w:type="gramEnd"/>
+        <w:t>冷链控制</w:t>
+      </w:r>
       <w:r>
         <w:rPr>
           <w:rFonts w:ascii="Helvetica" w:hAnsi="Helvetica" w:cs="Helvetica"/>
@@ -23615,23 +21875,13 @@
           <w:szCs w:val="28"/>
         </w:rPr>
       </w:pPr>
-      <w:proofErr w:type="gramStart"/>
       <w:r>
         <w:rPr>
           <w:rFonts w:hint="eastAsia"/>
           <w:sz w:val="28"/>
           <w:szCs w:val="28"/>
         </w:rPr>
-        <w:t>万洲国际</w:t>
-      </w:r>
-      <w:proofErr w:type="gramEnd"/>
-      <w:r>
-        <w:rPr>
-          <w:rFonts w:hint="eastAsia"/>
-          <w:sz w:val="28"/>
-          <w:szCs w:val="28"/>
-        </w:rPr>
-        <w:t xml:space="preserve"> </w:t>
+        <w:t xml:space="preserve">万洲国际 </w:t>
       </w:r>
       <w:r>
         <w:rPr>
@@ -23711,45 +21961,8 @@
       </w:r>
     </w:p>
     <w:p>
-      <w:proofErr w:type="gramStart"/>
-      <w:r>
-        <w:t>万洲国际</w:t>
-      </w:r>
-      <w:proofErr w:type="gramEnd"/>
-      <w:r>
-        <w:t>是全球最大的猪肉食品企业,</w:t>
-      </w:r>
-      <w:proofErr w:type="gramStart"/>
-      <w:r>
-        <w:t>於</w:t>
-      </w:r>
-      <w:proofErr w:type="gramEnd"/>
-      <w:r>
-        <w:t>中国、美国市场及欧洲的主要市场均名列首位。</w:t>
-      </w:r>
-      <w:proofErr w:type="gramStart"/>
-      <w:r>
-        <w:t>凭藉</w:t>
-      </w:r>
-      <w:proofErr w:type="gramEnd"/>
-      <w:r>
-        <w:t>独特的全球一体化平台涵盖了生猪养殖、生猪屠宰、肉制品和生鲜猪肉的加工和销售,本公司在猪肉行业的所有关键环节均独占鳌头。 本公司是中国最大的肉制品加工企业—河南双滙投资发展股份有限公司(「双</w:t>
-      </w:r>
-      <w:proofErr w:type="gramStart"/>
-      <w:r>
-        <w:t>滙</w:t>
-      </w:r>
-      <w:proofErr w:type="gramEnd"/>
-      <w:r>
-        <w:t>发展」)的控股股东,并拥有国际性食品公司—史密斯菲尔德食品公司。本公司亦持有</w:t>
-      </w:r>
-      <w:proofErr w:type="spellStart"/>
-      <w:r>
-        <w:t>Campofrio</w:t>
-      </w:r>
-      <w:proofErr w:type="spellEnd"/>
-      <w:r>
-        <w:t xml:space="preserve"> Food Group, S.A. 的37%股权。</w:t>
+      <w:r>
+        <w:t>万洲国际是全球最大的猪肉食品企业,於中国、美国市场及欧洲的主要市场均名列首位。凭藉独特的全球一体化平台涵盖了生猪养殖、生猪屠宰、肉制品和生鲜猪肉的加工和销售,本公司在猪肉行业的所有关键环节均独占鳌头。 本公司是中国最大的肉制品加工企业—河南双滙投资发展股份有限公司(「双滙发展」)的控股股东,并拥有国际性食品公司—史密斯菲尔德食品公司。本公司亦持有Campofrio Food Group, S.A. 的37%股权。</w:t>
       </w:r>
     </w:p>
     <w:p/>
@@ -23798,21 +22011,7 @@
         <w:rPr>
           <w:rFonts w:hint="eastAsia"/>
         </w:rPr>
-        <w:t>中</w:t>
-      </w:r>
-      <w:proofErr w:type="gramStart"/>
-      <w:r>
-        <w:rPr>
-          <w:rFonts w:hint="eastAsia"/>
-        </w:rPr>
-        <w:t>粮家佳康</w:t>
-      </w:r>
-      <w:proofErr w:type="gramEnd"/>
-      <w:r>
-        <w:rPr>
-          <w:rFonts w:hint="eastAsia"/>
-        </w:rPr>
-        <w:t xml:space="preserve"> </w:t>
+        <w:t xml:space="preserve">中粮家佳康 </w:t>
       </w:r>
       <w:r>
         <w:t xml:space="preserve">HK:01610 </w:t>
@@ -24018,19 +22217,11 @@
         </w:rPr>
         <w:t>1</w:t>
       </w:r>
-      <w:proofErr w:type="gramStart"/>
-      <w:r>
-        <w:rPr>
-          <w:rFonts w:hint="eastAsia"/>
-        </w:rPr>
-        <w:t>圣农发展</w:t>
-      </w:r>
-      <w:proofErr w:type="gramEnd"/>
-      <w:r>
-        <w:rPr>
-          <w:rFonts w:hint="eastAsia"/>
-        </w:rPr>
-        <w:t xml:space="preserve"> </w:t>
+      <w:r>
+        <w:rPr>
+          <w:rFonts w:hint="eastAsia"/>
+        </w:rPr>
+        <w:t xml:space="preserve">圣农发展 </w:t>
       </w:r>
       <w:r>
         <w:t>002299 南平光泽</w:t>
@@ -24116,15 +22307,7 @@
         <w:t>肉鸡饲养及初加工、鸡肉产品深加工</w:t>
       </w:r>
       <w:r>
-        <w:t>，主要产品是分割的冰鲜/冷冻鸡肉及深加工肉制品；公司建立了全球最完整配套的白羽肉鸡自繁自养</w:t>
-      </w:r>
-      <w:proofErr w:type="gramStart"/>
-      <w:r>
-        <w:t>自宰及深加工</w:t>
-      </w:r>
-      <w:proofErr w:type="gramEnd"/>
-      <w:r>
-        <w:t>全产业链。目前公司已经与百胜、麦当劳、沃尔玛、永辉等国内外知名客户建立了长期的战略合作关系,并在天猫、京东等大型电商平台建立自主的销售渠道。</w:t>
+        <w:t>，主要产品是分割的冰鲜/冷冻鸡肉及深加工肉制品；公司建立了全球最完整配套的白羽肉鸡自繁自养自宰及深加工全产业链。目前公司已经与百胜、麦当劳、沃尔玛、永辉等国内外知名客户建立了长期的战略合作关系,并在天猫、京东等大型电商平台建立自主的销售渠道。</w:t>
       </w:r>
     </w:p>
     <w:p>
@@ -24147,14 +22330,12 @@
       <w:pPr>
         <w:jc w:val="left"/>
       </w:pPr>
-      <w:proofErr w:type="gramStart"/>
       <w:r>
         <w:rPr>
           <w:rFonts w:hint="eastAsia"/>
         </w:rPr>
         <w:t>腿类</w:t>
       </w:r>
-      <w:proofErr w:type="gramEnd"/>
       <w:r>
         <w:tab/>
       </w:r>
@@ -24162,21 +22343,7 @@
         <w:rPr>
           <w:rFonts w:hint="eastAsia"/>
         </w:rPr>
-        <w:t xml:space="preserve">冰鲜琵琶腿 带皮鸡腿肉 </w:t>
-      </w:r>
-      <w:proofErr w:type="gramStart"/>
-      <w:r>
-        <w:rPr>
-          <w:rFonts w:hint="eastAsia"/>
-        </w:rPr>
-        <w:t>冰鲜全腿</w:t>
-      </w:r>
-      <w:proofErr w:type="gramEnd"/>
-      <w:r>
-        <w:rPr>
-          <w:rFonts w:hint="eastAsia"/>
-        </w:rPr>
-        <w:t xml:space="preserve"> 冰鲜带皮腿小块</w:t>
+        <w:t>冰鲜琵琶腿 带皮鸡腿肉 冰鲜全腿 冰鲜带皮腿小块</w:t>
       </w:r>
       <w:r>
         <w:t>/</w:t>
@@ -24192,44 +22359,32 @@
       <w:pPr>
         <w:jc w:val="left"/>
       </w:pPr>
-      <w:proofErr w:type="gramStart"/>
       <w:r>
         <w:rPr>
           <w:rFonts w:hint="eastAsia"/>
         </w:rPr>
         <w:t>翅类</w:t>
       </w:r>
-      <w:proofErr w:type="gramEnd"/>
       <w:r>
         <w:tab/>
       </w:r>
-      <w:proofErr w:type="gramStart"/>
-      <w:r>
-        <w:rPr>
-          <w:rFonts w:hint="eastAsia"/>
-        </w:rPr>
-        <w:t>冰鲜翅中</w:t>
-      </w:r>
-      <w:proofErr w:type="gramEnd"/>
-      <w:r>
-        <w:rPr>
-          <w:rFonts w:hint="eastAsia"/>
-        </w:rPr>
-        <w:t xml:space="preserve"> 冰鲜全翅 冰鲜翅根 冰鲜翅尖</w:t>
-      </w:r>
-    </w:p>
-    <w:p>
-      <w:pPr>
-        <w:jc w:val="left"/>
-      </w:pPr>
-      <w:proofErr w:type="gramStart"/>
+      <w:r>
+        <w:rPr>
+          <w:rFonts w:hint="eastAsia"/>
+        </w:rPr>
+        <w:t>冰鲜翅中 冰鲜全翅 冰鲜翅根 冰鲜翅尖</w:t>
+      </w:r>
+    </w:p>
+    <w:p>
+      <w:pPr>
+        <w:jc w:val="left"/>
+      </w:pPr>
       <w:r>
         <w:rPr>
           <w:rFonts w:hint="eastAsia"/>
         </w:rPr>
         <w:t>胸类</w:t>
       </w:r>
-      <w:proofErr w:type="gramEnd"/>
       <w:r>
         <w:tab/>
       </w:r>
@@ -24273,14 +22428,12 @@
       <w:pPr>
         <w:jc w:val="left"/>
       </w:pPr>
-      <w:proofErr w:type="gramStart"/>
       <w:r>
         <w:rPr>
           <w:rFonts w:hint="eastAsia"/>
         </w:rPr>
         <w:t>爪类</w:t>
       </w:r>
-      <w:proofErr w:type="gramEnd"/>
       <w:r>
         <w:tab/>
       </w:r>
@@ -24308,21 +22461,7 @@
         <w:rPr>
           <w:rFonts w:hint="eastAsia"/>
         </w:rPr>
-        <w:t>冰鲜</w:t>
-      </w:r>
-      <w:proofErr w:type="gramStart"/>
-      <w:r>
-        <w:rPr>
-          <w:rFonts w:hint="eastAsia"/>
-        </w:rPr>
-        <w:t>带脖鸡</w:t>
-      </w:r>
-      <w:proofErr w:type="gramEnd"/>
-      <w:r>
-        <w:rPr>
-          <w:rFonts w:hint="eastAsia"/>
-        </w:rPr>
-        <w:t>架</w:t>
+        <w:t>冰鲜带脖鸡架</w:t>
       </w:r>
     </w:p>
     <w:p>
@@ -24342,16 +22481,8 @@
         <w:rPr>
           <w:rFonts w:hint="eastAsia"/>
         </w:rPr>
-        <w:t>冰鲜鸡肝 冰鲜鸡</w:t>
-      </w:r>
-      <w:proofErr w:type="gramStart"/>
-      <w:r>
-        <w:rPr>
-          <w:rFonts w:hint="eastAsia"/>
-        </w:rPr>
-        <w:t>胗</w:t>
-      </w:r>
-      <w:proofErr w:type="gramEnd"/>
+        <w:t>冰鲜鸡肝 冰鲜鸡胗</w:t>
+      </w:r>
     </w:p>
     <w:p>
       <w:pPr>
@@ -24458,27 +22589,7 @@
           <w:szCs w:val="21"/>
           <w:shd w:val="clear" w:color="auto" w:fill="FFFFFF"/>
         </w:rPr>
-        <w:t>江苏立华牧业股份有限公司的主营业务是黄羽肉鸡的养殖、屠宰和销售，以及商品肉猪及肉鹅的养殖和销售。公司的主营产品为</w:t>
-      </w:r>
-      <w:proofErr w:type="gramStart"/>
-      <w:r>
-        <w:rPr>
-          <w:rFonts w:ascii="Helvetica" w:hAnsi="Helvetica" w:cs="Helvetica"/>
-          <w:color w:val="33353C"/>
-          <w:szCs w:val="21"/>
-          <w:shd w:val="clear" w:color="auto" w:fill="FFFFFF"/>
-        </w:rPr>
-        <w:t>商品代黄羽</w:t>
-      </w:r>
-      <w:proofErr w:type="gramEnd"/>
-      <w:r>
-        <w:rPr>
-          <w:rFonts w:ascii="Helvetica" w:hAnsi="Helvetica" w:cs="Helvetica"/>
-          <w:color w:val="33353C"/>
-          <w:szCs w:val="21"/>
-          <w:shd w:val="clear" w:color="auto" w:fill="FFFFFF"/>
-        </w:rPr>
-        <w:t>肉鸡活鸡、商品猪活猪以及活鹅等，主要销售给个人中间商（鸡贩、猪贩）、屠宰场、食品加工企业等，最终通过批发市场、农贸市场以及商超等途径供应消费者。公司自主培育的黄羽鸡优良品种</w:t>
+        <w:t>江苏立华牧业股份有限公司的主营业务是黄羽肉鸡的养殖、屠宰和销售，以及商品肉猪及肉鹅的养殖和销售。公司的主营产品为商品代黄羽肉鸡活鸡、商品猪活猪以及活鹅等，主要销售给个人中间商（鸡贩、猪贩）、屠宰场、食品加工企业等，最终通过批发市场、农贸市场以及商超等途径供应消费者。公司自主培育的黄羽鸡优良品种</w:t>
       </w:r>
       <w:r>
         <w:rPr>
@@ -24949,67 +23060,7 @@
           <w:szCs w:val="21"/>
           <w:shd w:val="clear" w:color="auto" w:fill="FFFFFF"/>
         </w:rPr>
-        <w:t>山东</w:t>
-      </w:r>
-      <w:proofErr w:type="gramStart"/>
-      <w:r>
-        <w:rPr>
-          <w:rFonts w:ascii="Helvetica" w:hAnsi="Helvetica" w:cs="Helvetica"/>
-          <w:color w:val="33353C"/>
-          <w:szCs w:val="21"/>
-          <w:shd w:val="clear" w:color="auto" w:fill="FFFFFF"/>
-        </w:rPr>
-        <w:t>益生种畜禽</w:t>
-      </w:r>
-      <w:proofErr w:type="gramEnd"/>
-      <w:r>
-        <w:rPr>
-          <w:rFonts w:ascii="Helvetica" w:hAnsi="Helvetica" w:cs="Helvetica"/>
-          <w:color w:val="33353C"/>
-          <w:szCs w:val="21"/>
-          <w:shd w:val="clear" w:color="auto" w:fill="FFFFFF"/>
-        </w:rPr>
-        <w:t>股份有限公司是一家畜禽养殖公司。公司主营业务为祖代肉种鸡的引进与饲养、父母</w:t>
-      </w:r>
-      <w:proofErr w:type="gramStart"/>
-      <w:r>
-        <w:rPr>
-          <w:rFonts w:ascii="Helvetica" w:hAnsi="Helvetica" w:cs="Helvetica"/>
-          <w:color w:val="33353C"/>
-          <w:szCs w:val="21"/>
-          <w:shd w:val="clear" w:color="auto" w:fill="FFFFFF"/>
-        </w:rPr>
-        <w:t>代肉种鸡雏</w:t>
-      </w:r>
-      <w:proofErr w:type="gramEnd"/>
-      <w:r>
-        <w:rPr>
-          <w:rFonts w:ascii="Helvetica" w:hAnsi="Helvetica" w:cs="Helvetica"/>
-          <w:color w:val="33353C"/>
-          <w:szCs w:val="21"/>
-          <w:shd w:val="clear" w:color="auto" w:fill="FFFFFF"/>
-        </w:rPr>
-        <w:t>鸡的生产与销售、商品代肉鸡雏鸡的生产与销售、种猪和商品猪的饲养和销售、农牧设备的生产与销售、奶牛的饲养与牛奶销售、有机肥的生产与销售。公司产品为父母</w:t>
-      </w:r>
-      <w:proofErr w:type="gramStart"/>
-      <w:r>
-        <w:rPr>
-          <w:rFonts w:ascii="Helvetica" w:hAnsi="Helvetica" w:cs="Helvetica"/>
-          <w:color w:val="33353C"/>
-          <w:szCs w:val="21"/>
-          <w:shd w:val="clear" w:color="auto" w:fill="FFFFFF"/>
-        </w:rPr>
-        <w:t>代肉种鸡雏</w:t>
-      </w:r>
-      <w:proofErr w:type="gramEnd"/>
-      <w:r>
-        <w:rPr>
-          <w:rFonts w:ascii="Helvetica" w:hAnsi="Helvetica" w:cs="Helvetica"/>
-          <w:color w:val="33353C"/>
-          <w:szCs w:val="21"/>
-          <w:shd w:val="clear" w:color="auto" w:fill="FFFFFF"/>
-        </w:rPr>
-        <w:t>鸡、商品代肉鸡雏鸡、种猪、农牧设备、乳品、有机肥。公司是农业产业化国家重点龙头企业</w:t>
+        <w:t>山东益生种畜禽股份有限公司是一家畜禽养殖公司。公司主营业务为祖代肉种鸡的引进与饲养、父母代肉种鸡雏鸡的生产与销售、商品代肉鸡雏鸡的生产与销售、种猪和商品猪的饲养和销售、农牧设备的生产与销售、奶牛的饲养与牛奶销售、有机肥的生产与销售。公司产品为父母代肉种鸡雏鸡、商品代肉鸡雏鸡、种猪、农牧设备、乳品、有机肥。公司是农业产业化国家重点龙头企业</w:t>
       </w:r>
       <w:r>
         <w:rPr>
@@ -25110,25 +23161,14 @@
         </w:rPr>
         <w:t>308</w:t>
       </w:r>
-      <w:proofErr w:type="gramStart"/>
-      <w:r>
-        <w:rPr>
-          <w:rFonts w:ascii="Helvetica" w:hAnsi="Helvetica" w:cs="Helvetica"/>
-          <w:color w:val="33353C"/>
-          <w:szCs w:val="21"/>
-          <w:shd w:val="clear" w:color="auto" w:fill="FFFFFF"/>
-        </w:rPr>
-        <w:t>两</w:t>
-      </w:r>
-      <w:proofErr w:type="gramEnd"/>
-      <w:r>
-        <w:rPr>
-          <w:rFonts w:ascii="Helvetica" w:hAnsi="Helvetica" w:cs="Helvetica"/>
-          <w:color w:val="33353C"/>
-          <w:szCs w:val="21"/>
-          <w:shd w:val="clear" w:color="auto" w:fill="FFFFFF"/>
-        </w:rPr>
-        <w:t>大国际肉鸡品牌的企业</w:t>
+      <w:r>
+        <w:rPr>
+          <w:rFonts w:ascii="Helvetica" w:hAnsi="Helvetica" w:cs="Helvetica"/>
+          <w:color w:val="33353C"/>
+          <w:szCs w:val="21"/>
+          <w:shd w:val="clear" w:color="auto" w:fill="FFFFFF"/>
+        </w:rPr>
+        <w:t>两大国际肉鸡品牌的企业</w:t>
       </w:r>
       <w:r>
         <w:rPr>
@@ -25289,13 +23329,8 @@
         <w:pStyle w:val="3"/>
       </w:pPr>
       <w:r>
-        <w:t>仙</w:t>
-      </w:r>
-      <w:proofErr w:type="gramStart"/>
-      <w:r>
-        <w:t>坛股份</w:t>
-      </w:r>
-      <w:proofErr w:type="gramEnd"/>
+        <w:t>仙坛股份</w:t>
+      </w:r>
       <w:r>
         <w:rPr>
           <w:rFonts w:hint="eastAsia"/>
@@ -25385,27 +23420,7 @@
           <w:szCs w:val="21"/>
           <w:shd w:val="clear" w:color="auto" w:fill="FFFFFF"/>
         </w:rPr>
-        <w:t>山东仙坛股份有限公司主要从事父母代肉种鸡养殖、雏鸡孵化、饲料生产、商品代肉鸡养殖与屠宰、鸡肉产品加工、销售业务。公司主要产品为商品代肉鸡与鸡肉产品。公司获得了农业产业化国家重点龙头企业、中国驰名商标、全国守合同重信用企业、中国肉类食品行业强势企业、中国畜牧行业先进企业、中国肉类产业影响力品牌、中国食品安全年会百家诚信示范单位、山东省</w:t>
-      </w:r>
-      <w:proofErr w:type="gramStart"/>
-      <w:r>
-        <w:rPr>
-          <w:rFonts w:ascii="Helvetica" w:hAnsi="Helvetica" w:cs="Helvetica"/>
-          <w:color w:val="33353C"/>
-          <w:szCs w:val="21"/>
-          <w:shd w:val="clear" w:color="auto" w:fill="FFFFFF"/>
-        </w:rPr>
-        <w:t>厚道鲁商五星级</w:t>
-      </w:r>
-      <w:proofErr w:type="gramEnd"/>
-      <w:r>
-        <w:rPr>
-          <w:rFonts w:ascii="Helvetica" w:hAnsi="Helvetica" w:cs="Helvetica"/>
-          <w:color w:val="33353C"/>
-          <w:szCs w:val="21"/>
-          <w:shd w:val="clear" w:color="auto" w:fill="FFFFFF"/>
-        </w:rPr>
-        <w:t>企业、山东无抗饲料产品示范企业、山东知名品牌、改革开放</w:t>
+        <w:t>山东仙坛股份有限公司主要从事父母代肉种鸡养殖、雏鸡孵化、饲料生产、商品代肉鸡养殖与屠宰、鸡肉产品加工、销售业务。公司主要产品为商品代肉鸡与鸡肉产品。公司获得了农业产业化国家重点龙头企业、中国驰名商标、全国守合同重信用企业、中国肉类食品行业强势企业、中国畜牧行业先进企业、中国肉类产业影响力品牌、中国食品安全年会百家诚信示范单位、山东省厚道鲁商五星级企业、山东无抗饲料产品示范企业、山东知名品牌、改革开放</w:t>
       </w:r>
       <w:r>
         <w:rPr>
@@ -25839,7 +23854,6 @@
       <w:pPr>
         <w:pStyle w:val="3"/>
       </w:pPr>
-      <w:proofErr w:type="gramStart"/>
       <w:r>
         <w:rPr>
           <w:sz w:val="28"/>
@@ -25854,7 +23868,6 @@
         </w:rPr>
         <w:t>佳股份</w:t>
       </w:r>
-      <w:proofErr w:type="gramEnd"/>
       <w:r>
         <w:rPr>
           <w:rFonts w:hint="eastAsia"/>
@@ -26091,25 +24104,14 @@
           <w:shd w:val="clear" w:color="auto" w:fill="FFFFFF"/>
         </w:rPr>
       </w:pPr>
-      <w:proofErr w:type="gramStart"/>
-      <w:r>
-        <w:rPr>
-          <w:rFonts w:ascii="Helvetica" w:hAnsi="Helvetica" w:cs="Helvetica" w:hint="eastAsia"/>
-          <w:color w:val="33353C"/>
-          <w:szCs w:val="21"/>
-          <w:shd w:val="clear" w:color="auto" w:fill="FFFFFF"/>
-        </w:rPr>
-        <w:t>冷鲜家禽</w:t>
-      </w:r>
-      <w:proofErr w:type="gramEnd"/>
-      <w:r>
-        <w:rPr>
-          <w:rFonts w:ascii="Helvetica" w:hAnsi="Helvetica" w:cs="Helvetica" w:hint="eastAsia"/>
-          <w:color w:val="33353C"/>
-          <w:szCs w:val="21"/>
-          <w:shd w:val="clear" w:color="auto" w:fill="FFFFFF"/>
-        </w:rPr>
-        <w:t>系列</w:t>
+      <w:r>
+        <w:rPr>
+          <w:rFonts w:ascii="Helvetica" w:hAnsi="Helvetica" w:cs="Helvetica" w:hint="eastAsia"/>
+          <w:color w:val="33353C"/>
+          <w:szCs w:val="21"/>
+          <w:shd w:val="clear" w:color="auto" w:fill="FFFFFF"/>
+        </w:rPr>
+        <w:t>冷鲜家禽系列</w:t>
       </w:r>
     </w:p>
     <w:p>
@@ -26172,13 +24174,8 @@
         <w:pStyle w:val="3"/>
       </w:pPr>
       <w:r>
-        <w:t>晓</w:t>
-      </w:r>
-      <w:proofErr w:type="gramStart"/>
-      <w:r>
-        <w:t>鸣股份</w:t>
-      </w:r>
-      <w:proofErr w:type="gramEnd"/>
+        <w:t>晓鸣股份</w:t>
+      </w:r>
       <w:r>
         <w:rPr>
           <w:rFonts w:hint="eastAsia"/>
@@ -26270,47 +24267,7 @@
           <w:szCs w:val="21"/>
           <w:shd w:val="clear" w:color="auto" w:fill="FFFFFF"/>
         </w:rPr>
-        <w:t>宁夏晓鸣农牧股份有限公司主营业务为祖代蛋种鸡、父母代蛋种鸡养殖；父母代种雏鸡、商品代雏鸡（蛋）及其副产品销售；</w:t>
-      </w:r>
-      <w:proofErr w:type="gramStart"/>
-      <w:r>
-        <w:rPr>
-          <w:rFonts w:ascii="Helvetica" w:hAnsi="Helvetica" w:cs="Helvetica"/>
-          <w:color w:val="33353C"/>
-          <w:szCs w:val="21"/>
-          <w:shd w:val="clear" w:color="auto" w:fill="FFFFFF"/>
-        </w:rPr>
-        <w:t>商品代育成鸡</w:t>
-      </w:r>
-      <w:proofErr w:type="gramEnd"/>
-      <w:r>
-        <w:rPr>
-          <w:rFonts w:ascii="Helvetica" w:hAnsi="Helvetica" w:cs="Helvetica"/>
-          <w:color w:val="33353C"/>
-          <w:szCs w:val="21"/>
-          <w:shd w:val="clear" w:color="auto" w:fill="FFFFFF"/>
-        </w:rPr>
-        <w:t>养殖及销售。公司的主要产品为父母代种雏鸡和商品代雏鸡及其副产品、</w:t>
-      </w:r>
-      <w:proofErr w:type="gramStart"/>
-      <w:r>
-        <w:rPr>
-          <w:rFonts w:ascii="Helvetica" w:hAnsi="Helvetica" w:cs="Helvetica"/>
-          <w:color w:val="33353C"/>
-          <w:szCs w:val="21"/>
-          <w:shd w:val="clear" w:color="auto" w:fill="FFFFFF"/>
-        </w:rPr>
-        <w:t>商品代育成鸡</w:t>
-      </w:r>
-      <w:proofErr w:type="gramEnd"/>
-      <w:r>
-        <w:rPr>
-          <w:rFonts w:ascii="Helvetica" w:hAnsi="Helvetica" w:cs="Helvetica"/>
-          <w:color w:val="33353C"/>
-          <w:szCs w:val="21"/>
-          <w:shd w:val="clear" w:color="auto" w:fill="FFFFFF"/>
-        </w:rPr>
-        <w:t>，其中副产品包括鲜蛋、无精蛋、死胎</w:t>
+        <w:t>宁夏晓鸣农牧股份有限公司主营业务为祖代蛋种鸡、父母代蛋种鸡养殖；父母代种雏鸡、商品代雏鸡（蛋）及其副产品销售；商品代育成鸡养殖及销售。公司的主要产品为父母代种雏鸡和商品代雏鸡及其副产品、商品代育成鸡，其中副产品包括鲜蛋、无精蛋、死胎</w:t>
       </w:r>
       <w:r>
         <w:rPr>
@@ -26320,27 +24277,7 @@
           <w:shd w:val="clear" w:color="auto" w:fill="FFFFFF"/>
         </w:rPr>
         <w:lastRenderedPageBreak/>
-        <w:t>蛋、毛蛋、二等母雏、淘汰鸡、</w:t>
-      </w:r>
-      <w:proofErr w:type="gramStart"/>
-      <w:r>
-        <w:rPr>
-          <w:rFonts w:ascii="Helvetica" w:hAnsi="Helvetica" w:cs="Helvetica"/>
-          <w:color w:val="33353C"/>
-          <w:szCs w:val="21"/>
-          <w:shd w:val="clear" w:color="auto" w:fill="FFFFFF"/>
-        </w:rPr>
-        <w:t>公雏等</w:t>
-      </w:r>
-      <w:proofErr w:type="gramEnd"/>
-      <w:r>
-        <w:rPr>
-          <w:rFonts w:ascii="Helvetica" w:hAnsi="Helvetica" w:cs="Helvetica"/>
-          <w:color w:val="33353C"/>
-          <w:szCs w:val="21"/>
-          <w:shd w:val="clear" w:color="auto" w:fill="FFFFFF"/>
-        </w:rPr>
-        <w:t>。主要经营的蛋种鸡品种包括海兰褐、海兰白、海兰粉（中试阶段）、罗曼褐、罗曼粉，全部为国外引进品种。</w:t>
+        <w:t>蛋、毛蛋、二等母雏、淘汰鸡、公雏等。主要经营的蛋种鸡品种包括海兰褐、海兰白、海兰粉（中试阶段）、罗曼褐、罗曼粉，全部为国外引进品种。</w:t>
       </w:r>
       <w:r>
         <w:rPr>
@@ -26786,27 +24723,7 @@
           <w:szCs w:val="21"/>
           <w:shd w:val="clear" w:color="auto" w:fill="FFFFFF"/>
         </w:rPr>
-        <w:t>河南华英农业发展股份有限公司主营业务为种鸭养殖、孵化、</w:t>
-      </w:r>
-      <w:proofErr w:type="gramStart"/>
-      <w:r>
-        <w:rPr>
-          <w:rFonts w:ascii="Helvetica" w:hAnsi="Helvetica" w:cs="Helvetica"/>
-          <w:color w:val="33353C"/>
-          <w:szCs w:val="21"/>
-          <w:shd w:val="clear" w:color="auto" w:fill="FFFFFF"/>
-        </w:rPr>
-        <w:t>禽苗销售</w:t>
-      </w:r>
-      <w:proofErr w:type="gramEnd"/>
-      <w:r>
-        <w:rPr>
-          <w:rFonts w:ascii="Helvetica" w:hAnsi="Helvetica" w:cs="Helvetica"/>
-          <w:color w:val="33353C"/>
-          <w:szCs w:val="21"/>
-          <w:shd w:val="clear" w:color="auto" w:fill="FFFFFF"/>
-        </w:rPr>
-        <w:t>、饲料生产、商品鸭屠宰加工、冻品销售、熟食、羽绒及羽绒制品生产和销售。公司主要产品包括</w:t>
+        <w:t>河南华英农业发展股份有限公司主营业务为种鸭养殖、孵化、禽苗销售、饲料生产、商品鸭屠宰加工、冻品销售、熟食、羽绒及羽绒制品生产和销售。公司主要产品包括</w:t>
       </w:r>
       <w:r>
         <w:rPr>
@@ -27503,27 +25420,7 @@
           <w:szCs w:val="21"/>
           <w:shd w:val="clear" w:color="auto" w:fill="FFFFFF"/>
         </w:rPr>
-        <w:t>打造</w:t>
-      </w:r>
-      <w:proofErr w:type="gramStart"/>
-      <w:r>
-        <w:rPr>
-          <w:rFonts w:ascii="Helvetica" w:hAnsi="Helvetica" w:cs="Helvetica" w:hint="eastAsia"/>
-          <w:color w:val="33353C"/>
-          <w:szCs w:val="21"/>
-          <w:shd w:val="clear" w:color="auto" w:fill="FFFFFF"/>
-        </w:rPr>
-        <w:t>世界级禽业</w:t>
-      </w:r>
-      <w:proofErr w:type="gramEnd"/>
-      <w:r>
-        <w:rPr>
-          <w:rFonts w:ascii="Helvetica" w:hAnsi="Helvetica" w:cs="Helvetica" w:hint="eastAsia"/>
-          <w:color w:val="33353C"/>
-          <w:szCs w:val="21"/>
-          <w:shd w:val="clear" w:color="auto" w:fill="FFFFFF"/>
-        </w:rPr>
-        <w:t>领导品牌</w:t>
+        <w:t>打造世界级禽业领导品牌</w:t>
       </w:r>
     </w:p>
     <w:p>
@@ -27585,7 +25482,6 @@
         </w:rPr>
         <w:tab/>
       </w:r>
-      <w:proofErr w:type="gramStart"/>
       <w:r>
         <w:rPr>
           <w:rFonts w:ascii="Helvetica" w:hAnsi="Helvetica" w:cs="Helvetica" w:hint="eastAsia"/>
@@ -27595,7 +25491,6 @@
         </w:rPr>
         <w:t>鸡产品</w:t>
       </w:r>
-      <w:proofErr w:type="gramEnd"/>
       <w:r>
         <w:rPr>
           <w:rFonts w:ascii="Helvetica" w:hAnsi="Helvetica" w:cs="Helvetica" w:hint="eastAsia"/>
@@ -27643,7 +25538,6 @@
         </w:rPr>
         <w:tab/>
       </w:r>
-      <w:proofErr w:type="gramStart"/>
       <w:r>
         <w:rPr>
           <w:rFonts w:ascii="Helvetica" w:hAnsi="Helvetica" w:cs="Helvetica" w:hint="eastAsia"/>
@@ -27653,7 +25547,6 @@
         </w:rPr>
         <w:t>酱卤类</w:t>
       </w:r>
-      <w:proofErr w:type="gramEnd"/>
       <w:r>
         <w:rPr>
           <w:rFonts w:ascii="Helvetica" w:hAnsi="Helvetica" w:cs="Helvetica" w:hint="eastAsia"/>
@@ -27900,15 +25793,7 @@
     </w:p>
     <w:p>
       <w:r>
-        <w:t>湛江国联水产开发股份有限公司主要从事水产品的研究、开发、养殖、收购、冷冻、加工和销售；水产饲料的制造和销售；水产种苗的引进、繁育、养殖及销售；速冻水产品、速冻食品的加工和销售。公司主要产品为安全、健康及高性价比的对虾、罗非鱼等名优水产品。公司系农业产业化国家重点龙头企业,是我国仅有的两家国家级南美白对虾遗传育种中心之一,中国唯一一家(全球仅有两家)输美对虾"零关税"企业,2007年输美5种养殖水产品"</w:t>
-      </w:r>
-      <w:proofErr w:type="gramStart"/>
-      <w:r>
-        <w:t>自动扣检</w:t>
-      </w:r>
-      <w:proofErr w:type="gramEnd"/>
-      <w:r>
-        <w:t>"首家解禁企业,我国内地首家亦是唯一一家获准"供港活虾"企业。</w:t>
+        <w:t>湛江国联水产开发股份有限公司主要从事水产品的研究、开发、养殖、收购、冷冻、加工和销售；水产饲料的制造和销售；水产种苗的引进、繁育、养殖及销售；速冻水产品、速冻食品的加工和销售。公司主要产品为安全、健康及高性价比的对虾、罗非鱼等名优水产品。公司系农业产业化国家重点龙头企业,是我国仅有的两家国家级南美白对虾遗传育种中心之一,中国唯一一家(全球仅有两家)输美对虾"零关税"企业,2007年输美5种养殖水产品"自动扣检"首家解禁企业,我国内地首家亦是唯一一家获准"供港活虾"企业。</w:t>
       </w:r>
     </w:p>
     <w:p/>
@@ -27949,19 +25834,11 @@
       <w:r>
         <w:t xml:space="preserve"> </w:t>
       </w:r>
-      <w:proofErr w:type="gramStart"/>
-      <w:r>
-        <w:rPr>
-          <w:rFonts w:hint="eastAsia"/>
-        </w:rPr>
-        <w:t>虎虾</w:t>
-      </w:r>
-      <w:proofErr w:type="gramEnd"/>
-      <w:r>
-        <w:rPr>
-          <w:rFonts w:hint="eastAsia"/>
-        </w:rPr>
-        <w:t xml:space="preserve"> 蝴蝶虾 熟虾仁 </w:t>
+      <w:r>
+        <w:rPr>
+          <w:rFonts w:hint="eastAsia"/>
+        </w:rPr>
+        <w:t xml:space="preserve">虎虾 蝴蝶虾 熟虾仁 </w:t>
       </w:r>
     </w:p>
     <w:p>
@@ -27978,35 +25855,7 @@
         <w:rPr>
           <w:rFonts w:hint="eastAsia"/>
         </w:rPr>
-        <w:t xml:space="preserve">微冻石斑鱼 微冻罗非鱼 </w:t>
-      </w:r>
-      <w:proofErr w:type="gramStart"/>
-      <w:r>
-        <w:rPr>
-          <w:rFonts w:hint="eastAsia"/>
-        </w:rPr>
-        <w:t>微冻金鲳鱼</w:t>
-      </w:r>
-      <w:proofErr w:type="gramEnd"/>
-      <w:r>
-        <w:rPr>
-          <w:rFonts w:hint="eastAsia"/>
-        </w:rPr>
-        <w:t xml:space="preserve"> 微</w:t>
-      </w:r>
-      <w:proofErr w:type="gramStart"/>
-      <w:r>
-        <w:rPr>
-          <w:rFonts w:hint="eastAsia"/>
-        </w:rPr>
-        <w:t>冻海鲈鱼</w:t>
-      </w:r>
-      <w:proofErr w:type="gramEnd"/>
-      <w:r>
-        <w:rPr>
-          <w:rFonts w:hint="eastAsia"/>
-        </w:rPr>
-        <w:t xml:space="preserve"> </w:t>
+        <w:t xml:space="preserve">微冻石斑鱼 微冻罗非鱼 微冻金鲳鱼 微冻海鲈鱼 </w:t>
       </w:r>
     </w:p>
     <w:p>
@@ -28023,32 +25872,16 @@
         <w:rPr>
           <w:rFonts w:hint="eastAsia"/>
         </w:rPr>
-        <w:t xml:space="preserve">蒜蓉粉丝蒸虾 小龙虾 香辣虾 </w:t>
-      </w:r>
-      <w:proofErr w:type="gramStart"/>
-      <w:r>
-        <w:rPr>
-          <w:rFonts w:hint="eastAsia"/>
-        </w:rPr>
-        <w:t>虾滑</w:t>
-      </w:r>
-      <w:proofErr w:type="gramEnd"/>
-      <w:r>
-        <w:rPr>
-          <w:rFonts w:hint="eastAsia"/>
-        </w:rPr>
-        <w:t xml:space="preserve"> 虾饺 </w:t>
-      </w:r>
-    </w:p>
-    <w:p>
-      <w:proofErr w:type="gramStart"/>
+        <w:t xml:space="preserve">蒜蓉粉丝蒸虾 小龙虾 香辣虾 虾滑 虾饺 </w:t>
+      </w:r>
+    </w:p>
+    <w:p>
       <w:r>
         <w:rPr>
           <w:rFonts w:hint="eastAsia"/>
         </w:rPr>
         <w:t>裹粉系列</w:t>
       </w:r>
-      <w:proofErr w:type="gramEnd"/>
       <w:r>
         <w:tab/>
       </w:r>
@@ -28056,21 +25889,7 @@
         <w:rPr>
           <w:rFonts w:hint="eastAsia"/>
         </w:rPr>
-        <w:t>天妇罗鱼 金粟芙蓉虾 虾米花 椰丝面包</w:t>
-      </w:r>
-      <w:proofErr w:type="gramStart"/>
-      <w:r>
-        <w:rPr>
-          <w:rFonts w:hint="eastAsia"/>
-        </w:rPr>
-        <w:t>虾</w:t>
-      </w:r>
-      <w:proofErr w:type="gramEnd"/>
-      <w:r>
-        <w:rPr>
-          <w:rFonts w:hint="eastAsia"/>
-        </w:rPr>
-        <w:t xml:space="preserve"> </w:t>
+        <w:t xml:space="preserve">天妇罗鱼 金粟芙蓉虾 虾米花 椰丝面包虾 </w:t>
       </w:r>
     </w:p>
     <w:p>
@@ -28087,35 +25906,7 @@
         <w:rPr>
           <w:rFonts w:hint="eastAsia"/>
         </w:rPr>
-        <w:t>阿根廷红虾 爱尔兰黄道蟹 新西兰</w:t>
-      </w:r>
-      <w:proofErr w:type="gramStart"/>
-      <w:r>
-        <w:rPr>
-          <w:rFonts w:hint="eastAsia"/>
-        </w:rPr>
-        <w:t>青口贝</w:t>
-      </w:r>
-      <w:proofErr w:type="gramEnd"/>
-      <w:r>
-        <w:rPr>
-          <w:rFonts w:hint="eastAsia"/>
-        </w:rPr>
-        <w:t xml:space="preserve"> 加拿大帝王</w:t>
-      </w:r>
-      <w:proofErr w:type="gramStart"/>
-      <w:r>
-        <w:rPr>
-          <w:rFonts w:hint="eastAsia"/>
-        </w:rPr>
-        <w:t>蟹</w:t>
-      </w:r>
-      <w:proofErr w:type="gramEnd"/>
-      <w:r>
-        <w:rPr>
-          <w:rFonts w:hint="eastAsia"/>
-        </w:rPr>
-        <w:t xml:space="preserve"> </w:t>
+        <w:t xml:space="preserve">阿根廷红虾 爱尔兰黄道蟹 新西兰青口贝 加拿大帝王蟹 </w:t>
       </w:r>
     </w:p>
     <w:p>
@@ -28214,15 +26005,7 @@
         <w:t>主要从事大洋性远洋渔业及相关产业的生产经营和国际经济技术合作开发的股份制上市公司</w:t>
       </w:r>
       <w:r>
-        <w:t>。公司目前的主要业务有远洋渔业捕捞、产品加工、储运,水产品贸易,渔船、</w:t>
-      </w:r>
-      <w:proofErr w:type="gramStart"/>
-      <w:r>
-        <w:t>渔机等渔</w:t>
-      </w:r>
-      <w:proofErr w:type="gramEnd"/>
-      <w:r>
-        <w:t>需物资的进出口,对外经济技术和劳务合作等。公司目前的主要产品有金枪鱼、鱿鱼、秋刀鱼。公司在船队规模、生产能力,专业人才储备、市场话语权等方面均处于国内领先水平,已成为国内金枪鱼延绳钓领域的引领者。</w:t>
+        <w:t>。公司目前的主要业务有远洋渔业捕捞、产品加工、储运,水产品贸易,渔船、渔机等渔需物资的进出口,对外经济技术和劳务合作等。公司目前的主要产品有金枪鱼、鱿鱼、秋刀鱼。公司在船队规模、生产能力,专业人才储备、市场话语权等方面均处于国内领先水平,已成为国内金枪鱼延绳钓领域的引领者。</w:t>
       </w:r>
     </w:p>
     <w:p>
@@ -28261,38 +26044,22 @@
       <w:pPr>
         <w:jc w:val="left"/>
       </w:pPr>
-      <w:proofErr w:type="gramStart"/>
-      <w:r>
-        <w:rPr>
-          <w:rFonts w:hint="eastAsia"/>
-        </w:rPr>
-        <w:t>中渔鲜境</w:t>
-      </w:r>
-      <w:proofErr w:type="gramEnd"/>
-      <w:r>
-        <w:rPr>
-          <w:rFonts w:hint="eastAsia"/>
-        </w:rPr>
-        <w:t>品牌</w:t>
-      </w:r>
-    </w:p>
-    <w:p>
-      <w:pPr>
-        <w:jc w:val="left"/>
-      </w:pPr>
-      <w:proofErr w:type="gramStart"/>
-      <w:r>
-        <w:rPr>
-          <w:rFonts w:hint="eastAsia"/>
-        </w:rPr>
-        <w:t>渔韵流风</w:t>
-      </w:r>
-      <w:proofErr w:type="gramEnd"/>
-      <w:r>
-        <w:rPr>
-          <w:rFonts w:hint="eastAsia"/>
-        </w:rPr>
-        <w:t>品牌</w:t>
+      <w:r>
+        <w:rPr>
+          <w:rFonts w:hint="eastAsia"/>
+        </w:rPr>
+        <w:t>中渔鲜境品牌</w:t>
+      </w:r>
+    </w:p>
+    <w:p>
+      <w:pPr>
+        <w:jc w:val="left"/>
+      </w:pPr>
+      <w:r>
+        <w:rPr>
+          <w:rFonts w:hint="eastAsia"/>
+        </w:rPr>
+        <w:t>渔韵流风品牌</w:t>
       </w:r>
     </w:p>
     <w:p>
@@ -28802,13 +26569,289 @@
     </w:p>
     <w:p>
       <w:pPr>
-        <w:jc w:val="left"/>
-      </w:pPr>
-    </w:p>
-    <w:p>
-      <w:pPr>
         <w:pStyle w:val="3"/>
       </w:pPr>
+      <w:bookmarkStart w:id="30" w:name="_Toc98357324"/>
+      <w:r>
+        <w:rPr>
+          <w:rFonts w:hint="eastAsia"/>
+        </w:rPr>
+        <w:t xml:space="preserve">佳沃食品 </w:t>
+      </w:r>
+      <w:r>
+        <w:t xml:space="preserve">300268 </w:t>
+      </w:r>
+      <w:r>
+        <w:rPr>
+          <w:rFonts w:hint="eastAsia"/>
+        </w:rPr>
+        <w:t xml:space="preserve">北京朝阳 </w:t>
+      </w:r>
+      <w:hyperlink r:id="rId96" w:history="1">
+        <w:r>
+          <w:rPr>
+            <w:rStyle w:val="a7"/>
+          </w:rPr>
+          <w:t>http://www.agrijoyvio.com</w:t>
+        </w:r>
+      </w:hyperlink>
+      <w:r>
+        <w:rPr>
+          <w:rFonts w:hint="eastAsia"/>
+        </w:rPr>
+        <w:t xml:space="preserve"> </w:t>
+      </w:r>
+      <w:bookmarkEnd w:id="30"/>
+    </w:p>
+    <w:p>
+      <w:pPr>
+        <w:jc w:val="left"/>
+        <w:rPr>
+          <w:rFonts w:ascii="Helvetica" w:hAnsi="Helvetica" w:cs="Helvetica"/>
+          <w:b/>
+          <w:bCs/>
+          <w:color w:val="33353C"/>
+          <w:sz w:val="20"/>
+          <w:szCs w:val="20"/>
+          <w:shd w:val="clear" w:color="auto" w:fill="FFFFFF"/>
+        </w:rPr>
+      </w:pPr>
+      <w:r>
+        <w:rPr>
+          <w:rFonts w:ascii="Helvetica" w:hAnsi="Helvetica" w:cs="Helvetica"/>
+          <w:color w:val="33353C"/>
+          <w:sz w:val="20"/>
+          <w:szCs w:val="20"/>
+          <w:shd w:val="clear" w:color="auto" w:fill="FFFFFF"/>
+        </w:rPr>
+        <w:t>总市值：</w:t>
+      </w:r>
+      <w:r>
+        <w:rPr>
+          <w:rFonts w:ascii="Helvetica" w:hAnsi="Helvetica" w:cs="Helvetica"/>
+          <w:b/>
+          <w:bCs/>
+          <w:color w:val="33353C"/>
+          <w:sz w:val="20"/>
+          <w:szCs w:val="20"/>
+          <w:shd w:val="clear" w:color="auto" w:fill="FFFFFF"/>
+        </w:rPr>
+        <w:t>34.07</w:t>
+      </w:r>
+      <w:r>
+        <w:rPr>
+          <w:rFonts w:ascii="Helvetica" w:hAnsi="Helvetica" w:cs="Helvetica"/>
+          <w:b/>
+          <w:bCs/>
+          <w:color w:val="33353C"/>
+          <w:sz w:val="20"/>
+          <w:szCs w:val="20"/>
+          <w:shd w:val="clear" w:color="auto" w:fill="FFFFFF"/>
+        </w:rPr>
+        <w:t>亿</w:t>
+      </w:r>
+    </w:p>
+    <w:p>
+      <w:pPr>
+        <w:jc w:val="left"/>
+      </w:pPr>
+      <w:r>
+        <w:t>佳沃食品股份有限公司主要从事中高档水产品的贸易、加工及销售，牛羊肉及其副产品的渠道运营。报告期内公司完成智利领先的三文鱼公司Australis Seafoods S.A.控制权交割，顺利实现首个中国企业跨境并购海外优质三文鱼上游资源的项目，新增了高端海产品三文鱼产品业务。公司的主要产品为海产品、牛羊肉及其副产品。</w:t>
+      </w:r>
+    </w:p>
+    <w:p>
+      <w:pPr>
+        <w:jc w:val="left"/>
+      </w:pPr>
+    </w:p>
+    <w:p>
+      <w:pPr>
+        <w:jc w:val="left"/>
+      </w:pPr>
+      <w:r>
+        <w:rPr>
+          <w:rFonts w:hint="eastAsia"/>
+        </w:rPr>
+        <w:t>联想集团</w:t>
+      </w:r>
+    </w:p>
+    <w:p>
+      <w:pPr>
+        <w:jc w:val="left"/>
+      </w:pPr>
+    </w:p>
+    <w:p>
+      <w:pPr>
+        <w:jc w:val="left"/>
+      </w:pPr>
+      <w:r>
+        <w:rPr>
+          <w:rFonts w:hint="eastAsia"/>
+        </w:rPr>
+        <w:t>产品：</w:t>
+      </w:r>
+    </w:p>
+    <w:p>
+      <w:pPr>
+        <w:jc w:val="left"/>
+      </w:pPr>
+      <w:r>
+        <w:rPr>
+          <w:rFonts w:hint="eastAsia"/>
+        </w:rPr>
+        <w:t>美味虾类</w:t>
+      </w:r>
+      <w:r>
+        <w:tab/>
+      </w:r>
+      <w:r>
+        <w:rPr>
+          <w:rFonts w:hint="eastAsia"/>
+        </w:rPr>
+        <w:t>加拿大北极虾仁 厄瓜多尔白虾 波士顿龙虾 爱尔兰海螯虾 阿根廷红虾仁</w:t>
+      </w:r>
+    </w:p>
+    <w:p>
+      <w:pPr>
+        <w:jc w:val="left"/>
+      </w:pPr>
+      <w:r>
+        <w:tab/>
+      </w:r>
+      <w:r>
+        <w:tab/>
+      </w:r>
+      <w:r>
+        <w:tab/>
+      </w:r>
+      <w:r>
+        <w:rPr>
+          <w:rFonts w:hint="eastAsia"/>
+        </w:rPr>
+        <w:t>阿根廷红虾</w:t>
+      </w:r>
+    </w:p>
+    <w:p>
+      <w:pPr>
+        <w:jc w:val="left"/>
+      </w:pPr>
+      <w:r>
+        <w:rPr>
+          <w:rFonts w:hint="eastAsia"/>
+        </w:rPr>
+        <w:t>美味鱼类</w:t>
+      </w:r>
+      <w:r>
+        <w:tab/>
+      </w:r>
+      <w:r>
+        <w:rPr>
+          <w:rFonts w:hint="eastAsia"/>
+        </w:rPr>
+        <w:t xml:space="preserve">阿根廷鱿鱼 大西洋鳕鱼 新西兰银鳕鱼 狭鳕鱼堡 三文鱼排 </w:t>
+      </w:r>
+    </w:p>
+    <w:p>
+      <w:pPr>
+        <w:jc w:val="left"/>
+      </w:pPr>
+      <w:r>
+        <w:tab/>
+      </w:r>
+      <w:r>
+        <w:tab/>
+      </w:r>
+      <w:r>
+        <w:tab/>
+      </w:r>
+      <w:r>
+        <w:rPr>
+          <w:rFonts w:hint="eastAsia"/>
+        </w:rPr>
+        <w:t>塞内加尔带鱼 鲭鱼切片 南美（乌拉圭）大黄鱼 南极长寿鱼</w:t>
+      </w:r>
+    </w:p>
+    <w:p>
+      <w:pPr>
+        <w:jc w:val="left"/>
+      </w:pPr>
+      <w:r>
+        <w:tab/>
+      </w:r>
+      <w:r>
+        <w:tab/>
+      </w:r>
+      <w:r>
+        <w:tab/>
+      </w:r>
+      <w:r>
+        <w:rPr>
+          <w:rFonts w:hint="eastAsia"/>
+        </w:rPr>
+        <w:t xml:space="preserve">美国黄金鲽鱼 加拿大多春鱼 荷兰欧鲽鱼 格陵兰比目鱼切身 </w:t>
+      </w:r>
+    </w:p>
+    <w:p>
+      <w:pPr>
+        <w:ind w:left="840" w:firstLine="420"/>
+        <w:jc w:val="left"/>
+      </w:pPr>
+      <w:r>
+        <w:rPr>
+          <w:rFonts w:hint="eastAsia"/>
+        </w:rPr>
+        <w:t>格陵兰比目鱼片</w:t>
+      </w:r>
+    </w:p>
+    <w:p>
+      <w:pPr>
+        <w:jc w:val="left"/>
+      </w:pPr>
+      <w:r>
+        <w:rPr>
+          <w:rFonts w:hint="eastAsia"/>
+        </w:rPr>
+        <w:t>美味贝类</w:t>
+      </w:r>
+      <w:r>
+        <w:tab/>
+      </w:r>
+      <w:r>
+        <w:rPr>
+          <w:rFonts w:hint="eastAsia"/>
+        </w:rPr>
+        <w:t xml:space="preserve">智利鲍鱼 土耳其红螺切片 加拿大扇贝柱 加拿大翡翠螺肉 </w:t>
+      </w:r>
+    </w:p>
+    <w:p>
+      <w:pPr>
+        <w:jc w:val="left"/>
+      </w:pPr>
+      <w:r>
+        <w:tab/>
+      </w:r>
+      <w:r>
+        <w:tab/>
+      </w:r>
+      <w:r>
+        <w:tab/>
+      </w:r>
+      <w:r>
+        <w:rPr>
+          <w:rFonts w:hint="eastAsia"/>
+        </w:rPr>
+        <w:t xml:space="preserve">加拿大北极贝 加拿大半壳贝 </w:t>
+      </w:r>
+    </w:p>
+    <w:p>
+      <w:pPr>
+        <w:jc w:val="left"/>
+      </w:pPr>
+    </w:p>
+    <w:p>
+      <w:pPr>
+        <w:pStyle w:val="3"/>
+      </w:pPr>
       <w:r>
         <w:rPr>
           <w:rFonts w:hint="eastAsia"/>
@@ -28824,7 +26867,7 @@
         </w:rPr>
         <w:t xml:space="preserve"> </w:t>
       </w:r>
-      <w:hyperlink r:id="rId96" w:history="1">
+      <w:hyperlink r:id="rId97" w:history="1">
         <w:r>
           <w:rPr>
             <w:rStyle w:val="a7"/>
@@ -28884,23 +26927,8 @@
     </w:p>
     <w:p>
       <w:r>
-        <w:t>大湖水</w:t>
-      </w:r>
-      <w:proofErr w:type="gramStart"/>
-      <w:r>
-        <w:t>殖</w:t>
-      </w:r>
-      <w:proofErr w:type="gramEnd"/>
-      <w:r>
-        <w:t>股份有限公司的主营业务为</w:t>
-      </w:r>
-      <w:proofErr w:type="gramStart"/>
-      <w:r>
-        <w:t>大湖牌</w:t>
-      </w:r>
-      <w:proofErr w:type="gramEnd"/>
-      <w:r>
-        <w:t>淡水水产品养殖、加工、销售，"御品德山"系列白酒生产销售，"天麻首乌片"等中成药生产。公司的主要产品为水产品、白酒、药品、保健品、医疗服务。</w:t>
+        <w:lastRenderedPageBreak/>
+        <w:t>大湖水殖股份有限公司的主营业务为大湖牌淡水水产品养殖、加工、销售，"御品德山"系列白酒生产销售，"天麻首乌片"等中成药生产。公司的主要产品为水产品、白酒、药品、保健品、医疗服务。</w:t>
       </w:r>
     </w:p>
     <w:p/>
@@ -28913,14 +26941,12 @@
       </w:r>
     </w:p>
     <w:p>
-      <w:proofErr w:type="gramStart"/>
       <w:r>
         <w:rPr>
           <w:rFonts w:hint="eastAsia"/>
         </w:rPr>
         <w:t>大湖鱼</w:t>
       </w:r>
-      <w:proofErr w:type="gramEnd"/>
       <w:r>
         <w:tab/>
       </w:r>
@@ -28931,32 +26957,16 @@
         <w:rPr>
           <w:rFonts w:hint="eastAsia"/>
         </w:rPr>
-        <w:t>活鲜产品 冻</w:t>
-      </w:r>
-      <w:proofErr w:type="gramStart"/>
-      <w:r>
-        <w:rPr>
-          <w:rFonts w:hint="eastAsia"/>
-        </w:rPr>
-        <w:t>鲜产品</w:t>
-      </w:r>
-      <w:proofErr w:type="gramEnd"/>
-      <w:r>
-        <w:rPr>
-          <w:rFonts w:hint="eastAsia"/>
-        </w:rPr>
-        <w:t xml:space="preserve"> 冰鲜产品</w:t>
-      </w:r>
-    </w:p>
-    <w:p>
-      <w:proofErr w:type="gramStart"/>
+        <w:t>活鲜产品 冻鲜产品 冰鲜产品</w:t>
+      </w:r>
+    </w:p>
+    <w:p>
       <w:r>
         <w:rPr>
           <w:rFonts w:hint="eastAsia"/>
         </w:rPr>
         <w:t>德山酒</w:t>
       </w:r>
-      <w:proofErr w:type="gramEnd"/>
       <w:r>
         <w:tab/>
       </w:r>
@@ -28992,21 +27002,7 @@
         <w:rPr>
           <w:rFonts w:hint="eastAsia"/>
         </w:rPr>
-        <w:t>德海</w:t>
-      </w:r>
-      <w:proofErr w:type="gramStart"/>
-      <w:r>
-        <w:rPr>
-          <w:rFonts w:hint="eastAsia"/>
-        </w:rPr>
-        <w:t>医</w:t>
-      </w:r>
-      <w:proofErr w:type="gramEnd"/>
-      <w:r>
-        <w:rPr>
-          <w:rFonts w:hint="eastAsia"/>
-        </w:rPr>
-        <w:t>贸</w:t>
+        <w:t>德海医贸</w:t>
       </w:r>
       <w:r>
         <w:tab/>
@@ -29018,16 +27014,102 @@
         <w:t>国药准字号蜂蜜 天麻首乌片 松花粉</w:t>
       </w:r>
     </w:p>
+    <w:p>
+      <w:pPr>
+        <w:pStyle w:val="3"/>
+      </w:pPr>
+      <w:r>
+        <w:t>开创国际</w:t>
+      </w:r>
+      <w:r>
+        <w:rPr>
+          <w:rFonts w:hint="eastAsia"/>
+        </w:rPr>
+        <w:t xml:space="preserve"> </w:t>
+      </w:r>
+      <w:r>
+        <w:t>600097 上海杨浦</w:t>
+      </w:r>
+      <w:r>
+        <w:rPr>
+          <w:rFonts w:hint="eastAsia"/>
+        </w:rPr>
+        <w:t xml:space="preserve"> </w:t>
+      </w:r>
+      <w:hyperlink r:id="rId98" w:history="1">
+        <w:r>
+          <w:rPr>
+            <w:rStyle w:val="a7"/>
+            <w:color w:val="auto"/>
+            <w:u w:val="none"/>
+          </w:rPr>
+          <w:t>http://www.skmic.sh.cn</w:t>
+        </w:r>
+      </w:hyperlink>
+    </w:p>
+    <w:p>
+      <w:r>
+        <w:t>总市值：24.41亿</w:t>
+      </w:r>
+    </w:p>
+    <w:p>
+      <w:r>
+        <w:t>上海开创国际海洋资源股份有限公司主营业务主要从事食品加工业务。公司的主要产品为金枪鱼销售、竹荚鱼销售、鱼柳销售、零星鱼种销售、罐头食品销售、渔货贸易、海上运输。公司船队规模居国内前列。</w:t>
+      </w:r>
+    </w:p>
     <w:p/>
     <w:p>
+      <w:r>
+        <w:rPr>
+          <w:rFonts w:hint="eastAsia"/>
+        </w:rPr>
+        <w:t>主营产品</w:t>
+      </w:r>
+    </w:p>
+    <w:p>
+      <w:r>
+        <w:rPr>
+          <w:rFonts w:hint="eastAsia"/>
+        </w:rPr>
+        <w:t>原料鱼</w:t>
+      </w:r>
+    </w:p>
+    <w:p>
+      <w:r>
+        <w:rPr>
+          <w:rFonts w:hint="eastAsia"/>
+        </w:rPr>
+        <w:t>半成品</w:t>
+      </w:r>
+    </w:p>
+    <w:p>
+      <w:r>
+        <w:rPr>
+          <w:rFonts w:hint="eastAsia"/>
+        </w:rPr>
+        <w:t>罐头</w:t>
+      </w:r>
+    </w:p>
+    <w:p>
+      <w:pPr>
+        <w:rPr>
+          <w:rFonts w:hint="eastAsia"/>
+        </w:rPr>
+      </w:pPr>
+      <w:r>
+        <w:rPr>
+          <w:rFonts w:hint="eastAsia"/>
+        </w:rPr>
+        <w:t>其它产品</w:t>
+      </w:r>
+    </w:p>
+    <w:p>
       <w:pPr>
         <w:pStyle w:val="3"/>
       </w:pPr>
-      <w:proofErr w:type="gramStart"/>
       <w:r>
         <w:t>百洋股份</w:t>
       </w:r>
-      <w:proofErr w:type="gramEnd"/>
       <w:r>
         <w:rPr>
           <w:rFonts w:hint="eastAsia"/>
@@ -29043,7 +27125,7 @@
         </w:rPr>
         <w:t xml:space="preserve"> </w:t>
       </w:r>
-      <w:hyperlink r:id="rId97" w:history="1">
+      <w:hyperlink r:id="rId99" w:history="1">
         <w:r>
           <w:rPr>
             <w:rStyle w:val="a7"/>
@@ -29102,25 +27184,14 @@
       </w:r>
     </w:p>
     <w:p>
-      <w:proofErr w:type="gramStart"/>
-      <w:r>
-        <w:rPr>
-          <w:rFonts w:ascii="Helvetica" w:hAnsi="Helvetica" w:cs="Helvetica"/>
-          <w:color w:val="33353C"/>
-          <w:szCs w:val="21"/>
-          <w:shd w:val="clear" w:color="auto" w:fill="FFFFFF"/>
-        </w:rPr>
-        <w:t>百洋产业</w:t>
-      </w:r>
-      <w:proofErr w:type="gramEnd"/>
-      <w:r>
-        <w:rPr>
-          <w:rFonts w:ascii="Helvetica" w:hAnsi="Helvetica" w:cs="Helvetica"/>
-          <w:color w:val="33353C"/>
-          <w:szCs w:val="21"/>
-          <w:shd w:val="clear" w:color="auto" w:fill="FFFFFF"/>
-        </w:rPr>
-        <w:t>投资集团股份有限公司是罗非鱼水产食品提供商之一</w:t>
+      <w:r>
+        <w:rPr>
+          <w:rFonts w:ascii="Helvetica" w:hAnsi="Helvetica" w:cs="Helvetica"/>
+          <w:color w:val="33353C"/>
+          <w:szCs w:val="21"/>
+          <w:shd w:val="clear" w:color="auto" w:fill="FFFFFF"/>
+        </w:rPr>
+        <w:t>百洋产业投资集团股份有限公司是罗非鱼水产食品提供商之一</w:t>
       </w:r>
       <w:r>
         <w:rPr>
@@ -29210,132 +27281,314 @@
           <w:szCs w:val="21"/>
           <w:shd w:val="clear" w:color="auto" w:fill="FFFFFF"/>
         </w:rPr>
+        <w:t>产业</w:t>
+      </w:r>
+    </w:p>
+    <w:p>
+      <w:pPr>
+        <w:rPr>
+          <w:rFonts w:ascii="Helvetica" w:hAnsi="Helvetica" w:cs="Helvetica"/>
+          <w:color w:val="33353C"/>
+          <w:szCs w:val="21"/>
+          <w:shd w:val="clear" w:color="auto" w:fill="FFFFFF"/>
+        </w:rPr>
+      </w:pPr>
+      <w:r>
+        <w:rPr>
+          <w:rFonts w:ascii="Helvetica" w:hAnsi="Helvetica" w:cs="Helvetica" w:hint="eastAsia"/>
+          <w:color w:val="33353C"/>
+          <w:szCs w:val="21"/>
+          <w:shd w:val="clear" w:color="auto" w:fill="FFFFFF"/>
+        </w:rPr>
+        <w:t>远洋渔业</w:t>
+      </w:r>
+    </w:p>
+    <w:p>
+      <w:pPr>
+        <w:rPr>
+          <w:rFonts w:ascii="Helvetica" w:hAnsi="Helvetica" w:cs="Helvetica"/>
+          <w:color w:val="33353C"/>
+          <w:szCs w:val="21"/>
+          <w:shd w:val="clear" w:color="auto" w:fill="FFFFFF"/>
+        </w:rPr>
+      </w:pPr>
+      <w:r>
+        <w:rPr>
+          <w:rFonts w:ascii="Helvetica" w:hAnsi="Helvetica" w:cs="Helvetica" w:hint="eastAsia"/>
+          <w:color w:val="33353C"/>
+          <w:szCs w:val="21"/>
+          <w:shd w:val="clear" w:color="auto" w:fill="FFFFFF"/>
+        </w:rPr>
+        <w:t>饲料</w:t>
+      </w:r>
+    </w:p>
+    <w:p>
+      <w:pPr>
+        <w:rPr>
+          <w:rFonts w:ascii="Helvetica" w:hAnsi="Helvetica" w:cs="Helvetica"/>
+          <w:color w:val="33353C"/>
+          <w:szCs w:val="21"/>
+          <w:shd w:val="clear" w:color="auto" w:fill="FFFFFF"/>
+        </w:rPr>
+      </w:pPr>
+      <w:r>
+        <w:rPr>
+          <w:rFonts w:ascii="Helvetica" w:hAnsi="Helvetica" w:cs="Helvetica" w:hint="eastAsia"/>
+          <w:color w:val="33353C"/>
+          <w:szCs w:val="21"/>
+          <w:shd w:val="clear" w:color="auto" w:fill="FFFFFF"/>
+        </w:rPr>
+        <w:t>水产食品</w:t>
+      </w:r>
+    </w:p>
+    <w:p>
+      <w:pPr>
+        <w:rPr>
+          <w:rFonts w:ascii="Helvetica" w:hAnsi="Helvetica" w:cs="Helvetica"/>
+          <w:color w:val="33353C"/>
+          <w:szCs w:val="21"/>
+          <w:shd w:val="clear" w:color="auto" w:fill="FFFFFF"/>
+        </w:rPr>
+      </w:pPr>
+      <w:r>
+        <w:rPr>
+          <w:rFonts w:ascii="Helvetica" w:hAnsi="Helvetica" w:cs="Helvetica" w:hint="eastAsia"/>
+          <w:color w:val="33353C"/>
+          <w:szCs w:val="21"/>
+          <w:shd w:val="clear" w:color="auto" w:fill="FFFFFF"/>
+        </w:rPr>
+        <w:t>生物制品</w:t>
+      </w:r>
+    </w:p>
+    <w:p>
+      <w:pPr>
+        <w:rPr>
+          <w:rFonts w:ascii="Helvetica" w:hAnsi="Helvetica" w:cs="Helvetica"/>
+          <w:color w:val="33353C"/>
+          <w:szCs w:val="21"/>
+          <w:shd w:val="clear" w:color="auto" w:fill="FFFFFF"/>
+        </w:rPr>
+      </w:pPr>
+    </w:p>
+    <w:p>
+      <w:pPr>
+        <w:rPr>
+          <w:rFonts w:ascii="Helvetica" w:hAnsi="Helvetica" w:cs="Helvetica"/>
+          <w:color w:val="33353C"/>
+          <w:szCs w:val="21"/>
+          <w:shd w:val="clear" w:color="auto" w:fill="FFFFFF"/>
+        </w:rPr>
+      </w:pPr>
+      <w:r>
+        <w:rPr>
+          <w:rFonts w:ascii="Helvetica" w:hAnsi="Helvetica" w:cs="Helvetica" w:hint="eastAsia"/>
+          <w:color w:val="33353C"/>
+          <w:szCs w:val="21"/>
+          <w:shd w:val="clear" w:color="auto" w:fill="FFFFFF"/>
+        </w:rPr>
+        <w:t>产品</w:t>
+      </w:r>
+    </w:p>
+    <w:p>
+      <w:pPr>
+        <w:rPr>
+          <w:rFonts w:ascii="Helvetica" w:hAnsi="Helvetica" w:cs="Helvetica"/>
+          <w:color w:val="33353C"/>
+          <w:szCs w:val="21"/>
+          <w:shd w:val="clear" w:color="auto" w:fill="FFFFFF"/>
+        </w:rPr>
+      </w:pPr>
+      <w:r>
+        <w:rPr>
+          <w:rFonts w:ascii="Helvetica" w:hAnsi="Helvetica" w:cs="Helvetica" w:hint="eastAsia"/>
+          <w:color w:val="33353C"/>
+          <w:szCs w:val="21"/>
+          <w:shd w:val="clear" w:color="auto" w:fill="FFFFFF"/>
+        </w:rPr>
+        <w:t>水产食品</w:t>
+      </w:r>
+      <w:r>
+        <w:rPr>
+          <w:rFonts w:ascii="Helvetica" w:hAnsi="Helvetica" w:cs="Helvetica"/>
+          <w:color w:val="33353C"/>
+          <w:szCs w:val="21"/>
+          <w:shd w:val="clear" w:color="auto" w:fill="FFFFFF"/>
+        </w:rPr>
+        <w:tab/>
+      </w:r>
+      <w:r>
+        <w:rPr>
+          <w:rFonts w:ascii="Helvetica" w:hAnsi="Helvetica" w:cs="Helvetica"/>
+          <w:color w:val="33353C"/>
+          <w:szCs w:val="21"/>
+          <w:shd w:val="clear" w:color="auto" w:fill="FFFFFF"/>
+        </w:rPr>
+        <w:tab/>
+      </w:r>
+      <w:r>
+        <w:rPr>
+          <w:rFonts w:ascii="Helvetica" w:hAnsi="Helvetica" w:cs="Helvetica" w:hint="eastAsia"/>
+          <w:color w:val="33353C"/>
+          <w:szCs w:val="21"/>
+          <w:shd w:val="clear" w:color="auto" w:fill="FFFFFF"/>
+        </w:rPr>
+        <w:t>休闲食品</w:t>
+      </w:r>
+      <w:r>
+        <w:rPr>
+          <w:rFonts w:ascii="Helvetica" w:hAnsi="Helvetica" w:cs="Helvetica" w:hint="eastAsia"/>
+          <w:color w:val="33353C"/>
+          <w:szCs w:val="21"/>
+          <w:shd w:val="clear" w:color="auto" w:fill="FFFFFF"/>
+        </w:rPr>
+        <w:t xml:space="preserve"> </w:t>
+      </w:r>
+      <w:r>
+        <w:rPr>
+          <w:rFonts w:ascii="Helvetica" w:hAnsi="Helvetica" w:cs="Helvetica" w:hint="eastAsia"/>
+          <w:color w:val="33353C"/>
+          <w:szCs w:val="21"/>
+          <w:shd w:val="clear" w:color="auto" w:fill="FFFFFF"/>
+        </w:rPr>
+        <w:t>罗非鱼食品</w:t>
+      </w:r>
+      <w:r>
+        <w:rPr>
+          <w:rFonts w:ascii="Helvetica" w:hAnsi="Helvetica" w:cs="Helvetica" w:hint="eastAsia"/>
+          <w:color w:val="33353C"/>
+          <w:szCs w:val="21"/>
+          <w:shd w:val="clear" w:color="auto" w:fill="FFFFFF"/>
+        </w:rPr>
+        <w:t xml:space="preserve"> </w:t>
+      </w:r>
+      <w:r>
+        <w:rPr>
+          <w:rFonts w:ascii="Helvetica" w:hAnsi="Helvetica" w:cs="Helvetica" w:hint="eastAsia"/>
+          <w:color w:val="33353C"/>
+          <w:szCs w:val="21"/>
+          <w:shd w:val="clear" w:color="auto" w:fill="FFFFFF"/>
+        </w:rPr>
+        <w:t>虾食品</w:t>
+      </w:r>
+    </w:p>
+    <w:p>
+      <w:pPr>
+        <w:rPr>
+          <w:rFonts w:ascii="Helvetica" w:hAnsi="Helvetica" w:cs="Helvetica"/>
+          <w:color w:val="33353C"/>
+          <w:szCs w:val="21"/>
+          <w:shd w:val="clear" w:color="auto" w:fill="FFFFFF"/>
+        </w:rPr>
+      </w:pPr>
+      <w:r>
+        <w:rPr>
+          <w:rFonts w:ascii="Helvetica" w:hAnsi="Helvetica" w:cs="Helvetica" w:hint="eastAsia"/>
+          <w:color w:val="33353C"/>
+          <w:szCs w:val="21"/>
+          <w:shd w:val="clear" w:color="auto" w:fill="FFFFFF"/>
+        </w:rPr>
+        <w:t>生物制品</w:t>
+      </w:r>
+      <w:r>
+        <w:rPr>
+          <w:rFonts w:ascii="Helvetica" w:hAnsi="Helvetica" w:cs="Helvetica"/>
+          <w:color w:val="33353C"/>
+          <w:szCs w:val="21"/>
+          <w:shd w:val="clear" w:color="auto" w:fill="FFFFFF"/>
+        </w:rPr>
+        <w:tab/>
+      </w:r>
+      <w:r>
+        <w:rPr>
+          <w:rFonts w:ascii="Helvetica" w:hAnsi="Helvetica" w:cs="Helvetica"/>
+          <w:color w:val="33353C"/>
+          <w:szCs w:val="21"/>
+          <w:shd w:val="clear" w:color="auto" w:fill="FFFFFF"/>
+        </w:rPr>
+        <w:tab/>
+      </w:r>
+      <w:r>
+        <w:rPr>
+          <w:rFonts w:ascii="Helvetica" w:hAnsi="Helvetica" w:cs="Helvetica" w:hint="eastAsia"/>
+          <w:color w:val="33353C"/>
+          <w:szCs w:val="21"/>
+          <w:shd w:val="clear" w:color="auto" w:fill="FFFFFF"/>
+        </w:rPr>
+        <w:t>胶原蛋白</w:t>
+      </w:r>
+      <w:r>
+        <w:rPr>
+          <w:rFonts w:ascii="Helvetica" w:hAnsi="Helvetica" w:cs="Helvetica" w:hint="eastAsia"/>
+          <w:color w:val="33353C"/>
+          <w:szCs w:val="21"/>
+          <w:shd w:val="clear" w:color="auto" w:fill="FFFFFF"/>
+        </w:rPr>
+        <w:t xml:space="preserve"> </w:t>
+      </w:r>
+      <w:r>
+        <w:rPr>
+          <w:rFonts w:ascii="Helvetica" w:hAnsi="Helvetica" w:cs="Helvetica" w:hint="eastAsia"/>
+          <w:color w:val="33353C"/>
+          <w:szCs w:val="21"/>
+          <w:shd w:val="clear" w:color="auto" w:fill="FFFFFF"/>
+        </w:rPr>
+        <w:t>明胶</w:t>
+      </w:r>
+      <w:r>
+        <w:rPr>
+          <w:rFonts w:ascii="Helvetica" w:hAnsi="Helvetica" w:cs="Helvetica" w:hint="eastAsia"/>
+          <w:color w:val="33353C"/>
+          <w:szCs w:val="21"/>
+          <w:shd w:val="clear" w:color="auto" w:fill="FFFFFF"/>
+        </w:rPr>
+        <w:t xml:space="preserve"> </w:t>
+      </w:r>
+      <w:r>
+        <w:rPr>
+          <w:rFonts w:ascii="Helvetica" w:hAnsi="Helvetica" w:cs="Helvetica" w:hint="eastAsia"/>
+          <w:color w:val="33353C"/>
+          <w:szCs w:val="21"/>
+          <w:shd w:val="clear" w:color="auto" w:fill="FFFFFF"/>
+        </w:rPr>
+        <w:t>氨糖产品</w:t>
+      </w:r>
+      <w:r>
+        <w:rPr>
+          <w:rFonts w:ascii="Helvetica" w:hAnsi="Helvetica" w:cs="Helvetica" w:hint="eastAsia"/>
+          <w:color w:val="33353C"/>
+          <w:szCs w:val="21"/>
+          <w:shd w:val="clear" w:color="auto" w:fill="FFFFFF"/>
+        </w:rPr>
+        <w:t xml:space="preserve"> </w:t>
+      </w:r>
+      <w:r>
+        <w:rPr>
+          <w:rFonts w:ascii="Helvetica" w:hAnsi="Helvetica" w:cs="Helvetica" w:hint="eastAsia"/>
+          <w:color w:val="33353C"/>
+          <w:szCs w:val="21"/>
+          <w:shd w:val="clear" w:color="auto" w:fill="FFFFFF"/>
+        </w:rPr>
+        <w:t>鱼粉鱼油</w:t>
+      </w:r>
+    </w:p>
+    <w:p>
+      <w:pPr>
+        <w:rPr>
+          <w:rFonts w:ascii="Helvetica" w:hAnsi="Helvetica" w:cs="Helvetica"/>
+          <w:color w:val="33353C"/>
+          <w:szCs w:val="21"/>
+          <w:shd w:val="clear" w:color="auto" w:fill="FFFFFF"/>
+        </w:rPr>
+      </w:pPr>
+      <w:r>
+        <w:rPr>
+          <w:rFonts w:ascii="Helvetica" w:hAnsi="Helvetica" w:cs="Helvetica" w:hint="eastAsia"/>
+          <w:color w:val="33353C"/>
+          <w:szCs w:val="21"/>
+          <w:shd w:val="clear" w:color="auto" w:fill="FFFFFF"/>
+        </w:rPr>
         <w:lastRenderedPageBreak/>
-        <w:t>产业</w:t>
-      </w:r>
-    </w:p>
-    <w:p>
-      <w:pPr>
-        <w:rPr>
-          <w:rFonts w:ascii="Helvetica" w:hAnsi="Helvetica" w:cs="Helvetica"/>
-          <w:color w:val="33353C"/>
-          <w:szCs w:val="21"/>
-          <w:shd w:val="clear" w:color="auto" w:fill="FFFFFF"/>
-        </w:rPr>
-      </w:pPr>
-      <w:r>
-        <w:rPr>
-          <w:rFonts w:ascii="Helvetica" w:hAnsi="Helvetica" w:cs="Helvetica" w:hint="eastAsia"/>
-          <w:color w:val="33353C"/>
-          <w:szCs w:val="21"/>
-          <w:shd w:val="clear" w:color="auto" w:fill="FFFFFF"/>
-        </w:rPr>
-        <w:t>远洋渔业</w:t>
-      </w:r>
-    </w:p>
-    <w:p>
-      <w:pPr>
-        <w:rPr>
-          <w:rFonts w:ascii="Helvetica" w:hAnsi="Helvetica" w:cs="Helvetica"/>
-          <w:color w:val="33353C"/>
-          <w:szCs w:val="21"/>
-          <w:shd w:val="clear" w:color="auto" w:fill="FFFFFF"/>
-        </w:rPr>
-      </w:pPr>
-      <w:r>
-        <w:rPr>
-          <w:rFonts w:ascii="Helvetica" w:hAnsi="Helvetica" w:cs="Helvetica" w:hint="eastAsia"/>
-          <w:color w:val="33353C"/>
-          <w:szCs w:val="21"/>
-          <w:shd w:val="clear" w:color="auto" w:fill="FFFFFF"/>
-        </w:rPr>
-        <w:t>饲料</w:t>
-      </w:r>
-    </w:p>
-    <w:p>
-      <w:pPr>
-        <w:rPr>
-          <w:rFonts w:ascii="Helvetica" w:hAnsi="Helvetica" w:cs="Helvetica"/>
-          <w:color w:val="33353C"/>
-          <w:szCs w:val="21"/>
-          <w:shd w:val="clear" w:color="auto" w:fill="FFFFFF"/>
-        </w:rPr>
-      </w:pPr>
-      <w:r>
-        <w:rPr>
-          <w:rFonts w:ascii="Helvetica" w:hAnsi="Helvetica" w:cs="Helvetica" w:hint="eastAsia"/>
-          <w:color w:val="33353C"/>
-          <w:szCs w:val="21"/>
-          <w:shd w:val="clear" w:color="auto" w:fill="FFFFFF"/>
-        </w:rPr>
-        <w:t>水产食品</w:t>
-      </w:r>
-    </w:p>
-    <w:p>
-      <w:pPr>
-        <w:rPr>
-          <w:rFonts w:ascii="Helvetica" w:hAnsi="Helvetica" w:cs="Helvetica"/>
-          <w:color w:val="33353C"/>
-          <w:szCs w:val="21"/>
-          <w:shd w:val="clear" w:color="auto" w:fill="FFFFFF"/>
-        </w:rPr>
-      </w:pPr>
-      <w:r>
-        <w:rPr>
-          <w:rFonts w:ascii="Helvetica" w:hAnsi="Helvetica" w:cs="Helvetica" w:hint="eastAsia"/>
-          <w:color w:val="33353C"/>
-          <w:szCs w:val="21"/>
-          <w:shd w:val="clear" w:color="auto" w:fill="FFFFFF"/>
-        </w:rPr>
-        <w:t>生物制品</w:t>
-      </w:r>
-    </w:p>
-    <w:p>
-      <w:pPr>
-        <w:rPr>
-          <w:rFonts w:ascii="Helvetica" w:hAnsi="Helvetica" w:cs="Helvetica"/>
-          <w:color w:val="33353C"/>
-          <w:szCs w:val="21"/>
-          <w:shd w:val="clear" w:color="auto" w:fill="FFFFFF"/>
-        </w:rPr>
-      </w:pPr>
-    </w:p>
-    <w:p>
-      <w:pPr>
-        <w:rPr>
-          <w:rFonts w:ascii="Helvetica" w:hAnsi="Helvetica" w:cs="Helvetica"/>
-          <w:color w:val="33353C"/>
-          <w:szCs w:val="21"/>
-          <w:shd w:val="clear" w:color="auto" w:fill="FFFFFF"/>
-        </w:rPr>
-      </w:pPr>
-      <w:r>
-        <w:rPr>
-          <w:rFonts w:ascii="Helvetica" w:hAnsi="Helvetica" w:cs="Helvetica" w:hint="eastAsia"/>
-          <w:color w:val="33353C"/>
-          <w:szCs w:val="21"/>
-          <w:shd w:val="clear" w:color="auto" w:fill="FFFFFF"/>
-        </w:rPr>
-        <w:t>产品</w:t>
-      </w:r>
-    </w:p>
-    <w:p>
-      <w:pPr>
-        <w:rPr>
-          <w:rFonts w:ascii="Helvetica" w:hAnsi="Helvetica" w:cs="Helvetica"/>
-          <w:color w:val="33353C"/>
-          <w:szCs w:val="21"/>
-          <w:shd w:val="clear" w:color="auto" w:fill="FFFFFF"/>
-        </w:rPr>
-      </w:pPr>
-      <w:r>
-        <w:rPr>
-          <w:rFonts w:ascii="Helvetica" w:hAnsi="Helvetica" w:cs="Helvetica" w:hint="eastAsia"/>
-          <w:color w:val="33353C"/>
-          <w:szCs w:val="21"/>
-          <w:shd w:val="clear" w:color="auto" w:fill="FFFFFF"/>
-        </w:rPr>
-        <w:t>水产食品</w:t>
+        <w:t>饲料产品</w:t>
       </w:r>
       <w:r>
         <w:rPr>
@@ -29362,7 +27615,7 @@
           <w:szCs w:val="21"/>
           <w:shd w:val="clear" w:color="auto" w:fill="FFFFFF"/>
         </w:rPr>
-        <w:t>休闲食品</w:t>
+        <w:t>水产饲料</w:t>
       </w:r>
       <w:r>
         <w:rPr>
@@ -29380,7 +27633,7 @@
           <w:szCs w:val="21"/>
           <w:shd w:val="clear" w:color="auto" w:fill="FFFFFF"/>
         </w:rPr>
-        <w:t>罗非鱼食品</w:t>
+        <w:t>畜禽饲料</w:t>
       </w:r>
       <w:r>
         <w:rPr>
@@ -29398,26 +27651,26 @@
           <w:szCs w:val="21"/>
           <w:shd w:val="clear" w:color="auto" w:fill="FFFFFF"/>
         </w:rPr>
-        <w:t>虾食品</w:t>
-      </w:r>
-    </w:p>
-    <w:p>
-      <w:pPr>
-        <w:rPr>
-          <w:rFonts w:ascii="Helvetica" w:hAnsi="Helvetica" w:cs="Helvetica"/>
-          <w:color w:val="33353C"/>
-          <w:szCs w:val="21"/>
-          <w:shd w:val="clear" w:color="auto" w:fill="FFFFFF"/>
-        </w:rPr>
-      </w:pPr>
-      <w:r>
-        <w:rPr>
-          <w:rFonts w:ascii="Helvetica" w:hAnsi="Helvetica" w:cs="Helvetica" w:hint="eastAsia"/>
-          <w:color w:val="33353C"/>
-          <w:szCs w:val="21"/>
-          <w:shd w:val="clear" w:color="auto" w:fill="FFFFFF"/>
-        </w:rPr>
-        <w:t>生物制品</w:t>
+        <w:t>其他饲料</w:t>
+      </w:r>
+    </w:p>
+    <w:p>
+      <w:pPr>
+        <w:rPr>
+          <w:rFonts w:ascii="Helvetica" w:hAnsi="Helvetica" w:cs="Helvetica"/>
+          <w:color w:val="33353C"/>
+          <w:szCs w:val="21"/>
+          <w:shd w:val="clear" w:color="auto" w:fill="FFFFFF"/>
+        </w:rPr>
+      </w:pPr>
+      <w:r>
+        <w:rPr>
+          <w:rFonts w:ascii="Helvetica" w:hAnsi="Helvetica" w:cs="Helvetica" w:hint="eastAsia"/>
+          <w:color w:val="33353C"/>
+          <w:szCs w:val="21"/>
+          <w:shd w:val="clear" w:color="auto" w:fill="FFFFFF"/>
+        </w:rPr>
+        <w:t>远洋产品</w:t>
       </w:r>
       <w:r>
         <w:rPr>
@@ -29444,190 +27697,6 @@
           <w:szCs w:val="21"/>
           <w:shd w:val="clear" w:color="auto" w:fill="FFFFFF"/>
         </w:rPr>
-        <w:t>胶原蛋白</w:t>
-      </w:r>
-      <w:r>
-        <w:rPr>
-          <w:rFonts w:ascii="Helvetica" w:hAnsi="Helvetica" w:cs="Helvetica" w:hint="eastAsia"/>
-          <w:color w:val="33353C"/>
-          <w:szCs w:val="21"/>
-          <w:shd w:val="clear" w:color="auto" w:fill="FFFFFF"/>
-        </w:rPr>
-        <w:t xml:space="preserve"> </w:t>
-      </w:r>
-      <w:r>
-        <w:rPr>
-          <w:rFonts w:ascii="Helvetica" w:hAnsi="Helvetica" w:cs="Helvetica" w:hint="eastAsia"/>
-          <w:color w:val="33353C"/>
-          <w:szCs w:val="21"/>
-          <w:shd w:val="clear" w:color="auto" w:fill="FFFFFF"/>
-        </w:rPr>
-        <w:t>明胶</w:t>
-      </w:r>
-      <w:r>
-        <w:rPr>
-          <w:rFonts w:ascii="Helvetica" w:hAnsi="Helvetica" w:cs="Helvetica" w:hint="eastAsia"/>
-          <w:color w:val="33353C"/>
-          <w:szCs w:val="21"/>
-          <w:shd w:val="clear" w:color="auto" w:fill="FFFFFF"/>
-        </w:rPr>
-        <w:t xml:space="preserve"> </w:t>
-      </w:r>
-      <w:proofErr w:type="gramStart"/>
-      <w:r>
-        <w:rPr>
-          <w:rFonts w:ascii="Helvetica" w:hAnsi="Helvetica" w:cs="Helvetica" w:hint="eastAsia"/>
-          <w:color w:val="33353C"/>
-          <w:szCs w:val="21"/>
-          <w:shd w:val="clear" w:color="auto" w:fill="FFFFFF"/>
-        </w:rPr>
-        <w:t>氨糖产品</w:t>
-      </w:r>
-      <w:proofErr w:type="gramEnd"/>
-      <w:r>
-        <w:rPr>
-          <w:rFonts w:ascii="Helvetica" w:hAnsi="Helvetica" w:cs="Helvetica" w:hint="eastAsia"/>
-          <w:color w:val="33353C"/>
-          <w:szCs w:val="21"/>
-          <w:shd w:val="clear" w:color="auto" w:fill="FFFFFF"/>
-        </w:rPr>
-        <w:t xml:space="preserve"> </w:t>
-      </w:r>
-      <w:r>
-        <w:rPr>
-          <w:rFonts w:ascii="Helvetica" w:hAnsi="Helvetica" w:cs="Helvetica" w:hint="eastAsia"/>
-          <w:color w:val="33353C"/>
-          <w:szCs w:val="21"/>
-          <w:shd w:val="clear" w:color="auto" w:fill="FFFFFF"/>
-        </w:rPr>
-        <w:t>鱼粉鱼油</w:t>
-      </w:r>
-    </w:p>
-    <w:p>
-      <w:pPr>
-        <w:rPr>
-          <w:rFonts w:ascii="Helvetica" w:hAnsi="Helvetica" w:cs="Helvetica"/>
-          <w:color w:val="33353C"/>
-          <w:szCs w:val="21"/>
-          <w:shd w:val="clear" w:color="auto" w:fill="FFFFFF"/>
-        </w:rPr>
-      </w:pPr>
-      <w:r>
-        <w:rPr>
-          <w:rFonts w:ascii="Helvetica" w:hAnsi="Helvetica" w:cs="Helvetica" w:hint="eastAsia"/>
-          <w:color w:val="33353C"/>
-          <w:szCs w:val="21"/>
-          <w:shd w:val="clear" w:color="auto" w:fill="FFFFFF"/>
-        </w:rPr>
-        <w:t>饲料产品</w:t>
-      </w:r>
-      <w:r>
-        <w:rPr>
-          <w:rFonts w:ascii="Helvetica" w:hAnsi="Helvetica" w:cs="Helvetica"/>
-          <w:color w:val="33353C"/>
-          <w:szCs w:val="21"/>
-          <w:shd w:val="clear" w:color="auto" w:fill="FFFFFF"/>
-        </w:rPr>
-        <w:tab/>
-      </w:r>
-      <w:r>
-        <w:rPr>
-          <w:rFonts w:ascii="Helvetica" w:hAnsi="Helvetica" w:cs="Helvetica"/>
-          <w:color w:val="33353C"/>
-          <w:szCs w:val="21"/>
-          <w:shd w:val="clear" w:color="auto" w:fill="FFFFFF"/>
-        </w:rPr>
-        <w:tab/>
-      </w:r>
-      <w:r>
-        <w:rPr>
-          <w:rFonts w:ascii="Helvetica" w:hAnsi="Helvetica" w:cs="Helvetica" w:hint="eastAsia"/>
-          <w:color w:val="33353C"/>
-          <w:szCs w:val="21"/>
-          <w:shd w:val="clear" w:color="auto" w:fill="FFFFFF"/>
-        </w:rPr>
-        <w:t>水产饲料</w:t>
-      </w:r>
-      <w:r>
-        <w:rPr>
-          <w:rFonts w:ascii="Helvetica" w:hAnsi="Helvetica" w:cs="Helvetica" w:hint="eastAsia"/>
-          <w:color w:val="33353C"/>
-          <w:szCs w:val="21"/>
-          <w:shd w:val="clear" w:color="auto" w:fill="FFFFFF"/>
-        </w:rPr>
-        <w:t xml:space="preserve"> </w:t>
-      </w:r>
-      <w:r>
-        <w:rPr>
-          <w:rFonts w:ascii="Helvetica" w:hAnsi="Helvetica" w:cs="Helvetica" w:hint="eastAsia"/>
-          <w:color w:val="33353C"/>
-          <w:szCs w:val="21"/>
-          <w:shd w:val="clear" w:color="auto" w:fill="FFFFFF"/>
-        </w:rPr>
-        <w:t>畜禽饲料</w:t>
-      </w:r>
-      <w:r>
-        <w:rPr>
-          <w:rFonts w:ascii="Helvetica" w:hAnsi="Helvetica" w:cs="Helvetica" w:hint="eastAsia"/>
-          <w:color w:val="33353C"/>
-          <w:szCs w:val="21"/>
-          <w:shd w:val="clear" w:color="auto" w:fill="FFFFFF"/>
-        </w:rPr>
-        <w:t xml:space="preserve"> </w:t>
-      </w:r>
-      <w:r>
-        <w:rPr>
-          <w:rFonts w:ascii="Helvetica" w:hAnsi="Helvetica" w:cs="Helvetica" w:hint="eastAsia"/>
-          <w:color w:val="33353C"/>
-          <w:szCs w:val="21"/>
-          <w:shd w:val="clear" w:color="auto" w:fill="FFFFFF"/>
-        </w:rPr>
-        <w:t>其他饲料</w:t>
-      </w:r>
-    </w:p>
-    <w:p>
-      <w:pPr>
-        <w:rPr>
-          <w:rFonts w:ascii="Helvetica" w:hAnsi="Helvetica" w:cs="Helvetica"/>
-          <w:color w:val="33353C"/>
-          <w:szCs w:val="21"/>
-          <w:shd w:val="clear" w:color="auto" w:fill="FFFFFF"/>
-        </w:rPr>
-      </w:pPr>
-      <w:r>
-        <w:rPr>
-          <w:rFonts w:ascii="Helvetica" w:hAnsi="Helvetica" w:cs="Helvetica" w:hint="eastAsia"/>
-          <w:color w:val="33353C"/>
-          <w:szCs w:val="21"/>
-          <w:shd w:val="clear" w:color="auto" w:fill="FFFFFF"/>
-        </w:rPr>
-        <w:t>远洋产品</w:t>
-      </w:r>
-      <w:r>
-        <w:rPr>
-          <w:rFonts w:ascii="Helvetica" w:hAnsi="Helvetica" w:cs="Helvetica"/>
-          <w:color w:val="33353C"/>
-          <w:szCs w:val="21"/>
-          <w:shd w:val="clear" w:color="auto" w:fill="FFFFFF"/>
-        </w:rPr>
-        <w:tab/>
-      </w:r>
-      <w:r>
-        <w:rPr>
-          <w:rFonts w:ascii="Helvetica" w:hAnsi="Helvetica" w:cs="Helvetica"/>
-          <w:color w:val="33353C"/>
-          <w:szCs w:val="21"/>
-          <w:shd w:val="clear" w:color="auto" w:fill="FFFFFF"/>
-        </w:rPr>
-        <w:tab/>
-      </w:r>
-      <w:r>
-        <w:rPr>
-          <w:rFonts w:ascii="Helvetica" w:hAnsi="Helvetica" w:cs="Helvetica" w:hint="eastAsia"/>
-          <w:color w:val="33353C"/>
-          <w:szCs w:val="21"/>
-          <w:shd w:val="clear" w:color="auto" w:fill="FFFFFF"/>
-        </w:rPr>
         <w:t>海产品</w:t>
       </w:r>
     </w:p>
@@ -29635,7 +27704,7 @@
       <w:pPr>
         <w:pStyle w:val="3"/>
       </w:pPr>
-      <w:bookmarkStart w:id="30" w:name="_Toc98357323"/>
+      <w:bookmarkStart w:id="31" w:name="_Toc98357323"/>
       <w:r>
         <w:rPr>
           <w:rFonts w:hint="eastAsia"/>
@@ -29660,7 +27729,7 @@
         </w:rPr>
         <w:t xml:space="preserve">大连中山 </w:t>
       </w:r>
-      <w:hyperlink r:id="rId98" w:history="1">
+      <w:hyperlink r:id="rId100" w:history="1">
         <w:r>
           <w:rPr>
             <w:rStyle w:val="a7"/>
@@ -29668,7 +27737,7 @@
           <w:t>http://www.zhangzidao.com</w:t>
         </w:r>
       </w:hyperlink>
-      <w:bookmarkEnd w:id="30"/>
+      <w:bookmarkEnd w:id="31"/>
     </w:p>
     <w:p>
       <w:pPr>
@@ -30007,21 +28076,7 @@
         <w:rPr>
           <w:rFonts w:hint="eastAsia"/>
         </w:rPr>
-        <w:t xml:space="preserve">虾夷扇贝 </w:t>
-      </w:r>
-      <w:proofErr w:type="gramStart"/>
-      <w:r>
-        <w:rPr>
-          <w:rFonts w:hint="eastAsia"/>
-        </w:rPr>
-        <w:t>珍蚝</w:t>
-      </w:r>
-      <w:proofErr w:type="gramEnd"/>
-      <w:r>
-        <w:rPr>
-          <w:rFonts w:hint="eastAsia"/>
-        </w:rPr>
-        <w:t xml:space="preserve"> 獐子岛鲍鱼 波士顿龙虾 海螺</w:t>
+        <w:t>虾夷扇贝 珍蚝 獐子岛鲍鱼 波士顿龙虾 海螺</w:t>
       </w:r>
     </w:p>
     <w:p>
@@ -30038,52 +28093,16 @@
         <w:rPr>
           <w:rFonts w:hint="eastAsia"/>
         </w:rPr>
-        <w:t xml:space="preserve">淡干海参 </w:t>
-      </w:r>
-      <w:proofErr w:type="gramStart"/>
-      <w:r>
-        <w:rPr>
-          <w:rFonts w:hint="eastAsia"/>
-        </w:rPr>
-        <w:t>参旅</w:t>
-      </w:r>
-      <w:proofErr w:type="gramEnd"/>
-      <w:r>
-        <w:rPr>
-          <w:rFonts w:hint="eastAsia"/>
-        </w:rPr>
-        <w:t xml:space="preserve"> </w:t>
-      </w:r>
-      <w:proofErr w:type="gramStart"/>
-      <w:r>
-        <w:rPr>
-          <w:rFonts w:hint="eastAsia"/>
-        </w:rPr>
-        <w:t>獐子岛干鲍鱼</w:t>
-      </w:r>
-      <w:proofErr w:type="gramEnd"/>
-      <w:r>
-        <w:rPr>
-          <w:rFonts w:hint="eastAsia"/>
-        </w:rPr>
-        <w:t xml:space="preserve"> 盐渍海参</w:t>
-      </w:r>
-    </w:p>
-    <w:p>
-      <w:r>
-        <w:rPr>
-          <w:rFonts w:hint="eastAsia"/>
-        </w:rPr>
-        <w:t>冻</w:t>
-      </w:r>
-      <w:proofErr w:type="gramStart"/>
-      <w:r>
-        <w:rPr>
-          <w:rFonts w:hint="eastAsia"/>
-        </w:rPr>
-        <w:t>鲜系列</w:t>
-      </w:r>
-      <w:proofErr w:type="gramEnd"/>
+        <w:t>淡干海参 参旅 獐子岛干鲍鱼 盐渍海参</w:t>
+      </w:r>
+    </w:p>
+    <w:p>
+      <w:r>
+        <w:rPr>
+          <w:rFonts w:hint="eastAsia"/>
+        </w:rPr>
+        <w:t>冻鲜系列</w:t>
+      </w:r>
       <w:r>
         <w:tab/>
       </w:r>
@@ -30104,33 +28123,11 @@
       <w:r>
         <w:tab/>
       </w:r>
-      <w:proofErr w:type="gramStart"/>
-      <w:r>
-        <w:rPr>
-          <w:rFonts w:hint="eastAsia"/>
-        </w:rPr>
-        <w:t>裹粉鱿鱼</w:t>
-      </w:r>
-      <w:proofErr w:type="gramEnd"/>
-      <w:r>
-        <w:rPr>
-          <w:rFonts w:hint="eastAsia"/>
-        </w:rPr>
-        <w:t xml:space="preserve">圈 黑椒三文鱼 </w:t>
-      </w:r>
-      <w:proofErr w:type="gramStart"/>
-      <w:r>
-        <w:rPr>
-          <w:rFonts w:hint="eastAsia"/>
-        </w:rPr>
-        <w:t>裹粉鳕鱼</w:t>
-      </w:r>
-      <w:proofErr w:type="gramEnd"/>
-      <w:r>
-        <w:rPr>
-          <w:rFonts w:hint="eastAsia"/>
-        </w:rPr>
-        <w:t>排</w:t>
+      <w:r>
+        <w:rPr>
+          <w:rFonts w:hint="eastAsia"/>
+        </w:rPr>
+        <w:t>裹粉鱿鱼圈 黑椒三文鱼 裹粉鳕鱼排</w:t>
       </w:r>
     </w:p>
     <w:p>
@@ -30144,28 +28141,45 @@
         <w:tab/>
         <w:t>KOKO</w:t>
       </w:r>
-      <w:proofErr w:type="gramStart"/>
-      <w:r>
-        <w:rPr>
-          <w:rFonts w:hint="eastAsia"/>
-        </w:rPr>
-        <w:t>鲜味全贝</w:t>
-      </w:r>
-      <w:proofErr w:type="gramEnd"/>
-      <w:r>
-        <w:rPr>
-          <w:rFonts w:hint="eastAsia"/>
-        </w:rPr>
-        <w:t xml:space="preserve"> 三</w:t>
-      </w:r>
-      <w:proofErr w:type="gramStart"/>
-      <w:r>
-        <w:rPr>
-          <w:rFonts w:hint="eastAsia"/>
-        </w:rPr>
-        <w:t>文鱼饭伴侣</w:t>
-      </w:r>
-      <w:proofErr w:type="gramEnd"/>
+      <w:r>
+        <w:rPr>
+          <w:rFonts w:hint="eastAsia"/>
+        </w:rPr>
+        <w:t xml:space="preserve">鲜味全贝 三文鱼饭伴侣 </w:t>
+      </w:r>
+      <w:r>
+        <w:t>KOKO</w:t>
+      </w:r>
+      <w:r>
+        <w:rPr>
+          <w:rFonts w:hint="eastAsia"/>
+        </w:rPr>
+        <w:t>太极虾</w:t>
+      </w:r>
+    </w:p>
+    <w:p>
+      <w:pPr>
+        <w:rPr>
+          <w:rFonts w:ascii="Helvetica" w:hAnsi="Helvetica" w:cs="Helvetica"/>
+          <w:color w:val="33353C"/>
+          <w:szCs w:val="21"/>
+          <w:shd w:val="clear" w:color="auto" w:fill="FFFFFF"/>
+        </w:rPr>
+      </w:pPr>
+    </w:p>
+    <w:p>
+      <w:pPr>
+        <w:pStyle w:val="3"/>
+      </w:pPr>
+      <w:r>
+        <w:rPr>
+          <w:rFonts w:hint="eastAsia"/>
+        </w:rPr>
+        <w:t>S</w:t>
+      </w:r>
+      <w:r>
+        <w:t>T东洋</w:t>
+      </w:r>
       <w:r>
         <w:rPr>
           <w:rFonts w:hint="eastAsia"/>
@@ -30173,45 +28187,7 @@
         <w:t xml:space="preserve"> </w:t>
       </w:r>
       <w:r>
-        <w:t>KOKO</w:t>
-      </w:r>
-      <w:r>
-        <w:rPr>
-          <w:rFonts w:hint="eastAsia"/>
-        </w:rPr>
-        <w:t>太极</w:t>
-      </w:r>
-      <w:proofErr w:type="gramStart"/>
-      <w:r>
-        <w:rPr>
-          <w:rFonts w:hint="eastAsia"/>
-        </w:rPr>
-        <w:t>虾</w:t>
-      </w:r>
-      <w:proofErr w:type="gramEnd"/>
-    </w:p>
-    <w:p>
-      <w:pPr>
-        <w:rPr>
-          <w:rFonts w:ascii="Helvetica" w:hAnsi="Helvetica" w:cs="Helvetica"/>
-          <w:color w:val="33353C"/>
-          <w:szCs w:val="21"/>
-          <w:shd w:val="clear" w:color="auto" w:fill="FFFFFF"/>
-        </w:rPr>
-      </w:pPr>
-    </w:p>
-    <w:p>
-      <w:pPr>
-        <w:pStyle w:val="3"/>
-      </w:pPr>
-      <w:r>
-        <w:rPr>
-          <w:rFonts w:hint="eastAsia"/>
-        </w:rPr>
-        <w:t>S</w:t>
-      </w:r>
-      <w:r>
-        <w:t>T东洋</w:t>
+        <w:t>002086 烟台莱山</w:t>
       </w:r>
       <w:r>
         <w:rPr>
@@ -30219,24 +28195,7 @@
         </w:rPr>
         <w:t xml:space="preserve"> </w:t>
       </w:r>
-      <w:r>
-        <w:t>002086 烟台</w:t>
-      </w:r>
-      <w:proofErr w:type="gramStart"/>
-      <w:r>
-        <w:t>莱</w:t>
-      </w:r>
-      <w:proofErr w:type="gramEnd"/>
-      <w:r>
-        <w:t>山</w:t>
-      </w:r>
-      <w:r>
-        <w:rPr>
-          <w:rFonts w:hint="eastAsia"/>
-        </w:rPr>
-        <w:t xml:space="preserve"> </w:t>
-      </w:r>
-      <w:hyperlink r:id="rId99" w:history="1">
+      <w:hyperlink r:id="rId101" w:history="1">
         <w:r>
           <w:rPr>
             <w:rStyle w:val="a7"/>
@@ -30394,60 +28353,60 @@
           <w:szCs w:val="21"/>
           <w:shd w:val="clear" w:color="auto" w:fill="FFFFFF"/>
         </w:rPr>
+        <w:t>水产养殖</w:t>
+      </w:r>
+    </w:p>
+    <w:p>
+      <w:pPr>
+        <w:rPr>
+          <w:rFonts w:ascii="Helvetica" w:hAnsi="Helvetica" w:cs="Helvetica"/>
+          <w:color w:val="33353C"/>
+          <w:szCs w:val="21"/>
+          <w:shd w:val="clear" w:color="auto" w:fill="FFFFFF"/>
+        </w:rPr>
+      </w:pPr>
+      <w:r>
+        <w:rPr>
+          <w:rFonts w:ascii="Helvetica" w:hAnsi="Helvetica" w:cs="Helvetica" w:hint="eastAsia"/>
+          <w:color w:val="33353C"/>
+          <w:szCs w:val="21"/>
+          <w:shd w:val="clear" w:color="auto" w:fill="FFFFFF"/>
+        </w:rPr>
+        <w:t>胶原蛋白</w:t>
+      </w:r>
+    </w:p>
+    <w:p>
+      <w:r>
+        <w:rPr>
+          <w:rFonts w:ascii="Helvetica" w:hAnsi="Helvetica" w:cs="Helvetica" w:hint="eastAsia"/>
+          <w:color w:val="33353C"/>
+          <w:szCs w:val="21"/>
+          <w:shd w:val="clear" w:color="auto" w:fill="FFFFFF"/>
+        </w:rPr>
+        <w:t>垂钓</w:t>
+      </w:r>
+    </w:p>
+    <w:p>
+      <w:pPr>
+        <w:pStyle w:val="2"/>
+      </w:pPr>
+      <w:r>
+        <w:rPr>
+          <w:rFonts w:hint="eastAsia"/>
+        </w:rPr>
+        <w:t>兽药</w:t>
+      </w:r>
+    </w:p>
+    <w:p/>
+    <w:p>
+      <w:pPr>
+        <w:pStyle w:val="3"/>
+      </w:pPr>
+      <w:r>
+        <w:rPr>
+          <w:rFonts w:hint="eastAsia"/>
+        </w:rPr>
         <w:lastRenderedPageBreak/>
-        <w:t>水产养殖</w:t>
-      </w:r>
-    </w:p>
-    <w:p>
-      <w:pPr>
-        <w:rPr>
-          <w:rFonts w:ascii="Helvetica" w:hAnsi="Helvetica" w:cs="Helvetica"/>
-          <w:color w:val="33353C"/>
-          <w:szCs w:val="21"/>
-          <w:shd w:val="clear" w:color="auto" w:fill="FFFFFF"/>
-        </w:rPr>
-      </w:pPr>
-      <w:r>
-        <w:rPr>
-          <w:rFonts w:ascii="Helvetica" w:hAnsi="Helvetica" w:cs="Helvetica" w:hint="eastAsia"/>
-          <w:color w:val="33353C"/>
-          <w:szCs w:val="21"/>
-          <w:shd w:val="clear" w:color="auto" w:fill="FFFFFF"/>
-        </w:rPr>
-        <w:t>胶原蛋白</w:t>
-      </w:r>
-    </w:p>
-    <w:p>
-      <w:r>
-        <w:rPr>
-          <w:rFonts w:ascii="Helvetica" w:hAnsi="Helvetica" w:cs="Helvetica" w:hint="eastAsia"/>
-          <w:color w:val="33353C"/>
-          <w:szCs w:val="21"/>
-          <w:shd w:val="clear" w:color="auto" w:fill="FFFFFF"/>
-        </w:rPr>
-        <w:t>垂钓</w:t>
-      </w:r>
-    </w:p>
-    <w:p>
-      <w:pPr>
-        <w:pStyle w:val="2"/>
-      </w:pPr>
-      <w:r>
-        <w:rPr>
-          <w:rFonts w:hint="eastAsia"/>
-        </w:rPr>
-        <w:t>兽药</w:t>
-      </w:r>
-    </w:p>
-    <w:p/>
-    <w:p>
-      <w:pPr>
-        <w:pStyle w:val="3"/>
-      </w:pPr>
-      <w:r>
-        <w:rPr>
-          <w:rFonts w:hint="eastAsia"/>
-        </w:rPr>
         <w:t xml:space="preserve">海大集团 </w:t>
       </w:r>
       <w:r>
@@ -30459,7 +28418,7 @@
         </w:rPr>
         <w:t xml:space="preserve"> </w:t>
       </w:r>
-      <w:hyperlink r:id="rId100" w:history="1">
+      <w:hyperlink r:id="rId102" w:history="1">
         <w:r>
           <w:rPr>
             <w:rStyle w:val="a7"/>
@@ -30533,27 +28492,7 @@
           <w:szCs w:val="21"/>
           <w:shd w:val="clear" w:color="auto" w:fill="FFFFFF"/>
         </w:rPr>
-        <w:t>广东海大集团股份有限公司以围绕动物养殖提供整体解决方案进行产业</w:t>
-      </w:r>
-      <w:proofErr w:type="gramStart"/>
-      <w:r>
-        <w:rPr>
-          <w:rFonts w:ascii="Helvetica" w:hAnsi="Helvetica" w:cs="Helvetica"/>
-          <w:color w:val="33353C"/>
-          <w:szCs w:val="21"/>
-          <w:shd w:val="clear" w:color="auto" w:fill="FFFFFF"/>
-        </w:rPr>
-        <w:t>链业务</w:t>
-      </w:r>
-      <w:proofErr w:type="gramEnd"/>
-      <w:r>
-        <w:rPr>
-          <w:rFonts w:ascii="Helvetica" w:hAnsi="Helvetica" w:cs="Helvetica"/>
-          <w:color w:val="33353C"/>
-          <w:szCs w:val="21"/>
-          <w:shd w:val="clear" w:color="auto" w:fill="FFFFFF"/>
-        </w:rPr>
-        <w:t>布局，已形成相对完整的水产品产业链，畜禽产业链也在逐步构建中。主要产品包括优质动物种苗</w:t>
+        <w:t>广东海大集团股份有限公司以围绕动物养殖提供整体解决方案进行产业链业务布局，已形成相对完整的水产品产业链，畜禽产业链也在逐步构建中。主要产品包括优质动物种苗</w:t>
       </w:r>
       <w:r>
         <w:rPr>
@@ -30582,7 +28521,6 @@
         </w:rPr>
         <w:t>,</w:t>
       </w:r>
-      <w:proofErr w:type="gramStart"/>
       <w:r>
         <w:rPr>
           <w:rFonts w:ascii="Helvetica" w:hAnsi="Helvetica" w:cs="Helvetica"/>
@@ -30592,7 +28530,6 @@
         </w:rPr>
         <w:t>动保</w:t>
       </w:r>
-      <w:proofErr w:type="gramEnd"/>
       <w:r>
         <w:rPr>
           <w:rFonts w:ascii="Helvetica" w:hAnsi="Helvetica" w:cs="Helvetica"/>
@@ -31293,7 +29230,7 @@
         </w:rPr>
         <w:t xml:space="preserve"> </w:t>
       </w:r>
-      <w:hyperlink r:id="rId101" w:history="1">
+      <w:hyperlink r:id="rId103" w:history="1">
         <w:r>
           <w:rPr>
             <w:rStyle w:val="a7"/>
@@ -31537,7 +29474,6 @@
         <w:rPr>
           <w:rFonts w:hint="eastAsia"/>
         </w:rPr>
-        <w:lastRenderedPageBreak/>
         <w:t>养猪科技产业</w:t>
       </w:r>
     </w:p>
@@ -31554,21 +29490,7 @@
         <w:rPr>
           <w:rFonts w:hint="eastAsia"/>
         </w:rPr>
-        <w:t>疫苗</w:t>
-      </w:r>
-      <w:proofErr w:type="gramStart"/>
-      <w:r>
-        <w:rPr>
-          <w:rFonts w:hint="eastAsia"/>
-        </w:rPr>
-        <w:t>动保科技</w:t>
-      </w:r>
-      <w:proofErr w:type="gramEnd"/>
-      <w:r>
-        <w:rPr>
-          <w:rFonts w:hint="eastAsia"/>
-        </w:rPr>
-        <w:t>产业</w:t>
+        <w:t>疫苗动保科技产业</w:t>
       </w:r>
     </w:p>
     <w:p>
@@ -31600,6 +29522,7 @@
           <w:sz w:val="28"/>
           <w:szCs w:val="28"/>
         </w:rPr>
+        <w:lastRenderedPageBreak/>
         <w:t>禾丰股份</w:t>
       </w:r>
       <w:r>
@@ -31615,26 +29538,17 @@
           <w:sz w:val="28"/>
           <w:szCs w:val="28"/>
         </w:rPr>
-        <w:t xml:space="preserve">603609 </w:t>
-      </w:r>
-      <w:proofErr w:type="gramStart"/>
-      <w:r>
-        <w:rPr>
+        <w:t>603609 沈阳沈北</w:t>
+      </w:r>
+      <w:r>
+        <w:rPr>
+          <w:rFonts w:hint="eastAsia"/>
           <w:sz w:val="28"/>
           <w:szCs w:val="28"/>
         </w:rPr>
-        <w:t>沈阳沈北</w:t>
-      </w:r>
-      <w:proofErr w:type="gramEnd"/>
-      <w:r>
-        <w:rPr>
-          <w:rFonts w:hint="eastAsia"/>
-          <w:sz w:val="28"/>
-          <w:szCs w:val="28"/>
-        </w:rPr>
         <w:t xml:space="preserve"> </w:t>
       </w:r>
-      <w:hyperlink r:id="rId102" w:history="1">
+      <w:hyperlink r:id="rId104" w:history="1">
         <w:r>
           <w:rPr>
             <w:rStyle w:val="a7"/>
@@ -31710,27 +29624,7 @@
           <w:szCs w:val="21"/>
           <w:shd w:val="clear" w:color="auto" w:fill="FFFFFF"/>
         </w:rPr>
-        <w:t>禾丰食品股份有限公司主营业务为饲料及饲料原料贸易、肉禽产业化、生猪养殖，同时涉猎动物药品、养殖设备、宠物医疗等。公司主要产品为公司生产销售猪、禽、反刍、水产和毛皮动物五大动物用复合预混合饲料、鱼粉、豆</w:t>
-      </w:r>
-      <w:proofErr w:type="gramStart"/>
-      <w:r>
-        <w:rPr>
-          <w:rFonts w:ascii="Helvetica" w:hAnsi="Helvetica" w:cs="Helvetica"/>
-          <w:color w:val="33353C"/>
-          <w:szCs w:val="21"/>
-          <w:shd w:val="clear" w:color="auto" w:fill="FFFFFF"/>
-        </w:rPr>
-        <w:t>粕</w:t>
-      </w:r>
-      <w:proofErr w:type="gramEnd"/>
-      <w:r>
-        <w:rPr>
-          <w:rFonts w:ascii="Helvetica" w:hAnsi="Helvetica" w:cs="Helvetica"/>
-          <w:color w:val="33353C"/>
-          <w:szCs w:val="21"/>
-          <w:shd w:val="clear" w:color="auto" w:fill="FFFFFF"/>
-        </w:rPr>
-        <w:t>、玉米副产品、氨基酸、抗氧化剂、防霉剂、维生素、肉禽产业化业务、生猪养殖业务等。公司是中国饲料工业协会和中国畜牧业协会副会长单位、国家级高新技术企业、国家农产品研发中心饲料加工专业分中心、国家生猪产业技术体系试验站单位。</w:t>
+        <w:t>禾丰食品股份有限公司主营业务为饲料及饲料原料贸易、肉禽产业化、生猪养殖，同时涉猎动物药品、养殖设备、宠物医疗等。公司主要产品为公司生产销售猪、禽、反刍、水产和毛皮动物五大动物用复合预混合饲料、鱼粉、豆粕、玉米副产品、氨基酸、抗氧化剂、防霉剂、维生素、肉禽产业化业务、生猪养殖业务等。公司是中国饲料工业协会和中国畜牧业协会副会长单位、国家级高新技术企业、国家农产品研发中心饲料加工专业分中心、国家生猪产业技术体系试验站单位。</w:t>
       </w:r>
     </w:p>
     <w:p>
@@ -31909,7 +29803,7 @@
         </w:rPr>
         <w:t xml:space="preserve"> </w:t>
       </w:r>
-      <w:hyperlink r:id="rId103" w:history="1">
+      <w:hyperlink r:id="rId105" w:history="1">
         <w:r>
           <w:rPr>
             <w:rStyle w:val="a7"/>
@@ -31982,27 +29876,7 @@
           <w:szCs w:val="21"/>
           <w:shd w:val="clear" w:color="auto" w:fill="FFFFFF"/>
         </w:rPr>
-        <w:t>广东粤海饲料集团股份有限公司是一家主要从事特种水产配合饲料研发、生产及销售的国家创新型试点企业及高新技术企业。公司的主要产品包括以虾料、海水鱼料、黄</w:t>
-      </w:r>
-      <w:proofErr w:type="gramStart"/>
-      <w:r>
-        <w:rPr>
-          <w:rFonts w:ascii="Helvetica" w:hAnsi="Helvetica" w:cs="Helvetica"/>
-          <w:color w:val="33353C"/>
-          <w:szCs w:val="21"/>
-          <w:shd w:val="clear" w:color="auto" w:fill="FFFFFF"/>
-        </w:rPr>
-        <w:t>颡</w:t>
-      </w:r>
-      <w:proofErr w:type="gramEnd"/>
-      <w:r>
-        <w:rPr>
-          <w:rFonts w:ascii="Helvetica" w:hAnsi="Helvetica" w:cs="Helvetica"/>
-          <w:color w:val="33353C"/>
-          <w:szCs w:val="21"/>
-          <w:shd w:val="clear" w:color="auto" w:fill="FFFFFF"/>
-        </w:rPr>
-        <w:t>鱼料、乌鳢料、加州鲈鱼料、石斑鱼料等为代表的特种水产配合饲料，以及以膨化草鱼料、膨化罗非鱼料等为代表的普通水产配合饲料，其中，虾料及海水鱼料是公司的优势业务。公司于</w:t>
+        <w:t>广东粤海饲料集团股份有限公司是一家主要从事特种水产配合饲料研发、生产及销售的国家创新型试点企业及高新技术企业。公司的主要产品包括以虾料、海水鱼料、黄颡鱼料、乌鳢料、加州鲈鱼料、石斑鱼料等为代表的特种水产配合饲料，以及以膨化草鱼料、膨化罗非鱼料等为代表的普通水产配合饲料，其中，虾料及海水鱼料是公司的优势业务。公司于</w:t>
       </w:r>
       <w:r>
         <w:rPr>
@@ -32135,12 +30009,9 @@
       <w:pPr>
         <w:pStyle w:val="3"/>
       </w:pPr>
-      <w:proofErr w:type="gramStart"/>
-      <w:r>
-        <w:lastRenderedPageBreak/>
+      <w:r>
         <w:t>美农生物</w:t>
       </w:r>
-      <w:proofErr w:type="gramEnd"/>
       <w:r>
         <w:rPr>
           <w:rFonts w:hint="eastAsia"/>
@@ -32156,7 +30027,7 @@
         </w:rPr>
         <w:t xml:space="preserve"> </w:t>
       </w:r>
-      <w:hyperlink r:id="rId104" w:history="1">
+      <w:hyperlink r:id="rId106" w:history="1">
         <w:r>
           <w:rPr>
             <w:rStyle w:val="a7"/>
@@ -32248,6 +30119,7 @@
           <w:szCs w:val="21"/>
           <w:shd w:val="clear" w:color="auto" w:fill="FFFFFF"/>
         </w:rPr>
+        <w:lastRenderedPageBreak/>
         <w:t>年</w:t>
       </w:r>
       <w:r>
@@ -32494,7 +30366,7 @@
           <w:szCs w:val="28"/>
         </w:rPr>
       </w:pPr>
-      <w:bookmarkStart w:id="31" w:name="_Toc98425180"/>
+      <w:bookmarkStart w:id="32" w:name="_Toc98425180"/>
       <w:r>
         <w:rPr>
           <w:rFonts w:hint="eastAsia"/>
@@ -32503,7 +30375,7 @@
         </w:rPr>
         <w:t>安迪</w:t>
       </w:r>
-      <w:bookmarkStart w:id="32" w:name="_Toc94726595"/>
+      <w:bookmarkStart w:id="33" w:name="_Toc94726595"/>
       <w:r>
         <w:rPr>
           <w:rFonts w:hint="eastAsia"/>
@@ -32534,7 +30406,7 @@
         </w:rPr>
         <w:t xml:space="preserve"> </w:t>
       </w:r>
-      <w:hyperlink r:id="rId105" w:history="1">
+      <w:hyperlink r:id="rId107" w:history="1">
         <w:r>
           <w:rPr>
             <w:rStyle w:val="a7"/>
@@ -32551,8 +30423,8 @@
         </w:rPr>
         <w:t xml:space="preserve"> </w:t>
       </w:r>
-      <w:bookmarkEnd w:id="31"/>
       <w:bookmarkEnd w:id="32"/>
+      <w:bookmarkEnd w:id="33"/>
     </w:p>
     <w:p>
       <w:pPr>
@@ -32688,21 +30560,7 @@
         <w:rPr>
           <w:rFonts w:hint="eastAsia"/>
         </w:rPr>
-        <w:t>斯</w:t>
-      </w:r>
-      <w:proofErr w:type="gramStart"/>
-      <w:r>
-        <w:rPr>
-          <w:rFonts w:hint="eastAsia"/>
-        </w:rPr>
-        <w:t>特</w:t>
-      </w:r>
-      <w:proofErr w:type="gramEnd"/>
-      <w:r>
-        <w:rPr>
-          <w:rFonts w:hint="eastAsia"/>
-        </w:rPr>
-        <w:t>敏和美斯特</w:t>
+        <w:t>斯特敏和美斯特</w:t>
       </w:r>
       <w:r>
         <w:tab/>
@@ -32744,14 +30602,12 @@
       <w:pPr>
         <w:jc w:val="left"/>
       </w:pPr>
-      <w:proofErr w:type="gramStart"/>
       <w:r>
         <w:rPr>
           <w:rFonts w:hint="eastAsia"/>
         </w:rPr>
         <w:t>罗酶宝</w:t>
       </w:r>
-      <w:proofErr w:type="gramEnd"/>
       <w:r>
         <w:tab/>
       </w:r>
@@ -32772,14 +30628,12 @@
       <w:pPr>
         <w:jc w:val="left"/>
       </w:pPr>
-      <w:proofErr w:type="gramStart"/>
       <w:r>
         <w:rPr>
           <w:rFonts w:hint="eastAsia"/>
         </w:rPr>
         <w:t>喜利硒</w:t>
       </w:r>
-      <w:proofErr w:type="gramEnd"/>
       <w:r>
         <w:tab/>
       </w:r>
@@ -32800,14 +30654,12 @@
       <w:pPr>
         <w:jc w:val="left"/>
       </w:pPr>
-      <w:proofErr w:type="spellStart"/>
       <w:r>
         <w:rPr>
           <w:rFonts w:hint="eastAsia"/>
         </w:rPr>
         <w:t>AdiSodium</w:t>
       </w:r>
-      <w:proofErr w:type="spellEnd"/>
       <w:r>
         <w:tab/>
       </w:r>
@@ -32939,7 +30791,6 @@
           <w:b/>
           <w:bCs/>
         </w:rPr>
-        <w:lastRenderedPageBreak/>
         <w:t>网络实验室(</w:t>
       </w:r>
       <w:r>
@@ -32955,11 +30806,12 @@
       <w:pPr>
         <w:pStyle w:val="3"/>
       </w:pPr>
-      <w:bookmarkStart w:id="33" w:name="_Toc98425177"/>
-      <w:r>
-        <w:rPr>
-          <w:rFonts w:hint="eastAsia"/>
-        </w:rPr>
+      <w:bookmarkStart w:id="34" w:name="_Toc98425177"/>
+      <w:r>
+        <w:rPr>
+          <w:rFonts w:hint="eastAsia"/>
+        </w:rPr>
+        <w:lastRenderedPageBreak/>
         <w:t xml:space="preserve">中牧股份 </w:t>
       </w:r>
       <w:r>
@@ -32974,7 +30826,7 @@
       <w:r>
         <w:t xml:space="preserve"> </w:t>
       </w:r>
-      <w:hyperlink r:id="rId106" w:history="1">
+      <w:hyperlink r:id="rId108" w:history="1">
         <w:r>
           <w:rPr>
             <w:rStyle w:val="a7"/>
@@ -32985,7 +30837,7 @@
       <w:r>
         <w:t xml:space="preserve"> </w:t>
       </w:r>
-      <w:bookmarkEnd w:id="33"/>
+      <w:bookmarkEnd w:id="34"/>
     </w:p>
     <w:p>
       <w:pPr>
@@ -33121,16 +30973,8 @@
         <w:rPr>
           <w:rFonts w:hint="eastAsia"/>
         </w:rPr>
-        <w:t>中</w:t>
-      </w:r>
-      <w:proofErr w:type="gramStart"/>
-      <w:r>
-        <w:rPr>
-          <w:rFonts w:hint="eastAsia"/>
-        </w:rPr>
-        <w:t>牧化药</w:t>
-      </w:r>
-      <w:proofErr w:type="gramEnd"/>
+        <w:t>中牧化药</w:t>
+      </w:r>
     </w:p>
     <w:p>
       <w:r>
@@ -33181,21 +31025,7 @@
         <w:rPr>
           <w:rFonts w:hint="eastAsia"/>
         </w:rPr>
-        <w:t>中</w:t>
-      </w:r>
-      <w:proofErr w:type="gramStart"/>
-      <w:r>
-        <w:rPr>
-          <w:rFonts w:hint="eastAsia"/>
-        </w:rPr>
-        <w:t>牧动物</w:t>
-      </w:r>
-      <w:proofErr w:type="gramEnd"/>
-      <w:r>
-        <w:rPr>
-          <w:rFonts w:hint="eastAsia"/>
-        </w:rPr>
-        <w:t>营养</w:t>
+        <w:t>中牧动物营养</w:t>
       </w:r>
     </w:p>
     <w:p>
@@ -33236,19 +31066,11 @@
       <w:pPr>
         <w:pStyle w:val="3"/>
       </w:pPr>
-      <w:proofErr w:type="gramStart"/>
-      <w:r>
-        <w:rPr>
-          <w:rFonts w:hint="eastAsia"/>
-        </w:rPr>
-        <w:t>科前生物</w:t>
-      </w:r>
-      <w:proofErr w:type="gramEnd"/>
-      <w:r>
-        <w:rPr>
-          <w:rFonts w:hint="eastAsia"/>
-        </w:rPr>
-        <w:t xml:space="preserve"> </w:t>
+      <w:r>
+        <w:rPr>
+          <w:rFonts w:hint="eastAsia"/>
+        </w:rPr>
+        <w:t xml:space="preserve">科前生物 </w:t>
       </w:r>
       <w:r>
         <w:t xml:space="preserve">688526 </w:t>
@@ -33259,7 +31081,7 @@
         </w:rPr>
         <w:t xml:space="preserve">武汉江夏 </w:t>
       </w:r>
-      <w:hyperlink r:id="rId107" w:history="1">
+      <w:hyperlink r:id="rId109" w:history="1">
         <w:r>
           <w:rPr>
             <w:rStyle w:val="a7"/>
@@ -33324,45 +31146,14 @@
           <w:shd w:val="clear" w:color="auto" w:fill="FFFFFF"/>
         </w:rPr>
       </w:pPr>
-      <w:proofErr w:type="gramStart"/>
-      <w:r>
-        <w:rPr>
-          <w:rFonts w:ascii="Helvetica" w:hAnsi="Helvetica" w:cs="Helvetica"/>
-          <w:color w:val="33353C"/>
-          <w:szCs w:val="21"/>
-          <w:shd w:val="clear" w:color="auto" w:fill="FFFFFF"/>
-        </w:rPr>
-        <w:t>武汉科前生物</w:t>
-      </w:r>
-      <w:proofErr w:type="gramEnd"/>
-      <w:r>
-        <w:rPr>
-          <w:rFonts w:ascii="Helvetica" w:hAnsi="Helvetica" w:cs="Helvetica"/>
-          <w:color w:val="33353C"/>
-          <w:szCs w:val="21"/>
-          <w:shd w:val="clear" w:color="auto" w:fill="FFFFFF"/>
-        </w:rPr>
-        <w:t>股份有限公司主营业务为专注于兽用生物制品研发、生产、销售及动物防疫技术服务，公司主要产品是猪用疫苗和</w:t>
-      </w:r>
-      <w:proofErr w:type="gramStart"/>
-      <w:r>
-        <w:rPr>
-          <w:rFonts w:ascii="Helvetica" w:hAnsi="Helvetica" w:cs="Helvetica"/>
-          <w:color w:val="33353C"/>
-          <w:szCs w:val="21"/>
-          <w:shd w:val="clear" w:color="auto" w:fill="FFFFFF"/>
-        </w:rPr>
-        <w:t>禽用</w:t>
-      </w:r>
-      <w:proofErr w:type="gramEnd"/>
-      <w:r>
-        <w:rPr>
-          <w:rFonts w:ascii="Helvetica" w:hAnsi="Helvetica" w:cs="Helvetica"/>
-          <w:color w:val="33353C"/>
-          <w:szCs w:val="21"/>
-          <w:shd w:val="clear" w:color="auto" w:fill="FFFFFF"/>
-        </w:rPr>
-        <w:t>疫苗。</w:t>
+      <w:r>
+        <w:rPr>
+          <w:rFonts w:ascii="Helvetica" w:hAnsi="Helvetica" w:cs="Helvetica"/>
+          <w:color w:val="33353C"/>
+          <w:szCs w:val="21"/>
+          <w:shd w:val="clear" w:color="auto" w:fill="FFFFFF"/>
+        </w:rPr>
+        <w:t>武汉科前生物股份有限公司主营业务为专注于兽用生物制品研发、生产、销售及动物防疫技术服务，公司主要产品是猪用疫苗和禽用疫苗。</w:t>
       </w:r>
       <w:r>
         <w:rPr>
@@ -33539,57 +31330,49 @@
           <w:szCs w:val="21"/>
           <w:shd w:val="clear" w:color="auto" w:fill="FFFFFF"/>
         </w:rPr>
+        <w:t>宠物疫苗</w:t>
+      </w:r>
+    </w:p>
+    <w:p>
+      <w:pPr>
+        <w:rPr>
+          <w:rFonts w:ascii="Helvetica" w:hAnsi="Helvetica" w:cs="Helvetica"/>
+          <w:color w:val="33353C"/>
+          <w:szCs w:val="21"/>
+          <w:shd w:val="clear" w:color="auto" w:fill="FFFFFF"/>
+        </w:rPr>
+      </w:pPr>
+      <w:r>
+        <w:rPr>
+          <w:rFonts w:ascii="Helvetica" w:hAnsi="Helvetica" w:cs="Helvetica" w:hint="eastAsia"/>
+          <w:color w:val="33353C"/>
+          <w:szCs w:val="21"/>
+          <w:shd w:val="clear" w:color="auto" w:fill="FFFFFF"/>
+        </w:rPr>
+        <w:t>诊断试剂</w:t>
+      </w:r>
+    </w:p>
+    <w:p>
+      <w:pPr>
+        <w:pStyle w:val="3"/>
+      </w:pPr>
+      <w:r>
+        <w:rPr>
+          <w:rFonts w:hint="eastAsia"/>
+        </w:rPr>
         <w:lastRenderedPageBreak/>
-        <w:t>宠物疫苗</w:t>
-      </w:r>
-    </w:p>
-    <w:p>
-      <w:pPr>
-        <w:rPr>
-          <w:rFonts w:ascii="Helvetica" w:hAnsi="Helvetica" w:cs="Helvetica"/>
-          <w:color w:val="33353C"/>
-          <w:szCs w:val="21"/>
-          <w:shd w:val="clear" w:color="auto" w:fill="FFFFFF"/>
-        </w:rPr>
-      </w:pPr>
-      <w:r>
-        <w:rPr>
-          <w:rFonts w:ascii="Helvetica" w:hAnsi="Helvetica" w:cs="Helvetica" w:hint="eastAsia"/>
-          <w:color w:val="33353C"/>
-          <w:szCs w:val="21"/>
-          <w:shd w:val="clear" w:color="auto" w:fill="FFFFFF"/>
-        </w:rPr>
-        <w:t>诊断试剂</w:t>
-      </w:r>
-    </w:p>
-    <w:p>
-      <w:pPr>
-        <w:pStyle w:val="3"/>
-      </w:pPr>
-      <w:proofErr w:type="gramStart"/>
-      <w:r>
-        <w:rPr>
-          <w:rFonts w:hint="eastAsia"/>
-        </w:rPr>
-        <w:t>天康生物</w:t>
-      </w:r>
-      <w:proofErr w:type="gramEnd"/>
+        <w:t xml:space="preserve">天康生物 </w:t>
+      </w:r>
+      <w:r>
+        <w:t>002100 乌鲁木齐新市</w:t>
+      </w:r>
       <w:r>
         <w:rPr>
           <w:rFonts w:hint="eastAsia"/>
         </w:rPr>
         <w:t xml:space="preserve"> </w:t>
       </w:r>
-      <w:r>
-        <w:t>002100 乌鲁木齐新市</w:t>
-      </w:r>
-      <w:r>
-        <w:rPr>
-          <w:rFonts w:hint="eastAsia"/>
-        </w:rPr>
-        <w:t xml:space="preserve"> </w:t>
-      </w:r>
-      <w:hyperlink r:id="rId108" w:history="1">
+      <w:hyperlink r:id="rId110" w:history="1">
         <w:r>
           <w:rPr>
             <w:rStyle w:val="a7"/>
@@ -33662,21 +31445,8 @@
       <w:pPr>
         <w:jc w:val="left"/>
       </w:pPr>
-      <w:proofErr w:type="gramStart"/>
-      <w:r>
-        <w:t>天康生物</w:t>
-      </w:r>
-      <w:proofErr w:type="gramEnd"/>
-      <w:r>
-        <w:t>股份有限公司主营业务为动物疫苗、饲料及饲用植物蛋白的生产及销售，种猪繁育、生猪养殖、屠宰加工及肉制品销售，融资担保业务。公司主要产品包括生猪、饲料、兽药、农产品加工、牛奶等。公司是国家首批农业产业化重点龙头企业和高新技术企业。公司在全国拥有饲料生产企业二十余家,是全国饲料工业30强企业;公司是农业部在新疆唯一的兽用生物制品定点生产企业,是全国八家口蹄疫疫苗定点生产企业之一,是农业部指定的猪瘟疫苗、</w:t>
-      </w:r>
-      <w:proofErr w:type="gramStart"/>
-      <w:r>
-        <w:t>猪蓝耳病</w:t>
-      </w:r>
-      <w:proofErr w:type="gramEnd"/>
-      <w:r>
-        <w:t>疫苗、小反刍兽疫疫苗的定点生产企业,目前公司已进入全国兽用生物制品企业10强。</w:t>
+      <w:r>
+        <w:t>天康生物股份有限公司主营业务为动物疫苗、饲料及饲用植物蛋白的生产及销售，种猪繁育、生猪养殖、屠宰加工及肉制品销售，融资担保业务。公司主要产品包括生猪、饲料、兽药、农产品加工、牛奶等。公司是国家首批农业产业化重点龙头企业和高新技术企业。公司在全国拥有饲料生产企业二十余家,是全国饲料工业30强企业;公司是农业部在新疆唯一的兽用生物制品定点生产企业,是全国八家口蹄疫疫苗定点生产企业之一,是农业部指定的猪瘟疫苗、猪蓝耳病疫苗、小反刍兽疫疫苗的定点生产企业,目前公司已进入全国兽用生物制品企业10强。</w:t>
       </w:r>
     </w:p>
     <w:p>
@@ -33715,21 +31485,7 @@
         <w:rPr>
           <w:rFonts w:hint="eastAsia"/>
         </w:rPr>
-        <w:t xml:space="preserve">猪料线 </w:t>
-      </w:r>
-      <w:proofErr w:type="gramStart"/>
-      <w:r>
-        <w:rPr>
-          <w:rFonts w:hint="eastAsia"/>
-        </w:rPr>
-        <w:t>肉黄料</w:t>
-      </w:r>
-      <w:proofErr w:type="gramEnd"/>
-      <w:r>
-        <w:rPr>
-          <w:rFonts w:hint="eastAsia"/>
-        </w:rPr>
-        <w:t>线 蛋禽料线 奶牛料线 水产料线 育肥料线 预混料线</w:t>
+        <w:t>猪料线 肉黄料线 蛋禽料线 奶牛料线 水产料线 育肥料线 预混料线</w:t>
       </w:r>
     </w:p>
     <w:p>
@@ -33818,21 +31574,7 @@
         <w:rPr>
           <w:rFonts w:hint="eastAsia"/>
         </w:rPr>
-        <w:t>棉</w:t>
-      </w:r>
-      <w:proofErr w:type="gramStart"/>
-      <w:r>
-        <w:rPr>
-          <w:rFonts w:hint="eastAsia"/>
-        </w:rPr>
-        <w:t>粕</w:t>
-      </w:r>
-      <w:proofErr w:type="gramEnd"/>
-      <w:r>
-        <w:rPr>
-          <w:rFonts w:hint="eastAsia"/>
-        </w:rPr>
-        <w:t xml:space="preserve"> 棉油 棉壳 短绒</w:t>
+        <w:t>棉粕 棉油 棉壳 短绒</w:t>
       </w:r>
     </w:p>
     <w:p>
@@ -33865,46 +31607,19 @@
         <w:rPr>
           <w:rFonts w:hint="eastAsia"/>
         </w:rPr>
-        <w:t>天</w:t>
-      </w:r>
-      <w:proofErr w:type="gramStart"/>
-      <w:r>
-        <w:rPr>
-          <w:rFonts w:hint="eastAsia"/>
-        </w:rPr>
-        <w:t>马科技</w:t>
-      </w:r>
-      <w:proofErr w:type="gramEnd"/>
-      <w:r>
-        <w:rPr>
-          <w:rFonts w:hint="eastAsia"/>
-        </w:rPr>
-        <w:t xml:space="preserve"> </w:t>
+        <w:t xml:space="preserve">天马科技 </w:t>
       </w:r>
       <w:r>
         <w:t>603668 福州福清</w:t>
       </w:r>
-      <w:r>
-        <w:fldChar w:fldCharType="begin"/>
-      </w:r>
-      <w:r>
-        <w:instrText>HYPERLINK "http://www.jolma.cn"</w:instrText>
-      </w:r>
-      <w:r>
-        <w:fldChar w:fldCharType="separate"/>
-      </w:r>
-      <w:r>
-        <w:rPr>
-          <w:rStyle w:val="a7"/>
-        </w:rPr>
-        <w:t>http://www.jolma.cn</w:t>
-      </w:r>
-      <w:r>
-        <w:rPr>
-          <w:rStyle w:val="a7"/>
-        </w:rPr>
-        <w:fldChar w:fldCharType="end"/>
-      </w:r>
+      <w:hyperlink r:id="rId111" w:history="1">
+        <w:r>
+          <w:rPr>
+            <w:rStyle w:val="a7"/>
+          </w:rPr>
+          <w:t>http://www.jolma.cn</w:t>
+        </w:r>
+      </w:hyperlink>
       <w:r>
         <w:t xml:space="preserve"> </w:t>
       </w:r>
@@ -33958,38 +31673,14 @@
     </w:p>
     <w:p>
       <w:r>
-        <w:t>福建天马科技集团股份有限公司是一家专业从事特种水产配合饲料研发、生产、销售的高新技术企业。公司主要产品有：鳗鲡配合饲料、</w:t>
-      </w:r>
-      <w:proofErr w:type="gramStart"/>
-      <w:r>
-        <w:t>鳖配合</w:t>
-      </w:r>
-      <w:proofErr w:type="gramEnd"/>
-      <w:r>
-        <w:t>饲料、鲟鱼配合饲料、大黄鱼配合饲料、金</w:t>
-      </w:r>
-      <w:proofErr w:type="gramStart"/>
-      <w:r>
-        <w:t>鲳</w:t>
-      </w:r>
-      <w:proofErr w:type="gramEnd"/>
-      <w:r>
-        <w:t>配合饲料、石斑鱼配合饲料、种苗期配合饲料。公司现拥有29项产品发明专利授权，1项配合饲料生产工艺发明专利授权；研发中心被评为福建省省级企业技术中心、福建省特种水产配合饲料企业工程技术研究中心，设有上海海洋大学博士后科研流动站工作基地、国家水生动物病原库研究生培养基地和鳗鲡现代产业技术教育部工程研究中心；“健马”牌水产配合饲料被国家质量监督检验检疫总局评为“中国名牌产品”，“健马”商标被国家工商行政管理总局评为“中国驰名商标”。</w:t>
+        <w:t>福建天马科技集团股份有限公司是一家专业从事特种水产配合饲料研发、生产、销售的高新技术企业。公司主要产品有：鳗鲡配合饲料、鳖配合饲料、鲟鱼配合饲料、大黄鱼配合饲料、金鲳配合饲料、石斑鱼配合饲料、种苗期配合饲料。公司现拥有29项产品发明专利授权，1项配合饲料生产工艺发明专利授权；研发中心被评为福建省省级企业技术中心、福建省特种水产配合饲料企业工程技术研究中心，设有上海海洋大学博士后科研流动站工作基地、国家水生动物病原库研究生培养基地和鳗鲡现代产业技术教育部工程研究中心；“健马”牌水产配合饲料被国家质量监督检验检疫总局评为“中国名牌产品”，“健马”商标被国家工商行政管理总局评为“中国驰名商标”。</w:t>
       </w:r>
     </w:p>
     <w:p/>
     <w:p/>
     <w:p>
       <w:r>
-        <w:t>致力于打造世界领先的现代渔牧集团化企业和人类健康食品供应商，打造传承中华文化价值的全产业</w:t>
-      </w:r>
-      <w:proofErr w:type="gramStart"/>
-      <w:r>
-        <w:t>链食品</w:t>
-      </w:r>
-      <w:proofErr w:type="gramEnd"/>
-      <w:r>
-        <w:t>供应链平台。</w:t>
+        <w:t>致力于打造世界领先的现代渔牧集团化企业和人类健康食品供应商，打造传承中华文化价值的全产业链食品供应链平台。</w:t>
       </w:r>
     </w:p>
     <w:p/>
@@ -34014,21 +31705,31 @@
         <w:rPr>
           <w:rFonts w:hint="eastAsia"/>
         </w:rPr>
-        <w:t>海水</w:t>
-      </w:r>
-      <w:proofErr w:type="gramStart"/>
-      <w:r>
-        <w:rPr>
-          <w:rFonts w:hint="eastAsia"/>
-        </w:rPr>
-        <w:t>鱼配合</w:t>
-      </w:r>
-      <w:proofErr w:type="gramEnd"/>
-      <w:r>
-        <w:rPr>
-          <w:rFonts w:hint="eastAsia"/>
-        </w:rPr>
-        <w:t>饲料</w:t>
+        <w:t>海水鱼配合饲料</w:t>
+      </w:r>
+    </w:p>
+    <w:p>
+      <w:r>
+        <w:rPr>
+          <w:rFonts w:hint="eastAsia"/>
+        </w:rPr>
+        <w:t>淡水品种配合饲料</w:t>
+      </w:r>
+    </w:p>
+    <w:p>
+      <w:r>
+        <w:rPr>
+          <w:rFonts w:hint="eastAsia"/>
+        </w:rPr>
+        <w:t>虾配合饲料</w:t>
+      </w:r>
+    </w:p>
+    <w:p>
+      <w:r>
+        <w:rPr>
+          <w:rFonts w:hint="eastAsia"/>
+        </w:rPr>
+        <w:t>种苗配合饲料</w:t>
       </w:r>
     </w:p>
     <w:p>
@@ -34037,42 +31738,8 @@
           <w:rFonts w:hint="eastAsia"/>
         </w:rPr>
         <w:lastRenderedPageBreak/>
-        <w:t>淡水品种配合饲料</w:t>
-      </w:r>
-    </w:p>
-    <w:p>
-      <w:proofErr w:type="gramStart"/>
-      <w:r>
-        <w:rPr>
-          <w:rFonts w:hint="eastAsia"/>
-        </w:rPr>
-        <w:t>虾</w:t>
-      </w:r>
-      <w:proofErr w:type="gramEnd"/>
-      <w:r>
-        <w:rPr>
-          <w:rFonts w:hint="eastAsia"/>
-        </w:rPr>
-        <w:t>配合饲料</w:t>
-      </w:r>
-    </w:p>
-    <w:p>
-      <w:r>
-        <w:rPr>
-          <w:rFonts w:hint="eastAsia"/>
-        </w:rPr>
-        <w:t>种苗配合饲料</w:t>
-      </w:r>
-    </w:p>
-    <w:p>
-      <w:proofErr w:type="gramStart"/>
-      <w:r>
-        <w:rPr>
-          <w:rFonts w:hint="eastAsia"/>
-        </w:rPr>
         <w:t>动保产品</w:t>
       </w:r>
-      <w:proofErr w:type="gramEnd"/>
     </w:p>
     <w:p>
       <w:r>
@@ -34100,7 +31767,7 @@
           <w:szCs w:val="28"/>
         </w:rPr>
       </w:pPr>
-      <w:bookmarkStart w:id="34" w:name="_Toc120539010"/>
+      <w:bookmarkStart w:id="35" w:name="_Toc120539010"/>
       <w:r>
         <w:rPr>
           <w:rFonts w:hint="eastAsia"/>
@@ -34116,40 +31783,30 @@
         </w:rPr>
         <w:t>T</w:t>
       </w:r>
-      <w:proofErr w:type="gramStart"/>
       <w:r>
         <w:rPr>
           <w:rFonts w:hint="eastAsia"/>
           <w:sz w:val="28"/>
           <w:szCs w:val="28"/>
         </w:rPr>
-        <w:t>瀚</w:t>
-      </w:r>
-      <w:proofErr w:type="gramEnd"/>
-      <w:r>
-        <w:rPr>
-          <w:rFonts w:hint="eastAsia"/>
+        <w:t xml:space="preserve">瀚叶 </w:t>
+      </w:r>
+      <w:r>
+        <w:rPr>
           <w:sz w:val="28"/>
           <w:szCs w:val="28"/>
         </w:rPr>
-        <w:t xml:space="preserve">叶 </w:t>
-      </w:r>
-      <w:r>
-        <w:rPr>
+        <w:t>600226 上海浦东</w:t>
+      </w:r>
+      <w:r>
+        <w:rPr>
+          <w:rFonts w:hint="eastAsia"/>
           <w:sz w:val="28"/>
           <w:szCs w:val="28"/>
         </w:rPr>
-        <w:t>600226 上海浦东</w:t>
-      </w:r>
-      <w:r>
-        <w:rPr>
-          <w:rFonts w:hint="eastAsia"/>
-          <w:sz w:val="28"/>
-          <w:szCs w:val="28"/>
-        </w:rPr>
         <w:t xml:space="preserve"> </w:t>
       </w:r>
-      <w:hyperlink r:id="rId109" w:history="1">
+      <w:hyperlink r:id="rId112" w:history="1">
         <w:r>
           <w:rPr>
             <w:rStyle w:val="a7"/>
@@ -34158,7 +31815,7 @@
           </w:rPr>
           <w:t>http://www.hugeleafgroup.com</w:t>
         </w:r>
-        <w:bookmarkEnd w:id="34"/>
+        <w:bookmarkEnd w:id="35"/>
       </w:hyperlink>
     </w:p>
     <w:p>
@@ -34214,31 +31871,7 @@
         <w:jc w:val="left"/>
       </w:pPr>
       <w:r>
-        <w:t>浙江瀚叶股份有限公司营业收入主要来源于生物农药,兽药,饲料添加剂产品的生产与销售,热电联供业务，以及网络游戏研发,代理发行等。公司生产的兽药和饲料添加剂主要用于畜禽的治疗,防疫和动物营养添加剂等三大领域。主要产品有L-色氨酸预混剂,L-色氨酸精品,莫能菌素等，公司农药主要有生物农药阿维菌素系列产品。阿维菌素是一种新型抗生素类生物农药，公司全资子公司</w:t>
-      </w:r>
-      <w:proofErr w:type="gramStart"/>
-      <w:r>
-        <w:t>炎龙科技与瀚叶互娱主要</w:t>
-      </w:r>
-      <w:proofErr w:type="gramEnd"/>
-      <w:r>
-        <w:t>从事游戏的开发和运营业务，</w:t>
-      </w:r>
-      <w:proofErr w:type="gramStart"/>
-      <w:r>
-        <w:t>炎龙科技与瀚叶互娱</w:t>
-      </w:r>
-      <w:proofErr w:type="gramEnd"/>
-      <w:r>
-        <w:t>业务，</w:t>
-      </w:r>
-      <w:proofErr w:type="gramStart"/>
-      <w:r>
-        <w:t>炎龙科技</w:t>
-      </w:r>
-      <w:proofErr w:type="gramEnd"/>
-      <w:r>
-        <w:t>主营业务为网络游戏的研发,代理发行及IP与源代码合作。“升华拜克”品牌已形成一定的知名度和美誉度，“BIOK”品牌被国家商务部认定为“中国最具竞争力品牌”，《几何大逃亡》作为核心产品，2019年初荣登阿拉丁游戏排行榜第三名，2019年3月份上线百度小程序并获得当月百度小游戏人气排行榜第一，2019年6月份再度获得阿拉丁2019年度最佳游戏称号。</w:t>
+        <w:t>浙江瀚叶股份有限公司营业收入主要来源于生物农药,兽药,饲料添加剂产品的生产与销售,热电联供业务，以及网络游戏研发,代理发行等。公司生产的兽药和饲料添加剂主要用于畜禽的治疗,防疫和动物营养添加剂等三大领域。主要产品有L-色氨酸预混剂,L-色氨酸精品,莫能菌素等，公司农药主要有生物农药阿维菌素系列产品。阿维菌素是一种新型抗生素类生物农药，公司全资子公司炎龙科技与瀚叶互娱主要从事游戏的开发和运营业务，炎龙科技与瀚叶互娱业务，炎龙科技主营业务为网络游戏的研发,代理发行及IP与源代码合作。“升华拜克”品牌已形成一定的知名度和美誉度，“BIOK”品牌被国家商务部认定为“中国最具竞争力品牌”，《几何大逃亡》作为核心产品，2019年初荣登阿拉丁游戏排行榜第三名，2019年3月份上线百度小程序并获得当月百度小游戏人气排行榜第一，2019年6月份再度获得阿拉丁2019年度最佳游戏称号。</w:t>
       </w:r>
     </w:p>
     <w:p>
@@ -34296,7 +31929,7 @@
         </w:rPr>
         <w:t xml:space="preserve">光明 </w:t>
       </w:r>
-      <w:hyperlink r:id="rId110" w:history="1">
+      <w:hyperlink r:id="rId113" w:history="1">
         <w:r>
           <w:rPr>
             <w:rStyle w:val="a7"/>
@@ -34358,31 +31991,7 @@
         <w:jc w:val="left"/>
       </w:pPr>
       <w:r>
-        <w:t>深圳市金新农科技股份有限公司的主营业务</w:t>
-      </w:r>
-      <w:proofErr w:type="gramStart"/>
-      <w:r>
-        <w:t>涵盖涵盖</w:t>
-      </w:r>
-      <w:proofErr w:type="gramEnd"/>
-      <w:r>
-        <w:t>猪用饲料</w:t>
-      </w:r>
-      <w:proofErr w:type="gramStart"/>
-      <w:r>
-        <w:t>研</w:t>
-      </w:r>
-      <w:proofErr w:type="gramEnd"/>
-      <w:r>
-        <w:t>产销、饲料原料贸易、生猪养殖、动物保健、基于电信运营商的计费能力服务等。公司主要产品包括猪饲料、商品猪、仔猪、种猪、水产养殖过程中所需的生物制品、兽药等，以及基于电信增值服务业务的V币、V付宝、电话钱包、数字商品、支付解决方案等产品。公司“成农”品牌乳猪教槽</w:t>
-      </w:r>
-      <w:proofErr w:type="gramStart"/>
-      <w:r>
-        <w:t>料产品</w:t>
-      </w:r>
-      <w:proofErr w:type="gramEnd"/>
-      <w:r>
-        <w:t>在业内具有领先优势，性价比高，口碑好，特别是在规模化猪场用户群体中已树立了良好的品牌形象，市场竞争力优势明显。</w:t>
+        <w:t>深圳市金新农科技股份有限公司的主营业务涵盖涵盖猪用饲料研产销、饲料原料贸易、生猪养殖、动物保健、基于电信运营商的计费能力服务等。公司主要产品包括猪饲料、商品猪、仔猪、种猪、水产养殖过程中所需的生物制品、兽药等，以及基于电信增值服务业务的V币、V付宝、电话钱包、数字商品、支付解决方案等产品。公司“成农”品牌乳猪教槽料产品在业内具有领先优势，性价比高，口碑好，特别是在规模化猪场用户群体中已树立了良好的品牌形象，市场竞争力优势明显。</w:t>
       </w:r>
     </w:p>
     <w:p>
@@ -34417,33 +32026,11 @@
       <w:r>
         <w:tab/>
       </w:r>
-      <w:proofErr w:type="gramStart"/>
-      <w:r>
-        <w:rPr>
-          <w:rFonts w:hint="eastAsia"/>
-        </w:rPr>
-        <w:t>武汉天种</w:t>
-      </w:r>
-      <w:proofErr w:type="gramEnd"/>
-      <w:r>
-        <w:rPr>
-          <w:rFonts w:hint="eastAsia"/>
-        </w:rPr>
-        <w:t xml:space="preserve"> </w:t>
-      </w:r>
-      <w:proofErr w:type="gramStart"/>
-      <w:r>
-        <w:rPr>
-          <w:rFonts w:hint="eastAsia"/>
-        </w:rPr>
-        <w:t>一</w:t>
-      </w:r>
-      <w:proofErr w:type="gramEnd"/>
-      <w:r>
-        <w:rPr>
-          <w:rFonts w:hint="eastAsia"/>
-        </w:rPr>
-        <w:t>春农业</w:t>
+      <w:r>
+        <w:rPr>
+          <w:rFonts w:hint="eastAsia"/>
+        </w:rPr>
+        <w:t>武汉天种 一春农业</w:t>
       </w:r>
     </w:p>
     <w:p>
@@ -34467,14 +32054,12 @@
       <w:pPr>
         <w:jc w:val="left"/>
       </w:pPr>
-      <w:proofErr w:type="gramStart"/>
       <w:r>
         <w:rPr>
           <w:rFonts w:hint="eastAsia"/>
         </w:rPr>
         <w:t>动保兽药</w:t>
       </w:r>
-      <w:proofErr w:type="gramEnd"/>
     </w:p>
     <w:p>
       <w:pPr>
@@ -34509,27 +32094,12 @@
         <w:rPr>
           <w:rFonts w:hint="eastAsia"/>
         </w:rPr>
-        <w:lastRenderedPageBreak/>
-        <w:t>正</w:t>
-      </w:r>
-      <w:proofErr w:type="gramStart"/>
-      <w:r>
-        <w:rPr>
-          <w:rFonts w:hint="eastAsia"/>
-        </w:rPr>
-        <w:t>虹科技</w:t>
-      </w:r>
-      <w:proofErr w:type="gramEnd"/>
-      <w:r>
-        <w:rPr>
-          <w:rFonts w:hint="eastAsia"/>
-        </w:rPr>
-        <w:t xml:space="preserve"> </w:t>
+        <w:t xml:space="preserve">正虹科技 </w:t>
       </w:r>
       <w:r>
         <w:t xml:space="preserve">000702 岳阳汨罗 </w:t>
       </w:r>
-      <w:hyperlink r:id="rId111" w:history="1">
+      <w:hyperlink r:id="rId114" w:history="1">
         <w:r>
           <w:rPr>
             <w:rStyle w:val="a7"/>
@@ -34591,6 +32161,7 @@
         <w:jc w:val="left"/>
       </w:pPr>
       <w:r>
+        <w:lastRenderedPageBreak/>
         <w:t>湖南正虹科技发展股份有限公司是一家以研发生产销售</w:t>
       </w:r>
       <w:r>
@@ -34620,8 +32191,8 @@
       <w:pPr>
         <w:pStyle w:val="3"/>
       </w:pPr>
-      <w:bookmarkStart w:id="35" w:name="_Toc119595300"/>
-      <w:bookmarkStart w:id="36" w:name="_Toc119972992"/>
+      <w:bookmarkStart w:id="36" w:name="_Toc119595300"/>
+      <w:bookmarkStart w:id="37" w:name="_Toc119972992"/>
       <w:r>
         <w:rPr>
           <w:rStyle w:val="20"/>
@@ -34629,27 +32200,7 @@
           <w:b/>
           <w:bCs/>
         </w:rPr>
-        <w:t>中</w:t>
-      </w:r>
-      <w:proofErr w:type="gramStart"/>
-      <w:r>
-        <w:rPr>
-          <w:rStyle w:val="20"/>
-          <w:rFonts w:hint="eastAsia"/>
-          <w:b/>
-          <w:bCs/>
-        </w:rPr>
-        <w:t>宠股份</w:t>
-      </w:r>
-      <w:proofErr w:type="gramEnd"/>
-      <w:r>
-        <w:rPr>
-          <w:rStyle w:val="20"/>
-          <w:rFonts w:hint="eastAsia"/>
-          <w:b/>
-          <w:bCs/>
-        </w:rPr>
-        <w:t xml:space="preserve"> </w:t>
+        <w:t xml:space="preserve">中宠股份 </w:t>
       </w:r>
       <w:r>
         <w:rPr>
@@ -34666,37 +32217,17 @@
           <w:b/>
           <w:bCs/>
         </w:rPr>
-        <w:t>烟台</w:t>
-      </w:r>
-      <w:proofErr w:type="gramStart"/>
-      <w:r>
-        <w:rPr>
-          <w:rStyle w:val="20"/>
-          <w:rFonts w:hint="eastAsia"/>
-          <w:b/>
-          <w:bCs/>
-        </w:rPr>
-        <w:t>莱</w:t>
-      </w:r>
-      <w:proofErr w:type="gramEnd"/>
-      <w:r>
-        <w:rPr>
-          <w:rStyle w:val="20"/>
-          <w:rFonts w:hint="eastAsia"/>
-          <w:b/>
-          <w:bCs/>
-        </w:rPr>
-        <w:t xml:space="preserve">山 </w:t>
-      </w:r>
-      <w:hyperlink r:id="rId112" w:history="1">
+        <w:t xml:space="preserve">烟台莱山 </w:t>
+      </w:r>
+      <w:hyperlink r:id="rId115" w:history="1">
         <w:r>
           <w:rPr>
             <w:rStyle w:val="a7"/>
           </w:rPr>
           <w:t>http://www.wanpy.com.cn</w:t>
         </w:r>
-        <w:bookmarkEnd w:id="35"/>
         <w:bookmarkEnd w:id="36"/>
+        <w:bookmarkEnd w:id="37"/>
       </w:hyperlink>
     </w:p>
     <w:p>
@@ -34764,47 +32295,7 @@
           <w:szCs w:val="21"/>
           <w:shd w:val="clear" w:color="auto" w:fill="FFFFFF"/>
         </w:rPr>
-        <w:t>烟台中</w:t>
-      </w:r>
-      <w:proofErr w:type="gramStart"/>
-      <w:r>
-        <w:rPr>
-          <w:rFonts w:ascii="Helvetica" w:hAnsi="Helvetica" w:cs="Helvetica"/>
-          <w:color w:val="33353C"/>
-          <w:szCs w:val="21"/>
-          <w:shd w:val="clear" w:color="auto" w:fill="FFFFFF"/>
-        </w:rPr>
-        <w:t>宠食品</w:t>
-      </w:r>
-      <w:proofErr w:type="gramEnd"/>
-      <w:r>
-        <w:rPr>
-          <w:rFonts w:ascii="Helvetica" w:hAnsi="Helvetica" w:cs="Helvetica"/>
-          <w:color w:val="33353C"/>
-          <w:szCs w:val="21"/>
-          <w:shd w:val="clear" w:color="auto" w:fill="FFFFFF"/>
-        </w:rPr>
-        <w:t>股份有限公司主营业务为宠物食品的研发、生产和销售，公司目前主要产品包括：宠物干粮、宠物湿粮、宠物零食，每个大类包含多个品种，包括宠物干粮系列、</w:t>
-      </w:r>
-      <w:proofErr w:type="gramStart"/>
-      <w:r>
-        <w:rPr>
-          <w:rFonts w:ascii="Helvetica" w:hAnsi="Helvetica" w:cs="Helvetica"/>
-          <w:color w:val="33353C"/>
-          <w:szCs w:val="21"/>
-          <w:shd w:val="clear" w:color="auto" w:fill="FFFFFF"/>
-        </w:rPr>
-        <w:t>宠物湿粮系列</w:t>
-      </w:r>
-      <w:proofErr w:type="gramEnd"/>
-      <w:r>
-        <w:rPr>
-          <w:rFonts w:ascii="Helvetica" w:hAnsi="Helvetica" w:cs="Helvetica"/>
-          <w:color w:val="33353C"/>
-          <w:szCs w:val="21"/>
-          <w:shd w:val="clear" w:color="auto" w:fill="FFFFFF"/>
-        </w:rPr>
-        <w:t>、鸡肉零食系列、鸭肉零食系列、牛肉零食系列、猪肉零食系列、羊肉零食系列、鱼肉零食系列、宠物香肠系列、宠物饼干系列、洁齿骨系列等十余个产品系列，总计</w:t>
+        <w:t>烟台中宠食品股份有限公司主营业务为宠物食品的研发、生产和销售，公司目前主要产品包括：宠物干粮、宠物湿粮、宠物零食，每个大类包含多个品种，包括宠物干粮系列、宠物湿粮系列、鸡肉零食系列、鸭肉零食系列、牛肉零食系列、猪肉零食系列、羊肉零食系列、鱼肉零食系列、宠物香肠系列、宠物饼干系列、洁齿骨系列等十余个产品系列，总计</w:t>
       </w:r>
       <w:r>
         <w:rPr>
@@ -34831,27 +32322,52 @@
           <w:szCs w:val="21"/>
           <w:shd w:val="clear" w:color="auto" w:fill="FFFFFF"/>
         </w:rPr>
+        <w:t>“Wanpy</w:t>
+      </w:r>
+      <w:r>
+        <w:rPr>
+          <w:rFonts w:ascii="Helvetica" w:hAnsi="Helvetica" w:cs="Helvetica"/>
+          <w:color w:val="33353C"/>
+          <w:szCs w:val="21"/>
+          <w:shd w:val="clear" w:color="auto" w:fill="FFFFFF"/>
+        </w:rPr>
+        <w:t>顽皮</w:t>
+      </w:r>
+      <w:r>
+        <w:rPr>
+          <w:rFonts w:ascii="Helvetica" w:hAnsi="Helvetica" w:cs="Helvetica"/>
+          <w:color w:val="33353C"/>
+          <w:szCs w:val="21"/>
+          <w:shd w:val="clear" w:color="auto" w:fill="FFFFFF"/>
+        </w:rPr>
+        <w:t>”</w:t>
+      </w:r>
+      <w:r>
+        <w:rPr>
+          <w:rFonts w:ascii="Helvetica" w:hAnsi="Helvetica" w:cs="Helvetica"/>
+          <w:color w:val="33353C"/>
+          <w:szCs w:val="21"/>
+          <w:shd w:val="clear" w:color="auto" w:fill="FFFFFF"/>
+        </w:rPr>
+        <w:t>先后被评为</w:t>
+      </w:r>
+      <w:r>
+        <w:rPr>
+          <w:rFonts w:ascii="Helvetica" w:hAnsi="Helvetica" w:cs="Helvetica"/>
+          <w:color w:val="33353C"/>
+          <w:szCs w:val="21"/>
+          <w:shd w:val="clear" w:color="auto" w:fill="FFFFFF"/>
+        </w:rPr>
         <w:t>“</w:t>
       </w:r>
-      <w:proofErr w:type="spellStart"/>
-      <w:r>
-        <w:rPr>
-          <w:rFonts w:ascii="Helvetica" w:hAnsi="Helvetica" w:cs="Helvetica"/>
-          <w:color w:val="33353C"/>
-          <w:szCs w:val="21"/>
-          <w:shd w:val="clear" w:color="auto" w:fill="FFFFFF"/>
-        </w:rPr>
-        <w:t>Wanpy</w:t>
-      </w:r>
-      <w:proofErr w:type="spellEnd"/>
-      <w:r>
-        <w:rPr>
-          <w:rFonts w:ascii="Helvetica" w:hAnsi="Helvetica" w:cs="Helvetica"/>
-          <w:color w:val="33353C"/>
-          <w:szCs w:val="21"/>
-          <w:shd w:val="clear" w:color="auto" w:fill="FFFFFF"/>
-        </w:rPr>
-        <w:t>顽皮</w:t>
+      <w:r>
+        <w:rPr>
+          <w:rFonts w:ascii="Helvetica" w:hAnsi="Helvetica" w:cs="Helvetica"/>
+          <w:color w:val="33353C"/>
+          <w:szCs w:val="21"/>
+          <w:shd w:val="clear" w:color="auto" w:fill="FFFFFF"/>
+        </w:rPr>
+        <w:t>金品牌奖</w:t>
       </w:r>
       <w:r>
         <w:rPr>
@@ -34869,42 +32385,6 @@
           <w:szCs w:val="21"/>
           <w:shd w:val="clear" w:color="auto" w:fill="FFFFFF"/>
         </w:rPr>
-        <w:t>先后被评为</w:t>
-      </w:r>
-      <w:r>
-        <w:rPr>
-          <w:rFonts w:ascii="Helvetica" w:hAnsi="Helvetica" w:cs="Helvetica"/>
-          <w:color w:val="33353C"/>
-          <w:szCs w:val="21"/>
-          <w:shd w:val="clear" w:color="auto" w:fill="FFFFFF"/>
-        </w:rPr>
-        <w:t>“</w:t>
-      </w:r>
-      <w:r>
-        <w:rPr>
-          <w:rFonts w:ascii="Helvetica" w:hAnsi="Helvetica" w:cs="Helvetica"/>
-          <w:color w:val="33353C"/>
-          <w:szCs w:val="21"/>
-          <w:shd w:val="clear" w:color="auto" w:fill="FFFFFF"/>
-        </w:rPr>
-        <w:t>金品牌奖</w:t>
-      </w:r>
-      <w:r>
-        <w:rPr>
-          <w:rFonts w:ascii="Helvetica" w:hAnsi="Helvetica" w:cs="Helvetica"/>
-          <w:color w:val="33353C"/>
-          <w:szCs w:val="21"/>
-          <w:shd w:val="clear" w:color="auto" w:fill="FFFFFF"/>
-        </w:rPr>
-        <w:t>”</w:t>
-      </w:r>
-      <w:r>
-        <w:rPr>
-          <w:rFonts w:ascii="Helvetica" w:hAnsi="Helvetica" w:cs="Helvetica"/>
-          <w:color w:val="33353C"/>
-          <w:szCs w:val="21"/>
-          <w:shd w:val="clear" w:color="auto" w:fill="FFFFFF"/>
-        </w:rPr>
         <w:t>。</w:t>
       </w:r>
     </w:p>
@@ -34963,8 +32443,8 @@
       <w:pPr>
         <w:pStyle w:val="3"/>
       </w:pPr>
-      <w:bookmarkStart w:id="37" w:name="_Toc119595301"/>
-      <w:bookmarkStart w:id="38" w:name="_Toc119972993"/>
+      <w:bookmarkStart w:id="38" w:name="_Toc119595301"/>
+      <w:bookmarkStart w:id="39" w:name="_Toc119972993"/>
       <w:r>
         <w:rPr>
           <w:rFonts w:hint="eastAsia"/>
@@ -34980,15 +32460,15 @@
         </w:rPr>
         <w:t xml:space="preserve">温州平阳 </w:t>
       </w:r>
-      <w:hyperlink r:id="rId113" w:history="1">
+      <w:hyperlink r:id="rId116" w:history="1">
         <w:r>
           <w:rPr>
             <w:rStyle w:val="a7"/>
           </w:rPr>
           <w:t>http://www.peidibrand.com</w:t>
         </w:r>
-        <w:bookmarkEnd w:id="37"/>
         <w:bookmarkEnd w:id="38"/>
+        <w:bookmarkEnd w:id="39"/>
       </w:hyperlink>
     </w:p>
     <w:p>
@@ -35056,27 +32536,7 @@
           <w:szCs w:val="21"/>
           <w:shd w:val="clear" w:color="auto" w:fill="FFFFFF"/>
         </w:rPr>
-        <w:t>佩蒂动物营养科技股份有限公司主营业务定位于宠物食品的研发、生产、销售和自有品牌运营。公司主要产品</w:t>
-      </w:r>
-      <w:proofErr w:type="gramStart"/>
-      <w:r>
-        <w:rPr>
-          <w:rFonts w:ascii="Helvetica" w:hAnsi="Helvetica" w:cs="Helvetica"/>
-          <w:color w:val="33353C"/>
-          <w:szCs w:val="21"/>
-          <w:shd w:val="clear" w:color="auto" w:fill="FFFFFF"/>
-        </w:rPr>
-        <w:t>有畜皮咬胶和植物咬胶等</w:t>
-      </w:r>
-      <w:proofErr w:type="gramEnd"/>
-      <w:r>
-        <w:rPr>
-          <w:rFonts w:ascii="Helvetica" w:hAnsi="Helvetica" w:cs="Helvetica"/>
-          <w:color w:val="33353C"/>
-          <w:szCs w:val="21"/>
-          <w:shd w:val="clear" w:color="auto" w:fill="FFFFFF"/>
-        </w:rPr>
-        <w:t>宠物咀嚼食品、宠物营养肉质零食、宠物营养保健品、鸟食及可食用小动物玩具、宠物饼干等。公司已获得国际众多知名品牌商及大型专业连锁零售商的认可</w:t>
+        <w:t>佩蒂动物营养科技股份有限公司主营业务定位于宠物食品的研发、生产、销售和自有品牌运营。公司主要产品有畜皮咬胶和植物咬胶等宠物咀嚼食品、宠物营养肉质零食、宠物营养保健品、鸟食及可食用小动物玩具、宠物饼干等。公司已获得国际众多知名品牌商及大型专业连锁零售商的认可</w:t>
       </w:r>
       <w:r>
         <w:rPr>
@@ -35112,27 +32572,7 @@
           <w:szCs w:val="21"/>
           <w:shd w:val="clear" w:color="auto" w:fill="FFFFFF"/>
         </w:rPr>
-        <w:t>核心优势产品</w:t>
-      </w:r>
-      <w:proofErr w:type="gramStart"/>
-      <w:r>
-        <w:rPr>
-          <w:rFonts w:ascii="Helvetica" w:hAnsi="Helvetica" w:cs="Helvetica"/>
-          <w:color w:val="33353C"/>
-          <w:szCs w:val="21"/>
-          <w:shd w:val="clear" w:color="auto" w:fill="FFFFFF"/>
-        </w:rPr>
-        <w:t>宠物咬胶产品</w:t>
-      </w:r>
-      <w:proofErr w:type="gramEnd"/>
-      <w:r>
-        <w:rPr>
-          <w:rFonts w:ascii="Helvetica" w:hAnsi="Helvetica" w:cs="Helvetica"/>
-          <w:color w:val="33353C"/>
-          <w:szCs w:val="21"/>
-          <w:shd w:val="clear" w:color="auto" w:fill="FFFFFF"/>
-        </w:rPr>
-        <w:t>在全球处于领先位置。</w:t>
+        <w:t>核心优势产品宠物咬胶产品在全球处于领先位置。</w:t>
       </w:r>
     </w:p>
     <w:p>
@@ -35181,31 +32621,22 @@
       <w:pPr>
         <w:pStyle w:val="3"/>
       </w:pPr>
-      <w:proofErr w:type="gramStart"/>
-      <w:r>
-        <w:rPr>
-          <w:rFonts w:hint="eastAsia"/>
-        </w:rPr>
-        <w:lastRenderedPageBreak/>
-        <w:t>源飞宠物</w:t>
-      </w:r>
-      <w:proofErr w:type="gramEnd"/>
+      <w:r>
+        <w:rPr>
+          <w:rFonts w:hint="eastAsia"/>
+        </w:rPr>
+        <w:t xml:space="preserve">源飞宠物 </w:t>
+      </w:r>
+      <w:r>
+        <w:t>001222 温州平阳</w:t>
+      </w:r>
       <w:r>
         <w:rPr>
           <w:rFonts w:hint="eastAsia"/>
         </w:rPr>
         <w:t xml:space="preserve"> </w:t>
       </w:r>
-      <w:r>
-        <w:t>001222 温州平阳</w:t>
-      </w:r>
-      <w:r>
-        <w:rPr>
-          <w:rFonts w:hint="eastAsia"/>
-        </w:rPr>
-        <w:t xml:space="preserve"> </w:t>
-      </w:r>
-      <w:hyperlink r:id="rId114" w:history="1">
+      <w:hyperlink r:id="rId117" w:history="1">
         <w:r>
           <w:rPr>
             <w:rStyle w:val="a7"/>
@@ -35269,25 +32700,15 @@
           <w:shd w:val="clear" w:color="auto" w:fill="FFFFFF"/>
         </w:rPr>
       </w:pPr>
-      <w:proofErr w:type="gramStart"/>
-      <w:r>
-        <w:rPr>
-          <w:rFonts w:ascii="Helvetica" w:hAnsi="Helvetica" w:cs="Helvetica"/>
-          <w:color w:val="33353C"/>
-          <w:szCs w:val="21"/>
-          <w:shd w:val="clear" w:color="auto" w:fill="FFFFFF"/>
-        </w:rPr>
-        <w:t>温州源飞宠物</w:t>
-      </w:r>
-      <w:proofErr w:type="gramEnd"/>
-      <w:r>
-        <w:rPr>
-          <w:rFonts w:ascii="Helvetica" w:hAnsi="Helvetica" w:cs="Helvetica"/>
-          <w:color w:val="33353C"/>
-          <w:szCs w:val="21"/>
-          <w:shd w:val="clear" w:color="auto" w:fill="FFFFFF"/>
-        </w:rPr>
-        <w:t>玩具制品股份有限公司的主营业务为宠物用品和宠物零食的研发、生产和销售，主要产品包括宠物牵引用具、宠物注塑玩具等宠物用品，狗咬胶等宠物零食等。公司与国际知名的专业宠物产品连锁店和大型连锁零售商有长期、稳定且连续的合作，如美国宠物用品零售巨头</w:t>
+      <w:r>
+        <w:rPr>
+          <w:rFonts w:ascii="Helvetica" w:hAnsi="Helvetica" w:cs="Helvetica"/>
+          <w:color w:val="33353C"/>
+          <w:szCs w:val="21"/>
+          <w:shd w:val="clear" w:color="auto" w:fill="FFFFFF"/>
+        </w:rPr>
+        <w:lastRenderedPageBreak/>
+        <w:t>温州源飞宠物玩具制品股份有限公司的主营业务为宠物用品和宠物零食的研发、生产和销售，主要产品包括宠物牵引用具、宠物注塑玩具等宠物用品，狗咬胶等宠物零食等。公司与国际知名的专业宠物产品连锁店和大型连锁零售商有长期、稳定且连续的合作，如美国宠物用品零售巨头</w:t>
       </w:r>
       <w:r>
         <w:rPr>
@@ -35489,8 +32910,8 @@
       <w:pPr>
         <w:pStyle w:val="3"/>
       </w:pPr>
-      <w:bookmarkStart w:id="39" w:name="_Toc119595303"/>
-      <w:bookmarkStart w:id="40" w:name="_Toc119972995"/>
+      <w:bookmarkStart w:id="40" w:name="_Toc119595303"/>
+      <w:bookmarkStart w:id="41" w:name="_Toc119972995"/>
       <w:r>
         <w:rPr>
           <w:rFonts w:hint="eastAsia"/>
@@ -35506,15 +32927,15 @@
         </w:rPr>
         <w:t xml:space="preserve">杭州临平 </w:t>
       </w:r>
-      <w:hyperlink r:id="rId115" w:history="1">
+      <w:hyperlink r:id="rId118" w:history="1">
         <w:r>
           <w:rPr>
             <w:rStyle w:val="a7"/>
           </w:rPr>
           <w:t>http://www.tianyuanpet.com</w:t>
         </w:r>
-        <w:bookmarkEnd w:id="39"/>
         <w:bookmarkEnd w:id="40"/>
+        <w:bookmarkEnd w:id="41"/>
       </w:hyperlink>
     </w:p>
     <w:p>
@@ -35580,27 +33001,7 @@
           <w:szCs w:val="21"/>
           <w:shd w:val="clear" w:color="auto" w:fill="FFFFFF"/>
         </w:rPr>
-        <w:t>杭州天元宠物用品股份有限公司主要从事宠物用品的设计开发，生产和销售业务，产品包括宠物窝垫，</w:t>
-      </w:r>
-      <w:proofErr w:type="gramStart"/>
-      <w:r>
-        <w:rPr>
-          <w:rFonts w:ascii="Helvetica" w:hAnsi="Helvetica" w:cs="Helvetica"/>
-          <w:color w:val="33353C"/>
-          <w:szCs w:val="21"/>
-          <w:shd w:val="clear" w:color="auto" w:fill="FFFFFF"/>
-        </w:rPr>
-        <w:t>猫爬架</w:t>
-      </w:r>
-      <w:proofErr w:type="gramEnd"/>
-      <w:r>
-        <w:rPr>
-          <w:rFonts w:ascii="Helvetica" w:hAnsi="Helvetica" w:cs="Helvetica"/>
-          <w:color w:val="33353C"/>
-          <w:szCs w:val="21"/>
-          <w:shd w:val="clear" w:color="auto" w:fill="FFFFFF"/>
-        </w:rPr>
-        <w:t>，宠物玩具，宠物服饰，电子智能宠物用品以及宠物食品等多系列，全品类宠物产品。公司作为国内较早进入宠物行业的企业，经过十多年的专注与积累，已发展成为目前我国全品类，大规模的宠物产品供应商，在宠物用品领域内具有综合竞争力。</w:t>
+        <w:t>杭州天元宠物用品股份有限公司主要从事宠物用品的设计开发，生产和销售业务，产品包括宠物窝垫，猫爬架，宠物玩具，宠物服饰，电子智能宠物用品以及宠物食品等多系列，全品类宠物产品。公司作为国内较早进入宠物行业的企业，经过十多年的专注与积累，已发展成为目前我国全品类，大规模的宠物产品供应商，在宠物用品领域内具有综合竞争力。</w:t>
       </w:r>
     </w:p>
     <w:p>
@@ -35641,7 +33042,6 @@
           <w:shd w:val="clear" w:color="auto" w:fill="FFFFFF"/>
         </w:rPr>
       </w:pPr>
-      <w:proofErr w:type="gramStart"/>
       <w:r>
         <w:rPr>
           <w:rFonts w:ascii="Helvetica" w:hAnsi="Helvetica" w:cs="Helvetica" w:hint="eastAsia"/>
@@ -35669,7 +33069,6 @@
         </w:rPr>
         <w:t>窝垫</w:t>
       </w:r>
-      <w:proofErr w:type="gramEnd"/>
       <w:r>
         <w:rPr>
           <w:rFonts w:ascii="Helvetica" w:hAnsi="Helvetica" w:cs="Helvetica" w:hint="eastAsia"/>

--- a/target/nlym.docx
+++ b/target/nlym.docx
@@ -17629,6 +17629,114 @@
     <w:p>
       <w:pPr>
         <w:pStyle w:val="3"/>
+        <w:rPr>
+          <w:shd w:val="clear" w:color="auto" w:fill="FFFFFF"/>
+        </w:rPr>
+      </w:pPr>
+      <w:r>
+        <w:rPr>
+          <w:rFonts w:hint="eastAsia"/>
+          <w:shd w:val="clear" w:color="auto" w:fill="FFFFFF"/>
+        </w:rPr>
+        <w:t xml:space="preserve">1滨海能源 </w:t>
+      </w:r>
+      <w:r>
+        <w:rPr>
+          <w:shd w:val="clear" w:color="auto" w:fill="FFFFFF"/>
+        </w:rPr>
+        <w:t xml:space="preserve">000695 </w:t>
+      </w:r>
+      <w:r>
+        <w:rPr>
+          <w:rFonts w:hint="eastAsia"/>
+          <w:shd w:val="clear" w:color="auto" w:fill="FFFFFF"/>
+        </w:rPr>
+        <w:t xml:space="preserve">北京丰台 </w:t>
+      </w:r>
+    </w:p>
+    <w:tbl>
+      <w:tblPr>
+        <w:tblW w:w="0" w:type="auto"/>
+        <w:tblCellSpacing w:w="15" w:type="dxa"/>
+        <w:tblCellMar>
+          <w:top w:w="15" w:type="dxa"/>
+          <w:left w:w="15" w:type="dxa"/>
+          <w:bottom w:w="15" w:type="dxa"/>
+          <w:right w:w="15" w:type="dxa"/>
+        </w:tblCellMar>
+        <w:tblLook w:val="04A0" w:firstRow="1" w:lastRow="0" w:firstColumn="1" w:lastColumn="0" w:noHBand="0" w:noVBand="1"/>
+      </w:tblPr>
+      <w:tblGrid>
+        <w:gridCol w:w="81"/>
+        <w:gridCol w:w="1935"/>
+      </w:tblGrid>
+      <w:tr>
+        <w:trPr>
+          <w:tblCellSpacing w:w="15" w:type="dxa"/>
+        </w:trPr>
+        <w:tc>
+          <w:tcPr>
+            <w:tcW w:w="0" w:type="auto"/>
+            <w:vAlign w:val="center"/>
+            <w:hideMark/>
+          </w:tcPr>
+          <w:p>
+            <w:pPr>
+              <w:jc w:val="left"/>
+              <w:rPr>
+                <w:rFonts w:ascii="宋体" w:eastAsia="宋体" w:hAnsi="宋体" w:cs="宋体"/>
+                <w:kern w:val="0"/>
+                <w:sz w:val="24"/>
+                <w:szCs w:val="24"/>
+              </w:rPr>
+            </w:pPr>
+          </w:p>
+        </w:tc>
+        <w:tc>
+          <w:tcPr>
+            <w:tcW w:w="0" w:type="auto"/>
+            <w:vAlign w:val="center"/>
+            <w:hideMark/>
+          </w:tcPr>
+          <w:p>
+            <w:pPr>
+              <w:jc w:val="left"/>
+              <w:rPr>
+                <w:rFonts w:ascii="宋体" w:eastAsia="宋体" w:hAnsi="宋体" w:cs="宋体"/>
+                <w:kern w:val="0"/>
+                <w:sz w:val="24"/>
+                <w:szCs w:val="24"/>
+              </w:rPr>
+            </w:pPr>
+            <w:r>
+              <w:rPr>
+                <w:rFonts w:ascii="宋体" w:eastAsia="宋体" w:hAnsi="宋体" w:cs="宋体"/>
+                <w:kern w:val="0"/>
+                <w:sz w:val="24"/>
+                <w:szCs w:val="24"/>
+              </w:rPr>
+              <w:t>总市值：30.66亿</w:t>
+            </w:r>
+          </w:p>
+        </w:tc>
+      </w:tr>
+    </w:tbl>
+    <w:p>
+      <w:pPr>
+        <w:rPr>
+          <w:rFonts w:ascii="Helvetica" w:hAnsi="Helvetica" w:cs="Helvetica" w:hint="eastAsia"/>
+          <w:color w:val="33353C"/>
+          <w:szCs w:val="21"/>
+          <w:shd w:val="clear" w:color="auto" w:fill="FFFFFF"/>
+        </w:rPr>
+      </w:pPr>
+      <w:r>
+        <w:t>天津滨海能源发展股份有限公司主营业务为包装印刷业务。公司主要产品为彩色印刷、印后加工、物流等。公司先后获得“天津市著名商标”“国家印刷示范企业”等称号。</w:t>
+      </w:r>
+    </w:p>
+    <w:p>
+      <w:pPr>
+        <w:pStyle w:val="3"/>
       </w:pPr>
       <w:r>
         <w:rPr>
@@ -17716,6 +17824,7 @@
         <w:rPr>
           <w:rFonts w:hint="eastAsia"/>
         </w:rPr>
+        <w:lastRenderedPageBreak/>
         <w:t>树脂基碳带</w:t>
       </w:r>
     </w:p>
@@ -17773,7 +17882,6 @@
           <w:rFonts w:hint="eastAsia"/>
           <w:shd w:val="clear" w:color="auto" w:fill="FFFFFF"/>
         </w:rPr>
-        <w:lastRenderedPageBreak/>
         <w:t>待定</w:t>
       </w:r>
     </w:p>
@@ -18387,7 +18495,11 @@
     </w:p>
     <w:p>
       <w:r>
-        <w:t>牧原食品股份有限公司主营业务为生猪的养殖与销售。公司主要产品为种商品猪、仔猪及种猪；公司拥有一条集饲料加工、生猪育种、种猪扩繁、商品猪饲养等多个环节于一体的完整生猪产业链，凭借生猪育种优势，2010年，公司核心场被列为第一批国家生猪核心育种场，公司研制的“早期断奶的乳猪用饲料组合”，具有适口性好、易消化吸收、成本低、转化率高等优点，目前公司该项技术已获得国家发明专利。</w:t>
+        <w:t>牧原食品股份有限公司主营业务为生猪的养殖与销售。公司主要产品为种商品猪、仔猪及种猪；公司拥有一条集饲料加工、生猪育种、种猪扩繁、商品猪饲养等多个环节于一体的完整生猪产业链，凭借生猪育种优势，2010年，公司核心场被列为第一批国家生猪核心育种场，</w:t>
+      </w:r>
+      <w:r>
+        <w:lastRenderedPageBreak/>
+        <w:t>公司研制的“早期断奶的乳猪用饲料组合”，具有适口性好、易消化吸收、成本低、转化率高等优点，目前公司该项技术已获得国家发明专利。</w:t>
       </w:r>
     </w:p>
     <w:p/>
@@ -18405,7 +18517,6 @@
         <w:rPr>
           <w:rFonts w:hint="eastAsia"/>
         </w:rPr>
-        <w:lastRenderedPageBreak/>
         <w:t>生猪产业链：</w:t>
       </w:r>
     </w:p>
@@ -18851,6 +18962,7 @@
           <w:sz w:val="28"/>
           <w:szCs w:val="28"/>
         </w:rPr>
+        <w:lastRenderedPageBreak/>
         <w:t xml:space="preserve">正邦科技 </w:t>
       </w:r>
       <w:r>
@@ -18938,11 +19050,7 @@
     </w:p>
     <w:p>
       <w:r>
-        <w:t>江西正邦科技股份有限公司主要从事饲料、生猪、兽药的生产与销售，并为养殖户提供产品、养殖技术服务等综合服务。公司的主要产品是全价料、浓缩料、预混料、生猪养殖、禽类养殖、食品、兽药、农药、原料贸易。一家以农业为基础、在农业产业化领域内不断进行产业拓展经营的农牧企业。公司主营业务是饲料的生产和销售及养殖、良种繁育.饲料以猪禽饲</w:t>
-      </w:r>
-      <w:r>
-        <w:lastRenderedPageBreak/>
-        <w:t>料为主，水产饲料为补充;养殖、良种繁育包括畜禽及水产品育种、养殖.公司主要产品按用途分为猪饲料、禽饲料、水产饲料、其他料等,按成分分为添加剂预混合饲料、浓缩饲料和配合饲料。公司2019年饲料销量在行业内处于领先地位。</w:t>
+        <w:t>江西正邦科技股份有限公司主要从事饲料、生猪、兽药的生产与销售，并为养殖户提供产品、养殖技术服务等综合服务。公司的主要产品是全价料、浓缩料、预混料、生猪养殖、禽类养殖、食品、兽药、农药、原料贸易。一家以农业为基础、在农业产业化领域内不断进行产业拓展经营的农牧企业。公司主营业务是饲料的生产和销售及养殖、良种繁育.饲料以猪禽饲料为主，水产饲料为补充;养殖、良种繁育包括畜禽及水产品育种、养殖.公司主要产品按用途分为猪饲料、禽饲料、水产饲料、其他料等,按成分分为添加剂预混合饲料、浓缩饲料和配合饲料。公司2019年饲料销量在行业内处于领先地位。</w:t>
       </w:r>
     </w:p>
     <w:p/>
@@ -19268,7 +19376,6 @@
           <w:sz w:val="28"/>
           <w:szCs w:val="28"/>
         </w:rPr>
-        <w:lastRenderedPageBreak/>
         <w:t>1</w:t>
       </w:r>
       <w:r>
@@ -19640,6 +19747,7 @@
         <w:rPr>
           <w:rFonts w:hint="eastAsia"/>
         </w:rPr>
+        <w:lastRenderedPageBreak/>
         <w:t>天邦</w:t>
       </w:r>
       <w:r>
@@ -19730,11 +19838,7 @@
         <w:jc w:val="left"/>
       </w:pPr>
       <w:r>
-        <w:t>天邦食品股份有限公司主要从事食品产业开发(生猪育种养殖和猪肉制品加工),生物制品研制与销售,饲料研制与销售。公司主要产品为食品及食品相关类别中的商品种猪、商品仔猪、商品肉猪、猪肉生鲜产品、猪肉加工产品、猪用疫苗、猪用饲料和水产饲料、生猪养</w:t>
-      </w:r>
-      <w:r>
-        <w:lastRenderedPageBreak/>
-        <w:t>殖技术服务等。公司在“无抗饲料”研发上也取得了重大突破，公司参与的《猪健康养殖的饲用抗生素替代关键技术及应用》项目获得了国家科学技术进步二等奖。</w:t>
+        <w:t>天邦食品股份有限公司主要从事食品产业开发(生猪育种养殖和猪肉制品加工),生物制品研制与销售,饲料研制与销售。公司主要产品为食品及食品相关类别中的商品种猪、商品仔猪、商品肉猪、猪肉生鲜产品、猪肉加工产品、猪用疫苗、猪用饲料和水产饲料、生猪养殖技术服务等。公司在“无抗饲料”研发上也取得了重大突破，公司参与的《猪健康养殖的饲用抗生素替代关键技术及应用》项目获得了国家科学技术进步二等奖。</w:t>
       </w:r>
     </w:p>
     <w:p>
@@ -20067,7 +20171,11 @@
         <w:jc w:val="left"/>
       </w:pPr>
       <w:r>
-        <w:t>深圳市京基智农时代股份有限公司的主营业务主要涉及现代农业及房地产业。主要包括：种猪、肉猪养殖与销售；种鸡、肉鸡养殖与销售；饲料生产与销售；房地产开发。公司的主要产品为全价饲料、浓缩料、预混饲料、自来水、出租车客运服务、禽业产品、猪业产品、房屋及土地租赁、物业管理、商品房、成品鱼、金融、装修、商业贸易。公司先后荣获“广东省重点农业龙头企业”“2020深圳500强企业”“深圳质量百强企业”“2019年度深圳市民营领军骨干企业”“深圳知名品牌”“2020年度优秀圳品企业”“2020金桥奖-年度卓越成就企业奖”“深圳市菜篮子基地”和“广东省守合同重信用企业”称号，且多项产品获得省级“名牌产品”称号；下属子公司广东京基智农科技和惠州京基智农也分别荣获“广东省重点农业龙头企业”称号；公司旗下麻黄鸡、香鸡两大肉鸡产品分别获得“圳品”标识，被列为首批“供深食品”。</w:t>
+        <w:t>深圳市京基智农时代股份有限公司的主营业务主要涉及现代农业及房地产业。主要包括：种猪、肉猪养殖与销售；种鸡、肉鸡养殖与销售；饲料生产与销售；房地产开发。公司的主要产品为全价饲料、浓缩料、预混饲料、自来水、出租车客运服务、禽业产品、猪业产品、房屋及土地租赁、物业管理、商品房、成品鱼、金融、装修、商业贸易。公司先后荣获“广东省重点农业龙头企业”“2020深圳500强企业”“深圳质量百强企业”“2019年度深圳市</w:t>
+      </w:r>
+      <w:r>
+        <w:lastRenderedPageBreak/>
+        <w:t>民营领军骨干企业”“深圳知名品牌”“2020年度优秀圳品企业”“2020金桥奖-年度卓越成就企业奖”“深圳市菜篮子基地”和“广东省守合同重信用企业”称号，且多项产品获得省级“名牌产品”称号；下属子公司广东京基智农科技和惠州京基智农也分别荣获“广东省重点农业龙头企业”称号；公司旗下麻黄鸡、香鸡两大肉鸡产品分别获得“圳品”标识，被列为首批“供深食品”。</w:t>
       </w:r>
     </w:p>
     <w:p>
@@ -20094,7 +20202,6 @@
         <w:rPr>
           <w:rFonts w:hint="eastAsia"/>
         </w:rPr>
-        <w:lastRenderedPageBreak/>
         <w:t>现代农业</w:t>
       </w:r>
       <w:r>
@@ -20383,7 +20490,11 @@
         <w:jc w:val="left"/>
       </w:pPr>
       <w:r>
-        <w:t>湖南新五丰股份有限公司主营业务为生猪养殖、肉品销售以及饲料加工。公司主要产品包括生猪、肉品和饲料。公司为湖南省人民政府国有资产监督管理委员会下辖的国有控股上市公司，系农业产业化国家重点龙头企业、湖南省高新技术企业。公司为中国畜牧业协会副会长单位、湖南冷链物流协会会长单位及中国畜牧业协会猪业分会理事单位。成立以来，公司一直从事供港澳活大猪业务，是内地口岸公司中主要的活猪出口商之一。</w:t>
+        <w:t>湖南新五丰股份有限公司主营业务为生猪养殖、肉品销售以及饲料加工。公司主要产品包括生猪、肉品和饲料。公司为湖南省人民政府国有资产监督管理委员会下辖的国有控股上市公司，系农业产业化国家重点龙头企业、湖南省高新技术企业。公司为中国畜牧业协会</w:t>
+      </w:r>
+      <w:r>
+        <w:lastRenderedPageBreak/>
+        <w:t>副会长单位、湖南冷链物流协会会长单位及中国畜牧业协会猪业分会理事单位。成立以来，公司一直从事供港澳活大猪业务，是内地口岸公司中主要的活猪出口商之一。</w:t>
       </w:r>
     </w:p>
     <w:p>
@@ -20455,7 +20566,6 @@
         <w:rPr>
           <w:rFonts w:hint="eastAsia"/>
         </w:rPr>
-        <w:lastRenderedPageBreak/>
         <w:t>健康养殖</w:t>
       </w:r>
     </w:p>
@@ -20743,6 +20853,7 @@
         <w:rPr>
           <w:rFonts w:hint="eastAsia"/>
         </w:rPr>
+        <w:lastRenderedPageBreak/>
         <w:t>业务：</w:t>
       </w:r>
     </w:p>
@@ -20817,7 +20928,6 @@
           <w:sz w:val="28"/>
           <w:szCs w:val="28"/>
         </w:rPr>
-        <w:lastRenderedPageBreak/>
         <w:t>鹏都农牧</w:t>
       </w:r>
       <w:r>
@@ -21579,7 +21689,17 @@
           <w:szCs w:val="21"/>
           <w:shd w:val="clear" w:color="auto" w:fill="FFFFFF"/>
         </w:rPr>
-        <w:t>牛奶、犊牛等是公司从事良种繁育业务的副产品</w:t>
+        <w:t>牛奶、犊牛等是公司从事良种繁育</w:t>
+      </w:r>
+      <w:r>
+        <w:rPr>
+          <w:rFonts w:ascii="Helvetica" w:hAnsi="Helvetica" w:cs="Helvetica"/>
+          <w:color w:val="33353C"/>
+          <w:szCs w:val="21"/>
+          <w:shd w:val="clear" w:color="auto" w:fill="FFFFFF"/>
+        </w:rPr>
+        <w:lastRenderedPageBreak/>
+        <w:t>业务的副产品</w:t>
       </w:r>
       <w:r>
         <w:rPr>
@@ -21825,7 +21945,6 @@
           <w:szCs w:val="21"/>
           <w:shd w:val="clear" w:color="auto" w:fill="FFFFFF"/>
         </w:rPr>
-        <w:lastRenderedPageBreak/>
         <w:t>种质资源库</w:t>
       </w:r>
     </w:p>
@@ -22155,6 +22274,7 @@
     </w:p>
     <w:p>
       <w:r>
+        <w:lastRenderedPageBreak/>
         <w:tab/>
       </w:r>
       <w:r>
@@ -27091,11 +27211,6 @@
       </w:r>
     </w:p>
     <w:p>
-      <w:pPr>
-        <w:rPr>
-          <w:rFonts w:hint="eastAsia"/>
-        </w:rPr>
-      </w:pPr>
       <w:r>
         <w:rPr>
           <w:rFonts w:hint="eastAsia"/>
